--- a/SC Project Report.docx
+++ b/SC Project Report.docx
@@ -3682,14 +3682,7 @@
                       <w:rFonts w:ascii="Cambria Math" w:eastAsiaTheme="minorEastAsia" w:hAnsi="Cambria Math" w:cs="Times New Roman"/>
                       <w:sz w:val="24"/>
                     </w:rPr>
-                    <m:t>j,k</m:t>
-                  </m:r>
-                  <m:r>
-                    <w:rPr>
-                      <w:rFonts w:ascii="Cambria Math" w:eastAsiaTheme="minorEastAsia" w:hAnsi="Cambria Math" w:cs="Times New Roman"/>
-                      <w:sz w:val="24"/>
-                    </w:rPr>
-                    <m:t>-1</m:t>
+                    <m:t>j,k-1</m:t>
                   </m:r>
                 </m:sub>
               </m:sSub>
@@ -3761,14 +3754,7 @@
                       <w:rFonts w:ascii="Cambria Math" w:eastAsiaTheme="minorEastAsia" w:hAnsi="Cambria Math" w:cs="Times New Roman"/>
                       <w:sz w:val="24"/>
                     </w:rPr>
-                    <m:t>j,k</m:t>
-                  </m:r>
-                  <m:r>
-                    <w:rPr>
-                      <w:rFonts w:ascii="Cambria Math" w:eastAsiaTheme="minorEastAsia" w:hAnsi="Cambria Math" w:cs="Times New Roman"/>
-                      <w:sz w:val="24"/>
-                    </w:rPr>
-                    <m:t>+1</m:t>
+                    <m:t>j,k+1</m:t>
                   </m:r>
                 </m:sub>
               </m:sSub>
@@ -3846,14 +3832,7 @@
                       <w:rFonts w:ascii="Cambria Math" w:eastAsiaTheme="minorEastAsia" w:hAnsi="Cambria Math" w:cs="Times New Roman"/>
                       <w:sz w:val="24"/>
                     </w:rPr>
-                    <m:t>∆</m:t>
-                  </m:r>
-                  <m:r>
-                    <w:rPr>
-                      <w:rFonts w:ascii="Cambria Math" w:eastAsiaTheme="minorEastAsia" w:hAnsi="Cambria Math" w:cs="Times New Roman"/>
-                      <w:sz w:val="24"/>
-                    </w:rPr>
-                    <m:t>y</m:t>
+                    <m:t>∆y</m:t>
                   </m:r>
                 </m:e>
               </m:d>
@@ -3870,8 +3849,6 @@
           </m:sSup>
         </m:oMath>
       </m:oMathPara>
-      <w:bookmarkStart w:id="0" w:name="_GoBack"/>
-      <w:bookmarkEnd w:id="0"/>
     </w:p>
     <w:p>
       <w:pPr>
@@ -4116,14 +4093,7 @@
               <w:rFonts w:ascii="Cambria Math" w:eastAsiaTheme="minorEastAsia" w:hAnsi="Cambria Math" w:cs="Times New Roman"/>
               <w:sz w:val="24"/>
             </w:rPr>
-            <m:t>+</m:t>
-          </m:r>
-          <m:r>
-            <w:rPr>
-              <w:rFonts w:ascii="Cambria Math" w:eastAsiaTheme="minorEastAsia" w:hAnsi="Cambria Math" w:cs="Times New Roman"/>
-              <w:sz w:val="24"/>
-            </w:rPr>
-            <m:t xml:space="preserve"> </m:t>
+            <m:t xml:space="preserve">+ </m:t>
           </m:r>
           <m:f>
             <m:fPr>
@@ -4413,6 +4383,2344 @@
           </m:d>
         </m:oMath>
       </m:oMathPara>
+    </w:p>
+    <w:p>
+      <w:pPr>
+        <w:tabs>
+          <w:tab w:val="left" w:pos="7512"/>
+        </w:tabs>
+        <w:rPr>
+          <w:rFonts w:ascii="Times New Roman" w:eastAsiaTheme="minorEastAsia" w:hAnsi="Times New Roman" w:cs="Times New Roman"/>
+          <w:sz w:val="24"/>
+        </w:rPr>
+      </w:pPr>
+      <w:r>
+        <w:rPr>
+          <w:rFonts w:ascii="Times New Roman" w:eastAsiaTheme="minorEastAsia" w:hAnsi="Times New Roman" w:cs="Times New Roman"/>
+          <w:sz w:val="24"/>
+        </w:rPr>
+        <w:lastRenderedPageBreak/>
+        <w:t xml:space="preserve">Assuming </w:t>
+      </w:r>
+      <m:oMath>
+        <m:r>
+          <w:rPr>
+            <w:rFonts w:ascii="Cambria Math" w:eastAsiaTheme="minorEastAsia" w:hAnsi="Cambria Math" w:cs="Times New Roman"/>
+            <w:sz w:val="24"/>
+          </w:rPr>
+          <m:t>∆x=∆y=∆</m:t>
+        </m:r>
+      </m:oMath>
+      <w:r>
+        <w:rPr>
+          <w:rFonts w:ascii="Times New Roman" w:eastAsiaTheme="minorEastAsia" w:hAnsi="Times New Roman" w:cs="Times New Roman"/>
+          <w:sz w:val="24"/>
+        </w:rPr>
+        <w:t>, expression simplifies to</w:t>
+      </w:r>
+    </w:p>
+    <w:p>
+      <w:pPr>
+        <w:tabs>
+          <w:tab w:val="left" w:pos="7512"/>
+        </w:tabs>
+        <w:rPr>
+          <w:rFonts w:ascii="Times New Roman" w:eastAsiaTheme="minorEastAsia" w:hAnsi="Times New Roman" w:cs="Times New Roman"/>
+          <w:sz w:val="24"/>
+        </w:rPr>
+      </w:pPr>
+      <m:oMathPara>
+        <m:oMath>
+          <m:sSub>
+            <m:sSubPr>
+              <m:ctrlPr>
+                <w:rPr>
+                  <w:rFonts w:ascii="Cambria Math" w:eastAsiaTheme="minorEastAsia" w:hAnsi="Cambria Math" w:cs="Times New Roman"/>
+                  <w:i/>
+                  <w:sz w:val="24"/>
+                </w:rPr>
+              </m:ctrlPr>
+            </m:sSubPr>
+            <m:e>
+              <m:r>
+                <w:rPr>
+                  <w:rFonts w:ascii="Cambria Math" w:eastAsiaTheme="minorEastAsia" w:hAnsi="Cambria Math" w:cs="Times New Roman"/>
+                  <w:sz w:val="24"/>
+                </w:rPr>
+                <m:t>u</m:t>
+              </m:r>
+            </m:e>
+            <m:sub>
+              <m:r>
+                <w:rPr>
+                  <w:rFonts w:ascii="Cambria Math" w:eastAsiaTheme="minorEastAsia" w:hAnsi="Cambria Math" w:cs="Times New Roman"/>
+                  <w:sz w:val="24"/>
+                </w:rPr>
+                <m:t>j-1,k</m:t>
+              </m:r>
+            </m:sub>
+          </m:sSub>
+          <m:r>
+            <w:rPr>
+              <w:rFonts w:ascii="Cambria Math" w:eastAsiaTheme="minorEastAsia" w:hAnsi="Cambria Math" w:cs="Times New Roman"/>
+              <w:sz w:val="24"/>
+            </w:rPr>
+            <m:t>+</m:t>
+          </m:r>
+          <m:sSub>
+            <m:sSubPr>
+              <m:ctrlPr>
+                <w:rPr>
+                  <w:rFonts w:ascii="Cambria Math" w:eastAsiaTheme="minorEastAsia" w:hAnsi="Cambria Math" w:cs="Times New Roman"/>
+                  <w:i/>
+                  <w:sz w:val="24"/>
+                </w:rPr>
+              </m:ctrlPr>
+            </m:sSubPr>
+            <m:e>
+              <m:r>
+                <w:rPr>
+                  <w:rFonts w:ascii="Cambria Math" w:eastAsiaTheme="minorEastAsia" w:hAnsi="Cambria Math" w:cs="Times New Roman"/>
+                  <w:sz w:val="24"/>
+                </w:rPr>
+                <m:t>u</m:t>
+              </m:r>
+            </m:e>
+            <m:sub>
+              <m:r>
+                <w:rPr>
+                  <w:rFonts w:ascii="Cambria Math" w:eastAsiaTheme="minorEastAsia" w:hAnsi="Cambria Math" w:cs="Times New Roman"/>
+                  <w:sz w:val="24"/>
+                </w:rPr>
+                <m:t>j+1,k</m:t>
+              </m:r>
+            </m:sub>
+          </m:sSub>
+          <m:r>
+            <w:rPr>
+              <w:rFonts w:ascii="Cambria Math" w:eastAsiaTheme="minorEastAsia" w:hAnsi="Cambria Math" w:cs="Times New Roman"/>
+              <w:sz w:val="24"/>
+            </w:rPr>
+            <m:t>+</m:t>
+          </m:r>
+          <m:sSub>
+            <m:sSubPr>
+              <m:ctrlPr>
+                <w:rPr>
+                  <w:rFonts w:ascii="Cambria Math" w:eastAsiaTheme="minorEastAsia" w:hAnsi="Cambria Math" w:cs="Times New Roman"/>
+                  <w:i/>
+                  <w:sz w:val="24"/>
+                </w:rPr>
+              </m:ctrlPr>
+            </m:sSubPr>
+            <m:e>
+              <m:r>
+                <w:rPr>
+                  <w:rFonts w:ascii="Cambria Math" w:eastAsiaTheme="minorEastAsia" w:hAnsi="Cambria Math" w:cs="Times New Roman"/>
+                  <w:sz w:val="24"/>
+                </w:rPr>
+                <m:t>u</m:t>
+              </m:r>
+            </m:e>
+            <m:sub>
+              <m:r>
+                <w:rPr>
+                  <w:rFonts w:ascii="Cambria Math" w:eastAsiaTheme="minorEastAsia" w:hAnsi="Cambria Math" w:cs="Times New Roman"/>
+                  <w:sz w:val="24"/>
+                </w:rPr>
+                <m:t>j,k-1</m:t>
+              </m:r>
+            </m:sub>
+          </m:sSub>
+          <m:r>
+            <w:rPr>
+              <w:rFonts w:ascii="Cambria Math" w:eastAsiaTheme="minorEastAsia" w:hAnsi="Cambria Math" w:cs="Times New Roman"/>
+              <w:sz w:val="24"/>
+            </w:rPr>
+            <m:t>+</m:t>
+          </m:r>
+          <m:sSub>
+            <m:sSubPr>
+              <m:ctrlPr>
+                <w:rPr>
+                  <w:rFonts w:ascii="Cambria Math" w:eastAsiaTheme="minorEastAsia" w:hAnsi="Cambria Math" w:cs="Times New Roman"/>
+                  <w:i/>
+                  <w:sz w:val="24"/>
+                </w:rPr>
+              </m:ctrlPr>
+            </m:sSubPr>
+            <m:e>
+              <m:r>
+                <w:rPr>
+                  <w:rFonts w:ascii="Cambria Math" w:eastAsiaTheme="minorEastAsia" w:hAnsi="Cambria Math" w:cs="Times New Roman"/>
+                  <w:sz w:val="24"/>
+                </w:rPr>
+                <m:t>u</m:t>
+              </m:r>
+            </m:e>
+            <m:sub>
+              <m:r>
+                <w:rPr>
+                  <w:rFonts w:ascii="Cambria Math" w:eastAsiaTheme="minorEastAsia" w:hAnsi="Cambria Math" w:cs="Times New Roman"/>
+                  <w:sz w:val="24"/>
+                </w:rPr>
+                <m:t>j,k+1</m:t>
+              </m:r>
+            </m:sub>
+          </m:sSub>
+          <m:r>
+            <w:rPr>
+              <w:rFonts w:ascii="Cambria Math" w:eastAsiaTheme="minorEastAsia" w:hAnsi="Cambria Math" w:cs="Times New Roman"/>
+              <w:sz w:val="24"/>
+            </w:rPr>
+            <m:t>-4</m:t>
+          </m:r>
+          <m:sSub>
+            <m:sSubPr>
+              <m:ctrlPr>
+                <w:rPr>
+                  <w:rFonts w:ascii="Cambria Math" w:eastAsiaTheme="minorEastAsia" w:hAnsi="Cambria Math" w:cs="Times New Roman"/>
+                  <w:i/>
+                  <w:sz w:val="24"/>
+                </w:rPr>
+              </m:ctrlPr>
+            </m:sSubPr>
+            <m:e>
+              <m:r>
+                <w:rPr>
+                  <w:rFonts w:ascii="Cambria Math" w:eastAsiaTheme="minorEastAsia" w:hAnsi="Cambria Math" w:cs="Times New Roman"/>
+                  <w:sz w:val="24"/>
+                </w:rPr>
+                <m:t>u</m:t>
+              </m:r>
+            </m:e>
+            <m:sub>
+              <m:r>
+                <w:rPr>
+                  <w:rFonts w:ascii="Cambria Math" w:eastAsiaTheme="minorEastAsia" w:hAnsi="Cambria Math" w:cs="Times New Roman"/>
+                  <w:sz w:val="24"/>
+                </w:rPr>
+                <m:t>j,k</m:t>
+              </m:r>
+            </m:sub>
+          </m:sSub>
+          <m:r>
+            <w:rPr>
+              <w:rFonts w:ascii="Cambria Math" w:eastAsiaTheme="minorEastAsia" w:hAnsi="Cambria Math" w:cs="Times New Roman"/>
+              <w:sz w:val="24"/>
+            </w:rPr>
+            <m:t>=-</m:t>
+          </m:r>
+          <m:sSup>
+            <m:sSupPr>
+              <m:ctrlPr>
+                <w:rPr>
+                  <w:rFonts w:ascii="Cambria Math" w:eastAsiaTheme="minorEastAsia" w:hAnsi="Cambria Math" w:cs="Times New Roman"/>
+                  <w:i/>
+                  <w:sz w:val="24"/>
+                </w:rPr>
+              </m:ctrlPr>
+            </m:sSupPr>
+            <m:e>
+              <m:r>
+                <w:rPr>
+                  <w:rFonts w:ascii="Cambria Math" w:eastAsiaTheme="minorEastAsia" w:hAnsi="Cambria Math" w:cs="Times New Roman"/>
+                  <w:sz w:val="24"/>
+                </w:rPr>
+                <m:t>∆</m:t>
+              </m:r>
+            </m:e>
+            <m:sup>
+              <m:r>
+                <w:rPr>
+                  <w:rFonts w:ascii="Cambria Math" w:eastAsiaTheme="minorEastAsia" w:hAnsi="Cambria Math" w:cs="Times New Roman"/>
+                  <w:sz w:val="24"/>
+                </w:rPr>
+                <m:t>2</m:t>
+              </m:r>
+            </m:sup>
+          </m:sSup>
+          <m:r>
+            <w:rPr>
+              <w:rFonts w:ascii="Cambria Math" w:eastAsiaTheme="minorEastAsia" w:hAnsi="Cambria Math" w:cs="Times New Roman"/>
+              <w:sz w:val="24"/>
+            </w:rPr>
+            <m:t>F</m:t>
+          </m:r>
+          <m:d>
+            <m:dPr>
+              <m:ctrlPr>
+                <w:rPr>
+                  <w:rFonts w:ascii="Cambria Math" w:eastAsiaTheme="minorEastAsia" w:hAnsi="Cambria Math" w:cs="Times New Roman"/>
+                  <w:i/>
+                  <w:sz w:val="24"/>
+                </w:rPr>
+              </m:ctrlPr>
+            </m:dPr>
+            <m:e>
+              <m:sSub>
+                <m:sSubPr>
+                  <m:ctrlPr>
+                    <w:rPr>
+                      <w:rFonts w:ascii="Cambria Math" w:eastAsiaTheme="minorEastAsia" w:hAnsi="Cambria Math" w:cs="Times New Roman"/>
+                      <w:i/>
+                      <w:sz w:val="24"/>
+                    </w:rPr>
+                  </m:ctrlPr>
+                </m:sSubPr>
+                <m:e>
+                  <m:r>
+                    <w:rPr>
+                      <w:rFonts w:ascii="Cambria Math" w:eastAsiaTheme="minorEastAsia" w:hAnsi="Cambria Math" w:cs="Times New Roman"/>
+                      <w:sz w:val="24"/>
+                    </w:rPr>
+                    <m:t>x</m:t>
+                  </m:r>
+                </m:e>
+                <m:sub>
+                  <m:r>
+                    <w:rPr>
+                      <w:rFonts w:ascii="Cambria Math" w:eastAsiaTheme="minorEastAsia" w:hAnsi="Cambria Math" w:cs="Times New Roman"/>
+                      <w:sz w:val="24"/>
+                    </w:rPr>
+                    <m:t>j</m:t>
+                  </m:r>
+                </m:sub>
+              </m:sSub>
+              <m:r>
+                <w:rPr>
+                  <w:rFonts w:ascii="Cambria Math" w:eastAsiaTheme="minorEastAsia" w:hAnsi="Cambria Math" w:cs="Times New Roman"/>
+                  <w:sz w:val="24"/>
+                </w:rPr>
+                <m:t>,</m:t>
+              </m:r>
+              <m:sSub>
+                <m:sSubPr>
+                  <m:ctrlPr>
+                    <w:rPr>
+                      <w:rFonts w:ascii="Cambria Math" w:eastAsiaTheme="minorEastAsia" w:hAnsi="Cambria Math" w:cs="Times New Roman"/>
+                      <w:i/>
+                      <w:sz w:val="24"/>
+                    </w:rPr>
+                  </m:ctrlPr>
+                </m:sSubPr>
+                <m:e>
+                  <m:r>
+                    <w:rPr>
+                      <w:rFonts w:ascii="Cambria Math" w:eastAsiaTheme="minorEastAsia" w:hAnsi="Cambria Math" w:cs="Times New Roman"/>
+                      <w:sz w:val="24"/>
+                    </w:rPr>
+                    <m:t>y</m:t>
+                  </m:r>
+                </m:e>
+                <m:sub>
+                  <m:r>
+                    <w:rPr>
+                      <w:rFonts w:ascii="Cambria Math" w:eastAsiaTheme="minorEastAsia" w:hAnsi="Cambria Math" w:cs="Times New Roman"/>
+                      <w:sz w:val="24"/>
+                    </w:rPr>
+                    <m:t>k</m:t>
+                  </m:r>
+                </m:sub>
+              </m:sSub>
+            </m:e>
+          </m:d>
+          <m:r>
+            <w:rPr>
+              <w:rFonts w:ascii="Cambria Math" w:eastAsiaTheme="minorEastAsia" w:hAnsi="Cambria Math" w:cs="Times New Roman"/>
+              <w:sz w:val="24"/>
+            </w:rPr>
+            <m:t>+O</m:t>
+          </m:r>
+          <m:sSup>
+            <m:sSupPr>
+              <m:ctrlPr>
+                <w:rPr>
+                  <w:rFonts w:ascii="Cambria Math" w:eastAsiaTheme="minorEastAsia" w:hAnsi="Cambria Math" w:cs="Times New Roman"/>
+                  <w:i/>
+                  <w:sz w:val="24"/>
+                </w:rPr>
+              </m:ctrlPr>
+            </m:sSupPr>
+            <m:e>
+              <m:r>
+                <w:rPr>
+                  <w:rFonts w:ascii="Cambria Math" w:eastAsiaTheme="minorEastAsia" w:hAnsi="Cambria Math" w:cs="Times New Roman"/>
+                  <w:sz w:val="24"/>
+                </w:rPr>
+                <m:t>∆</m:t>
+              </m:r>
+            </m:e>
+            <m:sup>
+              <m:r>
+                <w:rPr>
+                  <w:rFonts w:ascii="Cambria Math" w:eastAsiaTheme="minorEastAsia" w:hAnsi="Cambria Math" w:cs="Times New Roman"/>
+                  <w:sz w:val="24"/>
+                </w:rPr>
+                <m:t>4</m:t>
+              </m:r>
+            </m:sup>
+          </m:sSup>
+        </m:oMath>
+      </m:oMathPara>
+    </w:p>
+    <w:p>
+      <w:pPr>
+        <w:tabs>
+          <w:tab w:val="left" w:pos="7512"/>
+        </w:tabs>
+        <w:rPr>
+          <w:rFonts w:ascii="Times New Roman" w:eastAsiaTheme="minorEastAsia" w:hAnsi="Times New Roman" w:cs="Times New Roman"/>
+          <w:sz w:val="24"/>
+        </w:rPr>
+      </w:pPr>
+      <w:r>
+        <w:rPr>
+          <w:rFonts w:ascii="Times New Roman" w:eastAsiaTheme="minorEastAsia" w:hAnsi="Times New Roman" w:cs="Times New Roman"/>
+          <w:sz w:val="24"/>
+        </w:rPr>
+        <w:t>And yields</w:t>
+      </w:r>
+      <w:r>
+        <w:rPr>
+          <w:rFonts w:ascii="Times New Roman" w:eastAsiaTheme="minorEastAsia" w:hAnsi="Times New Roman" w:cs="Times New Roman"/>
+          <w:sz w:val="24"/>
+        </w:rPr>
+        <w:t xml:space="preserve"> to</w:t>
+      </w:r>
+      <w:r>
+        <w:rPr>
+          <w:rFonts w:ascii="Times New Roman" w:eastAsiaTheme="minorEastAsia" w:hAnsi="Times New Roman" w:cs="Times New Roman"/>
+          <w:sz w:val="24"/>
+        </w:rPr>
+        <w:t xml:space="preserve"> a 4-point discretized solution</w:t>
+      </w:r>
+    </w:p>
+    <w:p>
+      <w:pPr>
+        <w:tabs>
+          <w:tab w:val="left" w:pos="7512"/>
+        </w:tabs>
+        <w:rPr>
+          <w:rFonts w:ascii="Times New Roman" w:eastAsiaTheme="minorEastAsia" w:hAnsi="Times New Roman" w:cs="Times New Roman"/>
+          <w:b/>
+          <w:sz w:val="24"/>
+        </w:rPr>
+      </w:pPr>
+      <m:oMathPara>
+        <m:oMath>
+          <m:sSub>
+            <m:sSubPr>
+              <m:ctrlPr>
+                <w:rPr>
+                  <w:rFonts w:ascii="Cambria Math" w:eastAsiaTheme="minorEastAsia" w:hAnsi="Cambria Math" w:cs="Times New Roman"/>
+                  <w:b/>
+                  <w:i/>
+                  <w:sz w:val="24"/>
+                </w:rPr>
+              </m:ctrlPr>
+            </m:sSubPr>
+            <m:e>
+              <m:r>
+                <m:rPr>
+                  <m:sty m:val="bi"/>
+                </m:rPr>
+                <w:rPr>
+                  <w:rFonts w:ascii="Cambria Math" w:eastAsiaTheme="minorEastAsia" w:hAnsi="Cambria Math" w:cs="Times New Roman"/>
+                  <w:sz w:val="24"/>
+                </w:rPr>
+                <m:t>u</m:t>
+              </m:r>
+            </m:e>
+            <m:sub>
+              <m:r>
+                <m:rPr>
+                  <m:sty m:val="bi"/>
+                </m:rPr>
+                <w:rPr>
+                  <w:rFonts w:ascii="Cambria Math" w:eastAsiaTheme="minorEastAsia" w:hAnsi="Cambria Math" w:cs="Times New Roman"/>
+                  <w:sz w:val="24"/>
+                </w:rPr>
+                <m:t xml:space="preserve">jk </m:t>
+              </m:r>
+            </m:sub>
+          </m:sSub>
+          <m:r>
+            <m:rPr>
+              <m:sty m:val="bi"/>
+            </m:rPr>
+            <w:rPr>
+              <w:rFonts w:ascii="Cambria Math" w:eastAsiaTheme="minorEastAsia" w:hAnsi="Cambria Math" w:cs="Times New Roman"/>
+              <w:sz w:val="24"/>
+            </w:rPr>
+            <m:t xml:space="preserve">= </m:t>
+          </m:r>
+          <m:f>
+            <m:fPr>
+              <m:ctrlPr>
+                <w:rPr>
+                  <w:rFonts w:ascii="Cambria Math" w:eastAsiaTheme="minorEastAsia" w:hAnsi="Cambria Math" w:cs="Times New Roman"/>
+                  <w:b/>
+                  <w:i/>
+                  <w:sz w:val="24"/>
+                </w:rPr>
+              </m:ctrlPr>
+            </m:fPr>
+            <m:num>
+              <m:r>
+                <m:rPr>
+                  <m:sty m:val="bi"/>
+                </m:rPr>
+                <w:rPr>
+                  <w:rFonts w:ascii="Cambria Math" w:eastAsiaTheme="minorEastAsia" w:hAnsi="Cambria Math" w:cs="Times New Roman"/>
+                  <w:sz w:val="24"/>
+                </w:rPr>
+                <m:t>1</m:t>
+              </m:r>
+            </m:num>
+            <m:den>
+              <m:r>
+                <m:rPr>
+                  <m:sty m:val="bi"/>
+                </m:rPr>
+                <w:rPr>
+                  <w:rFonts w:ascii="Cambria Math" w:eastAsiaTheme="minorEastAsia" w:hAnsi="Cambria Math" w:cs="Times New Roman"/>
+                  <w:sz w:val="24"/>
+                </w:rPr>
+                <m:t>4</m:t>
+              </m:r>
+            </m:den>
+          </m:f>
+          <m:d>
+            <m:dPr>
+              <m:begChr m:val="["/>
+              <m:endChr m:val="]"/>
+              <m:ctrlPr>
+                <w:rPr>
+                  <w:rFonts w:ascii="Cambria Math" w:eastAsiaTheme="minorEastAsia" w:hAnsi="Cambria Math" w:cs="Times New Roman"/>
+                  <w:b/>
+                  <w:i/>
+                  <w:sz w:val="24"/>
+                </w:rPr>
+              </m:ctrlPr>
+            </m:dPr>
+            <m:e>
+              <m:sSub>
+                <m:sSubPr>
+                  <m:ctrlPr>
+                    <w:rPr>
+                      <w:rFonts w:ascii="Cambria Math" w:eastAsiaTheme="minorEastAsia" w:hAnsi="Cambria Math" w:cs="Times New Roman"/>
+                      <w:b/>
+                      <w:i/>
+                      <w:sz w:val="24"/>
+                    </w:rPr>
+                  </m:ctrlPr>
+                </m:sSubPr>
+                <m:e>
+                  <m:r>
+                    <m:rPr>
+                      <m:sty m:val="bi"/>
+                    </m:rPr>
+                    <w:rPr>
+                      <w:rFonts w:ascii="Cambria Math" w:eastAsiaTheme="minorEastAsia" w:hAnsi="Cambria Math" w:cs="Times New Roman"/>
+                      <w:sz w:val="24"/>
+                    </w:rPr>
+                    <m:t>u</m:t>
+                  </m:r>
+                </m:e>
+                <m:sub>
+                  <m:r>
+                    <m:rPr>
+                      <m:sty m:val="bi"/>
+                    </m:rPr>
+                    <w:rPr>
+                      <w:rFonts w:ascii="Cambria Math" w:eastAsiaTheme="minorEastAsia" w:hAnsi="Cambria Math" w:cs="Times New Roman"/>
+                      <w:sz w:val="24"/>
+                    </w:rPr>
+                    <m:t>j-1,k</m:t>
+                  </m:r>
+                </m:sub>
+              </m:sSub>
+              <m:r>
+                <m:rPr>
+                  <m:sty m:val="bi"/>
+                </m:rPr>
+                <w:rPr>
+                  <w:rFonts w:ascii="Cambria Math" w:eastAsiaTheme="minorEastAsia" w:hAnsi="Cambria Math" w:cs="Times New Roman"/>
+                  <w:sz w:val="24"/>
+                </w:rPr>
+                <m:t>+</m:t>
+              </m:r>
+              <m:sSub>
+                <m:sSubPr>
+                  <m:ctrlPr>
+                    <w:rPr>
+                      <w:rFonts w:ascii="Cambria Math" w:eastAsiaTheme="minorEastAsia" w:hAnsi="Cambria Math" w:cs="Times New Roman"/>
+                      <w:b/>
+                      <w:i/>
+                      <w:sz w:val="24"/>
+                    </w:rPr>
+                  </m:ctrlPr>
+                </m:sSubPr>
+                <m:e>
+                  <m:r>
+                    <m:rPr>
+                      <m:sty m:val="bi"/>
+                    </m:rPr>
+                    <w:rPr>
+                      <w:rFonts w:ascii="Cambria Math" w:eastAsiaTheme="minorEastAsia" w:hAnsi="Cambria Math" w:cs="Times New Roman"/>
+                      <w:sz w:val="24"/>
+                    </w:rPr>
+                    <m:t>u</m:t>
+                  </m:r>
+                </m:e>
+                <m:sub>
+                  <m:r>
+                    <m:rPr>
+                      <m:sty m:val="bi"/>
+                    </m:rPr>
+                    <w:rPr>
+                      <w:rFonts w:ascii="Cambria Math" w:eastAsiaTheme="minorEastAsia" w:hAnsi="Cambria Math" w:cs="Times New Roman"/>
+                      <w:sz w:val="24"/>
+                    </w:rPr>
+                    <m:t>j+1,k</m:t>
+                  </m:r>
+                </m:sub>
+              </m:sSub>
+              <m:r>
+                <m:rPr>
+                  <m:sty m:val="bi"/>
+                </m:rPr>
+                <w:rPr>
+                  <w:rFonts w:ascii="Cambria Math" w:eastAsiaTheme="minorEastAsia" w:hAnsi="Cambria Math" w:cs="Times New Roman"/>
+                  <w:sz w:val="24"/>
+                </w:rPr>
+                <m:t>+</m:t>
+              </m:r>
+              <m:sSub>
+                <m:sSubPr>
+                  <m:ctrlPr>
+                    <w:rPr>
+                      <w:rFonts w:ascii="Cambria Math" w:eastAsiaTheme="minorEastAsia" w:hAnsi="Cambria Math" w:cs="Times New Roman"/>
+                      <w:b/>
+                      <w:i/>
+                      <w:sz w:val="24"/>
+                    </w:rPr>
+                  </m:ctrlPr>
+                </m:sSubPr>
+                <m:e>
+                  <m:r>
+                    <m:rPr>
+                      <m:sty m:val="bi"/>
+                    </m:rPr>
+                    <w:rPr>
+                      <w:rFonts w:ascii="Cambria Math" w:eastAsiaTheme="minorEastAsia" w:hAnsi="Cambria Math" w:cs="Times New Roman"/>
+                      <w:sz w:val="24"/>
+                    </w:rPr>
+                    <m:t>u</m:t>
+                  </m:r>
+                </m:e>
+                <m:sub>
+                  <m:r>
+                    <m:rPr>
+                      <m:sty m:val="bi"/>
+                    </m:rPr>
+                    <w:rPr>
+                      <w:rFonts w:ascii="Cambria Math" w:eastAsiaTheme="minorEastAsia" w:hAnsi="Cambria Math" w:cs="Times New Roman"/>
+                      <w:sz w:val="24"/>
+                    </w:rPr>
+                    <m:t>j,k-1</m:t>
+                  </m:r>
+                </m:sub>
+              </m:sSub>
+              <m:r>
+                <m:rPr>
+                  <m:sty m:val="bi"/>
+                </m:rPr>
+                <w:rPr>
+                  <w:rFonts w:ascii="Cambria Math" w:eastAsiaTheme="minorEastAsia" w:hAnsi="Cambria Math" w:cs="Times New Roman"/>
+                  <w:sz w:val="24"/>
+                </w:rPr>
+                <m:t>+</m:t>
+              </m:r>
+              <m:sSub>
+                <m:sSubPr>
+                  <m:ctrlPr>
+                    <w:rPr>
+                      <w:rFonts w:ascii="Cambria Math" w:eastAsiaTheme="minorEastAsia" w:hAnsi="Cambria Math" w:cs="Times New Roman"/>
+                      <w:b/>
+                      <w:i/>
+                      <w:sz w:val="24"/>
+                    </w:rPr>
+                  </m:ctrlPr>
+                </m:sSubPr>
+                <m:e>
+                  <m:r>
+                    <m:rPr>
+                      <m:sty m:val="bi"/>
+                    </m:rPr>
+                    <w:rPr>
+                      <w:rFonts w:ascii="Cambria Math" w:eastAsiaTheme="minorEastAsia" w:hAnsi="Cambria Math" w:cs="Times New Roman"/>
+                      <w:sz w:val="24"/>
+                    </w:rPr>
+                    <m:t>u</m:t>
+                  </m:r>
+                </m:e>
+                <m:sub>
+                  <m:r>
+                    <m:rPr>
+                      <m:sty m:val="bi"/>
+                    </m:rPr>
+                    <w:rPr>
+                      <w:rFonts w:ascii="Cambria Math" w:eastAsiaTheme="minorEastAsia" w:hAnsi="Cambria Math" w:cs="Times New Roman"/>
+                      <w:sz w:val="24"/>
+                    </w:rPr>
+                    <m:t>j,k+1</m:t>
+                  </m:r>
+                </m:sub>
+              </m:sSub>
+              <m:r>
+                <m:rPr>
+                  <m:sty m:val="bi"/>
+                </m:rPr>
+                <w:rPr>
+                  <w:rFonts w:ascii="Cambria Math" w:eastAsiaTheme="minorEastAsia" w:hAnsi="Cambria Math" w:cs="Times New Roman"/>
+                  <w:sz w:val="24"/>
+                </w:rPr>
+                <m:t>+</m:t>
+              </m:r>
+              <m:sSup>
+                <m:sSupPr>
+                  <m:ctrlPr>
+                    <w:rPr>
+                      <w:rFonts w:ascii="Cambria Math" w:eastAsiaTheme="minorEastAsia" w:hAnsi="Cambria Math" w:cs="Times New Roman"/>
+                      <w:b/>
+                      <w:i/>
+                      <w:sz w:val="24"/>
+                    </w:rPr>
+                  </m:ctrlPr>
+                </m:sSupPr>
+                <m:e>
+                  <m:r>
+                    <m:rPr>
+                      <m:sty m:val="bi"/>
+                    </m:rPr>
+                    <w:rPr>
+                      <w:rFonts w:ascii="Cambria Math" w:eastAsiaTheme="minorEastAsia" w:hAnsi="Cambria Math" w:cs="Times New Roman"/>
+                      <w:sz w:val="24"/>
+                    </w:rPr>
+                    <m:t>∆</m:t>
+                  </m:r>
+                </m:e>
+                <m:sup>
+                  <m:r>
+                    <m:rPr>
+                      <m:sty m:val="bi"/>
+                    </m:rPr>
+                    <w:rPr>
+                      <w:rFonts w:ascii="Cambria Math" w:eastAsiaTheme="minorEastAsia" w:hAnsi="Cambria Math" w:cs="Times New Roman"/>
+                      <w:sz w:val="24"/>
+                    </w:rPr>
+                    <m:t>2</m:t>
+                  </m:r>
+                </m:sup>
+              </m:sSup>
+              <m:r>
+                <m:rPr>
+                  <m:sty m:val="bi"/>
+                </m:rPr>
+                <w:rPr>
+                  <w:rFonts w:ascii="Cambria Math" w:eastAsiaTheme="minorEastAsia" w:hAnsi="Cambria Math" w:cs="Times New Roman"/>
+                  <w:sz w:val="24"/>
+                </w:rPr>
+                <m:t>F</m:t>
+              </m:r>
+              <m:d>
+                <m:dPr>
+                  <m:ctrlPr>
+                    <w:rPr>
+                      <w:rFonts w:ascii="Cambria Math" w:eastAsiaTheme="minorEastAsia" w:hAnsi="Cambria Math" w:cs="Times New Roman"/>
+                      <w:b/>
+                      <w:i/>
+                      <w:sz w:val="24"/>
+                    </w:rPr>
+                  </m:ctrlPr>
+                </m:dPr>
+                <m:e>
+                  <m:sSub>
+                    <m:sSubPr>
+                      <m:ctrlPr>
+                        <w:rPr>
+                          <w:rFonts w:ascii="Cambria Math" w:eastAsiaTheme="minorEastAsia" w:hAnsi="Cambria Math" w:cs="Times New Roman"/>
+                          <w:b/>
+                          <w:i/>
+                          <w:sz w:val="24"/>
+                        </w:rPr>
+                      </m:ctrlPr>
+                    </m:sSubPr>
+                    <m:e>
+                      <m:r>
+                        <m:rPr>
+                          <m:sty m:val="bi"/>
+                        </m:rPr>
+                        <w:rPr>
+                          <w:rFonts w:ascii="Cambria Math" w:eastAsiaTheme="minorEastAsia" w:hAnsi="Cambria Math" w:cs="Times New Roman"/>
+                          <w:sz w:val="24"/>
+                        </w:rPr>
+                        <m:t>x</m:t>
+                      </m:r>
+                    </m:e>
+                    <m:sub>
+                      <m:r>
+                        <m:rPr>
+                          <m:sty m:val="bi"/>
+                        </m:rPr>
+                        <w:rPr>
+                          <w:rFonts w:ascii="Cambria Math" w:eastAsiaTheme="minorEastAsia" w:hAnsi="Cambria Math" w:cs="Times New Roman"/>
+                          <w:sz w:val="24"/>
+                        </w:rPr>
+                        <m:t>j</m:t>
+                      </m:r>
+                    </m:sub>
+                  </m:sSub>
+                  <m:r>
+                    <m:rPr>
+                      <m:sty m:val="bi"/>
+                    </m:rPr>
+                    <w:rPr>
+                      <w:rFonts w:ascii="Cambria Math" w:eastAsiaTheme="minorEastAsia" w:hAnsi="Cambria Math" w:cs="Times New Roman"/>
+                      <w:sz w:val="24"/>
+                    </w:rPr>
+                    <m:t>,</m:t>
+                  </m:r>
+                  <m:sSub>
+                    <m:sSubPr>
+                      <m:ctrlPr>
+                        <w:rPr>
+                          <w:rFonts w:ascii="Cambria Math" w:eastAsiaTheme="minorEastAsia" w:hAnsi="Cambria Math" w:cs="Times New Roman"/>
+                          <w:b/>
+                          <w:i/>
+                          <w:sz w:val="24"/>
+                        </w:rPr>
+                      </m:ctrlPr>
+                    </m:sSubPr>
+                    <m:e>
+                      <m:r>
+                        <m:rPr>
+                          <m:sty m:val="bi"/>
+                        </m:rPr>
+                        <w:rPr>
+                          <w:rFonts w:ascii="Cambria Math" w:eastAsiaTheme="minorEastAsia" w:hAnsi="Cambria Math" w:cs="Times New Roman"/>
+                          <w:sz w:val="24"/>
+                        </w:rPr>
+                        <m:t>y</m:t>
+                      </m:r>
+                    </m:e>
+                    <m:sub>
+                      <m:r>
+                        <m:rPr>
+                          <m:sty m:val="bi"/>
+                        </m:rPr>
+                        <w:rPr>
+                          <w:rFonts w:ascii="Cambria Math" w:eastAsiaTheme="minorEastAsia" w:hAnsi="Cambria Math" w:cs="Times New Roman"/>
+                          <w:sz w:val="24"/>
+                        </w:rPr>
+                        <m:t>k</m:t>
+                      </m:r>
+                    </m:sub>
+                  </m:sSub>
+                </m:e>
+              </m:d>
+            </m:e>
+          </m:d>
+        </m:oMath>
+      </m:oMathPara>
+    </w:p>
+    <w:p>
+      <w:pPr>
+        <w:tabs>
+          <w:tab w:val="left" w:pos="7512"/>
+        </w:tabs>
+        <w:jc w:val="center"/>
+        <w:rPr>
+          <w:rFonts w:ascii="Times New Roman" w:eastAsiaTheme="minorEastAsia" w:hAnsi="Times New Roman" w:cs="Times New Roman"/>
+          <w:i/>
+        </w:rPr>
+      </w:pPr>
+      <w:r>
+        <w:rPr>
+          <w:rFonts w:ascii="Times New Roman" w:eastAsiaTheme="minorEastAsia" w:hAnsi="Times New Roman" w:cs="Times New Roman"/>
+          <w:i/>
+        </w:rPr>
+        <w:t>“</w:t>
+      </w:r>
+      <w:r>
+        <w:rPr>
+          <w:rFonts w:ascii="Times New Roman" w:eastAsiaTheme="minorEastAsia" w:hAnsi="Times New Roman" w:cs="Times New Roman"/>
+          <w:i/>
+        </w:rPr>
+        <w:t>Gauss-Seidel Discretized Solution</w:t>
+      </w:r>
+      <w:r>
+        <w:rPr>
+          <w:rFonts w:ascii="Times New Roman" w:eastAsiaTheme="minorEastAsia" w:hAnsi="Times New Roman" w:cs="Times New Roman"/>
+          <w:i/>
+        </w:rPr>
+        <w:t>”</w:t>
+      </w:r>
+    </w:p>
+    <w:p>
+      <w:pPr>
+        <w:tabs>
+          <w:tab w:val="left" w:pos="7512"/>
+        </w:tabs>
+        <w:rPr>
+          <w:rFonts w:ascii="Times New Roman" w:eastAsiaTheme="minorEastAsia" w:hAnsi="Times New Roman" w:cs="Times New Roman"/>
+          <w:sz w:val="24"/>
+          <w:u w:val="single"/>
+        </w:rPr>
+      </w:pPr>
+      <w:r>
+        <w:rPr>
+          <w:rFonts w:ascii="Times New Roman" w:eastAsiaTheme="minorEastAsia" w:hAnsi="Times New Roman" w:cs="Times New Roman"/>
+          <w:sz w:val="24"/>
+          <w:u w:val="single"/>
+        </w:rPr>
+        <w:t>Successive Over-Relaxation:</w:t>
+      </w:r>
+    </w:p>
+    <w:p>
+      <w:pPr>
+        <w:tabs>
+          <w:tab w:val="left" w:pos="7512"/>
+        </w:tabs>
+        <w:rPr>
+          <w:rFonts w:ascii="Times New Roman" w:eastAsiaTheme="minorEastAsia" w:hAnsi="Times New Roman" w:cs="Times New Roman"/>
+          <w:sz w:val="24"/>
+        </w:rPr>
+      </w:pPr>
+      <w:r>
+        <w:rPr>
+          <w:rFonts w:ascii="Times New Roman" w:eastAsiaTheme="minorEastAsia" w:hAnsi="Times New Roman" w:cs="Times New Roman"/>
+          <w:sz w:val="24"/>
+        </w:rPr>
+        <w:t xml:space="preserve">The method of </w:t>
+      </w:r>
+      <w:r>
+        <w:rPr>
+          <w:rFonts w:ascii="Times New Roman" w:eastAsiaTheme="minorEastAsia" w:hAnsi="Times New Roman" w:cs="Times New Roman"/>
+          <w:i/>
+          <w:sz w:val="24"/>
+        </w:rPr>
+        <w:t>Successive Over-Relaxation</w:t>
+      </w:r>
+      <w:r>
+        <w:rPr>
+          <w:rFonts w:ascii="Times New Roman" w:eastAsiaTheme="minorEastAsia" w:hAnsi="Times New Roman" w:cs="Times New Roman"/>
+          <w:sz w:val="24"/>
+        </w:rPr>
+        <w:t xml:space="preserve"> can be viewed a modification of the </w:t>
+      </w:r>
+      <w:r>
+        <w:rPr>
+          <w:rFonts w:ascii="Times New Roman" w:eastAsiaTheme="minorEastAsia" w:hAnsi="Times New Roman" w:cs="Times New Roman"/>
+          <w:i/>
+          <w:sz w:val="24"/>
+        </w:rPr>
+        <w:t>Gauss-Seidel</w:t>
+      </w:r>
+      <w:r>
+        <w:rPr>
+          <w:rFonts w:ascii="Times New Roman" w:eastAsiaTheme="minorEastAsia" w:hAnsi="Times New Roman" w:cs="Times New Roman"/>
+          <w:sz w:val="24"/>
+        </w:rPr>
+        <w:t xml:space="preserve"> method, where</w:t>
+      </w:r>
+      <w:r>
+        <w:rPr>
+          <w:rFonts w:ascii="Times New Roman" w:eastAsiaTheme="minorEastAsia" w:hAnsi="Times New Roman" w:cs="Times New Roman"/>
+          <w:sz w:val="24"/>
+        </w:rPr>
+        <w:t xml:space="preserve"> </w:t>
+      </w:r>
+      <w:proofErr w:type="spellStart"/>
+      <w:r>
+        <w:rPr>
+          <w:rFonts w:ascii="Times New Roman" w:eastAsiaTheme="minorEastAsia" w:hAnsi="Times New Roman" w:cs="Times New Roman"/>
+          <w:i/>
+          <w:sz w:val="24"/>
+        </w:rPr>
+        <w:t>i</w:t>
+      </w:r>
+      <w:proofErr w:type="spellEnd"/>
+      <w:r>
+        <w:rPr>
+          <w:rFonts w:ascii="Times New Roman" w:eastAsiaTheme="minorEastAsia" w:hAnsi="Times New Roman" w:cs="Times New Roman"/>
+          <w:i/>
+          <w:sz w:val="24"/>
+        </w:rPr>
+        <w:t xml:space="preserve"> = iteration</w:t>
+      </w:r>
+    </w:p>
+    <w:p>
+      <w:pPr>
+        <w:tabs>
+          <w:tab w:val="left" w:pos="7512"/>
+        </w:tabs>
+        <w:rPr>
+          <w:rFonts w:ascii="Times New Roman" w:eastAsiaTheme="minorEastAsia" w:hAnsi="Times New Roman" w:cs="Times New Roman"/>
+          <w:sz w:val="18"/>
+        </w:rPr>
+      </w:pPr>
+      <m:oMathPara>
+        <m:oMath>
+          <m:sSubSup>
+            <m:sSubSupPr>
+              <m:ctrlPr>
+                <w:rPr>
+                  <w:rFonts w:ascii="Cambria Math" w:eastAsiaTheme="minorEastAsia" w:hAnsi="Cambria Math" w:cs="Times New Roman"/>
+                  <w:i/>
+                  <w:sz w:val="18"/>
+                </w:rPr>
+              </m:ctrlPr>
+            </m:sSubSupPr>
+            <m:e>
+              <m:r>
+                <w:rPr>
+                  <w:rFonts w:ascii="Cambria Math" w:eastAsiaTheme="minorEastAsia" w:hAnsi="Cambria Math" w:cs="Times New Roman"/>
+                  <w:sz w:val="18"/>
+                </w:rPr>
+                <m:t>u</m:t>
+              </m:r>
+            </m:e>
+            <m:sub>
+              <m:r>
+                <w:rPr>
+                  <w:rFonts w:ascii="Cambria Math" w:eastAsiaTheme="minorEastAsia" w:hAnsi="Cambria Math" w:cs="Times New Roman"/>
+                  <w:sz w:val="18"/>
+                </w:rPr>
+                <m:t xml:space="preserve">jk </m:t>
+              </m:r>
+            </m:sub>
+            <m:sup>
+              <m:r>
+                <w:rPr>
+                  <w:rFonts w:ascii="Cambria Math" w:eastAsiaTheme="minorEastAsia" w:hAnsi="Cambria Math" w:cs="Times New Roman"/>
+                  <w:sz w:val="18"/>
+                </w:rPr>
+                <m:t>i+1</m:t>
+              </m:r>
+            </m:sup>
+          </m:sSubSup>
+          <m:r>
+            <w:rPr>
+              <w:rFonts w:ascii="Cambria Math" w:eastAsiaTheme="minorEastAsia" w:hAnsi="Cambria Math" w:cs="Times New Roman"/>
+              <w:sz w:val="18"/>
+            </w:rPr>
+            <m:t xml:space="preserve">= </m:t>
+          </m:r>
+          <m:f>
+            <m:fPr>
+              <m:ctrlPr>
+                <w:rPr>
+                  <w:rFonts w:ascii="Cambria Math" w:eastAsiaTheme="minorEastAsia" w:hAnsi="Cambria Math" w:cs="Times New Roman"/>
+                  <w:i/>
+                  <w:sz w:val="18"/>
+                </w:rPr>
+              </m:ctrlPr>
+            </m:fPr>
+            <m:num>
+              <m:r>
+                <w:rPr>
+                  <w:rFonts w:ascii="Cambria Math" w:eastAsiaTheme="minorEastAsia" w:hAnsi="Cambria Math" w:cs="Times New Roman"/>
+                  <w:sz w:val="18"/>
+                </w:rPr>
+                <m:t>ω</m:t>
+              </m:r>
+            </m:num>
+            <m:den>
+              <m:r>
+                <w:rPr>
+                  <w:rFonts w:ascii="Cambria Math" w:eastAsiaTheme="minorEastAsia" w:hAnsi="Cambria Math" w:cs="Times New Roman"/>
+                  <w:sz w:val="18"/>
+                </w:rPr>
+                <m:t>4</m:t>
+              </m:r>
+            </m:den>
+          </m:f>
+          <m:d>
+            <m:dPr>
+              <m:begChr m:val="["/>
+              <m:endChr m:val="]"/>
+              <m:ctrlPr>
+                <w:rPr>
+                  <w:rFonts w:ascii="Cambria Math" w:eastAsiaTheme="minorEastAsia" w:hAnsi="Cambria Math" w:cs="Times New Roman"/>
+                  <w:i/>
+                  <w:sz w:val="18"/>
+                </w:rPr>
+              </m:ctrlPr>
+            </m:dPr>
+            <m:e>
+              <m:sSubSup>
+                <m:sSubSupPr>
+                  <m:ctrlPr>
+                    <w:rPr>
+                      <w:rFonts w:ascii="Cambria Math" w:eastAsiaTheme="minorEastAsia" w:hAnsi="Cambria Math" w:cs="Times New Roman"/>
+                      <w:i/>
+                      <w:sz w:val="18"/>
+                    </w:rPr>
+                  </m:ctrlPr>
+                </m:sSubSupPr>
+                <m:e>
+                  <m:r>
+                    <w:rPr>
+                      <w:rFonts w:ascii="Cambria Math" w:eastAsiaTheme="minorEastAsia" w:hAnsi="Cambria Math" w:cs="Times New Roman"/>
+                      <w:sz w:val="18"/>
+                    </w:rPr>
+                    <m:t>u</m:t>
+                  </m:r>
+                </m:e>
+                <m:sub>
+                  <m:r>
+                    <w:rPr>
+                      <w:rFonts w:ascii="Cambria Math" w:eastAsiaTheme="minorEastAsia" w:hAnsi="Cambria Math" w:cs="Times New Roman"/>
+                      <w:sz w:val="18"/>
+                    </w:rPr>
+                    <m:t>j-1,k</m:t>
+                  </m:r>
+                </m:sub>
+                <m:sup>
+                  <m:r>
+                    <w:rPr>
+                      <w:rFonts w:ascii="Cambria Math" w:eastAsiaTheme="minorEastAsia" w:hAnsi="Cambria Math" w:cs="Times New Roman"/>
+                      <w:sz w:val="18"/>
+                    </w:rPr>
+                    <m:t>i</m:t>
+                  </m:r>
+                </m:sup>
+              </m:sSubSup>
+              <m:r>
+                <w:rPr>
+                  <w:rFonts w:ascii="Cambria Math" w:eastAsiaTheme="minorEastAsia" w:hAnsi="Cambria Math" w:cs="Times New Roman"/>
+                  <w:sz w:val="18"/>
+                </w:rPr>
+                <m:t>+</m:t>
+              </m:r>
+              <m:sSubSup>
+                <m:sSubSupPr>
+                  <m:ctrlPr>
+                    <w:rPr>
+                      <w:rFonts w:ascii="Cambria Math" w:eastAsiaTheme="minorEastAsia" w:hAnsi="Cambria Math" w:cs="Times New Roman"/>
+                      <w:i/>
+                      <w:sz w:val="18"/>
+                    </w:rPr>
+                  </m:ctrlPr>
+                </m:sSubSupPr>
+                <m:e>
+                  <m:r>
+                    <w:rPr>
+                      <w:rFonts w:ascii="Cambria Math" w:eastAsiaTheme="minorEastAsia" w:hAnsi="Cambria Math" w:cs="Times New Roman"/>
+                      <w:sz w:val="18"/>
+                    </w:rPr>
+                    <m:t>u</m:t>
+                  </m:r>
+                </m:e>
+                <m:sub>
+                  <m:r>
+                    <w:rPr>
+                      <w:rFonts w:ascii="Cambria Math" w:eastAsiaTheme="minorEastAsia" w:hAnsi="Cambria Math" w:cs="Times New Roman"/>
+                      <w:sz w:val="18"/>
+                    </w:rPr>
+                    <m:t>j+1,k</m:t>
+                  </m:r>
+                </m:sub>
+                <m:sup>
+                  <m:r>
+                    <w:rPr>
+                      <w:rFonts w:ascii="Cambria Math" w:eastAsiaTheme="minorEastAsia" w:hAnsi="Cambria Math" w:cs="Times New Roman"/>
+                      <w:sz w:val="18"/>
+                    </w:rPr>
+                    <m:t>i</m:t>
+                  </m:r>
+                </m:sup>
+              </m:sSubSup>
+              <m:r>
+                <w:rPr>
+                  <w:rFonts w:ascii="Cambria Math" w:eastAsiaTheme="minorEastAsia" w:hAnsi="Cambria Math" w:cs="Times New Roman"/>
+                  <w:sz w:val="18"/>
+                </w:rPr>
+                <m:t>+</m:t>
+              </m:r>
+              <m:sSubSup>
+                <m:sSubSupPr>
+                  <m:ctrlPr>
+                    <w:rPr>
+                      <w:rFonts w:ascii="Cambria Math" w:eastAsiaTheme="minorEastAsia" w:hAnsi="Cambria Math" w:cs="Times New Roman"/>
+                      <w:i/>
+                      <w:sz w:val="18"/>
+                    </w:rPr>
+                  </m:ctrlPr>
+                </m:sSubSupPr>
+                <m:e>
+                  <m:r>
+                    <w:rPr>
+                      <w:rFonts w:ascii="Cambria Math" w:eastAsiaTheme="minorEastAsia" w:hAnsi="Cambria Math" w:cs="Times New Roman"/>
+                      <w:sz w:val="18"/>
+                    </w:rPr>
+                    <m:t>u</m:t>
+                  </m:r>
+                </m:e>
+                <m:sub>
+                  <m:r>
+                    <w:rPr>
+                      <w:rFonts w:ascii="Cambria Math" w:eastAsiaTheme="minorEastAsia" w:hAnsi="Cambria Math" w:cs="Times New Roman"/>
+                      <w:sz w:val="18"/>
+                    </w:rPr>
+                    <m:t>j,k-1</m:t>
+                  </m:r>
+                </m:sub>
+                <m:sup>
+                  <m:r>
+                    <w:rPr>
+                      <w:rFonts w:ascii="Cambria Math" w:eastAsiaTheme="minorEastAsia" w:hAnsi="Cambria Math" w:cs="Times New Roman"/>
+                      <w:sz w:val="18"/>
+                    </w:rPr>
+                    <m:t>i</m:t>
+                  </m:r>
+                </m:sup>
+              </m:sSubSup>
+              <m:r>
+                <w:rPr>
+                  <w:rFonts w:ascii="Cambria Math" w:eastAsiaTheme="minorEastAsia" w:hAnsi="Cambria Math" w:cs="Times New Roman"/>
+                  <w:sz w:val="18"/>
+                </w:rPr>
+                <m:t>+</m:t>
+              </m:r>
+              <m:sSubSup>
+                <m:sSubSupPr>
+                  <m:ctrlPr>
+                    <w:rPr>
+                      <w:rFonts w:ascii="Cambria Math" w:eastAsiaTheme="minorEastAsia" w:hAnsi="Cambria Math" w:cs="Times New Roman"/>
+                      <w:i/>
+                      <w:sz w:val="18"/>
+                    </w:rPr>
+                  </m:ctrlPr>
+                </m:sSubSupPr>
+                <m:e>
+                  <m:r>
+                    <w:rPr>
+                      <w:rFonts w:ascii="Cambria Math" w:eastAsiaTheme="minorEastAsia" w:hAnsi="Cambria Math" w:cs="Times New Roman"/>
+                      <w:sz w:val="18"/>
+                    </w:rPr>
+                    <m:t>u</m:t>
+                  </m:r>
+                </m:e>
+                <m:sub>
+                  <m:r>
+                    <w:rPr>
+                      <w:rFonts w:ascii="Cambria Math" w:eastAsiaTheme="minorEastAsia" w:hAnsi="Cambria Math" w:cs="Times New Roman"/>
+                      <w:sz w:val="18"/>
+                    </w:rPr>
+                    <m:t>j,k+1</m:t>
+                  </m:r>
+                </m:sub>
+                <m:sup>
+                  <m:r>
+                    <w:rPr>
+                      <w:rFonts w:ascii="Cambria Math" w:eastAsiaTheme="minorEastAsia" w:hAnsi="Cambria Math" w:cs="Times New Roman"/>
+                      <w:sz w:val="18"/>
+                    </w:rPr>
+                    <m:t>i</m:t>
+                  </m:r>
+                </m:sup>
+              </m:sSubSup>
+              <m:r>
+                <w:rPr>
+                  <w:rFonts w:ascii="Cambria Math" w:eastAsiaTheme="minorEastAsia" w:hAnsi="Cambria Math" w:cs="Times New Roman"/>
+                  <w:sz w:val="18"/>
+                </w:rPr>
+                <m:t>+</m:t>
+              </m:r>
+              <m:sSup>
+                <m:sSupPr>
+                  <m:ctrlPr>
+                    <w:rPr>
+                      <w:rFonts w:ascii="Cambria Math" w:eastAsiaTheme="minorEastAsia" w:hAnsi="Cambria Math" w:cs="Times New Roman"/>
+                      <w:i/>
+                      <w:sz w:val="18"/>
+                    </w:rPr>
+                  </m:ctrlPr>
+                </m:sSupPr>
+                <m:e>
+                  <m:r>
+                    <w:rPr>
+                      <w:rFonts w:ascii="Cambria Math" w:eastAsiaTheme="minorEastAsia" w:hAnsi="Cambria Math" w:cs="Times New Roman"/>
+                      <w:sz w:val="18"/>
+                    </w:rPr>
+                    <m:t>∆</m:t>
+                  </m:r>
+                </m:e>
+                <m:sup>
+                  <m:r>
+                    <w:rPr>
+                      <w:rFonts w:ascii="Cambria Math" w:eastAsiaTheme="minorEastAsia" w:hAnsi="Cambria Math" w:cs="Times New Roman"/>
+                      <w:sz w:val="18"/>
+                    </w:rPr>
+                    <m:t>2</m:t>
+                  </m:r>
+                </m:sup>
+              </m:sSup>
+              <m:r>
+                <w:rPr>
+                  <w:rFonts w:ascii="Cambria Math" w:eastAsiaTheme="minorEastAsia" w:hAnsi="Cambria Math" w:cs="Times New Roman"/>
+                  <w:sz w:val="18"/>
+                </w:rPr>
+                <m:t>F</m:t>
+              </m:r>
+              <m:sSup>
+                <m:sSupPr>
+                  <m:ctrlPr>
+                    <w:rPr>
+                      <w:rFonts w:ascii="Cambria Math" w:eastAsiaTheme="minorEastAsia" w:hAnsi="Cambria Math" w:cs="Times New Roman"/>
+                      <w:i/>
+                      <w:sz w:val="18"/>
+                    </w:rPr>
+                  </m:ctrlPr>
+                </m:sSupPr>
+                <m:e>
+                  <m:d>
+                    <m:dPr>
+                      <m:ctrlPr>
+                        <w:rPr>
+                          <w:rFonts w:ascii="Cambria Math" w:eastAsiaTheme="minorEastAsia" w:hAnsi="Cambria Math" w:cs="Times New Roman"/>
+                          <w:i/>
+                          <w:sz w:val="18"/>
+                        </w:rPr>
+                      </m:ctrlPr>
+                    </m:dPr>
+                    <m:e>
+                      <m:sSub>
+                        <m:sSubPr>
+                          <m:ctrlPr>
+                            <w:rPr>
+                              <w:rFonts w:ascii="Cambria Math" w:eastAsiaTheme="minorEastAsia" w:hAnsi="Cambria Math" w:cs="Times New Roman"/>
+                              <w:i/>
+                              <w:sz w:val="18"/>
+                            </w:rPr>
+                          </m:ctrlPr>
+                        </m:sSubPr>
+                        <m:e>
+                          <m:r>
+                            <w:rPr>
+                              <w:rFonts w:ascii="Cambria Math" w:eastAsiaTheme="minorEastAsia" w:hAnsi="Cambria Math" w:cs="Times New Roman"/>
+                              <w:sz w:val="18"/>
+                            </w:rPr>
+                            <m:t>x</m:t>
+                          </m:r>
+                        </m:e>
+                        <m:sub>
+                          <m:r>
+                            <w:rPr>
+                              <w:rFonts w:ascii="Cambria Math" w:eastAsiaTheme="minorEastAsia" w:hAnsi="Cambria Math" w:cs="Times New Roman"/>
+                              <w:sz w:val="18"/>
+                            </w:rPr>
+                            <m:t>j</m:t>
+                          </m:r>
+                        </m:sub>
+                      </m:sSub>
+                      <m:r>
+                        <w:rPr>
+                          <w:rFonts w:ascii="Cambria Math" w:eastAsiaTheme="minorEastAsia" w:hAnsi="Cambria Math" w:cs="Times New Roman"/>
+                          <w:sz w:val="18"/>
+                        </w:rPr>
+                        <m:t>,</m:t>
+                      </m:r>
+                      <m:sSub>
+                        <m:sSubPr>
+                          <m:ctrlPr>
+                            <w:rPr>
+                              <w:rFonts w:ascii="Cambria Math" w:eastAsiaTheme="minorEastAsia" w:hAnsi="Cambria Math" w:cs="Times New Roman"/>
+                              <w:i/>
+                              <w:sz w:val="18"/>
+                            </w:rPr>
+                          </m:ctrlPr>
+                        </m:sSubPr>
+                        <m:e>
+                          <m:r>
+                            <w:rPr>
+                              <w:rFonts w:ascii="Cambria Math" w:eastAsiaTheme="minorEastAsia" w:hAnsi="Cambria Math" w:cs="Times New Roman"/>
+                              <w:sz w:val="18"/>
+                            </w:rPr>
+                            <m:t>y</m:t>
+                          </m:r>
+                        </m:e>
+                        <m:sub>
+                          <m:r>
+                            <w:rPr>
+                              <w:rFonts w:ascii="Cambria Math" w:eastAsiaTheme="minorEastAsia" w:hAnsi="Cambria Math" w:cs="Times New Roman"/>
+                              <w:sz w:val="18"/>
+                            </w:rPr>
+                            <m:t>k</m:t>
+                          </m:r>
+                        </m:sub>
+                      </m:sSub>
+                    </m:e>
+                  </m:d>
+                </m:e>
+                <m:sup>
+                  <m:r>
+                    <w:rPr>
+                      <w:rFonts w:ascii="Cambria Math" w:eastAsiaTheme="minorEastAsia" w:hAnsi="Cambria Math" w:cs="Times New Roman"/>
+                      <w:sz w:val="18"/>
+                    </w:rPr>
+                    <m:t>i</m:t>
+                  </m:r>
+                </m:sup>
+              </m:sSup>
+            </m:e>
+          </m:d>
+          <m:r>
+            <w:rPr>
+              <w:rFonts w:ascii="Cambria Math" w:eastAsiaTheme="minorEastAsia" w:hAnsi="Cambria Math" w:cs="Times New Roman"/>
+              <w:sz w:val="18"/>
+            </w:rPr>
+            <m:t>+</m:t>
+          </m:r>
+          <m:f>
+            <m:fPr>
+              <m:ctrlPr>
+                <w:rPr>
+                  <w:rFonts w:ascii="Cambria Math" w:eastAsiaTheme="minorEastAsia" w:hAnsi="Cambria Math" w:cs="Times New Roman"/>
+                  <w:i/>
+                  <w:sz w:val="18"/>
+                </w:rPr>
+              </m:ctrlPr>
+            </m:fPr>
+            <m:num>
+              <m:r>
+                <w:rPr>
+                  <w:rFonts w:ascii="Cambria Math" w:eastAsiaTheme="minorEastAsia" w:hAnsi="Cambria Math" w:cs="Times New Roman"/>
+                  <w:sz w:val="18"/>
+                </w:rPr>
+                <m:t>(1-ω)</m:t>
+              </m:r>
+            </m:num>
+            <m:den>
+              <m:r>
+                <w:rPr>
+                  <w:rFonts w:ascii="Cambria Math" w:eastAsiaTheme="minorEastAsia" w:hAnsi="Cambria Math" w:cs="Times New Roman"/>
+                  <w:sz w:val="18"/>
+                </w:rPr>
+                <m:t>4</m:t>
+              </m:r>
+            </m:den>
+          </m:f>
+          <m:d>
+            <m:dPr>
+              <m:begChr m:val="["/>
+              <m:endChr m:val="]"/>
+              <m:ctrlPr>
+                <w:rPr>
+                  <w:rFonts w:ascii="Cambria Math" w:eastAsiaTheme="minorEastAsia" w:hAnsi="Cambria Math" w:cs="Times New Roman"/>
+                  <w:i/>
+                  <w:sz w:val="18"/>
+                </w:rPr>
+              </m:ctrlPr>
+            </m:dPr>
+            <m:e>
+              <m:sSubSup>
+                <m:sSubSupPr>
+                  <m:ctrlPr>
+                    <w:rPr>
+                      <w:rFonts w:ascii="Cambria Math" w:eastAsiaTheme="minorEastAsia" w:hAnsi="Cambria Math" w:cs="Times New Roman"/>
+                      <w:i/>
+                      <w:sz w:val="18"/>
+                    </w:rPr>
+                  </m:ctrlPr>
+                </m:sSubSupPr>
+                <m:e>
+                  <m:r>
+                    <w:rPr>
+                      <w:rFonts w:ascii="Cambria Math" w:eastAsiaTheme="minorEastAsia" w:hAnsi="Cambria Math" w:cs="Times New Roman"/>
+                      <w:sz w:val="18"/>
+                    </w:rPr>
+                    <m:t>u</m:t>
+                  </m:r>
+                </m:e>
+                <m:sub>
+                  <m:r>
+                    <w:rPr>
+                      <w:rFonts w:ascii="Cambria Math" w:eastAsiaTheme="minorEastAsia" w:hAnsi="Cambria Math" w:cs="Times New Roman"/>
+                      <w:sz w:val="18"/>
+                    </w:rPr>
+                    <m:t>j-1,k</m:t>
+                  </m:r>
+                </m:sub>
+                <m:sup>
+                  <m:r>
+                    <w:rPr>
+                      <w:rFonts w:ascii="Cambria Math" w:eastAsiaTheme="minorEastAsia" w:hAnsi="Cambria Math" w:cs="Times New Roman"/>
+                      <w:sz w:val="18"/>
+                    </w:rPr>
+                    <m:t>i-1</m:t>
+                  </m:r>
+                </m:sup>
+              </m:sSubSup>
+              <m:r>
+                <w:rPr>
+                  <w:rFonts w:ascii="Cambria Math" w:eastAsiaTheme="minorEastAsia" w:hAnsi="Cambria Math" w:cs="Times New Roman"/>
+                  <w:sz w:val="18"/>
+                </w:rPr>
+                <m:t>+</m:t>
+              </m:r>
+              <m:sSubSup>
+                <m:sSubSupPr>
+                  <m:ctrlPr>
+                    <w:rPr>
+                      <w:rFonts w:ascii="Cambria Math" w:eastAsiaTheme="minorEastAsia" w:hAnsi="Cambria Math" w:cs="Times New Roman"/>
+                      <w:i/>
+                      <w:sz w:val="18"/>
+                    </w:rPr>
+                  </m:ctrlPr>
+                </m:sSubSupPr>
+                <m:e>
+                  <m:r>
+                    <w:rPr>
+                      <w:rFonts w:ascii="Cambria Math" w:eastAsiaTheme="minorEastAsia" w:hAnsi="Cambria Math" w:cs="Times New Roman"/>
+                      <w:sz w:val="18"/>
+                    </w:rPr>
+                    <m:t>u</m:t>
+                  </m:r>
+                </m:e>
+                <m:sub>
+                  <m:r>
+                    <w:rPr>
+                      <w:rFonts w:ascii="Cambria Math" w:eastAsiaTheme="minorEastAsia" w:hAnsi="Cambria Math" w:cs="Times New Roman"/>
+                      <w:sz w:val="18"/>
+                    </w:rPr>
+                    <m:t>j+1,k</m:t>
+                  </m:r>
+                </m:sub>
+                <m:sup>
+                  <m:r>
+                    <w:rPr>
+                      <w:rFonts w:ascii="Cambria Math" w:eastAsiaTheme="minorEastAsia" w:hAnsi="Cambria Math" w:cs="Times New Roman"/>
+                      <w:sz w:val="18"/>
+                    </w:rPr>
+                    <m:t>i-1</m:t>
+                  </m:r>
+                </m:sup>
+              </m:sSubSup>
+              <m:r>
+                <w:rPr>
+                  <w:rFonts w:ascii="Cambria Math" w:eastAsiaTheme="minorEastAsia" w:hAnsi="Cambria Math" w:cs="Times New Roman"/>
+                  <w:sz w:val="18"/>
+                </w:rPr>
+                <m:t>+</m:t>
+              </m:r>
+              <m:sSubSup>
+                <m:sSubSupPr>
+                  <m:ctrlPr>
+                    <w:rPr>
+                      <w:rFonts w:ascii="Cambria Math" w:eastAsiaTheme="minorEastAsia" w:hAnsi="Cambria Math" w:cs="Times New Roman"/>
+                      <w:i/>
+                      <w:sz w:val="18"/>
+                    </w:rPr>
+                  </m:ctrlPr>
+                </m:sSubSupPr>
+                <m:e>
+                  <m:r>
+                    <w:rPr>
+                      <w:rFonts w:ascii="Cambria Math" w:eastAsiaTheme="minorEastAsia" w:hAnsi="Cambria Math" w:cs="Times New Roman"/>
+                      <w:sz w:val="18"/>
+                    </w:rPr>
+                    <m:t>u</m:t>
+                  </m:r>
+                </m:e>
+                <m:sub>
+                  <m:r>
+                    <w:rPr>
+                      <w:rFonts w:ascii="Cambria Math" w:eastAsiaTheme="minorEastAsia" w:hAnsi="Cambria Math" w:cs="Times New Roman"/>
+                      <w:sz w:val="18"/>
+                    </w:rPr>
+                    <m:t>j,k-1</m:t>
+                  </m:r>
+                </m:sub>
+                <m:sup>
+                  <m:r>
+                    <w:rPr>
+                      <w:rFonts w:ascii="Cambria Math" w:eastAsiaTheme="minorEastAsia" w:hAnsi="Cambria Math" w:cs="Times New Roman"/>
+                      <w:sz w:val="18"/>
+                    </w:rPr>
+                    <m:t>i-1</m:t>
+                  </m:r>
+                </m:sup>
+              </m:sSubSup>
+              <m:r>
+                <w:rPr>
+                  <w:rFonts w:ascii="Cambria Math" w:eastAsiaTheme="minorEastAsia" w:hAnsi="Cambria Math" w:cs="Times New Roman"/>
+                  <w:sz w:val="18"/>
+                </w:rPr>
+                <m:t>+</m:t>
+              </m:r>
+              <m:sSubSup>
+                <m:sSubSupPr>
+                  <m:ctrlPr>
+                    <w:rPr>
+                      <w:rFonts w:ascii="Cambria Math" w:eastAsiaTheme="minorEastAsia" w:hAnsi="Cambria Math" w:cs="Times New Roman"/>
+                      <w:i/>
+                      <w:sz w:val="18"/>
+                    </w:rPr>
+                  </m:ctrlPr>
+                </m:sSubSupPr>
+                <m:e>
+                  <m:r>
+                    <w:rPr>
+                      <w:rFonts w:ascii="Cambria Math" w:eastAsiaTheme="minorEastAsia" w:hAnsi="Cambria Math" w:cs="Times New Roman"/>
+                      <w:sz w:val="18"/>
+                    </w:rPr>
+                    <m:t>u</m:t>
+                  </m:r>
+                </m:e>
+                <m:sub>
+                  <m:r>
+                    <w:rPr>
+                      <w:rFonts w:ascii="Cambria Math" w:eastAsiaTheme="minorEastAsia" w:hAnsi="Cambria Math" w:cs="Times New Roman"/>
+                      <w:sz w:val="18"/>
+                    </w:rPr>
+                    <m:t>j,k+1</m:t>
+                  </m:r>
+                </m:sub>
+                <m:sup>
+                  <m:r>
+                    <w:rPr>
+                      <w:rFonts w:ascii="Cambria Math" w:eastAsiaTheme="minorEastAsia" w:hAnsi="Cambria Math" w:cs="Times New Roman"/>
+                      <w:sz w:val="18"/>
+                    </w:rPr>
+                    <m:t>i-1</m:t>
+                  </m:r>
+                </m:sup>
+              </m:sSubSup>
+              <m:r>
+                <w:rPr>
+                  <w:rFonts w:ascii="Cambria Math" w:eastAsiaTheme="minorEastAsia" w:hAnsi="Cambria Math" w:cs="Times New Roman"/>
+                  <w:sz w:val="18"/>
+                </w:rPr>
+                <m:t>+</m:t>
+              </m:r>
+              <m:sSup>
+                <m:sSupPr>
+                  <m:ctrlPr>
+                    <w:rPr>
+                      <w:rFonts w:ascii="Cambria Math" w:eastAsiaTheme="minorEastAsia" w:hAnsi="Cambria Math" w:cs="Times New Roman"/>
+                      <w:i/>
+                      <w:sz w:val="18"/>
+                    </w:rPr>
+                  </m:ctrlPr>
+                </m:sSupPr>
+                <m:e>
+                  <m:r>
+                    <w:rPr>
+                      <w:rFonts w:ascii="Cambria Math" w:eastAsiaTheme="minorEastAsia" w:hAnsi="Cambria Math" w:cs="Times New Roman"/>
+                      <w:sz w:val="18"/>
+                    </w:rPr>
+                    <m:t>∆</m:t>
+                  </m:r>
+                </m:e>
+                <m:sup>
+                  <m:r>
+                    <w:rPr>
+                      <w:rFonts w:ascii="Cambria Math" w:eastAsiaTheme="minorEastAsia" w:hAnsi="Cambria Math" w:cs="Times New Roman"/>
+                      <w:sz w:val="18"/>
+                    </w:rPr>
+                    <m:t>2</m:t>
+                  </m:r>
+                </m:sup>
+              </m:sSup>
+              <m:r>
+                <w:rPr>
+                  <w:rFonts w:ascii="Cambria Math" w:eastAsiaTheme="minorEastAsia" w:hAnsi="Cambria Math" w:cs="Times New Roman"/>
+                  <w:sz w:val="18"/>
+                </w:rPr>
+                <m:t>F</m:t>
+              </m:r>
+              <m:sSup>
+                <m:sSupPr>
+                  <m:ctrlPr>
+                    <w:rPr>
+                      <w:rFonts w:ascii="Cambria Math" w:eastAsiaTheme="minorEastAsia" w:hAnsi="Cambria Math" w:cs="Times New Roman"/>
+                      <w:i/>
+                      <w:sz w:val="18"/>
+                    </w:rPr>
+                  </m:ctrlPr>
+                </m:sSupPr>
+                <m:e>
+                  <m:d>
+                    <m:dPr>
+                      <m:ctrlPr>
+                        <w:rPr>
+                          <w:rFonts w:ascii="Cambria Math" w:eastAsiaTheme="minorEastAsia" w:hAnsi="Cambria Math" w:cs="Times New Roman"/>
+                          <w:i/>
+                          <w:sz w:val="18"/>
+                        </w:rPr>
+                      </m:ctrlPr>
+                    </m:dPr>
+                    <m:e>
+                      <m:sSub>
+                        <m:sSubPr>
+                          <m:ctrlPr>
+                            <w:rPr>
+                              <w:rFonts w:ascii="Cambria Math" w:eastAsiaTheme="minorEastAsia" w:hAnsi="Cambria Math" w:cs="Times New Roman"/>
+                              <w:i/>
+                              <w:sz w:val="18"/>
+                            </w:rPr>
+                          </m:ctrlPr>
+                        </m:sSubPr>
+                        <m:e>
+                          <m:r>
+                            <w:rPr>
+                              <w:rFonts w:ascii="Cambria Math" w:eastAsiaTheme="minorEastAsia" w:hAnsi="Cambria Math" w:cs="Times New Roman"/>
+                              <w:sz w:val="18"/>
+                            </w:rPr>
+                            <m:t>x</m:t>
+                          </m:r>
+                        </m:e>
+                        <m:sub>
+                          <m:r>
+                            <w:rPr>
+                              <w:rFonts w:ascii="Cambria Math" w:eastAsiaTheme="minorEastAsia" w:hAnsi="Cambria Math" w:cs="Times New Roman"/>
+                              <w:sz w:val="18"/>
+                            </w:rPr>
+                            <m:t>j</m:t>
+                          </m:r>
+                        </m:sub>
+                      </m:sSub>
+                      <m:r>
+                        <w:rPr>
+                          <w:rFonts w:ascii="Cambria Math" w:eastAsiaTheme="minorEastAsia" w:hAnsi="Cambria Math" w:cs="Times New Roman"/>
+                          <w:sz w:val="18"/>
+                        </w:rPr>
+                        <m:t>,</m:t>
+                      </m:r>
+                      <m:sSub>
+                        <m:sSubPr>
+                          <m:ctrlPr>
+                            <w:rPr>
+                              <w:rFonts w:ascii="Cambria Math" w:eastAsiaTheme="minorEastAsia" w:hAnsi="Cambria Math" w:cs="Times New Roman"/>
+                              <w:i/>
+                              <w:sz w:val="18"/>
+                            </w:rPr>
+                          </m:ctrlPr>
+                        </m:sSubPr>
+                        <m:e>
+                          <m:r>
+                            <w:rPr>
+                              <w:rFonts w:ascii="Cambria Math" w:eastAsiaTheme="minorEastAsia" w:hAnsi="Cambria Math" w:cs="Times New Roman"/>
+                              <w:sz w:val="18"/>
+                            </w:rPr>
+                            <m:t>y</m:t>
+                          </m:r>
+                        </m:e>
+                        <m:sub>
+                          <m:r>
+                            <w:rPr>
+                              <w:rFonts w:ascii="Cambria Math" w:eastAsiaTheme="minorEastAsia" w:hAnsi="Cambria Math" w:cs="Times New Roman"/>
+                              <w:sz w:val="18"/>
+                            </w:rPr>
+                            <m:t>k</m:t>
+                          </m:r>
+                        </m:sub>
+                      </m:sSub>
+                    </m:e>
+                  </m:d>
+                </m:e>
+                <m:sup>
+                  <m:r>
+                    <w:rPr>
+                      <w:rFonts w:ascii="Cambria Math" w:eastAsiaTheme="minorEastAsia" w:hAnsi="Cambria Math" w:cs="Times New Roman"/>
+                      <w:sz w:val="18"/>
+                    </w:rPr>
+                    <m:t>i-1</m:t>
+                  </m:r>
+                </m:sup>
+              </m:sSup>
+            </m:e>
+          </m:d>
+        </m:oMath>
+      </m:oMathPara>
+    </w:p>
+    <w:p>
+      <w:pPr>
+        <w:tabs>
+          <w:tab w:val="left" w:pos="7512"/>
+        </w:tabs>
+        <w:rPr>
+          <w:rFonts w:ascii="Times New Roman" w:eastAsiaTheme="minorEastAsia" w:hAnsi="Times New Roman" w:cs="Times New Roman"/>
+          <w:b/>
+          <w:sz w:val="24"/>
+        </w:rPr>
+      </w:pPr>
+      <m:oMathPara>
+        <m:oMath>
+          <m:sSubSup>
+            <m:sSubSupPr>
+              <m:ctrlPr>
+                <w:rPr>
+                  <w:rFonts w:ascii="Cambria Math" w:eastAsiaTheme="minorEastAsia" w:hAnsi="Cambria Math" w:cs="Times New Roman"/>
+                  <w:b/>
+                  <w:i/>
+                  <w:sz w:val="24"/>
+                </w:rPr>
+              </m:ctrlPr>
+            </m:sSubSupPr>
+            <m:e>
+              <m:r>
+                <m:rPr>
+                  <m:sty m:val="bi"/>
+                </m:rPr>
+                <w:rPr>
+                  <w:rFonts w:ascii="Cambria Math" w:eastAsiaTheme="minorEastAsia" w:hAnsi="Cambria Math" w:cs="Times New Roman"/>
+                  <w:sz w:val="24"/>
+                </w:rPr>
+                <m:t>u</m:t>
+              </m:r>
+            </m:e>
+            <m:sub>
+              <m:r>
+                <m:rPr>
+                  <m:sty m:val="bi"/>
+                </m:rPr>
+                <w:rPr>
+                  <w:rFonts w:ascii="Cambria Math" w:eastAsiaTheme="minorEastAsia" w:hAnsi="Cambria Math" w:cs="Times New Roman"/>
+                  <w:sz w:val="24"/>
+                </w:rPr>
+                <m:t>j,k</m:t>
+              </m:r>
+            </m:sub>
+            <m:sup>
+              <m:r>
+                <m:rPr>
+                  <m:sty m:val="bi"/>
+                </m:rPr>
+                <w:rPr>
+                  <w:rFonts w:ascii="Cambria Math" w:eastAsiaTheme="minorEastAsia" w:hAnsi="Cambria Math" w:cs="Times New Roman"/>
+                  <w:sz w:val="24"/>
+                </w:rPr>
+                <m:t>i</m:t>
+              </m:r>
+            </m:sup>
+          </m:sSubSup>
+          <m:r>
+            <m:rPr>
+              <m:sty m:val="bi"/>
+            </m:rPr>
+            <w:rPr>
+              <w:rFonts w:ascii="Cambria Math" w:eastAsiaTheme="minorEastAsia" w:hAnsi="Cambria Math" w:cs="Times New Roman"/>
+              <w:sz w:val="24"/>
+            </w:rPr>
+            <m:t>=ω</m:t>
+          </m:r>
+          <m:sSubSup>
+            <m:sSubSupPr>
+              <m:ctrlPr>
+                <w:rPr>
+                  <w:rFonts w:ascii="Cambria Math" w:eastAsiaTheme="minorEastAsia" w:hAnsi="Cambria Math" w:cs="Times New Roman"/>
+                  <w:b/>
+                  <w:i/>
+                  <w:sz w:val="24"/>
+                </w:rPr>
+              </m:ctrlPr>
+            </m:sSubSupPr>
+            <m:e>
+              <m:r>
+                <m:rPr>
+                  <m:sty m:val="bi"/>
+                </m:rPr>
+                <w:rPr>
+                  <w:rFonts w:ascii="Cambria Math" w:eastAsiaTheme="minorEastAsia" w:hAnsi="Cambria Math" w:cs="Times New Roman"/>
+                  <w:sz w:val="24"/>
+                </w:rPr>
+                <m:t>u</m:t>
+              </m:r>
+            </m:e>
+            <m:sub>
+              <m:r>
+                <m:rPr>
+                  <m:sty m:val="bi"/>
+                </m:rPr>
+                <w:rPr>
+                  <w:rFonts w:ascii="Cambria Math" w:eastAsiaTheme="minorEastAsia" w:hAnsi="Cambria Math" w:cs="Times New Roman"/>
+                  <w:sz w:val="24"/>
+                </w:rPr>
+                <m:t>G</m:t>
+              </m:r>
+              <m:sSub>
+                <m:sSubPr>
+                  <m:ctrlPr>
+                    <w:rPr>
+                      <w:rFonts w:ascii="Cambria Math" w:eastAsiaTheme="minorEastAsia" w:hAnsi="Cambria Math" w:cs="Times New Roman"/>
+                      <w:b/>
+                      <w:i/>
+                      <w:sz w:val="24"/>
+                    </w:rPr>
+                  </m:ctrlPr>
+                </m:sSubPr>
+                <m:e>
+                  <m:r>
+                    <m:rPr>
+                      <m:sty m:val="bi"/>
+                    </m:rPr>
+                    <w:rPr>
+                      <w:rFonts w:ascii="Cambria Math" w:eastAsiaTheme="minorEastAsia" w:hAnsi="Cambria Math" w:cs="Times New Roman"/>
+                      <w:sz w:val="24"/>
+                    </w:rPr>
+                    <m:t>S</m:t>
+                  </m:r>
+                </m:e>
+                <m:sub>
+                  <m:r>
+                    <m:rPr>
+                      <m:sty m:val="bi"/>
+                    </m:rPr>
+                    <w:rPr>
+                      <w:rFonts w:ascii="Cambria Math" w:eastAsiaTheme="minorEastAsia" w:hAnsi="Cambria Math" w:cs="Times New Roman"/>
+                      <w:sz w:val="24"/>
+                    </w:rPr>
+                    <m:t>j,k</m:t>
+                  </m:r>
+                </m:sub>
+              </m:sSub>
+            </m:sub>
+            <m:sup>
+              <m:r>
+                <m:rPr>
+                  <m:sty m:val="bi"/>
+                </m:rPr>
+                <w:rPr>
+                  <w:rFonts w:ascii="Cambria Math" w:eastAsiaTheme="minorEastAsia" w:hAnsi="Cambria Math" w:cs="Times New Roman"/>
+                  <w:sz w:val="24"/>
+                </w:rPr>
+                <m:t>i</m:t>
+              </m:r>
+            </m:sup>
+          </m:sSubSup>
+          <m:r>
+            <m:rPr>
+              <m:sty m:val="bi"/>
+            </m:rPr>
+            <w:rPr>
+              <w:rFonts w:ascii="Cambria Math" w:eastAsiaTheme="minorEastAsia" w:hAnsi="Cambria Math" w:cs="Times New Roman"/>
+              <w:sz w:val="24"/>
+            </w:rPr>
+            <m:t>+</m:t>
+          </m:r>
+          <m:d>
+            <m:dPr>
+              <m:ctrlPr>
+                <w:rPr>
+                  <w:rFonts w:ascii="Cambria Math" w:eastAsiaTheme="minorEastAsia" w:hAnsi="Cambria Math" w:cs="Times New Roman"/>
+                  <w:b/>
+                  <w:i/>
+                  <w:sz w:val="24"/>
+                </w:rPr>
+              </m:ctrlPr>
+            </m:dPr>
+            <m:e>
+              <m:r>
+                <m:rPr>
+                  <m:sty m:val="bi"/>
+                </m:rPr>
+                <w:rPr>
+                  <w:rFonts w:ascii="Cambria Math" w:eastAsiaTheme="minorEastAsia" w:hAnsi="Cambria Math" w:cs="Times New Roman"/>
+                  <w:sz w:val="24"/>
+                </w:rPr>
+                <m:t>1-ω</m:t>
+              </m:r>
+            </m:e>
+          </m:d>
+          <m:sSubSup>
+            <m:sSubSupPr>
+              <m:ctrlPr>
+                <w:rPr>
+                  <w:rFonts w:ascii="Cambria Math" w:eastAsiaTheme="minorEastAsia" w:hAnsi="Cambria Math" w:cs="Times New Roman"/>
+                  <w:b/>
+                  <w:i/>
+                  <w:sz w:val="24"/>
+                </w:rPr>
+              </m:ctrlPr>
+            </m:sSubSupPr>
+            <m:e>
+              <m:r>
+                <m:rPr>
+                  <m:sty m:val="bi"/>
+                </m:rPr>
+                <w:rPr>
+                  <w:rFonts w:ascii="Cambria Math" w:eastAsiaTheme="minorEastAsia" w:hAnsi="Cambria Math" w:cs="Times New Roman"/>
+                  <w:sz w:val="24"/>
+                </w:rPr>
+                <m:t>u</m:t>
+              </m:r>
+            </m:e>
+            <m:sub>
+              <m:r>
+                <m:rPr>
+                  <m:sty m:val="bi"/>
+                </m:rPr>
+                <w:rPr>
+                  <w:rFonts w:ascii="Cambria Math" w:eastAsiaTheme="minorEastAsia" w:hAnsi="Cambria Math" w:cs="Times New Roman"/>
+                  <w:sz w:val="24"/>
+                </w:rPr>
+                <m:t>j,k</m:t>
+              </m:r>
+            </m:sub>
+            <m:sup>
+              <m:r>
+                <m:rPr>
+                  <m:sty m:val="bi"/>
+                </m:rPr>
+                <w:rPr>
+                  <w:rFonts w:ascii="Cambria Math" w:eastAsiaTheme="minorEastAsia" w:hAnsi="Cambria Math" w:cs="Times New Roman"/>
+                  <w:sz w:val="24"/>
+                </w:rPr>
+                <m:t>i-1</m:t>
+              </m:r>
+            </m:sup>
+          </m:sSubSup>
+        </m:oMath>
+      </m:oMathPara>
+    </w:p>
+    <w:p>
+      <w:pPr>
+        <w:tabs>
+          <w:tab w:val="left" w:pos="7512"/>
+        </w:tabs>
+        <w:jc w:val="center"/>
+        <w:rPr>
+          <w:rFonts w:ascii="Times New Roman" w:eastAsiaTheme="minorEastAsia" w:hAnsi="Times New Roman" w:cs="Times New Roman"/>
+          <w:i/>
+        </w:rPr>
+      </w:pPr>
+      <w:r>
+        <w:rPr>
+          <w:rFonts w:ascii="Times New Roman" w:eastAsiaTheme="minorEastAsia" w:hAnsi="Times New Roman" w:cs="Times New Roman"/>
+          <w:i/>
+        </w:rPr>
+        <w:t>“Successive Over-Relaxation Discretized Solution”</w:t>
+      </w:r>
+    </w:p>
+    <w:p>
+      <w:pPr>
+        <w:tabs>
+          <w:tab w:val="left" w:pos="7512"/>
+        </w:tabs>
+        <w:rPr>
+          <w:rFonts w:ascii="Times New Roman" w:eastAsiaTheme="minorEastAsia" w:hAnsi="Times New Roman" w:cs="Times New Roman"/>
+          <w:sz w:val="24"/>
+        </w:rPr>
+      </w:pPr>
+      <w:r>
+        <w:rPr>
+          <w:rFonts w:ascii="Times New Roman" w:eastAsiaTheme="minorEastAsia" w:hAnsi="Times New Roman" w:cs="Times New Roman"/>
+          <w:sz w:val="24"/>
+        </w:rPr>
+        <w:t xml:space="preserve">Where </w:t>
+      </w:r>
+      <m:oMath>
+        <m:r>
+          <w:rPr>
+            <w:rFonts w:ascii="Cambria Math" w:eastAsiaTheme="minorEastAsia" w:hAnsi="Cambria Math" w:cs="Times New Roman"/>
+            <w:sz w:val="28"/>
+          </w:rPr>
+          <m:t>ω</m:t>
+        </m:r>
+      </m:oMath>
+      <w:r>
+        <w:rPr>
+          <w:rFonts w:ascii="Times New Roman" w:eastAsiaTheme="minorEastAsia" w:hAnsi="Times New Roman" w:cs="Times New Roman"/>
+          <w:sz w:val="28"/>
+        </w:rPr>
+        <w:t xml:space="preserve"> </w:t>
+      </w:r>
+      <w:r>
+        <w:rPr>
+          <w:rFonts w:ascii="Times New Roman" w:eastAsiaTheme="minorEastAsia" w:hAnsi="Times New Roman" w:cs="Times New Roman"/>
+          <w:sz w:val="24"/>
+        </w:rPr>
+        <w:t xml:space="preserve">is a </w:t>
+      </w:r>
+      <w:r>
+        <w:rPr>
+          <w:rFonts w:ascii="Times New Roman" w:eastAsiaTheme="minorEastAsia" w:hAnsi="Times New Roman" w:cs="Times New Roman"/>
+          <w:i/>
+          <w:sz w:val="24"/>
+        </w:rPr>
+        <w:t>relaxation factor</w:t>
+      </w:r>
+      <w:r>
+        <w:rPr>
+          <w:rFonts w:ascii="Times New Roman" w:eastAsiaTheme="minorEastAsia" w:hAnsi="Times New Roman" w:cs="Times New Roman"/>
+          <w:sz w:val="24"/>
+        </w:rPr>
+        <w:t xml:space="preserve"> and </w:t>
+      </w:r>
+      <w:proofErr w:type="spellStart"/>
+      <w:r>
+        <w:rPr>
+          <w:rFonts w:ascii="Times New Roman" w:eastAsiaTheme="minorEastAsia" w:hAnsi="Times New Roman" w:cs="Times New Roman"/>
+          <w:i/>
+          <w:sz w:val="28"/>
+        </w:rPr>
+        <w:t>u</w:t>
+      </w:r>
+      <w:r>
+        <w:rPr>
+          <w:rFonts w:ascii="Times New Roman" w:eastAsiaTheme="minorEastAsia" w:hAnsi="Times New Roman" w:cs="Times New Roman"/>
+          <w:i/>
+          <w:sz w:val="28"/>
+          <w:vertAlign w:val="subscript"/>
+        </w:rPr>
+        <w:t>GS</w:t>
+      </w:r>
+      <w:proofErr w:type="spellEnd"/>
+      <w:r>
+        <w:rPr>
+          <w:rFonts w:ascii="Times New Roman" w:eastAsiaTheme="minorEastAsia" w:hAnsi="Times New Roman" w:cs="Times New Roman"/>
+          <w:i/>
+          <w:sz w:val="24"/>
+        </w:rPr>
+        <w:t xml:space="preserve"> </w:t>
+      </w:r>
+      <w:r>
+        <w:rPr>
+          <w:rFonts w:ascii="Times New Roman" w:eastAsiaTheme="minorEastAsia" w:hAnsi="Times New Roman" w:cs="Times New Roman"/>
+          <w:sz w:val="24"/>
+        </w:rPr>
+        <w:t xml:space="preserve">represents the discretized </w:t>
+      </w:r>
+      <w:r>
+        <w:rPr>
+          <w:rFonts w:ascii="Times New Roman" w:eastAsiaTheme="minorEastAsia" w:hAnsi="Times New Roman" w:cs="Times New Roman"/>
+          <w:i/>
+          <w:sz w:val="24"/>
+        </w:rPr>
+        <w:t>Gauss-Seidel</w:t>
+      </w:r>
+      <w:r>
+        <w:rPr>
+          <w:rFonts w:ascii="Times New Roman" w:eastAsiaTheme="minorEastAsia" w:hAnsi="Times New Roman" w:cs="Times New Roman"/>
+          <w:sz w:val="24"/>
+        </w:rPr>
+        <w:t xml:space="preserve"> </w:t>
+      </w:r>
+      <w:proofErr w:type="gramStart"/>
+      <w:r>
+        <w:rPr>
+          <w:rFonts w:ascii="Times New Roman" w:eastAsiaTheme="minorEastAsia" w:hAnsi="Times New Roman" w:cs="Times New Roman"/>
+          <w:sz w:val="24"/>
+        </w:rPr>
+        <w:t>solution.</w:t>
+      </w:r>
+      <w:proofErr w:type="gramEnd"/>
+      <w:r>
+        <w:rPr>
+          <w:rFonts w:ascii="Times New Roman" w:eastAsiaTheme="minorEastAsia" w:hAnsi="Times New Roman" w:cs="Times New Roman"/>
+          <w:sz w:val="24"/>
+        </w:rPr>
+        <w:t xml:space="preserve"> It is interesting to note that an SOR solution with </w:t>
+      </w:r>
+      <m:oMath>
+        <m:r>
+          <w:rPr>
+            <w:rFonts w:ascii="Cambria Math" w:eastAsiaTheme="minorEastAsia" w:hAnsi="Cambria Math" w:cs="Times New Roman"/>
+            <w:sz w:val="24"/>
+          </w:rPr>
+          <m:t>ω=1</m:t>
+        </m:r>
+      </m:oMath>
+      <w:r>
+        <w:rPr>
+          <w:rFonts w:ascii="Times New Roman" w:eastAsiaTheme="minorEastAsia" w:hAnsi="Times New Roman" w:cs="Times New Roman"/>
+          <w:sz w:val="24"/>
+        </w:rPr>
+        <w:t xml:space="preserve"> simplifies to the regular </w:t>
+      </w:r>
+      <w:r>
+        <w:rPr>
+          <w:rFonts w:ascii="Times New Roman" w:eastAsiaTheme="minorEastAsia" w:hAnsi="Times New Roman" w:cs="Times New Roman"/>
+          <w:i/>
+          <w:sz w:val="24"/>
+        </w:rPr>
+        <w:t>Gauss-Seidel</w:t>
+      </w:r>
+      <w:r>
+        <w:rPr>
+          <w:rFonts w:ascii="Times New Roman" w:eastAsiaTheme="minorEastAsia" w:hAnsi="Times New Roman" w:cs="Times New Roman"/>
+          <w:sz w:val="24"/>
+        </w:rPr>
+        <w:t xml:space="preserve"> method.</w:t>
+      </w:r>
+    </w:p>
+    <w:p>
+      <w:pPr>
+        <w:tabs>
+          <w:tab w:val="left" w:pos="7512"/>
+        </w:tabs>
+        <w:rPr>
+          <w:rFonts w:ascii="Times New Roman" w:eastAsiaTheme="minorEastAsia" w:hAnsi="Times New Roman" w:cs="Times New Roman"/>
+          <w:sz w:val="24"/>
+        </w:rPr>
+      </w:pPr>
+    </w:p>
+    <w:p>
+      <w:pPr>
+        <w:tabs>
+          <w:tab w:val="left" w:pos="7512"/>
+        </w:tabs>
+        <w:rPr>
+          <w:rFonts w:ascii="Times New Roman" w:eastAsiaTheme="minorEastAsia" w:hAnsi="Times New Roman" w:cs="Times New Roman"/>
+          <w:sz w:val="24"/>
+        </w:rPr>
+      </w:pPr>
+      <w:r>
+        <w:rPr>
+          <w:rFonts w:ascii="Times New Roman" w:eastAsiaTheme="minorEastAsia" w:hAnsi="Times New Roman" w:cs="Times New Roman"/>
+          <w:b/>
+          <w:sz w:val="24"/>
+        </w:rPr>
+        <w:t>Numerical Method and Algorithm</w:t>
+      </w:r>
+    </w:p>
+    <w:p>
+      <w:pPr>
+        <w:tabs>
+          <w:tab w:val="left" w:pos="7512"/>
+        </w:tabs>
+        <w:rPr>
+          <w:rFonts w:ascii="Times New Roman" w:eastAsiaTheme="minorEastAsia" w:hAnsi="Times New Roman" w:cs="Times New Roman"/>
+          <w:sz w:val="24"/>
+        </w:rPr>
+      </w:pPr>
+      <w:r>
+        <w:rPr>
+          <w:rFonts w:ascii="Times New Roman" w:eastAsiaTheme="minorEastAsia" w:hAnsi="Times New Roman" w:cs="Times New Roman"/>
+          <w:sz w:val="24"/>
+        </w:rPr>
+        <w:t xml:space="preserve">It is convenient to note the algorithm for </w:t>
+      </w:r>
+      <w:r>
+        <w:rPr>
+          <w:rFonts w:ascii="Times New Roman" w:eastAsiaTheme="minorEastAsia" w:hAnsi="Times New Roman" w:cs="Times New Roman"/>
+          <w:i/>
+          <w:sz w:val="24"/>
+        </w:rPr>
+        <w:t>Gauss-Seidel</w:t>
+      </w:r>
+      <w:r>
+        <w:rPr>
+          <w:rFonts w:ascii="Times New Roman" w:eastAsiaTheme="minorEastAsia" w:hAnsi="Times New Roman" w:cs="Times New Roman"/>
+          <w:sz w:val="24"/>
+        </w:rPr>
+        <w:t xml:space="preserve"> and </w:t>
+      </w:r>
+      <w:r>
+        <w:rPr>
+          <w:rFonts w:ascii="Times New Roman" w:eastAsiaTheme="minorEastAsia" w:hAnsi="Times New Roman" w:cs="Times New Roman"/>
+          <w:i/>
+          <w:sz w:val="24"/>
+        </w:rPr>
+        <w:t>SOR</w:t>
+      </w:r>
+      <w:r>
+        <w:rPr>
+          <w:rFonts w:ascii="Times New Roman" w:eastAsiaTheme="minorEastAsia" w:hAnsi="Times New Roman" w:cs="Times New Roman"/>
+          <w:sz w:val="24"/>
+        </w:rPr>
+        <w:t xml:space="preserve"> are very similar,</w:t>
+      </w:r>
+      <w:r>
+        <w:rPr>
+          <w:rFonts w:ascii="Times New Roman" w:eastAsiaTheme="minorEastAsia" w:hAnsi="Times New Roman" w:cs="Times New Roman"/>
+          <w:sz w:val="24"/>
+        </w:rPr>
+        <w:t xml:space="preserve"> </w:t>
+      </w:r>
+      <w:r>
+        <w:rPr>
+          <w:rFonts w:ascii="Times New Roman" w:eastAsiaTheme="minorEastAsia" w:hAnsi="Times New Roman" w:cs="Times New Roman"/>
+          <w:sz w:val="24"/>
+        </w:rPr>
+        <w:t xml:space="preserve">with just a </w:t>
+      </w:r>
+      <w:bookmarkStart w:id="0" w:name="_GoBack"/>
+      <w:bookmarkEnd w:id="0"/>
+      <w:r>
+        <w:rPr>
+          <w:rFonts w:ascii="Times New Roman" w:eastAsiaTheme="minorEastAsia" w:hAnsi="Times New Roman" w:cs="Times New Roman"/>
+          <w:sz w:val="24"/>
+        </w:rPr>
+        <w:t xml:space="preserve">couple small accommodations. </w:t>
+      </w:r>
+      <w:r>
+        <w:rPr>
+          <w:rFonts w:ascii="Times New Roman" w:eastAsiaTheme="minorEastAsia" w:hAnsi="Times New Roman" w:cs="Times New Roman"/>
+          <w:sz w:val="24"/>
+        </w:rPr>
+        <w:tab/>
+      </w:r>
+    </w:p>
+    <w:p>
+      <w:pPr>
+        <w:tabs>
+          <w:tab w:val="left" w:pos="7512"/>
+        </w:tabs>
+        <w:rPr>
+          <w:rFonts w:ascii="Times New Roman" w:eastAsiaTheme="minorEastAsia" w:hAnsi="Times New Roman" w:cs="Times New Roman"/>
+          <w:sz w:val="24"/>
+        </w:rPr>
+      </w:pPr>
+      <w:r>
+        <w:rPr>
+          <w:rFonts w:ascii="Times New Roman" w:eastAsiaTheme="minorEastAsia" w:hAnsi="Times New Roman" w:cs="Times New Roman"/>
+          <w:noProof/>
+          <w:sz w:val="24"/>
+        </w:rPr>
+        <w:lastRenderedPageBreak/>
+        <w:drawing>
+          <wp:inline distT="0" distB="0" distL="0" distR="0" wp14:anchorId="13FC86FE" wp14:editId="26618346">
+            <wp:extent cx="5486400" cy="3200400"/>
+            <wp:effectExtent l="0" t="0" r="0" b="19050"/>
+            <wp:docPr id="1" name="Diagram 1"/>
+            <wp:cNvGraphicFramePr/>
+            <a:graphic xmlns:a="http://schemas.openxmlformats.org/drawingml/2006/main">
+              <a:graphicData uri="http://schemas.openxmlformats.org/drawingml/2006/diagram">
+                <dgm:relIds xmlns:dgm="http://schemas.openxmlformats.org/drawingml/2006/diagram" xmlns:r="http://schemas.openxmlformats.org/officeDocument/2006/relationships" r:dm="rId4" r:lo="rId5" r:qs="rId6" r:cs="rId7"/>
+              </a:graphicData>
+            </a:graphic>
+          </wp:inline>
+        </w:drawing>
+      </w:r>
+    </w:p>
+    <w:p>
+      <w:pPr>
+        <w:tabs>
+          <w:tab w:val="left" w:pos="7512"/>
+        </w:tabs>
+        <w:rPr>
+          <w:rFonts w:ascii="Times New Roman" w:eastAsiaTheme="minorEastAsia" w:hAnsi="Times New Roman" w:cs="Times New Roman"/>
+          <w:sz w:val="24"/>
+        </w:rPr>
+      </w:pPr>
+    </w:p>
+    <w:p>
+      <w:pPr>
+        <w:tabs>
+          <w:tab w:val="left" w:pos="7512"/>
+        </w:tabs>
+        <w:rPr>
+          <w:rFonts w:ascii="Times New Roman" w:eastAsiaTheme="minorEastAsia" w:hAnsi="Times New Roman" w:cs="Times New Roman"/>
+          <w:sz w:val="24"/>
+        </w:rPr>
+      </w:pPr>
     </w:p>
     <w:p>
       <w:pPr>
@@ -4882,6 +7190,3956 @@
 </w:styles>
 </file>
 
+<file path=word/diagrams/colors1.xml><?xml version="1.0" encoding="utf-8"?>
+<dgm:colorsDef xmlns:dgm="http://schemas.openxmlformats.org/drawingml/2006/diagram" xmlns:a="http://schemas.openxmlformats.org/drawingml/2006/main" uniqueId="urn:microsoft.com/office/officeart/2005/8/colors/accent1_2">
+  <dgm:title val=""/>
+  <dgm:desc val=""/>
+  <dgm:catLst>
+    <dgm:cat type="accent1" pri="11200"/>
+  </dgm:catLst>
+  <dgm:styleLbl name="node0">
+    <dgm:fillClrLst meth="repeat">
+      <a:schemeClr val="accent1"/>
+    </dgm:fillClrLst>
+    <dgm:linClrLst meth="repeat">
+      <a:schemeClr val="lt1"/>
+    </dgm:linClrLst>
+    <dgm:effectClrLst/>
+    <dgm:txLinClrLst/>
+    <dgm:txFillClrLst/>
+    <dgm:txEffectClrLst/>
+  </dgm:styleLbl>
+  <dgm:styleLbl name="alignNode1">
+    <dgm:fillClrLst meth="repeat">
+      <a:schemeClr val="accent1"/>
+    </dgm:fillClrLst>
+    <dgm:linClrLst meth="repeat">
+      <a:schemeClr val="accent1"/>
+    </dgm:linClrLst>
+    <dgm:effectClrLst/>
+    <dgm:txLinClrLst/>
+    <dgm:txFillClrLst/>
+    <dgm:txEffectClrLst/>
+  </dgm:styleLbl>
+  <dgm:styleLbl name="node1">
+    <dgm:fillClrLst meth="repeat">
+      <a:schemeClr val="accent1"/>
+    </dgm:fillClrLst>
+    <dgm:linClrLst meth="repeat">
+      <a:schemeClr val="lt1"/>
+    </dgm:linClrLst>
+    <dgm:effectClrLst/>
+    <dgm:txLinClrLst/>
+    <dgm:txFillClrLst/>
+    <dgm:txEffectClrLst/>
+  </dgm:styleLbl>
+  <dgm:styleLbl name="lnNode1">
+    <dgm:fillClrLst meth="repeat">
+      <a:schemeClr val="accent1"/>
+    </dgm:fillClrLst>
+    <dgm:linClrLst meth="repeat">
+      <a:schemeClr val="lt1"/>
+    </dgm:linClrLst>
+    <dgm:effectClrLst/>
+    <dgm:txLinClrLst/>
+    <dgm:txFillClrLst/>
+    <dgm:txEffectClrLst/>
+  </dgm:styleLbl>
+  <dgm:styleLbl name="vennNode1">
+    <dgm:fillClrLst meth="repeat">
+      <a:schemeClr val="accent1">
+        <a:alpha val="50000"/>
+      </a:schemeClr>
+    </dgm:fillClrLst>
+    <dgm:linClrLst meth="repeat">
+      <a:schemeClr val="lt1"/>
+    </dgm:linClrLst>
+    <dgm:effectClrLst/>
+    <dgm:txLinClrLst/>
+    <dgm:txFillClrLst/>
+    <dgm:txEffectClrLst/>
+  </dgm:styleLbl>
+  <dgm:styleLbl name="node2">
+    <dgm:fillClrLst meth="repeat">
+      <a:schemeClr val="accent1"/>
+    </dgm:fillClrLst>
+    <dgm:linClrLst meth="repeat">
+      <a:schemeClr val="lt1"/>
+    </dgm:linClrLst>
+    <dgm:effectClrLst/>
+    <dgm:txLinClrLst/>
+    <dgm:txFillClrLst/>
+    <dgm:txEffectClrLst/>
+  </dgm:styleLbl>
+  <dgm:styleLbl name="node3">
+    <dgm:fillClrLst meth="repeat">
+      <a:schemeClr val="accent1"/>
+    </dgm:fillClrLst>
+    <dgm:linClrLst meth="repeat">
+      <a:schemeClr val="lt1"/>
+    </dgm:linClrLst>
+    <dgm:effectClrLst/>
+    <dgm:txLinClrLst/>
+    <dgm:txFillClrLst/>
+    <dgm:txEffectClrLst/>
+  </dgm:styleLbl>
+  <dgm:styleLbl name="node4">
+    <dgm:fillClrLst meth="repeat">
+      <a:schemeClr val="accent1"/>
+    </dgm:fillClrLst>
+    <dgm:linClrLst meth="repeat">
+      <a:schemeClr val="lt1"/>
+    </dgm:linClrLst>
+    <dgm:effectClrLst/>
+    <dgm:txLinClrLst/>
+    <dgm:txFillClrLst/>
+    <dgm:txEffectClrLst/>
+  </dgm:styleLbl>
+  <dgm:styleLbl name="fgImgPlace1">
+    <dgm:fillClrLst meth="repeat">
+      <a:schemeClr val="accent1">
+        <a:tint val="50000"/>
+      </a:schemeClr>
+    </dgm:fillClrLst>
+    <dgm:linClrLst meth="repeat">
+      <a:schemeClr val="lt1"/>
+    </dgm:linClrLst>
+    <dgm:effectClrLst/>
+    <dgm:txLinClrLst/>
+    <dgm:txFillClrLst meth="repeat">
+      <a:schemeClr val="lt1"/>
+    </dgm:txFillClrLst>
+    <dgm:txEffectClrLst/>
+  </dgm:styleLbl>
+  <dgm:styleLbl name="alignImgPlace1">
+    <dgm:fillClrLst meth="repeat">
+      <a:schemeClr val="accent1">
+        <a:tint val="50000"/>
+      </a:schemeClr>
+    </dgm:fillClrLst>
+    <dgm:linClrLst meth="repeat">
+      <a:schemeClr val="lt1"/>
+    </dgm:linClrLst>
+    <dgm:effectClrLst/>
+    <dgm:txLinClrLst/>
+    <dgm:txFillClrLst meth="repeat">
+      <a:schemeClr val="lt1"/>
+    </dgm:txFillClrLst>
+    <dgm:txEffectClrLst/>
+  </dgm:styleLbl>
+  <dgm:styleLbl name="bgImgPlace1">
+    <dgm:fillClrLst meth="repeat">
+      <a:schemeClr val="accent1">
+        <a:tint val="50000"/>
+      </a:schemeClr>
+    </dgm:fillClrLst>
+    <dgm:linClrLst meth="repeat">
+      <a:schemeClr val="lt1"/>
+    </dgm:linClrLst>
+    <dgm:effectClrLst/>
+    <dgm:txLinClrLst/>
+    <dgm:txFillClrLst meth="repeat">
+      <a:schemeClr val="lt1"/>
+    </dgm:txFillClrLst>
+    <dgm:txEffectClrLst/>
+  </dgm:styleLbl>
+  <dgm:styleLbl name="sibTrans2D1">
+    <dgm:fillClrLst meth="repeat">
+      <a:schemeClr val="accent1">
+        <a:tint val="60000"/>
+      </a:schemeClr>
+    </dgm:fillClrLst>
+    <dgm:linClrLst meth="repeat">
+      <a:schemeClr val="accent1">
+        <a:tint val="60000"/>
+      </a:schemeClr>
+    </dgm:linClrLst>
+    <dgm:effectClrLst/>
+    <dgm:txLinClrLst/>
+    <dgm:txFillClrLst/>
+    <dgm:txEffectClrLst/>
+  </dgm:styleLbl>
+  <dgm:styleLbl name="fgSibTrans2D1">
+    <dgm:fillClrLst meth="repeat">
+      <a:schemeClr val="accent1">
+        <a:tint val="60000"/>
+      </a:schemeClr>
+    </dgm:fillClrLst>
+    <dgm:linClrLst meth="repeat">
+      <a:schemeClr val="accent1">
+        <a:tint val="60000"/>
+      </a:schemeClr>
+    </dgm:linClrLst>
+    <dgm:effectClrLst/>
+    <dgm:txLinClrLst/>
+    <dgm:txFillClrLst/>
+    <dgm:txEffectClrLst/>
+  </dgm:styleLbl>
+  <dgm:styleLbl name="bgSibTrans2D1">
+    <dgm:fillClrLst meth="repeat">
+      <a:schemeClr val="accent1">
+        <a:tint val="60000"/>
+      </a:schemeClr>
+    </dgm:fillClrLst>
+    <dgm:linClrLst meth="repeat">
+      <a:schemeClr val="accent1">
+        <a:tint val="60000"/>
+      </a:schemeClr>
+    </dgm:linClrLst>
+    <dgm:effectClrLst/>
+    <dgm:txLinClrLst/>
+    <dgm:txFillClrLst/>
+    <dgm:txEffectClrLst/>
+  </dgm:styleLbl>
+  <dgm:styleLbl name="sibTrans1D1">
+    <dgm:fillClrLst meth="repeat">
+      <a:schemeClr val="accent1"/>
+    </dgm:fillClrLst>
+    <dgm:linClrLst meth="repeat">
+      <a:schemeClr val="accent1"/>
+    </dgm:linClrLst>
+    <dgm:effectClrLst/>
+    <dgm:txLinClrLst/>
+    <dgm:txFillClrLst meth="repeat">
+      <a:schemeClr val="tx1"/>
+    </dgm:txFillClrLst>
+    <dgm:txEffectClrLst/>
+  </dgm:styleLbl>
+  <dgm:styleLbl name="callout">
+    <dgm:fillClrLst meth="repeat">
+      <a:schemeClr val="accent1"/>
+    </dgm:fillClrLst>
+    <dgm:linClrLst meth="repeat">
+      <a:schemeClr val="accent1">
+        <a:tint val="50000"/>
+      </a:schemeClr>
+    </dgm:linClrLst>
+    <dgm:effectClrLst/>
+    <dgm:txLinClrLst/>
+    <dgm:txFillClrLst meth="repeat">
+      <a:schemeClr val="tx1"/>
+    </dgm:txFillClrLst>
+    <dgm:txEffectClrLst/>
+  </dgm:styleLbl>
+  <dgm:styleLbl name="asst0">
+    <dgm:fillClrLst meth="repeat">
+      <a:schemeClr val="accent1"/>
+    </dgm:fillClrLst>
+    <dgm:linClrLst meth="repeat">
+      <a:schemeClr val="lt1"/>
+    </dgm:linClrLst>
+    <dgm:effectClrLst/>
+    <dgm:txLinClrLst/>
+    <dgm:txFillClrLst/>
+    <dgm:txEffectClrLst/>
+  </dgm:styleLbl>
+  <dgm:styleLbl name="asst1">
+    <dgm:fillClrLst meth="repeat">
+      <a:schemeClr val="accent1"/>
+    </dgm:fillClrLst>
+    <dgm:linClrLst meth="repeat">
+      <a:schemeClr val="lt1"/>
+    </dgm:linClrLst>
+    <dgm:effectClrLst/>
+    <dgm:txLinClrLst/>
+    <dgm:txFillClrLst/>
+    <dgm:txEffectClrLst/>
+  </dgm:styleLbl>
+  <dgm:styleLbl name="asst2">
+    <dgm:fillClrLst meth="repeat">
+      <a:schemeClr val="accent1"/>
+    </dgm:fillClrLst>
+    <dgm:linClrLst meth="repeat">
+      <a:schemeClr val="lt1"/>
+    </dgm:linClrLst>
+    <dgm:effectClrLst/>
+    <dgm:txLinClrLst/>
+    <dgm:txFillClrLst/>
+    <dgm:txEffectClrLst/>
+  </dgm:styleLbl>
+  <dgm:styleLbl name="asst3">
+    <dgm:fillClrLst meth="repeat">
+      <a:schemeClr val="accent1"/>
+    </dgm:fillClrLst>
+    <dgm:linClrLst meth="repeat">
+      <a:schemeClr val="lt1"/>
+    </dgm:linClrLst>
+    <dgm:effectClrLst/>
+    <dgm:txLinClrLst/>
+    <dgm:txFillClrLst/>
+    <dgm:txEffectClrLst/>
+  </dgm:styleLbl>
+  <dgm:styleLbl name="asst4">
+    <dgm:fillClrLst meth="repeat">
+      <a:schemeClr val="accent1"/>
+    </dgm:fillClrLst>
+    <dgm:linClrLst meth="repeat">
+      <a:schemeClr val="lt1"/>
+    </dgm:linClrLst>
+    <dgm:effectClrLst/>
+    <dgm:txLinClrLst/>
+    <dgm:txFillClrLst/>
+    <dgm:txEffectClrLst/>
+  </dgm:styleLbl>
+  <dgm:styleLbl name="parChTrans2D1">
+    <dgm:fillClrLst meth="repeat">
+      <a:schemeClr val="accent1">
+        <a:tint val="60000"/>
+      </a:schemeClr>
+    </dgm:fillClrLst>
+    <dgm:linClrLst meth="repeat">
+      <a:schemeClr val="accent1">
+        <a:tint val="60000"/>
+      </a:schemeClr>
+    </dgm:linClrLst>
+    <dgm:effectClrLst/>
+    <dgm:txLinClrLst/>
+    <dgm:txFillClrLst meth="repeat">
+      <a:schemeClr val="lt1"/>
+    </dgm:txFillClrLst>
+    <dgm:txEffectClrLst/>
+  </dgm:styleLbl>
+  <dgm:styleLbl name="parChTrans2D2">
+    <dgm:fillClrLst meth="repeat">
+      <a:schemeClr val="accent1"/>
+    </dgm:fillClrLst>
+    <dgm:linClrLst meth="repeat">
+      <a:schemeClr val="accent1"/>
+    </dgm:linClrLst>
+    <dgm:effectClrLst/>
+    <dgm:txLinClrLst/>
+    <dgm:txFillClrLst meth="repeat">
+      <a:schemeClr val="lt1"/>
+    </dgm:txFillClrLst>
+    <dgm:txEffectClrLst/>
+  </dgm:styleLbl>
+  <dgm:styleLbl name="parChTrans2D3">
+    <dgm:fillClrLst meth="repeat">
+      <a:schemeClr val="accent1"/>
+    </dgm:fillClrLst>
+    <dgm:linClrLst meth="repeat">
+      <a:schemeClr val="accent1"/>
+    </dgm:linClrLst>
+    <dgm:effectClrLst/>
+    <dgm:txLinClrLst/>
+    <dgm:txFillClrLst meth="repeat">
+      <a:schemeClr val="lt1"/>
+    </dgm:txFillClrLst>
+    <dgm:txEffectClrLst/>
+  </dgm:styleLbl>
+  <dgm:styleLbl name="parChTrans2D4">
+    <dgm:fillClrLst meth="repeat">
+      <a:schemeClr val="accent1"/>
+    </dgm:fillClrLst>
+    <dgm:linClrLst meth="repeat">
+      <a:schemeClr val="accent1"/>
+    </dgm:linClrLst>
+    <dgm:effectClrLst/>
+    <dgm:txLinClrLst/>
+    <dgm:txFillClrLst meth="repeat">
+      <a:schemeClr val="lt1"/>
+    </dgm:txFillClrLst>
+    <dgm:txEffectClrLst/>
+  </dgm:styleLbl>
+  <dgm:styleLbl name="parChTrans1D1">
+    <dgm:fillClrLst meth="repeat">
+      <a:schemeClr val="accent1"/>
+    </dgm:fillClrLst>
+    <dgm:linClrLst meth="repeat">
+      <a:schemeClr val="accent1">
+        <a:shade val="60000"/>
+      </a:schemeClr>
+    </dgm:linClrLst>
+    <dgm:effectClrLst/>
+    <dgm:txLinClrLst/>
+    <dgm:txFillClrLst meth="repeat">
+      <a:schemeClr val="tx1"/>
+    </dgm:txFillClrLst>
+    <dgm:txEffectClrLst/>
+  </dgm:styleLbl>
+  <dgm:styleLbl name="parChTrans1D2">
+    <dgm:fillClrLst meth="repeat">
+      <a:schemeClr val="accent1"/>
+    </dgm:fillClrLst>
+    <dgm:linClrLst meth="repeat">
+      <a:schemeClr val="accent1">
+        <a:shade val="60000"/>
+      </a:schemeClr>
+    </dgm:linClrLst>
+    <dgm:effectClrLst/>
+    <dgm:txLinClrLst/>
+    <dgm:txFillClrLst meth="repeat">
+      <a:schemeClr val="tx1"/>
+    </dgm:txFillClrLst>
+    <dgm:txEffectClrLst/>
+  </dgm:styleLbl>
+  <dgm:styleLbl name="parChTrans1D3">
+    <dgm:fillClrLst meth="repeat">
+      <a:schemeClr val="accent1"/>
+    </dgm:fillClrLst>
+    <dgm:linClrLst meth="repeat">
+      <a:schemeClr val="accent1">
+        <a:shade val="80000"/>
+      </a:schemeClr>
+    </dgm:linClrLst>
+    <dgm:effectClrLst/>
+    <dgm:txLinClrLst/>
+    <dgm:txFillClrLst meth="repeat">
+      <a:schemeClr val="tx1"/>
+    </dgm:txFillClrLst>
+    <dgm:txEffectClrLst/>
+  </dgm:styleLbl>
+  <dgm:styleLbl name="parChTrans1D4">
+    <dgm:fillClrLst meth="repeat">
+      <a:schemeClr val="accent1"/>
+    </dgm:fillClrLst>
+    <dgm:linClrLst meth="repeat">
+      <a:schemeClr val="accent1">
+        <a:shade val="80000"/>
+      </a:schemeClr>
+    </dgm:linClrLst>
+    <dgm:effectClrLst/>
+    <dgm:txLinClrLst/>
+    <dgm:txFillClrLst meth="repeat">
+      <a:schemeClr val="tx1"/>
+    </dgm:txFillClrLst>
+    <dgm:txEffectClrLst/>
+  </dgm:styleLbl>
+  <dgm:styleLbl name="fgAcc1">
+    <dgm:fillClrLst meth="repeat">
+      <a:schemeClr val="lt1">
+        <a:alpha val="90000"/>
+      </a:schemeClr>
+    </dgm:fillClrLst>
+    <dgm:linClrLst meth="repeat">
+      <a:schemeClr val="accent1"/>
+    </dgm:linClrLst>
+    <dgm:effectClrLst/>
+    <dgm:txLinClrLst/>
+    <dgm:txFillClrLst meth="repeat">
+      <a:schemeClr val="dk1"/>
+    </dgm:txFillClrLst>
+    <dgm:txEffectClrLst/>
+  </dgm:styleLbl>
+  <dgm:styleLbl name="conFgAcc1">
+    <dgm:fillClrLst meth="repeat">
+      <a:schemeClr val="lt1">
+        <a:alpha val="90000"/>
+      </a:schemeClr>
+    </dgm:fillClrLst>
+    <dgm:linClrLst meth="repeat">
+      <a:schemeClr val="accent1"/>
+    </dgm:linClrLst>
+    <dgm:effectClrLst/>
+    <dgm:txLinClrLst/>
+    <dgm:txFillClrLst meth="repeat">
+      <a:schemeClr val="dk1"/>
+    </dgm:txFillClrLst>
+    <dgm:txEffectClrLst/>
+  </dgm:styleLbl>
+  <dgm:styleLbl name="alignAcc1">
+    <dgm:fillClrLst meth="repeat">
+      <a:schemeClr val="lt1">
+        <a:alpha val="90000"/>
+      </a:schemeClr>
+    </dgm:fillClrLst>
+    <dgm:linClrLst meth="repeat">
+      <a:schemeClr val="accent1"/>
+    </dgm:linClrLst>
+    <dgm:effectClrLst/>
+    <dgm:txLinClrLst/>
+    <dgm:txFillClrLst meth="repeat">
+      <a:schemeClr val="dk1"/>
+    </dgm:txFillClrLst>
+    <dgm:txEffectClrLst/>
+  </dgm:styleLbl>
+  <dgm:styleLbl name="trAlignAcc1">
+    <dgm:fillClrLst meth="repeat">
+      <a:schemeClr val="lt1">
+        <a:alpha val="40000"/>
+      </a:schemeClr>
+    </dgm:fillClrLst>
+    <dgm:linClrLst meth="repeat">
+      <a:schemeClr val="accent1"/>
+    </dgm:linClrLst>
+    <dgm:effectClrLst/>
+    <dgm:txLinClrLst/>
+    <dgm:txFillClrLst meth="repeat">
+      <a:schemeClr val="dk1"/>
+    </dgm:txFillClrLst>
+    <dgm:txEffectClrLst/>
+  </dgm:styleLbl>
+  <dgm:styleLbl name="bgAcc1">
+    <dgm:fillClrLst meth="repeat">
+      <a:schemeClr val="lt1">
+        <a:alpha val="90000"/>
+      </a:schemeClr>
+    </dgm:fillClrLst>
+    <dgm:linClrLst meth="repeat">
+      <a:schemeClr val="accent1"/>
+    </dgm:linClrLst>
+    <dgm:effectClrLst/>
+    <dgm:txLinClrLst/>
+    <dgm:txFillClrLst meth="repeat">
+      <a:schemeClr val="dk1"/>
+    </dgm:txFillClrLst>
+    <dgm:txEffectClrLst/>
+  </dgm:styleLbl>
+  <dgm:styleLbl name="solidFgAcc1">
+    <dgm:fillClrLst meth="repeat">
+      <a:schemeClr val="lt1"/>
+    </dgm:fillClrLst>
+    <dgm:linClrLst meth="repeat">
+      <a:schemeClr val="accent1"/>
+    </dgm:linClrLst>
+    <dgm:effectClrLst/>
+    <dgm:txLinClrLst/>
+    <dgm:txFillClrLst meth="repeat">
+      <a:schemeClr val="dk1"/>
+    </dgm:txFillClrLst>
+    <dgm:txEffectClrLst/>
+  </dgm:styleLbl>
+  <dgm:styleLbl name="solidAlignAcc1">
+    <dgm:fillClrLst meth="repeat">
+      <a:schemeClr val="lt1"/>
+    </dgm:fillClrLst>
+    <dgm:linClrLst meth="repeat">
+      <a:schemeClr val="accent1"/>
+    </dgm:linClrLst>
+    <dgm:effectClrLst/>
+    <dgm:txLinClrLst/>
+    <dgm:txFillClrLst meth="repeat">
+      <a:schemeClr val="dk1"/>
+    </dgm:txFillClrLst>
+    <dgm:txEffectClrLst/>
+  </dgm:styleLbl>
+  <dgm:styleLbl name="solidBgAcc1">
+    <dgm:fillClrLst meth="repeat">
+      <a:schemeClr val="lt1"/>
+    </dgm:fillClrLst>
+    <dgm:linClrLst meth="repeat">
+      <a:schemeClr val="accent1"/>
+    </dgm:linClrLst>
+    <dgm:effectClrLst/>
+    <dgm:txLinClrLst/>
+    <dgm:txFillClrLst meth="repeat">
+      <a:schemeClr val="dk1"/>
+    </dgm:txFillClrLst>
+    <dgm:txEffectClrLst/>
+  </dgm:styleLbl>
+  <dgm:styleLbl name="fgAccFollowNode1">
+    <dgm:fillClrLst meth="repeat">
+      <a:schemeClr val="accent1">
+        <a:alpha val="90000"/>
+        <a:tint val="40000"/>
+      </a:schemeClr>
+    </dgm:fillClrLst>
+    <dgm:linClrLst meth="repeat">
+      <a:schemeClr val="accent1">
+        <a:alpha val="90000"/>
+        <a:tint val="40000"/>
+      </a:schemeClr>
+    </dgm:linClrLst>
+    <dgm:effectClrLst/>
+    <dgm:txLinClrLst/>
+    <dgm:txFillClrLst meth="repeat">
+      <a:schemeClr val="dk1"/>
+    </dgm:txFillClrLst>
+    <dgm:txEffectClrLst/>
+  </dgm:styleLbl>
+  <dgm:styleLbl name="alignAccFollowNode1">
+    <dgm:fillClrLst meth="repeat">
+      <a:schemeClr val="accent1">
+        <a:alpha val="90000"/>
+        <a:tint val="40000"/>
+      </a:schemeClr>
+    </dgm:fillClrLst>
+    <dgm:linClrLst meth="repeat">
+      <a:schemeClr val="accent1">
+        <a:alpha val="90000"/>
+        <a:tint val="40000"/>
+      </a:schemeClr>
+    </dgm:linClrLst>
+    <dgm:effectClrLst/>
+    <dgm:txLinClrLst/>
+    <dgm:txFillClrLst meth="repeat">
+      <a:schemeClr val="dk1"/>
+    </dgm:txFillClrLst>
+    <dgm:txEffectClrLst/>
+  </dgm:styleLbl>
+  <dgm:styleLbl name="bgAccFollowNode1">
+    <dgm:fillClrLst meth="repeat">
+      <a:schemeClr val="accent1">
+        <a:alpha val="90000"/>
+        <a:tint val="40000"/>
+      </a:schemeClr>
+    </dgm:fillClrLst>
+    <dgm:linClrLst meth="repeat">
+      <a:schemeClr val="accent1">
+        <a:alpha val="90000"/>
+        <a:tint val="40000"/>
+      </a:schemeClr>
+    </dgm:linClrLst>
+    <dgm:effectClrLst/>
+    <dgm:txLinClrLst/>
+    <dgm:txFillClrLst meth="repeat">
+      <a:schemeClr val="dk1"/>
+    </dgm:txFillClrLst>
+    <dgm:txEffectClrLst/>
+  </dgm:styleLbl>
+  <dgm:styleLbl name="fgAcc0">
+    <dgm:fillClrLst meth="repeat">
+      <a:schemeClr val="lt1">
+        <a:alpha val="90000"/>
+      </a:schemeClr>
+    </dgm:fillClrLst>
+    <dgm:linClrLst meth="repeat">
+      <a:schemeClr val="accent1"/>
+    </dgm:linClrLst>
+    <dgm:effectClrLst/>
+    <dgm:txLinClrLst/>
+    <dgm:txFillClrLst meth="repeat">
+      <a:schemeClr val="dk1"/>
+    </dgm:txFillClrLst>
+    <dgm:txEffectClrLst/>
+  </dgm:styleLbl>
+  <dgm:styleLbl name="fgAcc2">
+    <dgm:fillClrLst meth="repeat">
+      <a:schemeClr val="lt1">
+        <a:alpha val="90000"/>
+      </a:schemeClr>
+    </dgm:fillClrLst>
+    <dgm:linClrLst meth="repeat">
+      <a:schemeClr val="accent1"/>
+    </dgm:linClrLst>
+    <dgm:effectClrLst/>
+    <dgm:txLinClrLst/>
+    <dgm:txFillClrLst meth="repeat">
+      <a:schemeClr val="dk1"/>
+    </dgm:txFillClrLst>
+    <dgm:txEffectClrLst/>
+  </dgm:styleLbl>
+  <dgm:styleLbl name="fgAcc3">
+    <dgm:fillClrLst meth="repeat">
+      <a:schemeClr val="lt1">
+        <a:alpha val="90000"/>
+      </a:schemeClr>
+    </dgm:fillClrLst>
+    <dgm:linClrLst meth="repeat">
+      <a:schemeClr val="accent1"/>
+    </dgm:linClrLst>
+    <dgm:effectClrLst/>
+    <dgm:txLinClrLst/>
+    <dgm:txFillClrLst meth="repeat">
+      <a:schemeClr val="dk1"/>
+    </dgm:txFillClrLst>
+    <dgm:txEffectClrLst/>
+  </dgm:styleLbl>
+  <dgm:styleLbl name="fgAcc4">
+    <dgm:fillClrLst meth="repeat">
+      <a:schemeClr val="lt1">
+        <a:alpha val="90000"/>
+      </a:schemeClr>
+    </dgm:fillClrLst>
+    <dgm:linClrLst meth="repeat">
+      <a:schemeClr val="accent1"/>
+    </dgm:linClrLst>
+    <dgm:effectClrLst/>
+    <dgm:txLinClrLst/>
+    <dgm:txFillClrLst meth="repeat">
+      <a:schemeClr val="dk1"/>
+    </dgm:txFillClrLst>
+    <dgm:txEffectClrLst/>
+  </dgm:styleLbl>
+  <dgm:styleLbl name="bgShp">
+    <dgm:fillClrLst meth="repeat">
+      <a:schemeClr val="accent1">
+        <a:tint val="40000"/>
+      </a:schemeClr>
+    </dgm:fillClrLst>
+    <dgm:linClrLst meth="repeat">
+      <a:schemeClr val="accent1"/>
+    </dgm:linClrLst>
+    <dgm:effectClrLst/>
+    <dgm:txLinClrLst/>
+    <dgm:txFillClrLst meth="repeat">
+      <a:schemeClr val="dk1"/>
+    </dgm:txFillClrLst>
+    <dgm:txEffectClrLst/>
+  </dgm:styleLbl>
+  <dgm:styleLbl name="dkBgShp">
+    <dgm:fillClrLst meth="repeat">
+      <a:schemeClr val="accent1">
+        <a:shade val="80000"/>
+      </a:schemeClr>
+    </dgm:fillClrLst>
+    <dgm:linClrLst meth="repeat">
+      <a:schemeClr val="accent1"/>
+    </dgm:linClrLst>
+    <dgm:effectClrLst/>
+    <dgm:txLinClrLst/>
+    <dgm:txFillClrLst meth="repeat">
+      <a:schemeClr val="lt1"/>
+    </dgm:txFillClrLst>
+    <dgm:txEffectClrLst/>
+  </dgm:styleLbl>
+  <dgm:styleLbl name="trBgShp">
+    <dgm:fillClrLst meth="repeat">
+      <a:schemeClr val="accent1">
+        <a:tint val="50000"/>
+        <a:alpha val="40000"/>
+      </a:schemeClr>
+    </dgm:fillClrLst>
+    <dgm:linClrLst meth="repeat">
+      <a:schemeClr val="accent1"/>
+    </dgm:linClrLst>
+    <dgm:effectClrLst/>
+    <dgm:txLinClrLst/>
+    <dgm:txFillClrLst meth="repeat">
+      <a:schemeClr val="lt1"/>
+    </dgm:txFillClrLst>
+    <dgm:txEffectClrLst/>
+  </dgm:styleLbl>
+  <dgm:styleLbl name="fgShp">
+    <dgm:fillClrLst meth="repeat">
+      <a:schemeClr val="accent1">
+        <a:tint val="60000"/>
+      </a:schemeClr>
+    </dgm:fillClrLst>
+    <dgm:linClrLst meth="repeat">
+      <a:schemeClr val="lt1"/>
+    </dgm:linClrLst>
+    <dgm:effectClrLst/>
+    <dgm:txLinClrLst/>
+    <dgm:txFillClrLst meth="repeat">
+      <a:schemeClr val="dk1"/>
+    </dgm:txFillClrLst>
+    <dgm:txEffectClrLst/>
+  </dgm:styleLbl>
+  <dgm:styleLbl name="revTx">
+    <dgm:fillClrLst meth="repeat">
+      <a:schemeClr val="lt1">
+        <a:alpha val="0"/>
+      </a:schemeClr>
+    </dgm:fillClrLst>
+    <dgm:linClrLst meth="repeat">
+      <a:schemeClr val="dk1">
+        <a:alpha val="0"/>
+      </a:schemeClr>
+    </dgm:linClrLst>
+    <dgm:effectClrLst/>
+    <dgm:txLinClrLst/>
+    <dgm:txFillClrLst meth="repeat">
+      <a:schemeClr val="tx1"/>
+    </dgm:txFillClrLst>
+    <dgm:txEffectClrLst/>
+  </dgm:styleLbl>
+</dgm:colorsDef>
+</file>
+
+<file path=word/diagrams/data1.xml><?xml version="1.0" encoding="utf-8"?>
+<dgm:dataModel xmlns:dgm="http://schemas.openxmlformats.org/drawingml/2006/diagram" xmlns:a="http://schemas.openxmlformats.org/drawingml/2006/main">
+  <dgm:ptLst>
+    <dgm:pt modelId="{CA9A44A0-9815-44BE-AE64-E527A07E419C}" type="doc">
+      <dgm:prSet loTypeId="urn:microsoft.com/office/officeart/2005/8/layout/orgChart1" loCatId="hierarchy" qsTypeId="urn:microsoft.com/office/officeart/2005/8/quickstyle/simple1" qsCatId="simple" csTypeId="urn:microsoft.com/office/officeart/2005/8/colors/accent1_2" csCatId="accent1" phldr="1"/>
+      <dgm:spPr/>
+      <dgm:t>
+        <a:bodyPr/>
+        <a:lstStyle/>
+        <a:p>
+          <a:endParaRPr lang="en-US"/>
+        </a:p>
+      </dgm:t>
+    </dgm:pt>
+    <dgm:pt modelId="{C895399B-45FB-4B1D-AA0E-B916F61DA586}">
+      <dgm:prSet phldrT="[Text]"/>
+      <dgm:spPr/>
+      <dgm:t>
+        <a:bodyPr/>
+        <a:lstStyle/>
+        <a:p>
+          <a:r>
+            <a:rPr lang="en-US"/>
+            <a:t>Define Grid</a:t>
+          </a:r>
+        </a:p>
+      </dgm:t>
+    </dgm:pt>
+    <dgm:pt modelId="{CCA15F01-17AE-45DE-989D-8BFF01D2EB62}" type="parTrans" cxnId="{498B9244-3997-436E-A0CC-8EE1178C39C8}">
+      <dgm:prSet/>
+      <dgm:spPr/>
+      <dgm:t>
+        <a:bodyPr/>
+        <a:lstStyle/>
+        <a:p>
+          <a:endParaRPr lang="en-US"/>
+        </a:p>
+      </dgm:t>
+    </dgm:pt>
+    <dgm:pt modelId="{E72973C1-3D47-41F9-8892-28DDB50E5012}" type="sibTrans" cxnId="{498B9244-3997-436E-A0CC-8EE1178C39C8}">
+      <dgm:prSet/>
+      <dgm:spPr/>
+      <dgm:t>
+        <a:bodyPr/>
+        <a:lstStyle/>
+        <a:p>
+          <a:endParaRPr lang="en-US"/>
+        </a:p>
+      </dgm:t>
+    </dgm:pt>
+    <dgm:pt modelId="{7BFE9022-2051-4666-A9C4-C192C209BCBC}">
+      <dgm:prSet phldrT="[Text]"/>
+      <dgm:spPr/>
+      <dgm:t>
+        <a:bodyPr/>
+        <a:lstStyle/>
+        <a:p>
+          <a:r>
+            <a:rPr lang="en-US"/>
+            <a:t>Specify Bounds</a:t>
+          </a:r>
+        </a:p>
+      </dgm:t>
+    </dgm:pt>
+    <dgm:pt modelId="{D44C5D5A-AE7E-4A4A-98AF-B0F0A5037267}" type="parTrans" cxnId="{80BD221B-733F-4AB9-A9A1-417B1B567490}">
+      <dgm:prSet/>
+      <dgm:spPr/>
+    </dgm:pt>
+    <dgm:pt modelId="{D5D6ACED-6233-4957-8F30-AD7F406E4DFA}" type="sibTrans" cxnId="{80BD221B-733F-4AB9-A9A1-417B1B567490}">
+      <dgm:prSet/>
+      <dgm:spPr/>
+    </dgm:pt>
+    <dgm:pt modelId="{4F661E30-461F-48CE-9E30-DBB73A29D796}">
+      <dgm:prSet phldrT="[Text]"/>
+      <dgm:spPr/>
+      <dgm:t>
+        <a:bodyPr/>
+        <a:lstStyle/>
+        <a:p>
+          <a:r>
+            <a:rPr lang="en-US"/>
+            <a:t>Initialize and Vectorize Known Conditions</a:t>
+          </a:r>
+        </a:p>
+      </dgm:t>
+    </dgm:pt>
+    <dgm:pt modelId="{C6BDCE1D-826E-427E-A341-0BABD9F05936}" type="parTrans" cxnId="{EFA9390A-EAE3-4420-8A46-3E6E2729C35A}">
+      <dgm:prSet/>
+      <dgm:spPr/>
+    </dgm:pt>
+    <dgm:pt modelId="{FE7203B6-0003-4FC5-8B14-C70B8DA93FF1}" type="sibTrans" cxnId="{EFA9390A-EAE3-4420-8A46-3E6E2729C35A}">
+      <dgm:prSet/>
+      <dgm:spPr/>
+    </dgm:pt>
+    <dgm:pt modelId="{EEB8AFA3-3745-49E1-AFC8-599387857C95}">
+      <dgm:prSet phldrT="[Text]"/>
+      <dgm:spPr/>
+      <dgm:t>
+        <a:bodyPr/>
+        <a:lstStyle/>
+        <a:p>
+          <a:r>
+            <a:rPr lang="en-US"/>
+            <a:t>Initialize Solution Vector U</a:t>
+          </a:r>
+        </a:p>
+      </dgm:t>
+    </dgm:pt>
+    <dgm:pt modelId="{18725662-B9F6-4562-8F6A-7A5E1ACEE3EF}" type="parTrans" cxnId="{587EBE80-D358-4B59-809A-32D2A2818B24}">
+      <dgm:prSet/>
+      <dgm:spPr/>
+    </dgm:pt>
+    <dgm:pt modelId="{18FA66B6-27CE-4444-9B58-4FD219B71F46}" type="sibTrans" cxnId="{587EBE80-D358-4B59-809A-32D2A2818B24}">
+      <dgm:prSet/>
+      <dgm:spPr/>
+    </dgm:pt>
+    <dgm:pt modelId="{BC803869-BA90-468E-9D96-F220BD012C04}">
+      <dgm:prSet phldrT="[Text]"/>
+      <dgm:spPr/>
+      <dgm:t>
+        <a:bodyPr/>
+        <a:lstStyle/>
+        <a:p>
+          <a:endParaRPr lang="en-US"/>
+        </a:p>
+      </dgm:t>
+    </dgm:pt>
+    <dgm:pt modelId="{4880A8F2-3BF3-44C5-94D3-5CB6789282AD}" type="parTrans" cxnId="{2BD628F1-9231-4A45-B086-EDF38CBA11B1}">
+      <dgm:prSet/>
+      <dgm:spPr/>
+    </dgm:pt>
+    <dgm:pt modelId="{54137BAA-D3F0-4F8D-AC57-61047CE82154}" type="sibTrans" cxnId="{2BD628F1-9231-4A45-B086-EDF38CBA11B1}">
+      <dgm:prSet/>
+      <dgm:spPr/>
+    </dgm:pt>
+    <dgm:pt modelId="{292299A5-038E-42E7-919A-983085921C92}" type="pres">
+      <dgm:prSet presAssocID="{CA9A44A0-9815-44BE-AE64-E527A07E419C}" presName="hierChild1" presStyleCnt="0">
+        <dgm:presLayoutVars>
+          <dgm:orgChart val="1"/>
+          <dgm:chPref val="1"/>
+          <dgm:dir/>
+          <dgm:animOne val="branch"/>
+          <dgm:animLvl val="lvl"/>
+          <dgm:resizeHandles/>
+        </dgm:presLayoutVars>
+      </dgm:prSet>
+      <dgm:spPr/>
+    </dgm:pt>
+    <dgm:pt modelId="{CA981CC5-E71D-4B42-8317-BE424D8E4A73}" type="pres">
+      <dgm:prSet presAssocID="{C895399B-45FB-4B1D-AA0E-B916F61DA586}" presName="hierRoot1" presStyleCnt="0">
+        <dgm:presLayoutVars>
+          <dgm:hierBranch val="init"/>
+        </dgm:presLayoutVars>
+      </dgm:prSet>
+      <dgm:spPr/>
+    </dgm:pt>
+    <dgm:pt modelId="{852F73E1-95EC-49DD-B84D-0BBB619E0AE0}" type="pres">
+      <dgm:prSet presAssocID="{C895399B-45FB-4B1D-AA0E-B916F61DA586}" presName="rootComposite1" presStyleCnt="0"/>
+      <dgm:spPr/>
+    </dgm:pt>
+    <dgm:pt modelId="{F60E8EB7-856A-4607-9368-EA18A6CADBBB}" type="pres">
+      <dgm:prSet presAssocID="{C895399B-45FB-4B1D-AA0E-B916F61DA586}" presName="rootText1" presStyleLbl="node0" presStyleIdx="0" presStyleCnt="1">
+        <dgm:presLayoutVars>
+          <dgm:chPref val="3"/>
+        </dgm:presLayoutVars>
+      </dgm:prSet>
+      <dgm:spPr/>
+    </dgm:pt>
+    <dgm:pt modelId="{6B493781-26BE-4281-9C7B-2BC2DEDECE29}" type="pres">
+      <dgm:prSet presAssocID="{C895399B-45FB-4B1D-AA0E-B916F61DA586}" presName="rootConnector1" presStyleLbl="node1" presStyleIdx="0" presStyleCnt="0"/>
+      <dgm:spPr/>
+    </dgm:pt>
+    <dgm:pt modelId="{B2FB2202-5C65-4C7F-BE25-2F238DD30815}" type="pres">
+      <dgm:prSet presAssocID="{C895399B-45FB-4B1D-AA0E-B916F61DA586}" presName="hierChild2" presStyleCnt="0"/>
+      <dgm:spPr/>
+    </dgm:pt>
+    <dgm:pt modelId="{3B162856-EFB5-4194-9DF9-1AD5B19CA52D}" type="pres">
+      <dgm:prSet presAssocID="{D44C5D5A-AE7E-4A4A-98AF-B0F0A5037267}" presName="Name37" presStyleLbl="parChTrans1D2" presStyleIdx="0" presStyleCnt="1"/>
+      <dgm:spPr/>
+    </dgm:pt>
+    <dgm:pt modelId="{D8626E69-69DB-4C07-A9D0-B59A426AB6AE}" type="pres">
+      <dgm:prSet presAssocID="{7BFE9022-2051-4666-A9C4-C192C209BCBC}" presName="hierRoot2" presStyleCnt="0">
+        <dgm:presLayoutVars>
+          <dgm:hierBranch val="init"/>
+        </dgm:presLayoutVars>
+      </dgm:prSet>
+      <dgm:spPr/>
+    </dgm:pt>
+    <dgm:pt modelId="{91A782C2-0E95-4A09-8EDD-FC86C14D08B2}" type="pres">
+      <dgm:prSet presAssocID="{7BFE9022-2051-4666-A9C4-C192C209BCBC}" presName="rootComposite" presStyleCnt="0"/>
+      <dgm:spPr/>
+    </dgm:pt>
+    <dgm:pt modelId="{F92AA906-27E9-433C-8749-728B877C0BFC}" type="pres">
+      <dgm:prSet presAssocID="{7BFE9022-2051-4666-A9C4-C192C209BCBC}" presName="rootText" presStyleLbl="node2" presStyleIdx="0" presStyleCnt="1">
+        <dgm:presLayoutVars>
+          <dgm:chPref val="3"/>
+        </dgm:presLayoutVars>
+      </dgm:prSet>
+      <dgm:spPr/>
+    </dgm:pt>
+    <dgm:pt modelId="{E23A26EC-3F16-4EC9-8EA8-4AEB5F2279D7}" type="pres">
+      <dgm:prSet presAssocID="{7BFE9022-2051-4666-A9C4-C192C209BCBC}" presName="rootConnector" presStyleLbl="node2" presStyleIdx="0" presStyleCnt="1"/>
+      <dgm:spPr/>
+    </dgm:pt>
+    <dgm:pt modelId="{537DB212-A870-480E-B503-39367BDDEB3E}" type="pres">
+      <dgm:prSet presAssocID="{7BFE9022-2051-4666-A9C4-C192C209BCBC}" presName="hierChild4" presStyleCnt="0"/>
+      <dgm:spPr/>
+    </dgm:pt>
+    <dgm:pt modelId="{8BEC818E-F4D2-4122-9795-18032B4AF682}" type="pres">
+      <dgm:prSet presAssocID="{C6BDCE1D-826E-427E-A341-0BABD9F05936}" presName="Name37" presStyleLbl="parChTrans1D3" presStyleIdx="0" presStyleCnt="3"/>
+      <dgm:spPr/>
+    </dgm:pt>
+    <dgm:pt modelId="{08BB89B8-AA97-4BC7-99AE-9C58226E7FD0}" type="pres">
+      <dgm:prSet presAssocID="{4F661E30-461F-48CE-9E30-DBB73A29D796}" presName="hierRoot2" presStyleCnt="0">
+        <dgm:presLayoutVars>
+          <dgm:hierBranch val="init"/>
+        </dgm:presLayoutVars>
+      </dgm:prSet>
+      <dgm:spPr/>
+    </dgm:pt>
+    <dgm:pt modelId="{0FC498D4-EC06-49BE-84D8-FCA1BAAEDBEA}" type="pres">
+      <dgm:prSet presAssocID="{4F661E30-461F-48CE-9E30-DBB73A29D796}" presName="rootComposite" presStyleCnt="0"/>
+      <dgm:spPr/>
+    </dgm:pt>
+    <dgm:pt modelId="{80FE199E-3D8C-4D0B-9CB8-A1319716F8F3}" type="pres">
+      <dgm:prSet presAssocID="{4F661E30-461F-48CE-9E30-DBB73A29D796}" presName="rootText" presStyleLbl="node3" presStyleIdx="0" presStyleCnt="3">
+        <dgm:presLayoutVars>
+          <dgm:chPref val="3"/>
+        </dgm:presLayoutVars>
+      </dgm:prSet>
+      <dgm:spPr/>
+    </dgm:pt>
+    <dgm:pt modelId="{0571032D-11C3-45E7-8C42-04343EFE8089}" type="pres">
+      <dgm:prSet presAssocID="{4F661E30-461F-48CE-9E30-DBB73A29D796}" presName="rootConnector" presStyleLbl="node3" presStyleIdx="0" presStyleCnt="3"/>
+      <dgm:spPr/>
+    </dgm:pt>
+    <dgm:pt modelId="{2A07F0EE-BF3C-4B4F-9286-45CD9B136AE1}" type="pres">
+      <dgm:prSet presAssocID="{4F661E30-461F-48CE-9E30-DBB73A29D796}" presName="hierChild4" presStyleCnt="0"/>
+      <dgm:spPr/>
+    </dgm:pt>
+    <dgm:pt modelId="{CA71BB88-4129-4769-AE47-BC18701EBCA5}" type="pres">
+      <dgm:prSet presAssocID="{4F661E30-461F-48CE-9E30-DBB73A29D796}" presName="hierChild5" presStyleCnt="0"/>
+      <dgm:spPr/>
+    </dgm:pt>
+    <dgm:pt modelId="{3BD81ECB-F31C-49C3-80EB-1D18AE1D6AB7}" type="pres">
+      <dgm:prSet presAssocID="{18725662-B9F6-4562-8F6A-7A5E1ACEE3EF}" presName="Name37" presStyleLbl="parChTrans1D3" presStyleIdx="1" presStyleCnt="3"/>
+      <dgm:spPr/>
+    </dgm:pt>
+    <dgm:pt modelId="{7EC7A7FD-9F08-4560-B100-F6392D2C7CCE}" type="pres">
+      <dgm:prSet presAssocID="{EEB8AFA3-3745-49E1-AFC8-599387857C95}" presName="hierRoot2" presStyleCnt="0">
+        <dgm:presLayoutVars>
+          <dgm:hierBranch val="init"/>
+        </dgm:presLayoutVars>
+      </dgm:prSet>
+      <dgm:spPr/>
+    </dgm:pt>
+    <dgm:pt modelId="{3F533CC2-527A-4D38-A82C-3C7B4E5109A1}" type="pres">
+      <dgm:prSet presAssocID="{EEB8AFA3-3745-49E1-AFC8-599387857C95}" presName="rootComposite" presStyleCnt="0"/>
+      <dgm:spPr/>
+    </dgm:pt>
+    <dgm:pt modelId="{15D56B86-AD12-4E15-BB54-301DE6F5E8A2}" type="pres">
+      <dgm:prSet presAssocID="{EEB8AFA3-3745-49E1-AFC8-599387857C95}" presName="rootText" presStyleLbl="node3" presStyleIdx="1" presStyleCnt="3">
+        <dgm:presLayoutVars>
+          <dgm:chPref val="3"/>
+        </dgm:presLayoutVars>
+      </dgm:prSet>
+      <dgm:spPr/>
+    </dgm:pt>
+    <dgm:pt modelId="{08BA0385-7FD1-4F7E-B56B-D439BEC9A6D5}" type="pres">
+      <dgm:prSet presAssocID="{EEB8AFA3-3745-49E1-AFC8-599387857C95}" presName="rootConnector" presStyleLbl="node3" presStyleIdx="1" presStyleCnt="3"/>
+      <dgm:spPr/>
+    </dgm:pt>
+    <dgm:pt modelId="{3FA16B3C-C021-40A6-BE29-24E645C9A7A0}" type="pres">
+      <dgm:prSet presAssocID="{EEB8AFA3-3745-49E1-AFC8-599387857C95}" presName="hierChild4" presStyleCnt="0"/>
+      <dgm:spPr/>
+    </dgm:pt>
+    <dgm:pt modelId="{EA679649-8623-4B64-BC6E-60429FBBA3FC}" type="pres">
+      <dgm:prSet presAssocID="{EEB8AFA3-3745-49E1-AFC8-599387857C95}" presName="hierChild5" presStyleCnt="0"/>
+      <dgm:spPr/>
+    </dgm:pt>
+    <dgm:pt modelId="{A28744C2-364E-437F-A4AB-AB1391D4E4D8}" type="pres">
+      <dgm:prSet presAssocID="{4880A8F2-3BF3-44C5-94D3-5CB6789282AD}" presName="Name37" presStyleLbl="parChTrans1D3" presStyleIdx="2" presStyleCnt="3"/>
+      <dgm:spPr/>
+    </dgm:pt>
+    <dgm:pt modelId="{1B8335B0-D53F-4DCC-A090-4B550ABD3D42}" type="pres">
+      <dgm:prSet presAssocID="{BC803869-BA90-468E-9D96-F220BD012C04}" presName="hierRoot2" presStyleCnt="0">
+        <dgm:presLayoutVars>
+          <dgm:hierBranch val="init"/>
+        </dgm:presLayoutVars>
+      </dgm:prSet>
+      <dgm:spPr/>
+    </dgm:pt>
+    <dgm:pt modelId="{E10F27B3-AEBA-4878-926D-58F347041985}" type="pres">
+      <dgm:prSet presAssocID="{BC803869-BA90-468E-9D96-F220BD012C04}" presName="rootComposite" presStyleCnt="0"/>
+      <dgm:spPr/>
+    </dgm:pt>
+    <dgm:pt modelId="{653CA05E-F8E8-4DDA-A1A8-D0829538E737}" type="pres">
+      <dgm:prSet presAssocID="{BC803869-BA90-468E-9D96-F220BD012C04}" presName="rootText" presStyleLbl="node3" presStyleIdx="2" presStyleCnt="3">
+        <dgm:presLayoutVars>
+          <dgm:chPref val="3"/>
+        </dgm:presLayoutVars>
+      </dgm:prSet>
+      <dgm:spPr/>
+    </dgm:pt>
+    <dgm:pt modelId="{9C848B24-21CC-492E-8ABD-E89F715096E3}" type="pres">
+      <dgm:prSet presAssocID="{BC803869-BA90-468E-9D96-F220BD012C04}" presName="rootConnector" presStyleLbl="node3" presStyleIdx="2" presStyleCnt="3"/>
+      <dgm:spPr/>
+    </dgm:pt>
+    <dgm:pt modelId="{5059A3C7-35F1-42B2-AB52-8BCFF0055E12}" type="pres">
+      <dgm:prSet presAssocID="{BC803869-BA90-468E-9D96-F220BD012C04}" presName="hierChild4" presStyleCnt="0"/>
+      <dgm:spPr/>
+    </dgm:pt>
+    <dgm:pt modelId="{610C764B-8913-4B6B-A9B4-53EB4BFCD7B2}" type="pres">
+      <dgm:prSet presAssocID="{BC803869-BA90-468E-9D96-F220BD012C04}" presName="hierChild5" presStyleCnt="0"/>
+      <dgm:spPr/>
+    </dgm:pt>
+    <dgm:pt modelId="{FEFDE2DA-FA60-45ED-BB6B-058461F768FB}" type="pres">
+      <dgm:prSet presAssocID="{7BFE9022-2051-4666-A9C4-C192C209BCBC}" presName="hierChild5" presStyleCnt="0"/>
+      <dgm:spPr/>
+    </dgm:pt>
+    <dgm:pt modelId="{D2C4CBD8-F3B7-4F98-802F-CB34E7D65EBE}" type="pres">
+      <dgm:prSet presAssocID="{C895399B-45FB-4B1D-AA0E-B916F61DA586}" presName="hierChild3" presStyleCnt="0"/>
+      <dgm:spPr/>
+    </dgm:pt>
+  </dgm:ptLst>
+  <dgm:cxnLst>
+    <dgm:cxn modelId="{17ECD603-273B-44AE-905D-C36D901895A9}" type="presOf" srcId="{C6BDCE1D-826E-427E-A341-0BABD9F05936}" destId="{8BEC818E-F4D2-4122-9795-18032B4AF682}" srcOrd="0" destOrd="0" presId="urn:microsoft.com/office/officeart/2005/8/layout/orgChart1"/>
+    <dgm:cxn modelId="{ADA0FF06-CCAD-4CF1-BF20-AAD46796D3B2}" type="presOf" srcId="{C895399B-45FB-4B1D-AA0E-B916F61DA586}" destId="{6B493781-26BE-4281-9C7B-2BC2DEDECE29}" srcOrd="1" destOrd="0" presId="urn:microsoft.com/office/officeart/2005/8/layout/orgChart1"/>
+    <dgm:cxn modelId="{EFA9390A-EAE3-4420-8A46-3E6E2729C35A}" srcId="{7BFE9022-2051-4666-A9C4-C192C209BCBC}" destId="{4F661E30-461F-48CE-9E30-DBB73A29D796}" srcOrd="0" destOrd="0" parTransId="{C6BDCE1D-826E-427E-A341-0BABD9F05936}" sibTransId="{FE7203B6-0003-4FC5-8B14-C70B8DA93FF1}"/>
+    <dgm:cxn modelId="{0CB89F0B-514B-444B-B076-64DB09115CA6}" type="presOf" srcId="{D44C5D5A-AE7E-4A4A-98AF-B0F0A5037267}" destId="{3B162856-EFB5-4194-9DF9-1AD5B19CA52D}" srcOrd="0" destOrd="0" presId="urn:microsoft.com/office/officeart/2005/8/layout/orgChart1"/>
+    <dgm:cxn modelId="{80BD221B-733F-4AB9-A9A1-417B1B567490}" srcId="{C895399B-45FB-4B1D-AA0E-B916F61DA586}" destId="{7BFE9022-2051-4666-A9C4-C192C209BCBC}" srcOrd="0" destOrd="0" parTransId="{D44C5D5A-AE7E-4A4A-98AF-B0F0A5037267}" sibTransId="{D5D6ACED-6233-4957-8F30-AD7F406E4DFA}"/>
+    <dgm:cxn modelId="{BACB8A35-8D8B-45FE-9681-54A0028181AA}" type="presOf" srcId="{BC803869-BA90-468E-9D96-F220BD012C04}" destId="{653CA05E-F8E8-4DDA-A1A8-D0829538E737}" srcOrd="0" destOrd="0" presId="urn:microsoft.com/office/officeart/2005/8/layout/orgChart1"/>
+    <dgm:cxn modelId="{032F0542-5CF6-4367-9805-5C926EDB63F1}" type="presOf" srcId="{18725662-B9F6-4562-8F6A-7A5E1ACEE3EF}" destId="{3BD81ECB-F31C-49C3-80EB-1D18AE1D6AB7}" srcOrd="0" destOrd="0" presId="urn:microsoft.com/office/officeart/2005/8/layout/orgChart1"/>
+    <dgm:cxn modelId="{498B9244-3997-436E-A0CC-8EE1178C39C8}" srcId="{CA9A44A0-9815-44BE-AE64-E527A07E419C}" destId="{C895399B-45FB-4B1D-AA0E-B916F61DA586}" srcOrd="0" destOrd="0" parTransId="{CCA15F01-17AE-45DE-989D-8BFF01D2EB62}" sibTransId="{E72973C1-3D47-41F9-8892-28DDB50E5012}"/>
+    <dgm:cxn modelId="{35F49F66-DC61-4E9A-A4DD-14E96DB0B265}" type="presOf" srcId="{4880A8F2-3BF3-44C5-94D3-5CB6789282AD}" destId="{A28744C2-364E-437F-A4AB-AB1391D4E4D8}" srcOrd="0" destOrd="0" presId="urn:microsoft.com/office/officeart/2005/8/layout/orgChart1"/>
+    <dgm:cxn modelId="{86FB6F4A-0042-455B-8338-98D3E44A1D1F}" type="presOf" srcId="{4F661E30-461F-48CE-9E30-DBB73A29D796}" destId="{80FE199E-3D8C-4D0B-9CB8-A1319716F8F3}" srcOrd="0" destOrd="0" presId="urn:microsoft.com/office/officeart/2005/8/layout/orgChart1"/>
+    <dgm:cxn modelId="{280D554A-A86C-4632-9483-0C6E51C6F8DC}" type="presOf" srcId="{BC803869-BA90-468E-9D96-F220BD012C04}" destId="{9C848B24-21CC-492E-8ABD-E89F715096E3}" srcOrd="1" destOrd="0" presId="urn:microsoft.com/office/officeart/2005/8/layout/orgChart1"/>
+    <dgm:cxn modelId="{9EFCC27A-8736-41E6-898C-C9347A04CE34}" type="presOf" srcId="{CA9A44A0-9815-44BE-AE64-E527A07E419C}" destId="{292299A5-038E-42E7-919A-983085921C92}" srcOrd="0" destOrd="0" presId="urn:microsoft.com/office/officeart/2005/8/layout/orgChart1"/>
+    <dgm:cxn modelId="{587EBE80-D358-4B59-809A-32D2A2818B24}" srcId="{7BFE9022-2051-4666-A9C4-C192C209BCBC}" destId="{EEB8AFA3-3745-49E1-AFC8-599387857C95}" srcOrd="1" destOrd="0" parTransId="{18725662-B9F6-4562-8F6A-7A5E1ACEE3EF}" sibTransId="{18FA66B6-27CE-4444-9B58-4FD219B71F46}"/>
+    <dgm:cxn modelId="{DD00359C-B3CF-4351-AF74-C93AAD6D8B52}" type="presOf" srcId="{EEB8AFA3-3745-49E1-AFC8-599387857C95}" destId="{15D56B86-AD12-4E15-BB54-301DE6F5E8A2}" srcOrd="0" destOrd="0" presId="urn:microsoft.com/office/officeart/2005/8/layout/orgChart1"/>
+    <dgm:cxn modelId="{87104BA7-8C1D-4B82-AD0D-010A44044605}" type="presOf" srcId="{7BFE9022-2051-4666-A9C4-C192C209BCBC}" destId="{F92AA906-27E9-433C-8749-728B877C0BFC}" srcOrd="0" destOrd="0" presId="urn:microsoft.com/office/officeart/2005/8/layout/orgChart1"/>
+    <dgm:cxn modelId="{73166BBC-440F-4400-9DB4-1866C47F2FC2}" type="presOf" srcId="{EEB8AFA3-3745-49E1-AFC8-599387857C95}" destId="{08BA0385-7FD1-4F7E-B56B-D439BEC9A6D5}" srcOrd="1" destOrd="0" presId="urn:microsoft.com/office/officeart/2005/8/layout/orgChart1"/>
+    <dgm:cxn modelId="{E66404C1-9945-4EA5-A07F-D7CF03271741}" type="presOf" srcId="{4F661E30-461F-48CE-9E30-DBB73A29D796}" destId="{0571032D-11C3-45E7-8C42-04343EFE8089}" srcOrd="1" destOrd="0" presId="urn:microsoft.com/office/officeart/2005/8/layout/orgChart1"/>
+    <dgm:cxn modelId="{4A102FE4-7DDB-4ABE-A5FC-6C4EC5021790}" type="presOf" srcId="{C895399B-45FB-4B1D-AA0E-B916F61DA586}" destId="{F60E8EB7-856A-4607-9368-EA18A6CADBBB}" srcOrd="0" destOrd="0" presId="urn:microsoft.com/office/officeart/2005/8/layout/orgChart1"/>
+    <dgm:cxn modelId="{110DD5F0-DC0C-4C75-BDA2-1487AA051DC2}" type="presOf" srcId="{7BFE9022-2051-4666-A9C4-C192C209BCBC}" destId="{E23A26EC-3F16-4EC9-8EA8-4AEB5F2279D7}" srcOrd="1" destOrd="0" presId="urn:microsoft.com/office/officeart/2005/8/layout/orgChart1"/>
+    <dgm:cxn modelId="{2BD628F1-9231-4A45-B086-EDF38CBA11B1}" srcId="{7BFE9022-2051-4666-A9C4-C192C209BCBC}" destId="{BC803869-BA90-468E-9D96-F220BD012C04}" srcOrd="2" destOrd="0" parTransId="{4880A8F2-3BF3-44C5-94D3-5CB6789282AD}" sibTransId="{54137BAA-D3F0-4F8D-AC57-61047CE82154}"/>
+    <dgm:cxn modelId="{CDE53331-D6BF-4A35-B58E-331B8C03DB3F}" type="presParOf" srcId="{292299A5-038E-42E7-919A-983085921C92}" destId="{CA981CC5-E71D-4B42-8317-BE424D8E4A73}" srcOrd="0" destOrd="0" presId="urn:microsoft.com/office/officeart/2005/8/layout/orgChart1"/>
+    <dgm:cxn modelId="{232E3410-BD96-4834-8E23-05AD52C2EBD1}" type="presParOf" srcId="{CA981CC5-E71D-4B42-8317-BE424D8E4A73}" destId="{852F73E1-95EC-49DD-B84D-0BBB619E0AE0}" srcOrd="0" destOrd="0" presId="urn:microsoft.com/office/officeart/2005/8/layout/orgChart1"/>
+    <dgm:cxn modelId="{F83FA4C9-D391-4C69-8BCF-08449E32C553}" type="presParOf" srcId="{852F73E1-95EC-49DD-B84D-0BBB619E0AE0}" destId="{F60E8EB7-856A-4607-9368-EA18A6CADBBB}" srcOrd="0" destOrd="0" presId="urn:microsoft.com/office/officeart/2005/8/layout/orgChart1"/>
+    <dgm:cxn modelId="{501F8356-047A-4996-BD03-1A5053138CEF}" type="presParOf" srcId="{852F73E1-95EC-49DD-B84D-0BBB619E0AE0}" destId="{6B493781-26BE-4281-9C7B-2BC2DEDECE29}" srcOrd="1" destOrd="0" presId="urn:microsoft.com/office/officeart/2005/8/layout/orgChart1"/>
+    <dgm:cxn modelId="{1F3624C6-EA1B-40EE-8477-B357EF0BB0F5}" type="presParOf" srcId="{CA981CC5-E71D-4B42-8317-BE424D8E4A73}" destId="{B2FB2202-5C65-4C7F-BE25-2F238DD30815}" srcOrd="1" destOrd="0" presId="urn:microsoft.com/office/officeart/2005/8/layout/orgChart1"/>
+    <dgm:cxn modelId="{544C1E6A-81B5-47A9-9FC5-C00C8037614E}" type="presParOf" srcId="{B2FB2202-5C65-4C7F-BE25-2F238DD30815}" destId="{3B162856-EFB5-4194-9DF9-1AD5B19CA52D}" srcOrd="0" destOrd="0" presId="urn:microsoft.com/office/officeart/2005/8/layout/orgChart1"/>
+    <dgm:cxn modelId="{2885F02A-4DF2-4160-8BEB-D3DA44965343}" type="presParOf" srcId="{B2FB2202-5C65-4C7F-BE25-2F238DD30815}" destId="{D8626E69-69DB-4C07-A9D0-B59A426AB6AE}" srcOrd="1" destOrd="0" presId="urn:microsoft.com/office/officeart/2005/8/layout/orgChart1"/>
+    <dgm:cxn modelId="{F43A2085-972D-462B-847F-48761053234C}" type="presParOf" srcId="{D8626E69-69DB-4C07-A9D0-B59A426AB6AE}" destId="{91A782C2-0E95-4A09-8EDD-FC86C14D08B2}" srcOrd="0" destOrd="0" presId="urn:microsoft.com/office/officeart/2005/8/layout/orgChart1"/>
+    <dgm:cxn modelId="{2A1CC9BB-6E83-469C-B138-4A727A1E8684}" type="presParOf" srcId="{91A782C2-0E95-4A09-8EDD-FC86C14D08B2}" destId="{F92AA906-27E9-433C-8749-728B877C0BFC}" srcOrd="0" destOrd="0" presId="urn:microsoft.com/office/officeart/2005/8/layout/orgChart1"/>
+    <dgm:cxn modelId="{286C10D4-1C7E-47F6-A45B-BDB34CF9A642}" type="presParOf" srcId="{91A782C2-0E95-4A09-8EDD-FC86C14D08B2}" destId="{E23A26EC-3F16-4EC9-8EA8-4AEB5F2279D7}" srcOrd="1" destOrd="0" presId="urn:microsoft.com/office/officeart/2005/8/layout/orgChart1"/>
+    <dgm:cxn modelId="{7436B3C0-D83F-4907-BD1B-135D85525910}" type="presParOf" srcId="{D8626E69-69DB-4C07-A9D0-B59A426AB6AE}" destId="{537DB212-A870-480E-B503-39367BDDEB3E}" srcOrd="1" destOrd="0" presId="urn:microsoft.com/office/officeart/2005/8/layout/orgChart1"/>
+    <dgm:cxn modelId="{AC3E6033-52C9-49EC-9E83-2942D059BBAC}" type="presParOf" srcId="{537DB212-A870-480E-B503-39367BDDEB3E}" destId="{8BEC818E-F4D2-4122-9795-18032B4AF682}" srcOrd="0" destOrd="0" presId="urn:microsoft.com/office/officeart/2005/8/layout/orgChart1"/>
+    <dgm:cxn modelId="{76FED8A7-BD2B-4A0A-9D47-BCE24A987D40}" type="presParOf" srcId="{537DB212-A870-480E-B503-39367BDDEB3E}" destId="{08BB89B8-AA97-4BC7-99AE-9C58226E7FD0}" srcOrd="1" destOrd="0" presId="urn:microsoft.com/office/officeart/2005/8/layout/orgChart1"/>
+    <dgm:cxn modelId="{7F769F58-C1FA-4203-BAC3-55B016EA7D2D}" type="presParOf" srcId="{08BB89B8-AA97-4BC7-99AE-9C58226E7FD0}" destId="{0FC498D4-EC06-49BE-84D8-FCA1BAAEDBEA}" srcOrd="0" destOrd="0" presId="urn:microsoft.com/office/officeart/2005/8/layout/orgChart1"/>
+    <dgm:cxn modelId="{1040FC25-9775-49F2-9069-5A127F7F1B54}" type="presParOf" srcId="{0FC498D4-EC06-49BE-84D8-FCA1BAAEDBEA}" destId="{80FE199E-3D8C-4D0B-9CB8-A1319716F8F3}" srcOrd="0" destOrd="0" presId="urn:microsoft.com/office/officeart/2005/8/layout/orgChart1"/>
+    <dgm:cxn modelId="{09C86E75-6B22-4421-A9B4-9771F5803484}" type="presParOf" srcId="{0FC498D4-EC06-49BE-84D8-FCA1BAAEDBEA}" destId="{0571032D-11C3-45E7-8C42-04343EFE8089}" srcOrd="1" destOrd="0" presId="urn:microsoft.com/office/officeart/2005/8/layout/orgChart1"/>
+    <dgm:cxn modelId="{5D36E8AC-B85E-4C97-8473-8A2410A1357D}" type="presParOf" srcId="{08BB89B8-AA97-4BC7-99AE-9C58226E7FD0}" destId="{2A07F0EE-BF3C-4B4F-9286-45CD9B136AE1}" srcOrd="1" destOrd="0" presId="urn:microsoft.com/office/officeart/2005/8/layout/orgChart1"/>
+    <dgm:cxn modelId="{58A092C1-6B76-4684-A86A-589511EB0B97}" type="presParOf" srcId="{08BB89B8-AA97-4BC7-99AE-9C58226E7FD0}" destId="{CA71BB88-4129-4769-AE47-BC18701EBCA5}" srcOrd="2" destOrd="0" presId="urn:microsoft.com/office/officeart/2005/8/layout/orgChart1"/>
+    <dgm:cxn modelId="{A0EE6C51-AD84-4E40-BF9E-52C184699FE5}" type="presParOf" srcId="{537DB212-A870-480E-B503-39367BDDEB3E}" destId="{3BD81ECB-F31C-49C3-80EB-1D18AE1D6AB7}" srcOrd="2" destOrd="0" presId="urn:microsoft.com/office/officeart/2005/8/layout/orgChart1"/>
+    <dgm:cxn modelId="{788F7CDF-DEEC-48F5-85B6-FD629E9E9757}" type="presParOf" srcId="{537DB212-A870-480E-B503-39367BDDEB3E}" destId="{7EC7A7FD-9F08-4560-B100-F6392D2C7CCE}" srcOrd="3" destOrd="0" presId="urn:microsoft.com/office/officeart/2005/8/layout/orgChart1"/>
+    <dgm:cxn modelId="{6F2B7989-7960-4B18-8110-2A81BEE91BC4}" type="presParOf" srcId="{7EC7A7FD-9F08-4560-B100-F6392D2C7CCE}" destId="{3F533CC2-527A-4D38-A82C-3C7B4E5109A1}" srcOrd="0" destOrd="0" presId="urn:microsoft.com/office/officeart/2005/8/layout/orgChart1"/>
+    <dgm:cxn modelId="{D726C6D7-6FFC-4FD3-80F2-0CCEF77A1868}" type="presParOf" srcId="{3F533CC2-527A-4D38-A82C-3C7B4E5109A1}" destId="{15D56B86-AD12-4E15-BB54-301DE6F5E8A2}" srcOrd="0" destOrd="0" presId="urn:microsoft.com/office/officeart/2005/8/layout/orgChart1"/>
+    <dgm:cxn modelId="{4440542A-974B-4A83-8527-F9825C2615A8}" type="presParOf" srcId="{3F533CC2-527A-4D38-A82C-3C7B4E5109A1}" destId="{08BA0385-7FD1-4F7E-B56B-D439BEC9A6D5}" srcOrd="1" destOrd="0" presId="urn:microsoft.com/office/officeart/2005/8/layout/orgChart1"/>
+    <dgm:cxn modelId="{66593E06-DC65-414F-856C-62CFD10B4C70}" type="presParOf" srcId="{7EC7A7FD-9F08-4560-B100-F6392D2C7CCE}" destId="{3FA16B3C-C021-40A6-BE29-24E645C9A7A0}" srcOrd="1" destOrd="0" presId="urn:microsoft.com/office/officeart/2005/8/layout/orgChart1"/>
+    <dgm:cxn modelId="{8C69EAB0-AC49-47F6-BCCE-E309BAF35ECE}" type="presParOf" srcId="{7EC7A7FD-9F08-4560-B100-F6392D2C7CCE}" destId="{EA679649-8623-4B64-BC6E-60429FBBA3FC}" srcOrd="2" destOrd="0" presId="urn:microsoft.com/office/officeart/2005/8/layout/orgChart1"/>
+    <dgm:cxn modelId="{7458F9BB-F32C-4095-A76A-143D7B5A4861}" type="presParOf" srcId="{537DB212-A870-480E-B503-39367BDDEB3E}" destId="{A28744C2-364E-437F-A4AB-AB1391D4E4D8}" srcOrd="4" destOrd="0" presId="urn:microsoft.com/office/officeart/2005/8/layout/orgChart1"/>
+    <dgm:cxn modelId="{96732C8A-DA2A-4407-AB84-EC4A429E3F18}" type="presParOf" srcId="{537DB212-A870-480E-B503-39367BDDEB3E}" destId="{1B8335B0-D53F-4DCC-A090-4B550ABD3D42}" srcOrd="5" destOrd="0" presId="urn:microsoft.com/office/officeart/2005/8/layout/orgChart1"/>
+    <dgm:cxn modelId="{AC473BCA-D970-496C-BDED-B24F12135F65}" type="presParOf" srcId="{1B8335B0-D53F-4DCC-A090-4B550ABD3D42}" destId="{E10F27B3-AEBA-4878-926D-58F347041985}" srcOrd="0" destOrd="0" presId="urn:microsoft.com/office/officeart/2005/8/layout/orgChart1"/>
+    <dgm:cxn modelId="{FF6FB512-5BCE-49D4-81C0-2EBD84569763}" type="presParOf" srcId="{E10F27B3-AEBA-4878-926D-58F347041985}" destId="{653CA05E-F8E8-4DDA-A1A8-D0829538E737}" srcOrd="0" destOrd="0" presId="urn:microsoft.com/office/officeart/2005/8/layout/orgChart1"/>
+    <dgm:cxn modelId="{B9AE9879-679F-4926-85CB-29589D610EC9}" type="presParOf" srcId="{E10F27B3-AEBA-4878-926D-58F347041985}" destId="{9C848B24-21CC-492E-8ABD-E89F715096E3}" srcOrd="1" destOrd="0" presId="urn:microsoft.com/office/officeart/2005/8/layout/orgChart1"/>
+    <dgm:cxn modelId="{51E80347-58F2-4DE0-BC2F-805F27E29F04}" type="presParOf" srcId="{1B8335B0-D53F-4DCC-A090-4B550ABD3D42}" destId="{5059A3C7-35F1-42B2-AB52-8BCFF0055E12}" srcOrd="1" destOrd="0" presId="urn:microsoft.com/office/officeart/2005/8/layout/orgChart1"/>
+    <dgm:cxn modelId="{B4E8F2D1-32F8-4A25-9840-52EE084F047F}" type="presParOf" srcId="{1B8335B0-D53F-4DCC-A090-4B550ABD3D42}" destId="{610C764B-8913-4B6B-A9B4-53EB4BFCD7B2}" srcOrd="2" destOrd="0" presId="urn:microsoft.com/office/officeart/2005/8/layout/orgChart1"/>
+    <dgm:cxn modelId="{0039679B-7FDA-4721-9BCE-671BD1B62B47}" type="presParOf" srcId="{D8626E69-69DB-4C07-A9D0-B59A426AB6AE}" destId="{FEFDE2DA-FA60-45ED-BB6B-058461F768FB}" srcOrd="2" destOrd="0" presId="urn:microsoft.com/office/officeart/2005/8/layout/orgChart1"/>
+    <dgm:cxn modelId="{CC7221D5-C24F-4A30-9897-19D0C8883B57}" type="presParOf" srcId="{CA981CC5-E71D-4B42-8317-BE424D8E4A73}" destId="{D2C4CBD8-F3B7-4F98-802F-CB34E7D65EBE}" srcOrd="2" destOrd="0" presId="urn:microsoft.com/office/officeart/2005/8/layout/orgChart1"/>
+  </dgm:cxnLst>
+  <dgm:bg/>
+  <dgm:whole/>
+  <dgm:extLst>
+    <a:ext uri="http://schemas.microsoft.com/office/drawing/2008/diagram">
+      <dsp:dataModelExt xmlns:dsp="http://schemas.microsoft.com/office/drawing/2008/diagram" relId="rId8" minVer="http://schemas.openxmlformats.org/drawingml/2006/diagram"/>
+    </a:ext>
+  </dgm:extLst>
+</dgm:dataModel>
+</file>
+
+<file path=word/diagrams/drawing1.xml><?xml version="1.0" encoding="utf-8"?>
+<dsp:drawing xmlns:dgm="http://schemas.openxmlformats.org/drawingml/2006/diagram" xmlns:dsp="http://schemas.microsoft.com/office/drawing/2008/diagram" xmlns:a="http://schemas.openxmlformats.org/drawingml/2006/main">
+  <dsp:spTree>
+    <dsp:nvGrpSpPr>
+      <dsp:cNvPr id="0" name=""/>
+      <dsp:cNvGrpSpPr/>
+    </dsp:nvGrpSpPr>
+    <dsp:grpSpPr/>
+    <dsp:sp modelId="{A28744C2-364E-437F-A4AB-AB1391D4E4D8}">
+      <dsp:nvSpPr>
+        <dsp:cNvPr id="0" name=""/>
+        <dsp:cNvSpPr/>
+      </dsp:nvSpPr>
+      <dsp:spPr>
+        <a:xfrm>
+          <a:off x="2240402" y="1159653"/>
+          <a:ext cx="143656" cy="1800492"/>
+        </a:xfrm>
+        <a:custGeom>
+          <a:avLst/>
+          <a:gdLst/>
+          <a:ahLst/>
+          <a:cxnLst/>
+          <a:rect l="0" t="0" r="0" b="0"/>
+          <a:pathLst>
+            <a:path>
+              <a:moveTo>
+                <a:pt x="0" y="0"/>
+              </a:moveTo>
+              <a:lnTo>
+                <a:pt x="0" y="1800492"/>
+              </a:lnTo>
+              <a:lnTo>
+                <a:pt x="143656" y="1800492"/>
+              </a:lnTo>
+            </a:path>
+          </a:pathLst>
+        </a:custGeom>
+        <a:noFill/>
+        <a:ln w="12700" cap="flat" cmpd="sng" algn="ctr">
+          <a:solidFill>
+            <a:schemeClr val="accent1">
+              <a:shade val="80000"/>
+              <a:hueOff val="0"/>
+              <a:satOff val="0"/>
+              <a:lumOff val="0"/>
+              <a:alphaOff val="0"/>
+            </a:schemeClr>
+          </a:solidFill>
+          <a:prstDash val="solid"/>
+          <a:miter lim="800000"/>
+        </a:ln>
+        <a:effectLst/>
+      </dsp:spPr>
+      <dsp:style>
+        <a:lnRef idx="2">
+          <a:scrgbClr r="0" g="0" b="0"/>
+        </a:lnRef>
+        <a:fillRef idx="0">
+          <a:scrgbClr r="0" g="0" b="0"/>
+        </a:fillRef>
+        <a:effectRef idx="0">
+          <a:scrgbClr r="0" g="0" b="0"/>
+        </a:effectRef>
+        <a:fontRef idx="minor"/>
+      </dsp:style>
+    </dsp:sp>
+    <dsp:sp modelId="{3BD81ECB-F31C-49C3-80EB-1D18AE1D6AB7}">
+      <dsp:nvSpPr>
+        <dsp:cNvPr id="0" name=""/>
+        <dsp:cNvSpPr/>
+      </dsp:nvSpPr>
+      <dsp:spPr>
+        <a:xfrm>
+          <a:off x="2240402" y="1159653"/>
+          <a:ext cx="143656" cy="1120519"/>
+        </a:xfrm>
+        <a:custGeom>
+          <a:avLst/>
+          <a:gdLst/>
+          <a:ahLst/>
+          <a:cxnLst/>
+          <a:rect l="0" t="0" r="0" b="0"/>
+          <a:pathLst>
+            <a:path>
+              <a:moveTo>
+                <a:pt x="0" y="0"/>
+              </a:moveTo>
+              <a:lnTo>
+                <a:pt x="0" y="1120519"/>
+              </a:lnTo>
+              <a:lnTo>
+                <a:pt x="143656" y="1120519"/>
+              </a:lnTo>
+            </a:path>
+          </a:pathLst>
+        </a:custGeom>
+        <a:noFill/>
+        <a:ln w="12700" cap="flat" cmpd="sng" algn="ctr">
+          <a:solidFill>
+            <a:schemeClr val="accent1">
+              <a:shade val="80000"/>
+              <a:hueOff val="0"/>
+              <a:satOff val="0"/>
+              <a:lumOff val="0"/>
+              <a:alphaOff val="0"/>
+            </a:schemeClr>
+          </a:solidFill>
+          <a:prstDash val="solid"/>
+          <a:miter lim="800000"/>
+        </a:ln>
+        <a:effectLst/>
+      </dsp:spPr>
+      <dsp:style>
+        <a:lnRef idx="2">
+          <a:scrgbClr r="0" g="0" b="0"/>
+        </a:lnRef>
+        <a:fillRef idx="0">
+          <a:scrgbClr r="0" g="0" b="0"/>
+        </a:fillRef>
+        <a:effectRef idx="0">
+          <a:scrgbClr r="0" g="0" b="0"/>
+        </a:effectRef>
+        <a:fontRef idx="minor"/>
+      </dsp:style>
+    </dsp:sp>
+    <dsp:sp modelId="{8BEC818E-F4D2-4122-9795-18032B4AF682}">
+      <dsp:nvSpPr>
+        <dsp:cNvPr id="0" name=""/>
+        <dsp:cNvSpPr/>
+      </dsp:nvSpPr>
+      <dsp:spPr>
+        <a:xfrm>
+          <a:off x="2240402" y="1159653"/>
+          <a:ext cx="143656" cy="440546"/>
+        </a:xfrm>
+        <a:custGeom>
+          <a:avLst/>
+          <a:gdLst/>
+          <a:ahLst/>
+          <a:cxnLst/>
+          <a:rect l="0" t="0" r="0" b="0"/>
+          <a:pathLst>
+            <a:path>
+              <a:moveTo>
+                <a:pt x="0" y="0"/>
+              </a:moveTo>
+              <a:lnTo>
+                <a:pt x="0" y="440546"/>
+              </a:lnTo>
+              <a:lnTo>
+                <a:pt x="143656" y="440546"/>
+              </a:lnTo>
+            </a:path>
+          </a:pathLst>
+        </a:custGeom>
+        <a:noFill/>
+        <a:ln w="12700" cap="flat" cmpd="sng" algn="ctr">
+          <a:solidFill>
+            <a:schemeClr val="accent1">
+              <a:shade val="80000"/>
+              <a:hueOff val="0"/>
+              <a:satOff val="0"/>
+              <a:lumOff val="0"/>
+              <a:alphaOff val="0"/>
+            </a:schemeClr>
+          </a:solidFill>
+          <a:prstDash val="solid"/>
+          <a:miter lim="800000"/>
+        </a:ln>
+        <a:effectLst/>
+      </dsp:spPr>
+      <dsp:style>
+        <a:lnRef idx="2">
+          <a:scrgbClr r="0" g="0" b="0"/>
+        </a:lnRef>
+        <a:fillRef idx="0">
+          <a:scrgbClr r="0" g="0" b="0"/>
+        </a:fillRef>
+        <a:effectRef idx="0">
+          <a:scrgbClr r="0" g="0" b="0"/>
+        </a:effectRef>
+        <a:fontRef idx="minor"/>
+      </dsp:style>
+    </dsp:sp>
+    <dsp:sp modelId="{3B162856-EFB5-4194-9DF9-1AD5B19CA52D}">
+      <dsp:nvSpPr>
+        <dsp:cNvPr id="0" name=""/>
+        <dsp:cNvSpPr/>
+      </dsp:nvSpPr>
+      <dsp:spPr>
+        <a:xfrm>
+          <a:off x="2577766" y="479680"/>
+          <a:ext cx="91440" cy="201118"/>
+        </a:xfrm>
+        <a:custGeom>
+          <a:avLst/>
+          <a:gdLst/>
+          <a:ahLst/>
+          <a:cxnLst/>
+          <a:rect l="0" t="0" r="0" b="0"/>
+          <a:pathLst>
+            <a:path>
+              <a:moveTo>
+                <a:pt x="45720" y="0"/>
+              </a:moveTo>
+              <a:lnTo>
+                <a:pt x="45720" y="201118"/>
+              </a:lnTo>
+            </a:path>
+          </a:pathLst>
+        </a:custGeom>
+        <a:noFill/>
+        <a:ln w="12700" cap="flat" cmpd="sng" algn="ctr">
+          <a:solidFill>
+            <a:schemeClr val="accent1">
+              <a:shade val="60000"/>
+              <a:hueOff val="0"/>
+              <a:satOff val="0"/>
+              <a:lumOff val="0"/>
+              <a:alphaOff val="0"/>
+            </a:schemeClr>
+          </a:solidFill>
+          <a:prstDash val="solid"/>
+          <a:miter lim="800000"/>
+        </a:ln>
+        <a:effectLst/>
+      </dsp:spPr>
+      <dsp:style>
+        <a:lnRef idx="2">
+          <a:scrgbClr r="0" g="0" b="0"/>
+        </a:lnRef>
+        <a:fillRef idx="0">
+          <a:scrgbClr r="0" g="0" b="0"/>
+        </a:fillRef>
+        <a:effectRef idx="0">
+          <a:scrgbClr r="0" g="0" b="0"/>
+        </a:effectRef>
+        <a:fontRef idx="minor"/>
+      </dsp:style>
+    </dsp:sp>
+    <dsp:sp modelId="{F60E8EB7-856A-4607-9368-EA18A6CADBBB}">
+      <dsp:nvSpPr>
+        <dsp:cNvPr id="0" name=""/>
+        <dsp:cNvSpPr/>
+      </dsp:nvSpPr>
+      <dsp:spPr>
+        <a:xfrm>
+          <a:off x="2144631" y="825"/>
+          <a:ext cx="957708" cy="478854"/>
+        </a:xfrm>
+        <a:prstGeom prst="rect">
+          <a:avLst/>
+        </a:prstGeom>
+        <a:solidFill>
+          <a:schemeClr val="accent1">
+            <a:hueOff val="0"/>
+            <a:satOff val="0"/>
+            <a:lumOff val="0"/>
+            <a:alphaOff val="0"/>
+          </a:schemeClr>
+        </a:solidFill>
+        <a:ln w="12700" cap="flat" cmpd="sng" algn="ctr">
+          <a:solidFill>
+            <a:schemeClr val="lt1">
+              <a:hueOff val="0"/>
+              <a:satOff val="0"/>
+              <a:lumOff val="0"/>
+              <a:alphaOff val="0"/>
+            </a:schemeClr>
+          </a:solidFill>
+          <a:prstDash val="solid"/>
+          <a:miter lim="800000"/>
+        </a:ln>
+        <a:effectLst/>
+      </dsp:spPr>
+      <dsp:style>
+        <a:lnRef idx="2">
+          <a:scrgbClr r="0" g="0" b="0"/>
+        </a:lnRef>
+        <a:fillRef idx="1">
+          <a:scrgbClr r="0" g="0" b="0"/>
+        </a:fillRef>
+        <a:effectRef idx="0">
+          <a:scrgbClr r="0" g="0" b="0"/>
+        </a:effectRef>
+        <a:fontRef idx="minor">
+          <a:schemeClr val="lt1"/>
+        </a:fontRef>
+      </dsp:style>
+      <dsp:txBody>
+        <a:bodyPr spcFirstLastPara="0" vert="horz" wrap="square" lIns="6350" tIns="6350" rIns="6350" bIns="6350" numCol="1" spcCol="1270" anchor="ctr" anchorCtr="0">
+          <a:noAutofit/>
+        </a:bodyPr>
+        <a:lstStyle/>
+        <a:p>
+          <a:pPr marL="0" lvl="0" indent="0" algn="ctr" defTabSz="444500">
+            <a:lnSpc>
+              <a:spcPct val="90000"/>
+            </a:lnSpc>
+            <a:spcBef>
+              <a:spcPct val="0"/>
+            </a:spcBef>
+            <a:spcAft>
+              <a:spcPct val="35000"/>
+            </a:spcAft>
+            <a:buNone/>
+          </a:pPr>
+          <a:r>
+            <a:rPr lang="en-US" sz="1000" kern="1200"/>
+            <a:t>Define Grid</a:t>
+          </a:r>
+        </a:p>
+      </dsp:txBody>
+      <dsp:txXfrm>
+        <a:off x="2144631" y="825"/>
+        <a:ext cx="957708" cy="478854"/>
+      </dsp:txXfrm>
+    </dsp:sp>
+    <dsp:sp modelId="{F92AA906-27E9-433C-8749-728B877C0BFC}">
+      <dsp:nvSpPr>
+        <dsp:cNvPr id="0" name=""/>
+        <dsp:cNvSpPr/>
+      </dsp:nvSpPr>
+      <dsp:spPr>
+        <a:xfrm>
+          <a:off x="2144631" y="680799"/>
+          <a:ext cx="957708" cy="478854"/>
+        </a:xfrm>
+        <a:prstGeom prst="rect">
+          <a:avLst/>
+        </a:prstGeom>
+        <a:solidFill>
+          <a:schemeClr val="accent1">
+            <a:hueOff val="0"/>
+            <a:satOff val="0"/>
+            <a:lumOff val="0"/>
+            <a:alphaOff val="0"/>
+          </a:schemeClr>
+        </a:solidFill>
+        <a:ln w="12700" cap="flat" cmpd="sng" algn="ctr">
+          <a:solidFill>
+            <a:schemeClr val="lt1">
+              <a:hueOff val="0"/>
+              <a:satOff val="0"/>
+              <a:lumOff val="0"/>
+              <a:alphaOff val="0"/>
+            </a:schemeClr>
+          </a:solidFill>
+          <a:prstDash val="solid"/>
+          <a:miter lim="800000"/>
+        </a:ln>
+        <a:effectLst/>
+      </dsp:spPr>
+      <dsp:style>
+        <a:lnRef idx="2">
+          <a:scrgbClr r="0" g="0" b="0"/>
+        </a:lnRef>
+        <a:fillRef idx="1">
+          <a:scrgbClr r="0" g="0" b="0"/>
+        </a:fillRef>
+        <a:effectRef idx="0">
+          <a:scrgbClr r="0" g="0" b="0"/>
+        </a:effectRef>
+        <a:fontRef idx="minor">
+          <a:schemeClr val="lt1"/>
+        </a:fontRef>
+      </dsp:style>
+      <dsp:txBody>
+        <a:bodyPr spcFirstLastPara="0" vert="horz" wrap="square" lIns="6350" tIns="6350" rIns="6350" bIns="6350" numCol="1" spcCol="1270" anchor="ctr" anchorCtr="0">
+          <a:noAutofit/>
+        </a:bodyPr>
+        <a:lstStyle/>
+        <a:p>
+          <a:pPr marL="0" lvl="0" indent="0" algn="ctr" defTabSz="444500">
+            <a:lnSpc>
+              <a:spcPct val="90000"/>
+            </a:lnSpc>
+            <a:spcBef>
+              <a:spcPct val="0"/>
+            </a:spcBef>
+            <a:spcAft>
+              <a:spcPct val="35000"/>
+            </a:spcAft>
+            <a:buNone/>
+          </a:pPr>
+          <a:r>
+            <a:rPr lang="en-US" sz="1000" kern="1200"/>
+            <a:t>Specify Bounds</a:t>
+          </a:r>
+        </a:p>
+      </dsp:txBody>
+      <dsp:txXfrm>
+        <a:off x="2144631" y="680799"/>
+        <a:ext cx="957708" cy="478854"/>
+      </dsp:txXfrm>
+    </dsp:sp>
+    <dsp:sp modelId="{80FE199E-3D8C-4D0B-9CB8-A1319716F8F3}">
+      <dsp:nvSpPr>
+        <dsp:cNvPr id="0" name=""/>
+        <dsp:cNvSpPr/>
+      </dsp:nvSpPr>
+      <dsp:spPr>
+        <a:xfrm>
+          <a:off x="2384059" y="1360772"/>
+          <a:ext cx="957708" cy="478854"/>
+        </a:xfrm>
+        <a:prstGeom prst="rect">
+          <a:avLst/>
+        </a:prstGeom>
+        <a:solidFill>
+          <a:schemeClr val="accent1">
+            <a:hueOff val="0"/>
+            <a:satOff val="0"/>
+            <a:lumOff val="0"/>
+            <a:alphaOff val="0"/>
+          </a:schemeClr>
+        </a:solidFill>
+        <a:ln w="12700" cap="flat" cmpd="sng" algn="ctr">
+          <a:solidFill>
+            <a:schemeClr val="lt1">
+              <a:hueOff val="0"/>
+              <a:satOff val="0"/>
+              <a:lumOff val="0"/>
+              <a:alphaOff val="0"/>
+            </a:schemeClr>
+          </a:solidFill>
+          <a:prstDash val="solid"/>
+          <a:miter lim="800000"/>
+        </a:ln>
+        <a:effectLst/>
+      </dsp:spPr>
+      <dsp:style>
+        <a:lnRef idx="2">
+          <a:scrgbClr r="0" g="0" b="0"/>
+        </a:lnRef>
+        <a:fillRef idx="1">
+          <a:scrgbClr r="0" g="0" b="0"/>
+        </a:fillRef>
+        <a:effectRef idx="0">
+          <a:scrgbClr r="0" g="0" b="0"/>
+        </a:effectRef>
+        <a:fontRef idx="minor">
+          <a:schemeClr val="lt1"/>
+        </a:fontRef>
+      </dsp:style>
+      <dsp:txBody>
+        <a:bodyPr spcFirstLastPara="0" vert="horz" wrap="square" lIns="6350" tIns="6350" rIns="6350" bIns="6350" numCol="1" spcCol="1270" anchor="ctr" anchorCtr="0">
+          <a:noAutofit/>
+        </a:bodyPr>
+        <a:lstStyle/>
+        <a:p>
+          <a:pPr marL="0" lvl="0" indent="0" algn="ctr" defTabSz="444500">
+            <a:lnSpc>
+              <a:spcPct val="90000"/>
+            </a:lnSpc>
+            <a:spcBef>
+              <a:spcPct val="0"/>
+            </a:spcBef>
+            <a:spcAft>
+              <a:spcPct val="35000"/>
+            </a:spcAft>
+            <a:buNone/>
+          </a:pPr>
+          <a:r>
+            <a:rPr lang="en-US" sz="1000" kern="1200"/>
+            <a:t>Initialize and Vectorize Known Conditions</a:t>
+          </a:r>
+        </a:p>
+      </dsp:txBody>
+      <dsp:txXfrm>
+        <a:off x="2384059" y="1360772"/>
+        <a:ext cx="957708" cy="478854"/>
+      </dsp:txXfrm>
+    </dsp:sp>
+    <dsp:sp modelId="{15D56B86-AD12-4E15-BB54-301DE6F5E8A2}">
+      <dsp:nvSpPr>
+        <dsp:cNvPr id="0" name=""/>
+        <dsp:cNvSpPr/>
+      </dsp:nvSpPr>
+      <dsp:spPr>
+        <a:xfrm>
+          <a:off x="2384059" y="2040746"/>
+          <a:ext cx="957708" cy="478854"/>
+        </a:xfrm>
+        <a:prstGeom prst="rect">
+          <a:avLst/>
+        </a:prstGeom>
+        <a:solidFill>
+          <a:schemeClr val="accent1">
+            <a:hueOff val="0"/>
+            <a:satOff val="0"/>
+            <a:lumOff val="0"/>
+            <a:alphaOff val="0"/>
+          </a:schemeClr>
+        </a:solidFill>
+        <a:ln w="12700" cap="flat" cmpd="sng" algn="ctr">
+          <a:solidFill>
+            <a:schemeClr val="lt1">
+              <a:hueOff val="0"/>
+              <a:satOff val="0"/>
+              <a:lumOff val="0"/>
+              <a:alphaOff val="0"/>
+            </a:schemeClr>
+          </a:solidFill>
+          <a:prstDash val="solid"/>
+          <a:miter lim="800000"/>
+        </a:ln>
+        <a:effectLst/>
+      </dsp:spPr>
+      <dsp:style>
+        <a:lnRef idx="2">
+          <a:scrgbClr r="0" g="0" b="0"/>
+        </a:lnRef>
+        <a:fillRef idx="1">
+          <a:scrgbClr r="0" g="0" b="0"/>
+        </a:fillRef>
+        <a:effectRef idx="0">
+          <a:scrgbClr r="0" g="0" b="0"/>
+        </a:effectRef>
+        <a:fontRef idx="minor">
+          <a:schemeClr val="lt1"/>
+        </a:fontRef>
+      </dsp:style>
+      <dsp:txBody>
+        <a:bodyPr spcFirstLastPara="0" vert="horz" wrap="square" lIns="6350" tIns="6350" rIns="6350" bIns="6350" numCol="1" spcCol="1270" anchor="ctr" anchorCtr="0">
+          <a:noAutofit/>
+        </a:bodyPr>
+        <a:lstStyle/>
+        <a:p>
+          <a:pPr marL="0" lvl="0" indent="0" algn="ctr" defTabSz="444500">
+            <a:lnSpc>
+              <a:spcPct val="90000"/>
+            </a:lnSpc>
+            <a:spcBef>
+              <a:spcPct val="0"/>
+            </a:spcBef>
+            <a:spcAft>
+              <a:spcPct val="35000"/>
+            </a:spcAft>
+            <a:buNone/>
+          </a:pPr>
+          <a:r>
+            <a:rPr lang="en-US" sz="1000" kern="1200"/>
+            <a:t>Initialize Solution Vector U</a:t>
+          </a:r>
+        </a:p>
+      </dsp:txBody>
+      <dsp:txXfrm>
+        <a:off x="2384059" y="2040746"/>
+        <a:ext cx="957708" cy="478854"/>
+      </dsp:txXfrm>
+    </dsp:sp>
+    <dsp:sp modelId="{653CA05E-F8E8-4DDA-A1A8-D0829538E737}">
+      <dsp:nvSpPr>
+        <dsp:cNvPr id="0" name=""/>
+        <dsp:cNvSpPr/>
+      </dsp:nvSpPr>
+      <dsp:spPr>
+        <a:xfrm>
+          <a:off x="2384059" y="2720719"/>
+          <a:ext cx="957708" cy="478854"/>
+        </a:xfrm>
+        <a:prstGeom prst="rect">
+          <a:avLst/>
+        </a:prstGeom>
+        <a:solidFill>
+          <a:schemeClr val="accent1">
+            <a:hueOff val="0"/>
+            <a:satOff val="0"/>
+            <a:lumOff val="0"/>
+            <a:alphaOff val="0"/>
+          </a:schemeClr>
+        </a:solidFill>
+        <a:ln w="12700" cap="flat" cmpd="sng" algn="ctr">
+          <a:solidFill>
+            <a:schemeClr val="lt1">
+              <a:hueOff val="0"/>
+              <a:satOff val="0"/>
+              <a:lumOff val="0"/>
+              <a:alphaOff val="0"/>
+            </a:schemeClr>
+          </a:solidFill>
+          <a:prstDash val="solid"/>
+          <a:miter lim="800000"/>
+        </a:ln>
+        <a:effectLst/>
+      </dsp:spPr>
+      <dsp:style>
+        <a:lnRef idx="2">
+          <a:scrgbClr r="0" g="0" b="0"/>
+        </a:lnRef>
+        <a:fillRef idx="1">
+          <a:scrgbClr r="0" g="0" b="0"/>
+        </a:fillRef>
+        <a:effectRef idx="0">
+          <a:scrgbClr r="0" g="0" b="0"/>
+        </a:effectRef>
+        <a:fontRef idx="minor">
+          <a:schemeClr val="lt1"/>
+        </a:fontRef>
+      </dsp:style>
+      <dsp:txBody>
+        <a:bodyPr spcFirstLastPara="0" vert="horz" wrap="square" lIns="6350" tIns="6350" rIns="6350" bIns="6350" numCol="1" spcCol="1270" anchor="ctr" anchorCtr="0">
+          <a:noAutofit/>
+        </a:bodyPr>
+        <a:lstStyle/>
+        <a:p>
+          <a:pPr marL="0" lvl="0" indent="0" algn="ctr" defTabSz="444500">
+            <a:lnSpc>
+              <a:spcPct val="90000"/>
+            </a:lnSpc>
+            <a:spcBef>
+              <a:spcPct val="0"/>
+            </a:spcBef>
+            <a:spcAft>
+              <a:spcPct val="35000"/>
+            </a:spcAft>
+            <a:buNone/>
+          </a:pPr>
+          <a:endParaRPr lang="en-US" sz="1000" kern="1200"/>
+        </a:p>
+      </dsp:txBody>
+      <dsp:txXfrm>
+        <a:off x="2384059" y="2720719"/>
+        <a:ext cx="957708" cy="478854"/>
+      </dsp:txXfrm>
+    </dsp:sp>
+  </dsp:spTree>
+</dsp:drawing>
+</file>
+
+<file path=word/diagrams/layout1.xml><?xml version="1.0" encoding="utf-8"?>
+<dgm:layoutDef xmlns:dgm="http://schemas.openxmlformats.org/drawingml/2006/diagram" xmlns:a="http://schemas.openxmlformats.org/drawingml/2006/main" uniqueId="urn:microsoft.com/office/officeart/2005/8/layout/orgChart1">
+  <dgm:title val=""/>
+  <dgm:desc val=""/>
+  <dgm:catLst>
+    <dgm:cat type="hierarchy" pri="1000"/>
+    <dgm:cat type="convert" pri="6000"/>
+  </dgm:catLst>
+  <dgm:sampData>
+    <dgm:dataModel>
+      <dgm:ptLst>
+        <dgm:pt modelId="0" type="doc"/>
+        <dgm:pt modelId="1">
+          <dgm:prSet phldr="1"/>
+        </dgm:pt>
+        <dgm:pt modelId="2" type="asst">
+          <dgm:prSet phldr="1"/>
+        </dgm:pt>
+        <dgm:pt modelId="3">
+          <dgm:prSet phldr="1"/>
+        </dgm:pt>
+        <dgm:pt modelId="4">
+          <dgm:prSet phldr="1"/>
+        </dgm:pt>
+        <dgm:pt modelId="5">
+          <dgm:prSet phldr="1"/>
+        </dgm:pt>
+      </dgm:ptLst>
+      <dgm:cxnLst>
+        <dgm:cxn modelId="5" srcId="0" destId="1" srcOrd="0" destOrd="0"/>
+        <dgm:cxn modelId="6" srcId="1" destId="2" srcOrd="0" destOrd="0"/>
+        <dgm:cxn modelId="7" srcId="1" destId="3" srcOrd="1" destOrd="0"/>
+        <dgm:cxn modelId="8" srcId="1" destId="4" srcOrd="2" destOrd="0"/>
+        <dgm:cxn modelId="9" srcId="1" destId="5" srcOrd="3" destOrd="0"/>
+      </dgm:cxnLst>
+      <dgm:bg/>
+      <dgm:whole/>
+    </dgm:dataModel>
+  </dgm:sampData>
+  <dgm:styleData>
+    <dgm:dataModel>
+      <dgm:ptLst>
+        <dgm:pt modelId="0" type="doc"/>
+        <dgm:pt modelId="1"/>
+        <dgm:pt modelId="12"/>
+        <dgm:pt modelId="13"/>
+      </dgm:ptLst>
+      <dgm:cxnLst>
+        <dgm:cxn modelId="2" srcId="0" destId="1" srcOrd="0" destOrd="0"/>
+        <dgm:cxn modelId="16" srcId="1" destId="12" srcOrd="1" destOrd="0"/>
+        <dgm:cxn modelId="17" srcId="1" destId="13" srcOrd="2" destOrd="0"/>
+      </dgm:cxnLst>
+      <dgm:bg/>
+      <dgm:whole/>
+    </dgm:dataModel>
+  </dgm:styleData>
+  <dgm:clrData>
+    <dgm:dataModel>
+      <dgm:ptLst>
+        <dgm:pt modelId="0" type="doc"/>
+        <dgm:pt modelId="1"/>
+        <dgm:pt modelId="11" type="asst"/>
+        <dgm:pt modelId="12"/>
+        <dgm:pt modelId="13"/>
+        <dgm:pt modelId="14"/>
+      </dgm:ptLst>
+      <dgm:cxnLst>
+        <dgm:cxn modelId="2" srcId="0" destId="1" srcOrd="0" destOrd="0"/>
+        <dgm:cxn modelId="15" srcId="1" destId="11" srcOrd="0" destOrd="0"/>
+        <dgm:cxn modelId="16" srcId="1" destId="12" srcOrd="1" destOrd="0"/>
+        <dgm:cxn modelId="17" srcId="1" destId="13" srcOrd="2" destOrd="0"/>
+        <dgm:cxn modelId="18" srcId="1" destId="14" srcOrd="2" destOrd="0"/>
+      </dgm:cxnLst>
+      <dgm:bg/>
+      <dgm:whole/>
+    </dgm:dataModel>
+  </dgm:clrData>
+  <dgm:layoutNode name="hierChild1">
+    <dgm:varLst>
+      <dgm:orgChart val="1"/>
+      <dgm:chPref val="1"/>
+      <dgm:dir/>
+      <dgm:animOne val="branch"/>
+      <dgm:animLvl val="lvl"/>
+      <dgm:resizeHandles/>
+    </dgm:varLst>
+    <dgm:choose name="Name0">
+      <dgm:if name="Name1" func="var" arg="dir" op="equ" val="norm">
+        <dgm:alg type="hierChild">
+          <dgm:param type="linDir" val="fromL"/>
+        </dgm:alg>
+      </dgm:if>
+      <dgm:else name="Name2">
+        <dgm:alg type="hierChild">
+          <dgm:param type="linDir" val="fromR"/>
+        </dgm:alg>
+      </dgm:else>
+    </dgm:choose>
+    <dgm:shape xmlns:r="http://schemas.openxmlformats.org/officeDocument/2006/relationships" r:blip="">
+      <dgm:adjLst/>
+    </dgm:shape>
+    <dgm:presOf/>
+    <dgm:constrLst>
+      <dgm:constr type="w" for="des" forName="rootComposite1" refType="w" fact="10"/>
+      <dgm:constr type="h" for="des" forName="rootComposite1" refType="w" refFor="des" refForName="rootComposite1" fact="0.5"/>
+      <dgm:constr type="w" for="des" forName="rootComposite" refType="w" fact="10"/>
+      <dgm:constr type="h" for="des" forName="rootComposite" refType="w" refFor="des" refForName="rootComposite1" fact="0.5"/>
+      <dgm:constr type="w" for="des" forName="rootComposite3" refType="w" fact="10"/>
+      <dgm:constr type="h" for="des" forName="rootComposite3" refType="w" refFor="des" refForName="rootComposite1" fact="0.5"/>
+      <dgm:constr type="primFontSz" for="des" ptType="node" op="equ"/>
+      <dgm:constr type="sp" for="des" op="equ"/>
+      <dgm:constr type="sp" for="des" forName="hierRoot1" refType="w" refFor="des" refForName="rootComposite1" fact="0.21"/>
+      <dgm:constr type="sp" for="des" forName="hierRoot2" refType="sp" refFor="des" refForName="hierRoot1"/>
+      <dgm:constr type="sp" for="des" forName="hierRoot3" refType="sp" refFor="des" refForName="hierRoot1"/>
+      <dgm:constr type="sibSp" refType="w" refFor="des" refForName="rootComposite1" fact="0.21"/>
+      <dgm:constr type="sibSp" for="des" forName="hierChild2" refType="sibSp"/>
+      <dgm:constr type="sibSp" for="des" forName="hierChild3" refType="sibSp"/>
+      <dgm:constr type="sibSp" for="des" forName="hierChild4" refType="sibSp"/>
+      <dgm:constr type="sibSp" for="des" forName="hierChild5" refType="sibSp"/>
+      <dgm:constr type="sibSp" for="des" forName="hierChild6" refType="sibSp"/>
+      <dgm:constr type="sibSp" for="des" forName="hierChild7" refType="sibSp"/>
+      <dgm:constr type="secSibSp" refType="w" refFor="des" refForName="rootComposite1" fact="0.21"/>
+      <dgm:constr type="secSibSp" for="des" forName="hierChild2" refType="secSibSp"/>
+      <dgm:constr type="secSibSp" for="des" forName="hierChild3" refType="secSibSp"/>
+      <dgm:constr type="secSibSp" for="des" forName="hierChild4" refType="secSibSp"/>
+      <dgm:constr type="secSibSp" for="des" forName="hierChild5" refType="secSibSp"/>
+      <dgm:constr type="secSibSp" for="des" forName="hierChild6" refType="secSibSp"/>
+      <dgm:constr type="secSibSp" for="des" forName="hierChild7" refType="secSibSp"/>
+    </dgm:constrLst>
+    <dgm:ruleLst/>
+    <dgm:forEach name="Name3" axis="ch">
+      <dgm:forEach name="Name4" axis="self" ptType="node">
+        <dgm:layoutNode name="hierRoot1">
+          <dgm:varLst>
+            <dgm:hierBranch val="init"/>
+          </dgm:varLst>
+          <dgm:choose name="Name5">
+            <dgm:if name="Name6" func="var" arg="hierBranch" op="equ" val="l">
+              <dgm:choose name="Name7">
+                <dgm:if name="Name8" axis="ch" ptType="asst" func="cnt" op="gte" val="1">
+                  <dgm:alg type="hierRoot">
+                    <dgm:param type="hierAlign" val="tR"/>
+                  </dgm:alg>
+                  <dgm:constrLst>
+                    <dgm:constr type="alignOff" val="0.65"/>
+                  </dgm:constrLst>
+                </dgm:if>
+                <dgm:else name="Name9">
+                  <dgm:alg type="hierRoot">
+                    <dgm:param type="hierAlign" val="tR"/>
+                  </dgm:alg>
+                  <dgm:constrLst>
+                    <dgm:constr type="alignOff" val="0.25"/>
+                  </dgm:constrLst>
+                </dgm:else>
+              </dgm:choose>
+            </dgm:if>
+            <dgm:if name="Name10" func="var" arg="hierBranch" op="equ" val="r">
+              <dgm:choose name="Name11">
+                <dgm:if name="Name12" axis="ch" ptType="asst" func="cnt" op="gte" val="1">
+                  <dgm:alg type="hierRoot">
+                    <dgm:param type="hierAlign" val="tL"/>
+                  </dgm:alg>
+                  <dgm:constrLst>
+                    <dgm:constr type="alignOff" val="0.65"/>
+                  </dgm:constrLst>
+                </dgm:if>
+                <dgm:else name="Name13">
+                  <dgm:alg type="hierRoot">
+                    <dgm:param type="hierAlign" val="tL"/>
+                  </dgm:alg>
+                  <dgm:constrLst>
+                    <dgm:constr type="alignOff" val="0.25"/>
+                  </dgm:constrLst>
+                </dgm:else>
+              </dgm:choose>
+            </dgm:if>
+            <dgm:if name="Name14" func="var" arg="hierBranch" op="equ" val="hang">
+              <dgm:alg type="hierRoot"/>
+              <dgm:constrLst>
+                <dgm:constr type="alignOff" val="0.65"/>
+              </dgm:constrLst>
+            </dgm:if>
+            <dgm:else name="Name15">
+              <dgm:alg type="hierRoot"/>
+              <dgm:constrLst>
+                <dgm:constr type="alignOff"/>
+                <dgm:constr type="bendDist" for="des" ptType="parTrans" refType="sp" fact="0.5"/>
+              </dgm:constrLst>
+            </dgm:else>
+          </dgm:choose>
+          <dgm:shape xmlns:r="http://schemas.openxmlformats.org/officeDocument/2006/relationships" r:blip="">
+            <dgm:adjLst/>
+          </dgm:shape>
+          <dgm:presOf/>
+          <dgm:ruleLst/>
+          <dgm:layoutNode name="rootComposite1">
+            <dgm:alg type="composite"/>
+            <dgm:shape xmlns:r="http://schemas.openxmlformats.org/officeDocument/2006/relationships" r:blip="">
+              <dgm:adjLst/>
+            </dgm:shape>
+            <dgm:presOf axis="self" ptType="node" cnt="1"/>
+            <dgm:choose name="Name16">
+              <dgm:if name="Name17" func="var" arg="hierBranch" op="equ" val="init">
+                <dgm:constrLst>
+                  <dgm:constr type="l" for="ch" forName="rootText1"/>
+                  <dgm:constr type="t" for="ch" forName="rootText1"/>
+                  <dgm:constr type="w" for="ch" forName="rootText1" refType="w"/>
+                  <dgm:constr type="h" for="ch" forName="rootText1" refType="h"/>
+                  <dgm:constr type="l" for="ch" forName="rootConnector1"/>
+                  <dgm:constr type="t" for="ch" forName="rootConnector1"/>
+                  <dgm:constr type="w" for="ch" forName="rootConnector1" refType="w" refFor="ch" refForName="rootText1" fact="0.2"/>
+                  <dgm:constr type="h" for="ch" forName="rootConnector1" refType="h" refFor="ch" refForName="rootText1"/>
+                </dgm:constrLst>
+              </dgm:if>
+              <dgm:if name="Name18" func="var" arg="hierBranch" op="equ" val="l">
+                <dgm:constrLst>
+                  <dgm:constr type="l" for="ch" forName="rootText1"/>
+                  <dgm:constr type="t" for="ch" forName="rootText1"/>
+                  <dgm:constr type="w" for="ch" forName="rootText1" refType="w"/>
+                  <dgm:constr type="h" for="ch" forName="rootText1" refType="h"/>
+                  <dgm:constr type="r" for="ch" forName="rootConnector1" refType="w"/>
+                  <dgm:constr type="t" for="ch" forName="rootConnector1"/>
+                  <dgm:constr type="w" for="ch" forName="rootConnector1" refType="w" refFor="ch" refForName="rootText1" fact="0.2"/>
+                  <dgm:constr type="h" for="ch" forName="rootConnector1" refType="h" refFor="ch" refForName="rootText1"/>
+                </dgm:constrLst>
+              </dgm:if>
+              <dgm:if name="Name19" func="var" arg="hierBranch" op="equ" val="r">
+                <dgm:constrLst>
+                  <dgm:constr type="l" for="ch" forName="rootText1"/>
+                  <dgm:constr type="t" for="ch" forName="rootText1"/>
+                  <dgm:constr type="w" for="ch" forName="rootText1" refType="w"/>
+                  <dgm:constr type="h" for="ch" forName="rootText1" refType="h"/>
+                  <dgm:constr type="l" for="ch" forName="rootConnector1"/>
+                  <dgm:constr type="t" for="ch" forName="rootConnector1"/>
+                  <dgm:constr type="w" for="ch" forName="rootConnector1" refType="w" refFor="ch" refForName="rootText1" fact="0.2"/>
+                  <dgm:constr type="h" for="ch" forName="rootConnector1" refType="h" refFor="ch" refForName="rootText1"/>
+                </dgm:constrLst>
+              </dgm:if>
+              <dgm:else name="Name20">
+                <dgm:constrLst>
+                  <dgm:constr type="l" for="ch" forName="rootText1"/>
+                  <dgm:constr type="t" for="ch" forName="rootText1"/>
+                  <dgm:constr type="w" for="ch" forName="rootText1" refType="w"/>
+                  <dgm:constr type="h" for="ch" forName="rootText1" refType="h"/>
+                  <dgm:constr type="r" for="ch" forName="rootConnector1" refType="w"/>
+                  <dgm:constr type="t" for="ch" forName="rootConnector1"/>
+                  <dgm:constr type="w" for="ch" forName="rootConnector1" refType="w" refFor="ch" refForName="rootText1" fact="0.2"/>
+                  <dgm:constr type="h" for="ch" forName="rootConnector1" refType="h" refFor="ch" refForName="rootText1"/>
+                </dgm:constrLst>
+              </dgm:else>
+            </dgm:choose>
+            <dgm:ruleLst/>
+            <dgm:layoutNode name="rootText1" styleLbl="node0">
+              <dgm:varLst>
+                <dgm:chPref val="3"/>
+              </dgm:varLst>
+              <dgm:alg type="tx"/>
+              <dgm:shape xmlns:r="http://schemas.openxmlformats.org/officeDocument/2006/relationships" type="rect" r:blip="">
+                <dgm:adjLst/>
+              </dgm:shape>
+              <dgm:presOf axis="self" ptType="node" cnt="1"/>
+              <dgm:constrLst>
+                <dgm:constr type="primFontSz" val="65"/>
+                <dgm:constr type="lMarg" refType="primFontSz" fact="0.05"/>
+                <dgm:constr type="rMarg" refType="primFontSz" fact="0.05"/>
+                <dgm:constr type="tMarg" refType="primFontSz" fact="0.05"/>
+                <dgm:constr type="bMarg" refType="primFontSz" fact="0.05"/>
+              </dgm:constrLst>
+              <dgm:ruleLst>
+                <dgm:rule type="primFontSz" val="5" fact="NaN" max="NaN"/>
+              </dgm:ruleLst>
+            </dgm:layoutNode>
+            <dgm:layoutNode name="rootConnector1" moveWith="rootText1">
+              <dgm:alg type="sp"/>
+              <dgm:shape xmlns:r="http://schemas.openxmlformats.org/officeDocument/2006/relationships" type="rect" r:blip="" hideGeom="1">
+                <dgm:adjLst/>
+              </dgm:shape>
+              <dgm:presOf axis="self" ptType="node" cnt="1"/>
+              <dgm:constrLst/>
+              <dgm:ruleLst/>
+            </dgm:layoutNode>
+          </dgm:layoutNode>
+          <dgm:layoutNode name="hierChild2">
+            <dgm:choose name="Name21">
+              <dgm:if name="Name22" func="var" arg="hierBranch" op="equ" val="l">
+                <dgm:alg type="hierChild">
+                  <dgm:param type="chAlign" val="r"/>
+                  <dgm:param type="linDir" val="fromT"/>
+                </dgm:alg>
+              </dgm:if>
+              <dgm:if name="Name23" func="var" arg="hierBranch" op="equ" val="r">
+                <dgm:alg type="hierChild">
+                  <dgm:param type="chAlign" val="l"/>
+                  <dgm:param type="linDir" val="fromT"/>
+                </dgm:alg>
+              </dgm:if>
+              <dgm:if name="Name24" func="var" arg="hierBranch" op="equ" val="hang">
+                <dgm:choose name="Name25">
+                  <dgm:if name="Name26" func="var" arg="dir" op="equ" val="norm">
+                    <dgm:alg type="hierChild">
+                      <dgm:param type="chAlign" val="l"/>
+                      <dgm:param type="linDir" val="fromL"/>
+                      <dgm:param type="secChAlign" val="t"/>
+                      <dgm:param type="secLinDir" val="fromT"/>
+                    </dgm:alg>
+                  </dgm:if>
+                  <dgm:else name="Name27">
+                    <dgm:alg type="hierChild">
+                      <dgm:param type="chAlign" val="l"/>
+                      <dgm:param type="linDir" val="fromR"/>
+                      <dgm:param type="secChAlign" val="t"/>
+                      <dgm:param type="secLinDir" val="fromT"/>
+                    </dgm:alg>
+                  </dgm:else>
+                </dgm:choose>
+              </dgm:if>
+              <dgm:else name="Name28">
+                <dgm:choose name="Name29">
+                  <dgm:if name="Name30" func="var" arg="dir" op="equ" val="norm">
+                    <dgm:alg type="hierChild"/>
+                  </dgm:if>
+                  <dgm:else name="Name31">
+                    <dgm:alg type="hierChild">
+                      <dgm:param type="linDir" val="fromR"/>
+                    </dgm:alg>
+                  </dgm:else>
+                </dgm:choose>
+              </dgm:else>
+            </dgm:choose>
+            <dgm:shape xmlns:r="http://schemas.openxmlformats.org/officeDocument/2006/relationships" r:blip="">
+              <dgm:adjLst/>
+            </dgm:shape>
+            <dgm:presOf/>
+            <dgm:constrLst/>
+            <dgm:ruleLst/>
+            <dgm:forEach name="rep2a" axis="ch" ptType="nonAsst">
+              <dgm:forEach name="Name32" axis="precedSib" ptType="parTrans" st="-1" cnt="1">
+                <dgm:choose name="Name33">
+                  <dgm:if name="Name34" func="var" arg="hierBranch" op="equ" val="std">
+                    <dgm:layoutNode name="Name35">
+                      <dgm:alg type="conn">
+                        <dgm:param type="connRout" val="bend"/>
+                        <dgm:param type="dim" val="1D"/>
+                        <dgm:param type="endSty" val="noArr"/>
+                        <dgm:param type="begPts" val="bCtr"/>
+                        <dgm:param type="endPts" val="tCtr"/>
+                        <dgm:param type="bendPt" val="end"/>
+                      </dgm:alg>
+                      <dgm:shape xmlns:r="http://schemas.openxmlformats.org/officeDocument/2006/relationships" type="conn" r:blip="" zOrderOff="-99999">
+                        <dgm:adjLst/>
+                      </dgm:shape>
+                      <dgm:presOf axis="self"/>
+                      <dgm:constrLst>
+                        <dgm:constr type="begPad"/>
+                        <dgm:constr type="endPad"/>
+                      </dgm:constrLst>
+                      <dgm:ruleLst/>
+                    </dgm:layoutNode>
+                  </dgm:if>
+                  <dgm:if name="Name36" func="var" arg="hierBranch" op="equ" val="init">
+                    <dgm:layoutNode name="Name37">
+                      <dgm:choose name="Name38">
+                        <dgm:if name="Name39" axis="self" func="depth" op="lte" val="2">
+                          <dgm:alg type="conn">
+                            <dgm:param type="connRout" val="bend"/>
+                            <dgm:param type="dim" val="1D"/>
+                            <dgm:param type="endSty" val="noArr"/>
+                            <dgm:param type="begPts" val="bCtr"/>
+                            <dgm:param type="endPts" val="tCtr"/>
+                            <dgm:param type="bendPt" val="end"/>
+                          </dgm:alg>
+                        </dgm:if>
+                        <dgm:else name="Name40">
+                          <dgm:choose name="Name41">
+                            <dgm:if name="Name42" axis="par des" func="maxDepth" op="lte" val="1">
+                              <dgm:choose name="Name43">
+                                <dgm:if name="Name44" axis="par ch" ptType="node asst" func="cnt" op="gte" val="1">
+                                  <dgm:alg type="conn">
+                                    <dgm:param type="connRout" val="bend"/>
+                                    <dgm:param type="dim" val="1D"/>
+                                    <dgm:param type="endSty" val="noArr"/>
+                                    <dgm:param type="begPts" val="bCtr"/>
+                                    <dgm:param type="endPts" val="midL midR"/>
+                                  </dgm:alg>
+                                </dgm:if>
+                                <dgm:else name="Name45">
+                                  <dgm:alg type="conn">
+                                    <dgm:param type="connRout" val="bend"/>
+                                    <dgm:param type="dim" val="1D"/>
+                                    <dgm:param type="endSty" val="noArr"/>
+                                    <dgm:param type="begPts" val="bCtr"/>
+                                    <dgm:param type="endPts" val="midL midR"/>
+                                    <dgm:param type="srcNode" val="rootConnector"/>
+                                  </dgm:alg>
+                                </dgm:else>
+                              </dgm:choose>
+                            </dgm:if>
+                            <dgm:else name="Name46">
+                              <dgm:alg type="conn">
+                                <dgm:param type="connRout" val="bend"/>
+                                <dgm:param type="dim" val="1D"/>
+                                <dgm:param type="endSty" val="noArr"/>
+                                <dgm:param type="begPts" val="bCtr"/>
+                                <dgm:param type="endPts" val="tCtr"/>
+                                <dgm:param type="bendPt" val="end"/>
+                              </dgm:alg>
+                            </dgm:else>
+                          </dgm:choose>
+                        </dgm:else>
+                      </dgm:choose>
+                      <dgm:shape xmlns:r="http://schemas.openxmlformats.org/officeDocument/2006/relationships" type="conn" r:blip="" zOrderOff="-99999">
+                        <dgm:adjLst/>
+                      </dgm:shape>
+                      <dgm:presOf axis="self"/>
+                      <dgm:constrLst>
+                        <dgm:constr type="begPad"/>
+                        <dgm:constr type="endPad"/>
+                      </dgm:constrLst>
+                      <dgm:ruleLst/>
+                    </dgm:layoutNode>
+                  </dgm:if>
+                  <dgm:if name="Name47" func="var" arg="hierBranch" op="equ" val="hang">
+                    <dgm:layoutNode name="Name48">
+                      <dgm:alg type="conn">
+                        <dgm:param type="connRout" val="bend"/>
+                        <dgm:param type="dim" val="1D"/>
+                        <dgm:param type="endSty" val="noArr"/>
+                        <dgm:param type="begPts" val="bCtr"/>
+                        <dgm:param type="endPts" val="midL midR"/>
+                      </dgm:alg>
+                      <dgm:shape xmlns:r="http://schemas.openxmlformats.org/officeDocument/2006/relationships" type="conn" r:blip="" zOrderOff="-99999">
+                        <dgm:adjLst/>
+                      </dgm:shape>
+                      <dgm:presOf axis="self"/>
+                      <dgm:constrLst>
+                        <dgm:constr type="begPad"/>
+                        <dgm:constr type="endPad"/>
+                      </dgm:constrLst>
+                      <dgm:ruleLst/>
+                    </dgm:layoutNode>
+                  </dgm:if>
+                  <dgm:else name="Name49">
+                    <dgm:layoutNode name="Name50">
+                      <dgm:choose name="Name51">
+                        <dgm:if name="Name52" axis="self" func="depth" op="lte" val="2">
+                          <dgm:choose name="Name53">
+                            <dgm:if name="Name54" axis="par ch" ptType="node asst" func="cnt" op="gte" val="1">
+                              <dgm:alg type="conn">
+                                <dgm:param type="connRout" val="bend"/>
+                                <dgm:param type="dim" val="1D"/>
+                                <dgm:param type="endSty" val="noArr"/>
+                                <dgm:param type="begPts" val="bCtr"/>
+                                <dgm:param type="endPts" val="midL midR"/>
+                              </dgm:alg>
+                            </dgm:if>
+                            <dgm:else name="Name55">
+                              <dgm:alg type="conn">
+                                <dgm:param type="connRout" val="bend"/>
+                                <dgm:param type="dim" val="1D"/>
+                                <dgm:param type="endSty" val="noArr"/>
+                                <dgm:param type="begPts" val="bCtr"/>
+                                <dgm:param type="endPts" val="midL midR"/>
+                                <dgm:param type="srcNode" val="rootConnector1"/>
+                              </dgm:alg>
+                            </dgm:else>
+                          </dgm:choose>
+                        </dgm:if>
+                        <dgm:else name="Name56">
+                          <dgm:choose name="Name57">
+                            <dgm:if name="Name58" axis="par ch" ptType="node asst" func="cnt" op="gte" val="1">
+                              <dgm:alg type="conn">
+                                <dgm:param type="connRout" val="bend"/>
+                                <dgm:param type="dim" val="1D"/>
+                                <dgm:param type="endSty" val="noArr"/>
+                                <dgm:param type="begPts" val="bCtr"/>
+                                <dgm:param type="endPts" val="midL midR"/>
+                              </dgm:alg>
+                            </dgm:if>
+                            <dgm:else name="Name59">
+                              <dgm:alg type="conn">
+                                <dgm:param type="connRout" val="bend"/>
+                                <dgm:param type="dim" val="1D"/>
+                                <dgm:param type="endSty" val="noArr"/>
+                                <dgm:param type="begPts" val="bCtr"/>
+                                <dgm:param type="endPts" val="midL midR"/>
+                                <dgm:param type="srcNode" val="rootConnector"/>
+                              </dgm:alg>
+                            </dgm:else>
+                          </dgm:choose>
+                        </dgm:else>
+                      </dgm:choose>
+                      <dgm:shape xmlns:r="http://schemas.openxmlformats.org/officeDocument/2006/relationships" type="conn" r:blip="" zOrderOff="-99999">
+                        <dgm:adjLst/>
+                      </dgm:shape>
+                      <dgm:presOf axis="self"/>
+                      <dgm:constrLst>
+                        <dgm:constr type="begPad"/>
+                        <dgm:constr type="endPad"/>
+                      </dgm:constrLst>
+                      <dgm:ruleLst/>
+                    </dgm:layoutNode>
+                  </dgm:else>
+                </dgm:choose>
+              </dgm:forEach>
+              <dgm:layoutNode name="hierRoot2">
+                <dgm:varLst>
+                  <dgm:hierBranch val="init"/>
+                </dgm:varLst>
+                <dgm:choose name="Name60">
+                  <dgm:if name="Name61" func="var" arg="hierBranch" op="equ" val="l">
+                    <dgm:choose name="Name62">
+                      <dgm:if name="Name63" axis="ch" ptType="asst" func="cnt" op="gte" val="1">
+                        <dgm:alg type="hierRoot">
+                          <dgm:param type="hierAlign" val="tR"/>
+                        </dgm:alg>
+                        <dgm:shape xmlns:r="http://schemas.openxmlformats.org/officeDocument/2006/relationships" r:blip="">
+                          <dgm:adjLst/>
+                        </dgm:shape>
+                        <dgm:presOf/>
+                        <dgm:constrLst>
+                          <dgm:constr type="alignOff" val="0.65"/>
+                        </dgm:constrLst>
+                      </dgm:if>
+                      <dgm:else name="Name64">
+                        <dgm:alg type="hierRoot">
+                          <dgm:param type="hierAlign" val="tR"/>
+                        </dgm:alg>
+                        <dgm:shape xmlns:r="http://schemas.openxmlformats.org/officeDocument/2006/relationships" r:blip="">
+                          <dgm:adjLst/>
+                        </dgm:shape>
+                        <dgm:presOf/>
+                        <dgm:constrLst>
+                          <dgm:constr type="alignOff" val="0.25"/>
+                        </dgm:constrLst>
+                      </dgm:else>
+                    </dgm:choose>
+                  </dgm:if>
+                  <dgm:if name="Name65" func="var" arg="hierBranch" op="equ" val="r">
+                    <dgm:choose name="Name66">
+                      <dgm:if name="Name67" axis="ch" ptType="asst" func="cnt" op="gte" val="1">
+                        <dgm:alg type="hierRoot">
+                          <dgm:param type="hierAlign" val="tL"/>
+                        </dgm:alg>
+                        <dgm:shape xmlns:r="http://schemas.openxmlformats.org/officeDocument/2006/relationships" r:blip="">
+                          <dgm:adjLst/>
+                        </dgm:shape>
+                        <dgm:presOf/>
+                        <dgm:constrLst>
+                          <dgm:constr type="alignOff" val="0.65"/>
+                        </dgm:constrLst>
+                      </dgm:if>
+                      <dgm:else name="Name68">
+                        <dgm:alg type="hierRoot">
+                          <dgm:param type="hierAlign" val="tL"/>
+                        </dgm:alg>
+                        <dgm:shape xmlns:r="http://schemas.openxmlformats.org/officeDocument/2006/relationships" r:blip="">
+                          <dgm:adjLst/>
+                        </dgm:shape>
+                        <dgm:presOf/>
+                        <dgm:constrLst>
+                          <dgm:constr type="alignOff" val="0.25"/>
+                        </dgm:constrLst>
+                      </dgm:else>
+                    </dgm:choose>
+                  </dgm:if>
+                  <dgm:if name="Name69" func="var" arg="hierBranch" op="equ" val="std">
+                    <dgm:alg type="hierRoot"/>
+                    <dgm:shape xmlns:r="http://schemas.openxmlformats.org/officeDocument/2006/relationships" r:blip="">
+                      <dgm:adjLst/>
+                    </dgm:shape>
+                    <dgm:presOf/>
+                    <dgm:constrLst>
+                      <dgm:constr type="alignOff"/>
+                      <dgm:constr type="bendDist" for="des" ptType="parTrans" refType="sp" fact="0.5"/>
+                    </dgm:constrLst>
+                  </dgm:if>
+                  <dgm:if name="Name70" func="var" arg="hierBranch" op="equ" val="init">
+                    <dgm:choose name="Name71">
+                      <dgm:if name="Name72" axis="des" func="maxDepth" op="lte" val="1">
+                        <dgm:choose name="Name73">
+                          <dgm:if name="Name74" axis="ch" ptType="asst" func="cnt" op="gte" val="1">
+                            <dgm:alg type="hierRoot">
+                              <dgm:param type="hierAlign" val="tL"/>
+                            </dgm:alg>
+                            <dgm:shape xmlns:r="http://schemas.openxmlformats.org/officeDocument/2006/relationships" r:blip="">
+                              <dgm:adjLst/>
+                            </dgm:shape>
+                            <dgm:presOf/>
+                            <dgm:constrLst>
+                              <dgm:constr type="alignOff" val="0.65"/>
+                            </dgm:constrLst>
+                          </dgm:if>
+                          <dgm:else name="Name75">
+                            <dgm:alg type="hierRoot">
+                              <dgm:param type="hierAlign" val="tL"/>
+                            </dgm:alg>
+                            <dgm:shape xmlns:r="http://schemas.openxmlformats.org/officeDocument/2006/relationships" r:blip="">
+                              <dgm:adjLst/>
+                            </dgm:shape>
+                            <dgm:presOf/>
+                            <dgm:constrLst>
+                              <dgm:constr type="alignOff" val="0.25"/>
+                            </dgm:constrLst>
+                          </dgm:else>
+                        </dgm:choose>
+                      </dgm:if>
+                      <dgm:else name="Name76">
+                        <dgm:alg type="hierRoot"/>
+                        <dgm:shape xmlns:r="http://schemas.openxmlformats.org/officeDocument/2006/relationships" r:blip="">
+                          <dgm:adjLst/>
+                        </dgm:shape>
+                        <dgm:presOf/>
+                        <dgm:constrLst>
+                          <dgm:constr type="alignOff"/>
+                          <dgm:constr type="bendDist" for="des" ptType="parTrans" refType="sp" fact="0.5"/>
+                        </dgm:constrLst>
+                      </dgm:else>
+                    </dgm:choose>
+                  </dgm:if>
+                  <dgm:else name="Name77">
+                    <dgm:alg type="hierRoot"/>
+                    <dgm:shape xmlns:r="http://schemas.openxmlformats.org/officeDocument/2006/relationships" r:blip="">
+                      <dgm:adjLst/>
+                    </dgm:shape>
+                    <dgm:presOf/>
+                    <dgm:constrLst>
+                      <dgm:constr type="alignOff" val="0.65"/>
+                    </dgm:constrLst>
+                  </dgm:else>
+                </dgm:choose>
+                <dgm:ruleLst/>
+                <dgm:layoutNode name="rootComposite">
+                  <dgm:alg type="composite"/>
+                  <dgm:shape xmlns:r="http://schemas.openxmlformats.org/officeDocument/2006/relationships" r:blip="">
+                    <dgm:adjLst/>
+                  </dgm:shape>
+                  <dgm:presOf axis="self" ptType="node" cnt="1"/>
+                  <dgm:choose name="Name78">
+                    <dgm:if name="Name79" func="var" arg="hierBranch" op="equ" val="init">
+                      <dgm:constrLst>
+                        <dgm:constr type="l" for="ch" forName="rootText"/>
+                        <dgm:constr type="t" for="ch" forName="rootText"/>
+                        <dgm:constr type="w" for="ch" forName="rootText" refType="w"/>
+                        <dgm:constr type="h" for="ch" forName="rootText" refType="h"/>
+                        <dgm:constr type="l" for="ch" forName="rootConnector"/>
+                        <dgm:constr type="t" for="ch" forName="rootConnector"/>
+                        <dgm:constr type="w" for="ch" forName="rootConnector" refType="w" refFor="ch" refForName="rootText" fact="0.2"/>
+                        <dgm:constr type="h" for="ch" forName="rootConnector" refType="h" refFor="ch" refForName="rootText"/>
+                      </dgm:constrLst>
+                    </dgm:if>
+                    <dgm:if name="Name80" func="var" arg="hierBranch" op="equ" val="l">
+                      <dgm:constrLst>
+                        <dgm:constr type="l" for="ch" forName="rootText"/>
+                        <dgm:constr type="t" for="ch" forName="rootText"/>
+                        <dgm:constr type="w" for="ch" forName="rootText" refType="w"/>
+                        <dgm:constr type="h" for="ch" forName="rootText" refType="h"/>
+                        <dgm:constr type="r" for="ch" forName="rootConnector" refType="w"/>
+                        <dgm:constr type="t" for="ch" forName="rootConnector"/>
+                        <dgm:constr type="w" for="ch" forName="rootConnector" refType="w" refFor="ch" refForName="rootText" fact="0.2"/>
+                        <dgm:constr type="h" for="ch" forName="rootConnector" refType="h" refFor="ch" refForName="rootText"/>
+                      </dgm:constrLst>
+                    </dgm:if>
+                    <dgm:if name="Name81" func="var" arg="hierBranch" op="equ" val="r">
+                      <dgm:constrLst>
+                        <dgm:constr type="l" for="ch" forName="rootText"/>
+                        <dgm:constr type="t" for="ch" forName="rootText"/>
+                        <dgm:constr type="w" for="ch" forName="rootText" refType="w"/>
+                        <dgm:constr type="h" for="ch" forName="rootText" refType="h"/>
+                        <dgm:constr type="l" for="ch" forName="rootConnector"/>
+                        <dgm:constr type="t" for="ch" forName="rootConnector"/>
+                        <dgm:constr type="w" for="ch" forName="rootConnector" refType="w" refFor="ch" refForName="rootText" fact="0.2"/>
+                        <dgm:constr type="h" for="ch" forName="rootConnector" refType="h" refFor="ch" refForName="rootText"/>
+                      </dgm:constrLst>
+                    </dgm:if>
+                    <dgm:else name="Name82">
+                      <dgm:constrLst>
+                        <dgm:constr type="l" for="ch" forName="rootText"/>
+                        <dgm:constr type="t" for="ch" forName="rootText"/>
+                        <dgm:constr type="w" for="ch" forName="rootText" refType="w"/>
+                        <dgm:constr type="h" for="ch" forName="rootText" refType="h"/>
+                        <dgm:constr type="r" for="ch" forName="rootConnector" refType="w"/>
+                        <dgm:constr type="t" for="ch" forName="rootConnector"/>
+                        <dgm:constr type="w" for="ch" forName="rootConnector" refType="w" refFor="ch" refForName="rootText" fact="0.2"/>
+                        <dgm:constr type="h" for="ch" forName="rootConnector" refType="h" refFor="ch" refForName="rootText"/>
+                      </dgm:constrLst>
+                    </dgm:else>
+                  </dgm:choose>
+                  <dgm:ruleLst/>
+                  <dgm:layoutNode name="rootText">
+                    <dgm:varLst>
+                      <dgm:chPref val="3"/>
+                    </dgm:varLst>
+                    <dgm:alg type="tx"/>
+                    <dgm:shape xmlns:r="http://schemas.openxmlformats.org/officeDocument/2006/relationships" type="rect" r:blip="">
+                      <dgm:adjLst/>
+                    </dgm:shape>
+                    <dgm:presOf axis="self" ptType="node" cnt="1"/>
+                    <dgm:constrLst>
+                      <dgm:constr type="primFontSz" val="65"/>
+                      <dgm:constr type="lMarg" refType="primFontSz" fact="0.05"/>
+                      <dgm:constr type="rMarg" refType="primFontSz" fact="0.05"/>
+                      <dgm:constr type="tMarg" refType="primFontSz" fact="0.05"/>
+                      <dgm:constr type="bMarg" refType="primFontSz" fact="0.05"/>
+                    </dgm:constrLst>
+                    <dgm:ruleLst>
+                      <dgm:rule type="primFontSz" val="5" fact="NaN" max="NaN"/>
+                    </dgm:ruleLst>
+                  </dgm:layoutNode>
+                  <dgm:layoutNode name="rootConnector" moveWith="rootText">
+                    <dgm:alg type="sp"/>
+                    <dgm:shape xmlns:r="http://schemas.openxmlformats.org/officeDocument/2006/relationships" type="rect" r:blip="" hideGeom="1">
+                      <dgm:adjLst/>
+                    </dgm:shape>
+                    <dgm:presOf axis="self" ptType="node" cnt="1"/>
+                    <dgm:constrLst/>
+                    <dgm:ruleLst/>
+                  </dgm:layoutNode>
+                </dgm:layoutNode>
+                <dgm:layoutNode name="hierChild4">
+                  <dgm:choose name="Name83">
+                    <dgm:if name="Name84" func="var" arg="hierBranch" op="equ" val="l">
+                      <dgm:alg type="hierChild">
+                        <dgm:param type="chAlign" val="r"/>
+                        <dgm:param type="linDir" val="fromT"/>
+                      </dgm:alg>
+                    </dgm:if>
+                    <dgm:if name="Name85" func="var" arg="hierBranch" op="equ" val="r">
+                      <dgm:alg type="hierChild">
+                        <dgm:param type="chAlign" val="l"/>
+                        <dgm:param type="linDir" val="fromT"/>
+                      </dgm:alg>
+                    </dgm:if>
+                    <dgm:if name="Name86" func="var" arg="hierBranch" op="equ" val="hang">
+                      <dgm:choose name="Name87">
+                        <dgm:if name="Name88" func="var" arg="dir" op="equ" val="norm">
+                          <dgm:alg type="hierChild">
+                            <dgm:param type="chAlign" val="l"/>
+                            <dgm:param type="linDir" val="fromL"/>
+                            <dgm:param type="secChAlign" val="t"/>
+                            <dgm:param type="secLinDir" val="fromT"/>
+                          </dgm:alg>
+                        </dgm:if>
+                        <dgm:else name="Name89">
+                          <dgm:alg type="hierChild">
+                            <dgm:param type="chAlign" val="l"/>
+                            <dgm:param type="linDir" val="fromR"/>
+                            <dgm:param type="secChAlign" val="t"/>
+                            <dgm:param type="secLinDir" val="fromT"/>
+                          </dgm:alg>
+                        </dgm:else>
+                      </dgm:choose>
+                    </dgm:if>
+                    <dgm:if name="Name90" func="var" arg="hierBranch" op="equ" val="std">
+                      <dgm:choose name="Name91">
+                        <dgm:if name="Name92" func="var" arg="dir" op="equ" val="norm">
+                          <dgm:alg type="hierChild"/>
+                        </dgm:if>
+                        <dgm:else name="Name93">
+                          <dgm:alg type="hierChild">
+                            <dgm:param type="linDir" val="fromR"/>
+                          </dgm:alg>
+                        </dgm:else>
+                      </dgm:choose>
+                    </dgm:if>
+                    <dgm:if name="Name94" func="var" arg="hierBranch" op="equ" val="init">
+                      <dgm:choose name="Name95">
+                        <dgm:if name="Name96" axis="des" func="maxDepth" op="lte" val="1">
+                          <dgm:alg type="hierChild">
+                            <dgm:param type="chAlign" val="l"/>
+                            <dgm:param type="linDir" val="fromT"/>
+                          </dgm:alg>
+                        </dgm:if>
+                        <dgm:else name="Name97">
+                          <dgm:choose name="Name98">
+                            <dgm:if name="Name99" func="var" arg="dir" op="equ" val="norm">
+                              <dgm:alg type="hierChild"/>
+                            </dgm:if>
+                            <dgm:else name="Name100">
+                              <dgm:alg type="hierChild">
+                                <dgm:param type="linDir" val="fromR"/>
+                              </dgm:alg>
+                            </dgm:else>
+                          </dgm:choose>
+                        </dgm:else>
+                      </dgm:choose>
+                    </dgm:if>
+                    <dgm:else name="Name101"/>
+                  </dgm:choose>
+                  <dgm:shape xmlns:r="http://schemas.openxmlformats.org/officeDocument/2006/relationships" r:blip="">
+                    <dgm:adjLst/>
+                  </dgm:shape>
+                  <dgm:presOf/>
+                  <dgm:constrLst/>
+                  <dgm:ruleLst/>
+                  <dgm:forEach name="Name102" ref="rep2a"/>
+                </dgm:layoutNode>
+                <dgm:layoutNode name="hierChild5">
+                  <dgm:choose name="Name103">
+                    <dgm:if name="Name104" func="var" arg="dir" op="equ" val="norm">
+                      <dgm:alg type="hierChild">
+                        <dgm:param type="chAlign" val="l"/>
+                        <dgm:param type="linDir" val="fromL"/>
+                        <dgm:param type="secChAlign" val="t"/>
+                        <dgm:param type="secLinDir" val="fromT"/>
+                      </dgm:alg>
+                    </dgm:if>
+                    <dgm:else name="Name105">
+                      <dgm:alg type="hierChild">
+                        <dgm:param type="chAlign" val="l"/>
+                        <dgm:param type="linDir" val="fromR"/>
+                        <dgm:param type="secChAlign" val="t"/>
+                        <dgm:param type="secLinDir" val="fromT"/>
+                      </dgm:alg>
+                    </dgm:else>
+                  </dgm:choose>
+                  <dgm:shape xmlns:r="http://schemas.openxmlformats.org/officeDocument/2006/relationships" r:blip="">
+                    <dgm:adjLst/>
+                  </dgm:shape>
+                  <dgm:presOf/>
+                  <dgm:constrLst/>
+                  <dgm:ruleLst/>
+                  <dgm:forEach name="Name106" ref="rep2b"/>
+                </dgm:layoutNode>
+              </dgm:layoutNode>
+            </dgm:forEach>
+          </dgm:layoutNode>
+          <dgm:layoutNode name="hierChild3">
+            <dgm:choose name="Name107">
+              <dgm:if name="Name108" func="var" arg="dir" op="equ" val="norm">
+                <dgm:alg type="hierChild">
+                  <dgm:param type="chAlign" val="l"/>
+                  <dgm:param type="linDir" val="fromL"/>
+                  <dgm:param type="secChAlign" val="t"/>
+                  <dgm:param type="secLinDir" val="fromT"/>
+                </dgm:alg>
+              </dgm:if>
+              <dgm:else name="Name109">
+                <dgm:alg type="hierChild">
+                  <dgm:param type="chAlign" val="l"/>
+                  <dgm:param type="linDir" val="fromR"/>
+                  <dgm:param type="secChAlign" val="t"/>
+                  <dgm:param type="secLinDir" val="fromT"/>
+                </dgm:alg>
+              </dgm:else>
+            </dgm:choose>
+            <dgm:shape xmlns:r="http://schemas.openxmlformats.org/officeDocument/2006/relationships" r:blip="">
+              <dgm:adjLst/>
+            </dgm:shape>
+            <dgm:presOf/>
+            <dgm:constrLst/>
+            <dgm:ruleLst/>
+            <dgm:forEach name="rep2b" axis="ch" ptType="asst">
+              <dgm:forEach name="Name110" axis="precedSib" ptType="parTrans" st="-1" cnt="1">
+                <dgm:layoutNode name="Name111">
+                  <dgm:alg type="conn">
+                    <dgm:param type="connRout" val="bend"/>
+                    <dgm:param type="dim" val="1D"/>
+                    <dgm:param type="endSty" val="noArr"/>
+                    <dgm:param type="begPts" val="bCtr"/>
+                    <dgm:param type="endPts" val="midL midR"/>
+                  </dgm:alg>
+                  <dgm:shape xmlns:r="http://schemas.openxmlformats.org/officeDocument/2006/relationships" type="conn" r:blip="" zOrderOff="-99999">
+                    <dgm:adjLst/>
+                  </dgm:shape>
+                  <dgm:presOf axis="self"/>
+                  <dgm:constrLst>
+                    <dgm:constr type="begPad"/>
+                    <dgm:constr type="endPad"/>
+                  </dgm:constrLst>
+                  <dgm:ruleLst/>
+                </dgm:layoutNode>
+              </dgm:forEach>
+              <dgm:layoutNode name="hierRoot3">
+                <dgm:varLst>
+                  <dgm:hierBranch val="init"/>
+                </dgm:varLst>
+                <dgm:choose name="Name112">
+                  <dgm:if name="Name113" func="var" arg="hierBranch" op="equ" val="l">
+                    <dgm:alg type="hierRoot">
+                      <dgm:param type="hierAlign" val="tR"/>
+                    </dgm:alg>
+                    <dgm:shape xmlns:r="http://schemas.openxmlformats.org/officeDocument/2006/relationships" r:blip="">
+                      <dgm:adjLst/>
+                    </dgm:shape>
+                    <dgm:presOf/>
+                    <dgm:constrLst>
+                      <dgm:constr type="alignOff" val="0.65"/>
+                    </dgm:constrLst>
+                  </dgm:if>
+                  <dgm:if name="Name114" func="var" arg="hierBranch" op="equ" val="r">
+                    <dgm:alg type="hierRoot">
+                      <dgm:param type="hierAlign" val="tL"/>
+                    </dgm:alg>
+                    <dgm:shape xmlns:r="http://schemas.openxmlformats.org/officeDocument/2006/relationships" r:blip="">
+                      <dgm:adjLst/>
+                    </dgm:shape>
+                    <dgm:presOf/>
+                    <dgm:constrLst>
+                      <dgm:constr type="alignOff" val="0.65"/>
+                    </dgm:constrLst>
+                  </dgm:if>
+                  <dgm:if name="Name115" func="var" arg="hierBranch" op="equ" val="hang">
+                    <dgm:alg type="hierRoot"/>
+                    <dgm:shape xmlns:r="http://schemas.openxmlformats.org/officeDocument/2006/relationships" r:blip="">
+                      <dgm:adjLst/>
+                    </dgm:shape>
+                    <dgm:presOf/>
+                    <dgm:constrLst>
+                      <dgm:constr type="alignOff" val="0.65"/>
+                    </dgm:constrLst>
+                  </dgm:if>
+                  <dgm:if name="Name116" func="var" arg="hierBranch" op="equ" val="std">
+                    <dgm:alg type="hierRoot"/>
+                    <dgm:shape xmlns:r="http://schemas.openxmlformats.org/officeDocument/2006/relationships" r:blip="">
+                      <dgm:adjLst/>
+                    </dgm:shape>
+                    <dgm:presOf/>
+                    <dgm:constrLst>
+                      <dgm:constr type="alignOff"/>
+                      <dgm:constr type="bendDist" for="des" ptType="parTrans" refType="sp" fact="0.5"/>
+                    </dgm:constrLst>
+                  </dgm:if>
+                  <dgm:if name="Name117" func="var" arg="hierBranch" op="equ" val="init">
+                    <dgm:choose name="Name118">
+                      <dgm:if name="Name119" axis="des" func="maxDepth" op="lte" val="1">
+                        <dgm:alg type="hierRoot">
+                          <dgm:param type="hierAlign" val="tL"/>
+                        </dgm:alg>
+                        <dgm:shape xmlns:r="http://schemas.openxmlformats.org/officeDocument/2006/relationships" r:blip="">
+                          <dgm:adjLst/>
+                        </dgm:shape>
+                        <dgm:presOf/>
+                        <dgm:constrLst>
+                          <dgm:constr type="alignOff" val="0.65"/>
+                        </dgm:constrLst>
+                      </dgm:if>
+                      <dgm:else name="Name120">
+                        <dgm:alg type="hierRoot"/>
+                        <dgm:shape xmlns:r="http://schemas.openxmlformats.org/officeDocument/2006/relationships" r:blip="">
+                          <dgm:adjLst/>
+                        </dgm:shape>
+                        <dgm:presOf/>
+                        <dgm:constrLst>
+                          <dgm:constr type="alignOff"/>
+                          <dgm:constr type="bendDist" for="des" ptType="parTrans" refType="sp" fact="0.5"/>
+                        </dgm:constrLst>
+                      </dgm:else>
+                    </dgm:choose>
+                  </dgm:if>
+                  <dgm:else name="Name121"/>
+                </dgm:choose>
+                <dgm:ruleLst/>
+                <dgm:layoutNode name="rootComposite3">
+                  <dgm:alg type="composite"/>
+                  <dgm:shape xmlns:r="http://schemas.openxmlformats.org/officeDocument/2006/relationships" r:blip="">
+                    <dgm:adjLst/>
+                  </dgm:shape>
+                  <dgm:presOf axis="self" ptType="node" cnt="1"/>
+                  <dgm:choose name="Name122">
+                    <dgm:if name="Name123" func="var" arg="hierBranch" op="equ" val="init">
+                      <dgm:constrLst>
+                        <dgm:constr type="l" for="ch" forName="rootText3"/>
+                        <dgm:constr type="t" for="ch" forName="rootText3"/>
+                        <dgm:constr type="w" for="ch" forName="rootText3" refType="w"/>
+                        <dgm:constr type="h" for="ch" forName="rootText3" refType="h"/>
+                        <dgm:constr type="l" for="ch" forName="rootConnector3"/>
+                        <dgm:constr type="t" for="ch" forName="rootConnector3"/>
+                        <dgm:constr type="w" for="ch" forName="rootConnector3" refType="w" refFor="ch" refForName="rootText3" fact="0.2"/>
+                        <dgm:constr type="h" for="ch" forName="rootConnector3" refType="h" refFor="ch" refForName="rootText3"/>
+                      </dgm:constrLst>
+                    </dgm:if>
+                    <dgm:if name="Name124" func="var" arg="hierBranch" op="equ" val="l">
+                      <dgm:constrLst>
+                        <dgm:constr type="l" for="ch" forName="rootText3"/>
+                        <dgm:constr type="t" for="ch" forName="rootText3"/>
+                        <dgm:constr type="w" for="ch" forName="rootText3" refType="w"/>
+                        <dgm:constr type="h" for="ch" forName="rootText3" refType="h"/>
+                        <dgm:constr type="r" for="ch" forName="rootConnector3" refType="w"/>
+                        <dgm:constr type="t" for="ch" forName="rootConnector3"/>
+                        <dgm:constr type="w" for="ch" forName="rootConnector3" refType="w" refFor="ch" refForName="rootText3" fact="0.2"/>
+                        <dgm:constr type="h" for="ch" forName="rootConnector3" refType="h" refFor="ch" refForName="rootText3"/>
+                      </dgm:constrLst>
+                    </dgm:if>
+                    <dgm:if name="Name125" func="var" arg="hierBranch" op="equ" val="r">
+                      <dgm:constrLst>
+                        <dgm:constr type="l" for="ch" forName="rootText3"/>
+                        <dgm:constr type="t" for="ch" forName="rootText3"/>
+                        <dgm:constr type="w" for="ch" forName="rootText3" refType="w"/>
+                        <dgm:constr type="h" for="ch" forName="rootText3" refType="h"/>
+                        <dgm:constr type="l" for="ch" forName="rootConnector3"/>
+                        <dgm:constr type="t" for="ch" forName="rootConnector3"/>
+                        <dgm:constr type="w" for="ch" forName="rootConnector3" refType="w" refFor="ch" refForName="rootText3" fact="0.2"/>
+                        <dgm:constr type="h" for="ch" forName="rootConnector3" refType="h" refFor="ch" refForName="rootText3"/>
+                      </dgm:constrLst>
+                    </dgm:if>
+                    <dgm:else name="Name126">
+                      <dgm:constrLst>
+                        <dgm:constr type="l" for="ch" forName="rootText3"/>
+                        <dgm:constr type="t" for="ch" forName="rootText3"/>
+                        <dgm:constr type="w" for="ch" forName="rootText3" refType="w"/>
+                        <dgm:constr type="h" for="ch" forName="rootText3" refType="h"/>
+                        <dgm:constr type="r" for="ch" forName="rootConnector3" refType="w"/>
+                        <dgm:constr type="t" for="ch" forName="rootConnector3"/>
+                        <dgm:constr type="w" for="ch" forName="rootConnector3" refType="w" refFor="ch" refForName="rootText3" fact="0.2"/>
+                        <dgm:constr type="h" for="ch" forName="rootConnector3" refType="h" refFor="ch" refForName="rootText3"/>
+                      </dgm:constrLst>
+                    </dgm:else>
+                  </dgm:choose>
+                  <dgm:ruleLst/>
+                  <dgm:layoutNode name="rootText3">
+                    <dgm:varLst>
+                      <dgm:chPref val="3"/>
+                    </dgm:varLst>
+                    <dgm:alg type="tx"/>
+                    <dgm:shape xmlns:r="http://schemas.openxmlformats.org/officeDocument/2006/relationships" type="rect" r:blip="">
+                      <dgm:adjLst/>
+                    </dgm:shape>
+                    <dgm:presOf axis="self" ptType="node" cnt="1"/>
+                    <dgm:constrLst>
+                      <dgm:constr type="primFontSz" val="65"/>
+                      <dgm:constr type="lMarg" refType="primFontSz" fact="0.05"/>
+                      <dgm:constr type="rMarg" refType="primFontSz" fact="0.05"/>
+                      <dgm:constr type="tMarg" refType="primFontSz" fact="0.05"/>
+                      <dgm:constr type="bMarg" refType="primFontSz" fact="0.05"/>
+                    </dgm:constrLst>
+                    <dgm:ruleLst>
+                      <dgm:rule type="primFontSz" val="5" fact="NaN" max="NaN"/>
+                    </dgm:ruleLst>
+                  </dgm:layoutNode>
+                  <dgm:layoutNode name="rootConnector3" moveWith="rootText1">
+                    <dgm:alg type="sp"/>
+                    <dgm:shape xmlns:r="http://schemas.openxmlformats.org/officeDocument/2006/relationships" type="rect" r:blip="" hideGeom="1">
+                      <dgm:adjLst/>
+                    </dgm:shape>
+                    <dgm:presOf axis="self" ptType="node" cnt="1"/>
+                    <dgm:constrLst/>
+                    <dgm:ruleLst/>
+                  </dgm:layoutNode>
+                </dgm:layoutNode>
+                <dgm:layoutNode name="hierChild6">
+                  <dgm:choose name="Name127">
+                    <dgm:if name="Name128" func="var" arg="hierBranch" op="equ" val="l">
+                      <dgm:alg type="hierChild">
+                        <dgm:param type="chAlign" val="r"/>
+                        <dgm:param type="linDir" val="fromT"/>
+                      </dgm:alg>
+                    </dgm:if>
+                    <dgm:if name="Name129" func="var" arg="hierBranch" op="equ" val="r">
+                      <dgm:alg type="hierChild">
+                        <dgm:param type="chAlign" val="l"/>
+                        <dgm:param type="linDir" val="fromT"/>
+                      </dgm:alg>
+                    </dgm:if>
+                    <dgm:if name="Name130" func="var" arg="hierBranch" op="equ" val="hang">
+                      <dgm:choose name="Name131">
+                        <dgm:if name="Name132" func="var" arg="dir" op="equ" val="norm">
+                          <dgm:alg type="hierChild">
+                            <dgm:param type="chAlign" val="l"/>
+                            <dgm:param type="linDir" val="fromL"/>
+                            <dgm:param type="secChAlign" val="t"/>
+                            <dgm:param type="secLinDir" val="fromT"/>
+                          </dgm:alg>
+                        </dgm:if>
+                        <dgm:else name="Name133">
+                          <dgm:alg type="hierChild">
+                            <dgm:param type="chAlign" val="l"/>
+                            <dgm:param type="linDir" val="fromR"/>
+                            <dgm:param type="secChAlign" val="t"/>
+                            <dgm:param type="secLinDir" val="fromT"/>
+                          </dgm:alg>
+                        </dgm:else>
+                      </dgm:choose>
+                    </dgm:if>
+                    <dgm:if name="Name134" func="var" arg="hierBranch" op="equ" val="std">
+                      <dgm:choose name="Name135">
+                        <dgm:if name="Name136" func="var" arg="dir" op="equ" val="norm">
+                          <dgm:alg type="hierChild"/>
+                        </dgm:if>
+                        <dgm:else name="Name137">
+                          <dgm:alg type="hierChild">
+                            <dgm:param type="linDir" val="fromR"/>
+                          </dgm:alg>
+                        </dgm:else>
+                      </dgm:choose>
+                    </dgm:if>
+                    <dgm:if name="Name138" func="var" arg="hierBranch" op="equ" val="init">
+                      <dgm:choose name="Name139">
+                        <dgm:if name="Name140" axis="des" func="maxDepth" op="lte" val="1">
+                          <dgm:alg type="hierChild">
+                            <dgm:param type="chAlign" val="l"/>
+                            <dgm:param type="linDir" val="fromT"/>
+                          </dgm:alg>
+                        </dgm:if>
+                        <dgm:else name="Name141">
+                          <dgm:alg type="hierChild"/>
+                        </dgm:else>
+                      </dgm:choose>
+                    </dgm:if>
+                    <dgm:else name="Name142"/>
+                  </dgm:choose>
+                  <dgm:shape xmlns:r="http://schemas.openxmlformats.org/officeDocument/2006/relationships" r:blip="">
+                    <dgm:adjLst/>
+                  </dgm:shape>
+                  <dgm:presOf/>
+                  <dgm:constrLst/>
+                  <dgm:ruleLst/>
+                  <dgm:forEach name="Name143" ref="rep2a"/>
+                </dgm:layoutNode>
+                <dgm:layoutNode name="hierChild7">
+                  <dgm:choose name="Name144">
+                    <dgm:if name="Name145" func="var" arg="dir" op="equ" val="norm">
+                      <dgm:alg type="hierChild">
+                        <dgm:param type="chAlign" val="l"/>
+                        <dgm:param type="linDir" val="fromL"/>
+                        <dgm:param type="secChAlign" val="t"/>
+                        <dgm:param type="secLinDir" val="fromT"/>
+                      </dgm:alg>
+                    </dgm:if>
+                    <dgm:else name="Name146">
+                      <dgm:alg type="hierChild">
+                        <dgm:param type="chAlign" val="l"/>
+                        <dgm:param type="linDir" val="fromR"/>
+                        <dgm:param type="secChAlign" val="t"/>
+                        <dgm:param type="secLinDir" val="fromT"/>
+                      </dgm:alg>
+                    </dgm:else>
+                  </dgm:choose>
+                  <dgm:shape xmlns:r="http://schemas.openxmlformats.org/officeDocument/2006/relationships" r:blip="">
+                    <dgm:adjLst/>
+                  </dgm:shape>
+                  <dgm:presOf/>
+                  <dgm:constrLst/>
+                  <dgm:ruleLst/>
+                  <dgm:forEach name="Name147" ref="rep2b"/>
+                </dgm:layoutNode>
+              </dgm:layoutNode>
+            </dgm:forEach>
+          </dgm:layoutNode>
+        </dgm:layoutNode>
+      </dgm:forEach>
+    </dgm:forEach>
+  </dgm:layoutNode>
+</dgm:layoutDef>
+</file>
+
+<file path=word/diagrams/quickStyle1.xml><?xml version="1.0" encoding="utf-8"?>
+<dgm:styleDef xmlns:dgm="http://schemas.openxmlformats.org/drawingml/2006/diagram" xmlns:a="http://schemas.openxmlformats.org/drawingml/2006/main" uniqueId="urn:microsoft.com/office/officeart/2005/8/quickstyle/simple1">
+  <dgm:title val=""/>
+  <dgm:desc val=""/>
+  <dgm:catLst>
+    <dgm:cat type="simple" pri="10100"/>
+  </dgm:catLst>
+  <dgm:scene3d>
+    <a:camera prst="orthographicFront"/>
+    <a:lightRig rig="threePt" dir="t"/>
+  </dgm:scene3d>
+  <dgm:styleLbl name="node0">
+    <dgm:scene3d>
+      <a:camera prst="orthographicFront"/>
+      <a:lightRig rig="threePt" dir="t"/>
+    </dgm:scene3d>
+    <dgm:sp3d/>
+    <dgm:txPr/>
+    <dgm:style>
+      <a:lnRef idx="2">
+        <a:scrgbClr r="0" g="0" b="0"/>
+      </a:lnRef>
+      <a:fillRef idx="1">
+        <a:scrgbClr r="0" g="0" b="0"/>
+      </a:fillRef>
+      <a:effectRef idx="0">
+        <a:scrgbClr r="0" g="0" b="0"/>
+      </a:effectRef>
+      <a:fontRef idx="minor">
+        <a:schemeClr val="lt1"/>
+      </a:fontRef>
+    </dgm:style>
+  </dgm:styleLbl>
+  <dgm:styleLbl name="lnNode1">
+    <dgm:scene3d>
+      <a:camera prst="orthographicFront"/>
+      <a:lightRig rig="threePt" dir="t"/>
+    </dgm:scene3d>
+    <dgm:sp3d/>
+    <dgm:txPr/>
+    <dgm:style>
+      <a:lnRef idx="2">
+        <a:scrgbClr r="0" g="0" b="0"/>
+      </a:lnRef>
+      <a:fillRef idx="1">
+        <a:scrgbClr r="0" g="0" b="0"/>
+      </a:fillRef>
+      <a:effectRef idx="0">
+        <a:scrgbClr r="0" g="0" b="0"/>
+      </a:effectRef>
+      <a:fontRef idx="minor">
+        <a:schemeClr val="lt1"/>
+      </a:fontRef>
+    </dgm:style>
+  </dgm:styleLbl>
+  <dgm:styleLbl name="vennNode1">
+    <dgm:scene3d>
+      <a:camera prst="orthographicFront"/>
+      <a:lightRig rig="threePt" dir="t"/>
+    </dgm:scene3d>
+    <dgm:sp3d/>
+    <dgm:txPr/>
+    <dgm:style>
+      <a:lnRef idx="2">
+        <a:scrgbClr r="0" g="0" b="0"/>
+      </a:lnRef>
+      <a:fillRef idx="1">
+        <a:scrgbClr r="0" g="0" b="0"/>
+      </a:fillRef>
+      <a:effectRef idx="0">
+        <a:scrgbClr r="0" g="0" b="0"/>
+      </a:effectRef>
+      <a:fontRef idx="minor">
+        <a:schemeClr val="tx1"/>
+      </a:fontRef>
+    </dgm:style>
+  </dgm:styleLbl>
+  <dgm:styleLbl name="alignNode1">
+    <dgm:scene3d>
+      <a:camera prst="orthographicFront"/>
+      <a:lightRig rig="threePt" dir="t"/>
+    </dgm:scene3d>
+    <dgm:sp3d/>
+    <dgm:txPr/>
+    <dgm:style>
+      <a:lnRef idx="2">
+        <a:scrgbClr r="0" g="0" b="0"/>
+      </a:lnRef>
+      <a:fillRef idx="1">
+        <a:scrgbClr r="0" g="0" b="0"/>
+      </a:fillRef>
+      <a:effectRef idx="0">
+        <a:scrgbClr r="0" g="0" b="0"/>
+      </a:effectRef>
+      <a:fontRef idx="minor">
+        <a:schemeClr val="lt1"/>
+      </a:fontRef>
+    </dgm:style>
+  </dgm:styleLbl>
+  <dgm:styleLbl name="node1">
+    <dgm:scene3d>
+      <a:camera prst="orthographicFront"/>
+      <a:lightRig rig="threePt" dir="t"/>
+    </dgm:scene3d>
+    <dgm:sp3d/>
+    <dgm:txPr/>
+    <dgm:style>
+      <a:lnRef idx="2">
+        <a:scrgbClr r="0" g="0" b="0"/>
+      </a:lnRef>
+      <a:fillRef idx="1">
+        <a:scrgbClr r="0" g="0" b="0"/>
+      </a:fillRef>
+      <a:effectRef idx="0">
+        <a:scrgbClr r="0" g="0" b="0"/>
+      </a:effectRef>
+      <a:fontRef idx="minor">
+        <a:schemeClr val="lt1"/>
+      </a:fontRef>
+    </dgm:style>
+  </dgm:styleLbl>
+  <dgm:styleLbl name="node2">
+    <dgm:scene3d>
+      <a:camera prst="orthographicFront"/>
+      <a:lightRig rig="threePt" dir="t"/>
+    </dgm:scene3d>
+    <dgm:sp3d/>
+    <dgm:txPr/>
+    <dgm:style>
+      <a:lnRef idx="2">
+        <a:scrgbClr r="0" g="0" b="0"/>
+      </a:lnRef>
+      <a:fillRef idx="1">
+        <a:scrgbClr r="0" g="0" b="0"/>
+      </a:fillRef>
+      <a:effectRef idx="0">
+        <a:scrgbClr r="0" g="0" b="0"/>
+      </a:effectRef>
+      <a:fontRef idx="minor">
+        <a:schemeClr val="lt1"/>
+      </a:fontRef>
+    </dgm:style>
+  </dgm:styleLbl>
+  <dgm:styleLbl name="node3">
+    <dgm:scene3d>
+      <a:camera prst="orthographicFront"/>
+      <a:lightRig rig="threePt" dir="t"/>
+    </dgm:scene3d>
+    <dgm:sp3d/>
+    <dgm:txPr/>
+    <dgm:style>
+      <a:lnRef idx="2">
+        <a:scrgbClr r="0" g="0" b="0"/>
+      </a:lnRef>
+      <a:fillRef idx="1">
+        <a:scrgbClr r="0" g="0" b="0"/>
+      </a:fillRef>
+      <a:effectRef idx="0">
+        <a:scrgbClr r="0" g="0" b="0"/>
+      </a:effectRef>
+      <a:fontRef idx="minor">
+        <a:schemeClr val="lt1"/>
+      </a:fontRef>
+    </dgm:style>
+  </dgm:styleLbl>
+  <dgm:styleLbl name="node4">
+    <dgm:scene3d>
+      <a:camera prst="orthographicFront"/>
+      <a:lightRig rig="threePt" dir="t"/>
+    </dgm:scene3d>
+    <dgm:sp3d/>
+    <dgm:txPr/>
+    <dgm:style>
+      <a:lnRef idx="2">
+        <a:scrgbClr r="0" g="0" b="0"/>
+      </a:lnRef>
+      <a:fillRef idx="1">
+        <a:scrgbClr r="0" g="0" b="0"/>
+      </a:fillRef>
+      <a:effectRef idx="0">
+        <a:scrgbClr r="0" g="0" b="0"/>
+      </a:effectRef>
+      <a:fontRef idx="minor">
+        <a:schemeClr val="lt1"/>
+      </a:fontRef>
+    </dgm:style>
+  </dgm:styleLbl>
+  <dgm:styleLbl name="fgImgPlace1">
+    <dgm:scene3d>
+      <a:camera prst="orthographicFront"/>
+      <a:lightRig rig="threePt" dir="t"/>
+    </dgm:scene3d>
+    <dgm:sp3d/>
+    <dgm:txPr/>
+    <dgm:style>
+      <a:lnRef idx="2">
+        <a:scrgbClr r="0" g="0" b="0"/>
+      </a:lnRef>
+      <a:fillRef idx="1">
+        <a:scrgbClr r="0" g="0" b="0"/>
+      </a:fillRef>
+      <a:effectRef idx="0">
+        <a:scrgbClr r="0" g="0" b="0"/>
+      </a:effectRef>
+      <a:fontRef idx="minor"/>
+    </dgm:style>
+  </dgm:styleLbl>
+  <dgm:styleLbl name="alignImgPlace1">
+    <dgm:scene3d>
+      <a:camera prst="orthographicFront"/>
+      <a:lightRig rig="threePt" dir="t"/>
+    </dgm:scene3d>
+    <dgm:sp3d/>
+    <dgm:txPr/>
+    <dgm:style>
+      <a:lnRef idx="2">
+        <a:scrgbClr r="0" g="0" b="0"/>
+      </a:lnRef>
+      <a:fillRef idx="1">
+        <a:scrgbClr r="0" g="0" b="0"/>
+      </a:fillRef>
+      <a:effectRef idx="0">
+        <a:scrgbClr r="0" g="0" b="0"/>
+      </a:effectRef>
+      <a:fontRef idx="minor"/>
+    </dgm:style>
+  </dgm:styleLbl>
+  <dgm:styleLbl name="bgImgPlace1">
+    <dgm:scene3d>
+      <a:camera prst="orthographicFront"/>
+      <a:lightRig rig="threePt" dir="t"/>
+    </dgm:scene3d>
+    <dgm:sp3d/>
+    <dgm:txPr/>
+    <dgm:style>
+      <a:lnRef idx="2">
+        <a:scrgbClr r="0" g="0" b="0"/>
+      </a:lnRef>
+      <a:fillRef idx="1">
+        <a:scrgbClr r="0" g="0" b="0"/>
+      </a:fillRef>
+      <a:effectRef idx="0">
+        <a:scrgbClr r="0" g="0" b="0"/>
+      </a:effectRef>
+      <a:fontRef idx="minor"/>
+    </dgm:style>
+  </dgm:styleLbl>
+  <dgm:styleLbl name="sibTrans2D1">
+    <dgm:scene3d>
+      <a:camera prst="orthographicFront"/>
+      <a:lightRig rig="threePt" dir="t"/>
+    </dgm:scene3d>
+    <dgm:sp3d/>
+    <dgm:txPr/>
+    <dgm:style>
+      <a:lnRef idx="0">
+        <a:scrgbClr r="0" g="0" b="0"/>
+      </a:lnRef>
+      <a:fillRef idx="1">
+        <a:scrgbClr r="0" g="0" b="0"/>
+      </a:fillRef>
+      <a:effectRef idx="0">
+        <a:scrgbClr r="0" g="0" b="0"/>
+      </a:effectRef>
+      <a:fontRef idx="minor">
+        <a:schemeClr val="lt1"/>
+      </a:fontRef>
+    </dgm:style>
+  </dgm:styleLbl>
+  <dgm:styleLbl name="fgSibTrans2D1">
+    <dgm:scene3d>
+      <a:camera prst="orthographicFront"/>
+      <a:lightRig rig="threePt" dir="t"/>
+    </dgm:scene3d>
+    <dgm:sp3d/>
+    <dgm:txPr/>
+    <dgm:style>
+      <a:lnRef idx="0">
+        <a:scrgbClr r="0" g="0" b="0"/>
+      </a:lnRef>
+      <a:fillRef idx="1">
+        <a:scrgbClr r="0" g="0" b="0"/>
+      </a:fillRef>
+      <a:effectRef idx="0">
+        <a:scrgbClr r="0" g="0" b="0"/>
+      </a:effectRef>
+      <a:fontRef idx="minor">
+        <a:schemeClr val="lt1"/>
+      </a:fontRef>
+    </dgm:style>
+  </dgm:styleLbl>
+  <dgm:styleLbl name="bgSibTrans2D1">
+    <dgm:scene3d>
+      <a:camera prst="orthographicFront"/>
+      <a:lightRig rig="threePt" dir="t"/>
+    </dgm:scene3d>
+    <dgm:sp3d/>
+    <dgm:txPr/>
+    <dgm:style>
+      <a:lnRef idx="0">
+        <a:scrgbClr r="0" g="0" b="0"/>
+      </a:lnRef>
+      <a:fillRef idx="1">
+        <a:scrgbClr r="0" g="0" b="0"/>
+      </a:fillRef>
+      <a:effectRef idx="0">
+        <a:scrgbClr r="0" g="0" b="0"/>
+      </a:effectRef>
+      <a:fontRef idx="minor">
+        <a:schemeClr val="lt1"/>
+      </a:fontRef>
+    </dgm:style>
+  </dgm:styleLbl>
+  <dgm:styleLbl name="sibTrans1D1">
+    <dgm:scene3d>
+      <a:camera prst="orthographicFront"/>
+      <a:lightRig rig="threePt" dir="t"/>
+    </dgm:scene3d>
+    <dgm:sp3d/>
+    <dgm:txPr/>
+    <dgm:style>
+      <a:lnRef idx="1">
+        <a:scrgbClr r="0" g="0" b="0"/>
+      </a:lnRef>
+      <a:fillRef idx="0">
+        <a:scrgbClr r="0" g="0" b="0"/>
+      </a:fillRef>
+      <a:effectRef idx="0">
+        <a:scrgbClr r="0" g="0" b="0"/>
+      </a:effectRef>
+      <a:fontRef idx="minor"/>
+    </dgm:style>
+  </dgm:styleLbl>
+  <dgm:styleLbl name="callout">
+    <dgm:scene3d>
+      <a:camera prst="orthographicFront"/>
+      <a:lightRig rig="threePt" dir="t"/>
+    </dgm:scene3d>
+    <dgm:sp3d/>
+    <dgm:txPr/>
+    <dgm:style>
+      <a:lnRef idx="2">
+        <a:scrgbClr r="0" g="0" b="0"/>
+      </a:lnRef>
+      <a:fillRef idx="1">
+        <a:scrgbClr r="0" g="0" b="0"/>
+      </a:fillRef>
+      <a:effectRef idx="0">
+        <a:scrgbClr r="0" g="0" b="0"/>
+      </a:effectRef>
+      <a:fontRef idx="minor"/>
+    </dgm:style>
+  </dgm:styleLbl>
+  <dgm:styleLbl name="asst0">
+    <dgm:scene3d>
+      <a:camera prst="orthographicFront"/>
+      <a:lightRig rig="threePt" dir="t"/>
+    </dgm:scene3d>
+    <dgm:sp3d/>
+    <dgm:txPr/>
+    <dgm:style>
+      <a:lnRef idx="2">
+        <a:scrgbClr r="0" g="0" b="0"/>
+      </a:lnRef>
+      <a:fillRef idx="1">
+        <a:scrgbClr r="0" g="0" b="0"/>
+      </a:fillRef>
+      <a:effectRef idx="0">
+        <a:scrgbClr r="0" g="0" b="0"/>
+      </a:effectRef>
+      <a:fontRef idx="minor">
+        <a:schemeClr val="lt1"/>
+      </a:fontRef>
+    </dgm:style>
+  </dgm:styleLbl>
+  <dgm:styleLbl name="asst1">
+    <dgm:scene3d>
+      <a:camera prst="orthographicFront"/>
+      <a:lightRig rig="threePt" dir="t"/>
+    </dgm:scene3d>
+    <dgm:sp3d/>
+    <dgm:txPr/>
+    <dgm:style>
+      <a:lnRef idx="2">
+        <a:scrgbClr r="0" g="0" b="0"/>
+      </a:lnRef>
+      <a:fillRef idx="1">
+        <a:scrgbClr r="0" g="0" b="0"/>
+      </a:fillRef>
+      <a:effectRef idx="0">
+        <a:scrgbClr r="0" g="0" b="0"/>
+      </a:effectRef>
+      <a:fontRef idx="minor">
+        <a:schemeClr val="lt1"/>
+      </a:fontRef>
+    </dgm:style>
+  </dgm:styleLbl>
+  <dgm:styleLbl name="asst2">
+    <dgm:scene3d>
+      <a:camera prst="orthographicFront"/>
+      <a:lightRig rig="threePt" dir="t"/>
+    </dgm:scene3d>
+    <dgm:sp3d/>
+    <dgm:txPr/>
+    <dgm:style>
+      <a:lnRef idx="2">
+        <a:scrgbClr r="0" g="0" b="0"/>
+      </a:lnRef>
+      <a:fillRef idx="1">
+        <a:scrgbClr r="0" g="0" b="0"/>
+      </a:fillRef>
+      <a:effectRef idx="0">
+        <a:scrgbClr r="0" g="0" b="0"/>
+      </a:effectRef>
+      <a:fontRef idx="minor">
+        <a:schemeClr val="lt1"/>
+      </a:fontRef>
+    </dgm:style>
+  </dgm:styleLbl>
+  <dgm:styleLbl name="asst3">
+    <dgm:scene3d>
+      <a:camera prst="orthographicFront"/>
+      <a:lightRig rig="threePt" dir="t"/>
+    </dgm:scene3d>
+    <dgm:sp3d/>
+    <dgm:txPr/>
+    <dgm:style>
+      <a:lnRef idx="2">
+        <a:scrgbClr r="0" g="0" b="0"/>
+      </a:lnRef>
+      <a:fillRef idx="1">
+        <a:scrgbClr r="0" g="0" b="0"/>
+      </a:fillRef>
+      <a:effectRef idx="0">
+        <a:scrgbClr r="0" g="0" b="0"/>
+      </a:effectRef>
+      <a:fontRef idx="minor">
+        <a:schemeClr val="lt1"/>
+      </a:fontRef>
+    </dgm:style>
+  </dgm:styleLbl>
+  <dgm:styleLbl name="asst4">
+    <dgm:scene3d>
+      <a:camera prst="orthographicFront"/>
+      <a:lightRig rig="threePt" dir="t"/>
+    </dgm:scene3d>
+    <dgm:sp3d/>
+    <dgm:txPr/>
+    <dgm:style>
+      <a:lnRef idx="2">
+        <a:scrgbClr r="0" g="0" b="0"/>
+      </a:lnRef>
+      <a:fillRef idx="1">
+        <a:scrgbClr r="0" g="0" b="0"/>
+      </a:fillRef>
+      <a:effectRef idx="0">
+        <a:scrgbClr r="0" g="0" b="0"/>
+      </a:effectRef>
+      <a:fontRef idx="minor">
+        <a:schemeClr val="lt1"/>
+      </a:fontRef>
+    </dgm:style>
+  </dgm:styleLbl>
+  <dgm:styleLbl name="parChTrans2D1">
+    <dgm:scene3d>
+      <a:camera prst="orthographicFront"/>
+      <a:lightRig rig="threePt" dir="t"/>
+    </dgm:scene3d>
+    <dgm:sp3d/>
+    <dgm:txPr/>
+    <dgm:style>
+      <a:lnRef idx="2">
+        <a:scrgbClr r="0" g="0" b="0"/>
+      </a:lnRef>
+      <a:fillRef idx="1">
+        <a:scrgbClr r="0" g="0" b="0"/>
+      </a:fillRef>
+      <a:effectRef idx="0">
+        <a:scrgbClr r="0" g="0" b="0"/>
+      </a:effectRef>
+      <a:fontRef idx="minor">
+        <a:schemeClr val="lt1"/>
+      </a:fontRef>
+    </dgm:style>
+  </dgm:styleLbl>
+  <dgm:styleLbl name="parChTrans2D2">
+    <dgm:scene3d>
+      <a:camera prst="orthographicFront"/>
+      <a:lightRig rig="threePt" dir="t"/>
+    </dgm:scene3d>
+    <dgm:sp3d/>
+    <dgm:txPr/>
+    <dgm:style>
+      <a:lnRef idx="2">
+        <a:scrgbClr r="0" g="0" b="0"/>
+      </a:lnRef>
+      <a:fillRef idx="1">
+        <a:scrgbClr r="0" g="0" b="0"/>
+      </a:fillRef>
+      <a:effectRef idx="0">
+        <a:scrgbClr r="0" g="0" b="0"/>
+      </a:effectRef>
+      <a:fontRef idx="minor">
+        <a:schemeClr val="lt1"/>
+      </a:fontRef>
+    </dgm:style>
+  </dgm:styleLbl>
+  <dgm:styleLbl name="parChTrans2D3">
+    <dgm:scene3d>
+      <a:camera prst="orthographicFront"/>
+      <a:lightRig rig="threePt" dir="t"/>
+    </dgm:scene3d>
+    <dgm:sp3d/>
+    <dgm:txPr/>
+    <dgm:style>
+      <a:lnRef idx="2">
+        <a:scrgbClr r="0" g="0" b="0"/>
+      </a:lnRef>
+      <a:fillRef idx="1">
+        <a:scrgbClr r="0" g="0" b="0"/>
+      </a:fillRef>
+      <a:effectRef idx="0">
+        <a:scrgbClr r="0" g="0" b="0"/>
+      </a:effectRef>
+      <a:fontRef idx="minor">
+        <a:schemeClr val="lt1"/>
+      </a:fontRef>
+    </dgm:style>
+  </dgm:styleLbl>
+  <dgm:styleLbl name="parChTrans2D4">
+    <dgm:scene3d>
+      <a:camera prst="orthographicFront"/>
+      <a:lightRig rig="threePt" dir="t"/>
+    </dgm:scene3d>
+    <dgm:sp3d/>
+    <dgm:txPr/>
+    <dgm:style>
+      <a:lnRef idx="2">
+        <a:scrgbClr r="0" g="0" b="0"/>
+      </a:lnRef>
+      <a:fillRef idx="1">
+        <a:scrgbClr r="0" g="0" b="0"/>
+      </a:fillRef>
+      <a:effectRef idx="0">
+        <a:scrgbClr r="0" g="0" b="0"/>
+      </a:effectRef>
+      <a:fontRef idx="minor">
+        <a:schemeClr val="lt1"/>
+      </a:fontRef>
+    </dgm:style>
+  </dgm:styleLbl>
+  <dgm:styleLbl name="parChTrans1D1">
+    <dgm:scene3d>
+      <a:camera prst="orthographicFront"/>
+      <a:lightRig rig="threePt" dir="t"/>
+    </dgm:scene3d>
+    <dgm:sp3d/>
+    <dgm:txPr/>
+    <dgm:style>
+      <a:lnRef idx="2">
+        <a:scrgbClr r="0" g="0" b="0"/>
+      </a:lnRef>
+      <a:fillRef idx="0">
+        <a:scrgbClr r="0" g="0" b="0"/>
+      </a:fillRef>
+      <a:effectRef idx="0">
+        <a:scrgbClr r="0" g="0" b="0"/>
+      </a:effectRef>
+      <a:fontRef idx="minor"/>
+    </dgm:style>
+  </dgm:styleLbl>
+  <dgm:styleLbl name="parChTrans1D2">
+    <dgm:scene3d>
+      <a:camera prst="orthographicFront"/>
+      <a:lightRig rig="threePt" dir="t"/>
+    </dgm:scene3d>
+    <dgm:sp3d/>
+    <dgm:txPr/>
+    <dgm:style>
+      <a:lnRef idx="2">
+        <a:scrgbClr r="0" g="0" b="0"/>
+      </a:lnRef>
+      <a:fillRef idx="0">
+        <a:scrgbClr r="0" g="0" b="0"/>
+      </a:fillRef>
+      <a:effectRef idx="0">
+        <a:scrgbClr r="0" g="0" b="0"/>
+      </a:effectRef>
+      <a:fontRef idx="minor"/>
+    </dgm:style>
+  </dgm:styleLbl>
+  <dgm:styleLbl name="parChTrans1D3">
+    <dgm:scene3d>
+      <a:camera prst="orthographicFront"/>
+      <a:lightRig rig="threePt" dir="t"/>
+    </dgm:scene3d>
+    <dgm:sp3d/>
+    <dgm:txPr/>
+    <dgm:style>
+      <a:lnRef idx="2">
+        <a:scrgbClr r="0" g="0" b="0"/>
+      </a:lnRef>
+      <a:fillRef idx="0">
+        <a:scrgbClr r="0" g="0" b="0"/>
+      </a:fillRef>
+      <a:effectRef idx="0">
+        <a:scrgbClr r="0" g="0" b="0"/>
+      </a:effectRef>
+      <a:fontRef idx="minor"/>
+    </dgm:style>
+  </dgm:styleLbl>
+  <dgm:styleLbl name="parChTrans1D4">
+    <dgm:scene3d>
+      <a:camera prst="orthographicFront"/>
+      <a:lightRig rig="threePt" dir="t"/>
+    </dgm:scene3d>
+    <dgm:sp3d/>
+    <dgm:txPr/>
+    <dgm:style>
+      <a:lnRef idx="2">
+        <a:scrgbClr r="0" g="0" b="0"/>
+      </a:lnRef>
+      <a:fillRef idx="0">
+        <a:scrgbClr r="0" g="0" b="0"/>
+      </a:fillRef>
+      <a:effectRef idx="0">
+        <a:scrgbClr r="0" g="0" b="0"/>
+      </a:effectRef>
+      <a:fontRef idx="minor"/>
+    </dgm:style>
+  </dgm:styleLbl>
+  <dgm:styleLbl name="fgAcc1">
+    <dgm:scene3d>
+      <a:camera prst="orthographicFront"/>
+      <a:lightRig rig="threePt" dir="t"/>
+    </dgm:scene3d>
+    <dgm:sp3d/>
+    <dgm:txPr/>
+    <dgm:style>
+      <a:lnRef idx="2">
+        <a:scrgbClr r="0" g="0" b="0"/>
+      </a:lnRef>
+      <a:fillRef idx="1">
+        <a:scrgbClr r="0" g="0" b="0"/>
+      </a:fillRef>
+      <a:effectRef idx="0">
+        <a:scrgbClr r="0" g="0" b="0"/>
+      </a:effectRef>
+      <a:fontRef idx="minor"/>
+    </dgm:style>
+  </dgm:styleLbl>
+  <dgm:styleLbl name="conFgAcc1">
+    <dgm:scene3d>
+      <a:camera prst="orthographicFront"/>
+      <a:lightRig rig="threePt" dir="t"/>
+    </dgm:scene3d>
+    <dgm:sp3d/>
+    <dgm:txPr/>
+    <dgm:style>
+      <a:lnRef idx="2">
+        <a:scrgbClr r="0" g="0" b="0"/>
+      </a:lnRef>
+      <a:fillRef idx="1">
+        <a:scrgbClr r="0" g="0" b="0"/>
+      </a:fillRef>
+      <a:effectRef idx="0">
+        <a:scrgbClr r="0" g="0" b="0"/>
+      </a:effectRef>
+      <a:fontRef idx="minor"/>
+    </dgm:style>
+  </dgm:styleLbl>
+  <dgm:styleLbl name="alignAcc1">
+    <dgm:scene3d>
+      <a:camera prst="orthographicFront"/>
+      <a:lightRig rig="threePt" dir="t"/>
+    </dgm:scene3d>
+    <dgm:sp3d/>
+    <dgm:txPr/>
+    <dgm:style>
+      <a:lnRef idx="2">
+        <a:scrgbClr r="0" g="0" b="0"/>
+      </a:lnRef>
+      <a:fillRef idx="1">
+        <a:scrgbClr r="0" g="0" b="0"/>
+      </a:fillRef>
+      <a:effectRef idx="0">
+        <a:scrgbClr r="0" g="0" b="0"/>
+      </a:effectRef>
+      <a:fontRef idx="minor"/>
+    </dgm:style>
+  </dgm:styleLbl>
+  <dgm:styleLbl name="trAlignAcc1">
+    <dgm:scene3d>
+      <a:camera prst="orthographicFront"/>
+      <a:lightRig rig="threePt" dir="t"/>
+    </dgm:scene3d>
+    <dgm:sp3d/>
+    <dgm:txPr/>
+    <dgm:style>
+      <a:lnRef idx="1">
+        <a:scrgbClr r="0" g="0" b="0"/>
+      </a:lnRef>
+      <a:fillRef idx="1">
+        <a:scrgbClr r="0" g="0" b="0"/>
+      </a:fillRef>
+      <a:effectRef idx="0">
+        <a:scrgbClr r="0" g="0" b="0"/>
+      </a:effectRef>
+      <a:fontRef idx="minor"/>
+    </dgm:style>
+  </dgm:styleLbl>
+  <dgm:styleLbl name="bgAcc1">
+    <dgm:scene3d>
+      <a:camera prst="orthographicFront"/>
+      <a:lightRig rig="threePt" dir="t"/>
+    </dgm:scene3d>
+    <dgm:sp3d/>
+    <dgm:txPr/>
+    <dgm:style>
+      <a:lnRef idx="2">
+        <a:scrgbClr r="0" g="0" b="0"/>
+      </a:lnRef>
+      <a:fillRef idx="1">
+        <a:scrgbClr r="0" g="0" b="0"/>
+      </a:fillRef>
+      <a:effectRef idx="0">
+        <a:scrgbClr r="0" g="0" b="0"/>
+      </a:effectRef>
+      <a:fontRef idx="minor"/>
+    </dgm:style>
+  </dgm:styleLbl>
+  <dgm:styleLbl name="solidFgAcc1">
+    <dgm:scene3d>
+      <a:camera prst="orthographicFront"/>
+      <a:lightRig rig="threePt" dir="t"/>
+    </dgm:scene3d>
+    <dgm:sp3d/>
+    <dgm:txPr/>
+    <dgm:style>
+      <a:lnRef idx="2">
+        <a:scrgbClr r="0" g="0" b="0"/>
+      </a:lnRef>
+      <a:fillRef idx="1">
+        <a:scrgbClr r="0" g="0" b="0"/>
+      </a:fillRef>
+      <a:effectRef idx="0">
+        <a:scrgbClr r="0" g="0" b="0"/>
+      </a:effectRef>
+      <a:fontRef idx="minor"/>
+    </dgm:style>
+  </dgm:styleLbl>
+  <dgm:styleLbl name="solidAlignAcc1">
+    <dgm:scene3d>
+      <a:camera prst="orthographicFront"/>
+      <a:lightRig rig="threePt" dir="t"/>
+    </dgm:scene3d>
+    <dgm:sp3d/>
+    <dgm:txPr/>
+    <dgm:style>
+      <a:lnRef idx="2">
+        <a:scrgbClr r="0" g="0" b="0"/>
+      </a:lnRef>
+      <a:fillRef idx="1">
+        <a:scrgbClr r="0" g="0" b="0"/>
+      </a:fillRef>
+      <a:effectRef idx="0">
+        <a:scrgbClr r="0" g="0" b="0"/>
+      </a:effectRef>
+      <a:fontRef idx="minor"/>
+    </dgm:style>
+  </dgm:styleLbl>
+  <dgm:styleLbl name="solidBgAcc1">
+    <dgm:scene3d>
+      <a:camera prst="orthographicFront"/>
+      <a:lightRig rig="threePt" dir="t"/>
+    </dgm:scene3d>
+    <dgm:sp3d/>
+    <dgm:txPr/>
+    <dgm:style>
+      <a:lnRef idx="2">
+        <a:scrgbClr r="0" g="0" b="0"/>
+      </a:lnRef>
+      <a:fillRef idx="1">
+        <a:scrgbClr r="0" g="0" b="0"/>
+      </a:fillRef>
+      <a:effectRef idx="0">
+        <a:scrgbClr r="0" g="0" b="0"/>
+      </a:effectRef>
+      <a:fontRef idx="minor"/>
+    </dgm:style>
+  </dgm:styleLbl>
+  <dgm:styleLbl name="fgAccFollowNode1">
+    <dgm:scene3d>
+      <a:camera prst="orthographicFront"/>
+      <a:lightRig rig="threePt" dir="t"/>
+    </dgm:scene3d>
+    <dgm:sp3d/>
+    <dgm:txPr/>
+    <dgm:style>
+      <a:lnRef idx="2">
+        <a:scrgbClr r="0" g="0" b="0"/>
+      </a:lnRef>
+      <a:fillRef idx="1">
+        <a:scrgbClr r="0" g="0" b="0"/>
+      </a:fillRef>
+      <a:effectRef idx="0">
+        <a:scrgbClr r="0" g="0" b="0"/>
+      </a:effectRef>
+      <a:fontRef idx="minor"/>
+    </dgm:style>
+  </dgm:styleLbl>
+  <dgm:styleLbl name="alignAccFollowNode1">
+    <dgm:scene3d>
+      <a:camera prst="orthographicFront"/>
+      <a:lightRig rig="threePt" dir="t"/>
+    </dgm:scene3d>
+    <dgm:sp3d/>
+    <dgm:txPr/>
+    <dgm:style>
+      <a:lnRef idx="2">
+        <a:scrgbClr r="0" g="0" b="0"/>
+      </a:lnRef>
+      <a:fillRef idx="1">
+        <a:scrgbClr r="0" g="0" b="0"/>
+      </a:fillRef>
+      <a:effectRef idx="0">
+        <a:scrgbClr r="0" g="0" b="0"/>
+      </a:effectRef>
+      <a:fontRef idx="minor"/>
+    </dgm:style>
+  </dgm:styleLbl>
+  <dgm:styleLbl name="bgAccFollowNode1">
+    <dgm:scene3d>
+      <a:camera prst="orthographicFront"/>
+      <a:lightRig rig="threePt" dir="t"/>
+    </dgm:scene3d>
+    <dgm:sp3d/>
+    <dgm:txPr/>
+    <dgm:style>
+      <a:lnRef idx="2">
+        <a:scrgbClr r="0" g="0" b="0"/>
+      </a:lnRef>
+      <a:fillRef idx="1">
+        <a:scrgbClr r="0" g="0" b="0"/>
+      </a:fillRef>
+      <a:effectRef idx="0">
+        <a:scrgbClr r="0" g="0" b="0"/>
+      </a:effectRef>
+      <a:fontRef idx="minor"/>
+    </dgm:style>
+  </dgm:styleLbl>
+  <dgm:styleLbl name="fgAcc0">
+    <dgm:scene3d>
+      <a:camera prst="orthographicFront"/>
+      <a:lightRig rig="threePt" dir="t"/>
+    </dgm:scene3d>
+    <dgm:sp3d/>
+    <dgm:txPr/>
+    <dgm:style>
+      <a:lnRef idx="2">
+        <a:scrgbClr r="0" g="0" b="0"/>
+      </a:lnRef>
+      <a:fillRef idx="1">
+        <a:scrgbClr r="0" g="0" b="0"/>
+      </a:fillRef>
+      <a:effectRef idx="0">
+        <a:scrgbClr r="0" g="0" b="0"/>
+      </a:effectRef>
+      <a:fontRef idx="minor"/>
+    </dgm:style>
+  </dgm:styleLbl>
+  <dgm:styleLbl name="fgAcc2">
+    <dgm:scene3d>
+      <a:camera prst="orthographicFront"/>
+      <a:lightRig rig="threePt" dir="t"/>
+    </dgm:scene3d>
+    <dgm:sp3d/>
+    <dgm:txPr/>
+    <dgm:style>
+      <a:lnRef idx="2">
+        <a:scrgbClr r="0" g="0" b="0"/>
+      </a:lnRef>
+      <a:fillRef idx="1">
+        <a:scrgbClr r="0" g="0" b="0"/>
+      </a:fillRef>
+      <a:effectRef idx="0">
+        <a:scrgbClr r="0" g="0" b="0"/>
+      </a:effectRef>
+      <a:fontRef idx="minor"/>
+    </dgm:style>
+  </dgm:styleLbl>
+  <dgm:styleLbl name="fgAcc3">
+    <dgm:scene3d>
+      <a:camera prst="orthographicFront"/>
+      <a:lightRig rig="threePt" dir="t"/>
+    </dgm:scene3d>
+    <dgm:sp3d/>
+    <dgm:txPr/>
+    <dgm:style>
+      <a:lnRef idx="2">
+        <a:scrgbClr r="0" g="0" b="0"/>
+      </a:lnRef>
+      <a:fillRef idx="1">
+        <a:scrgbClr r="0" g="0" b="0"/>
+      </a:fillRef>
+      <a:effectRef idx="0">
+        <a:scrgbClr r="0" g="0" b="0"/>
+      </a:effectRef>
+      <a:fontRef idx="minor"/>
+    </dgm:style>
+  </dgm:styleLbl>
+  <dgm:styleLbl name="fgAcc4">
+    <dgm:scene3d>
+      <a:camera prst="orthographicFront"/>
+      <a:lightRig rig="threePt" dir="t"/>
+    </dgm:scene3d>
+    <dgm:sp3d/>
+    <dgm:txPr/>
+    <dgm:style>
+      <a:lnRef idx="2">
+        <a:scrgbClr r="0" g="0" b="0"/>
+      </a:lnRef>
+      <a:fillRef idx="1">
+        <a:scrgbClr r="0" g="0" b="0"/>
+      </a:fillRef>
+      <a:effectRef idx="0">
+        <a:scrgbClr r="0" g="0" b="0"/>
+      </a:effectRef>
+      <a:fontRef idx="minor"/>
+    </dgm:style>
+  </dgm:styleLbl>
+  <dgm:styleLbl name="bgShp">
+    <dgm:scene3d>
+      <a:camera prst="orthographicFront"/>
+      <a:lightRig rig="threePt" dir="t"/>
+    </dgm:scene3d>
+    <dgm:sp3d/>
+    <dgm:txPr/>
+    <dgm:style>
+      <a:lnRef idx="0">
+        <a:scrgbClr r="0" g="0" b="0"/>
+      </a:lnRef>
+      <a:fillRef idx="1">
+        <a:scrgbClr r="0" g="0" b="0"/>
+      </a:fillRef>
+      <a:effectRef idx="0">
+        <a:scrgbClr r="0" g="0" b="0"/>
+      </a:effectRef>
+      <a:fontRef idx="minor"/>
+    </dgm:style>
+  </dgm:styleLbl>
+  <dgm:styleLbl name="dkBgShp">
+    <dgm:scene3d>
+      <a:camera prst="orthographicFront"/>
+      <a:lightRig rig="threePt" dir="t"/>
+    </dgm:scene3d>
+    <dgm:sp3d/>
+    <dgm:txPr/>
+    <dgm:style>
+      <a:lnRef idx="0">
+        <a:scrgbClr r="0" g="0" b="0"/>
+      </a:lnRef>
+      <a:fillRef idx="1">
+        <a:scrgbClr r="0" g="0" b="0"/>
+      </a:fillRef>
+      <a:effectRef idx="0">
+        <a:scrgbClr r="0" g="0" b="0"/>
+      </a:effectRef>
+      <a:fontRef idx="minor"/>
+    </dgm:style>
+  </dgm:styleLbl>
+  <dgm:styleLbl name="trBgShp">
+    <dgm:scene3d>
+      <a:camera prst="orthographicFront"/>
+      <a:lightRig rig="threePt" dir="t"/>
+    </dgm:scene3d>
+    <dgm:sp3d/>
+    <dgm:txPr/>
+    <dgm:style>
+      <a:lnRef idx="0">
+        <a:scrgbClr r="0" g="0" b="0"/>
+      </a:lnRef>
+      <a:fillRef idx="1">
+        <a:scrgbClr r="0" g="0" b="0"/>
+      </a:fillRef>
+      <a:effectRef idx="0">
+        <a:scrgbClr r="0" g="0" b="0"/>
+      </a:effectRef>
+      <a:fontRef idx="minor"/>
+    </dgm:style>
+  </dgm:styleLbl>
+  <dgm:styleLbl name="fgShp">
+    <dgm:scene3d>
+      <a:camera prst="orthographicFront"/>
+      <a:lightRig rig="threePt" dir="t"/>
+    </dgm:scene3d>
+    <dgm:sp3d/>
+    <dgm:txPr/>
+    <dgm:style>
+      <a:lnRef idx="2">
+        <a:scrgbClr r="0" g="0" b="0"/>
+      </a:lnRef>
+      <a:fillRef idx="1">
+        <a:scrgbClr r="0" g="0" b="0"/>
+      </a:fillRef>
+      <a:effectRef idx="0">
+        <a:scrgbClr r="0" g="0" b="0"/>
+      </a:effectRef>
+      <a:fontRef idx="minor"/>
+    </dgm:style>
+  </dgm:styleLbl>
+  <dgm:styleLbl name="revTx">
+    <dgm:scene3d>
+      <a:camera prst="orthographicFront"/>
+      <a:lightRig rig="threePt" dir="t"/>
+    </dgm:scene3d>
+    <dgm:sp3d/>
+    <dgm:txPr/>
+    <dgm:style>
+      <a:lnRef idx="0">
+        <a:scrgbClr r="0" g="0" b="0"/>
+      </a:lnRef>
+      <a:fillRef idx="0">
+        <a:scrgbClr r="0" g="0" b="0"/>
+      </a:fillRef>
+      <a:effectRef idx="0">
+        <a:scrgbClr r="0" g="0" b="0"/>
+      </a:effectRef>
+      <a:fontRef idx="minor"/>
+    </dgm:style>
+  </dgm:styleLbl>
+</dgm:styleDef>
+</file>
+
 <file path=word/theme/theme1.xml><?xml version="1.0" encoding="utf-8"?>
 <a:theme xmlns:a="http://schemas.openxmlformats.org/drawingml/2006/main" name="Office Theme">
   <a:themeElements>

--- a/SC Project Report.docx
+++ b/SC Project Report.docx
@@ -365,23 +365,7 @@
           <w:rFonts w:ascii="Times New Roman" w:hAnsi="Times New Roman" w:cs="Times New Roman"/>
           <w:sz w:val="28"/>
         </w:rPr>
-        <w:t xml:space="preserve">Dr. A. </w:t>
-      </w:r>
-      <w:proofErr w:type="spellStart"/>
-      <w:r>
-        <w:rPr>
-          <w:rFonts w:ascii="Times New Roman" w:hAnsi="Times New Roman" w:cs="Times New Roman"/>
-          <w:sz w:val="28"/>
-        </w:rPr>
-        <w:t>Prosperetti</w:t>
-      </w:r>
-      <w:proofErr w:type="spellEnd"/>
-      <w:r>
-        <w:rPr>
-          <w:rFonts w:ascii="Times New Roman" w:hAnsi="Times New Roman" w:cs="Times New Roman"/>
-          <w:sz w:val="28"/>
-        </w:rPr>
-        <w:t xml:space="preserve"> </w:t>
+        <w:t xml:space="preserve">Dr. A. Prosperetti </w:t>
       </w:r>
     </w:p>
     <w:p>
@@ -400,23 +384,7 @@
           <w:rFonts w:ascii="Times New Roman" w:hAnsi="Times New Roman" w:cs="Times New Roman"/>
           <w:sz w:val="28"/>
         </w:rPr>
-        <w:t xml:space="preserve">Dr. A. </w:t>
-      </w:r>
-      <w:proofErr w:type="spellStart"/>
-      <w:r>
-        <w:rPr>
-          <w:rFonts w:ascii="Times New Roman" w:hAnsi="Times New Roman" w:cs="Times New Roman"/>
-          <w:sz w:val="28"/>
-        </w:rPr>
-        <w:t>Amritkar</w:t>
-      </w:r>
-      <w:proofErr w:type="spellEnd"/>
-      <w:r>
-        <w:rPr>
-          <w:rFonts w:ascii="Times New Roman" w:hAnsi="Times New Roman" w:cs="Times New Roman"/>
-          <w:sz w:val="28"/>
-        </w:rPr>
-        <w:t xml:space="preserve"> </w:t>
+        <w:t xml:space="preserve">Dr. A. Amritkar </w:t>
       </w:r>
     </w:p>
     <w:p>
@@ -1341,14 +1309,7 @@
                     <w:rFonts w:ascii="Cambria Math" w:hAnsi="Cambria Math" w:cs="Times New Roman"/>
                     <w:sz w:val="24"/>
                   </w:rPr>
-                  <m:t>∂</m:t>
-                </m:r>
-                <m:r>
-                  <w:rPr>
-                    <w:rFonts w:ascii="Cambria Math" w:hAnsi="Cambria Math" w:cs="Times New Roman"/>
-                    <w:sz w:val="24"/>
-                  </w:rPr>
-                  <m:t>u</m:t>
+                  <m:t>∂u</m:t>
                 </m:r>
               </m:num>
               <m:den>
@@ -1357,14 +1318,7 @@
                     <w:rFonts w:ascii="Cambria Math" w:hAnsi="Cambria Math" w:cs="Times New Roman"/>
                     <w:sz w:val="24"/>
                   </w:rPr>
-                  <m:t>∂</m:t>
-                </m:r>
-                <m:r>
-                  <w:rPr>
-                    <w:rFonts w:ascii="Cambria Math" w:hAnsi="Cambria Math" w:cs="Times New Roman"/>
-                    <w:sz w:val="24"/>
-                  </w:rPr>
-                  <m:t>x</m:t>
+                  <m:t>∂x</m:t>
                 </m:r>
               </m:den>
             </m:f>
@@ -2982,14 +2936,7 @@
                 <w:rFonts w:ascii="Cambria Math" w:eastAsiaTheme="minorEastAsia" w:hAnsi="Cambria Math" w:cs="Times New Roman"/>
                 <w:sz w:val="24"/>
               </w:rPr>
-              <m:t xml:space="preserve">  </m:t>
-            </m:r>
-            <m:r>
-              <w:rPr>
-                <w:rFonts w:ascii="Cambria Math" w:eastAsiaTheme="minorEastAsia" w:hAnsi="Cambria Math" w:cs="Times New Roman"/>
-                <w:sz w:val="24"/>
-              </w:rPr>
-              <m:t>y</m:t>
+              <m:t xml:space="preserve">  y</m:t>
             </m:r>
           </m:e>
           <m:sub>
@@ -3007,35 +2954,7 @@
             <w:rFonts w:ascii="Cambria Math" w:eastAsiaTheme="minorEastAsia" w:hAnsi="Cambria Math" w:cs="Times New Roman"/>
             <w:sz w:val="24"/>
           </w:rPr>
-          <m:t xml:space="preserve"> = k∆y ,</m:t>
-        </m:r>
-        <m:r>
-          <w:rPr>
-            <w:rFonts w:ascii="Cambria Math" w:eastAsiaTheme="minorEastAsia" w:hAnsi="Cambria Math" w:cs="Times New Roman"/>
-            <w:sz w:val="24"/>
-          </w:rPr>
-          <m:t xml:space="preserve">  </m:t>
-        </m:r>
-        <m:r>
-          <w:rPr>
-            <w:rFonts w:ascii="Cambria Math" w:eastAsiaTheme="minorEastAsia" w:hAnsi="Cambria Math" w:cs="Times New Roman"/>
-            <w:sz w:val="24"/>
-          </w:rPr>
-          <m:t xml:space="preserve"> and</m:t>
-        </m:r>
-        <m:r>
-          <w:rPr>
-            <w:rFonts w:ascii="Cambria Math" w:eastAsiaTheme="minorEastAsia" w:hAnsi="Cambria Math" w:cs="Times New Roman"/>
-            <w:sz w:val="24"/>
-          </w:rPr>
-          <m:t xml:space="preserve">  </m:t>
-        </m:r>
-        <m:r>
-          <w:rPr>
-            <w:rFonts w:ascii="Cambria Math" w:eastAsiaTheme="minorEastAsia" w:hAnsi="Cambria Math" w:cs="Times New Roman"/>
-            <w:sz w:val="24"/>
-          </w:rPr>
-          <m:t xml:space="preserve"> u(</m:t>
+          <m:t xml:space="preserve"> = k∆y ,   and   u(</m:t>
         </m:r>
         <m:sSub>
           <m:sSubPr>
@@ -5317,16 +5236,46 @@
       <w:r>
         <w:rPr>
           <w:rFonts w:ascii="Times New Roman" w:eastAsiaTheme="minorEastAsia" w:hAnsi="Times New Roman" w:cs="Times New Roman"/>
-          <w:sz w:val="24"/>
-        </w:rPr>
-        <w:t xml:space="preserve"> can be viewed a modification of the </w:t>
-      </w:r>
-      <w:r>
-        <w:rPr>
-          <w:rFonts w:ascii="Times New Roman" w:eastAsiaTheme="minorEastAsia" w:hAnsi="Times New Roman" w:cs="Times New Roman"/>
           <w:i/>
           <w:sz w:val="24"/>
         </w:rPr>
+        <w:t>,</w:t>
+      </w:r>
+      <w:r>
+        <w:rPr>
+          <w:rFonts w:ascii="Times New Roman" w:eastAsiaTheme="minorEastAsia" w:hAnsi="Times New Roman" w:cs="Times New Roman"/>
+          <w:sz w:val="24"/>
+        </w:rPr>
+        <w:t xml:space="preserve"> </w:t>
+      </w:r>
+      <w:r>
+        <w:rPr>
+          <w:rFonts w:ascii="Times New Roman" w:eastAsiaTheme="minorEastAsia" w:hAnsi="Times New Roman" w:cs="Times New Roman"/>
+          <w:sz w:val="24"/>
+        </w:rPr>
+        <w:t xml:space="preserve">or </w:t>
+      </w:r>
+      <w:r>
+        <w:rPr>
+          <w:rFonts w:ascii="Times New Roman" w:eastAsiaTheme="minorEastAsia" w:hAnsi="Times New Roman" w:cs="Times New Roman"/>
+          <w:i/>
+          <w:sz w:val="24"/>
+        </w:rPr>
+        <w:t xml:space="preserve">SOR, </w:t>
+      </w:r>
+      <w:r>
+        <w:rPr>
+          <w:rFonts w:ascii="Times New Roman" w:eastAsiaTheme="minorEastAsia" w:hAnsi="Times New Roman" w:cs="Times New Roman"/>
+          <w:sz w:val="24"/>
+        </w:rPr>
+        <w:t xml:space="preserve">can be viewed a modification of the </w:t>
+      </w:r>
+      <w:r>
+        <w:rPr>
+          <w:rFonts w:ascii="Times New Roman" w:eastAsiaTheme="minorEastAsia" w:hAnsi="Times New Roman" w:cs="Times New Roman"/>
+          <w:i/>
+          <w:sz w:val="24"/>
+        </w:rPr>
         <w:t>Gauss-Seidel</w:t>
       </w:r>
       <w:r>
@@ -5343,23 +5292,13 @@
         </w:rPr>
         <w:t xml:space="preserve"> </w:t>
       </w:r>
-      <w:proofErr w:type="spellStart"/>
       <w:r>
         <w:rPr>
           <w:rFonts w:ascii="Times New Roman" w:eastAsiaTheme="minorEastAsia" w:hAnsi="Times New Roman" w:cs="Times New Roman"/>
           <w:i/>
           <w:sz w:val="24"/>
         </w:rPr>
-        <w:t>i</w:t>
-      </w:r>
-      <w:proofErr w:type="spellEnd"/>
-      <w:r>
-        <w:rPr>
-          <w:rFonts w:ascii="Times New Roman" w:eastAsiaTheme="minorEastAsia" w:hAnsi="Times New Roman" w:cs="Times New Roman"/>
-          <w:i/>
-          <w:sz w:val="24"/>
-        </w:rPr>
-        <w:t xml:space="preserve"> = iteration</w:t>
+        <w:t>i = iteration</w:t>
       </w:r>
     </w:p>
     <w:p>
@@ -5456,6 +5395,7 @@
                 <w:rPr>
                   <w:rFonts w:ascii="Cambria Math" w:eastAsiaTheme="minorEastAsia" w:hAnsi="Cambria Math" w:cs="Times New Roman"/>
                   <w:i/>
+                  <w:color w:val="2554FF"/>
                   <w:sz w:val="18"/>
                 </w:rPr>
               </m:ctrlPr>
@@ -5467,6 +5407,7 @@
                     <w:rPr>
                       <w:rFonts w:ascii="Cambria Math" w:eastAsiaTheme="minorEastAsia" w:hAnsi="Cambria Math" w:cs="Times New Roman"/>
                       <w:i/>
+                      <w:color w:val="2554FF"/>
                       <w:sz w:val="18"/>
                     </w:rPr>
                   </m:ctrlPr>
@@ -5475,6 +5416,7 @@
                   <m:r>
                     <w:rPr>
                       <w:rFonts w:ascii="Cambria Math" w:eastAsiaTheme="minorEastAsia" w:hAnsi="Cambria Math" w:cs="Times New Roman"/>
+                      <w:color w:val="2554FF"/>
                       <w:sz w:val="18"/>
                     </w:rPr>
                     <m:t>u</m:t>
@@ -5484,6 +5426,7 @@
                   <m:r>
                     <w:rPr>
                       <w:rFonts w:ascii="Cambria Math" w:eastAsiaTheme="minorEastAsia" w:hAnsi="Cambria Math" w:cs="Times New Roman"/>
+                      <w:color w:val="2554FF"/>
                       <w:sz w:val="18"/>
                     </w:rPr>
                     <m:t>j-1,k</m:t>
@@ -5493,6 +5436,7 @@
                   <m:r>
                     <w:rPr>
                       <w:rFonts w:ascii="Cambria Math" w:eastAsiaTheme="minorEastAsia" w:hAnsi="Cambria Math" w:cs="Times New Roman"/>
+                      <w:color w:val="2554FF"/>
                       <w:sz w:val="18"/>
                     </w:rPr>
                     <m:t>i</m:t>
@@ -5502,6 +5446,7 @@
               <m:r>
                 <w:rPr>
                   <w:rFonts w:ascii="Cambria Math" w:eastAsiaTheme="minorEastAsia" w:hAnsi="Cambria Math" w:cs="Times New Roman"/>
+                  <w:color w:val="2554FF"/>
                   <w:sz w:val="18"/>
                 </w:rPr>
                 <m:t>+</m:t>
@@ -5512,6 +5457,7 @@
                     <w:rPr>
                       <w:rFonts w:ascii="Cambria Math" w:eastAsiaTheme="minorEastAsia" w:hAnsi="Cambria Math" w:cs="Times New Roman"/>
                       <w:i/>
+                      <w:color w:val="2554FF"/>
                       <w:sz w:val="18"/>
                     </w:rPr>
                   </m:ctrlPr>
@@ -5520,6 +5466,7 @@
                   <m:r>
                     <w:rPr>
                       <w:rFonts w:ascii="Cambria Math" w:eastAsiaTheme="minorEastAsia" w:hAnsi="Cambria Math" w:cs="Times New Roman"/>
+                      <w:color w:val="2554FF"/>
                       <w:sz w:val="18"/>
                     </w:rPr>
                     <m:t>u</m:t>
@@ -5529,6 +5476,7 @@
                   <m:r>
                     <w:rPr>
                       <w:rFonts w:ascii="Cambria Math" w:eastAsiaTheme="minorEastAsia" w:hAnsi="Cambria Math" w:cs="Times New Roman"/>
+                      <w:color w:val="2554FF"/>
                       <w:sz w:val="18"/>
                     </w:rPr>
                     <m:t>j+1,k</m:t>
@@ -5538,6 +5486,7 @@
                   <m:r>
                     <w:rPr>
                       <w:rFonts w:ascii="Cambria Math" w:eastAsiaTheme="minorEastAsia" w:hAnsi="Cambria Math" w:cs="Times New Roman"/>
+                      <w:color w:val="2554FF"/>
                       <w:sz w:val="18"/>
                     </w:rPr>
                     <m:t>i</m:t>
@@ -5547,6 +5496,7 @@
               <m:r>
                 <w:rPr>
                   <w:rFonts w:ascii="Cambria Math" w:eastAsiaTheme="minorEastAsia" w:hAnsi="Cambria Math" w:cs="Times New Roman"/>
+                  <w:color w:val="2554FF"/>
                   <w:sz w:val="18"/>
                 </w:rPr>
                 <m:t>+</m:t>
@@ -5557,6 +5507,7 @@
                     <w:rPr>
                       <w:rFonts w:ascii="Cambria Math" w:eastAsiaTheme="minorEastAsia" w:hAnsi="Cambria Math" w:cs="Times New Roman"/>
                       <w:i/>
+                      <w:color w:val="2554FF"/>
                       <w:sz w:val="18"/>
                     </w:rPr>
                   </m:ctrlPr>
@@ -5565,6 +5516,7 @@
                   <m:r>
                     <w:rPr>
                       <w:rFonts w:ascii="Cambria Math" w:eastAsiaTheme="minorEastAsia" w:hAnsi="Cambria Math" w:cs="Times New Roman"/>
+                      <w:color w:val="2554FF"/>
                       <w:sz w:val="18"/>
                     </w:rPr>
                     <m:t>u</m:t>
@@ -5574,6 +5526,7 @@
                   <m:r>
                     <w:rPr>
                       <w:rFonts w:ascii="Cambria Math" w:eastAsiaTheme="minorEastAsia" w:hAnsi="Cambria Math" w:cs="Times New Roman"/>
+                      <w:color w:val="2554FF"/>
                       <w:sz w:val="18"/>
                     </w:rPr>
                     <m:t>j,k-1</m:t>
@@ -5583,6 +5536,7 @@
                   <m:r>
                     <w:rPr>
                       <w:rFonts w:ascii="Cambria Math" w:eastAsiaTheme="minorEastAsia" w:hAnsi="Cambria Math" w:cs="Times New Roman"/>
+                      <w:color w:val="2554FF"/>
                       <w:sz w:val="18"/>
                     </w:rPr>
                     <m:t>i</m:t>
@@ -5592,6 +5546,7 @@
               <m:r>
                 <w:rPr>
                   <w:rFonts w:ascii="Cambria Math" w:eastAsiaTheme="minorEastAsia" w:hAnsi="Cambria Math" w:cs="Times New Roman"/>
+                  <w:color w:val="2554FF"/>
                   <w:sz w:val="18"/>
                 </w:rPr>
                 <m:t>+</m:t>
@@ -5602,6 +5557,7 @@
                     <w:rPr>
                       <w:rFonts w:ascii="Cambria Math" w:eastAsiaTheme="minorEastAsia" w:hAnsi="Cambria Math" w:cs="Times New Roman"/>
                       <w:i/>
+                      <w:color w:val="2554FF"/>
                       <w:sz w:val="18"/>
                     </w:rPr>
                   </m:ctrlPr>
@@ -5610,6 +5566,7 @@
                   <m:r>
                     <w:rPr>
                       <w:rFonts w:ascii="Cambria Math" w:eastAsiaTheme="minorEastAsia" w:hAnsi="Cambria Math" w:cs="Times New Roman"/>
+                      <w:color w:val="2554FF"/>
                       <w:sz w:val="18"/>
                     </w:rPr>
                     <m:t>u</m:t>
@@ -5619,6 +5576,7 @@
                   <m:r>
                     <w:rPr>
                       <w:rFonts w:ascii="Cambria Math" w:eastAsiaTheme="minorEastAsia" w:hAnsi="Cambria Math" w:cs="Times New Roman"/>
+                      <w:color w:val="2554FF"/>
                       <w:sz w:val="18"/>
                     </w:rPr>
                     <m:t>j,k+1</m:t>
@@ -5628,9 +5586,392 @@
                   <m:r>
                     <w:rPr>
                       <w:rFonts w:ascii="Cambria Math" w:eastAsiaTheme="minorEastAsia" w:hAnsi="Cambria Math" w:cs="Times New Roman"/>
+                      <w:color w:val="2554FF"/>
                       <w:sz w:val="18"/>
                     </w:rPr>
                     <m:t>i</m:t>
+                  </m:r>
+                </m:sup>
+              </m:sSubSup>
+              <m:r>
+                <w:rPr>
+                  <w:rFonts w:ascii="Cambria Math" w:eastAsiaTheme="minorEastAsia" w:hAnsi="Cambria Math" w:cs="Times New Roman"/>
+                  <w:color w:val="2554FF"/>
+                  <w:sz w:val="18"/>
+                </w:rPr>
+                <m:t>+</m:t>
+              </m:r>
+              <m:sSup>
+                <m:sSupPr>
+                  <m:ctrlPr>
+                    <w:rPr>
+                      <w:rFonts w:ascii="Cambria Math" w:eastAsiaTheme="minorEastAsia" w:hAnsi="Cambria Math" w:cs="Times New Roman"/>
+                      <w:i/>
+                      <w:color w:val="2554FF"/>
+                      <w:sz w:val="18"/>
+                    </w:rPr>
+                  </m:ctrlPr>
+                </m:sSupPr>
+                <m:e>
+                  <m:r>
+                    <w:rPr>
+                      <w:rFonts w:ascii="Cambria Math" w:eastAsiaTheme="minorEastAsia" w:hAnsi="Cambria Math" w:cs="Times New Roman"/>
+                      <w:color w:val="2554FF"/>
+                      <w:sz w:val="18"/>
+                    </w:rPr>
+                    <m:t>∆</m:t>
+                  </m:r>
+                </m:e>
+                <m:sup>
+                  <m:r>
+                    <w:rPr>
+                      <w:rFonts w:ascii="Cambria Math" w:eastAsiaTheme="minorEastAsia" w:hAnsi="Cambria Math" w:cs="Times New Roman"/>
+                      <w:color w:val="2554FF"/>
+                      <w:sz w:val="18"/>
+                    </w:rPr>
+                    <m:t>2</m:t>
+                  </m:r>
+                </m:sup>
+              </m:sSup>
+              <m:r>
+                <w:rPr>
+                  <w:rFonts w:ascii="Cambria Math" w:eastAsiaTheme="minorEastAsia" w:hAnsi="Cambria Math" w:cs="Times New Roman"/>
+                  <w:color w:val="2554FF"/>
+                  <w:sz w:val="18"/>
+                </w:rPr>
+                <m:t>F</m:t>
+              </m:r>
+              <m:sSup>
+                <m:sSupPr>
+                  <m:ctrlPr>
+                    <w:rPr>
+                      <w:rFonts w:ascii="Cambria Math" w:eastAsiaTheme="minorEastAsia" w:hAnsi="Cambria Math" w:cs="Times New Roman"/>
+                      <w:i/>
+                      <w:color w:val="2554FF"/>
+                      <w:sz w:val="18"/>
+                    </w:rPr>
+                  </m:ctrlPr>
+                </m:sSupPr>
+                <m:e>
+                  <m:d>
+                    <m:dPr>
+                      <m:ctrlPr>
+                        <w:rPr>
+                          <w:rFonts w:ascii="Cambria Math" w:eastAsiaTheme="minorEastAsia" w:hAnsi="Cambria Math" w:cs="Times New Roman"/>
+                          <w:i/>
+                          <w:color w:val="2554FF"/>
+                          <w:sz w:val="18"/>
+                        </w:rPr>
+                      </m:ctrlPr>
+                    </m:dPr>
+                    <m:e>
+                      <m:sSub>
+                        <m:sSubPr>
+                          <m:ctrlPr>
+                            <w:rPr>
+                              <w:rFonts w:ascii="Cambria Math" w:eastAsiaTheme="minorEastAsia" w:hAnsi="Cambria Math" w:cs="Times New Roman"/>
+                              <w:i/>
+                              <w:color w:val="2554FF"/>
+                              <w:sz w:val="18"/>
+                            </w:rPr>
+                          </m:ctrlPr>
+                        </m:sSubPr>
+                        <m:e>
+                          <m:r>
+                            <w:rPr>
+                              <w:rFonts w:ascii="Cambria Math" w:eastAsiaTheme="minorEastAsia" w:hAnsi="Cambria Math" w:cs="Times New Roman"/>
+                              <w:color w:val="2554FF"/>
+                              <w:sz w:val="18"/>
+                            </w:rPr>
+                            <m:t>x</m:t>
+                          </m:r>
+                        </m:e>
+                        <m:sub>
+                          <m:r>
+                            <w:rPr>
+                              <w:rFonts w:ascii="Cambria Math" w:eastAsiaTheme="minorEastAsia" w:hAnsi="Cambria Math" w:cs="Times New Roman"/>
+                              <w:color w:val="2554FF"/>
+                              <w:sz w:val="18"/>
+                            </w:rPr>
+                            <m:t>j</m:t>
+                          </m:r>
+                        </m:sub>
+                      </m:sSub>
+                      <m:r>
+                        <w:rPr>
+                          <w:rFonts w:ascii="Cambria Math" w:eastAsiaTheme="minorEastAsia" w:hAnsi="Cambria Math" w:cs="Times New Roman"/>
+                          <w:color w:val="2554FF"/>
+                          <w:sz w:val="18"/>
+                        </w:rPr>
+                        <m:t>,</m:t>
+                      </m:r>
+                      <m:sSub>
+                        <m:sSubPr>
+                          <m:ctrlPr>
+                            <w:rPr>
+                              <w:rFonts w:ascii="Cambria Math" w:eastAsiaTheme="minorEastAsia" w:hAnsi="Cambria Math" w:cs="Times New Roman"/>
+                              <w:i/>
+                              <w:color w:val="2554FF"/>
+                              <w:sz w:val="18"/>
+                            </w:rPr>
+                          </m:ctrlPr>
+                        </m:sSubPr>
+                        <m:e>
+                          <m:r>
+                            <w:rPr>
+                              <w:rFonts w:ascii="Cambria Math" w:eastAsiaTheme="minorEastAsia" w:hAnsi="Cambria Math" w:cs="Times New Roman"/>
+                              <w:color w:val="2554FF"/>
+                              <w:sz w:val="18"/>
+                            </w:rPr>
+                            <m:t>y</m:t>
+                          </m:r>
+                        </m:e>
+                        <m:sub>
+                          <m:r>
+                            <w:rPr>
+                              <w:rFonts w:ascii="Cambria Math" w:eastAsiaTheme="minorEastAsia" w:hAnsi="Cambria Math" w:cs="Times New Roman"/>
+                              <w:color w:val="2554FF"/>
+                              <w:sz w:val="18"/>
+                            </w:rPr>
+                            <m:t>k</m:t>
+                          </m:r>
+                        </m:sub>
+                      </m:sSub>
+                    </m:e>
+                  </m:d>
+                </m:e>
+                <m:sup>
+                  <m:r>
+                    <w:rPr>
+                      <w:rFonts w:ascii="Cambria Math" w:eastAsiaTheme="minorEastAsia" w:hAnsi="Cambria Math" w:cs="Times New Roman"/>
+                      <w:color w:val="2554FF"/>
+                      <w:sz w:val="18"/>
+                    </w:rPr>
+                    <m:t>i</m:t>
+                  </m:r>
+                </m:sup>
+              </m:sSup>
+            </m:e>
+          </m:d>
+          <m:r>
+            <w:rPr>
+              <w:rFonts w:ascii="Cambria Math" w:eastAsiaTheme="minorEastAsia" w:hAnsi="Cambria Math" w:cs="Times New Roman"/>
+              <w:sz w:val="18"/>
+            </w:rPr>
+            <m:t>+</m:t>
+          </m:r>
+          <m:f>
+            <m:fPr>
+              <m:ctrlPr>
+                <w:rPr>
+                  <w:rFonts w:ascii="Cambria Math" w:eastAsiaTheme="minorEastAsia" w:hAnsi="Cambria Math" w:cs="Times New Roman"/>
+                  <w:i/>
+                  <w:sz w:val="18"/>
+                </w:rPr>
+              </m:ctrlPr>
+            </m:fPr>
+            <m:num>
+              <m:r>
+                <w:rPr>
+                  <w:rFonts w:ascii="Cambria Math" w:eastAsiaTheme="minorEastAsia" w:hAnsi="Cambria Math" w:cs="Times New Roman"/>
+                  <w:sz w:val="18"/>
+                </w:rPr>
+                <m:t>(1-ω)</m:t>
+              </m:r>
+            </m:num>
+            <m:den>
+              <m:r>
+                <w:rPr>
+                  <w:rFonts w:ascii="Cambria Math" w:eastAsiaTheme="minorEastAsia" w:hAnsi="Cambria Math" w:cs="Times New Roman"/>
+                  <w:sz w:val="18"/>
+                </w:rPr>
+                <m:t>4</m:t>
+              </m:r>
+            </m:den>
+          </m:f>
+          <m:d>
+            <m:dPr>
+              <m:begChr m:val="["/>
+              <m:endChr m:val="]"/>
+              <m:ctrlPr>
+                <w:rPr>
+                  <w:rFonts w:ascii="Cambria Math" w:eastAsiaTheme="minorEastAsia" w:hAnsi="Cambria Math" w:cs="Times New Roman"/>
+                  <w:i/>
+                  <w:sz w:val="18"/>
+                </w:rPr>
+              </m:ctrlPr>
+            </m:dPr>
+            <m:e>
+              <m:sSubSup>
+                <m:sSubSupPr>
+                  <m:ctrlPr>
+                    <w:rPr>
+                      <w:rFonts w:ascii="Cambria Math" w:eastAsiaTheme="minorEastAsia" w:hAnsi="Cambria Math" w:cs="Times New Roman"/>
+                      <w:i/>
+                      <w:sz w:val="18"/>
+                    </w:rPr>
+                  </m:ctrlPr>
+                </m:sSubSupPr>
+                <m:e>
+                  <m:r>
+                    <w:rPr>
+                      <w:rFonts w:ascii="Cambria Math" w:eastAsiaTheme="minorEastAsia" w:hAnsi="Cambria Math" w:cs="Times New Roman"/>
+                      <w:sz w:val="18"/>
+                    </w:rPr>
+                    <m:t>u</m:t>
+                  </m:r>
+                </m:e>
+                <m:sub>
+                  <m:r>
+                    <w:rPr>
+                      <w:rFonts w:ascii="Cambria Math" w:eastAsiaTheme="minorEastAsia" w:hAnsi="Cambria Math" w:cs="Times New Roman"/>
+                      <w:sz w:val="18"/>
+                    </w:rPr>
+                    <m:t>j-1,k</m:t>
+                  </m:r>
+                </m:sub>
+                <m:sup>
+                  <m:r>
+                    <w:rPr>
+                      <w:rFonts w:ascii="Cambria Math" w:eastAsiaTheme="minorEastAsia" w:hAnsi="Cambria Math" w:cs="Times New Roman"/>
+                      <w:sz w:val="18"/>
+                    </w:rPr>
+                    <m:t>i-1</m:t>
+                  </m:r>
+                </m:sup>
+              </m:sSubSup>
+              <m:r>
+                <w:rPr>
+                  <w:rFonts w:ascii="Cambria Math" w:eastAsiaTheme="minorEastAsia" w:hAnsi="Cambria Math" w:cs="Times New Roman"/>
+                  <w:sz w:val="18"/>
+                </w:rPr>
+                <m:t>+</m:t>
+              </m:r>
+              <m:sSubSup>
+                <m:sSubSupPr>
+                  <m:ctrlPr>
+                    <w:rPr>
+                      <w:rFonts w:ascii="Cambria Math" w:eastAsiaTheme="minorEastAsia" w:hAnsi="Cambria Math" w:cs="Times New Roman"/>
+                      <w:i/>
+                      <w:sz w:val="18"/>
+                    </w:rPr>
+                  </m:ctrlPr>
+                </m:sSubSupPr>
+                <m:e>
+                  <m:r>
+                    <w:rPr>
+                      <w:rFonts w:ascii="Cambria Math" w:eastAsiaTheme="minorEastAsia" w:hAnsi="Cambria Math" w:cs="Times New Roman"/>
+                      <w:sz w:val="18"/>
+                    </w:rPr>
+                    <m:t>u</m:t>
+                  </m:r>
+                </m:e>
+                <m:sub>
+                  <m:r>
+                    <w:rPr>
+                      <w:rFonts w:ascii="Cambria Math" w:eastAsiaTheme="minorEastAsia" w:hAnsi="Cambria Math" w:cs="Times New Roman"/>
+                      <w:sz w:val="18"/>
+                    </w:rPr>
+                    <m:t>j+1,k</m:t>
+                  </m:r>
+                </m:sub>
+                <m:sup>
+                  <m:r>
+                    <w:rPr>
+                      <w:rFonts w:ascii="Cambria Math" w:eastAsiaTheme="minorEastAsia" w:hAnsi="Cambria Math" w:cs="Times New Roman"/>
+                      <w:sz w:val="18"/>
+                    </w:rPr>
+                    <m:t>i-1</m:t>
+                  </m:r>
+                </m:sup>
+              </m:sSubSup>
+              <m:r>
+                <w:rPr>
+                  <w:rFonts w:ascii="Cambria Math" w:eastAsiaTheme="minorEastAsia" w:hAnsi="Cambria Math" w:cs="Times New Roman"/>
+                  <w:sz w:val="18"/>
+                </w:rPr>
+                <m:t>+</m:t>
+              </m:r>
+              <m:sSubSup>
+                <m:sSubSupPr>
+                  <m:ctrlPr>
+                    <w:rPr>
+                      <w:rFonts w:ascii="Cambria Math" w:eastAsiaTheme="minorEastAsia" w:hAnsi="Cambria Math" w:cs="Times New Roman"/>
+                      <w:i/>
+                      <w:sz w:val="18"/>
+                    </w:rPr>
+                  </m:ctrlPr>
+                </m:sSubSupPr>
+                <m:e>
+                  <m:r>
+                    <w:rPr>
+                      <w:rFonts w:ascii="Cambria Math" w:eastAsiaTheme="minorEastAsia" w:hAnsi="Cambria Math" w:cs="Times New Roman"/>
+                      <w:sz w:val="18"/>
+                    </w:rPr>
+                    <m:t>u</m:t>
+                  </m:r>
+                </m:e>
+                <m:sub>
+                  <m:r>
+                    <w:rPr>
+                      <w:rFonts w:ascii="Cambria Math" w:eastAsiaTheme="minorEastAsia" w:hAnsi="Cambria Math" w:cs="Times New Roman"/>
+                      <w:sz w:val="18"/>
+                    </w:rPr>
+                    <m:t>j,k-1</m:t>
+                  </m:r>
+                </m:sub>
+                <m:sup>
+                  <m:r>
+                    <w:rPr>
+                      <w:rFonts w:ascii="Cambria Math" w:eastAsiaTheme="minorEastAsia" w:hAnsi="Cambria Math" w:cs="Times New Roman"/>
+                      <w:sz w:val="18"/>
+                    </w:rPr>
+                    <m:t>i-1</m:t>
+                  </m:r>
+                </m:sup>
+              </m:sSubSup>
+              <m:r>
+                <w:rPr>
+                  <w:rFonts w:ascii="Cambria Math" w:eastAsiaTheme="minorEastAsia" w:hAnsi="Cambria Math" w:cs="Times New Roman"/>
+                  <w:sz w:val="18"/>
+                </w:rPr>
+                <m:t>+</m:t>
+              </m:r>
+              <m:sSubSup>
+                <m:sSubSupPr>
+                  <m:ctrlPr>
+                    <w:rPr>
+                      <w:rFonts w:ascii="Cambria Math" w:eastAsiaTheme="minorEastAsia" w:hAnsi="Cambria Math" w:cs="Times New Roman"/>
+                      <w:i/>
+                      <w:sz w:val="18"/>
+                    </w:rPr>
+                  </m:ctrlPr>
+                </m:sSubSupPr>
+                <m:e>
+                  <m:r>
+                    <w:rPr>
+                      <w:rFonts w:ascii="Cambria Math" w:eastAsiaTheme="minorEastAsia" w:hAnsi="Cambria Math" w:cs="Times New Roman"/>
+                      <w:sz w:val="18"/>
+                    </w:rPr>
+                    <m:t>u</m:t>
+                  </m:r>
+                </m:e>
+                <m:sub>
+                  <m:r>
+                    <w:rPr>
+                      <w:rFonts w:ascii="Cambria Math" w:eastAsiaTheme="minorEastAsia" w:hAnsi="Cambria Math" w:cs="Times New Roman"/>
+                      <w:sz w:val="18"/>
+                    </w:rPr>
+                    <m:t>j,k+1</m:t>
+                  </m:r>
+                </m:sub>
+                <m:sup>
+                  <m:r>
+                    <w:rPr>
+                      <w:rFonts w:ascii="Cambria Math" w:eastAsiaTheme="minorEastAsia" w:hAnsi="Cambria Math" w:cs="Times New Roman"/>
+                      <w:sz w:val="18"/>
+                    </w:rPr>
+                    <m:t>i-1</m:t>
                   </m:r>
                 </m:sup>
               </m:sSubSup>
@@ -5773,373 +6114,6 @@
                       <w:rFonts w:ascii="Cambria Math" w:eastAsiaTheme="minorEastAsia" w:hAnsi="Cambria Math" w:cs="Times New Roman"/>
                       <w:sz w:val="18"/>
                     </w:rPr>
-                    <m:t>i</m:t>
-                  </m:r>
-                </m:sup>
-              </m:sSup>
-            </m:e>
-          </m:d>
-          <m:r>
-            <w:rPr>
-              <w:rFonts w:ascii="Cambria Math" w:eastAsiaTheme="minorEastAsia" w:hAnsi="Cambria Math" w:cs="Times New Roman"/>
-              <w:sz w:val="18"/>
-            </w:rPr>
-            <m:t>+</m:t>
-          </m:r>
-          <m:f>
-            <m:fPr>
-              <m:ctrlPr>
-                <w:rPr>
-                  <w:rFonts w:ascii="Cambria Math" w:eastAsiaTheme="minorEastAsia" w:hAnsi="Cambria Math" w:cs="Times New Roman"/>
-                  <w:i/>
-                  <w:sz w:val="18"/>
-                </w:rPr>
-              </m:ctrlPr>
-            </m:fPr>
-            <m:num>
-              <m:r>
-                <w:rPr>
-                  <w:rFonts w:ascii="Cambria Math" w:eastAsiaTheme="minorEastAsia" w:hAnsi="Cambria Math" w:cs="Times New Roman"/>
-                  <w:sz w:val="18"/>
-                </w:rPr>
-                <m:t>(1-ω)</m:t>
-              </m:r>
-            </m:num>
-            <m:den>
-              <m:r>
-                <w:rPr>
-                  <w:rFonts w:ascii="Cambria Math" w:eastAsiaTheme="minorEastAsia" w:hAnsi="Cambria Math" w:cs="Times New Roman"/>
-                  <w:sz w:val="18"/>
-                </w:rPr>
-                <m:t>4</m:t>
-              </m:r>
-            </m:den>
-          </m:f>
-          <m:d>
-            <m:dPr>
-              <m:begChr m:val="["/>
-              <m:endChr m:val="]"/>
-              <m:ctrlPr>
-                <w:rPr>
-                  <w:rFonts w:ascii="Cambria Math" w:eastAsiaTheme="minorEastAsia" w:hAnsi="Cambria Math" w:cs="Times New Roman"/>
-                  <w:i/>
-                  <w:sz w:val="18"/>
-                </w:rPr>
-              </m:ctrlPr>
-            </m:dPr>
-            <m:e>
-              <m:sSubSup>
-                <m:sSubSupPr>
-                  <m:ctrlPr>
-                    <w:rPr>
-                      <w:rFonts w:ascii="Cambria Math" w:eastAsiaTheme="minorEastAsia" w:hAnsi="Cambria Math" w:cs="Times New Roman"/>
-                      <w:i/>
-                      <w:sz w:val="18"/>
-                    </w:rPr>
-                  </m:ctrlPr>
-                </m:sSubSupPr>
-                <m:e>
-                  <m:r>
-                    <w:rPr>
-                      <w:rFonts w:ascii="Cambria Math" w:eastAsiaTheme="minorEastAsia" w:hAnsi="Cambria Math" w:cs="Times New Roman"/>
-                      <w:sz w:val="18"/>
-                    </w:rPr>
-                    <m:t>u</m:t>
-                  </m:r>
-                </m:e>
-                <m:sub>
-                  <m:r>
-                    <w:rPr>
-                      <w:rFonts w:ascii="Cambria Math" w:eastAsiaTheme="minorEastAsia" w:hAnsi="Cambria Math" w:cs="Times New Roman"/>
-                      <w:sz w:val="18"/>
-                    </w:rPr>
-                    <m:t>j-1,k</m:t>
-                  </m:r>
-                </m:sub>
-                <m:sup>
-                  <m:r>
-                    <w:rPr>
-                      <w:rFonts w:ascii="Cambria Math" w:eastAsiaTheme="minorEastAsia" w:hAnsi="Cambria Math" w:cs="Times New Roman"/>
-                      <w:sz w:val="18"/>
-                    </w:rPr>
-                    <m:t>i-1</m:t>
-                  </m:r>
-                </m:sup>
-              </m:sSubSup>
-              <m:r>
-                <w:rPr>
-                  <w:rFonts w:ascii="Cambria Math" w:eastAsiaTheme="minorEastAsia" w:hAnsi="Cambria Math" w:cs="Times New Roman"/>
-                  <w:sz w:val="18"/>
-                </w:rPr>
-                <m:t>+</m:t>
-              </m:r>
-              <m:sSubSup>
-                <m:sSubSupPr>
-                  <m:ctrlPr>
-                    <w:rPr>
-                      <w:rFonts w:ascii="Cambria Math" w:eastAsiaTheme="minorEastAsia" w:hAnsi="Cambria Math" w:cs="Times New Roman"/>
-                      <w:i/>
-                      <w:sz w:val="18"/>
-                    </w:rPr>
-                  </m:ctrlPr>
-                </m:sSubSupPr>
-                <m:e>
-                  <m:r>
-                    <w:rPr>
-                      <w:rFonts w:ascii="Cambria Math" w:eastAsiaTheme="minorEastAsia" w:hAnsi="Cambria Math" w:cs="Times New Roman"/>
-                      <w:sz w:val="18"/>
-                    </w:rPr>
-                    <m:t>u</m:t>
-                  </m:r>
-                </m:e>
-                <m:sub>
-                  <m:r>
-                    <w:rPr>
-                      <w:rFonts w:ascii="Cambria Math" w:eastAsiaTheme="minorEastAsia" w:hAnsi="Cambria Math" w:cs="Times New Roman"/>
-                      <w:sz w:val="18"/>
-                    </w:rPr>
-                    <m:t>j+1,k</m:t>
-                  </m:r>
-                </m:sub>
-                <m:sup>
-                  <m:r>
-                    <w:rPr>
-                      <w:rFonts w:ascii="Cambria Math" w:eastAsiaTheme="minorEastAsia" w:hAnsi="Cambria Math" w:cs="Times New Roman"/>
-                      <w:sz w:val="18"/>
-                    </w:rPr>
-                    <m:t>i-1</m:t>
-                  </m:r>
-                </m:sup>
-              </m:sSubSup>
-              <m:r>
-                <w:rPr>
-                  <w:rFonts w:ascii="Cambria Math" w:eastAsiaTheme="minorEastAsia" w:hAnsi="Cambria Math" w:cs="Times New Roman"/>
-                  <w:sz w:val="18"/>
-                </w:rPr>
-                <m:t>+</m:t>
-              </m:r>
-              <m:sSubSup>
-                <m:sSubSupPr>
-                  <m:ctrlPr>
-                    <w:rPr>
-                      <w:rFonts w:ascii="Cambria Math" w:eastAsiaTheme="minorEastAsia" w:hAnsi="Cambria Math" w:cs="Times New Roman"/>
-                      <w:i/>
-                      <w:sz w:val="18"/>
-                    </w:rPr>
-                  </m:ctrlPr>
-                </m:sSubSupPr>
-                <m:e>
-                  <m:r>
-                    <w:rPr>
-                      <w:rFonts w:ascii="Cambria Math" w:eastAsiaTheme="minorEastAsia" w:hAnsi="Cambria Math" w:cs="Times New Roman"/>
-                      <w:sz w:val="18"/>
-                    </w:rPr>
-                    <m:t>u</m:t>
-                  </m:r>
-                </m:e>
-                <m:sub>
-                  <m:r>
-                    <w:rPr>
-                      <w:rFonts w:ascii="Cambria Math" w:eastAsiaTheme="minorEastAsia" w:hAnsi="Cambria Math" w:cs="Times New Roman"/>
-                      <w:sz w:val="18"/>
-                    </w:rPr>
-                    <m:t>j,k-1</m:t>
-                  </m:r>
-                </m:sub>
-                <m:sup>
-                  <m:r>
-                    <w:rPr>
-                      <w:rFonts w:ascii="Cambria Math" w:eastAsiaTheme="minorEastAsia" w:hAnsi="Cambria Math" w:cs="Times New Roman"/>
-                      <w:sz w:val="18"/>
-                    </w:rPr>
-                    <m:t>i-1</m:t>
-                  </m:r>
-                </m:sup>
-              </m:sSubSup>
-              <m:r>
-                <w:rPr>
-                  <w:rFonts w:ascii="Cambria Math" w:eastAsiaTheme="minorEastAsia" w:hAnsi="Cambria Math" w:cs="Times New Roman"/>
-                  <w:sz w:val="18"/>
-                </w:rPr>
-                <m:t>+</m:t>
-              </m:r>
-              <m:sSubSup>
-                <m:sSubSupPr>
-                  <m:ctrlPr>
-                    <w:rPr>
-                      <w:rFonts w:ascii="Cambria Math" w:eastAsiaTheme="minorEastAsia" w:hAnsi="Cambria Math" w:cs="Times New Roman"/>
-                      <w:i/>
-                      <w:sz w:val="18"/>
-                    </w:rPr>
-                  </m:ctrlPr>
-                </m:sSubSupPr>
-                <m:e>
-                  <m:r>
-                    <w:rPr>
-                      <w:rFonts w:ascii="Cambria Math" w:eastAsiaTheme="minorEastAsia" w:hAnsi="Cambria Math" w:cs="Times New Roman"/>
-                      <w:sz w:val="18"/>
-                    </w:rPr>
-                    <m:t>u</m:t>
-                  </m:r>
-                </m:e>
-                <m:sub>
-                  <m:r>
-                    <w:rPr>
-                      <w:rFonts w:ascii="Cambria Math" w:eastAsiaTheme="minorEastAsia" w:hAnsi="Cambria Math" w:cs="Times New Roman"/>
-                      <w:sz w:val="18"/>
-                    </w:rPr>
-                    <m:t>j,k+1</m:t>
-                  </m:r>
-                </m:sub>
-                <m:sup>
-                  <m:r>
-                    <w:rPr>
-                      <w:rFonts w:ascii="Cambria Math" w:eastAsiaTheme="minorEastAsia" w:hAnsi="Cambria Math" w:cs="Times New Roman"/>
-                      <w:sz w:val="18"/>
-                    </w:rPr>
-                    <m:t>i-1</m:t>
-                  </m:r>
-                </m:sup>
-              </m:sSubSup>
-              <m:r>
-                <w:rPr>
-                  <w:rFonts w:ascii="Cambria Math" w:eastAsiaTheme="minorEastAsia" w:hAnsi="Cambria Math" w:cs="Times New Roman"/>
-                  <w:sz w:val="18"/>
-                </w:rPr>
-                <m:t>+</m:t>
-              </m:r>
-              <m:sSup>
-                <m:sSupPr>
-                  <m:ctrlPr>
-                    <w:rPr>
-                      <w:rFonts w:ascii="Cambria Math" w:eastAsiaTheme="minorEastAsia" w:hAnsi="Cambria Math" w:cs="Times New Roman"/>
-                      <w:i/>
-                      <w:sz w:val="18"/>
-                    </w:rPr>
-                  </m:ctrlPr>
-                </m:sSupPr>
-                <m:e>
-                  <m:r>
-                    <w:rPr>
-                      <w:rFonts w:ascii="Cambria Math" w:eastAsiaTheme="minorEastAsia" w:hAnsi="Cambria Math" w:cs="Times New Roman"/>
-                      <w:sz w:val="18"/>
-                    </w:rPr>
-                    <m:t>∆</m:t>
-                  </m:r>
-                </m:e>
-                <m:sup>
-                  <m:r>
-                    <w:rPr>
-                      <w:rFonts w:ascii="Cambria Math" w:eastAsiaTheme="minorEastAsia" w:hAnsi="Cambria Math" w:cs="Times New Roman"/>
-                      <w:sz w:val="18"/>
-                    </w:rPr>
-                    <m:t>2</m:t>
-                  </m:r>
-                </m:sup>
-              </m:sSup>
-              <m:r>
-                <w:rPr>
-                  <w:rFonts w:ascii="Cambria Math" w:eastAsiaTheme="minorEastAsia" w:hAnsi="Cambria Math" w:cs="Times New Roman"/>
-                  <w:sz w:val="18"/>
-                </w:rPr>
-                <m:t>F</m:t>
-              </m:r>
-              <m:sSup>
-                <m:sSupPr>
-                  <m:ctrlPr>
-                    <w:rPr>
-                      <w:rFonts w:ascii="Cambria Math" w:eastAsiaTheme="minorEastAsia" w:hAnsi="Cambria Math" w:cs="Times New Roman"/>
-                      <w:i/>
-                      <w:sz w:val="18"/>
-                    </w:rPr>
-                  </m:ctrlPr>
-                </m:sSupPr>
-                <m:e>
-                  <m:d>
-                    <m:dPr>
-                      <m:ctrlPr>
-                        <w:rPr>
-                          <w:rFonts w:ascii="Cambria Math" w:eastAsiaTheme="minorEastAsia" w:hAnsi="Cambria Math" w:cs="Times New Roman"/>
-                          <w:i/>
-                          <w:sz w:val="18"/>
-                        </w:rPr>
-                      </m:ctrlPr>
-                    </m:dPr>
-                    <m:e>
-                      <m:sSub>
-                        <m:sSubPr>
-                          <m:ctrlPr>
-                            <w:rPr>
-                              <w:rFonts w:ascii="Cambria Math" w:eastAsiaTheme="minorEastAsia" w:hAnsi="Cambria Math" w:cs="Times New Roman"/>
-                              <w:i/>
-                              <w:sz w:val="18"/>
-                            </w:rPr>
-                          </m:ctrlPr>
-                        </m:sSubPr>
-                        <m:e>
-                          <m:r>
-                            <w:rPr>
-                              <w:rFonts w:ascii="Cambria Math" w:eastAsiaTheme="minorEastAsia" w:hAnsi="Cambria Math" w:cs="Times New Roman"/>
-                              <w:sz w:val="18"/>
-                            </w:rPr>
-                            <m:t>x</m:t>
-                          </m:r>
-                        </m:e>
-                        <m:sub>
-                          <m:r>
-                            <w:rPr>
-                              <w:rFonts w:ascii="Cambria Math" w:eastAsiaTheme="minorEastAsia" w:hAnsi="Cambria Math" w:cs="Times New Roman"/>
-                              <w:sz w:val="18"/>
-                            </w:rPr>
-                            <m:t>j</m:t>
-                          </m:r>
-                        </m:sub>
-                      </m:sSub>
-                      <m:r>
-                        <w:rPr>
-                          <w:rFonts w:ascii="Cambria Math" w:eastAsiaTheme="minorEastAsia" w:hAnsi="Cambria Math" w:cs="Times New Roman"/>
-                          <w:sz w:val="18"/>
-                        </w:rPr>
-                        <m:t>,</m:t>
-                      </m:r>
-                      <m:sSub>
-                        <m:sSubPr>
-                          <m:ctrlPr>
-                            <w:rPr>
-                              <w:rFonts w:ascii="Cambria Math" w:eastAsiaTheme="minorEastAsia" w:hAnsi="Cambria Math" w:cs="Times New Roman"/>
-                              <w:i/>
-                              <w:sz w:val="18"/>
-                            </w:rPr>
-                          </m:ctrlPr>
-                        </m:sSubPr>
-                        <m:e>
-                          <m:r>
-                            <w:rPr>
-                              <w:rFonts w:ascii="Cambria Math" w:eastAsiaTheme="minorEastAsia" w:hAnsi="Cambria Math" w:cs="Times New Roman"/>
-                              <w:sz w:val="18"/>
-                            </w:rPr>
-                            <m:t>y</m:t>
-                          </m:r>
-                        </m:e>
-                        <m:sub>
-                          <m:r>
-                            <w:rPr>
-                              <w:rFonts w:ascii="Cambria Math" w:eastAsiaTheme="minorEastAsia" w:hAnsi="Cambria Math" w:cs="Times New Roman"/>
-                              <w:sz w:val="18"/>
-                            </w:rPr>
-                            <m:t>k</m:t>
-                          </m:r>
-                        </m:sub>
-                      </m:sSub>
-                    </m:e>
-                  </m:d>
-                </m:e>
-                <m:sup>
-                  <m:r>
-                    <w:rPr>
-                      <w:rFonts w:ascii="Cambria Math" w:eastAsiaTheme="minorEastAsia" w:hAnsi="Cambria Math" w:cs="Times New Roman"/>
-                      <w:sz w:val="18"/>
-                    </w:rPr>
                     <m:t>i-1</m:t>
                   </m:r>
                 </m:sup>
@@ -6227,6 +6201,7 @@
                   <w:rFonts w:ascii="Cambria Math" w:eastAsiaTheme="minorEastAsia" w:hAnsi="Cambria Math" w:cs="Times New Roman"/>
                   <w:b/>
                   <w:i/>
+                  <w:color w:val="2554FF"/>
                   <w:sz w:val="24"/>
                 </w:rPr>
               </m:ctrlPr>
@@ -6238,6 +6213,7 @@
                 </m:rPr>
                 <w:rPr>
                   <w:rFonts w:ascii="Cambria Math" w:eastAsiaTheme="minorEastAsia" w:hAnsi="Cambria Math" w:cs="Times New Roman"/>
+                  <w:color w:val="2554FF"/>
                   <w:sz w:val="24"/>
                 </w:rPr>
                 <m:t>u</m:t>
@@ -6250,6 +6226,7 @@
                 </m:rPr>
                 <w:rPr>
                   <w:rFonts w:ascii="Cambria Math" w:eastAsiaTheme="minorEastAsia" w:hAnsi="Cambria Math" w:cs="Times New Roman"/>
+                  <w:color w:val="2554FF"/>
                   <w:sz w:val="24"/>
                 </w:rPr>
                 <m:t>G</m:t>
@@ -6261,6 +6238,7 @@
                       <w:rFonts w:ascii="Cambria Math" w:eastAsiaTheme="minorEastAsia" w:hAnsi="Cambria Math" w:cs="Times New Roman"/>
                       <w:b/>
                       <w:i/>
+                      <w:color w:val="2554FF"/>
                       <w:sz w:val="24"/>
                     </w:rPr>
                   </m:ctrlPr>
@@ -6272,6 +6250,7 @@
                     </m:rPr>
                     <w:rPr>
                       <w:rFonts w:ascii="Cambria Math" w:eastAsiaTheme="minorEastAsia" w:hAnsi="Cambria Math" w:cs="Times New Roman"/>
+                      <w:color w:val="2554FF"/>
                       <w:sz w:val="24"/>
                     </w:rPr>
                     <m:t>S</m:t>
@@ -6284,6 +6263,7 @@
                     </m:rPr>
                     <w:rPr>
                       <w:rFonts w:ascii="Cambria Math" w:eastAsiaTheme="minorEastAsia" w:hAnsi="Cambria Math" w:cs="Times New Roman"/>
+                      <w:color w:val="2554FF"/>
                       <w:sz w:val="24"/>
                     </w:rPr>
                     <m:t>j,k</m:t>
@@ -6298,6 +6278,7 @@
                 </m:rPr>
                 <w:rPr>
                   <w:rFonts w:ascii="Cambria Math" w:eastAsiaTheme="minorEastAsia" w:hAnsi="Cambria Math" w:cs="Times New Roman"/>
+                  <w:color w:val="2554FF"/>
                   <w:sz w:val="24"/>
                 </w:rPr>
                 <m:t>i</m:t>
@@ -6463,11 +6444,12 @@
         </w:rPr>
         <w:t xml:space="preserve"> and </w:t>
       </w:r>
-      <w:proofErr w:type="spellStart"/>
-      <w:r>
-        <w:rPr>
-          <w:rFonts w:ascii="Times New Roman" w:eastAsiaTheme="minorEastAsia" w:hAnsi="Times New Roman" w:cs="Times New Roman"/>
+      <w:r>
+        <w:rPr>
+          <w:rFonts w:ascii="Times New Roman" w:eastAsiaTheme="minorEastAsia" w:hAnsi="Times New Roman" w:cs="Times New Roman"/>
+          <w:b/>
           <w:i/>
+          <w:color w:val="2554FF"/>
           <w:sz w:val="28"/>
         </w:rPr>
         <w:t>u</w:t>
@@ -6475,13 +6457,14 @@
       <w:r>
         <w:rPr>
           <w:rFonts w:ascii="Times New Roman" w:eastAsiaTheme="minorEastAsia" w:hAnsi="Times New Roman" w:cs="Times New Roman"/>
+          <w:b/>
           <w:i/>
+          <w:color w:val="2554FF"/>
           <w:sz w:val="28"/>
           <w:vertAlign w:val="subscript"/>
         </w:rPr>
         <w:t>GS</w:t>
       </w:r>
-      <w:proofErr w:type="spellEnd"/>
       <w:r>
         <w:rPr>
           <w:rFonts w:ascii="Times New Roman" w:eastAsiaTheme="minorEastAsia" w:hAnsi="Times New Roman" w:cs="Times New Roman"/>
@@ -6510,23 +6493,22 @@
           <w:rFonts w:ascii="Times New Roman" w:eastAsiaTheme="minorEastAsia" w:hAnsi="Times New Roman" w:cs="Times New Roman"/>
           <w:sz w:val="24"/>
         </w:rPr>
-        <w:t xml:space="preserve"> </w:t>
-      </w:r>
-      <w:proofErr w:type="gramStart"/>
-      <w:r>
-        <w:rPr>
-          <w:rFonts w:ascii="Times New Roman" w:eastAsiaTheme="minorEastAsia" w:hAnsi="Times New Roman" w:cs="Times New Roman"/>
-          <w:sz w:val="24"/>
-        </w:rPr>
-        <w:t>solution.</w:t>
-      </w:r>
-      <w:proofErr w:type="gramEnd"/>
-      <w:r>
-        <w:rPr>
-          <w:rFonts w:ascii="Times New Roman" w:eastAsiaTheme="minorEastAsia" w:hAnsi="Times New Roman" w:cs="Times New Roman"/>
-          <w:sz w:val="24"/>
-        </w:rPr>
-        <w:t xml:space="preserve"> It is interesting to note that an SOR solution with </w:t>
+        <w:t xml:space="preserve"> solution. It is interesting to note that an </w:t>
+      </w:r>
+      <w:r>
+        <w:rPr>
+          <w:rFonts w:ascii="Times New Roman" w:eastAsiaTheme="minorEastAsia" w:hAnsi="Times New Roman" w:cs="Times New Roman"/>
+          <w:i/>
+          <w:sz w:val="24"/>
+        </w:rPr>
+        <w:t>SOR</w:t>
+      </w:r>
+      <w:r>
+        <w:rPr>
+          <w:rFonts w:ascii="Times New Roman" w:eastAsiaTheme="minorEastAsia" w:hAnsi="Times New Roman" w:cs="Times New Roman"/>
+          <w:sz w:val="24"/>
+        </w:rPr>
+        <w:t xml:space="preserve"> solution with </w:t>
       </w:r>
       <m:oMath>
         <m:r>
@@ -6567,6 +6549,7 @@
         </w:tabs>
         <w:rPr>
           <w:rFonts w:ascii="Times New Roman" w:eastAsiaTheme="minorEastAsia" w:hAnsi="Times New Roman" w:cs="Times New Roman"/>
+          <w:b/>
           <w:sz w:val="24"/>
         </w:rPr>
       </w:pPr>
@@ -6578,17 +6561,10 @@
         </w:tabs>
         <w:rPr>
           <w:rFonts w:ascii="Times New Roman" w:eastAsiaTheme="minorEastAsia" w:hAnsi="Times New Roman" w:cs="Times New Roman"/>
-          <w:sz w:val="24"/>
-        </w:rPr>
-      </w:pPr>
-      <w:r>
-        <w:rPr>
-          <w:rFonts w:ascii="Times New Roman" w:eastAsiaTheme="minorEastAsia" w:hAnsi="Times New Roman" w:cs="Times New Roman"/>
           <w:b/>
           <w:sz w:val="24"/>
         </w:rPr>
-        <w:t>Numerical Method and Algorithm</w:t>
-      </w:r>
+      </w:pPr>
     </w:p>
     <w:p>
       <w:pPr>
@@ -6597,76 +6573,10 @@
         </w:tabs>
         <w:rPr>
           <w:rFonts w:ascii="Times New Roman" w:eastAsiaTheme="minorEastAsia" w:hAnsi="Times New Roman" w:cs="Times New Roman"/>
-          <w:sz w:val="24"/>
-        </w:rPr>
-      </w:pPr>
-      <w:r>
-        <w:rPr>
-          <w:rFonts w:ascii="Times New Roman" w:eastAsiaTheme="minorEastAsia" w:hAnsi="Times New Roman" w:cs="Times New Roman"/>
-          <w:sz w:val="24"/>
-        </w:rPr>
-        <w:t xml:space="preserve">It is convenient to note the algorithm for </w:t>
-      </w:r>
-      <w:r>
-        <w:rPr>
-          <w:rFonts w:ascii="Times New Roman" w:eastAsiaTheme="minorEastAsia" w:hAnsi="Times New Roman" w:cs="Times New Roman"/>
-          <w:i/>
-          <w:sz w:val="24"/>
-        </w:rPr>
-        <w:t>Gauss-Seidel</w:t>
-      </w:r>
-      <w:r>
-        <w:rPr>
-          <w:rFonts w:ascii="Times New Roman" w:eastAsiaTheme="minorEastAsia" w:hAnsi="Times New Roman" w:cs="Times New Roman"/>
-          <w:sz w:val="24"/>
-        </w:rPr>
-        <w:t xml:space="preserve"> and </w:t>
-      </w:r>
-      <w:r>
-        <w:rPr>
-          <w:rFonts w:ascii="Times New Roman" w:eastAsiaTheme="minorEastAsia" w:hAnsi="Times New Roman" w:cs="Times New Roman"/>
-          <w:i/>
-          <w:sz w:val="24"/>
-        </w:rPr>
-        <w:t>SOR</w:t>
-      </w:r>
-      <w:r>
-        <w:rPr>
-          <w:rFonts w:ascii="Times New Roman" w:eastAsiaTheme="minorEastAsia" w:hAnsi="Times New Roman" w:cs="Times New Roman"/>
-          <w:sz w:val="24"/>
-        </w:rPr>
-        <w:t xml:space="preserve"> are very similar,</w:t>
-      </w:r>
-      <w:r>
-        <w:rPr>
-          <w:rFonts w:ascii="Times New Roman" w:eastAsiaTheme="minorEastAsia" w:hAnsi="Times New Roman" w:cs="Times New Roman"/>
-          <w:sz w:val="24"/>
-        </w:rPr>
-        <w:t xml:space="preserve"> </w:t>
-      </w:r>
-      <w:r>
-        <w:rPr>
-          <w:rFonts w:ascii="Times New Roman" w:eastAsiaTheme="minorEastAsia" w:hAnsi="Times New Roman" w:cs="Times New Roman"/>
-          <w:sz w:val="24"/>
-        </w:rPr>
-        <w:t xml:space="preserve">with just a </w:t>
-      </w:r>
-      <w:bookmarkStart w:id="0" w:name="_GoBack"/>
-      <w:bookmarkEnd w:id="0"/>
-      <w:r>
-        <w:rPr>
-          <w:rFonts w:ascii="Times New Roman" w:eastAsiaTheme="minorEastAsia" w:hAnsi="Times New Roman" w:cs="Times New Roman"/>
-          <w:sz w:val="24"/>
-        </w:rPr>
-        <w:t xml:space="preserve">couple small accommodations. </w:t>
-      </w:r>
-      <w:r>
-        <w:rPr>
-          <w:rFonts w:ascii="Times New Roman" w:eastAsiaTheme="minorEastAsia" w:hAnsi="Times New Roman" w:cs="Times New Roman"/>
-          <w:sz w:val="24"/>
-        </w:rPr>
-        <w:tab/>
-      </w:r>
+          <w:b/>
+          <w:sz w:val="24"/>
+        </w:rPr>
+      </w:pPr>
     </w:p>
     <w:p>
       <w:pPr>
@@ -6675,30 +6585,10 @@
         </w:tabs>
         <w:rPr>
           <w:rFonts w:ascii="Times New Roman" w:eastAsiaTheme="minorEastAsia" w:hAnsi="Times New Roman" w:cs="Times New Roman"/>
-          <w:sz w:val="24"/>
-        </w:rPr>
-      </w:pPr>
-      <w:r>
-        <w:rPr>
-          <w:rFonts w:ascii="Times New Roman" w:eastAsiaTheme="minorEastAsia" w:hAnsi="Times New Roman" w:cs="Times New Roman"/>
-          <w:noProof/>
-          <w:sz w:val="24"/>
-        </w:rPr>
-        <w:lastRenderedPageBreak/>
-        <w:drawing>
-          <wp:inline distT="0" distB="0" distL="0" distR="0" wp14:anchorId="13FC86FE" wp14:editId="26618346">
-            <wp:extent cx="5486400" cy="3200400"/>
-            <wp:effectExtent l="0" t="0" r="0" b="19050"/>
-            <wp:docPr id="1" name="Diagram 1"/>
-            <wp:cNvGraphicFramePr/>
-            <a:graphic xmlns:a="http://schemas.openxmlformats.org/drawingml/2006/main">
-              <a:graphicData uri="http://schemas.openxmlformats.org/drawingml/2006/diagram">
-                <dgm:relIds xmlns:dgm="http://schemas.openxmlformats.org/drawingml/2006/diagram" xmlns:r="http://schemas.openxmlformats.org/officeDocument/2006/relationships" r:dm="rId4" r:lo="rId5" r:qs="rId6" r:cs="rId7"/>
-              </a:graphicData>
-            </a:graphic>
-          </wp:inline>
-        </w:drawing>
-      </w:r>
+          <w:b/>
+          <w:sz w:val="24"/>
+        </w:rPr>
+      </w:pPr>
     </w:p>
     <w:p>
       <w:pPr>
@@ -6707,6 +6597,7 @@
         </w:tabs>
         <w:rPr>
           <w:rFonts w:ascii="Times New Roman" w:eastAsiaTheme="minorEastAsia" w:hAnsi="Times New Roman" w:cs="Times New Roman"/>
+          <w:b/>
           <w:sz w:val="24"/>
         </w:rPr>
       </w:pPr>
@@ -6718,6 +6609,7 @@
         </w:tabs>
         <w:rPr>
           <w:rFonts w:ascii="Times New Roman" w:eastAsiaTheme="minorEastAsia" w:hAnsi="Times New Roman" w:cs="Times New Roman"/>
+          <w:b/>
           <w:sz w:val="24"/>
         </w:rPr>
       </w:pPr>
@@ -6729,6 +6621,7 @@
         </w:tabs>
         <w:rPr>
           <w:rFonts w:ascii="Times New Roman" w:eastAsiaTheme="minorEastAsia" w:hAnsi="Times New Roman" w:cs="Times New Roman"/>
+          <w:b/>
           <w:sz w:val="24"/>
         </w:rPr>
       </w:pPr>
@@ -6740,6 +6633,2695 @@
         </w:tabs>
         <w:rPr>
           <w:rFonts w:ascii="Times New Roman" w:eastAsiaTheme="minorEastAsia" w:hAnsi="Times New Roman" w:cs="Times New Roman"/>
+          <w:b/>
+          <w:sz w:val="24"/>
+        </w:rPr>
+      </w:pPr>
+    </w:p>
+    <w:p>
+      <w:pPr>
+        <w:tabs>
+          <w:tab w:val="left" w:pos="7512"/>
+        </w:tabs>
+        <w:rPr>
+          <w:rFonts w:ascii="Times New Roman" w:eastAsiaTheme="minorEastAsia" w:hAnsi="Times New Roman" w:cs="Times New Roman"/>
+          <w:b/>
+          <w:sz w:val="24"/>
+        </w:rPr>
+      </w:pPr>
+    </w:p>
+    <w:p>
+      <w:pPr>
+        <w:tabs>
+          <w:tab w:val="left" w:pos="7512"/>
+        </w:tabs>
+        <w:rPr>
+          <w:rFonts w:ascii="Times New Roman" w:eastAsiaTheme="minorEastAsia" w:hAnsi="Times New Roman" w:cs="Times New Roman"/>
+          <w:b/>
+          <w:sz w:val="24"/>
+        </w:rPr>
+      </w:pPr>
+    </w:p>
+    <w:p>
+      <w:pPr>
+        <w:tabs>
+          <w:tab w:val="left" w:pos="7512"/>
+        </w:tabs>
+        <w:rPr>
+          <w:rFonts w:ascii="Times New Roman" w:eastAsiaTheme="minorEastAsia" w:hAnsi="Times New Roman" w:cs="Times New Roman"/>
+          <w:b/>
+          <w:sz w:val="24"/>
+        </w:rPr>
+      </w:pPr>
+    </w:p>
+    <w:p>
+      <w:pPr>
+        <w:tabs>
+          <w:tab w:val="left" w:pos="7512"/>
+        </w:tabs>
+        <w:rPr>
+          <w:rFonts w:ascii="Times New Roman" w:eastAsiaTheme="minorEastAsia" w:hAnsi="Times New Roman" w:cs="Times New Roman"/>
+          <w:b/>
+          <w:sz w:val="24"/>
+        </w:rPr>
+      </w:pPr>
+    </w:p>
+    <w:p>
+      <w:pPr>
+        <w:tabs>
+          <w:tab w:val="left" w:pos="7512"/>
+        </w:tabs>
+        <w:rPr>
+          <w:rFonts w:ascii="Times New Roman" w:eastAsiaTheme="minorEastAsia" w:hAnsi="Times New Roman" w:cs="Times New Roman"/>
+          <w:b/>
+          <w:sz w:val="24"/>
+        </w:rPr>
+      </w:pPr>
+    </w:p>
+    <w:p>
+      <w:pPr>
+        <w:tabs>
+          <w:tab w:val="left" w:pos="7512"/>
+        </w:tabs>
+        <w:rPr>
+          <w:rFonts w:ascii="Times New Roman" w:eastAsiaTheme="minorEastAsia" w:hAnsi="Times New Roman" w:cs="Times New Roman"/>
+          <w:b/>
+          <w:sz w:val="24"/>
+        </w:rPr>
+      </w:pPr>
+    </w:p>
+    <w:p>
+      <w:pPr>
+        <w:tabs>
+          <w:tab w:val="left" w:pos="7512"/>
+        </w:tabs>
+        <w:rPr>
+          <w:rFonts w:ascii="Times New Roman" w:eastAsiaTheme="minorEastAsia" w:hAnsi="Times New Roman" w:cs="Times New Roman"/>
+          <w:sz w:val="24"/>
+        </w:rPr>
+      </w:pPr>
+      <w:r>
+        <w:rPr>
+          <w:rFonts w:ascii="Times New Roman" w:eastAsiaTheme="minorEastAsia" w:hAnsi="Times New Roman" w:cs="Times New Roman"/>
+          <w:b/>
+          <w:sz w:val="24"/>
+        </w:rPr>
+        <w:lastRenderedPageBreak/>
+        <w:t>Description of Numerical Method</w:t>
+      </w:r>
+    </w:p>
+    <w:p>
+      <w:pPr>
+        <w:tabs>
+          <w:tab w:val="left" w:pos="7512"/>
+        </w:tabs>
+        <w:rPr>
+          <w:rFonts w:ascii="Times New Roman" w:eastAsiaTheme="minorEastAsia" w:hAnsi="Times New Roman" w:cs="Times New Roman"/>
+          <w:sz w:val="24"/>
+          <w:u w:val="single"/>
+        </w:rPr>
+      </w:pPr>
+      <w:r>
+        <w:rPr>
+          <w:rFonts w:ascii="Times New Roman" w:eastAsiaTheme="minorEastAsia" w:hAnsi="Times New Roman" w:cs="Times New Roman"/>
+          <w:sz w:val="24"/>
+          <w:u w:val="single"/>
+        </w:rPr>
+        <w:t>Algorithm:</w:t>
+      </w:r>
+    </w:p>
+    <w:p>
+      <w:pPr>
+        <w:tabs>
+          <w:tab w:val="left" w:pos="7512"/>
+        </w:tabs>
+        <w:rPr>
+          <w:rFonts w:ascii="Times New Roman" w:eastAsiaTheme="minorEastAsia" w:hAnsi="Times New Roman" w:cs="Times New Roman"/>
+          <w:sz w:val="24"/>
+        </w:rPr>
+      </w:pPr>
+      <w:r>
+        <w:rPr>
+          <w:rFonts w:ascii="Times New Roman" w:eastAsiaTheme="minorEastAsia" w:hAnsi="Times New Roman" w:cs="Times New Roman"/>
+          <w:sz w:val="24"/>
+        </w:rPr>
+        <w:t xml:space="preserve">It is convenient to note the algorithm for </w:t>
+      </w:r>
+      <w:r>
+        <w:rPr>
+          <w:rFonts w:ascii="Times New Roman" w:eastAsiaTheme="minorEastAsia" w:hAnsi="Times New Roman" w:cs="Times New Roman"/>
+          <w:i/>
+          <w:sz w:val="24"/>
+        </w:rPr>
+        <w:t>Gauss-Seidel</w:t>
+      </w:r>
+      <w:r>
+        <w:rPr>
+          <w:rFonts w:ascii="Times New Roman" w:eastAsiaTheme="minorEastAsia" w:hAnsi="Times New Roman" w:cs="Times New Roman"/>
+          <w:sz w:val="24"/>
+        </w:rPr>
+        <w:t xml:space="preserve"> and </w:t>
+      </w:r>
+      <w:r>
+        <w:rPr>
+          <w:rFonts w:ascii="Times New Roman" w:eastAsiaTheme="minorEastAsia" w:hAnsi="Times New Roman" w:cs="Times New Roman"/>
+          <w:i/>
+          <w:sz w:val="24"/>
+        </w:rPr>
+        <w:t>SOR</w:t>
+      </w:r>
+      <w:r>
+        <w:rPr>
+          <w:rFonts w:ascii="Times New Roman" w:eastAsiaTheme="minorEastAsia" w:hAnsi="Times New Roman" w:cs="Times New Roman"/>
+          <w:sz w:val="24"/>
+        </w:rPr>
+        <w:t xml:space="preserve"> are very similar,</w:t>
+      </w:r>
+      <w:r>
+        <w:rPr>
+          <w:rFonts w:ascii="Times New Roman" w:eastAsiaTheme="minorEastAsia" w:hAnsi="Times New Roman" w:cs="Times New Roman"/>
+          <w:sz w:val="24"/>
+        </w:rPr>
+        <w:t xml:space="preserve"> with just a couple small accommodations. </w:t>
+      </w:r>
+      <w:r>
+        <w:rPr>
+          <w:rFonts w:ascii="Times New Roman" w:eastAsiaTheme="minorEastAsia" w:hAnsi="Times New Roman" w:cs="Times New Roman"/>
+          <w:sz w:val="24"/>
+        </w:rPr>
+        <w:t xml:space="preserve">The algorithm for modeling both the </w:t>
+      </w:r>
+      <w:r>
+        <w:rPr>
+          <w:rFonts w:ascii="Times New Roman" w:eastAsiaTheme="minorEastAsia" w:hAnsi="Times New Roman" w:cs="Times New Roman"/>
+          <w:i/>
+          <w:sz w:val="24"/>
+        </w:rPr>
+        <w:t>Gauss-Seidel</w:t>
+      </w:r>
+      <w:r>
+        <w:rPr>
+          <w:rFonts w:ascii="Times New Roman" w:eastAsiaTheme="minorEastAsia" w:hAnsi="Times New Roman" w:cs="Times New Roman"/>
+          <w:sz w:val="24"/>
+        </w:rPr>
+        <w:t xml:space="preserve"> and </w:t>
+      </w:r>
+      <w:r>
+        <w:rPr>
+          <w:rFonts w:ascii="Times New Roman" w:eastAsiaTheme="minorEastAsia" w:hAnsi="Times New Roman" w:cs="Times New Roman"/>
+          <w:i/>
+          <w:sz w:val="24"/>
+        </w:rPr>
+        <w:t>SOR</w:t>
+      </w:r>
+      <w:r>
+        <w:rPr>
+          <w:rFonts w:ascii="Times New Roman" w:eastAsiaTheme="minorEastAsia" w:hAnsi="Times New Roman" w:cs="Times New Roman"/>
+          <w:sz w:val="24"/>
+        </w:rPr>
+        <w:t xml:space="preserve"> iterative numerical methods </w:t>
+      </w:r>
+      <w:r>
+        <w:rPr>
+          <w:rFonts w:ascii="Times New Roman" w:eastAsiaTheme="minorEastAsia" w:hAnsi="Times New Roman" w:cs="Times New Roman"/>
+          <w:sz w:val="24"/>
+        </w:rPr>
+        <w:t>is</w:t>
+      </w:r>
+      <w:r>
+        <w:rPr>
+          <w:rFonts w:ascii="Times New Roman" w:eastAsiaTheme="minorEastAsia" w:hAnsi="Times New Roman" w:cs="Times New Roman"/>
+          <w:sz w:val="24"/>
+        </w:rPr>
+        <w:t xml:space="preserve"> model</w:t>
+      </w:r>
+      <w:r>
+        <w:rPr>
+          <w:rFonts w:ascii="Times New Roman" w:eastAsiaTheme="minorEastAsia" w:hAnsi="Times New Roman" w:cs="Times New Roman"/>
+          <w:sz w:val="24"/>
+        </w:rPr>
+        <w:t>ed</w:t>
+      </w:r>
+      <w:r>
+        <w:rPr>
+          <w:rFonts w:ascii="Times New Roman" w:eastAsiaTheme="minorEastAsia" w:hAnsi="Times New Roman" w:cs="Times New Roman"/>
+          <w:sz w:val="24"/>
+        </w:rPr>
+        <w:t xml:space="preserve"> below in Figure 1. The</w:t>
+      </w:r>
+      <w:r>
+        <w:rPr>
+          <w:rFonts w:ascii="Times New Roman" w:eastAsiaTheme="minorEastAsia" w:hAnsi="Times New Roman" w:cs="Times New Roman"/>
+          <w:sz w:val="24"/>
+        </w:rPr>
+        <w:t xml:space="preserve"> blue lines represent the process paths used in both methods, while the red lines and blocks are steps which apply to </w:t>
+      </w:r>
+      <w:r>
+        <w:rPr>
+          <w:rFonts w:ascii="Times New Roman" w:eastAsiaTheme="minorEastAsia" w:hAnsi="Times New Roman" w:cs="Times New Roman"/>
+          <w:i/>
+          <w:sz w:val="24"/>
+        </w:rPr>
+        <w:t>SOR</w:t>
+      </w:r>
+      <w:r>
+        <w:rPr>
+          <w:rFonts w:ascii="Times New Roman" w:eastAsiaTheme="minorEastAsia" w:hAnsi="Times New Roman" w:cs="Times New Roman"/>
+          <w:sz w:val="24"/>
+        </w:rPr>
+        <w:t xml:space="preserve"> only.</w:t>
+      </w:r>
+      <w:r>
+        <w:rPr>
+          <w:rFonts w:ascii="Times New Roman" w:eastAsiaTheme="minorEastAsia" w:hAnsi="Times New Roman" w:cs="Times New Roman"/>
+          <w:sz w:val="24"/>
+        </w:rPr>
+        <w:tab/>
+      </w:r>
+    </w:p>
+    <w:p>
+      <w:pPr>
+        <w:tabs>
+          <w:tab w:val="left" w:pos="7512"/>
+        </w:tabs>
+        <w:rPr>
+          <w:rFonts w:ascii="Times New Roman" w:eastAsiaTheme="minorEastAsia" w:hAnsi="Times New Roman" w:cs="Times New Roman"/>
+          <w:sz w:val="24"/>
+        </w:rPr>
+      </w:pPr>
+      <w:r>
+        <w:rPr>
+          <w:noProof/>
+        </w:rPr>
+        <w:drawing>
+          <wp:anchor distT="0" distB="0" distL="114300" distR="114300" simplePos="0" relativeHeight="251661312" behindDoc="0" locked="0" layoutInCell="1" allowOverlap="1" wp14:anchorId="775AB186" wp14:editId="0FE7FDE7">
+            <wp:simplePos x="0" y="0"/>
+            <wp:positionH relativeFrom="margin">
+              <wp:align>right</wp:align>
+            </wp:positionH>
+            <wp:positionV relativeFrom="paragraph">
+              <wp:posOffset>9525</wp:posOffset>
+            </wp:positionV>
+            <wp:extent cx="5943600" cy="4135755"/>
+            <wp:effectExtent l="0" t="0" r="0" b="0"/>
+            <wp:wrapNone/>
+            <wp:docPr id="1" name="Picture 1"/>
+            <wp:cNvGraphicFramePr>
+              <a:graphicFrameLocks xmlns:a="http://schemas.openxmlformats.org/drawingml/2006/main" noChangeAspect="1"/>
+            </wp:cNvGraphicFramePr>
+            <a:graphic xmlns:a="http://schemas.openxmlformats.org/drawingml/2006/main">
+              <a:graphicData uri="http://schemas.openxmlformats.org/drawingml/2006/picture">
+                <pic:pic xmlns:pic="http://schemas.openxmlformats.org/drawingml/2006/picture">
+                  <pic:nvPicPr>
+                    <pic:cNvPr id="1" name=""/>
+                    <pic:cNvPicPr/>
+                  </pic:nvPicPr>
+                  <pic:blipFill>
+                    <a:blip r:embed="rId5">
+                      <a:extLst>
+                        <a:ext uri="{28A0092B-C50C-407E-A947-70E740481C1C}">
+                          <a14:useLocalDpi xmlns:a14="http://schemas.microsoft.com/office/drawing/2010/main" val="0"/>
+                        </a:ext>
+                      </a:extLst>
+                    </a:blip>
+                    <a:stretch>
+                      <a:fillRect/>
+                    </a:stretch>
+                  </pic:blipFill>
+                  <pic:spPr>
+                    <a:xfrm>
+                      <a:off x="0" y="0"/>
+                      <a:ext cx="5943600" cy="4135755"/>
+                    </a:xfrm>
+                    <a:prstGeom prst="rect">
+                      <a:avLst/>
+                    </a:prstGeom>
+                  </pic:spPr>
+                </pic:pic>
+              </a:graphicData>
+            </a:graphic>
+          </wp:anchor>
+        </w:drawing>
+      </w:r>
+    </w:p>
+    <w:p>
+      <w:pPr>
+        <w:tabs>
+          <w:tab w:val="left" w:pos="7512"/>
+        </w:tabs>
+        <w:rPr>
+          <w:rFonts w:ascii="Times New Roman" w:eastAsiaTheme="minorEastAsia" w:hAnsi="Times New Roman" w:cs="Times New Roman"/>
+          <w:sz w:val="24"/>
+        </w:rPr>
+      </w:pPr>
+    </w:p>
+    <w:p>
+      <w:pPr>
+        <w:tabs>
+          <w:tab w:val="left" w:pos="7512"/>
+        </w:tabs>
+        <w:rPr>
+          <w:rFonts w:ascii="Times New Roman" w:eastAsiaTheme="minorEastAsia" w:hAnsi="Times New Roman" w:cs="Times New Roman"/>
+          <w:sz w:val="24"/>
+        </w:rPr>
+      </w:pPr>
+    </w:p>
+    <w:p>
+      <w:pPr>
+        <w:tabs>
+          <w:tab w:val="left" w:pos="7512"/>
+        </w:tabs>
+        <w:rPr>
+          <w:rFonts w:ascii="Times New Roman" w:eastAsiaTheme="minorEastAsia" w:hAnsi="Times New Roman" w:cs="Times New Roman"/>
+          <w:sz w:val="24"/>
+        </w:rPr>
+      </w:pPr>
+    </w:p>
+    <w:p/>
+    <w:p>
+      <w:pPr>
+        <w:tabs>
+          <w:tab w:val="left" w:pos="7512"/>
+        </w:tabs>
+        <w:rPr>
+          <w:rFonts w:ascii="Times New Roman" w:eastAsiaTheme="minorEastAsia" w:hAnsi="Times New Roman" w:cs="Times New Roman"/>
+          <w:noProof/>
+          <w:sz w:val="24"/>
+        </w:rPr>
+      </w:pPr>
+      <w:r>
+        <w:rPr>
+          <w:rFonts w:ascii="Times New Roman" w:eastAsiaTheme="minorEastAsia" w:hAnsi="Times New Roman" w:cs="Times New Roman"/>
+          <w:noProof/>
+          <w:sz w:val="24"/>
+        </w:rPr>
+        <w:t xml:space="preserve"> </w:t>
+      </w:r>
+    </w:p>
+    <w:p>
+      <w:pPr>
+        <w:rPr>
+          <w:rFonts w:ascii="Times New Roman" w:eastAsiaTheme="minorEastAsia" w:hAnsi="Times New Roman" w:cs="Times New Roman"/>
+          <w:sz w:val="24"/>
+        </w:rPr>
+      </w:pPr>
+    </w:p>
+    <w:p>
+      <w:pPr>
+        <w:rPr>
+          <w:rFonts w:ascii="Times New Roman" w:eastAsiaTheme="minorEastAsia" w:hAnsi="Times New Roman" w:cs="Times New Roman"/>
+          <w:sz w:val="24"/>
+        </w:rPr>
+      </w:pPr>
+    </w:p>
+    <w:p>
+      <w:pPr>
+        <w:rPr>
+          <w:rFonts w:ascii="Times New Roman" w:eastAsiaTheme="minorEastAsia" w:hAnsi="Times New Roman" w:cs="Times New Roman"/>
+          <w:sz w:val="24"/>
+        </w:rPr>
+      </w:pPr>
+    </w:p>
+    <w:p>
+      <w:pPr>
+        <w:rPr>
+          <w:rFonts w:ascii="Times New Roman" w:eastAsiaTheme="minorEastAsia" w:hAnsi="Times New Roman" w:cs="Times New Roman"/>
+          <w:sz w:val="24"/>
+        </w:rPr>
+      </w:pPr>
+    </w:p>
+    <w:p>
+      <w:pPr>
+        <w:rPr>
+          <w:rFonts w:ascii="Times New Roman" w:eastAsiaTheme="minorEastAsia" w:hAnsi="Times New Roman" w:cs="Times New Roman"/>
+          <w:sz w:val="24"/>
+        </w:rPr>
+      </w:pPr>
+    </w:p>
+    <w:p>
+      <w:pPr>
+        <w:rPr>
+          <w:rFonts w:ascii="Times New Roman" w:eastAsiaTheme="minorEastAsia" w:hAnsi="Times New Roman" w:cs="Times New Roman"/>
+          <w:sz w:val="24"/>
+        </w:rPr>
+      </w:pPr>
+    </w:p>
+    <w:p>
+      <w:pPr>
+        <w:rPr>
+          <w:rFonts w:ascii="Times New Roman" w:eastAsiaTheme="minorEastAsia" w:hAnsi="Times New Roman" w:cs="Times New Roman"/>
+          <w:sz w:val="24"/>
+        </w:rPr>
+      </w:pPr>
+    </w:p>
+    <w:p>
+      <w:pPr>
+        <w:rPr>
+          <w:rFonts w:ascii="Times New Roman" w:eastAsiaTheme="minorEastAsia" w:hAnsi="Times New Roman" w:cs="Times New Roman"/>
+          <w:sz w:val="24"/>
+        </w:rPr>
+      </w:pPr>
+    </w:p>
+    <w:p>
+      <w:pPr>
+        <w:rPr>
+          <w:rFonts w:ascii="Times New Roman" w:eastAsiaTheme="minorEastAsia" w:hAnsi="Times New Roman" w:cs="Times New Roman"/>
+          <w:sz w:val="24"/>
+        </w:rPr>
+      </w:pPr>
+      <w:r>
+        <w:rPr>
+          <w:rFonts w:ascii="Times New Roman" w:eastAsiaTheme="minorEastAsia" w:hAnsi="Times New Roman" w:cs="Times New Roman"/>
+          <w:noProof/>
+          <w:sz w:val="24"/>
+        </w:rPr>
+        <mc:AlternateContent>
+          <mc:Choice Requires="wps">
+            <w:drawing>
+              <wp:anchor distT="45720" distB="45720" distL="114300" distR="114300" simplePos="0" relativeHeight="251660288" behindDoc="0" locked="0" layoutInCell="1" allowOverlap="1" wp14:anchorId="79359F27" wp14:editId="7BB6A86A">
+                <wp:simplePos x="0" y="0"/>
+                <wp:positionH relativeFrom="margin">
+                  <wp:posOffset>152400</wp:posOffset>
+                </wp:positionH>
+                <wp:positionV relativeFrom="paragraph">
+                  <wp:posOffset>12065</wp:posOffset>
+                </wp:positionV>
+                <wp:extent cx="5615940" cy="281940"/>
+                <wp:effectExtent l="0" t="0" r="3810" b="3810"/>
+                <wp:wrapNone/>
+                <wp:docPr id="217" name="Text Box 2"/>
+                <wp:cNvGraphicFramePr>
+                  <a:graphicFrameLocks xmlns:a="http://schemas.openxmlformats.org/drawingml/2006/main"/>
+                </wp:cNvGraphicFramePr>
+                <a:graphic xmlns:a="http://schemas.openxmlformats.org/drawingml/2006/main">
+                  <a:graphicData uri="http://schemas.microsoft.com/office/word/2010/wordprocessingShape">
+                    <wps:wsp>
+                      <wps:cNvSpPr txBox="1">
+                        <a:spLocks noChangeArrowheads="1"/>
+                      </wps:cNvSpPr>
+                      <wps:spPr bwMode="auto">
+                        <a:xfrm>
+                          <a:off x="0" y="0"/>
+                          <a:ext cx="5615940" cy="281940"/>
+                        </a:xfrm>
+                        <a:prstGeom prst="rect">
+                          <a:avLst/>
+                        </a:prstGeom>
+                        <a:solidFill>
+                          <a:srgbClr val="FFFFFF"/>
+                        </a:solidFill>
+                        <a:ln w="9525">
+                          <a:noFill/>
+                          <a:miter lim="800000"/>
+                          <a:headEnd/>
+                          <a:tailEnd/>
+                        </a:ln>
+                      </wps:spPr>
+                      <wps:txbx>
+                        <w:txbxContent>
+                          <w:p>
+                            <w:pPr>
+                              <w:jc w:val="center"/>
+                              <w:rPr>
+                                <w:i/>
+                              </w:rPr>
+                            </w:pPr>
+                            <w:r>
+                              <w:t xml:space="preserve">Figure 1: </w:t>
+                            </w:r>
+                            <w:r>
+                              <w:rPr>
+                                <w:i/>
+                              </w:rPr>
+                              <w:t>2D Poisson Iterative Solver Algorithm for Gauss-Seidel &amp; Successive Over-Relaxation</w:t>
+                            </w:r>
+                          </w:p>
+                        </w:txbxContent>
+                      </wps:txbx>
+                      <wps:bodyPr rot="0" vert="horz" wrap="square" lIns="91440" tIns="45720" rIns="91440" bIns="45720" anchor="t" anchorCtr="0">
+                        <a:noAutofit/>
+                      </wps:bodyPr>
+                    </wps:wsp>
+                  </a:graphicData>
+                </a:graphic>
+                <wp14:sizeRelH relativeFrom="margin">
+                  <wp14:pctWidth>0</wp14:pctWidth>
+                </wp14:sizeRelH>
+                <wp14:sizeRelV relativeFrom="margin">
+                  <wp14:pctHeight>0</wp14:pctHeight>
+                </wp14:sizeRelV>
+              </wp:anchor>
+            </w:drawing>
+          </mc:Choice>
+          <mc:Fallback>
+            <w:pict>
+              <v:shapetype w14:anchorId="79359F27" id="_x0000_t202" coordsize="21600,21600" o:spt="202" path="m,l,21600r21600,l21600,xe">
+                <v:stroke joinstyle="miter"/>
+                <v:path gradientshapeok="t" o:connecttype="rect"/>
+              </v:shapetype>
+              <v:shape id="Text Box 2" o:spid="_x0000_s1026" type="#_x0000_t202" style="position:absolute;margin-left:12pt;margin-top:.95pt;width:442.2pt;height:22.2pt;z-index:251660288;visibility:visible;mso-wrap-style:square;mso-width-percent:0;mso-height-percent:0;mso-wrap-distance-left:9pt;mso-wrap-distance-top:3.6pt;mso-wrap-distance-right:9pt;mso-wrap-distance-bottom:3.6pt;mso-position-horizontal:absolute;mso-position-horizontal-relative:margin;mso-position-vertical:absolute;mso-position-vertical-relative:text;mso-width-percent:0;mso-height-percent:0;mso-width-relative:margin;mso-height-relative:margin;v-text-anchor:top" o:gfxdata="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" stroked="f">
+                <v:textbox>
+                  <w:txbxContent>
+                    <w:p>
+                      <w:pPr>
+                        <w:jc w:val="center"/>
+                        <w:rPr>
+                          <w:i/>
+                        </w:rPr>
+                      </w:pPr>
+                      <w:r>
+                        <w:t xml:space="preserve">Figure 1: </w:t>
+                      </w:r>
+                      <w:r>
+                        <w:rPr>
+                          <w:i/>
+                        </w:rPr>
+                        <w:t>2D Poisson Iterative Solver Algorithm for Gauss-Seidel &amp; Successive Over-Relaxation</w:t>
+                      </w:r>
+                    </w:p>
+                  </w:txbxContent>
+                </v:textbox>
+                <w10:wrap anchorx="margin"/>
+              </v:shape>
+            </w:pict>
+          </mc:Fallback>
+        </mc:AlternateContent>
+      </w:r>
+    </w:p>
+    <w:p>
+      <w:pPr>
+        <w:rPr>
+          <w:rFonts w:ascii="Times New Roman" w:eastAsiaTheme="minorEastAsia" w:hAnsi="Times New Roman" w:cs="Times New Roman"/>
+          <w:sz w:val="24"/>
+        </w:rPr>
+      </w:pPr>
+    </w:p>
+    <w:p>
+      <w:pPr>
+        <w:rPr>
+          <w:rFonts w:ascii="Times New Roman" w:eastAsiaTheme="minorEastAsia" w:hAnsi="Times New Roman" w:cs="Times New Roman"/>
+          <w:sz w:val="24"/>
+        </w:rPr>
+      </w:pPr>
+      <w:r>
+        <w:rPr>
+          <w:rFonts w:ascii="Times New Roman" w:eastAsiaTheme="minorEastAsia" w:hAnsi="Times New Roman" w:cs="Times New Roman"/>
+          <w:sz w:val="24"/>
+        </w:rPr>
+        <w:t xml:space="preserve">The </w:t>
+      </w:r>
+      <w:r>
+        <w:rPr>
+          <w:rFonts w:ascii="Times New Roman" w:eastAsiaTheme="minorEastAsia" w:hAnsi="Times New Roman" w:cs="Times New Roman"/>
+          <w:i/>
+          <w:sz w:val="24"/>
+        </w:rPr>
+        <w:t xml:space="preserve">Gauss-Seidel </w:t>
+      </w:r>
+      <w:r>
+        <w:rPr>
+          <w:rFonts w:ascii="Times New Roman" w:eastAsiaTheme="minorEastAsia" w:hAnsi="Times New Roman" w:cs="Times New Roman"/>
+          <w:sz w:val="24"/>
+        </w:rPr>
+        <w:t xml:space="preserve">method is the core structure for both iterative methods. First the grid must be defined by the number and size of the spatial steps in both dimensions as well as specifying the number of iterations necessary for acceptable accuracy. The relaxation factor, </w:t>
+      </w:r>
+      <m:oMath>
+        <m:r>
+          <m:rPr>
+            <m:sty m:val="bi"/>
+          </m:rPr>
+          <w:rPr>
+            <w:rFonts w:ascii="Cambria Math" w:eastAsiaTheme="minorEastAsia" w:hAnsi="Cambria Math" w:cs="Times New Roman"/>
+            <w:sz w:val="24"/>
+          </w:rPr>
+          <m:t>ω</m:t>
+        </m:r>
+      </m:oMath>
+      <w:r>
+        <w:rPr>
+          <w:rFonts w:ascii="Times New Roman" w:eastAsiaTheme="minorEastAsia" w:hAnsi="Times New Roman" w:cs="Times New Roman"/>
+          <w:b/>
+          <w:sz w:val="24"/>
+        </w:rPr>
+        <w:t xml:space="preserve">, </w:t>
+      </w:r>
+      <w:r>
+        <w:rPr>
+          <w:rFonts w:ascii="Times New Roman" w:eastAsiaTheme="minorEastAsia" w:hAnsi="Times New Roman" w:cs="Times New Roman"/>
+          <w:sz w:val="24"/>
+        </w:rPr>
+        <w:t xml:space="preserve">must be uniquely defined for the specific grid parameters. Appropriate grid parameters for a given </w:t>
+      </w:r>
+      <w:r>
+        <w:rPr>
+          <w:rFonts w:ascii="Times New Roman" w:eastAsiaTheme="minorEastAsia" w:hAnsi="Times New Roman" w:cs="Times New Roman"/>
+          <w:i/>
+          <w:sz w:val="24"/>
+        </w:rPr>
+        <w:t>Gauss-Seidel</w:t>
+      </w:r>
+      <w:r>
+        <w:rPr>
+          <w:rFonts w:ascii="Times New Roman" w:eastAsiaTheme="minorEastAsia" w:hAnsi="Times New Roman" w:cs="Times New Roman"/>
+          <w:sz w:val="24"/>
+        </w:rPr>
+        <w:t xml:space="preserve"> solution may not necessarily be the ideal parameters for attempting an </w:t>
+      </w:r>
+      <w:r>
+        <w:rPr>
+          <w:rFonts w:ascii="Times New Roman" w:eastAsiaTheme="minorEastAsia" w:hAnsi="Times New Roman" w:cs="Times New Roman"/>
+          <w:i/>
+          <w:sz w:val="24"/>
+        </w:rPr>
+        <w:t>SOR</w:t>
+      </w:r>
+      <w:r>
+        <w:rPr>
+          <w:rFonts w:ascii="Times New Roman" w:eastAsiaTheme="minorEastAsia" w:hAnsi="Times New Roman" w:cs="Times New Roman"/>
+          <w:sz w:val="24"/>
+        </w:rPr>
+        <w:t xml:space="preserve"> method solution. </w:t>
+      </w:r>
+      <w:r>
+        <w:rPr>
+          <w:rFonts w:ascii="Times New Roman" w:eastAsiaTheme="minorEastAsia" w:hAnsi="Times New Roman" w:cs="Times New Roman"/>
+          <w:sz w:val="24"/>
+        </w:rPr>
+        <w:t>W</w:t>
+      </w:r>
+      <w:r>
+        <w:rPr>
+          <w:rFonts w:ascii="Times New Roman" w:eastAsiaTheme="minorEastAsia" w:hAnsi="Times New Roman" w:cs="Times New Roman"/>
+          <w:sz w:val="24"/>
+        </w:rPr>
+        <w:t xml:space="preserve">ith the appropriate </w:t>
+      </w:r>
+      <m:oMath>
+        <m:r>
+          <m:rPr>
+            <m:sty m:val="bi"/>
+          </m:rPr>
+          <w:rPr>
+            <w:rFonts w:ascii="Cambria Math" w:eastAsiaTheme="minorEastAsia" w:hAnsi="Cambria Math" w:cs="Times New Roman"/>
+            <w:sz w:val="24"/>
+          </w:rPr>
+          <m:t>ω</m:t>
+        </m:r>
+      </m:oMath>
+      <w:r>
+        <w:rPr>
+          <w:rFonts w:ascii="Times New Roman" w:eastAsiaTheme="minorEastAsia" w:hAnsi="Times New Roman" w:cs="Times New Roman"/>
+          <w:sz w:val="24"/>
+        </w:rPr>
+        <w:t xml:space="preserve">, </w:t>
+      </w:r>
+      <w:r>
+        <w:rPr>
+          <w:rFonts w:ascii="Times New Roman" w:eastAsiaTheme="minorEastAsia" w:hAnsi="Times New Roman" w:cs="Times New Roman"/>
+          <w:i/>
+          <w:sz w:val="24"/>
+        </w:rPr>
+        <w:t>SOR</w:t>
+      </w:r>
+      <w:r>
+        <w:rPr>
+          <w:rFonts w:ascii="Times New Roman" w:eastAsiaTheme="minorEastAsia" w:hAnsi="Times New Roman" w:cs="Times New Roman"/>
+          <w:sz w:val="24"/>
+        </w:rPr>
+        <w:t xml:space="preserve"> </w:t>
+      </w:r>
+      <w:r>
+        <w:rPr>
+          <w:rFonts w:ascii="Times New Roman" w:eastAsiaTheme="minorEastAsia" w:hAnsi="Times New Roman" w:cs="Times New Roman"/>
+          <w:sz w:val="24"/>
+        </w:rPr>
+        <w:t>can</w:t>
+      </w:r>
+      <w:r>
+        <w:rPr>
+          <w:rFonts w:ascii="Times New Roman" w:eastAsiaTheme="minorEastAsia" w:hAnsi="Times New Roman" w:cs="Times New Roman"/>
+          <w:sz w:val="24"/>
+        </w:rPr>
+        <w:t xml:space="preserve"> often</w:t>
+      </w:r>
+      <w:r>
+        <w:rPr>
+          <w:rFonts w:ascii="Times New Roman" w:eastAsiaTheme="minorEastAsia" w:hAnsi="Times New Roman" w:cs="Times New Roman"/>
+          <w:sz w:val="24"/>
+        </w:rPr>
+        <w:t xml:space="preserve"> yield an accurate solution with significantly less iterations than what would be required with </w:t>
+      </w:r>
+      <w:r>
+        <w:rPr>
+          <w:rFonts w:ascii="Times New Roman" w:eastAsiaTheme="minorEastAsia" w:hAnsi="Times New Roman" w:cs="Times New Roman"/>
+          <w:i/>
+          <w:sz w:val="24"/>
+        </w:rPr>
+        <w:t>Gauss-Seidel</w:t>
+      </w:r>
+      <w:r>
+        <w:rPr>
+          <w:rFonts w:ascii="Times New Roman" w:eastAsiaTheme="minorEastAsia" w:hAnsi="Times New Roman" w:cs="Times New Roman"/>
+          <w:sz w:val="24"/>
+        </w:rPr>
+        <w:t xml:space="preserve">. Applying the same number of iterative steps for a </w:t>
+      </w:r>
+      <w:r>
+        <w:rPr>
+          <w:rFonts w:ascii="Times New Roman" w:eastAsiaTheme="minorEastAsia" w:hAnsi="Times New Roman" w:cs="Times New Roman"/>
+          <w:i/>
+          <w:sz w:val="24"/>
+        </w:rPr>
+        <w:t xml:space="preserve">Gauss-Seidel </w:t>
+      </w:r>
+      <w:r>
+        <w:rPr>
+          <w:rFonts w:ascii="Times New Roman" w:eastAsiaTheme="minorEastAsia" w:hAnsi="Times New Roman" w:cs="Times New Roman"/>
+          <w:sz w:val="24"/>
+        </w:rPr>
+        <w:t xml:space="preserve">solution to an </w:t>
+      </w:r>
+      <w:r>
+        <w:rPr>
+          <w:rFonts w:ascii="Times New Roman" w:eastAsiaTheme="minorEastAsia" w:hAnsi="Times New Roman" w:cs="Times New Roman"/>
+          <w:i/>
+          <w:sz w:val="24"/>
+        </w:rPr>
+        <w:t>SOR</w:t>
+      </w:r>
+      <w:r>
+        <w:rPr>
+          <w:rFonts w:ascii="Times New Roman" w:eastAsiaTheme="minorEastAsia" w:hAnsi="Times New Roman" w:cs="Times New Roman"/>
+          <w:sz w:val="24"/>
+        </w:rPr>
+        <w:t xml:space="preserve"> solution would be computationally wasteful. Following grid definitions and/or relaxation factors, the </w:t>
+      </w:r>
+      <w:r>
+        <w:rPr>
+          <w:rFonts w:ascii="Times New Roman" w:eastAsiaTheme="minorEastAsia" w:hAnsi="Times New Roman" w:cs="Times New Roman"/>
+          <w:i/>
+          <w:sz w:val="24"/>
+        </w:rPr>
+        <w:t xml:space="preserve">X </w:t>
+      </w:r>
+      <w:r>
+        <w:rPr>
+          <w:rFonts w:ascii="Times New Roman" w:eastAsiaTheme="minorEastAsia" w:hAnsi="Times New Roman" w:cs="Times New Roman"/>
+          <w:sz w:val="24"/>
+        </w:rPr>
+        <w:t xml:space="preserve">and </w:t>
+      </w:r>
+      <w:r>
+        <w:rPr>
+          <w:rFonts w:ascii="Times New Roman" w:eastAsiaTheme="minorEastAsia" w:hAnsi="Times New Roman" w:cs="Times New Roman"/>
+          <w:i/>
+          <w:sz w:val="24"/>
+        </w:rPr>
+        <w:t>Y</w:t>
+      </w:r>
+      <w:r>
+        <w:rPr>
+          <w:rFonts w:ascii="Times New Roman" w:eastAsiaTheme="minorEastAsia" w:hAnsi="Times New Roman" w:cs="Times New Roman"/>
+          <w:sz w:val="24"/>
+        </w:rPr>
+        <w:t xml:space="preserve"> domains may be defined and all known conditions at the boundaries respective to the given problem may be initialized. A </w:t>
+      </w:r>
+      <w:r>
+        <w:rPr>
+          <w:rFonts w:ascii="Times New Roman" w:eastAsiaTheme="minorEastAsia" w:hAnsi="Times New Roman" w:cs="Times New Roman"/>
+          <w:i/>
+          <w:sz w:val="24"/>
+        </w:rPr>
+        <w:t xml:space="preserve">U </w:t>
+      </w:r>
+      <w:r>
+        <w:rPr>
+          <w:rFonts w:ascii="Times New Roman" w:eastAsiaTheme="minorEastAsia" w:hAnsi="Times New Roman" w:cs="Times New Roman"/>
+          <w:sz w:val="24"/>
+        </w:rPr>
+        <w:t xml:space="preserve">solution matrix or vector may be initialized as a zero matrix or vector, sized appropriately for the </w:t>
+      </w:r>
+      <w:r>
+        <w:rPr>
+          <w:rFonts w:ascii="Times New Roman" w:eastAsiaTheme="minorEastAsia" w:hAnsi="Times New Roman" w:cs="Times New Roman"/>
+          <w:sz w:val="24"/>
+        </w:rPr>
+        <w:lastRenderedPageBreak/>
+        <w:t xml:space="preserve">number of grid steps in both dimensions. A zero solution matrix defined prior to the main computational steps is necessary for defining an initial value for every element </w:t>
+      </w:r>
+      <w:r>
+        <w:rPr>
+          <w:rFonts w:ascii="Times New Roman" w:eastAsiaTheme="minorEastAsia" w:hAnsi="Times New Roman" w:cs="Times New Roman"/>
+          <w:i/>
+          <w:sz w:val="24"/>
+        </w:rPr>
+        <w:t>u(x,y)</w:t>
+      </w:r>
+      <w:r>
+        <w:rPr>
+          <w:rFonts w:ascii="Times New Roman" w:eastAsiaTheme="minorEastAsia" w:hAnsi="Times New Roman" w:cs="Times New Roman"/>
+          <w:sz w:val="24"/>
+        </w:rPr>
+        <w:t xml:space="preserve"> </w:t>
+      </w:r>
+      <w:r>
+        <w:rPr>
+          <w:rFonts w:ascii="Times New Roman" w:eastAsiaTheme="minorEastAsia" w:hAnsi="Times New Roman" w:cs="Times New Roman"/>
+          <w:sz w:val="24"/>
+        </w:rPr>
+        <w:t xml:space="preserve">and aids in computational efficiency. Boundary conditions are then defined and a three-level nested for loop is created to process the iterative solutions. The first level is the spans the number of iterations necessary for an accurate solution. The second level cycles through each column entry K for </w:t>
+      </w:r>
+      <w:r>
+        <w:rPr>
+          <w:rFonts w:ascii="Times New Roman" w:eastAsiaTheme="minorEastAsia" w:hAnsi="Times New Roman" w:cs="Times New Roman"/>
+          <w:i/>
+          <w:sz w:val="24"/>
+        </w:rPr>
+        <w:t>y</w:t>
+      </w:r>
+      <w:r>
+        <w:rPr>
+          <w:rFonts w:ascii="Times New Roman" w:eastAsiaTheme="minorEastAsia" w:hAnsi="Times New Roman" w:cs="Times New Roman"/>
+          <w:i/>
+          <w:sz w:val="24"/>
+          <w:vertAlign w:val="subscript"/>
+        </w:rPr>
+        <w:t>k</w:t>
+      </w:r>
+      <w:r>
+        <w:rPr>
+          <w:rFonts w:ascii="Times New Roman" w:eastAsiaTheme="minorEastAsia" w:hAnsi="Times New Roman" w:cs="Times New Roman"/>
+          <w:sz w:val="24"/>
+        </w:rPr>
+        <w:t xml:space="preserve"> and provides a location to define a Neumann ghost node condition for </w:t>
+      </w:r>
+      <w:r>
+        <w:rPr>
+          <w:rFonts w:ascii="Times New Roman" w:eastAsiaTheme="minorEastAsia" w:hAnsi="Times New Roman" w:cs="Times New Roman"/>
+          <w:i/>
+          <w:sz w:val="24"/>
+        </w:rPr>
+        <w:t>x = 0</w:t>
+      </w:r>
+      <w:r>
+        <w:rPr>
+          <w:rFonts w:ascii="Times New Roman" w:eastAsiaTheme="minorEastAsia" w:hAnsi="Times New Roman" w:cs="Times New Roman"/>
+          <w:sz w:val="24"/>
+        </w:rPr>
+        <w:t xml:space="preserve">. The third and most rapidly alternating level cycles through every row entry J for each </w:t>
+      </w:r>
+      <w:r>
+        <w:rPr>
+          <w:rFonts w:ascii="Times New Roman" w:eastAsiaTheme="minorEastAsia" w:hAnsi="Times New Roman" w:cs="Times New Roman"/>
+          <w:i/>
+          <w:sz w:val="24"/>
+        </w:rPr>
+        <w:t>x</w:t>
+      </w:r>
+      <w:r>
+        <w:rPr>
+          <w:rFonts w:ascii="Times New Roman" w:eastAsiaTheme="minorEastAsia" w:hAnsi="Times New Roman" w:cs="Times New Roman"/>
+          <w:i/>
+          <w:sz w:val="24"/>
+          <w:vertAlign w:val="subscript"/>
+        </w:rPr>
+        <w:t>j</w:t>
+      </w:r>
+      <w:r>
+        <w:rPr>
+          <w:rFonts w:ascii="Times New Roman" w:eastAsiaTheme="minorEastAsia" w:hAnsi="Times New Roman" w:cs="Times New Roman"/>
+          <w:i/>
+          <w:sz w:val="24"/>
+        </w:rPr>
+        <w:t xml:space="preserve"> </w:t>
+      </w:r>
+      <w:r>
+        <w:rPr>
+          <w:rFonts w:ascii="Times New Roman" w:eastAsiaTheme="minorEastAsia" w:hAnsi="Times New Roman" w:cs="Times New Roman"/>
+          <w:sz w:val="24"/>
+        </w:rPr>
+        <w:t xml:space="preserve">and is the location for processing the 4 Point </w:t>
+      </w:r>
+      <w:r>
+        <w:rPr>
+          <w:rFonts w:ascii="Times New Roman" w:eastAsiaTheme="minorEastAsia" w:hAnsi="Times New Roman" w:cs="Times New Roman"/>
+          <w:i/>
+          <w:sz w:val="24"/>
+        </w:rPr>
+        <w:t>Gauss-Seidel</w:t>
+      </w:r>
+      <w:r>
+        <w:rPr>
+          <w:rFonts w:ascii="Times New Roman" w:eastAsiaTheme="minorEastAsia" w:hAnsi="Times New Roman" w:cs="Times New Roman"/>
+          <w:sz w:val="24"/>
+        </w:rPr>
+        <w:t xml:space="preserve"> </w:t>
+      </w:r>
+      <w:r>
+        <w:rPr>
+          <w:rFonts w:ascii="Times New Roman" w:eastAsiaTheme="minorEastAsia" w:hAnsi="Times New Roman" w:cs="Times New Roman"/>
+          <w:sz w:val="24"/>
+        </w:rPr>
+        <w:t>d</w:t>
+      </w:r>
+      <w:r>
+        <w:rPr>
+          <w:rFonts w:ascii="Times New Roman" w:eastAsiaTheme="minorEastAsia" w:hAnsi="Times New Roman" w:cs="Times New Roman"/>
+          <w:sz w:val="24"/>
+        </w:rPr>
+        <w:t xml:space="preserve">iscretized solution as well as the extra implicit steps for the </w:t>
+      </w:r>
+      <w:r>
+        <w:rPr>
+          <w:rFonts w:ascii="Times New Roman" w:eastAsiaTheme="minorEastAsia" w:hAnsi="Times New Roman" w:cs="Times New Roman"/>
+          <w:sz w:val="24"/>
+        </w:rPr>
+        <w:t>discretized</w:t>
+      </w:r>
+      <w:r>
+        <w:rPr>
+          <w:rFonts w:ascii="Times New Roman" w:eastAsiaTheme="minorEastAsia" w:hAnsi="Times New Roman" w:cs="Times New Roman"/>
+          <w:sz w:val="24"/>
+        </w:rPr>
+        <w:t xml:space="preserve"> </w:t>
+      </w:r>
+      <w:r>
+        <w:rPr>
+          <w:rFonts w:ascii="Times New Roman" w:eastAsiaTheme="minorEastAsia" w:hAnsi="Times New Roman" w:cs="Times New Roman"/>
+          <w:i/>
+          <w:sz w:val="24"/>
+        </w:rPr>
+        <w:t>SOR</w:t>
+      </w:r>
+      <w:r>
+        <w:rPr>
+          <w:rFonts w:ascii="Times New Roman" w:eastAsiaTheme="minorEastAsia" w:hAnsi="Times New Roman" w:cs="Times New Roman"/>
+          <w:sz w:val="24"/>
+        </w:rPr>
+        <w:t xml:space="preserve"> method solution</w:t>
+      </w:r>
+      <w:r>
+        <w:rPr>
+          <w:rFonts w:ascii="Times New Roman" w:eastAsiaTheme="minorEastAsia" w:hAnsi="Times New Roman" w:cs="Times New Roman"/>
+          <w:sz w:val="24"/>
+        </w:rPr>
+        <w:t xml:space="preserve">. After each for loop bound has been satisfied, the program outputs the final solution for </w:t>
+      </w:r>
+      <w:r>
+        <w:rPr>
+          <w:rFonts w:ascii="Times New Roman" w:eastAsiaTheme="minorEastAsia" w:hAnsi="Times New Roman" w:cs="Times New Roman"/>
+          <w:i/>
+          <w:sz w:val="24"/>
+        </w:rPr>
+        <w:t>u(x</w:t>
+      </w:r>
+      <w:r>
+        <w:rPr>
+          <w:rFonts w:ascii="Times New Roman" w:eastAsiaTheme="minorEastAsia" w:hAnsi="Times New Roman" w:cs="Times New Roman"/>
+          <w:i/>
+          <w:sz w:val="24"/>
+          <w:vertAlign w:val="subscript"/>
+        </w:rPr>
+        <w:t>j</w:t>
+      </w:r>
+      <w:r>
+        <w:rPr>
+          <w:rFonts w:ascii="Times New Roman" w:eastAsiaTheme="minorEastAsia" w:hAnsi="Times New Roman" w:cs="Times New Roman"/>
+          <w:i/>
+          <w:sz w:val="24"/>
+        </w:rPr>
+        <w:t>,y</w:t>
+      </w:r>
+      <w:r>
+        <w:rPr>
+          <w:rFonts w:ascii="Times New Roman" w:eastAsiaTheme="minorEastAsia" w:hAnsi="Times New Roman" w:cs="Times New Roman"/>
+          <w:i/>
+          <w:sz w:val="24"/>
+          <w:vertAlign w:val="subscript"/>
+        </w:rPr>
+        <w:t>k</w:t>
+      </w:r>
+      <w:r>
+        <w:rPr>
+          <w:rFonts w:ascii="Times New Roman" w:eastAsiaTheme="minorEastAsia" w:hAnsi="Times New Roman" w:cs="Times New Roman"/>
+          <w:i/>
+          <w:sz w:val="24"/>
+        </w:rPr>
+        <w:t>)</w:t>
+      </w:r>
+      <w:r>
+        <w:rPr>
+          <w:rFonts w:ascii="Times New Roman" w:eastAsiaTheme="minorEastAsia" w:hAnsi="Times New Roman" w:cs="Times New Roman"/>
+          <w:sz w:val="24"/>
+        </w:rPr>
+        <w:t xml:space="preserve">. </w:t>
+      </w:r>
+    </w:p>
+    <w:p>
+      <w:pPr>
+        <w:rPr>
+          <w:rFonts w:ascii="Times New Roman" w:eastAsiaTheme="minorEastAsia" w:hAnsi="Times New Roman" w:cs="Times New Roman"/>
+          <w:sz w:val="24"/>
+          <w:u w:val="single"/>
+        </w:rPr>
+      </w:pPr>
+      <w:r>
+        <w:rPr>
+          <w:rFonts w:ascii="Times New Roman" w:eastAsiaTheme="minorEastAsia" w:hAnsi="Times New Roman" w:cs="Times New Roman"/>
+          <w:sz w:val="24"/>
+          <w:u w:val="single"/>
+        </w:rPr>
+        <w:t>Pseudo</w:t>
+      </w:r>
+      <w:r>
+        <w:rPr>
+          <w:rFonts w:ascii="Times New Roman" w:eastAsiaTheme="minorEastAsia" w:hAnsi="Times New Roman" w:cs="Times New Roman"/>
+          <w:sz w:val="24"/>
+          <w:u w:val="single"/>
+        </w:rPr>
+        <w:t xml:space="preserve"> Code:</w:t>
+      </w:r>
+    </w:p>
+    <w:p>
+      <w:pPr>
+        <w:rPr>
+          <w:rFonts w:ascii="Times New Roman" w:eastAsiaTheme="minorEastAsia" w:hAnsi="Times New Roman" w:cs="Times New Roman"/>
+          <w:sz w:val="24"/>
+        </w:rPr>
+      </w:pPr>
+      <w:r>
+        <w:rPr>
+          <w:rFonts w:ascii="Times New Roman" w:eastAsiaTheme="minorEastAsia" w:hAnsi="Times New Roman" w:cs="Times New Roman"/>
+          <w:sz w:val="24"/>
+        </w:rPr>
+        <w:t xml:space="preserve">The code structure for both methods are nearly identical. </w:t>
+      </w:r>
+      <w:r>
+        <w:rPr>
+          <w:rFonts w:ascii="Times New Roman" w:eastAsiaTheme="minorEastAsia" w:hAnsi="Times New Roman" w:cs="Times New Roman"/>
+          <w:i/>
+          <w:sz w:val="24"/>
+        </w:rPr>
+        <w:t>SOR</w:t>
+      </w:r>
+      <w:r>
+        <w:rPr>
+          <w:rFonts w:ascii="Times New Roman" w:eastAsiaTheme="minorEastAsia" w:hAnsi="Times New Roman" w:cs="Times New Roman"/>
+          <w:sz w:val="24"/>
+        </w:rPr>
+        <w:t xml:space="preserve"> steps are highlighted in </w:t>
+      </w:r>
+      <w:r>
+        <w:rPr>
+          <w:rFonts w:ascii="Times New Roman" w:eastAsiaTheme="minorEastAsia" w:hAnsi="Times New Roman" w:cs="Times New Roman"/>
+          <w:sz w:val="24"/>
+          <w:highlight w:val="cyan"/>
+        </w:rPr>
+        <w:t>blue</w:t>
+      </w:r>
+      <w:r>
+        <w:rPr>
+          <w:rFonts w:ascii="Times New Roman" w:eastAsiaTheme="minorEastAsia" w:hAnsi="Times New Roman" w:cs="Times New Roman"/>
+          <w:sz w:val="24"/>
+        </w:rPr>
+        <w:t xml:space="preserve"> and may be omitted for a pure </w:t>
+      </w:r>
+      <w:r>
+        <w:rPr>
+          <w:rFonts w:ascii="Times New Roman" w:eastAsiaTheme="minorEastAsia" w:hAnsi="Times New Roman" w:cs="Times New Roman"/>
+          <w:i/>
+          <w:sz w:val="24"/>
+        </w:rPr>
+        <w:t>Gauss-Seidel</w:t>
+      </w:r>
+      <w:r>
+        <w:rPr>
+          <w:rFonts w:ascii="Times New Roman" w:eastAsiaTheme="minorEastAsia" w:hAnsi="Times New Roman" w:cs="Times New Roman"/>
+          <w:sz w:val="24"/>
+        </w:rPr>
+        <w:t xml:space="preserve"> method solver or set </w:t>
+      </w:r>
+      <m:oMath>
+        <m:r>
+          <m:rPr>
+            <m:sty m:val="bi"/>
+          </m:rPr>
+          <w:rPr>
+            <w:rFonts w:ascii="Cambria Math" w:eastAsiaTheme="minorEastAsia" w:hAnsi="Cambria Math" w:cs="Times New Roman"/>
+            <w:sz w:val="24"/>
+          </w:rPr>
+          <m:t>ω</m:t>
+        </m:r>
+      </m:oMath>
+      <w:r>
+        <w:rPr>
+          <w:rFonts w:ascii="Times New Roman" w:eastAsiaTheme="minorEastAsia" w:hAnsi="Times New Roman" w:cs="Times New Roman"/>
+          <w:sz w:val="24"/>
+        </w:rPr>
+        <w:t xml:space="preserve"> = 1.</w:t>
+      </w:r>
+    </w:p>
+    <w:p>
+      <w:pPr>
+        <w:autoSpaceDE w:val="0"/>
+        <w:autoSpaceDN w:val="0"/>
+        <w:adjustRightInd w:val="0"/>
+        <w:spacing w:after="0" w:line="240" w:lineRule="auto"/>
+        <w:rPr>
+          <w:rFonts w:ascii="Courier New" w:hAnsi="Courier New" w:cs="Courier New"/>
+          <w:sz w:val="20"/>
+          <w:szCs w:val="24"/>
+        </w:rPr>
+      </w:pPr>
+      <w:r>
+        <w:rPr>
+          <w:rFonts w:ascii="Courier New" w:hAnsi="Courier New" w:cs="Courier New"/>
+          <w:color w:val="228B22"/>
+          <w:szCs w:val="26"/>
+        </w:rPr>
+        <w:t>% Define grid</w:t>
+      </w:r>
+    </w:p>
+    <w:p>
+      <w:pPr>
+        <w:autoSpaceDE w:val="0"/>
+        <w:autoSpaceDN w:val="0"/>
+        <w:adjustRightInd w:val="0"/>
+        <w:spacing w:after="0" w:line="240" w:lineRule="auto"/>
+        <w:rPr>
+          <w:rFonts w:ascii="Courier New" w:hAnsi="Courier New" w:cs="Courier New"/>
+          <w:sz w:val="20"/>
+          <w:szCs w:val="24"/>
+        </w:rPr>
+      </w:pPr>
+      <w:r>
+        <w:rPr>
+          <w:rFonts w:ascii="Courier New" w:hAnsi="Courier New" w:cs="Courier New"/>
+          <w:color w:val="000000"/>
+          <w:szCs w:val="26"/>
+        </w:rPr>
+        <w:t xml:space="preserve">iter = 6000; </w:t>
+      </w:r>
+      <w:r>
+        <w:rPr>
+          <w:rFonts w:ascii="Courier New" w:hAnsi="Courier New" w:cs="Courier New"/>
+          <w:color w:val="228B22"/>
+          <w:szCs w:val="26"/>
+        </w:rPr>
+        <w:t>% Enter # of iterations for convergence</w:t>
+      </w:r>
+    </w:p>
+    <w:p>
+      <w:pPr>
+        <w:autoSpaceDE w:val="0"/>
+        <w:autoSpaceDN w:val="0"/>
+        <w:adjustRightInd w:val="0"/>
+        <w:spacing w:after="0" w:line="240" w:lineRule="auto"/>
+        <w:rPr>
+          <w:rFonts w:ascii="Courier New" w:hAnsi="Courier New" w:cs="Courier New"/>
+          <w:sz w:val="20"/>
+          <w:szCs w:val="24"/>
+        </w:rPr>
+      </w:pPr>
+      <w:r>
+        <w:rPr>
+          <w:rFonts w:ascii="Courier New" w:hAnsi="Courier New" w:cs="Courier New"/>
+          <w:color w:val="000000"/>
+          <w:szCs w:val="26"/>
+        </w:rPr>
+        <w:t xml:space="preserve">N = 600; </w:t>
+      </w:r>
+      <w:r>
+        <w:rPr>
+          <w:rFonts w:ascii="Courier New" w:hAnsi="Courier New" w:cs="Courier New"/>
+          <w:color w:val="228B22"/>
+          <w:szCs w:val="26"/>
+        </w:rPr>
+        <w:t>% Enter # of grid intervals (ConvStud: n = 595, w = 1.70524</w:t>
+      </w:r>
+      <w:r>
+        <w:rPr>
+          <w:rFonts w:ascii="Courier New" w:hAnsi="Courier New" w:cs="Courier New"/>
+          <w:color w:val="228B22"/>
+          <w:szCs w:val="26"/>
+        </w:rPr>
+        <w:t>)</w:t>
+      </w:r>
+    </w:p>
+    <w:p>
+      <w:pPr>
+        <w:autoSpaceDE w:val="0"/>
+        <w:autoSpaceDN w:val="0"/>
+        <w:adjustRightInd w:val="0"/>
+        <w:spacing w:after="0" w:line="240" w:lineRule="auto"/>
+        <w:rPr>
+          <w:rFonts w:ascii="Courier New" w:hAnsi="Courier New" w:cs="Courier New"/>
+          <w:sz w:val="20"/>
+          <w:szCs w:val="24"/>
+        </w:rPr>
+      </w:pPr>
+      <w:r>
+        <w:rPr>
+          <w:rFonts w:ascii="Courier New" w:hAnsi="Courier New" w:cs="Courier New"/>
+          <w:color w:val="000000"/>
+          <w:szCs w:val="26"/>
+          <w:highlight w:val="cyan"/>
+        </w:rPr>
+        <w:t>w = 1.71;</w:t>
+      </w:r>
+      <w:r>
+        <w:rPr>
+          <w:rFonts w:ascii="Courier New" w:hAnsi="Courier New" w:cs="Courier New"/>
+          <w:color w:val="000000"/>
+          <w:szCs w:val="26"/>
+        </w:rPr>
+        <w:t xml:space="preserve"> </w:t>
+      </w:r>
+      <w:r>
+        <w:rPr>
+          <w:rFonts w:ascii="Courier New" w:hAnsi="Courier New" w:cs="Courier New"/>
+          <w:color w:val="228B22"/>
+          <w:szCs w:val="26"/>
+        </w:rPr>
+        <w:t>% Enter relaxation coef</w:t>
+      </w:r>
+      <w:r>
+        <w:rPr>
+          <w:rFonts w:ascii="Courier New" w:hAnsi="Courier New" w:cs="Courier New"/>
+          <w:color w:val="228B22"/>
+          <w:szCs w:val="26"/>
+        </w:rPr>
+        <w:t>.</w:t>
+      </w:r>
+      <w:r>
+        <w:rPr>
+          <w:rFonts w:ascii="Courier New" w:hAnsi="Courier New" w:cs="Courier New"/>
+          <w:color w:val="228B22"/>
+          <w:szCs w:val="26"/>
+        </w:rPr>
+        <w:t>(</w:t>
+      </w:r>
+      <w:r>
+        <w:rPr>
+          <w:rFonts w:ascii="Courier New" w:hAnsi="Courier New" w:cs="Courier New"/>
+          <w:color w:val="228B22"/>
+          <w:szCs w:val="26"/>
+        </w:rPr>
+        <w:t>ONLY USED FOR SOR METHOD)</w:t>
+      </w:r>
+    </w:p>
+    <w:p>
+      <w:pPr>
+        <w:autoSpaceDE w:val="0"/>
+        <w:autoSpaceDN w:val="0"/>
+        <w:adjustRightInd w:val="0"/>
+        <w:spacing w:after="0" w:line="240" w:lineRule="auto"/>
+        <w:rPr>
+          <w:rFonts w:ascii="Courier New" w:hAnsi="Courier New" w:cs="Courier New"/>
+          <w:color w:val="228B22"/>
+          <w:szCs w:val="26"/>
+        </w:rPr>
+      </w:pPr>
+      <w:r>
+        <w:rPr>
+          <w:rFonts w:ascii="Courier New" w:hAnsi="Courier New" w:cs="Courier New"/>
+          <w:color w:val="000000"/>
+          <w:szCs w:val="26"/>
+        </w:rPr>
+        <w:t xml:space="preserve">h = (2*pi)/(N+1); </w:t>
+      </w:r>
+      <w:r>
+        <w:rPr>
+          <w:rFonts w:ascii="Courier New" w:hAnsi="Courier New" w:cs="Courier New"/>
+          <w:color w:val="228B22"/>
+          <w:szCs w:val="26"/>
+        </w:rPr>
+        <w:t>% grid step dx = dy</w:t>
+      </w:r>
+    </w:p>
+    <w:p>
+      <w:pPr>
+        <w:autoSpaceDE w:val="0"/>
+        <w:autoSpaceDN w:val="0"/>
+        <w:adjustRightInd w:val="0"/>
+        <w:spacing w:after="0" w:line="240" w:lineRule="auto"/>
+        <w:rPr>
+          <w:rFonts w:ascii="Courier New" w:hAnsi="Courier New" w:cs="Courier New"/>
+          <w:color w:val="228B22"/>
+          <w:szCs w:val="26"/>
+        </w:rPr>
+      </w:pPr>
+    </w:p>
+    <w:p>
+      <w:pPr>
+        <w:autoSpaceDE w:val="0"/>
+        <w:autoSpaceDN w:val="0"/>
+        <w:adjustRightInd w:val="0"/>
+        <w:spacing w:after="0" w:line="240" w:lineRule="auto"/>
+        <w:rPr>
+          <w:rFonts w:ascii="Courier New" w:hAnsi="Courier New" w:cs="Courier New"/>
+          <w:sz w:val="20"/>
+          <w:szCs w:val="24"/>
+        </w:rPr>
+      </w:pPr>
+      <w:r>
+        <w:rPr>
+          <w:rFonts w:ascii="Courier New" w:hAnsi="Courier New" w:cs="Courier New"/>
+          <w:color w:val="228B22"/>
+          <w:szCs w:val="26"/>
+        </w:rPr>
+        <w:t>% Specify Bounds</w:t>
+      </w:r>
+    </w:p>
+    <w:p>
+      <w:pPr>
+        <w:autoSpaceDE w:val="0"/>
+        <w:autoSpaceDN w:val="0"/>
+        <w:adjustRightInd w:val="0"/>
+        <w:spacing w:after="0" w:line="240" w:lineRule="auto"/>
+        <w:rPr>
+          <w:rFonts w:ascii="Courier New" w:hAnsi="Courier New" w:cs="Courier New"/>
+          <w:sz w:val="20"/>
+          <w:szCs w:val="24"/>
+        </w:rPr>
+      </w:pPr>
+      <w:r>
+        <w:rPr>
+          <w:rFonts w:ascii="Courier New" w:hAnsi="Courier New" w:cs="Courier New"/>
+          <w:color w:val="000000"/>
+          <w:szCs w:val="26"/>
+        </w:rPr>
+        <w:t xml:space="preserve">ax = 0;     </w:t>
+      </w:r>
+      <w:r>
+        <w:rPr>
+          <w:rFonts w:ascii="Courier New" w:hAnsi="Courier New" w:cs="Courier New"/>
+          <w:color w:val="228B22"/>
+          <w:szCs w:val="26"/>
+        </w:rPr>
+        <w:t>% x = 0</w:t>
+      </w:r>
+    </w:p>
+    <w:p>
+      <w:pPr>
+        <w:autoSpaceDE w:val="0"/>
+        <w:autoSpaceDN w:val="0"/>
+        <w:adjustRightInd w:val="0"/>
+        <w:spacing w:after="0" w:line="240" w:lineRule="auto"/>
+        <w:rPr>
+          <w:rFonts w:ascii="Courier New" w:hAnsi="Courier New" w:cs="Courier New"/>
+          <w:sz w:val="20"/>
+          <w:szCs w:val="24"/>
+        </w:rPr>
+      </w:pPr>
+      <w:r>
+        <w:rPr>
+          <w:rFonts w:ascii="Courier New" w:hAnsi="Courier New" w:cs="Courier New"/>
+          <w:color w:val="000000"/>
+          <w:szCs w:val="26"/>
+        </w:rPr>
+        <w:t xml:space="preserve">ay = ax;    </w:t>
+      </w:r>
+      <w:r>
+        <w:rPr>
+          <w:rFonts w:ascii="Courier New" w:hAnsi="Courier New" w:cs="Courier New"/>
+          <w:color w:val="228B22"/>
+          <w:szCs w:val="26"/>
+        </w:rPr>
+        <w:t>% y = 0</w:t>
+      </w:r>
+    </w:p>
+    <w:p>
+      <w:pPr>
+        <w:autoSpaceDE w:val="0"/>
+        <w:autoSpaceDN w:val="0"/>
+        <w:adjustRightInd w:val="0"/>
+        <w:spacing w:after="0" w:line="240" w:lineRule="auto"/>
+        <w:rPr>
+          <w:rFonts w:ascii="Courier New" w:hAnsi="Courier New" w:cs="Courier New"/>
+          <w:sz w:val="20"/>
+          <w:szCs w:val="24"/>
+        </w:rPr>
+      </w:pPr>
+      <w:r>
+        <w:rPr>
+          <w:rFonts w:ascii="Courier New" w:hAnsi="Courier New" w:cs="Courier New"/>
+          <w:color w:val="000000"/>
+          <w:szCs w:val="26"/>
+        </w:rPr>
+        <w:t xml:space="preserve">bx = 2*pi;  </w:t>
+      </w:r>
+      <w:r>
+        <w:rPr>
+          <w:rFonts w:ascii="Courier New" w:hAnsi="Courier New" w:cs="Courier New"/>
+          <w:color w:val="228B22"/>
+          <w:szCs w:val="26"/>
+        </w:rPr>
+        <w:t>% x = L</w:t>
+      </w:r>
+    </w:p>
+    <w:p>
+      <w:pPr>
+        <w:autoSpaceDE w:val="0"/>
+        <w:autoSpaceDN w:val="0"/>
+        <w:adjustRightInd w:val="0"/>
+        <w:spacing w:after="0" w:line="240" w:lineRule="auto"/>
+        <w:rPr>
+          <w:rFonts w:ascii="Courier New" w:hAnsi="Courier New" w:cs="Courier New"/>
+          <w:sz w:val="20"/>
+          <w:szCs w:val="24"/>
+        </w:rPr>
+      </w:pPr>
+      <w:r>
+        <w:rPr>
+          <w:rFonts w:ascii="Courier New" w:hAnsi="Courier New" w:cs="Courier New"/>
+          <w:color w:val="000000"/>
+          <w:szCs w:val="26"/>
+        </w:rPr>
+        <w:t xml:space="preserve">by = bx;    </w:t>
+      </w:r>
+      <w:r>
+        <w:rPr>
+          <w:rFonts w:ascii="Courier New" w:hAnsi="Courier New" w:cs="Courier New"/>
+          <w:color w:val="228B22"/>
+          <w:szCs w:val="26"/>
+        </w:rPr>
+        <w:t>% y = L</w:t>
+      </w:r>
+    </w:p>
+    <w:p>
+      <w:pPr>
+        <w:autoSpaceDE w:val="0"/>
+        <w:autoSpaceDN w:val="0"/>
+        <w:adjustRightInd w:val="0"/>
+        <w:spacing w:after="0" w:line="240" w:lineRule="auto"/>
+        <w:rPr>
+          <w:rFonts w:ascii="Courier New" w:hAnsi="Courier New" w:cs="Courier New"/>
+          <w:sz w:val="20"/>
+          <w:szCs w:val="24"/>
+        </w:rPr>
+      </w:pPr>
+      <w:r>
+        <w:rPr>
+          <w:rFonts w:ascii="Courier New" w:hAnsi="Courier New" w:cs="Courier New"/>
+          <w:sz w:val="20"/>
+          <w:szCs w:val="24"/>
+        </w:rPr>
+        <w:t>len = N+2;</w:t>
+      </w:r>
+    </w:p>
+    <w:p>
+      <w:pPr>
+        <w:autoSpaceDE w:val="0"/>
+        <w:autoSpaceDN w:val="0"/>
+        <w:adjustRightInd w:val="0"/>
+        <w:spacing w:after="0" w:line="240" w:lineRule="auto"/>
+        <w:rPr>
+          <w:rFonts w:ascii="Courier New" w:hAnsi="Courier New" w:cs="Courier New"/>
+          <w:sz w:val="20"/>
+          <w:szCs w:val="24"/>
+        </w:rPr>
+      </w:pPr>
+      <w:r>
+        <w:rPr>
+          <w:rFonts w:ascii="Courier New" w:hAnsi="Courier New" w:cs="Courier New"/>
+          <w:sz w:val="20"/>
+          <w:szCs w:val="24"/>
+        </w:rPr>
+        <w:t>totl = len^2;</w:t>
+      </w:r>
+    </w:p>
+    <w:p>
+      <w:pPr>
+        <w:autoSpaceDE w:val="0"/>
+        <w:autoSpaceDN w:val="0"/>
+        <w:adjustRightInd w:val="0"/>
+        <w:spacing w:after="0" w:line="240" w:lineRule="auto"/>
+        <w:rPr>
+          <w:rFonts w:ascii="Courier New" w:hAnsi="Courier New" w:cs="Courier New"/>
+          <w:sz w:val="20"/>
+          <w:szCs w:val="24"/>
+        </w:rPr>
+      </w:pPr>
+      <w:r>
+        <w:rPr>
+          <w:rFonts w:ascii="Courier New" w:hAnsi="Courier New" w:cs="Courier New"/>
+          <w:sz w:val="20"/>
+          <w:szCs w:val="24"/>
+        </w:rPr>
+        <w:t>endbc = totl-len+1;</w:t>
+      </w:r>
+    </w:p>
+    <w:p>
+      <w:pPr>
+        <w:autoSpaceDE w:val="0"/>
+        <w:autoSpaceDN w:val="0"/>
+        <w:adjustRightInd w:val="0"/>
+        <w:spacing w:after="0" w:line="240" w:lineRule="auto"/>
+        <w:rPr>
+          <w:rFonts w:ascii="Courier New" w:hAnsi="Courier New" w:cs="Courier New"/>
+          <w:sz w:val="20"/>
+          <w:szCs w:val="24"/>
+        </w:rPr>
+      </w:pPr>
+    </w:p>
+    <w:p>
+      <w:pPr>
+        <w:autoSpaceDE w:val="0"/>
+        <w:autoSpaceDN w:val="0"/>
+        <w:adjustRightInd w:val="0"/>
+        <w:spacing w:after="0" w:line="240" w:lineRule="auto"/>
+        <w:rPr>
+          <w:rFonts w:ascii="Courier New" w:hAnsi="Courier New" w:cs="Courier New"/>
+          <w:sz w:val="20"/>
+          <w:szCs w:val="24"/>
+        </w:rPr>
+      </w:pPr>
+      <w:r>
+        <w:rPr>
+          <w:rFonts w:ascii="Courier New" w:hAnsi="Courier New" w:cs="Courier New"/>
+          <w:color w:val="228B22"/>
+          <w:szCs w:val="26"/>
+        </w:rPr>
+        <w:t>% Initialize and vectorize known conditions</w:t>
+      </w:r>
+    </w:p>
+    <w:p>
+      <w:pPr>
+        <w:autoSpaceDE w:val="0"/>
+        <w:autoSpaceDN w:val="0"/>
+        <w:adjustRightInd w:val="0"/>
+        <w:spacing w:after="0" w:line="240" w:lineRule="auto"/>
+        <w:rPr>
+          <w:rFonts w:ascii="Courier New" w:hAnsi="Courier New" w:cs="Courier New"/>
+          <w:sz w:val="20"/>
+          <w:szCs w:val="24"/>
+        </w:rPr>
+      </w:pPr>
+      <w:r>
+        <w:rPr>
+          <w:rFonts w:ascii="Courier New" w:hAnsi="Courier New" w:cs="Courier New"/>
+          <w:color w:val="000000"/>
+          <w:szCs w:val="26"/>
+        </w:rPr>
+        <w:t xml:space="preserve">F = sin(pi.*(((h.*(j-1))-ax)./(bx-ax)))*cos((pi*.5).*((2.*(((h.*(k-1))-ay)./(by-ay)))+1)); </w:t>
+      </w:r>
+      <w:r>
+        <w:rPr>
+          <w:rFonts w:ascii="Courier New" w:hAnsi="Courier New" w:cs="Courier New"/>
+          <w:color w:val="228B22"/>
+          <w:szCs w:val="26"/>
+        </w:rPr>
+        <w:t>% F matrix of known F's for all x and y's</w:t>
+      </w:r>
+    </w:p>
+    <w:p>
+      <w:pPr>
+        <w:autoSpaceDE w:val="0"/>
+        <w:autoSpaceDN w:val="0"/>
+        <w:adjustRightInd w:val="0"/>
+        <w:spacing w:after="0" w:line="240" w:lineRule="auto"/>
+        <w:rPr>
+          <w:rFonts w:ascii="Courier New" w:hAnsi="Courier New" w:cs="Courier New"/>
+          <w:sz w:val="20"/>
+          <w:szCs w:val="24"/>
+        </w:rPr>
+      </w:pPr>
+      <w:r>
+        <w:rPr>
+          <w:rFonts w:ascii="Courier New" w:hAnsi="Courier New" w:cs="Courier New"/>
+          <w:color w:val="000000"/>
+          <w:szCs w:val="26"/>
+        </w:rPr>
+        <w:t xml:space="preserve">F = F(:);                                </w:t>
+      </w:r>
+      <w:r>
+        <w:rPr>
+          <w:rFonts w:ascii="Courier New" w:hAnsi="Courier New" w:cs="Courier New"/>
+          <w:color w:val="228B22"/>
+          <w:szCs w:val="26"/>
+        </w:rPr>
+        <w:t>% Vectorizes F matrix</w:t>
+      </w:r>
+    </w:p>
+    <w:p>
+      <w:pPr>
+        <w:autoSpaceDE w:val="0"/>
+        <w:autoSpaceDN w:val="0"/>
+        <w:adjustRightInd w:val="0"/>
+        <w:spacing w:after="0" w:line="240" w:lineRule="auto"/>
+        <w:rPr>
+          <w:rFonts w:ascii="Courier New" w:hAnsi="Courier New" w:cs="Courier New"/>
+          <w:sz w:val="20"/>
+          <w:szCs w:val="24"/>
+        </w:rPr>
+      </w:pPr>
+      <w:r>
+        <w:rPr>
+          <w:rFonts w:ascii="Courier New" w:hAnsi="Courier New" w:cs="Courier New"/>
+          <w:color w:val="000000"/>
+          <w:szCs w:val="26"/>
+        </w:rPr>
+        <w:t xml:space="preserve">fa = (h.*(j-1)).*((h.*(j-1))-ax).^2;     </w:t>
+      </w:r>
+      <w:r>
+        <w:rPr>
+          <w:rFonts w:ascii="Courier New" w:hAnsi="Courier New" w:cs="Courier New"/>
+          <w:color w:val="228B22"/>
+          <w:szCs w:val="26"/>
+        </w:rPr>
+        <w:t>% BC equation U(x,y=by)</w:t>
+      </w:r>
+    </w:p>
+    <w:p>
+      <w:pPr>
+        <w:autoSpaceDE w:val="0"/>
+        <w:autoSpaceDN w:val="0"/>
+        <w:adjustRightInd w:val="0"/>
+        <w:spacing w:after="0" w:line="240" w:lineRule="auto"/>
+        <w:rPr>
+          <w:rFonts w:ascii="Courier New" w:hAnsi="Courier New" w:cs="Courier New"/>
+          <w:sz w:val="20"/>
+          <w:szCs w:val="24"/>
+        </w:rPr>
+      </w:pPr>
+      <w:r>
+        <w:rPr>
+          <w:rFonts w:ascii="Courier New" w:hAnsi="Courier New" w:cs="Courier New"/>
+          <w:color w:val="000000"/>
+          <w:szCs w:val="26"/>
+        </w:rPr>
+        <w:t>ga = ((h.*(j-1))-ax).^2.*cos((h.*(j-1)));</w:t>
+      </w:r>
+      <w:r>
+        <w:rPr>
+          <w:rFonts w:ascii="Courier New" w:hAnsi="Courier New" w:cs="Courier New"/>
+          <w:color w:val="228B22"/>
+          <w:szCs w:val="26"/>
+        </w:rPr>
+        <w:t>% BC equation U(x,y=ay)</w:t>
+      </w:r>
+    </w:p>
+    <w:p>
+      <w:pPr>
+        <w:autoSpaceDE w:val="0"/>
+        <w:autoSpaceDN w:val="0"/>
+        <w:adjustRightInd w:val="0"/>
+        <w:spacing w:after="0" w:line="240" w:lineRule="auto"/>
+        <w:rPr>
+          <w:rFonts w:ascii="Courier New" w:hAnsi="Courier New" w:cs="Courier New"/>
+          <w:sz w:val="20"/>
+          <w:szCs w:val="24"/>
+        </w:rPr>
+      </w:pPr>
+    </w:p>
+    <w:p>
+      <w:pPr>
+        <w:autoSpaceDE w:val="0"/>
+        <w:autoSpaceDN w:val="0"/>
+        <w:adjustRightInd w:val="0"/>
+        <w:spacing w:after="0" w:line="240" w:lineRule="auto"/>
+        <w:rPr>
+          <w:rFonts w:ascii="Courier New" w:hAnsi="Courier New" w:cs="Courier New"/>
+        </w:rPr>
+      </w:pPr>
+      <w:r>
+        <w:rPr>
+          <w:rFonts w:ascii="Courier New" w:hAnsi="Courier New" w:cs="Courier New"/>
+          <w:color w:val="228B22"/>
+        </w:rPr>
+        <w:t>% Create the U vector then populate with known conditions.</w:t>
+      </w:r>
+    </w:p>
+    <w:p>
+      <w:pPr>
+        <w:autoSpaceDE w:val="0"/>
+        <w:autoSpaceDN w:val="0"/>
+        <w:adjustRightInd w:val="0"/>
+        <w:spacing w:after="0" w:line="240" w:lineRule="auto"/>
+        <w:rPr>
+          <w:rFonts w:ascii="Courier New" w:hAnsi="Courier New" w:cs="Courier New"/>
+        </w:rPr>
+      </w:pPr>
+      <w:r>
+        <w:rPr>
+          <w:rFonts w:ascii="Courier New" w:hAnsi="Courier New" w:cs="Courier New"/>
+          <w:color w:val="228B22"/>
+        </w:rPr>
+        <w:t xml:space="preserve"> </w:t>
+      </w:r>
+    </w:p>
+    <w:p>
+      <w:pPr>
+        <w:autoSpaceDE w:val="0"/>
+        <w:autoSpaceDN w:val="0"/>
+        <w:adjustRightInd w:val="0"/>
+        <w:spacing w:after="0" w:line="240" w:lineRule="auto"/>
+        <w:rPr>
+          <w:rFonts w:ascii="Courier New" w:hAnsi="Courier New" w:cs="Courier New"/>
+        </w:rPr>
+      </w:pPr>
+      <w:r>
+        <w:rPr>
+          <w:rFonts w:ascii="Courier New" w:hAnsi="Courier New" w:cs="Courier New"/>
+          <w:color w:val="000000"/>
+        </w:rPr>
+        <w:t xml:space="preserve">U = zeros(len);    </w:t>
+      </w:r>
+      <w:r>
+        <w:rPr>
+          <w:rFonts w:ascii="Courier New" w:hAnsi="Courier New" w:cs="Courier New"/>
+          <w:color w:val="228B22"/>
+        </w:rPr>
+        <w:t>% initialize sol</w:t>
+      </w:r>
+      <w:r>
+        <w:rPr>
+          <w:rFonts w:ascii="Courier New" w:hAnsi="Courier New" w:cs="Courier New"/>
+          <w:color w:val="228B22"/>
+        </w:rPr>
+        <w:t>n.</w:t>
+      </w:r>
+      <w:r>
+        <w:rPr>
+          <w:rFonts w:ascii="Courier New" w:hAnsi="Courier New" w:cs="Courier New"/>
+          <w:color w:val="228B22"/>
+        </w:rPr>
+        <w:t xml:space="preserve"> array, zer</w:t>
+      </w:r>
+      <w:r>
+        <w:rPr>
+          <w:rFonts w:ascii="Courier New" w:hAnsi="Courier New" w:cs="Courier New"/>
+          <w:color w:val="228B22"/>
+        </w:rPr>
+        <w:t>os are initial vals</w:t>
+      </w:r>
+    </w:p>
+    <w:p>
+      <w:pPr>
+        <w:autoSpaceDE w:val="0"/>
+        <w:autoSpaceDN w:val="0"/>
+        <w:adjustRightInd w:val="0"/>
+        <w:spacing w:after="0" w:line="240" w:lineRule="auto"/>
+        <w:rPr>
+          <w:rFonts w:ascii="Courier New" w:hAnsi="Courier New" w:cs="Courier New"/>
+        </w:rPr>
+      </w:pPr>
+      <w:r>
+        <w:rPr>
+          <w:rFonts w:ascii="Courier New" w:hAnsi="Courier New" w:cs="Courier New"/>
+          <w:color w:val="000000"/>
+        </w:rPr>
+        <w:t>U(1:</w:t>
+      </w:r>
+      <w:r>
+        <w:rPr>
+          <w:rFonts w:ascii="Courier New" w:hAnsi="Courier New" w:cs="Courier New"/>
+          <w:color w:val="000000"/>
+        </w:rPr>
+        <w:t>len</w:t>
+      </w:r>
+      <w:r>
+        <w:rPr>
+          <w:rFonts w:ascii="Courier New" w:hAnsi="Courier New" w:cs="Courier New"/>
+          <w:color w:val="000000"/>
+        </w:rPr>
+        <w:t xml:space="preserve">)= ga;      </w:t>
+      </w:r>
+      <w:r>
+        <w:rPr>
+          <w:rFonts w:ascii="Courier New" w:hAnsi="Courier New" w:cs="Courier New"/>
+          <w:color w:val="228B22"/>
+        </w:rPr>
+        <w:t>% U(x,y=ay) Boundary Condition</w:t>
+      </w:r>
+    </w:p>
+    <w:p>
+      <w:pPr>
+        <w:autoSpaceDE w:val="0"/>
+        <w:autoSpaceDN w:val="0"/>
+        <w:adjustRightInd w:val="0"/>
+        <w:spacing w:after="0" w:line="240" w:lineRule="auto"/>
+        <w:rPr>
+          <w:rFonts w:ascii="Courier New" w:hAnsi="Courier New" w:cs="Courier New"/>
+        </w:rPr>
+      </w:pPr>
+      <w:r>
+        <w:rPr>
+          <w:rFonts w:ascii="Courier New" w:hAnsi="Courier New" w:cs="Courier New"/>
+          <w:color w:val="000000"/>
+        </w:rPr>
+        <w:t>U(</w:t>
+      </w:r>
+      <w:r>
+        <w:rPr>
+          <w:rFonts w:ascii="Courier New" w:hAnsi="Courier New" w:cs="Courier New"/>
+          <w:color w:val="000000"/>
+        </w:rPr>
+        <w:t>endbc</w:t>
+      </w:r>
+      <w:r>
+        <w:rPr>
+          <w:rFonts w:ascii="Courier New" w:hAnsi="Courier New" w:cs="Courier New"/>
+          <w:color w:val="000000"/>
+        </w:rPr>
+        <w:t xml:space="preserve">:totl)=fa;  </w:t>
+      </w:r>
+      <w:r>
+        <w:rPr>
+          <w:rFonts w:ascii="Courier New" w:hAnsi="Courier New" w:cs="Courier New"/>
+          <w:color w:val="228B22"/>
+        </w:rPr>
+        <w:t>% U(x,y=by) Boundary Condition</w:t>
+      </w:r>
+    </w:p>
+    <w:p>
+      <w:pPr>
+        <w:autoSpaceDE w:val="0"/>
+        <w:autoSpaceDN w:val="0"/>
+        <w:adjustRightInd w:val="0"/>
+        <w:spacing w:after="0" w:line="240" w:lineRule="auto"/>
+        <w:rPr>
+          <w:rFonts w:ascii="Courier New" w:hAnsi="Courier New" w:cs="Courier New"/>
+          <w:color w:val="000000"/>
+        </w:rPr>
+      </w:pPr>
+      <w:r>
+        <w:rPr>
+          <w:rFonts w:ascii="Courier New" w:hAnsi="Courier New" w:cs="Courier New"/>
+          <w:color w:val="000000"/>
+        </w:rPr>
+        <w:t xml:space="preserve">U(len,:) = ga(len)+((((h.*(k-1))-ay)/(bx-ay))*(fa(len)-ga(len))); </w:t>
+      </w:r>
+    </w:p>
+    <w:p>
+      <w:pPr>
+        <w:autoSpaceDE w:val="0"/>
+        <w:autoSpaceDN w:val="0"/>
+        <w:adjustRightInd w:val="0"/>
+        <w:spacing w:after="0" w:line="240" w:lineRule="auto"/>
+        <w:ind w:left="4320" w:firstLine="720"/>
+        <w:rPr>
+          <w:rFonts w:ascii="Courier New" w:hAnsi="Courier New" w:cs="Courier New"/>
+          <w:color w:val="228B22"/>
+        </w:rPr>
+      </w:pPr>
+      <w:r>
+        <w:rPr>
+          <w:rFonts w:ascii="Courier New" w:hAnsi="Courier New" w:cs="Courier New"/>
+          <w:color w:val="228B22"/>
+        </w:rPr>
+        <w:t>%U(bx,y) Boundary Condition</w:t>
+      </w:r>
+    </w:p>
+    <w:p>
+      <w:pPr>
+        <w:autoSpaceDE w:val="0"/>
+        <w:autoSpaceDN w:val="0"/>
+        <w:adjustRightInd w:val="0"/>
+        <w:spacing w:after="0" w:line="240" w:lineRule="auto"/>
+        <w:rPr>
+          <w:rFonts w:ascii="Courier New" w:hAnsi="Courier New" w:cs="Courier New"/>
+        </w:rPr>
+      </w:pPr>
+      <w:r>
+        <w:rPr>
+          <w:rFonts w:ascii="Courier New" w:hAnsi="Courier New" w:cs="Courier New"/>
+          <w:color w:val="000000"/>
+          <w:highlight w:val="cyan"/>
+        </w:rPr>
+        <w:t>preU = U;</w:t>
+      </w:r>
+      <w:r>
+        <w:rPr>
+          <w:rFonts w:ascii="Courier New" w:hAnsi="Courier New" w:cs="Courier New"/>
+          <w:color w:val="000000"/>
+        </w:rPr>
+        <w:t xml:space="preserve">  </w:t>
+      </w:r>
+      <w:r>
+        <w:rPr>
+          <w:rFonts w:ascii="Courier New" w:hAnsi="Courier New" w:cs="Courier New"/>
+          <w:color w:val="228B22"/>
+        </w:rPr>
+        <w:t xml:space="preserve">% </w:t>
+      </w:r>
+      <w:r>
+        <w:rPr>
+          <w:rFonts w:ascii="Courier New" w:hAnsi="Courier New" w:cs="Courier New"/>
+          <w:color w:val="228B22"/>
+        </w:rPr>
+        <w:t>SOR init. val</w:t>
+      </w:r>
+      <w:r>
+        <w:rPr>
+          <w:rFonts w:ascii="Courier New" w:hAnsi="Courier New" w:cs="Courier New"/>
+          <w:color w:val="228B22"/>
+        </w:rPr>
+        <w:t xml:space="preserve"> for Ujkn-1 (Previous iteration solution)</w:t>
+      </w:r>
+    </w:p>
+    <w:p>
+      <w:pPr>
+        <w:autoSpaceDE w:val="0"/>
+        <w:autoSpaceDN w:val="0"/>
+        <w:adjustRightInd w:val="0"/>
+        <w:spacing w:after="0" w:line="240" w:lineRule="auto"/>
+        <w:rPr>
+          <w:rFonts w:ascii="Courier New" w:hAnsi="Courier New" w:cs="Courier New"/>
+        </w:rPr>
+      </w:pPr>
+    </w:p>
+    <w:p>
+      <w:pPr>
+        <w:autoSpaceDE w:val="0"/>
+        <w:autoSpaceDN w:val="0"/>
+        <w:adjustRightInd w:val="0"/>
+        <w:spacing w:after="0" w:line="240" w:lineRule="auto"/>
+        <w:rPr>
+          <w:rFonts w:ascii="Courier New" w:hAnsi="Courier New" w:cs="Courier New"/>
+          <w:color w:val="228B22"/>
+        </w:rPr>
+      </w:pPr>
+    </w:p>
+    <w:p>
+      <w:pPr>
+        <w:autoSpaceDE w:val="0"/>
+        <w:autoSpaceDN w:val="0"/>
+        <w:adjustRightInd w:val="0"/>
+        <w:spacing w:after="0" w:line="240" w:lineRule="auto"/>
+        <w:rPr>
+          <w:rFonts w:ascii="Courier New" w:hAnsi="Courier New" w:cs="Courier New"/>
+          <w:color w:val="228B22"/>
+        </w:rPr>
+      </w:pPr>
+      <w:r>
+        <w:rPr>
+          <w:rFonts w:ascii="Courier New" w:hAnsi="Courier New" w:cs="Courier New"/>
+          <w:color w:val="228B22"/>
+        </w:rPr>
+        <w:t>% Continued</w:t>
+      </w:r>
+      <w:r>
+        <w:rPr>
+          <w:rFonts w:ascii="Courier New" w:hAnsi="Courier New" w:cs="Courier New"/>
+          <w:color w:val="228B22"/>
+        </w:rPr>
+        <w:t xml:space="preserve"> </w:t>
+      </w:r>
+      <w:r>
+        <w:rPr>
+          <w:rFonts w:ascii="Courier New" w:hAnsi="Courier New" w:cs="Courier New"/>
+          <w:color w:val="228B22"/>
+        </w:rPr>
+        <w:t>on next page</w:t>
+      </w:r>
+    </w:p>
+    <w:p>
+      <w:pPr>
+        <w:autoSpaceDE w:val="0"/>
+        <w:autoSpaceDN w:val="0"/>
+        <w:adjustRightInd w:val="0"/>
+        <w:spacing w:after="0" w:line="240" w:lineRule="auto"/>
+        <w:rPr>
+          <w:rFonts w:ascii="Courier New" w:hAnsi="Courier New" w:cs="Courier New"/>
+          <w:color w:val="228B22"/>
+        </w:rPr>
+      </w:pPr>
+    </w:p>
+    <w:p>
+      <w:pPr>
+        <w:autoSpaceDE w:val="0"/>
+        <w:autoSpaceDN w:val="0"/>
+        <w:adjustRightInd w:val="0"/>
+        <w:spacing w:after="0" w:line="240" w:lineRule="auto"/>
+        <w:rPr>
+          <w:rFonts w:ascii="Courier New" w:hAnsi="Courier New" w:cs="Courier New"/>
+        </w:rPr>
+      </w:pPr>
+      <w:r>
+        <w:rPr>
+          <w:rFonts w:ascii="Courier New" w:hAnsi="Courier New" w:cs="Courier New"/>
+          <w:color w:val="228B22"/>
+        </w:rPr>
+        <w:lastRenderedPageBreak/>
+        <w:t>% Commence SOR</w:t>
+      </w:r>
+      <w:r>
+        <w:rPr>
+          <w:rFonts w:ascii="Courier New" w:hAnsi="Courier New" w:cs="Courier New"/>
+          <w:color w:val="228B22"/>
+        </w:rPr>
+        <w:t>/</w:t>
+      </w:r>
+      <w:r>
+        <w:rPr>
+          <w:rFonts w:ascii="Courier New" w:hAnsi="Courier New" w:cs="Courier New"/>
+          <w:color w:val="228B22"/>
+        </w:rPr>
+        <w:t xml:space="preserve">Gauss-Seidel </w:t>
+      </w:r>
+      <w:r>
+        <w:rPr>
+          <w:rFonts w:ascii="Courier New" w:hAnsi="Courier New" w:cs="Courier New"/>
+          <w:color w:val="228B22"/>
+        </w:rPr>
+        <w:t>Numerical</w:t>
+      </w:r>
+      <w:r>
+        <w:rPr>
+          <w:rFonts w:ascii="Courier New" w:hAnsi="Courier New" w:cs="Courier New"/>
+          <w:color w:val="228B22"/>
+        </w:rPr>
+        <w:t xml:space="preserve"> solver</w:t>
+      </w:r>
+    </w:p>
+    <w:p>
+      <w:pPr>
+        <w:autoSpaceDE w:val="0"/>
+        <w:autoSpaceDN w:val="0"/>
+        <w:adjustRightInd w:val="0"/>
+        <w:spacing w:after="0" w:line="240" w:lineRule="auto"/>
+        <w:rPr>
+          <w:rFonts w:ascii="Courier New" w:hAnsi="Courier New" w:cs="Courier New"/>
+        </w:rPr>
+      </w:pPr>
+      <w:r>
+        <w:rPr>
+          <w:rFonts w:ascii="Courier New" w:hAnsi="Courier New" w:cs="Courier New"/>
+          <w:color w:val="228B22"/>
+        </w:rPr>
+        <w:t xml:space="preserve"> </w:t>
+      </w:r>
+    </w:p>
+    <w:p>
+      <w:pPr>
+        <w:autoSpaceDE w:val="0"/>
+        <w:autoSpaceDN w:val="0"/>
+        <w:adjustRightInd w:val="0"/>
+        <w:spacing w:after="0" w:line="240" w:lineRule="auto"/>
+        <w:rPr>
+          <w:rFonts w:ascii="Courier New" w:hAnsi="Courier New" w:cs="Courier New"/>
+        </w:rPr>
+      </w:pPr>
+      <w:r>
+        <w:rPr>
+          <w:rFonts w:ascii="Courier New" w:hAnsi="Courier New" w:cs="Courier New"/>
+          <w:color w:val="0000FF"/>
+        </w:rPr>
+        <w:t>for</w:t>
+      </w:r>
+      <w:r>
+        <w:rPr>
+          <w:rFonts w:ascii="Courier New" w:hAnsi="Courier New" w:cs="Courier New"/>
+          <w:color w:val="000000"/>
+        </w:rPr>
+        <w:t xml:space="preserve"> i=1:iter </w:t>
+      </w:r>
+      <w:r>
+        <w:rPr>
+          <w:rFonts w:ascii="Courier New" w:hAnsi="Courier New" w:cs="Courier New"/>
+          <w:color w:val="228B22"/>
+        </w:rPr>
+        <w:t>% loop for every i iter of method until soln convergence</w:t>
+      </w:r>
+    </w:p>
+    <w:p>
+      <w:pPr>
+        <w:autoSpaceDE w:val="0"/>
+        <w:autoSpaceDN w:val="0"/>
+        <w:adjustRightInd w:val="0"/>
+        <w:spacing w:after="0" w:line="240" w:lineRule="auto"/>
+        <w:rPr>
+          <w:rFonts w:ascii="Courier New" w:hAnsi="Courier New" w:cs="Courier New"/>
+          <w:color w:val="0000FF"/>
+        </w:rPr>
+      </w:pPr>
+    </w:p>
+    <w:p>
+      <w:pPr>
+        <w:autoSpaceDE w:val="0"/>
+        <w:autoSpaceDN w:val="0"/>
+        <w:adjustRightInd w:val="0"/>
+        <w:spacing w:after="0" w:line="240" w:lineRule="auto"/>
+        <w:ind w:left="264"/>
+        <w:rPr>
+          <w:rFonts w:ascii="Courier New" w:hAnsi="Courier New" w:cs="Courier New"/>
+        </w:rPr>
+      </w:pPr>
+      <w:r>
+        <w:rPr>
+          <w:rFonts w:ascii="Courier New" w:hAnsi="Courier New" w:cs="Courier New"/>
+          <w:color w:val="0000FF"/>
+        </w:rPr>
+        <w:t>for</w:t>
+      </w:r>
+      <w:r>
+        <w:rPr>
+          <w:rFonts w:ascii="Courier New" w:hAnsi="Courier New" w:cs="Courier New"/>
+          <w:color w:val="000000"/>
+        </w:rPr>
+        <w:t xml:space="preserve"> K = 2:len-1 </w:t>
+      </w:r>
+      <w:r>
+        <w:rPr>
+          <w:rFonts w:ascii="Courier New" w:hAnsi="Courier New" w:cs="Courier New"/>
+          <w:color w:val="228B22"/>
+        </w:rPr>
+        <w:t>% Cycling through column entries (Y dimension)</w:t>
+      </w:r>
+      <w:r>
+        <w:rPr>
+          <w:rFonts w:ascii="Courier New" w:hAnsi="Courier New" w:cs="Courier New"/>
+          <w:color w:val="000000"/>
+        </w:rPr>
+        <w:t xml:space="preserve"> </w:t>
+      </w:r>
+      <w:r>
+        <w:rPr>
+          <w:rFonts w:ascii="Courier New" w:hAnsi="Courier New" w:cs="Courier New"/>
+          <w:color w:val="000000"/>
+        </w:rPr>
+        <w:t xml:space="preserve">   </w:t>
+      </w:r>
+      <w:r>
+        <w:rPr>
+          <w:rFonts w:ascii="Courier New" w:hAnsi="Courier New" w:cs="Courier New"/>
+          <w:color w:val="000000"/>
+        </w:rPr>
+        <w:t>U(1,K)=(.25*(U(2,K)+U(3,K)+U(2,K</w:t>
+      </w:r>
+      <w:r>
+        <w:rPr>
+          <w:rFonts w:ascii="Courier New" w:hAnsi="Courier New" w:cs="Courier New"/>
+          <w:color w:val="000000"/>
+        </w:rPr>
+        <w:t>-1</w:t>
+      </w:r>
+      <w:r>
+        <w:rPr>
+          <w:rFonts w:ascii="Courier New" w:hAnsi="Courier New" w:cs="Courier New"/>
+          <w:color w:val="000000"/>
+        </w:rPr>
+        <w:t>)+U(2,K+1)))+(.25*h*h*F(1+((K</w:t>
+      </w:r>
+      <w:r>
+        <w:rPr>
+          <w:rFonts w:ascii="Courier New" w:hAnsi="Courier New" w:cs="Courier New"/>
+          <w:color w:val="000000"/>
+        </w:rPr>
+        <w:t>-</w:t>
+      </w:r>
+      <w:r>
+        <w:rPr>
+          <w:rFonts w:ascii="Courier New" w:hAnsi="Courier New" w:cs="Courier New"/>
+          <w:color w:val="000000"/>
+        </w:rPr>
+        <w:t xml:space="preserve">1)*len))); </w:t>
+      </w:r>
+      <w:r>
+        <w:rPr>
+          <w:rFonts w:ascii="Courier New" w:hAnsi="Courier New" w:cs="Courier New"/>
+          <w:color w:val="228B22"/>
+        </w:rPr>
+        <w:t>% "Ghost Node" Neumann condition</w:t>
+      </w:r>
+    </w:p>
+    <w:p>
+      <w:pPr>
+        <w:autoSpaceDE w:val="0"/>
+        <w:autoSpaceDN w:val="0"/>
+        <w:adjustRightInd w:val="0"/>
+        <w:spacing w:after="0" w:line="240" w:lineRule="auto"/>
+        <w:rPr>
+          <w:rFonts w:ascii="Courier New" w:hAnsi="Courier New" w:cs="Courier New"/>
+          <w:color w:val="000000"/>
+        </w:rPr>
+      </w:pPr>
+      <w:r>
+        <w:rPr>
+          <w:rFonts w:ascii="Courier New" w:hAnsi="Courier New" w:cs="Courier New"/>
+          <w:color w:val="000000"/>
+        </w:rPr>
+        <w:t xml:space="preserve">        </w:t>
+      </w:r>
+      <w:r>
+        <w:rPr>
+          <w:rFonts w:ascii="Courier New" w:hAnsi="Courier New" w:cs="Courier New"/>
+          <w:color w:val="000000"/>
+        </w:rPr>
+        <w:t xml:space="preserve"> </w:t>
+      </w:r>
+    </w:p>
+    <w:p>
+      <w:pPr>
+        <w:autoSpaceDE w:val="0"/>
+        <w:autoSpaceDN w:val="0"/>
+        <w:adjustRightInd w:val="0"/>
+        <w:spacing w:after="0" w:line="240" w:lineRule="auto"/>
+        <w:rPr>
+          <w:rFonts w:ascii="Courier New" w:hAnsi="Courier New" w:cs="Courier New"/>
+          <w:color w:val="228B22"/>
+        </w:rPr>
+      </w:pPr>
+      <w:r>
+        <w:rPr>
+          <w:rFonts w:ascii="Courier New" w:hAnsi="Courier New" w:cs="Courier New"/>
+          <w:color w:val="0000FF"/>
+        </w:rPr>
+        <w:t xml:space="preserve">     </w:t>
+      </w:r>
+      <w:r>
+        <w:rPr>
+          <w:rFonts w:ascii="Courier New" w:hAnsi="Courier New" w:cs="Courier New"/>
+          <w:color w:val="0000FF"/>
+        </w:rPr>
+        <w:t>for</w:t>
+      </w:r>
+      <w:r>
+        <w:rPr>
+          <w:rFonts w:ascii="Courier New" w:hAnsi="Courier New" w:cs="Courier New"/>
+          <w:color w:val="000000"/>
+        </w:rPr>
+        <w:t xml:space="preserve"> J = 2:len-1 </w:t>
+      </w:r>
+      <w:r>
+        <w:rPr>
+          <w:rFonts w:ascii="Courier New" w:hAnsi="Courier New" w:cs="Courier New"/>
+          <w:color w:val="228B22"/>
+        </w:rPr>
+        <w:t>% Cycling through row entries (X dimension)</w:t>
+      </w:r>
+    </w:p>
+    <w:p>
+      <w:pPr>
+        <w:autoSpaceDE w:val="0"/>
+        <w:autoSpaceDN w:val="0"/>
+        <w:adjustRightInd w:val="0"/>
+        <w:spacing w:after="0" w:line="240" w:lineRule="auto"/>
+        <w:ind w:left="720"/>
+        <w:rPr>
+          <w:rFonts w:ascii="Courier New" w:hAnsi="Courier New" w:cs="Courier New"/>
+        </w:rPr>
+      </w:pPr>
+      <w:r>
+        <w:rPr>
+          <w:rFonts w:ascii="Courier New" w:hAnsi="Courier New" w:cs="Courier New"/>
+          <w:color w:val="000000"/>
+        </w:rPr>
+        <w:t>U(J,K)= (.25*(U(J-1,K)+U(J+1,K)+U(J,K-1)+U(J,K+1)))</w:t>
+      </w:r>
+      <w:r>
+        <w:rPr>
+          <w:rFonts w:ascii="Courier New" w:hAnsi="Courier New" w:cs="Courier New"/>
+          <w:color w:val="000000"/>
+        </w:rPr>
+        <w:t xml:space="preserve"> </w:t>
+      </w:r>
+      <w:r>
+        <w:rPr>
+          <w:rFonts w:ascii="Courier New" w:hAnsi="Courier New" w:cs="Courier New"/>
+          <w:color w:val="000000"/>
+        </w:rPr>
+        <w:t>+(.25*h*h*F(J+((K-1)*len)));</w:t>
+      </w:r>
+      <w:r>
+        <w:rPr>
+          <w:rFonts w:ascii="Courier New" w:hAnsi="Courier New" w:cs="Courier New"/>
+          <w:color w:val="228B22"/>
+        </w:rPr>
+        <w:t>% Explicit Ujk</w:t>
+      </w:r>
+      <w:r>
+        <w:rPr>
+          <w:rFonts w:ascii="Courier New" w:hAnsi="Courier New" w:cs="Courier New"/>
+          <w:color w:val="228B22"/>
+        </w:rPr>
+        <w:t>i</w:t>
+      </w:r>
+      <w:r>
+        <w:rPr>
+          <w:rFonts w:ascii="Courier New" w:hAnsi="Courier New" w:cs="Courier New"/>
+          <w:color w:val="228B22"/>
+        </w:rPr>
+        <w:t xml:space="preserve"> value </w:t>
+      </w:r>
+      <w:r>
+        <w:rPr>
+          <w:rFonts w:ascii="Courier New" w:hAnsi="Courier New" w:cs="Courier New"/>
+          <w:color w:val="228B22"/>
+        </w:rPr>
+        <w:t>for step i</w:t>
+      </w:r>
+    </w:p>
+    <w:p>
+      <w:pPr>
+        <w:autoSpaceDE w:val="0"/>
+        <w:autoSpaceDN w:val="0"/>
+        <w:adjustRightInd w:val="0"/>
+        <w:spacing w:after="0" w:line="240" w:lineRule="auto"/>
+        <w:rPr>
+          <w:rFonts w:ascii="Courier New" w:hAnsi="Courier New" w:cs="Courier New"/>
+          <w:color w:val="000000"/>
+        </w:rPr>
+      </w:pPr>
+    </w:p>
+    <w:p>
+      <w:pPr>
+        <w:autoSpaceDE w:val="0"/>
+        <w:autoSpaceDN w:val="0"/>
+        <w:adjustRightInd w:val="0"/>
+        <w:spacing w:after="0" w:line="240" w:lineRule="auto"/>
+        <w:ind w:left="720"/>
+        <w:rPr>
+          <w:rFonts w:ascii="Courier New" w:hAnsi="Courier New" w:cs="Courier New"/>
+        </w:rPr>
+      </w:pPr>
+      <w:r>
+        <w:rPr>
+          <w:rFonts w:ascii="Courier New" w:hAnsi="Courier New" w:cs="Courier New"/>
+          <w:color w:val="000000"/>
+          <w:highlight w:val="cyan"/>
+        </w:rPr>
+        <w:t>U(J,K)=w*U(J,K)+(1-w)*preU(J,K)</w:t>
+      </w:r>
+      <w:r>
+        <w:rPr>
+          <w:rFonts w:ascii="Courier New" w:hAnsi="Courier New" w:cs="Courier New"/>
+          <w:color w:val="000000"/>
+        </w:rPr>
+        <w:t>;</w:t>
+      </w:r>
+      <w:r>
+        <w:rPr>
+          <w:rFonts w:ascii="Courier New" w:hAnsi="Courier New" w:cs="Courier New"/>
+          <w:color w:val="228B22"/>
+        </w:rPr>
+        <w:t>% SOR</w:t>
+      </w:r>
+      <w:r>
+        <w:rPr>
+          <w:rFonts w:ascii="Courier New" w:hAnsi="Courier New" w:cs="Courier New"/>
+          <w:color w:val="228B22"/>
+        </w:rPr>
+        <w:t xml:space="preserve"> Implicit</w:t>
+      </w:r>
+      <w:r>
+        <w:rPr>
+          <w:rFonts w:ascii="Courier New" w:hAnsi="Courier New" w:cs="Courier New"/>
+          <w:color w:val="228B22"/>
+        </w:rPr>
+        <w:t xml:space="preserve"> equation </w:t>
+      </w:r>
+      <w:r>
+        <w:rPr>
+          <w:rFonts w:ascii="Courier New" w:hAnsi="Courier New" w:cs="Courier New"/>
+          <w:color w:val="228B22"/>
+        </w:rPr>
+        <w:t>soln</w:t>
+      </w:r>
+    </w:p>
+    <w:p>
+      <w:pPr>
+        <w:autoSpaceDE w:val="0"/>
+        <w:autoSpaceDN w:val="0"/>
+        <w:adjustRightInd w:val="0"/>
+        <w:spacing w:after="0" w:line="240" w:lineRule="auto"/>
+        <w:ind w:firstLine="720"/>
+        <w:rPr>
+          <w:rFonts w:ascii="Courier New" w:hAnsi="Courier New" w:cs="Courier New"/>
+        </w:rPr>
+      </w:pPr>
+      <w:r>
+        <w:rPr>
+          <w:rFonts w:ascii="Courier New" w:hAnsi="Courier New" w:cs="Courier New"/>
+          <w:color w:val="000000"/>
+          <w:highlight w:val="cyan"/>
+        </w:rPr>
+        <w:t>preU(J,K) = U(J,K)</w:t>
+      </w:r>
+      <w:r>
+        <w:rPr>
+          <w:rFonts w:ascii="Courier New" w:hAnsi="Courier New" w:cs="Courier New"/>
+          <w:color w:val="000000"/>
+        </w:rPr>
+        <w:t xml:space="preserve">; </w:t>
+      </w:r>
+      <w:r>
+        <w:rPr>
+          <w:rFonts w:ascii="Courier New" w:hAnsi="Courier New" w:cs="Courier New"/>
+          <w:color w:val="228B22"/>
+        </w:rPr>
+        <w:t xml:space="preserve">% </w:t>
+      </w:r>
+      <w:r>
+        <w:rPr>
+          <w:rFonts w:ascii="Courier New" w:hAnsi="Courier New" w:cs="Courier New"/>
+          <w:color w:val="228B22"/>
+        </w:rPr>
+        <w:t>Ujk</w:t>
+      </w:r>
+      <w:r>
+        <w:rPr>
+          <w:rFonts w:ascii="Courier New" w:hAnsi="Courier New" w:cs="Courier New"/>
+          <w:color w:val="228B22"/>
+        </w:rPr>
+        <w:t>i</w:t>
+      </w:r>
+      <w:r>
+        <w:rPr>
+          <w:rFonts w:ascii="Courier New" w:hAnsi="Courier New" w:cs="Courier New"/>
+          <w:color w:val="228B22"/>
+        </w:rPr>
+        <w:t xml:space="preserve">-1 term for next </w:t>
+      </w:r>
+      <w:r>
+        <w:rPr>
+          <w:rFonts w:ascii="Courier New" w:hAnsi="Courier New" w:cs="Courier New"/>
+          <w:color w:val="228B22"/>
+        </w:rPr>
+        <w:t>i</w:t>
+      </w:r>
+      <w:r>
+        <w:rPr>
+          <w:rFonts w:ascii="Courier New" w:hAnsi="Courier New" w:cs="Courier New"/>
+          <w:color w:val="228B22"/>
+        </w:rPr>
+        <w:t xml:space="preserve"> iteration</w:t>
+      </w:r>
+    </w:p>
+    <w:p>
+      <w:pPr>
+        <w:autoSpaceDE w:val="0"/>
+        <w:autoSpaceDN w:val="0"/>
+        <w:adjustRightInd w:val="0"/>
+        <w:spacing w:after="0" w:line="240" w:lineRule="auto"/>
+        <w:rPr>
+          <w:rFonts w:ascii="Courier New" w:hAnsi="Courier New" w:cs="Courier New"/>
+        </w:rPr>
+      </w:pPr>
+      <w:r>
+        <w:rPr>
+          <w:rFonts w:ascii="Courier New" w:hAnsi="Courier New" w:cs="Courier New"/>
+          <w:color w:val="000000"/>
+        </w:rPr>
+        <w:t xml:space="preserve">         </w:t>
+      </w:r>
+    </w:p>
+    <w:p>
+      <w:pPr>
+        <w:autoSpaceDE w:val="0"/>
+        <w:autoSpaceDN w:val="0"/>
+        <w:adjustRightInd w:val="0"/>
+        <w:spacing w:after="0" w:line="240" w:lineRule="auto"/>
+        <w:ind w:firstLine="720"/>
+        <w:rPr>
+          <w:rFonts w:ascii="Courier New" w:hAnsi="Courier New" w:cs="Courier New"/>
+          <w:color w:val="70AD47" w:themeColor="accent6"/>
+        </w:rPr>
+      </w:pPr>
+      <w:r>
+        <w:rPr>
+          <w:rFonts w:ascii="Courier New" w:hAnsi="Courier New" w:cs="Courier New"/>
+          <w:color w:val="0000FF"/>
+        </w:rPr>
+        <w:t>end</w:t>
+      </w:r>
+      <w:r>
+        <w:rPr>
+          <w:rFonts w:ascii="Courier New" w:hAnsi="Courier New" w:cs="Courier New"/>
+          <w:color w:val="0000FF"/>
+        </w:rPr>
+        <w:t xml:space="preserve"> </w:t>
+      </w:r>
+      <w:r>
+        <w:rPr>
+          <w:rFonts w:ascii="Courier New" w:hAnsi="Courier New" w:cs="Courier New"/>
+          <w:color w:val="70AD47" w:themeColor="accent6"/>
+        </w:rPr>
+        <w:t>% J</w:t>
+      </w:r>
+    </w:p>
+    <w:p>
+      <w:pPr>
+        <w:autoSpaceDE w:val="0"/>
+        <w:autoSpaceDN w:val="0"/>
+        <w:adjustRightInd w:val="0"/>
+        <w:spacing w:after="0" w:line="240" w:lineRule="auto"/>
+        <w:rPr>
+          <w:rFonts w:ascii="Courier New" w:hAnsi="Courier New" w:cs="Courier New"/>
+        </w:rPr>
+      </w:pPr>
+      <w:r>
+        <w:rPr>
+          <w:rFonts w:ascii="Courier New" w:hAnsi="Courier New" w:cs="Courier New"/>
+          <w:color w:val="0000FF"/>
+        </w:rPr>
+        <w:t xml:space="preserve">  </w:t>
+      </w:r>
+      <w:r>
+        <w:rPr>
+          <w:rFonts w:ascii="Courier New" w:hAnsi="Courier New" w:cs="Courier New"/>
+          <w:color w:val="0000FF"/>
+        </w:rPr>
+        <w:t>end</w:t>
+      </w:r>
+      <w:r>
+        <w:rPr>
+          <w:rFonts w:ascii="Courier New" w:hAnsi="Courier New" w:cs="Courier New"/>
+          <w:color w:val="000000"/>
+        </w:rPr>
+        <w:t xml:space="preserve"> </w:t>
+      </w:r>
+      <w:r>
+        <w:rPr>
+          <w:rFonts w:ascii="Courier New" w:hAnsi="Courier New" w:cs="Courier New"/>
+          <w:color w:val="70AD47" w:themeColor="accent6"/>
+        </w:rPr>
+        <w:t>% K</w:t>
+      </w:r>
+      <w:r>
+        <w:rPr>
+          <w:rFonts w:ascii="Courier New" w:hAnsi="Courier New" w:cs="Courier New"/>
+          <w:color w:val="000000"/>
+        </w:rPr>
+        <w:t xml:space="preserve"> </w:t>
+      </w:r>
+    </w:p>
+    <w:p>
+      <w:pPr>
+        <w:autoSpaceDE w:val="0"/>
+        <w:autoSpaceDN w:val="0"/>
+        <w:adjustRightInd w:val="0"/>
+        <w:spacing w:after="0" w:line="240" w:lineRule="auto"/>
+        <w:rPr>
+          <w:rFonts w:ascii="Courier New" w:hAnsi="Courier New" w:cs="Courier New"/>
+          <w:color w:val="70AD47" w:themeColor="accent6"/>
+        </w:rPr>
+      </w:pPr>
+      <w:r>
+        <w:rPr>
+          <w:rFonts w:ascii="Courier New" w:hAnsi="Courier New" w:cs="Courier New"/>
+          <w:color w:val="0000FF"/>
+        </w:rPr>
+        <w:t>end</w:t>
+      </w:r>
+      <w:r>
+        <w:rPr>
+          <w:rFonts w:ascii="Courier New" w:hAnsi="Courier New" w:cs="Courier New"/>
+          <w:color w:val="0000FF"/>
+        </w:rPr>
+        <w:t xml:space="preserve"> </w:t>
+      </w:r>
+      <w:r>
+        <w:rPr>
+          <w:rFonts w:ascii="Courier New" w:hAnsi="Courier New" w:cs="Courier New"/>
+          <w:color w:val="70AD47" w:themeColor="accent6"/>
+        </w:rPr>
+        <w:t>% i</w:t>
+      </w:r>
+    </w:p>
+    <w:p>
+      <w:pPr>
+        <w:autoSpaceDE w:val="0"/>
+        <w:autoSpaceDN w:val="0"/>
+        <w:adjustRightInd w:val="0"/>
+        <w:spacing w:after="0" w:line="240" w:lineRule="auto"/>
+        <w:rPr>
+          <w:rFonts w:ascii="Courier New" w:hAnsi="Courier New" w:cs="Courier New"/>
+          <w:sz w:val="20"/>
+          <w:szCs w:val="24"/>
+        </w:rPr>
+      </w:pPr>
+    </w:p>
+    <w:p>
+      <w:pPr>
+        <w:autoSpaceDE w:val="0"/>
+        <w:autoSpaceDN w:val="0"/>
+        <w:adjustRightInd w:val="0"/>
+        <w:spacing w:after="0" w:line="240" w:lineRule="auto"/>
+        <w:rPr>
+          <w:rFonts w:ascii="Courier New" w:hAnsi="Courier New" w:cs="Courier New"/>
+          <w:color w:val="70AD47" w:themeColor="accent6"/>
+        </w:rPr>
+      </w:pPr>
+      <w:r>
+        <w:rPr>
+          <w:rFonts w:ascii="Courier New" w:hAnsi="Courier New" w:cs="Courier New"/>
+          <w:color w:val="70AD47" w:themeColor="accent6"/>
+        </w:rPr>
+        <w:t xml:space="preserve">% </w:t>
+      </w:r>
+      <w:r>
+        <w:rPr>
+          <w:rFonts w:ascii="Courier New" w:hAnsi="Courier New" w:cs="Courier New"/>
+          <w:color w:val="70AD47" w:themeColor="accent6"/>
+        </w:rPr>
+        <w:t>END</w:t>
+      </w:r>
+    </w:p>
+    <w:p>
+      <w:pPr>
+        <w:rPr>
+          <w:rFonts w:ascii="Times New Roman" w:eastAsiaTheme="minorEastAsia" w:hAnsi="Times New Roman" w:cs="Times New Roman"/>
+          <w:color w:val="00B050"/>
+          <w:sz w:val="24"/>
+        </w:rPr>
+      </w:pPr>
+    </w:p>
+    <w:p>
+      <w:pPr>
+        <w:rPr>
+          <w:rFonts w:ascii="Times New Roman" w:eastAsiaTheme="minorEastAsia" w:hAnsi="Times New Roman" w:cs="Times New Roman"/>
+          <w:b/>
+          <w:sz w:val="24"/>
+        </w:rPr>
+      </w:pPr>
+      <w:r>
+        <w:rPr>
+          <w:rFonts w:ascii="Times New Roman" w:eastAsiaTheme="minorEastAsia" w:hAnsi="Times New Roman" w:cs="Times New Roman"/>
+          <w:b/>
+          <w:sz w:val="24"/>
+        </w:rPr>
+        <w:t>Computer Specifications</w:t>
+      </w:r>
+    </w:p>
+    <w:p>
+      <w:pPr>
+        <w:rPr>
+          <w:rFonts w:ascii="Times New Roman" w:eastAsiaTheme="minorEastAsia" w:hAnsi="Times New Roman" w:cs="Times New Roman"/>
+          <w:b/>
+          <w:sz w:val="24"/>
+        </w:rPr>
+      </w:pPr>
+      <w:bookmarkStart w:id="0" w:name="_GoBack"/>
+      <w:bookmarkEnd w:id="0"/>
+    </w:p>
+    <w:p>
+      <w:pPr>
+        <w:rPr>
+          <w:rFonts w:ascii="Times New Roman" w:eastAsiaTheme="minorEastAsia" w:hAnsi="Times New Roman" w:cs="Times New Roman"/>
+          <w:b/>
           <w:sz w:val="24"/>
         </w:rPr>
       </w:pPr>
@@ -6877,6 +9459,7 @@
     <w:lsdException w:name="HTML Sample" w:semiHidden="1" w:unhideWhenUsed="1"/>
     <w:lsdException w:name="HTML Typewriter" w:semiHidden="1" w:unhideWhenUsed="1"/>
     <w:lsdException w:name="HTML Variable" w:semiHidden="1" w:unhideWhenUsed="1"/>
+    <w:lsdException w:name="Normal Table" w:semiHidden="1" w:unhideWhenUsed="1"/>
     <w:lsdException w:name="annotation subject" w:semiHidden="1" w:unhideWhenUsed="1"/>
     <w:lsdException w:name="No List" w:semiHidden="1" w:unhideWhenUsed="1"/>
     <w:lsdException w:name="Outline List 1" w:semiHidden="1" w:unhideWhenUsed="1"/>
@@ -6923,8 +9506,10 @@
     <w:lsdException w:name="Table Subtle 2" w:semiHidden="1" w:unhideWhenUsed="1"/>
     <w:lsdException w:name="Table Web 1" w:semiHidden="1" w:unhideWhenUsed="1"/>
     <w:lsdException w:name="Table Web 2" w:semiHidden="1" w:unhideWhenUsed="1"/>
+    <w:lsdException w:name="Table Web 3" w:semiHidden="1" w:unhideWhenUsed="1"/>
     <w:lsdException w:name="Balloon Text" w:semiHidden="1" w:unhideWhenUsed="1"/>
     <w:lsdException w:name="Table Grid" w:uiPriority="39"/>
+    <w:lsdException w:name="Table Theme" w:semiHidden="1" w:unhideWhenUsed="1"/>
     <w:lsdException w:name="Placeholder Text" w:semiHidden="1"/>
     <w:lsdException w:name="No Spacing" w:uiPriority="1" w:qFormat="1"/>
     <w:lsdException w:name="Light Shading" w:uiPriority="60"/>
@@ -7190,3956 +9775,6 @@
 </w:styles>
 </file>
 
-<file path=word/diagrams/colors1.xml><?xml version="1.0" encoding="utf-8"?>
-<dgm:colorsDef xmlns:dgm="http://schemas.openxmlformats.org/drawingml/2006/diagram" xmlns:a="http://schemas.openxmlformats.org/drawingml/2006/main" uniqueId="urn:microsoft.com/office/officeart/2005/8/colors/accent1_2">
-  <dgm:title val=""/>
-  <dgm:desc val=""/>
-  <dgm:catLst>
-    <dgm:cat type="accent1" pri="11200"/>
-  </dgm:catLst>
-  <dgm:styleLbl name="node0">
-    <dgm:fillClrLst meth="repeat">
-      <a:schemeClr val="accent1"/>
-    </dgm:fillClrLst>
-    <dgm:linClrLst meth="repeat">
-      <a:schemeClr val="lt1"/>
-    </dgm:linClrLst>
-    <dgm:effectClrLst/>
-    <dgm:txLinClrLst/>
-    <dgm:txFillClrLst/>
-    <dgm:txEffectClrLst/>
-  </dgm:styleLbl>
-  <dgm:styleLbl name="alignNode1">
-    <dgm:fillClrLst meth="repeat">
-      <a:schemeClr val="accent1"/>
-    </dgm:fillClrLst>
-    <dgm:linClrLst meth="repeat">
-      <a:schemeClr val="accent1"/>
-    </dgm:linClrLst>
-    <dgm:effectClrLst/>
-    <dgm:txLinClrLst/>
-    <dgm:txFillClrLst/>
-    <dgm:txEffectClrLst/>
-  </dgm:styleLbl>
-  <dgm:styleLbl name="node1">
-    <dgm:fillClrLst meth="repeat">
-      <a:schemeClr val="accent1"/>
-    </dgm:fillClrLst>
-    <dgm:linClrLst meth="repeat">
-      <a:schemeClr val="lt1"/>
-    </dgm:linClrLst>
-    <dgm:effectClrLst/>
-    <dgm:txLinClrLst/>
-    <dgm:txFillClrLst/>
-    <dgm:txEffectClrLst/>
-  </dgm:styleLbl>
-  <dgm:styleLbl name="lnNode1">
-    <dgm:fillClrLst meth="repeat">
-      <a:schemeClr val="accent1"/>
-    </dgm:fillClrLst>
-    <dgm:linClrLst meth="repeat">
-      <a:schemeClr val="lt1"/>
-    </dgm:linClrLst>
-    <dgm:effectClrLst/>
-    <dgm:txLinClrLst/>
-    <dgm:txFillClrLst/>
-    <dgm:txEffectClrLst/>
-  </dgm:styleLbl>
-  <dgm:styleLbl name="vennNode1">
-    <dgm:fillClrLst meth="repeat">
-      <a:schemeClr val="accent1">
-        <a:alpha val="50000"/>
-      </a:schemeClr>
-    </dgm:fillClrLst>
-    <dgm:linClrLst meth="repeat">
-      <a:schemeClr val="lt1"/>
-    </dgm:linClrLst>
-    <dgm:effectClrLst/>
-    <dgm:txLinClrLst/>
-    <dgm:txFillClrLst/>
-    <dgm:txEffectClrLst/>
-  </dgm:styleLbl>
-  <dgm:styleLbl name="node2">
-    <dgm:fillClrLst meth="repeat">
-      <a:schemeClr val="accent1"/>
-    </dgm:fillClrLst>
-    <dgm:linClrLst meth="repeat">
-      <a:schemeClr val="lt1"/>
-    </dgm:linClrLst>
-    <dgm:effectClrLst/>
-    <dgm:txLinClrLst/>
-    <dgm:txFillClrLst/>
-    <dgm:txEffectClrLst/>
-  </dgm:styleLbl>
-  <dgm:styleLbl name="node3">
-    <dgm:fillClrLst meth="repeat">
-      <a:schemeClr val="accent1"/>
-    </dgm:fillClrLst>
-    <dgm:linClrLst meth="repeat">
-      <a:schemeClr val="lt1"/>
-    </dgm:linClrLst>
-    <dgm:effectClrLst/>
-    <dgm:txLinClrLst/>
-    <dgm:txFillClrLst/>
-    <dgm:txEffectClrLst/>
-  </dgm:styleLbl>
-  <dgm:styleLbl name="node4">
-    <dgm:fillClrLst meth="repeat">
-      <a:schemeClr val="accent1"/>
-    </dgm:fillClrLst>
-    <dgm:linClrLst meth="repeat">
-      <a:schemeClr val="lt1"/>
-    </dgm:linClrLst>
-    <dgm:effectClrLst/>
-    <dgm:txLinClrLst/>
-    <dgm:txFillClrLst/>
-    <dgm:txEffectClrLst/>
-  </dgm:styleLbl>
-  <dgm:styleLbl name="fgImgPlace1">
-    <dgm:fillClrLst meth="repeat">
-      <a:schemeClr val="accent1">
-        <a:tint val="50000"/>
-      </a:schemeClr>
-    </dgm:fillClrLst>
-    <dgm:linClrLst meth="repeat">
-      <a:schemeClr val="lt1"/>
-    </dgm:linClrLst>
-    <dgm:effectClrLst/>
-    <dgm:txLinClrLst/>
-    <dgm:txFillClrLst meth="repeat">
-      <a:schemeClr val="lt1"/>
-    </dgm:txFillClrLst>
-    <dgm:txEffectClrLst/>
-  </dgm:styleLbl>
-  <dgm:styleLbl name="alignImgPlace1">
-    <dgm:fillClrLst meth="repeat">
-      <a:schemeClr val="accent1">
-        <a:tint val="50000"/>
-      </a:schemeClr>
-    </dgm:fillClrLst>
-    <dgm:linClrLst meth="repeat">
-      <a:schemeClr val="lt1"/>
-    </dgm:linClrLst>
-    <dgm:effectClrLst/>
-    <dgm:txLinClrLst/>
-    <dgm:txFillClrLst meth="repeat">
-      <a:schemeClr val="lt1"/>
-    </dgm:txFillClrLst>
-    <dgm:txEffectClrLst/>
-  </dgm:styleLbl>
-  <dgm:styleLbl name="bgImgPlace1">
-    <dgm:fillClrLst meth="repeat">
-      <a:schemeClr val="accent1">
-        <a:tint val="50000"/>
-      </a:schemeClr>
-    </dgm:fillClrLst>
-    <dgm:linClrLst meth="repeat">
-      <a:schemeClr val="lt1"/>
-    </dgm:linClrLst>
-    <dgm:effectClrLst/>
-    <dgm:txLinClrLst/>
-    <dgm:txFillClrLst meth="repeat">
-      <a:schemeClr val="lt1"/>
-    </dgm:txFillClrLst>
-    <dgm:txEffectClrLst/>
-  </dgm:styleLbl>
-  <dgm:styleLbl name="sibTrans2D1">
-    <dgm:fillClrLst meth="repeat">
-      <a:schemeClr val="accent1">
-        <a:tint val="60000"/>
-      </a:schemeClr>
-    </dgm:fillClrLst>
-    <dgm:linClrLst meth="repeat">
-      <a:schemeClr val="accent1">
-        <a:tint val="60000"/>
-      </a:schemeClr>
-    </dgm:linClrLst>
-    <dgm:effectClrLst/>
-    <dgm:txLinClrLst/>
-    <dgm:txFillClrLst/>
-    <dgm:txEffectClrLst/>
-  </dgm:styleLbl>
-  <dgm:styleLbl name="fgSibTrans2D1">
-    <dgm:fillClrLst meth="repeat">
-      <a:schemeClr val="accent1">
-        <a:tint val="60000"/>
-      </a:schemeClr>
-    </dgm:fillClrLst>
-    <dgm:linClrLst meth="repeat">
-      <a:schemeClr val="accent1">
-        <a:tint val="60000"/>
-      </a:schemeClr>
-    </dgm:linClrLst>
-    <dgm:effectClrLst/>
-    <dgm:txLinClrLst/>
-    <dgm:txFillClrLst/>
-    <dgm:txEffectClrLst/>
-  </dgm:styleLbl>
-  <dgm:styleLbl name="bgSibTrans2D1">
-    <dgm:fillClrLst meth="repeat">
-      <a:schemeClr val="accent1">
-        <a:tint val="60000"/>
-      </a:schemeClr>
-    </dgm:fillClrLst>
-    <dgm:linClrLst meth="repeat">
-      <a:schemeClr val="accent1">
-        <a:tint val="60000"/>
-      </a:schemeClr>
-    </dgm:linClrLst>
-    <dgm:effectClrLst/>
-    <dgm:txLinClrLst/>
-    <dgm:txFillClrLst/>
-    <dgm:txEffectClrLst/>
-  </dgm:styleLbl>
-  <dgm:styleLbl name="sibTrans1D1">
-    <dgm:fillClrLst meth="repeat">
-      <a:schemeClr val="accent1"/>
-    </dgm:fillClrLst>
-    <dgm:linClrLst meth="repeat">
-      <a:schemeClr val="accent1"/>
-    </dgm:linClrLst>
-    <dgm:effectClrLst/>
-    <dgm:txLinClrLst/>
-    <dgm:txFillClrLst meth="repeat">
-      <a:schemeClr val="tx1"/>
-    </dgm:txFillClrLst>
-    <dgm:txEffectClrLst/>
-  </dgm:styleLbl>
-  <dgm:styleLbl name="callout">
-    <dgm:fillClrLst meth="repeat">
-      <a:schemeClr val="accent1"/>
-    </dgm:fillClrLst>
-    <dgm:linClrLst meth="repeat">
-      <a:schemeClr val="accent1">
-        <a:tint val="50000"/>
-      </a:schemeClr>
-    </dgm:linClrLst>
-    <dgm:effectClrLst/>
-    <dgm:txLinClrLst/>
-    <dgm:txFillClrLst meth="repeat">
-      <a:schemeClr val="tx1"/>
-    </dgm:txFillClrLst>
-    <dgm:txEffectClrLst/>
-  </dgm:styleLbl>
-  <dgm:styleLbl name="asst0">
-    <dgm:fillClrLst meth="repeat">
-      <a:schemeClr val="accent1"/>
-    </dgm:fillClrLst>
-    <dgm:linClrLst meth="repeat">
-      <a:schemeClr val="lt1"/>
-    </dgm:linClrLst>
-    <dgm:effectClrLst/>
-    <dgm:txLinClrLst/>
-    <dgm:txFillClrLst/>
-    <dgm:txEffectClrLst/>
-  </dgm:styleLbl>
-  <dgm:styleLbl name="asst1">
-    <dgm:fillClrLst meth="repeat">
-      <a:schemeClr val="accent1"/>
-    </dgm:fillClrLst>
-    <dgm:linClrLst meth="repeat">
-      <a:schemeClr val="lt1"/>
-    </dgm:linClrLst>
-    <dgm:effectClrLst/>
-    <dgm:txLinClrLst/>
-    <dgm:txFillClrLst/>
-    <dgm:txEffectClrLst/>
-  </dgm:styleLbl>
-  <dgm:styleLbl name="asst2">
-    <dgm:fillClrLst meth="repeat">
-      <a:schemeClr val="accent1"/>
-    </dgm:fillClrLst>
-    <dgm:linClrLst meth="repeat">
-      <a:schemeClr val="lt1"/>
-    </dgm:linClrLst>
-    <dgm:effectClrLst/>
-    <dgm:txLinClrLst/>
-    <dgm:txFillClrLst/>
-    <dgm:txEffectClrLst/>
-  </dgm:styleLbl>
-  <dgm:styleLbl name="asst3">
-    <dgm:fillClrLst meth="repeat">
-      <a:schemeClr val="accent1"/>
-    </dgm:fillClrLst>
-    <dgm:linClrLst meth="repeat">
-      <a:schemeClr val="lt1"/>
-    </dgm:linClrLst>
-    <dgm:effectClrLst/>
-    <dgm:txLinClrLst/>
-    <dgm:txFillClrLst/>
-    <dgm:txEffectClrLst/>
-  </dgm:styleLbl>
-  <dgm:styleLbl name="asst4">
-    <dgm:fillClrLst meth="repeat">
-      <a:schemeClr val="accent1"/>
-    </dgm:fillClrLst>
-    <dgm:linClrLst meth="repeat">
-      <a:schemeClr val="lt1"/>
-    </dgm:linClrLst>
-    <dgm:effectClrLst/>
-    <dgm:txLinClrLst/>
-    <dgm:txFillClrLst/>
-    <dgm:txEffectClrLst/>
-  </dgm:styleLbl>
-  <dgm:styleLbl name="parChTrans2D1">
-    <dgm:fillClrLst meth="repeat">
-      <a:schemeClr val="accent1">
-        <a:tint val="60000"/>
-      </a:schemeClr>
-    </dgm:fillClrLst>
-    <dgm:linClrLst meth="repeat">
-      <a:schemeClr val="accent1">
-        <a:tint val="60000"/>
-      </a:schemeClr>
-    </dgm:linClrLst>
-    <dgm:effectClrLst/>
-    <dgm:txLinClrLst/>
-    <dgm:txFillClrLst meth="repeat">
-      <a:schemeClr val="lt1"/>
-    </dgm:txFillClrLst>
-    <dgm:txEffectClrLst/>
-  </dgm:styleLbl>
-  <dgm:styleLbl name="parChTrans2D2">
-    <dgm:fillClrLst meth="repeat">
-      <a:schemeClr val="accent1"/>
-    </dgm:fillClrLst>
-    <dgm:linClrLst meth="repeat">
-      <a:schemeClr val="accent1"/>
-    </dgm:linClrLst>
-    <dgm:effectClrLst/>
-    <dgm:txLinClrLst/>
-    <dgm:txFillClrLst meth="repeat">
-      <a:schemeClr val="lt1"/>
-    </dgm:txFillClrLst>
-    <dgm:txEffectClrLst/>
-  </dgm:styleLbl>
-  <dgm:styleLbl name="parChTrans2D3">
-    <dgm:fillClrLst meth="repeat">
-      <a:schemeClr val="accent1"/>
-    </dgm:fillClrLst>
-    <dgm:linClrLst meth="repeat">
-      <a:schemeClr val="accent1"/>
-    </dgm:linClrLst>
-    <dgm:effectClrLst/>
-    <dgm:txLinClrLst/>
-    <dgm:txFillClrLst meth="repeat">
-      <a:schemeClr val="lt1"/>
-    </dgm:txFillClrLst>
-    <dgm:txEffectClrLst/>
-  </dgm:styleLbl>
-  <dgm:styleLbl name="parChTrans2D4">
-    <dgm:fillClrLst meth="repeat">
-      <a:schemeClr val="accent1"/>
-    </dgm:fillClrLst>
-    <dgm:linClrLst meth="repeat">
-      <a:schemeClr val="accent1"/>
-    </dgm:linClrLst>
-    <dgm:effectClrLst/>
-    <dgm:txLinClrLst/>
-    <dgm:txFillClrLst meth="repeat">
-      <a:schemeClr val="lt1"/>
-    </dgm:txFillClrLst>
-    <dgm:txEffectClrLst/>
-  </dgm:styleLbl>
-  <dgm:styleLbl name="parChTrans1D1">
-    <dgm:fillClrLst meth="repeat">
-      <a:schemeClr val="accent1"/>
-    </dgm:fillClrLst>
-    <dgm:linClrLst meth="repeat">
-      <a:schemeClr val="accent1">
-        <a:shade val="60000"/>
-      </a:schemeClr>
-    </dgm:linClrLst>
-    <dgm:effectClrLst/>
-    <dgm:txLinClrLst/>
-    <dgm:txFillClrLst meth="repeat">
-      <a:schemeClr val="tx1"/>
-    </dgm:txFillClrLst>
-    <dgm:txEffectClrLst/>
-  </dgm:styleLbl>
-  <dgm:styleLbl name="parChTrans1D2">
-    <dgm:fillClrLst meth="repeat">
-      <a:schemeClr val="accent1"/>
-    </dgm:fillClrLst>
-    <dgm:linClrLst meth="repeat">
-      <a:schemeClr val="accent1">
-        <a:shade val="60000"/>
-      </a:schemeClr>
-    </dgm:linClrLst>
-    <dgm:effectClrLst/>
-    <dgm:txLinClrLst/>
-    <dgm:txFillClrLst meth="repeat">
-      <a:schemeClr val="tx1"/>
-    </dgm:txFillClrLst>
-    <dgm:txEffectClrLst/>
-  </dgm:styleLbl>
-  <dgm:styleLbl name="parChTrans1D3">
-    <dgm:fillClrLst meth="repeat">
-      <a:schemeClr val="accent1"/>
-    </dgm:fillClrLst>
-    <dgm:linClrLst meth="repeat">
-      <a:schemeClr val="accent1">
-        <a:shade val="80000"/>
-      </a:schemeClr>
-    </dgm:linClrLst>
-    <dgm:effectClrLst/>
-    <dgm:txLinClrLst/>
-    <dgm:txFillClrLst meth="repeat">
-      <a:schemeClr val="tx1"/>
-    </dgm:txFillClrLst>
-    <dgm:txEffectClrLst/>
-  </dgm:styleLbl>
-  <dgm:styleLbl name="parChTrans1D4">
-    <dgm:fillClrLst meth="repeat">
-      <a:schemeClr val="accent1"/>
-    </dgm:fillClrLst>
-    <dgm:linClrLst meth="repeat">
-      <a:schemeClr val="accent1">
-        <a:shade val="80000"/>
-      </a:schemeClr>
-    </dgm:linClrLst>
-    <dgm:effectClrLst/>
-    <dgm:txLinClrLst/>
-    <dgm:txFillClrLst meth="repeat">
-      <a:schemeClr val="tx1"/>
-    </dgm:txFillClrLst>
-    <dgm:txEffectClrLst/>
-  </dgm:styleLbl>
-  <dgm:styleLbl name="fgAcc1">
-    <dgm:fillClrLst meth="repeat">
-      <a:schemeClr val="lt1">
-        <a:alpha val="90000"/>
-      </a:schemeClr>
-    </dgm:fillClrLst>
-    <dgm:linClrLst meth="repeat">
-      <a:schemeClr val="accent1"/>
-    </dgm:linClrLst>
-    <dgm:effectClrLst/>
-    <dgm:txLinClrLst/>
-    <dgm:txFillClrLst meth="repeat">
-      <a:schemeClr val="dk1"/>
-    </dgm:txFillClrLst>
-    <dgm:txEffectClrLst/>
-  </dgm:styleLbl>
-  <dgm:styleLbl name="conFgAcc1">
-    <dgm:fillClrLst meth="repeat">
-      <a:schemeClr val="lt1">
-        <a:alpha val="90000"/>
-      </a:schemeClr>
-    </dgm:fillClrLst>
-    <dgm:linClrLst meth="repeat">
-      <a:schemeClr val="accent1"/>
-    </dgm:linClrLst>
-    <dgm:effectClrLst/>
-    <dgm:txLinClrLst/>
-    <dgm:txFillClrLst meth="repeat">
-      <a:schemeClr val="dk1"/>
-    </dgm:txFillClrLst>
-    <dgm:txEffectClrLst/>
-  </dgm:styleLbl>
-  <dgm:styleLbl name="alignAcc1">
-    <dgm:fillClrLst meth="repeat">
-      <a:schemeClr val="lt1">
-        <a:alpha val="90000"/>
-      </a:schemeClr>
-    </dgm:fillClrLst>
-    <dgm:linClrLst meth="repeat">
-      <a:schemeClr val="accent1"/>
-    </dgm:linClrLst>
-    <dgm:effectClrLst/>
-    <dgm:txLinClrLst/>
-    <dgm:txFillClrLst meth="repeat">
-      <a:schemeClr val="dk1"/>
-    </dgm:txFillClrLst>
-    <dgm:txEffectClrLst/>
-  </dgm:styleLbl>
-  <dgm:styleLbl name="trAlignAcc1">
-    <dgm:fillClrLst meth="repeat">
-      <a:schemeClr val="lt1">
-        <a:alpha val="40000"/>
-      </a:schemeClr>
-    </dgm:fillClrLst>
-    <dgm:linClrLst meth="repeat">
-      <a:schemeClr val="accent1"/>
-    </dgm:linClrLst>
-    <dgm:effectClrLst/>
-    <dgm:txLinClrLst/>
-    <dgm:txFillClrLst meth="repeat">
-      <a:schemeClr val="dk1"/>
-    </dgm:txFillClrLst>
-    <dgm:txEffectClrLst/>
-  </dgm:styleLbl>
-  <dgm:styleLbl name="bgAcc1">
-    <dgm:fillClrLst meth="repeat">
-      <a:schemeClr val="lt1">
-        <a:alpha val="90000"/>
-      </a:schemeClr>
-    </dgm:fillClrLst>
-    <dgm:linClrLst meth="repeat">
-      <a:schemeClr val="accent1"/>
-    </dgm:linClrLst>
-    <dgm:effectClrLst/>
-    <dgm:txLinClrLst/>
-    <dgm:txFillClrLst meth="repeat">
-      <a:schemeClr val="dk1"/>
-    </dgm:txFillClrLst>
-    <dgm:txEffectClrLst/>
-  </dgm:styleLbl>
-  <dgm:styleLbl name="solidFgAcc1">
-    <dgm:fillClrLst meth="repeat">
-      <a:schemeClr val="lt1"/>
-    </dgm:fillClrLst>
-    <dgm:linClrLst meth="repeat">
-      <a:schemeClr val="accent1"/>
-    </dgm:linClrLst>
-    <dgm:effectClrLst/>
-    <dgm:txLinClrLst/>
-    <dgm:txFillClrLst meth="repeat">
-      <a:schemeClr val="dk1"/>
-    </dgm:txFillClrLst>
-    <dgm:txEffectClrLst/>
-  </dgm:styleLbl>
-  <dgm:styleLbl name="solidAlignAcc1">
-    <dgm:fillClrLst meth="repeat">
-      <a:schemeClr val="lt1"/>
-    </dgm:fillClrLst>
-    <dgm:linClrLst meth="repeat">
-      <a:schemeClr val="accent1"/>
-    </dgm:linClrLst>
-    <dgm:effectClrLst/>
-    <dgm:txLinClrLst/>
-    <dgm:txFillClrLst meth="repeat">
-      <a:schemeClr val="dk1"/>
-    </dgm:txFillClrLst>
-    <dgm:txEffectClrLst/>
-  </dgm:styleLbl>
-  <dgm:styleLbl name="solidBgAcc1">
-    <dgm:fillClrLst meth="repeat">
-      <a:schemeClr val="lt1"/>
-    </dgm:fillClrLst>
-    <dgm:linClrLst meth="repeat">
-      <a:schemeClr val="accent1"/>
-    </dgm:linClrLst>
-    <dgm:effectClrLst/>
-    <dgm:txLinClrLst/>
-    <dgm:txFillClrLst meth="repeat">
-      <a:schemeClr val="dk1"/>
-    </dgm:txFillClrLst>
-    <dgm:txEffectClrLst/>
-  </dgm:styleLbl>
-  <dgm:styleLbl name="fgAccFollowNode1">
-    <dgm:fillClrLst meth="repeat">
-      <a:schemeClr val="accent1">
-        <a:alpha val="90000"/>
-        <a:tint val="40000"/>
-      </a:schemeClr>
-    </dgm:fillClrLst>
-    <dgm:linClrLst meth="repeat">
-      <a:schemeClr val="accent1">
-        <a:alpha val="90000"/>
-        <a:tint val="40000"/>
-      </a:schemeClr>
-    </dgm:linClrLst>
-    <dgm:effectClrLst/>
-    <dgm:txLinClrLst/>
-    <dgm:txFillClrLst meth="repeat">
-      <a:schemeClr val="dk1"/>
-    </dgm:txFillClrLst>
-    <dgm:txEffectClrLst/>
-  </dgm:styleLbl>
-  <dgm:styleLbl name="alignAccFollowNode1">
-    <dgm:fillClrLst meth="repeat">
-      <a:schemeClr val="accent1">
-        <a:alpha val="90000"/>
-        <a:tint val="40000"/>
-      </a:schemeClr>
-    </dgm:fillClrLst>
-    <dgm:linClrLst meth="repeat">
-      <a:schemeClr val="accent1">
-        <a:alpha val="90000"/>
-        <a:tint val="40000"/>
-      </a:schemeClr>
-    </dgm:linClrLst>
-    <dgm:effectClrLst/>
-    <dgm:txLinClrLst/>
-    <dgm:txFillClrLst meth="repeat">
-      <a:schemeClr val="dk1"/>
-    </dgm:txFillClrLst>
-    <dgm:txEffectClrLst/>
-  </dgm:styleLbl>
-  <dgm:styleLbl name="bgAccFollowNode1">
-    <dgm:fillClrLst meth="repeat">
-      <a:schemeClr val="accent1">
-        <a:alpha val="90000"/>
-        <a:tint val="40000"/>
-      </a:schemeClr>
-    </dgm:fillClrLst>
-    <dgm:linClrLst meth="repeat">
-      <a:schemeClr val="accent1">
-        <a:alpha val="90000"/>
-        <a:tint val="40000"/>
-      </a:schemeClr>
-    </dgm:linClrLst>
-    <dgm:effectClrLst/>
-    <dgm:txLinClrLst/>
-    <dgm:txFillClrLst meth="repeat">
-      <a:schemeClr val="dk1"/>
-    </dgm:txFillClrLst>
-    <dgm:txEffectClrLst/>
-  </dgm:styleLbl>
-  <dgm:styleLbl name="fgAcc0">
-    <dgm:fillClrLst meth="repeat">
-      <a:schemeClr val="lt1">
-        <a:alpha val="90000"/>
-      </a:schemeClr>
-    </dgm:fillClrLst>
-    <dgm:linClrLst meth="repeat">
-      <a:schemeClr val="accent1"/>
-    </dgm:linClrLst>
-    <dgm:effectClrLst/>
-    <dgm:txLinClrLst/>
-    <dgm:txFillClrLst meth="repeat">
-      <a:schemeClr val="dk1"/>
-    </dgm:txFillClrLst>
-    <dgm:txEffectClrLst/>
-  </dgm:styleLbl>
-  <dgm:styleLbl name="fgAcc2">
-    <dgm:fillClrLst meth="repeat">
-      <a:schemeClr val="lt1">
-        <a:alpha val="90000"/>
-      </a:schemeClr>
-    </dgm:fillClrLst>
-    <dgm:linClrLst meth="repeat">
-      <a:schemeClr val="accent1"/>
-    </dgm:linClrLst>
-    <dgm:effectClrLst/>
-    <dgm:txLinClrLst/>
-    <dgm:txFillClrLst meth="repeat">
-      <a:schemeClr val="dk1"/>
-    </dgm:txFillClrLst>
-    <dgm:txEffectClrLst/>
-  </dgm:styleLbl>
-  <dgm:styleLbl name="fgAcc3">
-    <dgm:fillClrLst meth="repeat">
-      <a:schemeClr val="lt1">
-        <a:alpha val="90000"/>
-      </a:schemeClr>
-    </dgm:fillClrLst>
-    <dgm:linClrLst meth="repeat">
-      <a:schemeClr val="accent1"/>
-    </dgm:linClrLst>
-    <dgm:effectClrLst/>
-    <dgm:txLinClrLst/>
-    <dgm:txFillClrLst meth="repeat">
-      <a:schemeClr val="dk1"/>
-    </dgm:txFillClrLst>
-    <dgm:txEffectClrLst/>
-  </dgm:styleLbl>
-  <dgm:styleLbl name="fgAcc4">
-    <dgm:fillClrLst meth="repeat">
-      <a:schemeClr val="lt1">
-        <a:alpha val="90000"/>
-      </a:schemeClr>
-    </dgm:fillClrLst>
-    <dgm:linClrLst meth="repeat">
-      <a:schemeClr val="accent1"/>
-    </dgm:linClrLst>
-    <dgm:effectClrLst/>
-    <dgm:txLinClrLst/>
-    <dgm:txFillClrLst meth="repeat">
-      <a:schemeClr val="dk1"/>
-    </dgm:txFillClrLst>
-    <dgm:txEffectClrLst/>
-  </dgm:styleLbl>
-  <dgm:styleLbl name="bgShp">
-    <dgm:fillClrLst meth="repeat">
-      <a:schemeClr val="accent1">
-        <a:tint val="40000"/>
-      </a:schemeClr>
-    </dgm:fillClrLst>
-    <dgm:linClrLst meth="repeat">
-      <a:schemeClr val="accent1"/>
-    </dgm:linClrLst>
-    <dgm:effectClrLst/>
-    <dgm:txLinClrLst/>
-    <dgm:txFillClrLst meth="repeat">
-      <a:schemeClr val="dk1"/>
-    </dgm:txFillClrLst>
-    <dgm:txEffectClrLst/>
-  </dgm:styleLbl>
-  <dgm:styleLbl name="dkBgShp">
-    <dgm:fillClrLst meth="repeat">
-      <a:schemeClr val="accent1">
-        <a:shade val="80000"/>
-      </a:schemeClr>
-    </dgm:fillClrLst>
-    <dgm:linClrLst meth="repeat">
-      <a:schemeClr val="accent1"/>
-    </dgm:linClrLst>
-    <dgm:effectClrLst/>
-    <dgm:txLinClrLst/>
-    <dgm:txFillClrLst meth="repeat">
-      <a:schemeClr val="lt1"/>
-    </dgm:txFillClrLst>
-    <dgm:txEffectClrLst/>
-  </dgm:styleLbl>
-  <dgm:styleLbl name="trBgShp">
-    <dgm:fillClrLst meth="repeat">
-      <a:schemeClr val="accent1">
-        <a:tint val="50000"/>
-        <a:alpha val="40000"/>
-      </a:schemeClr>
-    </dgm:fillClrLst>
-    <dgm:linClrLst meth="repeat">
-      <a:schemeClr val="accent1"/>
-    </dgm:linClrLst>
-    <dgm:effectClrLst/>
-    <dgm:txLinClrLst/>
-    <dgm:txFillClrLst meth="repeat">
-      <a:schemeClr val="lt1"/>
-    </dgm:txFillClrLst>
-    <dgm:txEffectClrLst/>
-  </dgm:styleLbl>
-  <dgm:styleLbl name="fgShp">
-    <dgm:fillClrLst meth="repeat">
-      <a:schemeClr val="accent1">
-        <a:tint val="60000"/>
-      </a:schemeClr>
-    </dgm:fillClrLst>
-    <dgm:linClrLst meth="repeat">
-      <a:schemeClr val="lt1"/>
-    </dgm:linClrLst>
-    <dgm:effectClrLst/>
-    <dgm:txLinClrLst/>
-    <dgm:txFillClrLst meth="repeat">
-      <a:schemeClr val="dk1"/>
-    </dgm:txFillClrLst>
-    <dgm:txEffectClrLst/>
-  </dgm:styleLbl>
-  <dgm:styleLbl name="revTx">
-    <dgm:fillClrLst meth="repeat">
-      <a:schemeClr val="lt1">
-        <a:alpha val="0"/>
-      </a:schemeClr>
-    </dgm:fillClrLst>
-    <dgm:linClrLst meth="repeat">
-      <a:schemeClr val="dk1">
-        <a:alpha val="0"/>
-      </a:schemeClr>
-    </dgm:linClrLst>
-    <dgm:effectClrLst/>
-    <dgm:txLinClrLst/>
-    <dgm:txFillClrLst meth="repeat">
-      <a:schemeClr val="tx1"/>
-    </dgm:txFillClrLst>
-    <dgm:txEffectClrLst/>
-  </dgm:styleLbl>
-</dgm:colorsDef>
-</file>
-
-<file path=word/diagrams/data1.xml><?xml version="1.0" encoding="utf-8"?>
-<dgm:dataModel xmlns:dgm="http://schemas.openxmlformats.org/drawingml/2006/diagram" xmlns:a="http://schemas.openxmlformats.org/drawingml/2006/main">
-  <dgm:ptLst>
-    <dgm:pt modelId="{CA9A44A0-9815-44BE-AE64-E527A07E419C}" type="doc">
-      <dgm:prSet loTypeId="urn:microsoft.com/office/officeart/2005/8/layout/orgChart1" loCatId="hierarchy" qsTypeId="urn:microsoft.com/office/officeart/2005/8/quickstyle/simple1" qsCatId="simple" csTypeId="urn:microsoft.com/office/officeart/2005/8/colors/accent1_2" csCatId="accent1" phldr="1"/>
-      <dgm:spPr/>
-      <dgm:t>
-        <a:bodyPr/>
-        <a:lstStyle/>
-        <a:p>
-          <a:endParaRPr lang="en-US"/>
-        </a:p>
-      </dgm:t>
-    </dgm:pt>
-    <dgm:pt modelId="{C895399B-45FB-4B1D-AA0E-B916F61DA586}">
-      <dgm:prSet phldrT="[Text]"/>
-      <dgm:spPr/>
-      <dgm:t>
-        <a:bodyPr/>
-        <a:lstStyle/>
-        <a:p>
-          <a:r>
-            <a:rPr lang="en-US"/>
-            <a:t>Define Grid</a:t>
-          </a:r>
-        </a:p>
-      </dgm:t>
-    </dgm:pt>
-    <dgm:pt modelId="{CCA15F01-17AE-45DE-989D-8BFF01D2EB62}" type="parTrans" cxnId="{498B9244-3997-436E-A0CC-8EE1178C39C8}">
-      <dgm:prSet/>
-      <dgm:spPr/>
-      <dgm:t>
-        <a:bodyPr/>
-        <a:lstStyle/>
-        <a:p>
-          <a:endParaRPr lang="en-US"/>
-        </a:p>
-      </dgm:t>
-    </dgm:pt>
-    <dgm:pt modelId="{E72973C1-3D47-41F9-8892-28DDB50E5012}" type="sibTrans" cxnId="{498B9244-3997-436E-A0CC-8EE1178C39C8}">
-      <dgm:prSet/>
-      <dgm:spPr/>
-      <dgm:t>
-        <a:bodyPr/>
-        <a:lstStyle/>
-        <a:p>
-          <a:endParaRPr lang="en-US"/>
-        </a:p>
-      </dgm:t>
-    </dgm:pt>
-    <dgm:pt modelId="{7BFE9022-2051-4666-A9C4-C192C209BCBC}">
-      <dgm:prSet phldrT="[Text]"/>
-      <dgm:spPr/>
-      <dgm:t>
-        <a:bodyPr/>
-        <a:lstStyle/>
-        <a:p>
-          <a:r>
-            <a:rPr lang="en-US"/>
-            <a:t>Specify Bounds</a:t>
-          </a:r>
-        </a:p>
-      </dgm:t>
-    </dgm:pt>
-    <dgm:pt modelId="{D44C5D5A-AE7E-4A4A-98AF-B0F0A5037267}" type="parTrans" cxnId="{80BD221B-733F-4AB9-A9A1-417B1B567490}">
-      <dgm:prSet/>
-      <dgm:spPr/>
-    </dgm:pt>
-    <dgm:pt modelId="{D5D6ACED-6233-4957-8F30-AD7F406E4DFA}" type="sibTrans" cxnId="{80BD221B-733F-4AB9-A9A1-417B1B567490}">
-      <dgm:prSet/>
-      <dgm:spPr/>
-    </dgm:pt>
-    <dgm:pt modelId="{4F661E30-461F-48CE-9E30-DBB73A29D796}">
-      <dgm:prSet phldrT="[Text]"/>
-      <dgm:spPr/>
-      <dgm:t>
-        <a:bodyPr/>
-        <a:lstStyle/>
-        <a:p>
-          <a:r>
-            <a:rPr lang="en-US"/>
-            <a:t>Initialize and Vectorize Known Conditions</a:t>
-          </a:r>
-        </a:p>
-      </dgm:t>
-    </dgm:pt>
-    <dgm:pt modelId="{C6BDCE1D-826E-427E-A341-0BABD9F05936}" type="parTrans" cxnId="{EFA9390A-EAE3-4420-8A46-3E6E2729C35A}">
-      <dgm:prSet/>
-      <dgm:spPr/>
-    </dgm:pt>
-    <dgm:pt modelId="{FE7203B6-0003-4FC5-8B14-C70B8DA93FF1}" type="sibTrans" cxnId="{EFA9390A-EAE3-4420-8A46-3E6E2729C35A}">
-      <dgm:prSet/>
-      <dgm:spPr/>
-    </dgm:pt>
-    <dgm:pt modelId="{EEB8AFA3-3745-49E1-AFC8-599387857C95}">
-      <dgm:prSet phldrT="[Text]"/>
-      <dgm:spPr/>
-      <dgm:t>
-        <a:bodyPr/>
-        <a:lstStyle/>
-        <a:p>
-          <a:r>
-            <a:rPr lang="en-US"/>
-            <a:t>Initialize Solution Vector U</a:t>
-          </a:r>
-        </a:p>
-      </dgm:t>
-    </dgm:pt>
-    <dgm:pt modelId="{18725662-B9F6-4562-8F6A-7A5E1ACEE3EF}" type="parTrans" cxnId="{587EBE80-D358-4B59-809A-32D2A2818B24}">
-      <dgm:prSet/>
-      <dgm:spPr/>
-    </dgm:pt>
-    <dgm:pt modelId="{18FA66B6-27CE-4444-9B58-4FD219B71F46}" type="sibTrans" cxnId="{587EBE80-D358-4B59-809A-32D2A2818B24}">
-      <dgm:prSet/>
-      <dgm:spPr/>
-    </dgm:pt>
-    <dgm:pt modelId="{BC803869-BA90-468E-9D96-F220BD012C04}">
-      <dgm:prSet phldrT="[Text]"/>
-      <dgm:spPr/>
-      <dgm:t>
-        <a:bodyPr/>
-        <a:lstStyle/>
-        <a:p>
-          <a:endParaRPr lang="en-US"/>
-        </a:p>
-      </dgm:t>
-    </dgm:pt>
-    <dgm:pt modelId="{4880A8F2-3BF3-44C5-94D3-5CB6789282AD}" type="parTrans" cxnId="{2BD628F1-9231-4A45-B086-EDF38CBA11B1}">
-      <dgm:prSet/>
-      <dgm:spPr/>
-    </dgm:pt>
-    <dgm:pt modelId="{54137BAA-D3F0-4F8D-AC57-61047CE82154}" type="sibTrans" cxnId="{2BD628F1-9231-4A45-B086-EDF38CBA11B1}">
-      <dgm:prSet/>
-      <dgm:spPr/>
-    </dgm:pt>
-    <dgm:pt modelId="{292299A5-038E-42E7-919A-983085921C92}" type="pres">
-      <dgm:prSet presAssocID="{CA9A44A0-9815-44BE-AE64-E527A07E419C}" presName="hierChild1" presStyleCnt="0">
-        <dgm:presLayoutVars>
-          <dgm:orgChart val="1"/>
-          <dgm:chPref val="1"/>
-          <dgm:dir/>
-          <dgm:animOne val="branch"/>
-          <dgm:animLvl val="lvl"/>
-          <dgm:resizeHandles/>
-        </dgm:presLayoutVars>
-      </dgm:prSet>
-      <dgm:spPr/>
-    </dgm:pt>
-    <dgm:pt modelId="{CA981CC5-E71D-4B42-8317-BE424D8E4A73}" type="pres">
-      <dgm:prSet presAssocID="{C895399B-45FB-4B1D-AA0E-B916F61DA586}" presName="hierRoot1" presStyleCnt="0">
-        <dgm:presLayoutVars>
-          <dgm:hierBranch val="init"/>
-        </dgm:presLayoutVars>
-      </dgm:prSet>
-      <dgm:spPr/>
-    </dgm:pt>
-    <dgm:pt modelId="{852F73E1-95EC-49DD-B84D-0BBB619E0AE0}" type="pres">
-      <dgm:prSet presAssocID="{C895399B-45FB-4B1D-AA0E-B916F61DA586}" presName="rootComposite1" presStyleCnt="0"/>
-      <dgm:spPr/>
-    </dgm:pt>
-    <dgm:pt modelId="{F60E8EB7-856A-4607-9368-EA18A6CADBBB}" type="pres">
-      <dgm:prSet presAssocID="{C895399B-45FB-4B1D-AA0E-B916F61DA586}" presName="rootText1" presStyleLbl="node0" presStyleIdx="0" presStyleCnt="1">
-        <dgm:presLayoutVars>
-          <dgm:chPref val="3"/>
-        </dgm:presLayoutVars>
-      </dgm:prSet>
-      <dgm:spPr/>
-    </dgm:pt>
-    <dgm:pt modelId="{6B493781-26BE-4281-9C7B-2BC2DEDECE29}" type="pres">
-      <dgm:prSet presAssocID="{C895399B-45FB-4B1D-AA0E-B916F61DA586}" presName="rootConnector1" presStyleLbl="node1" presStyleIdx="0" presStyleCnt="0"/>
-      <dgm:spPr/>
-    </dgm:pt>
-    <dgm:pt modelId="{B2FB2202-5C65-4C7F-BE25-2F238DD30815}" type="pres">
-      <dgm:prSet presAssocID="{C895399B-45FB-4B1D-AA0E-B916F61DA586}" presName="hierChild2" presStyleCnt="0"/>
-      <dgm:spPr/>
-    </dgm:pt>
-    <dgm:pt modelId="{3B162856-EFB5-4194-9DF9-1AD5B19CA52D}" type="pres">
-      <dgm:prSet presAssocID="{D44C5D5A-AE7E-4A4A-98AF-B0F0A5037267}" presName="Name37" presStyleLbl="parChTrans1D2" presStyleIdx="0" presStyleCnt="1"/>
-      <dgm:spPr/>
-    </dgm:pt>
-    <dgm:pt modelId="{D8626E69-69DB-4C07-A9D0-B59A426AB6AE}" type="pres">
-      <dgm:prSet presAssocID="{7BFE9022-2051-4666-A9C4-C192C209BCBC}" presName="hierRoot2" presStyleCnt="0">
-        <dgm:presLayoutVars>
-          <dgm:hierBranch val="init"/>
-        </dgm:presLayoutVars>
-      </dgm:prSet>
-      <dgm:spPr/>
-    </dgm:pt>
-    <dgm:pt modelId="{91A782C2-0E95-4A09-8EDD-FC86C14D08B2}" type="pres">
-      <dgm:prSet presAssocID="{7BFE9022-2051-4666-A9C4-C192C209BCBC}" presName="rootComposite" presStyleCnt="0"/>
-      <dgm:spPr/>
-    </dgm:pt>
-    <dgm:pt modelId="{F92AA906-27E9-433C-8749-728B877C0BFC}" type="pres">
-      <dgm:prSet presAssocID="{7BFE9022-2051-4666-A9C4-C192C209BCBC}" presName="rootText" presStyleLbl="node2" presStyleIdx="0" presStyleCnt="1">
-        <dgm:presLayoutVars>
-          <dgm:chPref val="3"/>
-        </dgm:presLayoutVars>
-      </dgm:prSet>
-      <dgm:spPr/>
-    </dgm:pt>
-    <dgm:pt modelId="{E23A26EC-3F16-4EC9-8EA8-4AEB5F2279D7}" type="pres">
-      <dgm:prSet presAssocID="{7BFE9022-2051-4666-A9C4-C192C209BCBC}" presName="rootConnector" presStyleLbl="node2" presStyleIdx="0" presStyleCnt="1"/>
-      <dgm:spPr/>
-    </dgm:pt>
-    <dgm:pt modelId="{537DB212-A870-480E-B503-39367BDDEB3E}" type="pres">
-      <dgm:prSet presAssocID="{7BFE9022-2051-4666-A9C4-C192C209BCBC}" presName="hierChild4" presStyleCnt="0"/>
-      <dgm:spPr/>
-    </dgm:pt>
-    <dgm:pt modelId="{8BEC818E-F4D2-4122-9795-18032B4AF682}" type="pres">
-      <dgm:prSet presAssocID="{C6BDCE1D-826E-427E-A341-0BABD9F05936}" presName="Name37" presStyleLbl="parChTrans1D3" presStyleIdx="0" presStyleCnt="3"/>
-      <dgm:spPr/>
-    </dgm:pt>
-    <dgm:pt modelId="{08BB89B8-AA97-4BC7-99AE-9C58226E7FD0}" type="pres">
-      <dgm:prSet presAssocID="{4F661E30-461F-48CE-9E30-DBB73A29D796}" presName="hierRoot2" presStyleCnt="0">
-        <dgm:presLayoutVars>
-          <dgm:hierBranch val="init"/>
-        </dgm:presLayoutVars>
-      </dgm:prSet>
-      <dgm:spPr/>
-    </dgm:pt>
-    <dgm:pt modelId="{0FC498D4-EC06-49BE-84D8-FCA1BAAEDBEA}" type="pres">
-      <dgm:prSet presAssocID="{4F661E30-461F-48CE-9E30-DBB73A29D796}" presName="rootComposite" presStyleCnt="0"/>
-      <dgm:spPr/>
-    </dgm:pt>
-    <dgm:pt modelId="{80FE199E-3D8C-4D0B-9CB8-A1319716F8F3}" type="pres">
-      <dgm:prSet presAssocID="{4F661E30-461F-48CE-9E30-DBB73A29D796}" presName="rootText" presStyleLbl="node3" presStyleIdx="0" presStyleCnt="3">
-        <dgm:presLayoutVars>
-          <dgm:chPref val="3"/>
-        </dgm:presLayoutVars>
-      </dgm:prSet>
-      <dgm:spPr/>
-    </dgm:pt>
-    <dgm:pt modelId="{0571032D-11C3-45E7-8C42-04343EFE8089}" type="pres">
-      <dgm:prSet presAssocID="{4F661E30-461F-48CE-9E30-DBB73A29D796}" presName="rootConnector" presStyleLbl="node3" presStyleIdx="0" presStyleCnt="3"/>
-      <dgm:spPr/>
-    </dgm:pt>
-    <dgm:pt modelId="{2A07F0EE-BF3C-4B4F-9286-45CD9B136AE1}" type="pres">
-      <dgm:prSet presAssocID="{4F661E30-461F-48CE-9E30-DBB73A29D796}" presName="hierChild4" presStyleCnt="0"/>
-      <dgm:spPr/>
-    </dgm:pt>
-    <dgm:pt modelId="{CA71BB88-4129-4769-AE47-BC18701EBCA5}" type="pres">
-      <dgm:prSet presAssocID="{4F661E30-461F-48CE-9E30-DBB73A29D796}" presName="hierChild5" presStyleCnt="0"/>
-      <dgm:spPr/>
-    </dgm:pt>
-    <dgm:pt modelId="{3BD81ECB-F31C-49C3-80EB-1D18AE1D6AB7}" type="pres">
-      <dgm:prSet presAssocID="{18725662-B9F6-4562-8F6A-7A5E1ACEE3EF}" presName="Name37" presStyleLbl="parChTrans1D3" presStyleIdx="1" presStyleCnt="3"/>
-      <dgm:spPr/>
-    </dgm:pt>
-    <dgm:pt modelId="{7EC7A7FD-9F08-4560-B100-F6392D2C7CCE}" type="pres">
-      <dgm:prSet presAssocID="{EEB8AFA3-3745-49E1-AFC8-599387857C95}" presName="hierRoot2" presStyleCnt="0">
-        <dgm:presLayoutVars>
-          <dgm:hierBranch val="init"/>
-        </dgm:presLayoutVars>
-      </dgm:prSet>
-      <dgm:spPr/>
-    </dgm:pt>
-    <dgm:pt modelId="{3F533CC2-527A-4D38-A82C-3C7B4E5109A1}" type="pres">
-      <dgm:prSet presAssocID="{EEB8AFA3-3745-49E1-AFC8-599387857C95}" presName="rootComposite" presStyleCnt="0"/>
-      <dgm:spPr/>
-    </dgm:pt>
-    <dgm:pt modelId="{15D56B86-AD12-4E15-BB54-301DE6F5E8A2}" type="pres">
-      <dgm:prSet presAssocID="{EEB8AFA3-3745-49E1-AFC8-599387857C95}" presName="rootText" presStyleLbl="node3" presStyleIdx="1" presStyleCnt="3">
-        <dgm:presLayoutVars>
-          <dgm:chPref val="3"/>
-        </dgm:presLayoutVars>
-      </dgm:prSet>
-      <dgm:spPr/>
-    </dgm:pt>
-    <dgm:pt modelId="{08BA0385-7FD1-4F7E-B56B-D439BEC9A6D5}" type="pres">
-      <dgm:prSet presAssocID="{EEB8AFA3-3745-49E1-AFC8-599387857C95}" presName="rootConnector" presStyleLbl="node3" presStyleIdx="1" presStyleCnt="3"/>
-      <dgm:spPr/>
-    </dgm:pt>
-    <dgm:pt modelId="{3FA16B3C-C021-40A6-BE29-24E645C9A7A0}" type="pres">
-      <dgm:prSet presAssocID="{EEB8AFA3-3745-49E1-AFC8-599387857C95}" presName="hierChild4" presStyleCnt="0"/>
-      <dgm:spPr/>
-    </dgm:pt>
-    <dgm:pt modelId="{EA679649-8623-4B64-BC6E-60429FBBA3FC}" type="pres">
-      <dgm:prSet presAssocID="{EEB8AFA3-3745-49E1-AFC8-599387857C95}" presName="hierChild5" presStyleCnt="0"/>
-      <dgm:spPr/>
-    </dgm:pt>
-    <dgm:pt modelId="{A28744C2-364E-437F-A4AB-AB1391D4E4D8}" type="pres">
-      <dgm:prSet presAssocID="{4880A8F2-3BF3-44C5-94D3-5CB6789282AD}" presName="Name37" presStyleLbl="parChTrans1D3" presStyleIdx="2" presStyleCnt="3"/>
-      <dgm:spPr/>
-    </dgm:pt>
-    <dgm:pt modelId="{1B8335B0-D53F-4DCC-A090-4B550ABD3D42}" type="pres">
-      <dgm:prSet presAssocID="{BC803869-BA90-468E-9D96-F220BD012C04}" presName="hierRoot2" presStyleCnt="0">
-        <dgm:presLayoutVars>
-          <dgm:hierBranch val="init"/>
-        </dgm:presLayoutVars>
-      </dgm:prSet>
-      <dgm:spPr/>
-    </dgm:pt>
-    <dgm:pt modelId="{E10F27B3-AEBA-4878-926D-58F347041985}" type="pres">
-      <dgm:prSet presAssocID="{BC803869-BA90-468E-9D96-F220BD012C04}" presName="rootComposite" presStyleCnt="0"/>
-      <dgm:spPr/>
-    </dgm:pt>
-    <dgm:pt modelId="{653CA05E-F8E8-4DDA-A1A8-D0829538E737}" type="pres">
-      <dgm:prSet presAssocID="{BC803869-BA90-468E-9D96-F220BD012C04}" presName="rootText" presStyleLbl="node3" presStyleIdx="2" presStyleCnt="3">
-        <dgm:presLayoutVars>
-          <dgm:chPref val="3"/>
-        </dgm:presLayoutVars>
-      </dgm:prSet>
-      <dgm:spPr/>
-    </dgm:pt>
-    <dgm:pt modelId="{9C848B24-21CC-492E-8ABD-E89F715096E3}" type="pres">
-      <dgm:prSet presAssocID="{BC803869-BA90-468E-9D96-F220BD012C04}" presName="rootConnector" presStyleLbl="node3" presStyleIdx="2" presStyleCnt="3"/>
-      <dgm:spPr/>
-    </dgm:pt>
-    <dgm:pt modelId="{5059A3C7-35F1-42B2-AB52-8BCFF0055E12}" type="pres">
-      <dgm:prSet presAssocID="{BC803869-BA90-468E-9D96-F220BD012C04}" presName="hierChild4" presStyleCnt="0"/>
-      <dgm:spPr/>
-    </dgm:pt>
-    <dgm:pt modelId="{610C764B-8913-4B6B-A9B4-53EB4BFCD7B2}" type="pres">
-      <dgm:prSet presAssocID="{BC803869-BA90-468E-9D96-F220BD012C04}" presName="hierChild5" presStyleCnt="0"/>
-      <dgm:spPr/>
-    </dgm:pt>
-    <dgm:pt modelId="{FEFDE2DA-FA60-45ED-BB6B-058461F768FB}" type="pres">
-      <dgm:prSet presAssocID="{7BFE9022-2051-4666-A9C4-C192C209BCBC}" presName="hierChild5" presStyleCnt="0"/>
-      <dgm:spPr/>
-    </dgm:pt>
-    <dgm:pt modelId="{D2C4CBD8-F3B7-4F98-802F-CB34E7D65EBE}" type="pres">
-      <dgm:prSet presAssocID="{C895399B-45FB-4B1D-AA0E-B916F61DA586}" presName="hierChild3" presStyleCnt="0"/>
-      <dgm:spPr/>
-    </dgm:pt>
-  </dgm:ptLst>
-  <dgm:cxnLst>
-    <dgm:cxn modelId="{17ECD603-273B-44AE-905D-C36D901895A9}" type="presOf" srcId="{C6BDCE1D-826E-427E-A341-0BABD9F05936}" destId="{8BEC818E-F4D2-4122-9795-18032B4AF682}" srcOrd="0" destOrd="0" presId="urn:microsoft.com/office/officeart/2005/8/layout/orgChart1"/>
-    <dgm:cxn modelId="{ADA0FF06-CCAD-4CF1-BF20-AAD46796D3B2}" type="presOf" srcId="{C895399B-45FB-4B1D-AA0E-B916F61DA586}" destId="{6B493781-26BE-4281-9C7B-2BC2DEDECE29}" srcOrd="1" destOrd="0" presId="urn:microsoft.com/office/officeart/2005/8/layout/orgChart1"/>
-    <dgm:cxn modelId="{EFA9390A-EAE3-4420-8A46-3E6E2729C35A}" srcId="{7BFE9022-2051-4666-A9C4-C192C209BCBC}" destId="{4F661E30-461F-48CE-9E30-DBB73A29D796}" srcOrd="0" destOrd="0" parTransId="{C6BDCE1D-826E-427E-A341-0BABD9F05936}" sibTransId="{FE7203B6-0003-4FC5-8B14-C70B8DA93FF1}"/>
-    <dgm:cxn modelId="{0CB89F0B-514B-444B-B076-64DB09115CA6}" type="presOf" srcId="{D44C5D5A-AE7E-4A4A-98AF-B0F0A5037267}" destId="{3B162856-EFB5-4194-9DF9-1AD5B19CA52D}" srcOrd="0" destOrd="0" presId="urn:microsoft.com/office/officeart/2005/8/layout/orgChart1"/>
-    <dgm:cxn modelId="{80BD221B-733F-4AB9-A9A1-417B1B567490}" srcId="{C895399B-45FB-4B1D-AA0E-B916F61DA586}" destId="{7BFE9022-2051-4666-A9C4-C192C209BCBC}" srcOrd="0" destOrd="0" parTransId="{D44C5D5A-AE7E-4A4A-98AF-B0F0A5037267}" sibTransId="{D5D6ACED-6233-4957-8F30-AD7F406E4DFA}"/>
-    <dgm:cxn modelId="{BACB8A35-8D8B-45FE-9681-54A0028181AA}" type="presOf" srcId="{BC803869-BA90-468E-9D96-F220BD012C04}" destId="{653CA05E-F8E8-4DDA-A1A8-D0829538E737}" srcOrd="0" destOrd="0" presId="urn:microsoft.com/office/officeart/2005/8/layout/orgChart1"/>
-    <dgm:cxn modelId="{032F0542-5CF6-4367-9805-5C926EDB63F1}" type="presOf" srcId="{18725662-B9F6-4562-8F6A-7A5E1ACEE3EF}" destId="{3BD81ECB-F31C-49C3-80EB-1D18AE1D6AB7}" srcOrd="0" destOrd="0" presId="urn:microsoft.com/office/officeart/2005/8/layout/orgChart1"/>
-    <dgm:cxn modelId="{498B9244-3997-436E-A0CC-8EE1178C39C8}" srcId="{CA9A44A0-9815-44BE-AE64-E527A07E419C}" destId="{C895399B-45FB-4B1D-AA0E-B916F61DA586}" srcOrd="0" destOrd="0" parTransId="{CCA15F01-17AE-45DE-989D-8BFF01D2EB62}" sibTransId="{E72973C1-3D47-41F9-8892-28DDB50E5012}"/>
-    <dgm:cxn modelId="{35F49F66-DC61-4E9A-A4DD-14E96DB0B265}" type="presOf" srcId="{4880A8F2-3BF3-44C5-94D3-5CB6789282AD}" destId="{A28744C2-364E-437F-A4AB-AB1391D4E4D8}" srcOrd="0" destOrd="0" presId="urn:microsoft.com/office/officeart/2005/8/layout/orgChart1"/>
-    <dgm:cxn modelId="{86FB6F4A-0042-455B-8338-98D3E44A1D1F}" type="presOf" srcId="{4F661E30-461F-48CE-9E30-DBB73A29D796}" destId="{80FE199E-3D8C-4D0B-9CB8-A1319716F8F3}" srcOrd="0" destOrd="0" presId="urn:microsoft.com/office/officeart/2005/8/layout/orgChart1"/>
-    <dgm:cxn modelId="{280D554A-A86C-4632-9483-0C6E51C6F8DC}" type="presOf" srcId="{BC803869-BA90-468E-9D96-F220BD012C04}" destId="{9C848B24-21CC-492E-8ABD-E89F715096E3}" srcOrd="1" destOrd="0" presId="urn:microsoft.com/office/officeart/2005/8/layout/orgChart1"/>
-    <dgm:cxn modelId="{9EFCC27A-8736-41E6-898C-C9347A04CE34}" type="presOf" srcId="{CA9A44A0-9815-44BE-AE64-E527A07E419C}" destId="{292299A5-038E-42E7-919A-983085921C92}" srcOrd="0" destOrd="0" presId="urn:microsoft.com/office/officeart/2005/8/layout/orgChart1"/>
-    <dgm:cxn modelId="{587EBE80-D358-4B59-809A-32D2A2818B24}" srcId="{7BFE9022-2051-4666-A9C4-C192C209BCBC}" destId="{EEB8AFA3-3745-49E1-AFC8-599387857C95}" srcOrd="1" destOrd="0" parTransId="{18725662-B9F6-4562-8F6A-7A5E1ACEE3EF}" sibTransId="{18FA66B6-27CE-4444-9B58-4FD219B71F46}"/>
-    <dgm:cxn modelId="{DD00359C-B3CF-4351-AF74-C93AAD6D8B52}" type="presOf" srcId="{EEB8AFA3-3745-49E1-AFC8-599387857C95}" destId="{15D56B86-AD12-4E15-BB54-301DE6F5E8A2}" srcOrd="0" destOrd="0" presId="urn:microsoft.com/office/officeart/2005/8/layout/orgChart1"/>
-    <dgm:cxn modelId="{87104BA7-8C1D-4B82-AD0D-010A44044605}" type="presOf" srcId="{7BFE9022-2051-4666-A9C4-C192C209BCBC}" destId="{F92AA906-27E9-433C-8749-728B877C0BFC}" srcOrd="0" destOrd="0" presId="urn:microsoft.com/office/officeart/2005/8/layout/orgChart1"/>
-    <dgm:cxn modelId="{73166BBC-440F-4400-9DB4-1866C47F2FC2}" type="presOf" srcId="{EEB8AFA3-3745-49E1-AFC8-599387857C95}" destId="{08BA0385-7FD1-4F7E-B56B-D439BEC9A6D5}" srcOrd="1" destOrd="0" presId="urn:microsoft.com/office/officeart/2005/8/layout/orgChart1"/>
-    <dgm:cxn modelId="{E66404C1-9945-4EA5-A07F-D7CF03271741}" type="presOf" srcId="{4F661E30-461F-48CE-9E30-DBB73A29D796}" destId="{0571032D-11C3-45E7-8C42-04343EFE8089}" srcOrd="1" destOrd="0" presId="urn:microsoft.com/office/officeart/2005/8/layout/orgChart1"/>
-    <dgm:cxn modelId="{4A102FE4-7DDB-4ABE-A5FC-6C4EC5021790}" type="presOf" srcId="{C895399B-45FB-4B1D-AA0E-B916F61DA586}" destId="{F60E8EB7-856A-4607-9368-EA18A6CADBBB}" srcOrd="0" destOrd="0" presId="urn:microsoft.com/office/officeart/2005/8/layout/orgChart1"/>
-    <dgm:cxn modelId="{110DD5F0-DC0C-4C75-BDA2-1487AA051DC2}" type="presOf" srcId="{7BFE9022-2051-4666-A9C4-C192C209BCBC}" destId="{E23A26EC-3F16-4EC9-8EA8-4AEB5F2279D7}" srcOrd="1" destOrd="0" presId="urn:microsoft.com/office/officeart/2005/8/layout/orgChart1"/>
-    <dgm:cxn modelId="{2BD628F1-9231-4A45-B086-EDF38CBA11B1}" srcId="{7BFE9022-2051-4666-A9C4-C192C209BCBC}" destId="{BC803869-BA90-468E-9D96-F220BD012C04}" srcOrd="2" destOrd="0" parTransId="{4880A8F2-3BF3-44C5-94D3-5CB6789282AD}" sibTransId="{54137BAA-D3F0-4F8D-AC57-61047CE82154}"/>
-    <dgm:cxn modelId="{CDE53331-D6BF-4A35-B58E-331B8C03DB3F}" type="presParOf" srcId="{292299A5-038E-42E7-919A-983085921C92}" destId="{CA981CC5-E71D-4B42-8317-BE424D8E4A73}" srcOrd="0" destOrd="0" presId="urn:microsoft.com/office/officeart/2005/8/layout/orgChart1"/>
-    <dgm:cxn modelId="{232E3410-BD96-4834-8E23-05AD52C2EBD1}" type="presParOf" srcId="{CA981CC5-E71D-4B42-8317-BE424D8E4A73}" destId="{852F73E1-95EC-49DD-B84D-0BBB619E0AE0}" srcOrd="0" destOrd="0" presId="urn:microsoft.com/office/officeart/2005/8/layout/orgChart1"/>
-    <dgm:cxn modelId="{F83FA4C9-D391-4C69-8BCF-08449E32C553}" type="presParOf" srcId="{852F73E1-95EC-49DD-B84D-0BBB619E0AE0}" destId="{F60E8EB7-856A-4607-9368-EA18A6CADBBB}" srcOrd="0" destOrd="0" presId="urn:microsoft.com/office/officeart/2005/8/layout/orgChart1"/>
-    <dgm:cxn modelId="{501F8356-047A-4996-BD03-1A5053138CEF}" type="presParOf" srcId="{852F73E1-95EC-49DD-B84D-0BBB619E0AE0}" destId="{6B493781-26BE-4281-9C7B-2BC2DEDECE29}" srcOrd="1" destOrd="0" presId="urn:microsoft.com/office/officeart/2005/8/layout/orgChart1"/>
-    <dgm:cxn modelId="{1F3624C6-EA1B-40EE-8477-B357EF0BB0F5}" type="presParOf" srcId="{CA981CC5-E71D-4B42-8317-BE424D8E4A73}" destId="{B2FB2202-5C65-4C7F-BE25-2F238DD30815}" srcOrd="1" destOrd="0" presId="urn:microsoft.com/office/officeart/2005/8/layout/orgChart1"/>
-    <dgm:cxn modelId="{544C1E6A-81B5-47A9-9FC5-C00C8037614E}" type="presParOf" srcId="{B2FB2202-5C65-4C7F-BE25-2F238DD30815}" destId="{3B162856-EFB5-4194-9DF9-1AD5B19CA52D}" srcOrd="0" destOrd="0" presId="urn:microsoft.com/office/officeart/2005/8/layout/orgChart1"/>
-    <dgm:cxn modelId="{2885F02A-4DF2-4160-8BEB-D3DA44965343}" type="presParOf" srcId="{B2FB2202-5C65-4C7F-BE25-2F238DD30815}" destId="{D8626E69-69DB-4C07-A9D0-B59A426AB6AE}" srcOrd="1" destOrd="0" presId="urn:microsoft.com/office/officeart/2005/8/layout/orgChart1"/>
-    <dgm:cxn modelId="{F43A2085-972D-462B-847F-48761053234C}" type="presParOf" srcId="{D8626E69-69DB-4C07-A9D0-B59A426AB6AE}" destId="{91A782C2-0E95-4A09-8EDD-FC86C14D08B2}" srcOrd="0" destOrd="0" presId="urn:microsoft.com/office/officeart/2005/8/layout/orgChart1"/>
-    <dgm:cxn modelId="{2A1CC9BB-6E83-469C-B138-4A727A1E8684}" type="presParOf" srcId="{91A782C2-0E95-4A09-8EDD-FC86C14D08B2}" destId="{F92AA906-27E9-433C-8749-728B877C0BFC}" srcOrd="0" destOrd="0" presId="urn:microsoft.com/office/officeart/2005/8/layout/orgChart1"/>
-    <dgm:cxn modelId="{286C10D4-1C7E-47F6-A45B-BDB34CF9A642}" type="presParOf" srcId="{91A782C2-0E95-4A09-8EDD-FC86C14D08B2}" destId="{E23A26EC-3F16-4EC9-8EA8-4AEB5F2279D7}" srcOrd="1" destOrd="0" presId="urn:microsoft.com/office/officeart/2005/8/layout/orgChart1"/>
-    <dgm:cxn modelId="{7436B3C0-D83F-4907-BD1B-135D85525910}" type="presParOf" srcId="{D8626E69-69DB-4C07-A9D0-B59A426AB6AE}" destId="{537DB212-A870-480E-B503-39367BDDEB3E}" srcOrd="1" destOrd="0" presId="urn:microsoft.com/office/officeart/2005/8/layout/orgChart1"/>
-    <dgm:cxn modelId="{AC3E6033-52C9-49EC-9E83-2942D059BBAC}" type="presParOf" srcId="{537DB212-A870-480E-B503-39367BDDEB3E}" destId="{8BEC818E-F4D2-4122-9795-18032B4AF682}" srcOrd="0" destOrd="0" presId="urn:microsoft.com/office/officeart/2005/8/layout/orgChart1"/>
-    <dgm:cxn modelId="{76FED8A7-BD2B-4A0A-9D47-BCE24A987D40}" type="presParOf" srcId="{537DB212-A870-480E-B503-39367BDDEB3E}" destId="{08BB89B8-AA97-4BC7-99AE-9C58226E7FD0}" srcOrd="1" destOrd="0" presId="urn:microsoft.com/office/officeart/2005/8/layout/orgChart1"/>
-    <dgm:cxn modelId="{7F769F58-C1FA-4203-BAC3-55B016EA7D2D}" type="presParOf" srcId="{08BB89B8-AA97-4BC7-99AE-9C58226E7FD0}" destId="{0FC498D4-EC06-49BE-84D8-FCA1BAAEDBEA}" srcOrd="0" destOrd="0" presId="urn:microsoft.com/office/officeart/2005/8/layout/orgChart1"/>
-    <dgm:cxn modelId="{1040FC25-9775-49F2-9069-5A127F7F1B54}" type="presParOf" srcId="{0FC498D4-EC06-49BE-84D8-FCA1BAAEDBEA}" destId="{80FE199E-3D8C-4D0B-9CB8-A1319716F8F3}" srcOrd="0" destOrd="0" presId="urn:microsoft.com/office/officeart/2005/8/layout/orgChart1"/>
-    <dgm:cxn modelId="{09C86E75-6B22-4421-A9B4-9771F5803484}" type="presParOf" srcId="{0FC498D4-EC06-49BE-84D8-FCA1BAAEDBEA}" destId="{0571032D-11C3-45E7-8C42-04343EFE8089}" srcOrd="1" destOrd="0" presId="urn:microsoft.com/office/officeart/2005/8/layout/orgChart1"/>
-    <dgm:cxn modelId="{5D36E8AC-B85E-4C97-8473-8A2410A1357D}" type="presParOf" srcId="{08BB89B8-AA97-4BC7-99AE-9C58226E7FD0}" destId="{2A07F0EE-BF3C-4B4F-9286-45CD9B136AE1}" srcOrd="1" destOrd="0" presId="urn:microsoft.com/office/officeart/2005/8/layout/orgChart1"/>
-    <dgm:cxn modelId="{58A092C1-6B76-4684-A86A-589511EB0B97}" type="presParOf" srcId="{08BB89B8-AA97-4BC7-99AE-9C58226E7FD0}" destId="{CA71BB88-4129-4769-AE47-BC18701EBCA5}" srcOrd="2" destOrd="0" presId="urn:microsoft.com/office/officeart/2005/8/layout/orgChart1"/>
-    <dgm:cxn modelId="{A0EE6C51-AD84-4E40-BF9E-52C184699FE5}" type="presParOf" srcId="{537DB212-A870-480E-B503-39367BDDEB3E}" destId="{3BD81ECB-F31C-49C3-80EB-1D18AE1D6AB7}" srcOrd="2" destOrd="0" presId="urn:microsoft.com/office/officeart/2005/8/layout/orgChart1"/>
-    <dgm:cxn modelId="{788F7CDF-DEEC-48F5-85B6-FD629E9E9757}" type="presParOf" srcId="{537DB212-A870-480E-B503-39367BDDEB3E}" destId="{7EC7A7FD-9F08-4560-B100-F6392D2C7CCE}" srcOrd="3" destOrd="0" presId="urn:microsoft.com/office/officeart/2005/8/layout/orgChart1"/>
-    <dgm:cxn modelId="{6F2B7989-7960-4B18-8110-2A81BEE91BC4}" type="presParOf" srcId="{7EC7A7FD-9F08-4560-B100-F6392D2C7CCE}" destId="{3F533CC2-527A-4D38-A82C-3C7B4E5109A1}" srcOrd="0" destOrd="0" presId="urn:microsoft.com/office/officeart/2005/8/layout/orgChart1"/>
-    <dgm:cxn modelId="{D726C6D7-6FFC-4FD3-80F2-0CCEF77A1868}" type="presParOf" srcId="{3F533CC2-527A-4D38-A82C-3C7B4E5109A1}" destId="{15D56B86-AD12-4E15-BB54-301DE6F5E8A2}" srcOrd="0" destOrd="0" presId="urn:microsoft.com/office/officeart/2005/8/layout/orgChart1"/>
-    <dgm:cxn modelId="{4440542A-974B-4A83-8527-F9825C2615A8}" type="presParOf" srcId="{3F533CC2-527A-4D38-A82C-3C7B4E5109A1}" destId="{08BA0385-7FD1-4F7E-B56B-D439BEC9A6D5}" srcOrd="1" destOrd="0" presId="urn:microsoft.com/office/officeart/2005/8/layout/orgChart1"/>
-    <dgm:cxn modelId="{66593E06-DC65-414F-856C-62CFD10B4C70}" type="presParOf" srcId="{7EC7A7FD-9F08-4560-B100-F6392D2C7CCE}" destId="{3FA16B3C-C021-40A6-BE29-24E645C9A7A0}" srcOrd="1" destOrd="0" presId="urn:microsoft.com/office/officeart/2005/8/layout/orgChart1"/>
-    <dgm:cxn modelId="{8C69EAB0-AC49-47F6-BCCE-E309BAF35ECE}" type="presParOf" srcId="{7EC7A7FD-9F08-4560-B100-F6392D2C7CCE}" destId="{EA679649-8623-4B64-BC6E-60429FBBA3FC}" srcOrd="2" destOrd="0" presId="urn:microsoft.com/office/officeart/2005/8/layout/orgChart1"/>
-    <dgm:cxn modelId="{7458F9BB-F32C-4095-A76A-143D7B5A4861}" type="presParOf" srcId="{537DB212-A870-480E-B503-39367BDDEB3E}" destId="{A28744C2-364E-437F-A4AB-AB1391D4E4D8}" srcOrd="4" destOrd="0" presId="urn:microsoft.com/office/officeart/2005/8/layout/orgChart1"/>
-    <dgm:cxn modelId="{96732C8A-DA2A-4407-AB84-EC4A429E3F18}" type="presParOf" srcId="{537DB212-A870-480E-B503-39367BDDEB3E}" destId="{1B8335B0-D53F-4DCC-A090-4B550ABD3D42}" srcOrd="5" destOrd="0" presId="urn:microsoft.com/office/officeart/2005/8/layout/orgChart1"/>
-    <dgm:cxn modelId="{AC473BCA-D970-496C-BDED-B24F12135F65}" type="presParOf" srcId="{1B8335B0-D53F-4DCC-A090-4B550ABD3D42}" destId="{E10F27B3-AEBA-4878-926D-58F347041985}" srcOrd="0" destOrd="0" presId="urn:microsoft.com/office/officeart/2005/8/layout/orgChart1"/>
-    <dgm:cxn modelId="{FF6FB512-5BCE-49D4-81C0-2EBD84569763}" type="presParOf" srcId="{E10F27B3-AEBA-4878-926D-58F347041985}" destId="{653CA05E-F8E8-4DDA-A1A8-D0829538E737}" srcOrd="0" destOrd="0" presId="urn:microsoft.com/office/officeart/2005/8/layout/orgChart1"/>
-    <dgm:cxn modelId="{B9AE9879-679F-4926-85CB-29589D610EC9}" type="presParOf" srcId="{E10F27B3-AEBA-4878-926D-58F347041985}" destId="{9C848B24-21CC-492E-8ABD-E89F715096E3}" srcOrd="1" destOrd="0" presId="urn:microsoft.com/office/officeart/2005/8/layout/orgChart1"/>
-    <dgm:cxn modelId="{51E80347-58F2-4DE0-BC2F-805F27E29F04}" type="presParOf" srcId="{1B8335B0-D53F-4DCC-A090-4B550ABD3D42}" destId="{5059A3C7-35F1-42B2-AB52-8BCFF0055E12}" srcOrd="1" destOrd="0" presId="urn:microsoft.com/office/officeart/2005/8/layout/orgChart1"/>
-    <dgm:cxn modelId="{B4E8F2D1-32F8-4A25-9840-52EE084F047F}" type="presParOf" srcId="{1B8335B0-D53F-4DCC-A090-4B550ABD3D42}" destId="{610C764B-8913-4B6B-A9B4-53EB4BFCD7B2}" srcOrd="2" destOrd="0" presId="urn:microsoft.com/office/officeart/2005/8/layout/orgChart1"/>
-    <dgm:cxn modelId="{0039679B-7FDA-4721-9BCE-671BD1B62B47}" type="presParOf" srcId="{D8626E69-69DB-4C07-A9D0-B59A426AB6AE}" destId="{FEFDE2DA-FA60-45ED-BB6B-058461F768FB}" srcOrd="2" destOrd="0" presId="urn:microsoft.com/office/officeart/2005/8/layout/orgChart1"/>
-    <dgm:cxn modelId="{CC7221D5-C24F-4A30-9897-19D0C8883B57}" type="presParOf" srcId="{CA981CC5-E71D-4B42-8317-BE424D8E4A73}" destId="{D2C4CBD8-F3B7-4F98-802F-CB34E7D65EBE}" srcOrd="2" destOrd="0" presId="urn:microsoft.com/office/officeart/2005/8/layout/orgChart1"/>
-  </dgm:cxnLst>
-  <dgm:bg/>
-  <dgm:whole/>
-  <dgm:extLst>
-    <a:ext uri="http://schemas.microsoft.com/office/drawing/2008/diagram">
-      <dsp:dataModelExt xmlns:dsp="http://schemas.microsoft.com/office/drawing/2008/diagram" relId="rId8" minVer="http://schemas.openxmlformats.org/drawingml/2006/diagram"/>
-    </a:ext>
-  </dgm:extLst>
-</dgm:dataModel>
-</file>
-
-<file path=word/diagrams/drawing1.xml><?xml version="1.0" encoding="utf-8"?>
-<dsp:drawing xmlns:dgm="http://schemas.openxmlformats.org/drawingml/2006/diagram" xmlns:dsp="http://schemas.microsoft.com/office/drawing/2008/diagram" xmlns:a="http://schemas.openxmlformats.org/drawingml/2006/main">
-  <dsp:spTree>
-    <dsp:nvGrpSpPr>
-      <dsp:cNvPr id="0" name=""/>
-      <dsp:cNvGrpSpPr/>
-    </dsp:nvGrpSpPr>
-    <dsp:grpSpPr/>
-    <dsp:sp modelId="{A28744C2-364E-437F-A4AB-AB1391D4E4D8}">
-      <dsp:nvSpPr>
-        <dsp:cNvPr id="0" name=""/>
-        <dsp:cNvSpPr/>
-      </dsp:nvSpPr>
-      <dsp:spPr>
-        <a:xfrm>
-          <a:off x="2240402" y="1159653"/>
-          <a:ext cx="143656" cy="1800492"/>
-        </a:xfrm>
-        <a:custGeom>
-          <a:avLst/>
-          <a:gdLst/>
-          <a:ahLst/>
-          <a:cxnLst/>
-          <a:rect l="0" t="0" r="0" b="0"/>
-          <a:pathLst>
-            <a:path>
-              <a:moveTo>
-                <a:pt x="0" y="0"/>
-              </a:moveTo>
-              <a:lnTo>
-                <a:pt x="0" y="1800492"/>
-              </a:lnTo>
-              <a:lnTo>
-                <a:pt x="143656" y="1800492"/>
-              </a:lnTo>
-            </a:path>
-          </a:pathLst>
-        </a:custGeom>
-        <a:noFill/>
-        <a:ln w="12700" cap="flat" cmpd="sng" algn="ctr">
-          <a:solidFill>
-            <a:schemeClr val="accent1">
-              <a:shade val="80000"/>
-              <a:hueOff val="0"/>
-              <a:satOff val="0"/>
-              <a:lumOff val="0"/>
-              <a:alphaOff val="0"/>
-            </a:schemeClr>
-          </a:solidFill>
-          <a:prstDash val="solid"/>
-          <a:miter lim="800000"/>
-        </a:ln>
-        <a:effectLst/>
-      </dsp:spPr>
-      <dsp:style>
-        <a:lnRef idx="2">
-          <a:scrgbClr r="0" g="0" b="0"/>
-        </a:lnRef>
-        <a:fillRef idx="0">
-          <a:scrgbClr r="0" g="0" b="0"/>
-        </a:fillRef>
-        <a:effectRef idx="0">
-          <a:scrgbClr r="0" g="0" b="0"/>
-        </a:effectRef>
-        <a:fontRef idx="minor"/>
-      </dsp:style>
-    </dsp:sp>
-    <dsp:sp modelId="{3BD81ECB-F31C-49C3-80EB-1D18AE1D6AB7}">
-      <dsp:nvSpPr>
-        <dsp:cNvPr id="0" name=""/>
-        <dsp:cNvSpPr/>
-      </dsp:nvSpPr>
-      <dsp:spPr>
-        <a:xfrm>
-          <a:off x="2240402" y="1159653"/>
-          <a:ext cx="143656" cy="1120519"/>
-        </a:xfrm>
-        <a:custGeom>
-          <a:avLst/>
-          <a:gdLst/>
-          <a:ahLst/>
-          <a:cxnLst/>
-          <a:rect l="0" t="0" r="0" b="0"/>
-          <a:pathLst>
-            <a:path>
-              <a:moveTo>
-                <a:pt x="0" y="0"/>
-              </a:moveTo>
-              <a:lnTo>
-                <a:pt x="0" y="1120519"/>
-              </a:lnTo>
-              <a:lnTo>
-                <a:pt x="143656" y="1120519"/>
-              </a:lnTo>
-            </a:path>
-          </a:pathLst>
-        </a:custGeom>
-        <a:noFill/>
-        <a:ln w="12700" cap="flat" cmpd="sng" algn="ctr">
-          <a:solidFill>
-            <a:schemeClr val="accent1">
-              <a:shade val="80000"/>
-              <a:hueOff val="0"/>
-              <a:satOff val="0"/>
-              <a:lumOff val="0"/>
-              <a:alphaOff val="0"/>
-            </a:schemeClr>
-          </a:solidFill>
-          <a:prstDash val="solid"/>
-          <a:miter lim="800000"/>
-        </a:ln>
-        <a:effectLst/>
-      </dsp:spPr>
-      <dsp:style>
-        <a:lnRef idx="2">
-          <a:scrgbClr r="0" g="0" b="0"/>
-        </a:lnRef>
-        <a:fillRef idx="0">
-          <a:scrgbClr r="0" g="0" b="0"/>
-        </a:fillRef>
-        <a:effectRef idx="0">
-          <a:scrgbClr r="0" g="0" b="0"/>
-        </a:effectRef>
-        <a:fontRef idx="minor"/>
-      </dsp:style>
-    </dsp:sp>
-    <dsp:sp modelId="{8BEC818E-F4D2-4122-9795-18032B4AF682}">
-      <dsp:nvSpPr>
-        <dsp:cNvPr id="0" name=""/>
-        <dsp:cNvSpPr/>
-      </dsp:nvSpPr>
-      <dsp:spPr>
-        <a:xfrm>
-          <a:off x="2240402" y="1159653"/>
-          <a:ext cx="143656" cy="440546"/>
-        </a:xfrm>
-        <a:custGeom>
-          <a:avLst/>
-          <a:gdLst/>
-          <a:ahLst/>
-          <a:cxnLst/>
-          <a:rect l="0" t="0" r="0" b="0"/>
-          <a:pathLst>
-            <a:path>
-              <a:moveTo>
-                <a:pt x="0" y="0"/>
-              </a:moveTo>
-              <a:lnTo>
-                <a:pt x="0" y="440546"/>
-              </a:lnTo>
-              <a:lnTo>
-                <a:pt x="143656" y="440546"/>
-              </a:lnTo>
-            </a:path>
-          </a:pathLst>
-        </a:custGeom>
-        <a:noFill/>
-        <a:ln w="12700" cap="flat" cmpd="sng" algn="ctr">
-          <a:solidFill>
-            <a:schemeClr val="accent1">
-              <a:shade val="80000"/>
-              <a:hueOff val="0"/>
-              <a:satOff val="0"/>
-              <a:lumOff val="0"/>
-              <a:alphaOff val="0"/>
-            </a:schemeClr>
-          </a:solidFill>
-          <a:prstDash val="solid"/>
-          <a:miter lim="800000"/>
-        </a:ln>
-        <a:effectLst/>
-      </dsp:spPr>
-      <dsp:style>
-        <a:lnRef idx="2">
-          <a:scrgbClr r="0" g="0" b="0"/>
-        </a:lnRef>
-        <a:fillRef idx="0">
-          <a:scrgbClr r="0" g="0" b="0"/>
-        </a:fillRef>
-        <a:effectRef idx="0">
-          <a:scrgbClr r="0" g="0" b="0"/>
-        </a:effectRef>
-        <a:fontRef idx="minor"/>
-      </dsp:style>
-    </dsp:sp>
-    <dsp:sp modelId="{3B162856-EFB5-4194-9DF9-1AD5B19CA52D}">
-      <dsp:nvSpPr>
-        <dsp:cNvPr id="0" name=""/>
-        <dsp:cNvSpPr/>
-      </dsp:nvSpPr>
-      <dsp:spPr>
-        <a:xfrm>
-          <a:off x="2577766" y="479680"/>
-          <a:ext cx="91440" cy="201118"/>
-        </a:xfrm>
-        <a:custGeom>
-          <a:avLst/>
-          <a:gdLst/>
-          <a:ahLst/>
-          <a:cxnLst/>
-          <a:rect l="0" t="0" r="0" b="0"/>
-          <a:pathLst>
-            <a:path>
-              <a:moveTo>
-                <a:pt x="45720" y="0"/>
-              </a:moveTo>
-              <a:lnTo>
-                <a:pt x="45720" y="201118"/>
-              </a:lnTo>
-            </a:path>
-          </a:pathLst>
-        </a:custGeom>
-        <a:noFill/>
-        <a:ln w="12700" cap="flat" cmpd="sng" algn="ctr">
-          <a:solidFill>
-            <a:schemeClr val="accent1">
-              <a:shade val="60000"/>
-              <a:hueOff val="0"/>
-              <a:satOff val="0"/>
-              <a:lumOff val="0"/>
-              <a:alphaOff val="0"/>
-            </a:schemeClr>
-          </a:solidFill>
-          <a:prstDash val="solid"/>
-          <a:miter lim="800000"/>
-        </a:ln>
-        <a:effectLst/>
-      </dsp:spPr>
-      <dsp:style>
-        <a:lnRef idx="2">
-          <a:scrgbClr r="0" g="0" b="0"/>
-        </a:lnRef>
-        <a:fillRef idx="0">
-          <a:scrgbClr r="0" g="0" b="0"/>
-        </a:fillRef>
-        <a:effectRef idx="0">
-          <a:scrgbClr r="0" g="0" b="0"/>
-        </a:effectRef>
-        <a:fontRef idx="minor"/>
-      </dsp:style>
-    </dsp:sp>
-    <dsp:sp modelId="{F60E8EB7-856A-4607-9368-EA18A6CADBBB}">
-      <dsp:nvSpPr>
-        <dsp:cNvPr id="0" name=""/>
-        <dsp:cNvSpPr/>
-      </dsp:nvSpPr>
-      <dsp:spPr>
-        <a:xfrm>
-          <a:off x="2144631" y="825"/>
-          <a:ext cx="957708" cy="478854"/>
-        </a:xfrm>
-        <a:prstGeom prst="rect">
-          <a:avLst/>
-        </a:prstGeom>
-        <a:solidFill>
-          <a:schemeClr val="accent1">
-            <a:hueOff val="0"/>
-            <a:satOff val="0"/>
-            <a:lumOff val="0"/>
-            <a:alphaOff val="0"/>
-          </a:schemeClr>
-        </a:solidFill>
-        <a:ln w="12700" cap="flat" cmpd="sng" algn="ctr">
-          <a:solidFill>
-            <a:schemeClr val="lt1">
-              <a:hueOff val="0"/>
-              <a:satOff val="0"/>
-              <a:lumOff val="0"/>
-              <a:alphaOff val="0"/>
-            </a:schemeClr>
-          </a:solidFill>
-          <a:prstDash val="solid"/>
-          <a:miter lim="800000"/>
-        </a:ln>
-        <a:effectLst/>
-      </dsp:spPr>
-      <dsp:style>
-        <a:lnRef idx="2">
-          <a:scrgbClr r="0" g="0" b="0"/>
-        </a:lnRef>
-        <a:fillRef idx="1">
-          <a:scrgbClr r="0" g="0" b="0"/>
-        </a:fillRef>
-        <a:effectRef idx="0">
-          <a:scrgbClr r="0" g="0" b="0"/>
-        </a:effectRef>
-        <a:fontRef idx="minor">
-          <a:schemeClr val="lt1"/>
-        </a:fontRef>
-      </dsp:style>
-      <dsp:txBody>
-        <a:bodyPr spcFirstLastPara="0" vert="horz" wrap="square" lIns="6350" tIns="6350" rIns="6350" bIns="6350" numCol="1" spcCol="1270" anchor="ctr" anchorCtr="0">
-          <a:noAutofit/>
-        </a:bodyPr>
-        <a:lstStyle/>
-        <a:p>
-          <a:pPr marL="0" lvl="0" indent="0" algn="ctr" defTabSz="444500">
-            <a:lnSpc>
-              <a:spcPct val="90000"/>
-            </a:lnSpc>
-            <a:spcBef>
-              <a:spcPct val="0"/>
-            </a:spcBef>
-            <a:spcAft>
-              <a:spcPct val="35000"/>
-            </a:spcAft>
-            <a:buNone/>
-          </a:pPr>
-          <a:r>
-            <a:rPr lang="en-US" sz="1000" kern="1200"/>
-            <a:t>Define Grid</a:t>
-          </a:r>
-        </a:p>
-      </dsp:txBody>
-      <dsp:txXfrm>
-        <a:off x="2144631" y="825"/>
-        <a:ext cx="957708" cy="478854"/>
-      </dsp:txXfrm>
-    </dsp:sp>
-    <dsp:sp modelId="{F92AA906-27E9-433C-8749-728B877C0BFC}">
-      <dsp:nvSpPr>
-        <dsp:cNvPr id="0" name=""/>
-        <dsp:cNvSpPr/>
-      </dsp:nvSpPr>
-      <dsp:spPr>
-        <a:xfrm>
-          <a:off x="2144631" y="680799"/>
-          <a:ext cx="957708" cy="478854"/>
-        </a:xfrm>
-        <a:prstGeom prst="rect">
-          <a:avLst/>
-        </a:prstGeom>
-        <a:solidFill>
-          <a:schemeClr val="accent1">
-            <a:hueOff val="0"/>
-            <a:satOff val="0"/>
-            <a:lumOff val="0"/>
-            <a:alphaOff val="0"/>
-          </a:schemeClr>
-        </a:solidFill>
-        <a:ln w="12700" cap="flat" cmpd="sng" algn="ctr">
-          <a:solidFill>
-            <a:schemeClr val="lt1">
-              <a:hueOff val="0"/>
-              <a:satOff val="0"/>
-              <a:lumOff val="0"/>
-              <a:alphaOff val="0"/>
-            </a:schemeClr>
-          </a:solidFill>
-          <a:prstDash val="solid"/>
-          <a:miter lim="800000"/>
-        </a:ln>
-        <a:effectLst/>
-      </dsp:spPr>
-      <dsp:style>
-        <a:lnRef idx="2">
-          <a:scrgbClr r="0" g="0" b="0"/>
-        </a:lnRef>
-        <a:fillRef idx="1">
-          <a:scrgbClr r="0" g="0" b="0"/>
-        </a:fillRef>
-        <a:effectRef idx="0">
-          <a:scrgbClr r="0" g="0" b="0"/>
-        </a:effectRef>
-        <a:fontRef idx="minor">
-          <a:schemeClr val="lt1"/>
-        </a:fontRef>
-      </dsp:style>
-      <dsp:txBody>
-        <a:bodyPr spcFirstLastPara="0" vert="horz" wrap="square" lIns="6350" tIns="6350" rIns="6350" bIns="6350" numCol="1" spcCol="1270" anchor="ctr" anchorCtr="0">
-          <a:noAutofit/>
-        </a:bodyPr>
-        <a:lstStyle/>
-        <a:p>
-          <a:pPr marL="0" lvl="0" indent="0" algn="ctr" defTabSz="444500">
-            <a:lnSpc>
-              <a:spcPct val="90000"/>
-            </a:lnSpc>
-            <a:spcBef>
-              <a:spcPct val="0"/>
-            </a:spcBef>
-            <a:spcAft>
-              <a:spcPct val="35000"/>
-            </a:spcAft>
-            <a:buNone/>
-          </a:pPr>
-          <a:r>
-            <a:rPr lang="en-US" sz="1000" kern="1200"/>
-            <a:t>Specify Bounds</a:t>
-          </a:r>
-        </a:p>
-      </dsp:txBody>
-      <dsp:txXfrm>
-        <a:off x="2144631" y="680799"/>
-        <a:ext cx="957708" cy="478854"/>
-      </dsp:txXfrm>
-    </dsp:sp>
-    <dsp:sp modelId="{80FE199E-3D8C-4D0B-9CB8-A1319716F8F3}">
-      <dsp:nvSpPr>
-        <dsp:cNvPr id="0" name=""/>
-        <dsp:cNvSpPr/>
-      </dsp:nvSpPr>
-      <dsp:spPr>
-        <a:xfrm>
-          <a:off x="2384059" y="1360772"/>
-          <a:ext cx="957708" cy="478854"/>
-        </a:xfrm>
-        <a:prstGeom prst="rect">
-          <a:avLst/>
-        </a:prstGeom>
-        <a:solidFill>
-          <a:schemeClr val="accent1">
-            <a:hueOff val="0"/>
-            <a:satOff val="0"/>
-            <a:lumOff val="0"/>
-            <a:alphaOff val="0"/>
-          </a:schemeClr>
-        </a:solidFill>
-        <a:ln w="12700" cap="flat" cmpd="sng" algn="ctr">
-          <a:solidFill>
-            <a:schemeClr val="lt1">
-              <a:hueOff val="0"/>
-              <a:satOff val="0"/>
-              <a:lumOff val="0"/>
-              <a:alphaOff val="0"/>
-            </a:schemeClr>
-          </a:solidFill>
-          <a:prstDash val="solid"/>
-          <a:miter lim="800000"/>
-        </a:ln>
-        <a:effectLst/>
-      </dsp:spPr>
-      <dsp:style>
-        <a:lnRef idx="2">
-          <a:scrgbClr r="0" g="0" b="0"/>
-        </a:lnRef>
-        <a:fillRef idx="1">
-          <a:scrgbClr r="0" g="0" b="0"/>
-        </a:fillRef>
-        <a:effectRef idx="0">
-          <a:scrgbClr r="0" g="0" b="0"/>
-        </a:effectRef>
-        <a:fontRef idx="minor">
-          <a:schemeClr val="lt1"/>
-        </a:fontRef>
-      </dsp:style>
-      <dsp:txBody>
-        <a:bodyPr spcFirstLastPara="0" vert="horz" wrap="square" lIns="6350" tIns="6350" rIns="6350" bIns="6350" numCol="1" spcCol="1270" anchor="ctr" anchorCtr="0">
-          <a:noAutofit/>
-        </a:bodyPr>
-        <a:lstStyle/>
-        <a:p>
-          <a:pPr marL="0" lvl="0" indent="0" algn="ctr" defTabSz="444500">
-            <a:lnSpc>
-              <a:spcPct val="90000"/>
-            </a:lnSpc>
-            <a:spcBef>
-              <a:spcPct val="0"/>
-            </a:spcBef>
-            <a:spcAft>
-              <a:spcPct val="35000"/>
-            </a:spcAft>
-            <a:buNone/>
-          </a:pPr>
-          <a:r>
-            <a:rPr lang="en-US" sz="1000" kern="1200"/>
-            <a:t>Initialize and Vectorize Known Conditions</a:t>
-          </a:r>
-        </a:p>
-      </dsp:txBody>
-      <dsp:txXfrm>
-        <a:off x="2384059" y="1360772"/>
-        <a:ext cx="957708" cy="478854"/>
-      </dsp:txXfrm>
-    </dsp:sp>
-    <dsp:sp modelId="{15D56B86-AD12-4E15-BB54-301DE6F5E8A2}">
-      <dsp:nvSpPr>
-        <dsp:cNvPr id="0" name=""/>
-        <dsp:cNvSpPr/>
-      </dsp:nvSpPr>
-      <dsp:spPr>
-        <a:xfrm>
-          <a:off x="2384059" y="2040746"/>
-          <a:ext cx="957708" cy="478854"/>
-        </a:xfrm>
-        <a:prstGeom prst="rect">
-          <a:avLst/>
-        </a:prstGeom>
-        <a:solidFill>
-          <a:schemeClr val="accent1">
-            <a:hueOff val="0"/>
-            <a:satOff val="0"/>
-            <a:lumOff val="0"/>
-            <a:alphaOff val="0"/>
-          </a:schemeClr>
-        </a:solidFill>
-        <a:ln w="12700" cap="flat" cmpd="sng" algn="ctr">
-          <a:solidFill>
-            <a:schemeClr val="lt1">
-              <a:hueOff val="0"/>
-              <a:satOff val="0"/>
-              <a:lumOff val="0"/>
-              <a:alphaOff val="0"/>
-            </a:schemeClr>
-          </a:solidFill>
-          <a:prstDash val="solid"/>
-          <a:miter lim="800000"/>
-        </a:ln>
-        <a:effectLst/>
-      </dsp:spPr>
-      <dsp:style>
-        <a:lnRef idx="2">
-          <a:scrgbClr r="0" g="0" b="0"/>
-        </a:lnRef>
-        <a:fillRef idx="1">
-          <a:scrgbClr r="0" g="0" b="0"/>
-        </a:fillRef>
-        <a:effectRef idx="0">
-          <a:scrgbClr r="0" g="0" b="0"/>
-        </a:effectRef>
-        <a:fontRef idx="minor">
-          <a:schemeClr val="lt1"/>
-        </a:fontRef>
-      </dsp:style>
-      <dsp:txBody>
-        <a:bodyPr spcFirstLastPara="0" vert="horz" wrap="square" lIns="6350" tIns="6350" rIns="6350" bIns="6350" numCol="1" spcCol="1270" anchor="ctr" anchorCtr="0">
-          <a:noAutofit/>
-        </a:bodyPr>
-        <a:lstStyle/>
-        <a:p>
-          <a:pPr marL="0" lvl="0" indent="0" algn="ctr" defTabSz="444500">
-            <a:lnSpc>
-              <a:spcPct val="90000"/>
-            </a:lnSpc>
-            <a:spcBef>
-              <a:spcPct val="0"/>
-            </a:spcBef>
-            <a:spcAft>
-              <a:spcPct val="35000"/>
-            </a:spcAft>
-            <a:buNone/>
-          </a:pPr>
-          <a:r>
-            <a:rPr lang="en-US" sz="1000" kern="1200"/>
-            <a:t>Initialize Solution Vector U</a:t>
-          </a:r>
-        </a:p>
-      </dsp:txBody>
-      <dsp:txXfrm>
-        <a:off x="2384059" y="2040746"/>
-        <a:ext cx="957708" cy="478854"/>
-      </dsp:txXfrm>
-    </dsp:sp>
-    <dsp:sp modelId="{653CA05E-F8E8-4DDA-A1A8-D0829538E737}">
-      <dsp:nvSpPr>
-        <dsp:cNvPr id="0" name=""/>
-        <dsp:cNvSpPr/>
-      </dsp:nvSpPr>
-      <dsp:spPr>
-        <a:xfrm>
-          <a:off x="2384059" y="2720719"/>
-          <a:ext cx="957708" cy="478854"/>
-        </a:xfrm>
-        <a:prstGeom prst="rect">
-          <a:avLst/>
-        </a:prstGeom>
-        <a:solidFill>
-          <a:schemeClr val="accent1">
-            <a:hueOff val="0"/>
-            <a:satOff val="0"/>
-            <a:lumOff val="0"/>
-            <a:alphaOff val="0"/>
-          </a:schemeClr>
-        </a:solidFill>
-        <a:ln w="12700" cap="flat" cmpd="sng" algn="ctr">
-          <a:solidFill>
-            <a:schemeClr val="lt1">
-              <a:hueOff val="0"/>
-              <a:satOff val="0"/>
-              <a:lumOff val="0"/>
-              <a:alphaOff val="0"/>
-            </a:schemeClr>
-          </a:solidFill>
-          <a:prstDash val="solid"/>
-          <a:miter lim="800000"/>
-        </a:ln>
-        <a:effectLst/>
-      </dsp:spPr>
-      <dsp:style>
-        <a:lnRef idx="2">
-          <a:scrgbClr r="0" g="0" b="0"/>
-        </a:lnRef>
-        <a:fillRef idx="1">
-          <a:scrgbClr r="0" g="0" b="0"/>
-        </a:fillRef>
-        <a:effectRef idx="0">
-          <a:scrgbClr r="0" g="0" b="0"/>
-        </a:effectRef>
-        <a:fontRef idx="minor">
-          <a:schemeClr val="lt1"/>
-        </a:fontRef>
-      </dsp:style>
-      <dsp:txBody>
-        <a:bodyPr spcFirstLastPara="0" vert="horz" wrap="square" lIns="6350" tIns="6350" rIns="6350" bIns="6350" numCol="1" spcCol="1270" anchor="ctr" anchorCtr="0">
-          <a:noAutofit/>
-        </a:bodyPr>
-        <a:lstStyle/>
-        <a:p>
-          <a:pPr marL="0" lvl="0" indent="0" algn="ctr" defTabSz="444500">
-            <a:lnSpc>
-              <a:spcPct val="90000"/>
-            </a:lnSpc>
-            <a:spcBef>
-              <a:spcPct val="0"/>
-            </a:spcBef>
-            <a:spcAft>
-              <a:spcPct val="35000"/>
-            </a:spcAft>
-            <a:buNone/>
-          </a:pPr>
-          <a:endParaRPr lang="en-US" sz="1000" kern="1200"/>
-        </a:p>
-      </dsp:txBody>
-      <dsp:txXfrm>
-        <a:off x="2384059" y="2720719"/>
-        <a:ext cx="957708" cy="478854"/>
-      </dsp:txXfrm>
-    </dsp:sp>
-  </dsp:spTree>
-</dsp:drawing>
-</file>
-
-<file path=word/diagrams/layout1.xml><?xml version="1.0" encoding="utf-8"?>
-<dgm:layoutDef xmlns:dgm="http://schemas.openxmlformats.org/drawingml/2006/diagram" xmlns:a="http://schemas.openxmlformats.org/drawingml/2006/main" uniqueId="urn:microsoft.com/office/officeart/2005/8/layout/orgChart1">
-  <dgm:title val=""/>
-  <dgm:desc val=""/>
-  <dgm:catLst>
-    <dgm:cat type="hierarchy" pri="1000"/>
-    <dgm:cat type="convert" pri="6000"/>
-  </dgm:catLst>
-  <dgm:sampData>
-    <dgm:dataModel>
-      <dgm:ptLst>
-        <dgm:pt modelId="0" type="doc"/>
-        <dgm:pt modelId="1">
-          <dgm:prSet phldr="1"/>
-        </dgm:pt>
-        <dgm:pt modelId="2" type="asst">
-          <dgm:prSet phldr="1"/>
-        </dgm:pt>
-        <dgm:pt modelId="3">
-          <dgm:prSet phldr="1"/>
-        </dgm:pt>
-        <dgm:pt modelId="4">
-          <dgm:prSet phldr="1"/>
-        </dgm:pt>
-        <dgm:pt modelId="5">
-          <dgm:prSet phldr="1"/>
-        </dgm:pt>
-      </dgm:ptLst>
-      <dgm:cxnLst>
-        <dgm:cxn modelId="5" srcId="0" destId="1" srcOrd="0" destOrd="0"/>
-        <dgm:cxn modelId="6" srcId="1" destId="2" srcOrd="0" destOrd="0"/>
-        <dgm:cxn modelId="7" srcId="1" destId="3" srcOrd="1" destOrd="0"/>
-        <dgm:cxn modelId="8" srcId="1" destId="4" srcOrd="2" destOrd="0"/>
-        <dgm:cxn modelId="9" srcId="1" destId="5" srcOrd="3" destOrd="0"/>
-      </dgm:cxnLst>
-      <dgm:bg/>
-      <dgm:whole/>
-    </dgm:dataModel>
-  </dgm:sampData>
-  <dgm:styleData>
-    <dgm:dataModel>
-      <dgm:ptLst>
-        <dgm:pt modelId="0" type="doc"/>
-        <dgm:pt modelId="1"/>
-        <dgm:pt modelId="12"/>
-        <dgm:pt modelId="13"/>
-      </dgm:ptLst>
-      <dgm:cxnLst>
-        <dgm:cxn modelId="2" srcId="0" destId="1" srcOrd="0" destOrd="0"/>
-        <dgm:cxn modelId="16" srcId="1" destId="12" srcOrd="1" destOrd="0"/>
-        <dgm:cxn modelId="17" srcId="1" destId="13" srcOrd="2" destOrd="0"/>
-      </dgm:cxnLst>
-      <dgm:bg/>
-      <dgm:whole/>
-    </dgm:dataModel>
-  </dgm:styleData>
-  <dgm:clrData>
-    <dgm:dataModel>
-      <dgm:ptLst>
-        <dgm:pt modelId="0" type="doc"/>
-        <dgm:pt modelId="1"/>
-        <dgm:pt modelId="11" type="asst"/>
-        <dgm:pt modelId="12"/>
-        <dgm:pt modelId="13"/>
-        <dgm:pt modelId="14"/>
-      </dgm:ptLst>
-      <dgm:cxnLst>
-        <dgm:cxn modelId="2" srcId="0" destId="1" srcOrd="0" destOrd="0"/>
-        <dgm:cxn modelId="15" srcId="1" destId="11" srcOrd="0" destOrd="0"/>
-        <dgm:cxn modelId="16" srcId="1" destId="12" srcOrd="1" destOrd="0"/>
-        <dgm:cxn modelId="17" srcId="1" destId="13" srcOrd="2" destOrd="0"/>
-        <dgm:cxn modelId="18" srcId="1" destId="14" srcOrd="2" destOrd="0"/>
-      </dgm:cxnLst>
-      <dgm:bg/>
-      <dgm:whole/>
-    </dgm:dataModel>
-  </dgm:clrData>
-  <dgm:layoutNode name="hierChild1">
-    <dgm:varLst>
-      <dgm:orgChart val="1"/>
-      <dgm:chPref val="1"/>
-      <dgm:dir/>
-      <dgm:animOne val="branch"/>
-      <dgm:animLvl val="lvl"/>
-      <dgm:resizeHandles/>
-    </dgm:varLst>
-    <dgm:choose name="Name0">
-      <dgm:if name="Name1" func="var" arg="dir" op="equ" val="norm">
-        <dgm:alg type="hierChild">
-          <dgm:param type="linDir" val="fromL"/>
-        </dgm:alg>
-      </dgm:if>
-      <dgm:else name="Name2">
-        <dgm:alg type="hierChild">
-          <dgm:param type="linDir" val="fromR"/>
-        </dgm:alg>
-      </dgm:else>
-    </dgm:choose>
-    <dgm:shape xmlns:r="http://schemas.openxmlformats.org/officeDocument/2006/relationships" r:blip="">
-      <dgm:adjLst/>
-    </dgm:shape>
-    <dgm:presOf/>
-    <dgm:constrLst>
-      <dgm:constr type="w" for="des" forName="rootComposite1" refType="w" fact="10"/>
-      <dgm:constr type="h" for="des" forName="rootComposite1" refType="w" refFor="des" refForName="rootComposite1" fact="0.5"/>
-      <dgm:constr type="w" for="des" forName="rootComposite" refType="w" fact="10"/>
-      <dgm:constr type="h" for="des" forName="rootComposite" refType="w" refFor="des" refForName="rootComposite1" fact="0.5"/>
-      <dgm:constr type="w" for="des" forName="rootComposite3" refType="w" fact="10"/>
-      <dgm:constr type="h" for="des" forName="rootComposite3" refType="w" refFor="des" refForName="rootComposite1" fact="0.5"/>
-      <dgm:constr type="primFontSz" for="des" ptType="node" op="equ"/>
-      <dgm:constr type="sp" for="des" op="equ"/>
-      <dgm:constr type="sp" for="des" forName="hierRoot1" refType="w" refFor="des" refForName="rootComposite1" fact="0.21"/>
-      <dgm:constr type="sp" for="des" forName="hierRoot2" refType="sp" refFor="des" refForName="hierRoot1"/>
-      <dgm:constr type="sp" for="des" forName="hierRoot3" refType="sp" refFor="des" refForName="hierRoot1"/>
-      <dgm:constr type="sibSp" refType="w" refFor="des" refForName="rootComposite1" fact="0.21"/>
-      <dgm:constr type="sibSp" for="des" forName="hierChild2" refType="sibSp"/>
-      <dgm:constr type="sibSp" for="des" forName="hierChild3" refType="sibSp"/>
-      <dgm:constr type="sibSp" for="des" forName="hierChild4" refType="sibSp"/>
-      <dgm:constr type="sibSp" for="des" forName="hierChild5" refType="sibSp"/>
-      <dgm:constr type="sibSp" for="des" forName="hierChild6" refType="sibSp"/>
-      <dgm:constr type="sibSp" for="des" forName="hierChild7" refType="sibSp"/>
-      <dgm:constr type="secSibSp" refType="w" refFor="des" refForName="rootComposite1" fact="0.21"/>
-      <dgm:constr type="secSibSp" for="des" forName="hierChild2" refType="secSibSp"/>
-      <dgm:constr type="secSibSp" for="des" forName="hierChild3" refType="secSibSp"/>
-      <dgm:constr type="secSibSp" for="des" forName="hierChild4" refType="secSibSp"/>
-      <dgm:constr type="secSibSp" for="des" forName="hierChild5" refType="secSibSp"/>
-      <dgm:constr type="secSibSp" for="des" forName="hierChild6" refType="secSibSp"/>
-      <dgm:constr type="secSibSp" for="des" forName="hierChild7" refType="secSibSp"/>
-    </dgm:constrLst>
-    <dgm:ruleLst/>
-    <dgm:forEach name="Name3" axis="ch">
-      <dgm:forEach name="Name4" axis="self" ptType="node">
-        <dgm:layoutNode name="hierRoot1">
-          <dgm:varLst>
-            <dgm:hierBranch val="init"/>
-          </dgm:varLst>
-          <dgm:choose name="Name5">
-            <dgm:if name="Name6" func="var" arg="hierBranch" op="equ" val="l">
-              <dgm:choose name="Name7">
-                <dgm:if name="Name8" axis="ch" ptType="asst" func="cnt" op="gte" val="1">
-                  <dgm:alg type="hierRoot">
-                    <dgm:param type="hierAlign" val="tR"/>
-                  </dgm:alg>
-                  <dgm:constrLst>
-                    <dgm:constr type="alignOff" val="0.65"/>
-                  </dgm:constrLst>
-                </dgm:if>
-                <dgm:else name="Name9">
-                  <dgm:alg type="hierRoot">
-                    <dgm:param type="hierAlign" val="tR"/>
-                  </dgm:alg>
-                  <dgm:constrLst>
-                    <dgm:constr type="alignOff" val="0.25"/>
-                  </dgm:constrLst>
-                </dgm:else>
-              </dgm:choose>
-            </dgm:if>
-            <dgm:if name="Name10" func="var" arg="hierBranch" op="equ" val="r">
-              <dgm:choose name="Name11">
-                <dgm:if name="Name12" axis="ch" ptType="asst" func="cnt" op="gte" val="1">
-                  <dgm:alg type="hierRoot">
-                    <dgm:param type="hierAlign" val="tL"/>
-                  </dgm:alg>
-                  <dgm:constrLst>
-                    <dgm:constr type="alignOff" val="0.65"/>
-                  </dgm:constrLst>
-                </dgm:if>
-                <dgm:else name="Name13">
-                  <dgm:alg type="hierRoot">
-                    <dgm:param type="hierAlign" val="tL"/>
-                  </dgm:alg>
-                  <dgm:constrLst>
-                    <dgm:constr type="alignOff" val="0.25"/>
-                  </dgm:constrLst>
-                </dgm:else>
-              </dgm:choose>
-            </dgm:if>
-            <dgm:if name="Name14" func="var" arg="hierBranch" op="equ" val="hang">
-              <dgm:alg type="hierRoot"/>
-              <dgm:constrLst>
-                <dgm:constr type="alignOff" val="0.65"/>
-              </dgm:constrLst>
-            </dgm:if>
-            <dgm:else name="Name15">
-              <dgm:alg type="hierRoot"/>
-              <dgm:constrLst>
-                <dgm:constr type="alignOff"/>
-                <dgm:constr type="bendDist" for="des" ptType="parTrans" refType="sp" fact="0.5"/>
-              </dgm:constrLst>
-            </dgm:else>
-          </dgm:choose>
-          <dgm:shape xmlns:r="http://schemas.openxmlformats.org/officeDocument/2006/relationships" r:blip="">
-            <dgm:adjLst/>
-          </dgm:shape>
-          <dgm:presOf/>
-          <dgm:ruleLst/>
-          <dgm:layoutNode name="rootComposite1">
-            <dgm:alg type="composite"/>
-            <dgm:shape xmlns:r="http://schemas.openxmlformats.org/officeDocument/2006/relationships" r:blip="">
-              <dgm:adjLst/>
-            </dgm:shape>
-            <dgm:presOf axis="self" ptType="node" cnt="1"/>
-            <dgm:choose name="Name16">
-              <dgm:if name="Name17" func="var" arg="hierBranch" op="equ" val="init">
-                <dgm:constrLst>
-                  <dgm:constr type="l" for="ch" forName="rootText1"/>
-                  <dgm:constr type="t" for="ch" forName="rootText1"/>
-                  <dgm:constr type="w" for="ch" forName="rootText1" refType="w"/>
-                  <dgm:constr type="h" for="ch" forName="rootText1" refType="h"/>
-                  <dgm:constr type="l" for="ch" forName="rootConnector1"/>
-                  <dgm:constr type="t" for="ch" forName="rootConnector1"/>
-                  <dgm:constr type="w" for="ch" forName="rootConnector1" refType="w" refFor="ch" refForName="rootText1" fact="0.2"/>
-                  <dgm:constr type="h" for="ch" forName="rootConnector1" refType="h" refFor="ch" refForName="rootText1"/>
-                </dgm:constrLst>
-              </dgm:if>
-              <dgm:if name="Name18" func="var" arg="hierBranch" op="equ" val="l">
-                <dgm:constrLst>
-                  <dgm:constr type="l" for="ch" forName="rootText1"/>
-                  <dgm:constr type="t" for="ch" forName="rootText1"/>
-                  <dgm:constr type="w" for="ch" forName="rootText1" refType="w"/>
-                  <dgm:constr type="h" for="ch" forName="rootText1" refType="h"/>
-                  <dgm:constr type="r" for="ch" forName="rootConnector1" refType="w"/>
-                  <dgm:constr type="t" for="ch" forName="rootConnector1"/>
-                  <dgm:constr type="w" for="ch" forName="rootConnector1" refType="w" refFor="ch" refForName="rootText1" fact="0.2"/>
-                  <dgm:constr type="h" for="ch" forName="rootConnector1" refType="h" refFor="ch" refForName="rootText1"/>
-                </dgm:constrLst>
-              </dgm:if>
-              <dgm:if name="Name19" func="var" arg="hierBranch" op="equ" val="r">
-                <dgm:constrLst>
-                  <dgm:constr type="l" for="ch" forName="rootText1"/>
-                  <dgm:constr type="t" for="ch" forName="rootText1"/>
-                  <dgm:constr type="w" for="ch" forName="rootText1" refType="w"/>
-                  <dgm:constr type="h" for="ch" forName="rootText1" refType="h"/>
-                  <dgm:constr type="l" for="ch" forName="rootConnector1"/>
-                  <dgm:constr type="t" for="ch" forName="rootConnector1"/>
-                  <dgm:constr type="w" for="ch" forName="rootConnector1" refType="w" refFor="ch" refForName="rootText1" fact="0.2"/>
-                  <dgm:constr type="h" for="ch" forName="rootConnector1" refType="h" refFor="ch" refForName="rootText1"/>
-                </dgm:constrLst>
-              </dgm:if>
-              <dgm:else name="Name20">
-                <dgm:constrLst>
-                  <dgm:constr type="l" for="ch" forName="rootText1"/>
-                  <dgm:constr type="t" for="ch" forName="rootText1"/>
-                  <dgm:constr type="w" for="ch" forName="rootText1" refType="w"/>
-                  <dgm:constr type="h" for="ch" forName="rootText1" refType="h"/>
-                  <dgm:constr type="r" for="ch" forName="rootConnector1" refType="w"/>
-                  <dgm:constr type="t" for="ch" forName="rootConnector1"/>
-                  <dgm:constr type="w" for="ch" forName="rootConnector1" refType="w" refFor="ch" refForName="rootText1" fact="0.2"/>
-                  <dgm:constr type="h" for="ch" forName="rootConnector1" refType="h" refFor="ch" refForName="rootText1"/>
-                </dgm:constrLst>
-              </dgm:else>
-            </dgm:choose>
-            <dgm:ruleLst/>
-            <dgm:layoutNode name="rootText1" styleLbl="node0">
-              <dgm:varLst>
-                <dgm:chPref val="3"/>
-              </dgm:varLst>
-              <dgm:alg type="tx"/>
-              <dgm:shape xmlns:r="http://schemas.openxmlformats.org/officeDocument/2006/relationships" type="rect" r:blip="">
-                <dgm:adjLst/>
-              </dgm:shape>
-              <dgm:presOf axis="self" ptType="node" cnt="1"/>
-              <dgm:constrLst>
-                <dgm:constr type="primFontSz" val="65"/>
-                <dgm:constr type="lMarg" refType="primFontSz" fact="0.05"/>
-                <dgm:constr type="rMarg" refType="primFontSz" fact="0.05"/>
-                <dgm:constr type="tMarg" refType="primFontSz" fact="0.05"/>
-                <dgm:constr type="bMarg" refType="primFontSz" fact="0.05"/>
-              </dgm:constrLst>
-              <dgm:ruleLst>
-                <dgm:rule type="primFontSz" val="5" fact="NaN" max="NaN"/>
-              </dgm:ruleLst>
-            </dgm:layoutNode>
-            <dgm:layoutNode name="rootConnector1" moveWith="rootText1">
-              <dgm:alg type="sp"/>
-              <dgm:shape xmlns:r="http://schemas.openxmlformats.org/officeDocument/2006/relationships" type="rect" r:blip="" hideGeom="1">
-                <dgm:adjLst/>
-              </dgm:shape>
-              <dgm:presOf axis="self" ptType="node" cnt="1"/>
-              <dgm:constrLst/>
-              <dgm:ruleLst/>
-            </dgm:layoutNode>
-          </dgm:layoutNode>
-          <dgm:layoutNode name="hierChild2">
-            <dgm:choose name="Name21">
-              <dgm:if name="Name22" func="var" arg="hierBranch" op="equ" val="l">
-                <dgm:alg type="hierChild">
-                  <dgm:param type="chAlign" val="r"/>
-                  <dgm:param type="linDir" val="fromT"/>
-                </dgm:alg>
-              </dgm:if>
-              <dgm:if name="Name23" func="var" arg="hierBranch" op="equ" val="r">
-                <dgm:alg type="hierChild">
-                  <dgm:param type="chAlign" val="l"/>
-                  <dgm:param type="linDir" val="fromT"/>
-                </dgm:alg>
-              </dgm:if>
-              <dgm:if name="Name24" func="var" arg="hierBranch" op="equ" val="hang">
-                <dgm:choose name="Name25">
-                  <dgm:if name="Name26" func="var" arg="dir" op="equ" val="norm">
-                    <dgm:alg type="hierChild">
-                      <dgm:param type="chAlign" val="l"/>
-                      <dgm:param type="linDir" val="fromL"/>
-                      <dgm:param type="secChAlign" val="t"/>
-                      <dgm:param type="secLinDir" val="fromT"/>
-                    </dgm:alg>
-                  </dgm:if>
-                  <dgm:else name="Name27">
-                    <dgm:alg type="hierChild">
-                      <dgm:param type="chAlign" val="l"/>
-                      <dgm:param type="linDir" val="fromR"/>
-                      <dgm:param type="secChAlign" val="t"/>
-                      <dgm:param type="secLinDir" val="fromT"/>
-                    </dgm:alg>
-                  </dgm:else>
-                </dgm:choose>
-              </dgm:if>
-              <dgm:else name="Name28">
-                <dgm:choose name="Name29">
-                  <dgm:if name="Name30" func="var" arg="dir" op="equ" val="norm">
-                    <dgm:alg type="hierChild"/>
-                  </dgm:if>
-                  <dgm:else name="Name31">
-                    <dgm:alg type="hierChild">
-                      <dgm:param type="linDir" val="fromR"/>
-                    </dgm:alg>
-                  </dgm:else>
-                </dgm:choose>
-              </dgm:else>
-            </dgm:choose>
-            <dgm:shape xmlns:r="http://schemas.openxmlformats.org/officeDocument/2006/relationships" r:blip="">
-              <dgm:adjLst/>
-            </dgm:shape>
-            <dgm:presOf/>
-            <dgm:constrLst/>
-            <dgm:ruleLst/>
-            <dgm:forEach name="rep2a" axis="ch" ptType="nonAsst">
-              <dgm:forEach name="Name32" axis="precedSib" ptType="parTrans" st="-1" cnt="1">
-                <dgm:choose name="Name33">
-                  <dgm:if name="Name34" func="var" arg="hierBranch" op="equ" val="std">
-                    <dgm:layoutNode name="Name35">
-                      <dgm:alg type="conn">
-                        <dgm:param type="connRout" val="bend"/>
-                        <dgm:param type="dim" val="1D"/>
-                        <dgm:param type="endSty" val="noArr"/>
-                        <dgm:param type="begPts" val="bCtr"/>
-                        <dgm:param type="endPts" val="tCtr"/>
-                        <dgm:param type="bendPt" val="end"/>
-                      </dgm:alg>
-                      <dgm:shape xmlns:r="http://schemas.openxmlformats.org/officeDocument/2006/relationships" type="conn" r:blip="" zOrderOff="-99999">
-                        <dgm:adjLst/>
-                      </dgm:shape>
-                      <dgm:presOf axis="self"/>
-                      <dgm:constrLst>
-                        <dgm:constr type="begPad"/>
-                        <dgm:constr type="endPad"/>
-                      </dgm:constrLst>
-                      <dgm:ruleLst/>
-                    </dgm:layoutNode>
-                  </dgm:if>
-                  <dgm:if name="Name36" func="var" arg="hierBranch" op="equ" val="init">
-                    <dgm:layoutNode name="Name37">
-                      <dgm:choose name="Name38">
-                        <dgm:if name="Name39" axis="self" func="depth" op="lte" val="2">
-                          <dgm:alg type="conn">
-                            <dgm:param type="connRout" val="bend"/>
-                            <dgm:param type="dim" val="1D"/>
-                            <dgm:param type="endSty" val="noArr"/>
-                            <dgm:param type="begPts" val="bCtr"/>
-                            <dgm:param type="endPts" val="tCtr"/>
-                            <dgm:param type="bendPt" val="end"/>
-                          </dgm:alg>
-                        </dgm:if>
-                        <dgm:else name="Name40">
-                          <dgm:choose name="Name41">
-                            <dgm:if name="Name42" axis="par des" func="maxDepth" op="lte" val="1">
-                              <dgm:choose name="Name43">
-                                <dgm:if name="Name44" axis="par ch" ptType="node asst" func="cnt" op="gte" val="1">
-                                  <dgm:alg type="conn">
-                                    <dgm:param type="connRout" val="bend"/>
-                                    <dgm:param type="dim" val="1D"/>
-                                    <dgm:param type="endSty" val="noArr"/>
-                                    <dgm:param type="begPts" val="bCtr"/>
-                                    <dgm:param type="endPts" val="midL midR"/>
-                                  </dgm:alg>
-                                </dgm:if>
-                                <dgm:else name="Name45">
-                                  <dgm:alg type="conn">
-                                    <dgm:param type="connRout" val="bend"/>
-                                    <dgm:param type="dim" val="1D"/>
-                                    <dgm:param type="endSty" val="noArr"/>
-                                    <dgm:param type="begPts" val="bCtr"/>
-                                    <dgm:param type="endPts" val="midL midR"/>
-                                    <dgm:param type="srcNode" val="rootConnector"/>
-                                  </dgm:alg>
-                                </dgm:else>
-                              </dgm:choose>
-                            </dgm:if>
-                            <dgm:else name="Name46">
-                              <dgm:alg type="conn">
-                                <dgm:param type="connRout" val="bend"/>
-                                <dgm:param type="dim" val="1D"/>
-                                <dgm:param type="endSty" val="noArr"/>
-                                <dgm:param type="begPts" val="bCtr"/>
-                                <dgm:param type="endPts" val="tCtr"/>
-                                <dgm:param type="bendPt" val="end"/>
-                              </dgm:alg>
-                            </dgm:else>
-                          </dgm:choose>
-                        </dgm:else>
-                      </dgm:choose>
-                      <dgm:shape xmlns:r="http://schemas.openxmlformats.org/officeDocument/2006/relationships" type="conn" r:blip="" zOrderOff="-99999">
-                        <dgm:adjLst/>
-                      </dgm:shape>
-                      <dgm:presOf axis="self"/>
-                      <dgm:constrLst>
-                        <dgm:constr type="begPad"/>
-                        <dgm:constr type="endPad"/>
-                      </dgm:constrLst>
-                      <dgm:ruleLst/>
-                    </dgm:layoutNode>
-                  </dgm:if>
-                  <dgm:if name="Name47" func="var" arg="hierBranch" op="equ" val="hang">
-                    <dgm:layoutNode name="Name48">
-                      <dgm:alg type="conn">
-                        <dgm:param type="connRout" val="bend"/>
-                        <dgm:param type="dim" val="1D"/>
-                        <dgm:param type="endSty" val="noArr"/>
-                        <dgm:param type="begPts" val="bCtr"/>
-                        <dgm:param type="endPts" val="midL midR"/>
-                      </dgm:alg>
-                      <dgm:shape xmlns:r="http://schemas.openxmlformats.org/officeDocument/2006/relationships" type="conn" r:blip="" zOrderOff="-99999">
-                        <dgm:adjLst/>
-                      </dgm:shape>
-                      <dgm:presOf axis="self"/>
-                      <dgm:constrLst>
-                        <dgm:constr type="begPad"/>
-                        <dgm:constr type="endPad"/>
-                      </dgm:constrLst>
-                      <dgm:ruleLst/>
-                    </dgm:layoutNode>
-                  </dgm:if>
-                  <dgm:else name="Name49">
-                    <dgm:layoutNode name="Name50">
-                      <dgm:choose name="Name51">
-                        <dgm:if name="Name52" axis="self" func="depth" op="lte" val="2">
-                          <dgm:choose name="Name53">
-                            <dgm:if name="Name54" axis="par ch" ptType="node asst" func="cnt" op="gte" val="1">
-                              <dgm:alg type="conn">
-                                <dgm:param type="connRout" val="bend"/>
-                                <dgm:param type="dim" val="1D"/>
-                                <dgm:param type="endSty" val="noArr"/>
-                                <dgm:param type="begPts" val="bCtr"/>
-                                <dgm:param type="endPts" val="midL midR"/>
-                              </dgm:alg>
-                            </dgm:if>
-                            <dgm:else name="Name55">
-                              <dgm:alg type="conn">
-                                <dgm:param type="connRout" val="bend"/>
-                                <dgm:param type="dim" val="1D"/>
-                                <dgm:param type="endSty" val="noArr"/>
-                                <dgm:param type="begPts" val="bCtr"/>
-                                <dgm:param type="endPts" val="midL midR"/>
-                                <dgm:param type="srcNode" val="rootConnector1"/>
-                              </dgm:alg>
-                            </dgm:else>
-                          </dgm:choose>
-                        </dgm:if>
-                        <dgm:else name="Name56">
-                          <dgm:choose name="Name57">
-                            <dgm:if name="Name58" axis="par ch" ptType="node asst" func="cnt" op="gte" val="1">
-                              <dgm:alg type="conn">
-                                <dgm:param type="connRout" val="bend"/>
-                                <dgm:param type="dim" val="1D"/>
-                                <dgm:param type="endSty" val="noArr"/>
-                                <dgm:param type="begPts" val="bCtr"/>
-                                <dgm:param type="endPts" val="midL midR"/>
-                              </dgm:alg>
-                            </dgm:if>
-                            <dgm:else name="Name59">
-                              <dgm:alg type="conn">
-                                <dgm:param type="connRout" val="bend"/>
-                                <dgm:param type="dim" val="1D"/>
-                                <dgm:param type="endSty" val="noArr"/>
-                                <dgm:param type="begPts" val="bCtr"/>
-                                <dgm:param type="endPts" val="midL midR"/>
-                                <dgm:param type="srcNode" val="rootConnector"/>
-                              </dgm:alg>
-                            </dgm:else>
-                          </dgm:choose>
-                        </dgm:else>
-                      </dgm:choose>
-                      <dgm:shape xmlns:r="http://schemas.openxmlformats.org/officeDocument/2006/relationships" type="conn" r:blip="" zOrderOff="-99999">
-                        <dgm:adjLst/>
-                      </dgm:shape>
-                      <dgm:presOf axis="self"/>
-                      <dgm:constrLst>
-                        <dgm:constr type="begPad"/>
-                        <dgm:constr type="endPad"/>
-                      </dgm:constrLst>
-                      <dgm:ruleLst/>
-                    </dgm:layoutNode>
-                  </dgm:else>
-                </dgm:choose>
-              </dgm:forEach>
-              <dgm:layoutNode name="hierRoot2">
-                <dgm:varLst>
-                  <dgm:hierBranch val="init"/>
-                </dgm:varLst>
-                <dgm:choose name="Name60">
-                  <dgm:if name="Name61" func="var" arg="hierBranch" op="equ" val="l">
-                    <dgm:choose name="Name62">
-                      <dgm:if name="Name63" axis="ch" ptType="asst" func="cnt" op="gte" val="1">
-                        <dgm:alg type="hierRoot">
-                          <dgm:param type="hierAlign" val="tR"/>
-                        </dgm:alg>
-                        <dgm:shape xmlns:r="http://schemas.openxmlformats.org/officeDocument/2006/relationships" r:blip="">
-                          <dgm:adjLst/>
-                        </dgm:shape>
-                        <dgm:presOf/>
-                        <dgm:constrLst>
-                          <dgm:constr type="alignOff" val="0.65"/>
-                        </dgm:constrLst>
-                      </dgm:if>
-                      <dgm:else name="Name64">
-                        <dgm:alg type="hierRoot">
-                          <dgm:param type="hierAlign" val="tR"/>
-                        </dgm:alg>
-                        <dgm:shape xmlns:r="http://schemas.openxmlformats.org/officeDocument/2006/relationships" r:blip="">
-                          <dgm:adjLst/>
-                        </dgm:shape>
-                        <dgm:presOf/>
-                        <dgm:constrLst>
-                          <dgm:constr type="alignOff" val="0.25"/>
-                        </dgm:constrLst>
-                      </dgm:else>
-                    </dgm:choose>
-                  </dgm:if>
-                  <dgm:if name="Name65" func="var" arg="hierBranch" op="equ" val="r">
-                    <dgm:choose name="Name66">
-                      <dgm:if name="Name67" axis="ch" ptType="asst" func="cnt" op="gte" val="1">
-                        <dgm:alg type="hierRoot">
-                          <dgm:param type="hierAlign" val="tL"/>
-                        </dgm:alg>
-                        <dgm:shape xmlns:r="http://schemas.openxmlformats.org/officeDocument/2006/relationships" r:blip="">
-                          <dgm:adjLst/>
-                        </dgm:shape>
-                        <dgm:presOf/>
-                        <dgm:constrLst>
-                          <dgm:constr type="alignOff" val="0.65"/>
-                        </dgm:constrLst>
-                      </dgm:if>
-                      <dgm:else name="Name68">
-                        <dgm:alg type="hierRoot">
-                          <dgm:param type="hierAlign" val="tL"/>
-                        </dgm:alg>
-                        <dgm:shape xmlns:r="http://schemas.openxmlformats.org/officeDocument/2006/relationships" r:blip="">
-                          <dgm:adjLst/>
-                        </dgm:shape>
-                        <dgm:presOf/>
-                        <dgm:constrLst>
-                          <dgm:constr type="alignOff" val="0.25"/>
-                        </dgm:constrLst>
-                      </dgm:else>
-                    </dgm:choose>
-                  </dgm:if>
-                  <dgm:if name="Name69" func="var" arg="hierBranch" op="equ" val="std">
-                    <dgm:alg type="hierRoot"/>
-                    <dgm:shape xmlns:r="http://schemas.openxmlformats.org/officeDocument/2006/relationships" r:blip="">
-                      <dgm:adjLst/>
-                    </dgm:shape>
-                    <dgm:presOf/>
-                    <dgm:constrLst>
-                      <dgm:constr type="alignOff"/>
-                      <dgm:constr type="bendDist" for="des" ptType="parTrans" refType="sp" fact="0.5"/>
-                    </dgm:constrLst>
-                  </dgm:if>
-                  <dgm:if name="Name70" func="var" arg="hierBranch" op="equ" val="init">
-                    <dgm:choose name="Name71">
-                      <dgm:if name="Name72" axis="des" func="maxDepth" op="lte" val="1">
-                        <dgm:choose name="Name73">
-                          <dgm:if name="Name74" axis="ch" ptType="asst" func="cnt" op="gte" val="1">
-                            <dgm:alg type="hierRoot">
-                              <dgm:param type="hierAlign" val="tL"/>
-                            </dgm:alg>
-                            <dgm:shape xmlns:r="http://schemas.openxmlformats.org/officeDocument/2006/relationships" r:blip="">
-                              <dgm:adjLst/>
-                            </dgm:shape>
-                            <dgm:presOf/>
-                            <dgm:constrLst>
-                              <dgm:constr type="alignOff" val="0.65"/>
-                            </dgm:constrLst>
-                          </dgm:if>
-                          <dgm:else name="Name75">
-                            <dgm:alg type="hierRoot">
-                              <dgm:param type="hierAlign" val="tL"/>
-                            </dgm:alg>
-                            <dgm:shape xmlns:r="http://schemas.openxmlformats.org/officeDocument/2006/relationships" r:blip="">
-                              <dgm:adjLst/>
-                            </dgm:shape>
-                            <dgm:presOf/>
-                            <dgm:constrLst>
-                              <dgm:constr type="alignOff" val="0.25"/>
-                            </dgm:constrLst>
-                          </dgm:else>
-                        </dgm:choose>
-                      </dgm:if>
-                      <dgm:else name="Name76">
-                        <dgm:alg type="hierRoot"/>
-                        <dgm:shape xmlns:r="http://schemas.openxmlformats.org/officeDocument/2006/relationships" r:blip="">
-                          <dgm:adjLst/>
-                        </dgm:shape>
-                        <dgm:presOf/>
-                        <dgm:constrLst>
-                          <dgm:constr type="alignOff"/>
-                          <dgm:constr type="bendDist" for="des" ptType="parTrans" refType="sp" fact="0.5"/>
-                        </dgm:constrLst>
-                      </dgm:else>
-                    </dgm:choose>
-                  </dgm:if>
-                  <dgm:else name="Name77">
-                    <dgm:alg type="hierRoot"/>
-                    <dgm:shape xmlns:r="http://schemas.openxmlformats.org/officeDocument/2006/relationships" r:blip="">
-                      <dgm:adjLst/>
-                    </dgm:shape>
-                    <dgm:presOf/>
-                    <dgm:constrLst>
-                      <dgm:constr type="alignOff" val="0.65"/>
-                    </dgm:constrLst>
-                  </dgm:else>
-                </dgm:choose>
-                <dgm:ruleLst/>
-                <dgm:layoutNode name="rootComposite">
-                  <dgm:alg type="composite"/>
-                  <dgm:shape xmlns:r="http://schemas.openxmlformats.org/officeDocument/2006/relationships" r:blip="">
-                    <dgm:adjLst/>
-                  </dgm:shape>
-                  <dgm:presOf axis="self" ptType="node" cnt="1"/>
-                  <dgm:choose name="Name78">
-                    <dgm:if name="Name79" func="var" arg="hierBranch" op="equ" val="init">
-                      <dgm:constrLst>
-                        <dgm:constr type="l" for="ch" forName="rootText"/>
-                        <dgm:constr type="t" for="ch" forName="rootText"/>
-                        <dgm:constr type="w" for="ch" forName="rootText" refType="w"/>
-                        <dgm:constr type="h" for="ch" forName="rootText" refType="h"/>
-                        <dgm:constr type="l" for="ch" forName="rootConnector"/>
-                        <dgm:constr type="t" for="ch" forName="rootConnector"/>
-                        <dgm:constr type="w" for="ch" forName="rootConnector" refType="w" refFor="ch" refForName="rootText" fact="0.2"/>
-                        <dgm:constr type="h" for="ch" forName="rootConnector" refType="h" refFor="ch" refForName="rootText"/>
-                      </dgm:constrLst>
-                    </dgm:if>
-                    <dgm:if name="Name80" func="var" arg="hierBranch" op="equ" val="l">
-                      <dgm:constrLst>
-                        <dgm:constr type="l" for="ch" forName="rootText"/>
-                        <dgm:constr type="t" for="ch" forName="rootText"/>
-                        <dgm:constr type="w" for="ch" forName="rootText" refType="w"/>
-                        <dgm:constr type="h" for="ch" forName="rootText" refType="h"/>
-                        <dgm:constr type="r" for="ch" forName="rootConnector" refType="w"/>
-                        <dgm:constr type="t" for="ch" forName="rootConnector"/>
-                        <dgm:constr type="w" for="ch" forName="rootConnector" refType="w" refFor="ch" refForName="rootText" fact="0.2"/>
-                        <dgm:constr type="h" for="ch" forName="rootConnector" refType="h" refFor="ch" refForName="rootText"/>
-                      </dgm:constrLst>
-                    </dgm:if>
-                    <dgm:if name="Name81" func="var" arg="hierBranch" op="equ" val="r">
-                      <dgm:constrLst>
-                        <dgm:constr type="l" for="ch" forName="rootText"/>
-                        <dgm:constr type="t" for="ch" forName="rootText"/>
-                        <dgm:constr type="w" for="ch" forName="rootText" refType="w"/>
-                        <dgm:constr type="h" for="ch" forName="rootText" refType="h"/>
-                        <dgm:constr type="l" for="ch" forName="rootConnector"/>
-                        <dgm:constr type="t" for="ch" forName="rootConnector"/>
-                        <dgm:constr type="w" for="ch" forName="rootConnector" refType="w" refFor="ch" refForName="rootText" fact="0.2"/>
-                        <dgm:constr type="h" for="ch" forName="rootConnector" refType="h" refFor="ch" refForName="rootText"/>
-                      </dgm:constrLst>
-                    </dgm:if>
-                    <dgm:else name="Name82">
-                      <dgm:constrLst>
-                        <dgm:constr type="l" for="ch" forName="rootText"/>
-                        <dgm:constr type="t" for="ch" forName="rootText"/>
-                        <dgm:constr type="w" for="ch" forName="rootText" refType="w"/>
-                        <dgm:constr type="h" for="ch" forName="rootText" refType="h"/>
-                        <dgm:constr type="r" for="ch" forName="rootConnector" refType="w"/>
-                        <dgm:constr type="t" for="ch" forName="rootConnector"/>
-                        <dgm:constr type="w" for="ch" forName="rootConnector" refType="w" refFor="ch" refForName="rootText" fact="0.2"/>
-                        <dgm:constr type="h" for="ch" forName="rootConnector" refType="h" refFor="ch" refForName="rootText"/>
-                      </dgm:constrLst>
-                    </dgm:else>
-                  </dgm:choose>
-                  <dgm:ruleLst/>
-                  <dgm:layoutNode name="rootText">
-                    <dgm:varLst>
-                      <dgm:chPref val="3"/>
-                    </dgm:varLst>
-                    <dgm:alg type="tx"/>
-                    <dgm:shape xmlns:r="http://schemas.openxmlformats.org/officeDocument/2006/relationships" type="rect" r:blip="">
-                      <dgm:adjLst/>
-                    </dgm:shape>
-                    <dgm:presOf axis="self" ptType="node" cnt="1"/>
-                    <dgm:constrLst>
-                      <dgm:constr type="primFontSz" val="65"/>
-                      <dgm:constr type="lMarg" refType="primFontSz" fact="0.05"/>
-                      <dgm:constr type="rMarg" refType="primFontSz" fact="0.05"/>
-                      <dgm:constr type="tMarg" refType="primFontSz" fact="0.05"/>
-                      <dgm:constr type="bMarg" refType="primFontSz" fact="0.05"/>
-                    </dgm:constrLst>
-                    <dgm:ruleLst>
-                      <dgm:rule type="primFontSz" val="5" fact="NaN" max="NaN"/>
-                    </dgm:ruleLst>
-                  </dgm:layoutNode>
-                  <dgm:layoutNode name="rootConnector" moveWith="rootText">
-                    <dgm:alg type="sp"/>
-                    <dgm:shape xmlns:r="http://schemas.openxmlformats.org/officeDocument/2006/relationships" type="rect" r:blip="" hideGeom="1">
-                      <dgm:adjLst/>
-                    </dgm:shape>
-                    <dgm:presOf axis="self" ptType="node" cnt="1"/>
-                    <dgm:constrLst/>
-                    <dgm:ruleLst/>
-                  </dgm:layoutNode>
-                </dgm:layoutNode>
-                <dgm:layoutNode name="hierChild4">
-                  <dgm:choose name="Name83">
-                    <dgm:if name="Name84" func="var" arg="hierBranch" op="equ" val="l">
-                      <dgm:alg type="hierChild">
-                        <dgm:param type="chAlign" val="r"/>
-                        <dgm:param type="linDir" val="fromT"/>
-                      </dgm:alg>
-                    </dgm:if>
-                    <dgm:if name="Name85" func="var" arg="hierBranch" op="equ" val="r">
-                      <dgm:alg type="hierChild">
-                        <dgm:param type="chAlign" val="l"/>
-                        <dgm:param type="linDir" val="fromT"/>
-                      </dgm:alg>
-                    </dgm:if>
-                    <dgm:if name="Name86" func="var" arg="hierBranch" op="equ" val="hang">
-                      <dgm:choose name="Name87">
-                        <dgm:if name="Name88" func="var" arg="dir" op="equ" val="norm">
-                          <dgm:alg type="hierChild">
-                            <dgm:param type="chAlign" val="l"/>
-                            <dgm:param type="linDir" val="fromL"/>
-                            <dgm:param type="secChAlign" val="t"/>
-                            <dgm:param type="secLinDir" val="fromT"/>
-                          </dgm:alg>
-                        </dgm:if>
-                        <dgm:else name="Name89">
-                          <dgm:alg type="hierChild">
-                            <dgm:param type="chAlign" val="l"/>
-                            <dgm:param type="linDir" val="fromR"/>
-                            <dgm:param type="secChAlign" val="t"/>
-                            <dgm:param type="secLinDir" val="fromT"/>
-                          </dgm:alg>
-                        </dgm:else>
-                      </dgm:choose>
-                    </dgm:if>
-                    <dgm:if name="Name90" func="var" arg="hierBranch" op="equ" val="std">
-                      <dgm:choose name="Name91">
-                        <dgm:if name="Name92" func="var" arg="dir" op="equ" val="norm">
-                          <dgm:alg type="hierChild"/>
-                        </dgm:if>
-                        <dgm:else name="Name93">
-                          <dgm:alg type="hierChild">
-                            <dgm:param type="linDir" val="fromR"/>
-                          </dgm:alg>
-                        </dgm:else>
-                      </dgm:choose>
-                    </dgm:if>
-                    <dgm:if name="Name94" func="var" arg="hierBranch" op="equ" val="init">
-                      <dgm:choose name="Name95">
-                        <dgm:if name="Name96" axis="des" func="maxDepth" op="lte" val="1">
-                          <dgm:alg type="hierChild">
-                            <dgm:param type="chAlign" val="l"/>
-                            <dgm:param type="linDir" val="fromT"/>
-                          </dgm:alg>
-                        </dgm:if>
-                        <dgm:else name="Name97">
-                          <dgm:choose name="Name98">
-                            <dgm:if name="Name99" func="var" arg="dir" op="equ" val="norm">
-                              <dgm:alg type="hierChild"/>
-                            </dgm:if>
-                            <dgm:else name="Name100">
-                              <dgm:alg type="hierChild">
-                                <dgm:param type="linDir" val="fromR"/>
-                              </dgm:alg>
-                            </dgm:else>
-                          </dgm:choose>
-                        </dgm:else>
-                      </dgm:choose>
-                    </dgm:if>
-                    <dgm:else name="Name101"/>
-                  </dgm:choose>
-                  <dgm:shape xmlns:r="http://schemas.openxmlformats.org/officeDocument/2006/relationships" r:blip="">
-                    <dgm:adjLst/>
-                  </dgm:shape>
-                  <dgm:presOf/>
-                  <dgm:constrLst/>
-                  <dgm:ruleLst/>
-                  <dgm:forEach name="Name102" ref="rep2a"/>
-                </dgm:layoutNode>
-                <dgm:layoutNode name="hierChild5">
-                  <dgm:choose name="Name103">
-                    <dgm:if name="Name104" func="var" arg="dir" op="equ" val="norm">
-                      <dgm:alg type="hierChild">
-                        <dgm:param type="chAlign" val="l"/>
-                        <dgm:param type="linDir" val="fromL"/>
-                        <dgm:param type="secChAlign" val="t"/>
-                        <dgm:param type="secLinDir" val="fromT"/>
-                      </dgm:alg>
-                    </dgm:if>
-                    <dgm:else name="Name105">
-                      <dgm:alg type="hierChild">
-                        <dgm:param type="chAlign" val="l"/>
-                        <dgm:param type="linDir" val="fromR"/>
-                        <dgm:param type="secChAlign" val="t"/>
-                        <dgm:param type="secLinDir" val="fromT"/>
-                      </dgm:alg>
-                    </dgm:else>
-                  </dgm:choose>
-                  <dgm:shape xmlns:r="http://schemas.openxmlformats.org/officeDocument/2006/relationships" r:blip="">
-                    <dgm:adjLst/>
-                  </dgm:shape>
-                  <dgm:presOf/>
-                  <dgm:constrLst/>
-                  <dgm:ruleLst/>
-                  <dgm:forEach name="Name106" ref="rep2b"/>
-                </dgm:layoutNode>
-              </dgm:layoutNode>
-            </dgm:forEach>
-          </dgm:layoutNode>
-          <dgm:layoutNode name="hierChild3">
-            <dgm:choose name="Name107">
-              <dgm:if name="Name108" func="var" arg="dir" op="equ" val="norm">
-                <dgm:alg type="hierChild">
-                  <dgm:param type="chAlign" val="l"/>
-                  <dgm:param type="linDir" val="fromL"/>
-                  <dgm:param type="secChAlign" val="t"/>
-                  <dgm:param type="secLinDir" val="fromT"/>
-                </dgm:alg>
-              </dgm:if>
-              <dgm:else name="Name109">
-                <dgm:alg type="hierChild">
-                  <dgm:param type="chAlign" val="l"/>
-                  <dgm:param type="linDir" val="fromR"/>
-                  <dgm:param type="secChAlign" val="t"/>
-                  <dgm:param type="secLinDir" val="fromT"/>
-                </dgm:alg>
-              </dgm:else>
-            </dgm:choose>
-            <dgm:shape xmlns:r="http://schemas.openxmlformats.org/officeDocument/2006/relationships" r:blip="">
-              <dgm:adjLst/>
-            </dgm:shape>
-            <dgm:presOf/>
-            <dgm:constrLst/>
-            <dgm:ruleLst/>
-            <dgm:forEach name="rep2b" axis="ch" ptType="asst">
-              <dgm:forEach name="Name110" axis="precedSib" ptType="parTrans" st="-1" cnt="1">
-                <dgm:layoutNode name="Name111">
-                  <dgm:alg type="conn">
-                    <dgm:param type="connRout" val="bend"/>
-                    <dgm:param type="dim" val="1D"/>
-                    <dgm:param type="endSty" val="noArr"/>
-                    <dgm:param type="begPts" val="bCtr"/>
-                    <dgm:param type="endPts" val="midL midR"/>
-                  </dgm:alg>
-                  <dgm:shape xmlns:r="http://schemas.openxmlformats.org/officeDocument/2006/relationships" type="conn" r:blip="" zOrderOff="-99999">
-                    <dgm:adjLst/>
-                  </dgm:shape>
-                  <dgm:presOf axis="self"/>
-                  <dgm:constrLst>
-                    <dgm:constr type="begPad"/>
-                    <dgm:constr type="endPad"/>
-                  </dgm:constrLst>
-                  <dgm:ruleLst/>
-                </dgm:layoutNode>
-              </dgm:forEach>
-              <dgm:layoutNode name="hierRoot3">
-                <dgm:varLst>
-                  <dgm:hierBranch val="init"/>
-                </dgm:varLst>
-                <dgm:choose name="Name112">
-                  <dgm:if name="Name113" func="var" arg="hierBranch" op="equ" val="l">
-                    <dgm:alg type="hierRoot">
-                      <dgm:param type="hierAlign" val="tR"/>
-                    </dgm:alg>
-                    <dgm:shape xmlns:r="http://schemas.openxmlformats.org/officeDocument/2006/relationships" r:blip="">
-                      <dgm:adjLst/>
-                    </dgm:shape>
-                    <dgm:presOf/>
-                    <dgm:constrLst>
-                      <dgm:constr type="alignOff" val="0.65"/>
-                    </dgm:constrLst>
-                  </dgm:if>
-                  <dgm:if name="Name114" func="var" arg="hierBranch" op="equ" val="r">
-                    <dgm:alg type="hierRoot">
-                      <dgm:param type="hierAlign" val="tL"/>
-                    </dgm:alg>
-                    <dgm:shape xmlns:r="http://schemas.openxmlformats.org/officeDocument/2006/relationships" r:blip="">
-                      <dgm:adjLst/>
-                    </dgm:shape>
-                    <dgm:presOf/>
-                    <dgm:constrLst>
-                      <dgm:constr type="alignOff" val="0.65"/>
-                    </dgm:constrLst>
-                  </dgm:if>
-                  <dgm:if name="Name115" func="var" arg="hierBranch" op="equ" val="hang">
-                    <dgm:alg type="hierRoot"/>
-                    <dgm:shape xmlns:r="http://schemas.openxmlformats.org/officeDocument/2006/relationships" r:blip="">
-                      <dgm:adjLst/>
-                    </dgm:shape>
-                    <dgm:presOf/>
-                    <dgm:constrLst>
-                      <dgm:constr type="alignOff" val="0.65"/>
-                    </dgm:constrLst>
-                  </dgm:if>
-                  <dgm:if name="Name116" func="var" arg="hierBranch" op="equ" val="std">
-                    <dgm:alg type="hierRoot"/>
-                    <dgm:shape xmlns:r="http://schemas.openxmlformats.org/officeDocument/2006/relationships" r:blip="">
-                      <dgm:adjLst/>
-                    </dgm:shape>
-                    <dgm:presOf/>
-                    <dgm:constrLst>
-                      <dgm:constr type="alignOff"/>
-                      <dgm:constr type="bendDist" for="des" ptType="parTrans" refType="sp" fact="0.5"/>
-                    </dgm:constrLst>
-                  </dgm:if>
-                  <dgm:if name="Name117" func="var" arg="hierBranch" op="equ" val="init">
-                    <dgm:choose name="Name118">
-                      <dgm:if name="Name119" axis="des" func="maxDepth" op="lte" val="1">
-                        <dgm:alg type="hierRoot">
-                          <dgm:param type="hierAlign" val="tL"/>
-                        </dgm:alg>
-                        <dgm:shape xmlns:r="http://schemas.openxmlformats.org/officeDocument/2006/relationships" r:blip="">
-                          <dgm:adjLst/>
-                        </dgm:shape>
-                        <dgm:presOf/>
-                        <dgm:constrLst>
-                          <dgm:constr type="alignOff" val="0.65"/>
-                        </dgm:constrLst>
-                      </dgm:if>
-                      <dgm:else name="Name120">
-                        <dgm:alg type="hierRoot"/>
-                        <dgm:shape xmlns:r="http://schemas.openxmlformats.org/officeDocument/2006/relationships" r:blip="">
-                          <dgm:adjLst/>
-                        </dgm:shape>
-                        <dgm:presOf/>
-                        <dgm:constrLst>
-                          <dgm:constr type="alignOff"/>
-                          <dgm:constr type="bendDist" for="des" ptType="parTrans" refType="sp" fact="0.5"/>
-                        </dgm:constrLst>
-                      </dgm:else>
-                    </dgm:choose>
-                  </dgm:if>
-                  <dgm:else name="Name121"/>
-                </dgm:choose>
-                <dgm:ruleLst/>
-                <dgm:layoutNode name="rootComposite3">
-                  <dgm:alg type="composite"/>
-                  <dgm:shape xmlns:r="http://schemas.openxmlformats.org/officeDocument/2006/relationships" r:blip="">
-                    <dgm:adjLst/>
-                  </dgm:shape>
-                  <dgm:presOf axis="self" ptType="node" cnt="1"/>
-                  <dgm:choose name="Name122">
-                    <dgm:if name="Name123" func="var" arg="hierBranch" op="equ" val="init">
-                      <dgm:constrLst>
-                        <dgm:constr type="l" for="ch" forName="rootText3"/>
-                        <dgm:constr type="t" for="ch" forName="rootText3"/>
-                        <dgm:constr type="w" for="ch" forName="rootText3" refType="w"/>
-                        <dgm:constr type="h" for="ch" forName="rootText3" refType="h"/>
-                        <dgm:constr type="l" for="ch" forName="rootConnector3"/>
-                        <dgm:constr type="t" for="ch" forName="rootConnector3"/>
-                        <dgm:constr type="w" for="ch" forName="rootConnector3" refType="w" refFor="ch" refForName="rootText3" fact="0.2"/>
-                        <dgm:constr type="h" for="ch" forName="rootConnector3" refType="h" refFor="ch" refForName="rootText3"/>
-                      </dgm:constrLst>
-                    </dgm:if>
-                    <dgm:if name="Name124" func="var" arg="hierBranch" op="equ" val="l">
-                      <dgm:constrLst>
-                        <dgm:constr type="l" for="ch" forName="rootText3"/>
-                        <dgm:constr type="t" for="ch" forName="rootText3"/>
-                        <dgm:constr type="w" for="ch" forName="rootText3" refType="w"/>
-                        <dgm:constr type="h" for="ch" forName="rootText3" refType="h"/>
-                        <dgm:constr type="r" for="ch" forName="rootConnector3" refType="w"/>
-                        <dgm:constr type="t" for="ch" forName="rootConnector3"/>
-                        <dgm:constr type="w" for="ch" forName="rootConnector3" refType="w" refFor="ch" refForName="rootText3" fact="0.2"/>
-                        <dgm:constr type="h" for="ch" forName="rootConnector3" refType="h" refFor="ch" refForName="rootText3"/>
-                      </dgm:constrLst>
-                    </dgm:if>
-                    <dgm:if name="Name125" func="var" arg="hierBranch" op="equ" val="r">
-                      <dgm:constrLst>
-                        <dgm:constr type="l" for="ch" forName="rootText3"/>
-                        <dgm:constr type="t" for="ch" forName="rootText3"/>
-                        <dgm:constr type="w" for="ch" forName="rootText3" refType="w"/>
-                        <dgm:constr type="h" for="ch" forName="rootText3" refType="h"/>
-                        <dgm:constr type="l" for="ch" forName="rootConnector3"/>
-                        <dgm:constr type="t" for="ch" forName="rootConnector3"/>
-                        <dgm:constr type="w" for="ch" forName="rootConnector3" refType="w" refFor="ch" refForName="rootText3" fact="0.2"/>
-                        <dgm:constr type="h" for="ch" forName="rootConnector3" refType="h" refFor="ch" refForName="rootText3"/>
-                      </dgm:constrLst>
-                    </dgm:if>
-                    <dgm:else name="Name126">
-                      <dgm:constrLst>
-                        <dgm:constr type="l" for="ch" forName="rootText3"/>
-                        <dgm:constr type="t" for="ch" forName="rootText3"/>
-                        <dgm:constr type="w" for="ch" forName="rootText3" refType="w"/>
-                        <dgm:constr type="h" for="ch" forName="rootText3" refType="h"/>
-                        <dgm:constr type="r" for="ch" forName="rootConnector3" refType="w"/>
-                        <dgm:constr type="t" for="ch" forName="rootConnector3"/>
-                        <dgm:constr type="w" for="ch" forName="rootConnector3" refType="w" refFor="ch" refForName="rootText3" fact="0.2"/>
-                        <dgm:constr type="h" for="ch" forName="rootConnector3" refType="h" refFor="ch" refForName="rootText3"/>
-                      </dgm:constrLst>
-                    </dgm:else>
-                  </dgm:choose>
-                  <dgm:ruleLst/>
-                  <dgm:layoutNode name="rootText3">
-                    <dgm:varLst>
-                      <dgm:chPref val="3"/>
-                    </dgm:varLst>
-                    <dgm:alg type="tx"/>
-                    <dgm:shape xmlns:r="http://schemas.openxmlformats.org/officeDocument/2006/relationships" type="rect" r:blip="">
-                      <dgm:adjLst/>
-                    </dgm:shape>
-                    <dgm:presOf axis="self" ptType="node" cnt="1"/>
-                    <dgm:constrLst>
-                      <dgm:constr type="primFontSz" val="65"/>
-                      <dgm:constr type="lMarg" refType="primFontSz" fact="0.05"/>
-                      <dgm:constr type="rMarg" refType="primFontSz" fact="0.05"/>
-                      <dgm:constr type="tMarg" refType="primFontSz" fact="0.05"/>
-                      <dgm:constr type="bMarg" refType="primFontSz" fact="0.05"/>
-                    </dgm:constrLst>
-                    <dgm:ruleLst>
-                      <dgm:rule type="primFontSz" val="5" fact="NaN" max="NaN"/>
-                    </dgm:ruleLst>
-                  </dgm:layoutNode>
-                  <dgm:layoutNode name="rootConnector3" moveWith="rootText1">
-                    <dgm:alg type="sp"/>
-                    <dgm:shape xmlns:r="http://schemas.openxmlformats.org/officeDocument/2006/relationships" type="rect" r:blip="" hideGeom="1">
-                      <dgm:adjLst/>
-                    </dgm:shape>
-                    <dgm:presOf axis="self" ptType="node" cnt="1"/>
-                    <dgm:constrLst/>
-                    <dgm:ruleLst/>
-                  </dgm:layoutNode>
-                </dgm:layoutNode>
-                <dgm:layoutNode name="hierChild6">
-                  <dgm:choose name="Name127">
-                    <dgm:if name="Name128" func="var" arg="hierBranch" op="equ" val="l">
-                      <dgm:alg type="hierChild">
-                        <dgm:param type="chAlign" val="r"/>
-                        <dgm:param type="linDir" val="fromT"/>
-                      </dgm:alg>
-                    </dgm:if>
-                    <dgm:if name="Name129" func="var" arg="hierBranch" op="equ" val="r">
-                      <dgm:alg type="hierChild">
-                        <dgm:param type="chAlign" val="l"/>
-                        <dgm:param type="linDir" val="fromT"/>
-                      </dgm:alg>
-                    </dgm:if>
-                    <dgm:if name="Name130" func="var" arg="hierBranch" op="equ" val="hang">
-                      <dgm:choose name="Name131">
-                        <dgm:if name="Name132" func="var" arg="dir" op="equ" val="norm">
-                          <dgm:alg type="hierChild">
-                            <dgm:param type="chAlign" val="l"/>
-                            <dgm:param type="linDir" val="fromL"/>
-                            <dgm:param type="secChAlign" val="t"/>
-                            <dgm:param type="secLinDir" val="fromT"/>
-                          </dgm:alg>
-                        </dgm:if>
-                        <dgm:else name="Name133">
-                          <dgm:alg type="hierChild">
-                            <dgm:param type="chAlign" val="l"/>
-                            <dgm:param type="linDir" val="fromR"/>
-                            <dgm:param type="secChAlign" val="t"/>
-                            <dgm:param type="secLinDir" val="fromT"/>
-                          </dgm:alg>
-                        </dgm:else>
-                      </dgm:choose>
-                    </dgm:if>
-                    <dgm:if name="Name134" func="var" arg="hierBranch" op="equ" val="std">
-                      <dgm:choose name="Name135">
-                        <dgm:if name="Name136" func="var" arg="dir" op="equ" val="norm">
-                          <dgm:alg type="hierChild"/>
-                        </dgm:if>
-                        <dgm:else name="Name137">
-                          <dgm:alg type="hierChild">
-                            <dgm:param type="linDir" val="fromR"/>
-                          </dgm:alg>
-                        </dgm:else>
-                      </dgm:choose>
-                    </dgm:if>
-                    <dgm:if name="Name138" func="var" arg="hierBranch" op="equ" val="init">
-                      <dgm:choose name="Name139">
-                        <dgm:if name="Name140" axis="des" func="maxDepth" op="lte" val="1">
-                          <dgm:alg type="hierChild">
-                            <dgm:param type="chAlign" val="l"/>
-                            <dgm:param type="linDir" val="fromT"/>
-                          </dgm:alg>
-                        </dgm:if>
-                        <dgm:else name="Name141">
-                          <dgm:alg type="hierChild"/>
-                        </dgm:else>
-                      </dgm:choose>
-                    </dgm:if>
-                    <dgm:else name="Name142"/>
-                  </dgm:choose>
-                  <dgm:shape xmlns:r="http://schemas.openxmlformats.org/officeDocument/2006/relationships" r:blip="">
-                    <dgm:adjLst/>
-                  </dgm:shape>
-                  <dgm:presOf/>
-                  <dgm:constrLst/>
-                  <dgm:ruleLst/>
-                  <dgm:forEach name="Name143" ref="rep2a"/>
-                </dgm:layoutNode>
-                <dgm:layoutNode name="hierChild7">
-                  <dgm:choose name="Name144">
-                    <dgm:if name="Name145" func="var" arg="dir" op="equ" val="norm">
-                      <dgm:alg type="hierChild">
-                        <dgm:param type="chAlign" val="l"/>
-                        <dgm:param type="linDir" val="fromL"/>
-                        <dgm:param type="secChAlign" val="t"/>
-                        <dgm:param type="secLinDir" val="fromT"/>
-                      </dgm:alg>
-                    </dgm:if>
-                    <dgm:else name="Name146">
-                      <dgm:alg type="hierChild">
-                        <dgm:param type="chAlign" val="l"/>
-                        <dgm:param type="linDir" val="fromR"/>
-                        <dgm:param type="secChAlign" val="t"/>
-                        <dgm:param type="secLinDir" val="fromT"/>
-                      </dgm:alg>
-                    </dgm:else>
-                  </dgm:choose>
-                  <dgm:shape xmlns:r="http://schemas.openxmlformats.org/officeDocument/2006/relationships" r:blip="">
-                    <dgm:adjLst/>
-                  </dgm:shape>
-                  <dgm:presOf/>
-                  <dgm:constrLst/>
-                  <dgm:ruleLst/>
-                  <dgm:forEach name="Name147" ref="rep2b"/>
-                </dgm:layoutNode>
-              </dgm:layoutNode>
-            </dgm:forEach>
-          </dgm:layoutNode>
-        </dgm:layoutNode>
-      </dgm:forEach>
-    </dgm:forEach>
-  </dgm:layoutNode>
-</dgm:layoutDef>
-</file>
-
-<file path=word/diagrams/quickStyle1.xml><?xml version="1.0" encoding="utf-8"?>
-<dgm:styleDef xmlns:dgm="http://schemas.openxmlformats.org/drawingml/2006/diagram" xmlns:a="http://schemas.openxmlformats.org/drawingml/2006/main" uniqueId="urn:microsoft.com/office/officeart/2005/8/quickstyle/simple1">
-  <dgm:title val=""/>
-  <dgm:desc val=""/>
-  <dgm:catLst>
-    <dgm:cat type="simple" pri="10100"/>
-  </dgm:catLst>
-  <dgm:scene3d>
-    <a:camera prst="orthographicFront"/>
-    <a:lightRig rig="threePt" dir="t"/>
-  </dgm:scene3d>
-  <dgm:styleLbl name="node0">
-    <dgm:scene3d>
-      <a:camera prst="orthographicFront"/>
-      <a:lightRig rig="threePt" dir="t"/>
-    </dgm:scene3d>
-    <dgm:sp3d/>
-    <dgm:txPr/>
-    <dgm:style>
-      <a:lnRef idx="2">
-        <a:scrgbClr r="0" g="0" b="0"/>
-      </a:lnRef>
-      <a:fillRef idx="1">
-        <a:scrgbClr r="0" g="0" b="0"/>
-      </a:fillRef>
-      <a:effectRef idx="0">
-        <a:scrgbClr r="0" g="0" b="0"/>
-      </a:effectRef>
-      <a:fontRef idx="minor">
-        <a:schemeClr val="lt1"/>
-      </a:fontRef>
-    </dgm:style>
-  </dgm:styleLbl>
-  <dgm:styleLbl name="lnNode1">
-    <dgm:scene3d>
-      <a:camera prst="orthographicFront"/>
-      <a:lightRig rig="threePt" dir="t"/>
-    </dgm:scene3d>
-    <dgm:sp3d/>
-    <dgm:txPr/>
-    <dgm:style>
-      <a:lnRef idx="2">
-        <a:scrgbClr r="0" g="0" b="0"/>
-      </a:lnRef>
-      <a:fillRef idx="1">
-        <a:scrgbClr r="0" g="0" b="0"/>
-      </a:fillRef>
-      <a:effectRef idx="0">
-        <a:scrgbClr r="0" g="0" b="0"/>
-      </a:effectRef>
-      <a:fontRef idx="minor">
-        <a:schemeClr val="lt1"/>
-      </a:fontRef>
-    </dgm:style>
-  </dgm:styleLbl>
-  <dgm:styleLbl name="vennNode1">
-    <dgm:scene3d>
-      <a:camera prst="orthographicFront"/>
-      <a:lightRig rig="threePt" dir="t"/>
-    </dgm:scene3d>
-    <dgm:sp3d/>
-    <dgm:txPr/>
-    <dgm:style>
-      <a:lnRef idx="2">
-        <a:scrgbClr r="0" g="0" b="0"/>
-      </a:lnRef>
-      <a:fillRef idx="1">
-        <a:scrgbClr r="0" g="0" b="0"/>
-      </a:fillRef>
-      <a:effectRef idx="0">
-        <a:scrgbClr r="0" g="0" b="0"/>
-      </a:effectRef>
-      <a:fontRef idx="minor">
-        <a:schemeClr val="tx1"/>
-      </a:fontRef>
-    </dgm:style>
-  </dgm:styleLbl>
-  <dgm:styleLbl name="alignNode1">
-    <dgm:scene3d>
-      <a:camera prst="orthographicFront"/>
-      <a:lightRig rig="threePt" dir="t"/>
-    </dgm:scene3d>
-    <dgm:sp3d/>
-    <dgm:txPr/>
-    <dgm:style>
-      <a:lnRef idx="2">
-        <a:scrgbClr r="0" g="0" b="0"/>
-      </a:lnRef>
-      <a:fillRef idx="1">
-        <a:scrgbClr r="0" g="0" b="0"/>
-      </a:fillRef>
-      <a:effectRef idx="0">
-        <a:scrgbClr r="0" g="0" b="0"/>
-      </a:effectRef>
-      <a:fontRef idx="minor">
-        <a:schemeClr val="lt1"/>
-      </a:fontRef>
-    </dgm:style>
-  </dgm:styleLbl>
-  <dgm:styleLbl name="node1">
-    <dgm:scene3d>
-      <a:camera prst="orthographicFront"/>
-      <a:lightRig rig="threePt" dir="t"/>
-    </dgm:scene3d>
-    <dgm:sp3d/>
-    <dgm:txPr/>
-    <dgm:style>
-      <a:lnRef idx="2">
-        <a:scrgbClr r="0" g="0" b="0"/>
-      </a:lnRef>
-      <a:fillRef idx="1">
-        <a:scrgbClr r="0" g="0" b="0"/>
-      </a:fillRef>
-      <a:effectRef idx="0">
-        <a:scrgbClr r="0" g="0" b="0"/>
-      </a:effectRef>
-      <a:fontRef idx="minor">
-        <a:schemeClr val="lt1"/>
-      </a:fontRef>
-    </dgm:style>
-  </dgm:styleLbl>
-  <dgm:styleLbl name="node2">
-    <dgm:scene3d>
-      <a:camera prst="orthographicFront"/>
-      <a:lightRig rig="threePt" dir="t"/>
-    </dgm:scene3d>
-    <dgm:sp3d/>
-    <dgm:txPr/>
-    <dgm:style>
-      <a:lnRef idx="2">
-        <a:scrgbClr r="0" g="0" b="0"/>
-      </a:lnRef>
-      <a:fillRef idx="1">
-        <a:scrgbClr r="0" g="0" b="0"/>
-      </a:fillRef>
-      <a:effectRef idx="0">
-        <a:scrgbClr r="0" g="0" b="0"/>
-      </a:effectRef>
-      <a:fontRef idx="minor">
-        <a:schemeClr val="lt1"/>
-      </a:fontRef>
-    </dgm:style>
-  </dgm:styleLbl>
-  <dgm:styleLbl name="node3">
-    <dgm:scene3d>
-      <a:camera prst="orthographicFront"/>
-      <a:lightRig rig="threePt" dir="t"/>
-    </dgm:scene3d>
-    <dgm:sp3d/>
-    <dgm:txPr/>
-    <dgm:style>
-      <a:lnRef idx="2">
-        <a:scrgbClr r="0" g="0" b="0"/>
-      </a:lnRef>
-      <a:fillRef idx="1">
-        <a:scrgbClr r="0" g="0" b="0"/>
-      </a:fillRef>
-      <a:effectRef idx="0">
-        <a:scrgbClr r="0" g="0" b="0"/>
-      </a:effectRef>
-      <a:fontRef idx="minor">
-        <a:schemeClr val="lt1"/>
-      </a:fontRef>
-    </dgm:style>
-  </dgm:styleLbl>
-  <dgm:styleLbl name="node4">
-    <dgm:scene3d>
-      <a:camera prst="orthographicFront"/>
-      <a:lightRig rig="threePt" dir="t"/>
-    </dgm:scene3d>
-    <dgm:sp3d/>
-    <dgm:txPr/>
-    <dgm:style>
-      <a:lnRef idx="2">
-        <a:scrgbClr r="0" g="0" b="0"/>
-      </a:lnRef>
-      <a:fillRef idx="1">
-        <a:scrgbClr r="0" g="0" b="0"/>
-      </a:fillRef>
-      <a:effectRef idx="0">
-        <a:scrgbClr r="0" g="0" b="0"/>
-      </a:effectRef>
-      <a:fontRef idx="minor">
-        <a:schemeClr val="lt1"/>
-      </a:fontRef>
-    </dgm:style>
-  </dgm:styleLbl>
-  <dgm:styleLbl name="fgImgPlace1">
-    <dgm:scene3d>
-      <a:camera prst="orthographicFront"/>
-      <a:lightRig rig="threePt" dir="t"/>
-    </dgm:scene3d>
-    <dgm:sp3d/>
-    <dgm:txPr/>
-    <dgm:style>
-      <a:lnRef idx="2">
-        <a:scrgbClr r="0" g="0" b="0"/>
-      </a:lnRef>
-      <a:fillRef idx="1">
-        <a:scrgbClr r="0" g="0" b="0"/>
-      </a:fillRef>
-      <a:effectRef idx="0">
-        <a:scrgbClr r="0" g="0" b="0"/>
-      </a:effectRef>
-      <a:fontRef idx="minor"/>
-    </dgm:style>
-  </dgm:styleLbl>
-  <dgm:styleLbl name="alignImgPlace1">
-    <dgm:scene3d>
-      <a:camera prst="orthographicFront"/>
-      <a:lightRig rig="threePt" dir="t"/>
-    </dgm:scene3d>
-    <dgm:sp3d/>
-    <dgm:txPr/>
-    <dgm:style>
-      <a:lnRef idx="2">
-        <a:scrgbClr r="0" g="0" b="0"/>
-      </a:lnRef>
-      <a:fillRef idx="1">
-        <a:scrgbClr r="0" g="0" b="0"/>
-      </a:fillRef>
-      <a:effectRef idx="0">
-        <a:scrgbClr r="0" g="0" b="0"/>
-      </a:effectRef>
-      <a:fontRef idx="minor"/>
-    </dgm:style>
-  </dgm:styleLbl>
-  <dgm:styleLbl name="bgImgPlace1">
-    <dgm:scene3d>
-      <a:camera prst="orthographicFront"/>
-      <a:lightRig rig="threePt" dir="t"/>
-    </dgm:scene3d>
-    <dgm:sp3d/>
-    <dgm:txPr/>
-    <dgm:style>
-      <a:lnRef idx="2">
-        <a:scrgbClr r="0" g="0" b="0"/>
-      </a:lnRef>
-      <a:fillRef idx="1">
-        <a:scrgbClr r="0" g="0" b="0"/>
-      </a:fillRef>
-      <a:effectRef idx="0">
-        <a:scrgbClr r="0" g="0" b="0"/>
-      </a:effectRef>
-      <a:fontRef idx="minor"/>
-    </dgm:style>
-  </dgm:styleLbl>
-  <dgm:styleLbl name="sibTrans2D1">
-    <dgm:scene3d>
-      <a:camera prst="orthographicFront"/>
-      <a:lightRig rig="threePt" dir="t"/>
-    </dgm:scene3d>
-    <dgm:sp3d/>
-    <dgm:txPr/>
-    <dgm:style>
-      <a:lnRef idx="0">
-        <a:scrgbClr r="0" g="0" b="0"/>
-      </a:lnRef>
-      <a:fillRef idx="1">
-        <a:scrgbClr r="0" g="0" b="0"/>
-      </a:fillRef>
-      <a:effectRef idx="0">
-        <a:scrgbClr r="0" g="0" b="0"/>
-      </a:effectRef>
-      <a:fontRef idx="minor">
-        <a:schemeClr val="lt1"/>
-      </a:fontRef>
-    </dgm:style>
-  </dgm:styleLbl>
-  <dgm:styleLbl name="fgSibTrans2D1">
-    <dgm:scene3d>
-      <a:camera prst="orthographicFront"/>
-      <a:lightRig rig="threePt" dir="t"/>
-    </dgm:scene3d>
-    <dgm:sp3d/>
-    <dgm:txPr/>
-    <dgm:style>
-      <a:lnRef idx="0">
-        <a:scrgbClr r="0" g="0" b="0"/>
-      </a:lnRef>
-      <a:fillRef idx="1">
-        <a:scrgbClr r="0" g="0" b="0"/>
-      </a:fillRef>
-      <a:effectRef idx="0">
-        <a:scrgbClr r="0" g="0" b="0"/>
-      </a:effectRef>
-      <a:fontRef idx="minor">
-        <a:schemeClr val="lt1"/>
-      </a:fontRef>
-    </dgm:style>
-  </dgm:styleLbl>
-  <dgm:styleLbl name="bgSibTrans2D1">
-    <dgm:scene3d>
-      <a:camera prst="orthographicFront"/>
-      <a:lightRig rig="threePt" dir="t"/>
-    </dgm:scene3d>
-    <dgm:sp3d/>
-    <dgm:txPr/>
-    <dgm:style>
-      <a:lnRef idx="0">
-        <a:scrgbClr r="0" g="0" b="0"/>
-      </a:lnRef>
-      <a:fillRef idx="1">
-        <a:scrgbClr r="0" g="0" b="0"/>
-      </a:fillRef>
-      <a:effectRef idx="0">
-        <a:scrgbClr r="0" g="0" b="0"/>
-      </a:effectRef>
-      <a:fontRef idx="minor">
-        <a:schemeClr val="lt1"/>
-      </a:fontRef>
-    </dgm:style>
-  </dgm:styleLbl>
-  <dgm:styleLbl name="sibTrans1D1">
-    <dgm:scene3d>
-      <a:camera prst="orthographicFront"/>
-      <a:lightRig rig="threePt" dir="t"/>
-    </dgm:scene3d>
-    <dgm:sp3d/>
-    <dgm:txPr/>
-    <dgm:style>
-      <a:lnRef idx="1">
-        <a:scrgbClr r="0" g="0" b="0"/>
-      </a:lnRef>
-      <a:fillRef idx="0">
-        <a:scrgbClr r="0" g="0" b="0"/>
-      </a:fillRef>
-      <a:effectRef idx="0">
-        <a:scrgbClr r="0" g="0" b="0"/>
-      </a:effectRef>
-      <a:fontRef idx="minor"/>
-    </dgm:style>
-  </dgm:styleLbl>
-  <dgm:styleLbl name="callout">
-    <dgm:scene3d>
-      <a:camera prst="orthographicFront"/>
-      <a:lightRig rig="threePt" dir="t"/>
-    </dgm:scene3d>
-    <dgm:sp3d/>
-    <dgm:txPr/>
-    <dgm:style>
-      <a:lnRef idx="2">
-        <a:scrgbClr r="0" g="0" b="0"/>
-      </a:lnRef>
-      <a:fillRef idx="1">
-        <a:scrgbClr r="0" g="0" b="0"/>
-      </a:fillRef>
-      <a:effectRef idx="0">
-        <a:scrgbClr r="0" g="0" b="0"/>
-      </a:effectRef>
-      <a:fontRef idx="minor"/>
-    </dgm:style>
-  </dgm:styleLbl>
-  <dgm:styleLbl name="asst0">
-    <dgm:scene3d>
-      <a:camera prst="orthographicFront"/>
-      <a:lightRig rig="threePt" dir="t"/>
-    </dgm:scene3d>
-    <dgm:sp3d/>
-    <dgm:txPr/>
-    <dgm:style>
-      <a:lnRef idx="2">
-        <a:scrgbClr r="0" g="0" b="0"/>
-      </a:lnRef>
-      <a:fillRef idx="1">
-        <a:scrgbClr r="0" g="0" b="0"/>
-      </a:fillRef>
-      <a:effectRef idx="0">
-        <a:scrgbClr r="0" g="0" b="0"/>
-      </a:effectRef>
-      <a:fontRef idx="minor">
-        <a:schemeClr val="lt1"/>
-      </a:fontRef>
-    </dgm:style>
-  </dgm:styleLbl>
-  <dgm:styleLbl name="asst1">
-    <dgm:scene3d>
-      <a:camera prst="orthographicFront"/>
-      <a:lightRig rig="threePt" dir="t"/>
-    </dgm:scene3d>
-    <dgm:sp3d/>
-    <dgm:txPr/>
-    <dgm:style>
-      <a:lnRef idx="2">
-        <a:scrgbClr r="0" g="0" b="0"/>
-      </a:lnRef>
-      <a:fillRef idx="1">
-        <a:scrgbClr r="0" g="0" b="0"/>
-      </a:fillRef>
-      <a:effectRef idx="0">
-        <a:scrgbClr r="0" g="0" b="0"/>
-      </a:effectRef>
-      <a:fontRef idx="minor">
-        <a:schemeClr val="lt1"/>
-      </a:fontRef>
-    </dgm:style>
-  </dgm:styleLbl>
-  <dgm:styleLbl name="asst2">
-    <dgm:scene3d>
-      <a:camera prst="orthographicFront"/>
-      <a:lightRig rig="threePt" dir="t"/>
-    </dgm:scene3d>
-    <dgm:sp3d/>
-    <dgm:txPr/>
-    <dgm:style>
-      <a:lnRef idx="2">
-        <a:scrgbClr r="0" g="0" b="0"/>
-      </a:lnRef>
-      <a:fillRef idx="1">
-        <a:scrgbClr r="0" g="0" b="0"/>
-      </a:fillRef>
-      <a:effectRef idx="0">
-        <a:scrgbClr r="0" g="0" b="0"/>
-      </a:effectRef>
-      <a:fontRef idx="minor">
-        <a:schemeClr val="lt1"/>
-      </a:fontRef>
-    </dgm:style>
-  </dgm:styleLbl>
-  <dgm:styleLbl name="asst3">
-    <dgm:scene3d>
-      <a:camera prst="orthographicFront"/>
-      <a:lightRig rig="threePt" dir="t"/>
-    </dgm:scene3d>
-    <dgm:sp3d/>
-    <dgm:txPr/>
-    <dgm:style>
-      <a:lnRef idx="2">
-        <a:scrgbClr r="0" g="0" b="0"/>
-      </a:lnRef>
-      <a:fillRef idx="1">
-        <a:scrgbClr r="0" g="0" b="0"/>
-      </a:fillRef>
-      <a:effectRef idx="0">
-        <a:scrgbClr r="0" g="0" b="0"/>
-      </a:effectRef>
-      <a:fontRef idx="minor">
-        <a:schemeClr val="lt1"/>
-      </a:fontRef>
-    </dgm:style>
-  </dgm:styleLbl>
-  <dgm:styleLbl name="asst4">
-    <dgm:scene3d>
-      <a:camera prst="orthographicFront"/>
-      <a:lightRig rig="threePt" dir="t"/>
-    </dgm:scene3d>
-    <dgm:sp3d/>
-    <dgm:txPr/>
-    <dgm:style>
-      <a:lnRef idx="2">
-        <a:scrgbClr r="0" g="0" b="0"/>
-      </a:lnRef>
-      <a:fillRef idx="1">
-        <a:scrgbClr r="0" g="0" b="0"/>
-      </a:fillRef>
-      <a:effectRef idx="0">
-        <a:scrgbClr r="0" g="0" b="0"/>
-      </a:effectRef>
-      <a:fontRef idx="minor">
-        <a:schemeClr val="lt1"/>
-      </a:fontRef>
-    </dgm:style>
-  </dgm:styleLbl>
-  <dgm:styleLbl name="parChTrans2D1">
-    <dgm:scene3d>
-      <a:camera prst="orthographicFront"/>
-      <a:lightRig rig="threePt" dir="t"/>
-    </dgm:scene3d>
-    <dgm:sp3d/>
-    <dgm:txPr/>
-    <dgm:style>
-      <a:lnRef idx="2">
-        <a:scrgbClr r="0" g="0" b="0"/>
-      </a:lnRef>
-      <a:fillRef idx="1">
-        <a:scrgbClr r="0" g="0" b="0"/>
-      </a:fillRef>
-      <a:effectRef idx="0">
-        <a:scrgbClr r="0" g="0" b="0"/>
-      </a:effectRef>
-      <a:fontRef idx="minor">
-        <a:schemeClr val="lt1"/>
-      </a:fontRef>
-    </dgm:style>
-  </dgm:styleLbl>
-  <dgm:styleLbl name="parChTrans2D2">
-    <dgm:scene3d>
-      <a:camera prst="orthographicFront"/>
-      <a:lightRig rig="threePt" dir="t"/>
-    </dgm:scene3d>
-    <dgm:sp3d/>
-    <dgm:txPr/>
-    <dgm:style>
-      <a:lnRef idx="2">
-        <a:scrgbClr r="0" g="0" b="0"/>
-      </a:lnRef>
-      <a:fillRef idx="1">
-        <a:scrgbClr r="0" g="0" b="0"/>
-      </a:fillRef>
-      <a:effectRef idx="0">
-        <a:scrgbClr r="0" g="0" b="0"/>
-      </a:effectRef>
-      <a:fontRef idx="minor">
-        <a:schemeClr val="lt1"/>
-      </a:fontRef>
-    </dgm:style>
-  </dgm:styleLbl>
-  <dgm:styleLbl name="parChTrans2D3">
-    <dgm:scene3d>
-      <a:camera prst="orthographicFront"/>
-      <a:lightRig rig="threePt" dir="t"/>
-    </dgm:scene3d>
-    <dgm:sp3d/>
-    <dgm:txPr/>
-    <dgm:style>
-      <a:lnRef idx="2">
-        <a:scrgbClr r="0" g="0" b="0"/>
-      </a:lnRef>
-      <a:fillRef idx="1">
-        <a:scrgbClr r="0" g="0" b="0"/>
-      </a:fillRef>
-      <a:effectRef idx="0">
-        <a:scrgbClr r="0" g="0" b="0"/>
-      </a:effectRef>
-      <a:fontRef idx="minor">
-        <a:schemeClr val="lt1"/>
-      </a:fontRef>
-    </dgm:style>
-  </dgm:styleLbl>
-  <dgm:styleLbl name="parChTrans2D4">
-    <dgm:scene3d>
-      <a:camera prst="orthographicFront"/>
-      <a:lightRig rig="threePt" dir="t"/>
-    </dgm:scene3d>
-    <dgm:sp3d/>
-    <dgm:txPr/>
-    <dgm:style>
-      <a:lnRef idx="2">
-        <a:scrgbClr r="0" g="0" b="0"/>
-      </a:lnRef>
-      <a:fillRef idx="1">
-        <a:scrgbClr r="0" g="0" b="0"/>
-      </a:fillRef>
-      <a:effectRef idx="0">
-        <a:scrgbClr r="0" g="0" b="0"/>
-      </a:effectRef>
-      <a:fontRef idx="minor">
-        <a:schemeClr val="lt1"/>
-      </a:fontRef>
-    </dgm:style>
-  </dgm:styleLbl>
-  <dgm:styleLbl name="parChTrans1D1">
-    <dgm:scene3d>
-      <a:camera prst="orthographicFront"/>
-      <a:lightRig rig="threePt" dir="t"/>
-    </dgm:scene3d>
-    <dgm:sp3d/>
-    <dgm:txPr/>
-    <dgm:style>
-      <a:lnRef idx="2">
-        <a:scrgbClr r="0" g="0" b="0"/>
-      </a:lnRef>
-      <a:fillRef idx="0">
-        <a:scrgbClr r="0" g="0" b="0"/>
-      </a:fillRef>
-      <a:effectRef idx="0">
-        <a:scrgbClr r="0" g="0" b="0"/>
-      </a:effectRef>
-      <a:fontRef idx="minor"/>
-    </dgm:style>
-  </dgm:styleLbl>
-  <dgm:styleLbl name="parChTrans1D2">
-    <dgm:scene3d>
-      <a:camera prst="orthographicFront"/>
-      <a:lightRig rig="threePt" dir="t"/>
-    </dgm:scene3d>
-    <dgm:sp3d/>
-    <dgm:txPr/>
-    <dgm:style>
-      <a:lnRef idx="2">
-        <a:scrgbClr r="0" g="0" b="0"/>
-      </a:lnRef>
-      <a:fillRef idx="0">
-        <a:scrgbClr r="0" g="0" b="0"/>
-      </a:fillRef>
-      <a:effectRef idx="0">
-        <a:scrgbClr r="0" g="0" b="0"/>
-      </a:effectRef>
-      <a:fontRef idx="minor"/>
-    </dgm:style>
-  </dgm:styleLbl>
-  <dgm:styleLbl name="parChTrans1D3">
-    <dgm:scene3d>
-      <a:camera prst="orthographicFront"/>
-      <a:lightRig rig="threePt" dir="t"/>
-    </dgm:scene3d>
-    <dgm:sp3d/>
-    <dgm:txPr/>
-    <dgm:style>
-      <a:lnRef idx="2">
-        <a:scrgbClr r="0" g="0" b="0"/>
-      </a:lnRef>
-      <a:fillRef idx="0">
-        <a:scrgbClr r="0" g="0" b="0"/>
-      </a:fillRef>
-      <a:effectRef idx="0">
-        <a:scrgbClr r="0" g="0" b="0"/>
-      </a:effectRef>
-      <a:fontRef idx="minor"/>
-    </dgm:style>
-  </dgm:styleLbl>
-  <dgm:styleLbl name="parChTrans1D4">
-    <dgm:scene3d>
-      <a:camera prst="orthographicFront"/>
-      <a:lightRig rig="threePt" dir="t"/>
-    </dgm:scene3d>
-    <dgm:sp3d/>
-    <dgm:txPr/>
-    <dgm:style>
-      <a:lnRef idx="2">
-        <a:scrgbClr r="0" g="0" b="0"/>
-      </a:lnRef>
-      <a:fillRef idx="0">
-        <a:scrgbClr r="0" g="0" b="0"/>
-      </a:fillRef>
-      <a:effectRef idx="0">
-        <a:scrgbClr r="0" g="0" b="0"/>
-      </a:effectRef>
-      <a:fontRef idx="minor"/>
-    </dgm:style>
-  </dgm:styleLbl>
-  <dgm:styleLbl name="fgAcc1">
-    <dgm:scene3d>
-      <a:camera prst="orthographicFront"/>
-      <a:lightRig rig="threePt" dir="t"/>
-    </dgm:scene3d>
-    <dgm:sp3d/>
-    <dgm:txPr/>
-    <dgm:style>
-      <a:lnRef idx="2">
-        <a:scrgbClr r="0" g="0" b="0"/>
-      </a:lnRef>
-      <a:fillRef idx="1">
-        <a:scrgbClr r="0" g="0" b="0"/>
-      </a:fillRef>
-      <a:effectRef idx="0">
-        <a:scrgbClr r="0" g="0" b="0"/>
-      </a:effectRef>
-      <a:fontRef idx="minor"/>
-    </dgm:style>
-  </dgm:styleLbl>
-  <dgm:styleLbl name="conFgAcc1">
-    <dgm:scene3d>
-      <a:camera prst="orthographicFront"/>
-      <a:lightRig rig="threePt" dir="t"/>
-    </dgm:scene3d>
-    <dgm:sp3d/>
-    <dgm:txPr/>
-    <dgm:style>
-      <a:lnRef idx="2">
-        <a:scrgbClr r="0" g="0" b="0"/>
-      </a:lnRef>
-      <a:fillRef idx="1">
-        <a:scrgbClr r="0" g="0" b="0"/>
-      </a:fillRef>
-      <a:effectRef idx="0">
-        <a:scrgbClr r="0" g="0" b="0"/>
-      </a:effectRef>
-      <a:fontRef idx="minor"/>
-    </dgm:style>
-  </dgm:styleLbl>
-  <dgm:styleLbl name="alignAcc1">
-    <dgm:scene3d>
-      <a:camera prst="orthographicFront"/>
-      <a:lightRig rig="threePt" dir="t"/>
-    </dgm:scene3d>
-    <dgm:sp3d/>
-    <dgm:txPr/>
-    <dgm:style>
-      <a:lnRef idx="2">
-        <a:scrgbClr r="0" g="0" b="0"/>
-      </a:lnRef>
-      <a:fillRef idx="1">
-        <a:scrgbClr r="0" g="0" b="0"/>
-      </a:fillRef>
-      <a:effectRef idx="0">
-        <a:scrgbClr r="0" g="0" b="0"/>
-      </a:effectRef>
-      <a:fontRef idx="minor"/>
-    </dgm:style>
-  </dgm:styleLbl>
-  <dgm:styleLbl name="trAlignAcc1">
-    <dgm:scene3d>
-      <a:camera prst="orthographicFront"/>
-      <a:lightRig rig="threePt" dir="t"/>
-    </dgm:scene3d>
-    <dgm:sp3d/>
-    <dgm:txPr/>
-    <dgm:style>
-      <a:lnRef idx="1">
-        <a:scrgbClr r="0" g="0" b="0"/>
-      </a:lnRef>
-      <a:fillRef idx="1">
-        <a:scrgbClr r="0" g="0" b="0"/>
-      </a:fillRef>
-      <a:effectRef idx="0">
-        <a:scrgbClr r="0" g="0" b="0"/>
-      </a:effectRef>
-      <a:fontRef idx="minor"/>
-    </dgm:style>
-  </dgm:styleLbl>
-  <dgm:styleLbl name="bgAcc1">
-    <dgm:scene3d>
-      <a:camera prst="orthographicFront"/>
-      <a:lightRig rig="threePt" dir="t"/>
-    </dgm:scene3d>
-    <dgm:sp3d/>
-    <dgm:txPr/>
-    <dgm:style>
-      <a:lnRef idx="2">
-        <a:scrgbClr r="0" g="0" b="0"/>
-      </a:lnRef>
-      <a:fillRef idx="1">
-        <a:scrgbClr r="0" g="0" b="0"/>
-      </a:fillRef>
-      <a:effectRef idx="0">
-        <a:scrgbClr r="0" g="0" b="0"/>
-      </a:effectRef>
-      <a:fontRef idx="minor"/>
-    </dgm:style>
-  </dgm:styleLbl>
-  <dgm:styleLbl name="solidFgAcc1">
-    <dgm:scene3d>
-      <a:camera prst="orthographicFront"/>
-      <a:lightRig rig="threePt" dir="t"/>
-    </dgm:scene3d>
-    <dgm:sp3d/>
-    <dgm:txPr/>
-    <dgm:style>
-      <a:lnRef idx="2">
-        <a:scrgbClr r="0" g="0" b="0"/>
-      </a:lnRef>
-      <a:fillRef idx="1">
-        <a:scrgbClr r="0" g="0" b="0"/>
-      </a:fillRef>
-      <a:effectRef idx="0">
-        <a:scrgbClr r="0" g="0" b="0"/>
-      </a:effectRef>
-      <a:fontRef idx="minor"/>
-    </dgm:style>
-  </dgm:styleLbl>
-  <dgm:styleLbl name="solidAlignAcc1">
-    <dgm:scene3d>
-      <a:camera prst="orthographicFront"/>
-      <a:lightRig rig="threePt" dir="t"/>
-    </dgm:scene3d>
-    <dgm:sp3d/>
-    <dgm:txPr/>
-    <dgm:style>
-      <a:lnRef idx="2">
-        <a:scrgbClr r="0" g="0" b="0"/>
-      </a:lnRef>
-      <a:fillRef idx="1">
-        <a:scrgbClr r="0" g="0" b="0"/>
-      </a:fillRef>
-      <a:effectRef idx="0">
-        <a:scrgbClr r="0" g="0" b="0"/>
-      </a:effectRef>
-      <a:fontRef idx="minor"/>
-    </dgm:style>
-  </dgm:styleLbl>
-  <dgm:styleLbl name="solidBgAcc1">
-    <dgm:scene3d>
-      <a:camera prst="orthographicFront"/>
-      <a:lightRig rig="threePt" dir="t"/>
-    </dgm:scene3d>
-    <dgm:sp3d/>
-    <dgm:txPr/>
-    <dgm:style>
-      <a:lnRef idx="2">
-        <a:scrgbClr r="0" g="0" b="0"/>
-      </a:lnRef>
-      <a:fillRef idx="1">
-        <a:scrgbClr r="0" g="0" b="0"/>
-      </a:fillRef>
-      <a:effectRef idx="0">
-        <a:scrgbClr r="0" g="0" b="0"/>
-      </a:effectRef>
-      <a:fontRef idx="minor"/>
-    </dgm:style>
-  </dgm:styleLbl>
-  <dgm:styleLbl name="fgAccFollowNode1">
-    <dgm:scene3d>
-      <a:camera prst="orthographicFront"/>
-      <a:lightRig rig="threePt" dir="t"/>
-    </dgm:scene3d>
-    <dgm:sp3d/>
-    <dgm:txPr/>
-    <dgm:style>
-      <a:lnRef idx="2">
-        <a:scrgbClr r="0" g="0" b="0"/>
-      </a:lnRef>
-      <a:fillRef idx="1">
-        <a:scrgbClr r="0" g="0" b="0"/>
-      </a:fillRef>
-      <a:effectRef idx="0">
-        <a:scrgbClr r="0" g="0" b="0"/>
-      </a:effectRef>
-      <a:fontRef idx="minor"/>
-    </dgm:style>
-  </dgm:styleLbl>
-  <dgm:styleLbl name="alignAccFollowNode1">
-    <dgm:scene3d>
-      <a:camera prst="orthographicFront"/>
-      <a:lightRig rig="threePt" dir="t"/>
-    </dgm:scene3d>
-    <dgm:sp3d/>
-    <dgm:txPr/>
-    <dgm:style>
-      <a:lnRef idx="2">
-        <a:scrgbClr r="0" g="0" b="0"/>
-      </a:lnRef>
-      <a:fillRef idx="1">
-        <a:scrgbClr r="0" g="0" b="0"/>
-      </a:fillRef>
-      <a:effectRef idx="0">
-        <a:scrgbClr r="0" g="0" b="0"/>
-      </a:effectRef>
-      <a:fontRef idx="minor"/>
-    </dgm:style>
-  </dgm:styleLbl>
-  <dgm:styleLbl name="bgAccFollowNode1">
-    <dgm:scene3d>
-      <a:camera prst="orthographicFront"/>
-      <a:lightRig rig="threePt" dir="t"/>
-    </dgm:scene3d>
-    <dgm:sp3d/>
-    <dgm:txPr/>
-    <dgm:style>
-      <a:lnRef idx="2">
-        <a:scrgbClr r="0" g="0" b="0"/>
-      </a:lnRef>
-      <a:fillRef idx="1">
-        <a:scrgbClr r="0" g="0" b="0"/>
-      </a:fillRef>
-      <a:effectRef idx="0">
-        <a:scrgbClr r="0" g="0" b="0"/>
-      </a:effectRef>
-      <a:fontRef idx="minor"/>
-    </dgm:style>
-  </dgm:styleLbl>
-  <dgm:styleLbl name="fgAcc0">
-    <dgm:scene3d>
-      <a:camera prst="orthographicFront"/>
-      <a:lightRig rig="threePt" dir="t"/>
-    </dgm:scene3d>
-    <dgm:sp3d/>
-    <dgm:txPr/>
-    <dgm:style>
-      <a:lnRef idx="2">
-        <a:scrgbClr r="0" g="0" b="0"/>
-      </a:lnRef>
-      <a:fillRef idx="1">
-        <a:scrgbClr r="0" g="0" b="0"/>
-      </a:fillRef>
-      <a:effectRef idx="0">
-        <a:scrgbClr r="0" g="0" b="0"/>
-      </a:effectRef>
-      <a:fontRef idx="minor"/>
-    </dgm:style>
-  </dgm:styleLbl>
-  <dgm:styleLbl name="fgAcc2">
-    <dgm:scene3d>
-      <a:camera prst="orthographicFront"/>
-      <a:lightRig rig="threePt" dir="t"/>
-    </dgm:scene3d>
-    <dgm:sp3d/>
-    <dgm:txPr/>
-    <dgm:style>
-      <a:lnRef idx="2">
-        <a:scrgbClr r="0" g="0" b="0"/>
-      </a:lnRef>
-      <a:fillRef idx="1">
-        <a:scrgbClr r="0" g="0" b="0"/>
-      </a:fillRef>
-      <a:effectRef idx="0">
-        <a:scrgbClr r="0" g="0" b="0"/>
-      </a:effectRef>
-      <a:fontRef idx="minor"/>
-    </dgm:style>
-  </dgm:styleLbl>
-  <dgm:styleLbl name="fgAcc3">
-    <dgm:scene3d>
-      <a:camera prst="orthographicFront"/>
-      <a:lightRig rig="threePt" dir="t"/>
-    </dgm:scene3d>
-    <dgm:sp3d/>
-    <dgm:txPr/>
-    <dgm:style>
-      <a:lnRef idx="2">
-        <a:scrgbClr r="0" g="0" b="0"/>
-      </a:lnRef>
-      <a:fillRef idx="1">
-        <a:scrgbClr r="0" g="0" b="0"/>
-      </a:fillRef>
-      <a:effectRef idx="0">
-        <a:scrgbClr r="0" g="0" b="0"/>
-      </a:effectRef>
-      <a:fontRef idx="minor"/>
-    </dgm:style>
-  </dgm:styleLbl>
-  <dgm:styleLbl name="fgAcc4">
-    <dgm:scene3d>
-      <a:camera prst="orthographicFront"/>
-      <a:lightRig rig="threePt" dir="t"/>
-    </dgm:scene3d>
-    <dgm:sp3d/>
-    <dgm:txPr/>
-    <dgm:style>
-      <a:lnRef idx="2">
-        <a:scrgbClr r="0" g="0" b="0"/>
-      </a:lnRef>
-      <a:fillRef idx="1">
-        <a:scrgbClr r="0" g="0" b="0"/>
-      </a:fillRef>
-      <a:effectRef idx="0">
-        <a:scrgbClr r="0" g="0" b="0"/>
-      </a:effectRef>
-      <a:fontRef idx="minor"/>
-    </dgm:style>
-  </dgm:styleLbl>
-  <dgm:styleLbl name="bgShp">
-    <dgm:scene3d>
-      <a:camera prst="orthographicFront"/>
-      <a:lightRig rig="threePt" dir="t"/>
-    </dgm:scene3d>
-    <dgm:sp3d/>
-    <dgm:txPr/>
-    <dgm:style>
-      <a:lnRef idx="0">
-        <a:scrgbClr r="0" g="0" b="0"/>
-      </a:lnRef>
-      <a:fillRef idx="1">
-        <a:scrgbClr r="0" g="0" b="0"/>
-      </a:fillRef>
-      <a:effectRef idx="0">
-        <a:scrgbClr r="0" g="0" b="0"/>
-      </a:effectRef>
-      <a:fontRef idx="minor"/>
-    </dgm:style>
-  </dgm:styleLbl>
-  <dgm:styleLbl name="dkBgShp">
-    <dgm:scene3d>
-      <a:camera prst="orthographicFront"/>
-      <a:lightRig rig="threePt" dir="t"/>
-    </dgm:scene3d>
-    <dgm:sp3d/>
-    <dgm:txPr/>
-    <dgm:style>
-      <a:lnRef idx="0">
-        <a:scrgbClr r="0" g="0" b="0"/>
-      </a:lnRef>
-      <a:fillRef idx="1">
-        <a:scrgbClr r="0" g="0" b="0"/>
-      </a:fillRef>
-      <a:effectRef idx="0">
-        <a:scrgbClr r="0" g="0" b="0"/>
-      </a:effectRef>
-      <a:fontRef idx="minor"/>
-    </dgm:style>
-  </dgm:styleLbl>
-  <dgm:styleLbl name="trBgShp">
-    <dgm:scene3d>
-      <a:camera prst="orthographicFront"/>
-      <a:lightRig rig="threePt" dir="t"/>
-    </dgm:scene3d>
-    <dgm:sp3d/>
-    <dgm:txPr/>
-    <dgm:style>
-      <a:lnRef idx="0">
-        <a:scrgbClr r="0" g="0" b="0"/>
-      </a:lnRef>
-      <a:fillRef idx="1">
-        <a:scrgbClr r="0" g="0" b="0"/>
-      </a:fillRef>
-      <a:effectRef idx="0">
-        <a:scrgbClr r="0" g="0" b="0"/>
-      </a:effectRef>
-      <a:fontRef idx="minor"/>
-    </dgm:style>
-  </dgm:styleLbl>
-  <dgm:styleLbl name="fgShp">
-    <dgm:scene3d>
-      <a:camera prst="orthographicFront"/>
-      <a:lightRig rig="threePt" dir="t"/>
-    </dgm:scene3d>
-    <dgm:sp3d/>
-    <dgm:txPr/>
-    <dgm:style>
-      <a:lnRef idx="2">
-        <a:scrgbClr r="0" g="0" b="0"/>
-      </a:lnRef>
-      <a:fillRef idx="1">
-        <a:scrgbClr r="0" g="0" b="0"/>
-      </a:fillRef>
-      <a:effectRef idx="0">
-        <a:scrgbClr r="0" g="0" b="0"/>
-      </a:effectRef>
-      <a:fontRef idx="minor"/>
-    </dgm:style>
-  </dgm:styleLbl>
-  <dgm:styleLbl name="revTx">
-    <dgm:scene3d>
-      <a:camera prst="orthographicFront"/>
-      <a:lightRig rig="threePt" dir="t"/>
-    </dgm:scene3d>
-    <dgm:sp3d/>
-    <dgm:txPr/>
-    <dgm:style>
-      <a:lnRef idx="0">
-        <a:scrgbClr r="0" g="0" b="0"/>
-      </a:lnRef>
-      <a:fillRef idx="0">
-        <a:scrgbClr r="0" g="0" b="0"/>
-      </a:fillRef>
-      <a:effectRef idx="0">
-        <a:scrgbClr r="0" g="0" b="0"/>
-      </a:effectRef>
-      <a:fontRef idx="minor"/>
-    </dgm:style>
-  </dgm:styleLbl>
-</dgm:styleDef>
-</file>
-
 <file path=word/theme/theme1.xml><?xml version="1.0" encoding="utf-8"?>
 <a:theme xmlns:a="http://schemas.openxmlformats.org/drawingml/2006/main" name="Office Theme">
   <a:themeElements>
@@ -11399,4 +10034,16 @@
     </a:ext>
   </a:extLst>
 </a:theme>
+</file>
+
+<file path=customXml/item1.xml><?xml version="1.0" encoding="utf-8"?>
+<b:Sources xmlns:b="http://schemas.openxmlformats.org/officeDocument/2006/bibliography" xmlns="http://schemas.openxmlformats.org/officeDocument/2006/bibliography" SelectedStyle="\APASixthEditionOfficeOnline.xsl" StyleName="APA" Version="6"/>
+</file>
+
+<file path=customXml/itemProps1.xml><?xml version="1.0" encoding="utf-8"?>
+<ds:datastoreItem xmlns:ds="http://schemas.openxmlformats.org/officeDocument/2006/customXml" ds:itemID="{997CA86D-44D6-44F1-90BF-C27B1E55CD41}">
+  <ds:schemaRefs>
+    <ds:schemaRef ds:uri="http://schemas.openxmlformats.org/officeDocument/2006/bibliography"/>
+  </ds:schemaRefs>
+</ds:datastoreItem>
 </file>
--- a/SC Project Report.docx
+++ b/SC Project Report.docx
@@ -1,6 +1,6 @@
 
 <file path=word/document.xml><?xml version="1.0" encoding="utf-8"?>
-<w:document xmlns:wpc="http://schemas.microsoft.com/office/word/2010/wordprocessingCanvas" xmlns:cx="http://schemas.microsoft.com/office/drawing/2014/chartex" xmlns:cx1="http://schemas.microsoft.com/office/drawing/2015/9/8/chartex" xmlns:cx2="http://schemas.microsoft.com/office/drawing/2015/10/21/chartex" xmlns:cx3="http://schemas.microsoft.com/office/drawing/2016/5/9/chartex" xmlns:cx4="http://schemas.microsoft.com/office/drawing/2016/5/10/chartex" xmlns:cx5="http://schemas.microsoft.com/office/drawing/2016/5/11/chartex" xmlns:cx6="http://schemas.microsoft.com/office/drawing/2016/5/12/chartex" xmlns:cx7="http://schemas.microsoft.com/office/drawing/2016/5/13/chartex" xmlns:cx8="http://schemas.microsoft.com/office/drawing/2016/5/14/chartex" xmlns:mc="http://schemas.openxmlformats.org/markup-compatibility/2006" xmlns:aink="http://schemas.microsoft.com/office/drawing/2016/ink" xmlns:am3d="http://schemas.microsoft.com/office/drawing/2017/model3d" xmlns:o="urn:schemas-microsoft-com:office:office" xmlns:r="http://schemas.openxmlformats.org/officeDocument/2006/relationships" xmlns:m="http://schemas.openxmlformats.org/officeDocument/2006/math" xmlns:v="urn:schemas-microsoft-com:vml" xmlns:wp14="http://schemas.microsoft.com/office/word/2010/wordprocessingDrawing" xmlns:wp="http://schemas.openxmlformats.org/drawingml/2006/wordprocessingDrawing" xmlns:w10="urn:schemas-microsoft-com:office:word" xmlns:w="http://schemas.openxmlformats.org/wordprocessingml/2006/main" xmlns:w14="http://schemas.microsoft.com/office/word/2010/wordml" xmlns:w15="http://schemas.microsoft.com/office/word/2012/wordml" xmlns:w16cid="http://schemas.microsoft.com/office/word/2016/wordml/cid" xmlns:w16se="http://schemas.microsoft.com/office/word/2015/wordml/symex" xmlns:wpg="http://schemas.microsoft.com/office/word/2010/wordprocessingGroup" xmlns:wpi="http://schemas.microsoft.com/office/word/2010/wordprocessingInk" xmlns:wne="http://schemas.microsoft.com/office/word/2006/wordml" xmlns:wps="http://schemas.microsoft.com/office/word/2010/wordprocessingShape" mc:Ignorable="w14 w15 w16se w16cid wp14">
+<w:document xmlns:wpc="http://schemas.microsoft.com/office/word/2010/wordprocessingCanvas" xmlns:cx="http://schemas.microsoft.com/office/drawing/2014/chartex" xmlns:cx1="http://schemas.microsoft.com/office/drawing/2015/9/8/chartex" xmlns:mc="http://schemas.openxmlformats.org/markup-compatibility/2006" xmlns:o="urn:schemas-microsoft-com:office:office" xmlns:r="http://schemas.openxmlformats.org/officeDocument/2006/relationships" xmlns:m="http://schemas.openxmlformats.org/officeDocument/2006/math" xmlns:v="urn:schemas-microsoft-com:vml" xmlns:wp14="http://schemas.microsoft.com/office/word/2010/wordprocessingDrawing" xmlns:wp="http://schemas.openxmlformats.org/drawingml/2006/wordprocessingDrawing" xmlns:w10="urn:schemas-microsoft-com:office:word" xmlns:w="http://schemas.openxmlformats.org/wordprocessingml/2006/main" xmlns:w14="http://schemas.microsoft.com/office/word/2010/wordml" xmlns:w15="http://schemas.microsoft.com/office/word/2012/wordml" xmlns:w16se="http://schemas.microsoft.com/office/word/2015/wordml/symex" xmlns:wpg="http://schemas.microsoft.com/office/word/2010/wordprocessingGroup" xmlns:wpi="http://schemas.microsoft.com/office/word/2010/wordprocessingInk" xmlns:wne="http://schemas.microsoft.com/office/word/2006/wordml" xmlns:wps="http://schemas.microsoft.com/office/word/2010/wordprocessingShape" mc:Ignorable="w14 w15 w16se wp14">
   <w:body>
     <w:p>
       <w:pPr>
@@ -8393,28 +8393,7 @@
           <w:rFonts w:ascii="Courier New" w:hAnsi="Courier New" w:cs="Courier New"/>
           <w:color w:val="228B22"/>
         </w:rPr>
-        <w:t>% initialize sol</w:t>
-      </w:r>
-      <w:r>
-        <w:rPr>
-          <w:rFonts w:ascii="Courier New" w:hAnsi="Courier New" w:cs="Courier New"/>
-          <w:color w:val="228B22"/>
-        </w:rPr>
-        <w:t>n.</w:t>
-      </w:r>
-      <w:r>
-        <w:rPr>
-          <w:rFonts w:ascii="Courier New" w:hAnsi="Courier New" w:cs="Courier New"/>
-          <w:color w:val="228B22"/>
-        </w:rPr>
-        <w:t xml:space="preserve"> array, zer</w:t>
-      </w:r>
-      <w:r>
-        <w:rPr>
-          <w:rFonts w:ascii="Courier New" w:hAnsi="Courier New" w:cs="Courier New"/>
-          <w:color w:val="228B22"/>
-        </w:rPr>
-        <w:t>os are initial vals</w:t>
+        <w:t>% initialize soln. array, zeros are initial vals</w:t>
       </w:r>
     </w:p>
     <w:p>
@@ -9270,14 +9249,7 @@
           <w:rFonts w:ascii="Courier New" w:hAnsi="Courier New" w:cs="Courier New"/>
           <w:color w:val="70AD47" w:themeColor="accent6"/>
         </w:rPr>
-        <w:t xml:space="preserve">% </w:t>
-      </w:r>
-      <w:r>
-        <w:rPr>
-          <w:rFonts w:ascii="Courier New" w:hAnsi="Courier New" w:cs="Courier New"/>
-          <w:color w:val="70AD47" w:themeColor="accent6"/>
-        </w:rPr>
-        <w:t>END</w:t>
+        <w:t>% END</w:t>
       </w:r>
     </w:p>
     <w:p>
@@ -9291,40 +9263,2828 @@
     </w:p>
     <w:p>
       <w:pPr>
+        <w:spacing w:line="240" w:lineRule="auto"/>
+        <w:contextualSpacing/>
+        <w:rPr>
+          <w:rFonts w:ascii="Calibri" w:eastAsiaTheme="minorEastAsia" w:hAnsi="Calibri" w:cs="Calibri"/>
+          <w:sz w:val="20"/>
+        </w:rPr>
+      </w:pPr>
+      <w:r>
+        <w:rPr>
+          <w:rFonts w:ascii="Calibri" w:eastAsiaTheme="minorEastAsia" w:hAnsi="Calibri" w:cs="Calibri"/>
+          <w:sz w:val="20"/>
+        </w:rPr>
+        <w:tab/>
+      </w:r>
+    </w:p>
+    <w:p>
+      <w:pPr>
         <w:rPr>
           <w:rFonts w:ascii="Times New Roman" w:eastAsiaTheme="minorEastAsia" w:hAnsi="Times New Roman" w:cs="Times New Roman"/>
           <w:b/>
           <w:sz w:val="24"/>
         </w:rPr>
       </w:pPr>
-      <w:r>
+    </w:p>
+    <w:p>
+      <w:pPr>
         <w:rPr>
           <w:rFonts w:ascii="Times New Roman" w:eastAsiaTheme="minorEastAsia" w:hAnsi="Times New Roman" w:cs="Times New Roman"/>
           <w:b/>
           <w:sz w:val="24"/>
         </w:rPr>
+      </w:pPr>
+    </w:p>
+    <w:p>
+      <w:pPr>
+        <w:rPr>
+          <w:rFonts w:ascii="Times New Roman" w:eastAsiaTheme="minorEastAsia" w:hAnsi="Times New Roman" w:cs="Times New Roman"/>
+          <w:b/>
+          <w:sz w:val="24"/>
+        </w:rPr>
+      </w:pPr>
+      <w:r>
+        <w:rPr>
+          <w:rFonts w:ascii="Times New Roman" w:eastAsiaTheme="minorEastAsia" w:hAnsi="Times New Roman" w:cs="Times New Roman"/>
+          <w:b/>
+          <w:sz w:val="24"/>
+        </w:rPr>
+        <w:br w:type="page"/>
+      </w:r>
+    </w:p>
+    <w:p>
+      <w:pPr>
+        <w:rPr>
+          <w:rFonts w:ascii="Times New Roman" w:eastAsiaTheme="minorEastAsia" w:hAnsi="Times New Roman" w:cs="Times New Roman"/>
+          <w:b/>
+          <w:sz w:val="24"/>
+        </w:rPr>
+      </w:pPr>
+      <w:r>
+        <w:rPr>
+          <w:rFonts w:ascii="Times New Roman" w:eastAsiaTheme="minorEastAsia" w:hAnsi="Times New Roman" w:cs="Times New Roman"/>
+          <w:b/>
+          <w:sz w:val="24"/>
+        </w:rPr>
+        <w:lastRenderedPageBreak/>
         <w:t>Computer Specifications</w:t>
       </w:r>
     </w:p>
     <w:p>
       <w:pPr>
+        <w:spacing w:line="240" w:lineRule="auto"/>
+        <w:contextualSpacing/>
+        <w:rPr>
+          <w:rFonts w:ascii="Calibri" w:eastAsiaTheme="minorEastAsia" w:hAnsi="Calibri" w:cs="Calibri"/>
+        </w:rPr>
+      </w:pPr>
+      <w:r>
+        <w:rPr>
+          <w:rFonts w:ascii="Calibri" w:eastAsiaTheme="minorEastAsia" w:hAnsi="Calibri" w:cs="Calibri"/>
+        </w:rPr>
+        <w:t>System Info:</w:t>
+      </w:r>
+    </w:p>
+    <w:p>
+      <w:pPr>
+        <w:spacing w:line="240" w:lineRule="auto"/>
+        <w:contextualSpacing/>
+        <w:rPr>
+          <w:rFonts w:ascii="Calibri" w:eastAsiaTheme="minorEastAsia" w:hAnsi="Calibri" w:cs="Calibri"/>
+        </w:rPr>
+      </w:pPr>
+      <w:r>
+        <w:rPr>
+          <w:rFonts w:ascii="Calibri" w:eastAsiaTheme="minorEastAsia" w:hAnsi="Calibri" w:cs="Calibri"/>
+        </w:rPr>
+        <w:t>System Name: ECC-E-34</w:t>
+      </w:r>
+    </w:p>
+    <w:p>
+      <w:pPr>
+        <w:spacing w:line="240" w:lineRule="auto"/>
+        <w:contextualSpacing/>
+        <w:rPr>
+          <w:rFonts w:ascii="Calibri" w:eastAsiaTheme="minorEastAsia" w:hAnsi="Calibri" w:cs="Calibri"/>
+        </w:rPr>
+      </w:pPr>
+      <w:r>
+        <w:rPr>
+          <w:rFonts w:ascii="Calibri" w:eastAsiaTheme="minorEastAsia" w:hAnsi="Calibri" w:cs="Calibri"/>
+        </w:rPr>
+        <w:t>Item</w:t>
+      </w:r>
+      <w:r>
+        <w:rPr>
+          <w:rFonts w:ascii="Calibri" w:eastAsiaTheme="minorEastAsia" w:hAnsi="Calibri" w:cs="Calibri"/>
+        </w:rPr>
+        <w:tab/>
+      </w:r>
+      <w:r>
+        <w:rPr>
+          <w:rFonts w:ascii="Calibri" w:eastAsiaTheme="minorEastAsia" w:hAnsi="Calibri" w:cs="Calibri"/>
+        </w:rPr>
+        <w:tab/>
+        <w:t>Value</w:t>
+      </w:r>
+      <w:r>
+        <w:rPr>
+          <w:rFonts w:ascii="Calibri" w:eastAsiaTheme="minorEastAsia" w:hAnsi="Calibri" w:cs="Calibri"/>
+        </w:rPr>
+        <w:tab/>
+      </w:r>
+    </w:p>
+    <w:p>
+      <w:pPr>
+        <w:spacing w:line="240" w:lineRule="auto"/>
+        <w:contextualSpacing/>
+        <w:rPr>
+          <w:rFonts w:ascii="Calibri" w:eastAsiaTheme="minorEastAsia" w:hAnsi="Calibri" w:cs="Calibri"/>
+        </w:rPr>
+      </w:pPr>
+      <w:r>
+        <w:rPr>
+          <w:rFonts w:ascii="Calibri" w:eastAsiaTheme="minorEastAsia" w:hAnsi="Calibri" w:cs="Calibri"/>
+        </w:rPr>
+        <w:t>OS Name</w:t>
+      </w:r>
+      <w:r>
+        <w:rPr>
+          <w:rFonts w:ascii="Calibri" w:eastAsiaTheme="minorEastAsia" w:hAnsi="Calibri" w:cs="Calibri"/>
+        </w:rPr>
+        <w:tab/>
+        <w:t>Microsoft Windows 10 Enterprise</w:t>
+      </w:r>
+      <w:r>
+        <w:rPr>
+          <w:rFonts w:ascii="Calibri" w:eastAsiaTheme="minorEastAsia" w:hAnsi="Calibri" w:cs="Calibri"/>
+        </w:rPr>
+        <w:tab/>
+      </w:r>
+    </w:p>
+    <w:p>
+      <w:pPr>
+        <w:spacing w:line="240" w:lineRule="auto"/>
+        <w:contextualSpacing/>
+        <w:rPr>
+          <w:rFonts w:ascii="Calibri" w:eastAsiaTheme="minorEastAsia" w:hAnsi="Calibri" w:cs="Calibri"/>
+        </w:rPr>
+      </w:pPr>
+      <w:r>
+        <w:rPr>
+          <w:rFonts w:ascii="Calibri" w:eastAsiaTheme="minorEastAsia" w:hAnsi="Calibri" w:cs="Calibri"/>
+        </w:rPr>
+        <w:t>Version</w:t>
+      </w:r>
+      <w:r>
+        <w:rPr>
+          <w:rFonts w:ascii="Calibri" w:eastAsiaTheme="minorEastAsia" w:hAnsi="Calibri" w:cs="Calibri"/>
+        </w:rPr>
+        <w:tab/>
+        <w:t>10.0.16299 Build 16299</w:t>
+      </w:r>
+      <w:r>
+        <w:rPr>
+          <w:rFonts w:ascii="Calibri" w:eastAsiaTheme="minorEastAsia" w:hAnsi="Calibri" w:cs="Calibri"/>
+        </w:rPr>
+        <w:tab/>
+      </w:r>
+    </w:p>
+    <w:p>
+      <w:pPr>
+        <w:spacing w:line="240" w:lineRule="auto"/>
+        <w:contextualSpacing/>
+        <w:rPr>
+          <w:rFonts w:ascii="Calibri" w:eastAsiaTheme="minorEastAsia" w:hAnsi="Calibri" w:cs="Calibri"/>
+        </w:rPr>
+      </w:pPr>
+      <w:r>
+        <w:rPr>
+          <w:rFonts w:ascii="Calibri" w:eastAsiaTheme="minorEastAsia" w:hAnsi="Calibri" w:cs="Calibri"/>
+        </w:rPr>
+        <w:t>OS Manufacturer</w:t>
+      </w:r>
+      <w:r>
+        <w:rPr>
+          <w:rFonts w:ascii="Calibri" w:eastAsiaTheme="minorEastAsia" w:hAnsi="Calibri" w:cs="Calibri"/>
+        </w:rPr>
+        <w:tab/>
+        <w:t>Microsoft Corporation</w:t>
+      </w:r>
+      <w:r>
+        <w:rPr>
+          <w:rFonts w:ascii="Calibri" w:eastAsiaTheme="minorEastAsia" w:hAnsi="Calibri" w:cs="Calibri"/>
+        </w:rPr>
+        <w:tab/>
+      </w:r>
+    </w:p>
+    <w:p>
+      <w:pPr>
+        <w:spacing w:line="240" w:lineRule="auto"/>
+        <w:contextualSpacing/>
+        <w:rPr>
+          <w:rFonts w:ascii="Calibri" w:eastAsiaTheme="minorEastAsia" w:hAnsi="Calibri" w:cs="Calibri"/>
+        </w:rPr>
+      </w:pPr>
+      <w:r>
+        <w:rPr>
+          <w:rFonts w:ascii="Calibri" w:eastAsiaTheme="minorEastAsia" w:hAnsi="Calibri" w:cs="Calibri"/>
+        </w:rPr>
+        <w:t>System Name</w:t>
+      </w:r>
+      <w:r>
+        <w:rPr>
+          <w:rFonts w:ascii="Calibri" w:eastAsiaTheme="minorEastAsia" w:hAnsi="Calibri" w:cs="Calibri"/>
+        </w:rPr>
+        <w:tab/>
+        <w:t>ECC-E-34</w:t>
+      </w:r>
+      <w:r>
+        <w:rPr>
+          <w:rFonts w:ascii="Calibri" w:eastAsiaTheme="minorEastAsia" w:hAnsi="Calibri" w:cs="Calibri"/>
+        </w:rPr>
+        <w:tab/>
+      </w:r>
+    </w:p>
+    <w:p>
+      <w:pPr>
+        <w:spacing w:line="240" w:lineRule="auto"/>
+        <w:contextualSpacing/>
+        <w:rPr>
+          <w:rFonts w:ascii="Calibri" w:eastAsiaTheme="minorEastAsia" w:hAnsi="Calibri" w:cs="Calibri"/>
+        </w:rPr>
+      </w:pPr>
+      <w:r>
+        <w:rPr>
+          <w:rFonts w:ascii="Calibri" w:eastAsiaTheme="minorEastAsia" w:hAnsi="Calibri" w:cs="Calibri"/>
+        </w:rPr>
+        <w:t>System Manufacturer</w:t>
+      </w:r>
+      <w:r>
+        <w:rPr>
+          <w:rFonts w:ascii="Calibri" w:eastAsiaTheme="minorEastAsia" w:hAnsi="Calibri" w:cs="Calibri"/>
+        </w:rPr>
+        <w:tab/>
+        <w:t>Dell Inc.</w:t>
+      </w:r>
+      <w:r>
+        <w:rPr>
+          <w:rFonts w:ascii="Calibri" w:eastAsiaTheme="minorEastAsia" w:hAnsi="Calibri" w:cs="Calibri"/>
+        </w:rPr>
+        <w:tab/>
+      </w:r>
+    </w:p>
+    <w:p>
+      <w:pPr>
+        <w:spacing w:line="240" w:lineRule="auto"/>
+        <w:contextualSpacing/>
+        <w:rPr>
+          <w:rFonts w:ascii="Calibri" w:eastAsiaTheme="minorEastAsia" w:hAnsi="Calibri" w:cs="Calibri"/>
+        </w:rPr>
+      </w:pPr>
+      <w:r>
+        <w:rPr>
+          <w:rFonts w:ascii="Calibri" w:eastAsiaTheme="minorEastAsia" w:hAnsi="Calibri" w:cs="Calibri"/>
+        </w:rPr>
+        <w:t>System Model</w:t>
+      </w:r>
+      <w:r>
+        <w:rPr>
+          <w:rFonts w:ascii="Calibri" w:eastAsiaTheme="minorEastAsia" w:hAnsi="Calibri" w:cs="Calibri"/>
+        </w:rPr>
+        <w:tab/>
+        <w:t>Precision T5610</w:t>
+      </w:r>
+      <w:r>
+        <w:rPr>
+          <w:rFonts w:ascii="Calibri" w:eastAsiaTheme="minorEastAsia" w:hAnsi="Calibri" w:cs="Calibri"/>
+        </w:rPr>
+        <w:tab/>
+      </w:r>
+    </w:p>
+    <w:p>
+      <w:pPr>
+        <w:spacing w:line="240" w:lineRule="auto"/>
+        <w:contextualSpacing/>
+        <w:rPr>
+          <w:rFonts w:ascii="Calibri" w:eastAsiaTheme="minorEastAsia" w:hAnsi="Calibri" w:cs="Calibri"/>
+        </w:rPr>
+      </w:pPr>
+      <w:r>
+        <w:rPr>
+          <w:rFonts w:ascii="Calibri" w:eastAsiaTheme="minorEastAsia" w:hAnsi="Calibri" w:cs="Calibri"/>
+        </w:rPr>
+        <w:t>System Type</w:t>
+      </w:r>
+      <w:r>
+        <w:rPr>
+          <w:rFonts w:ascii="Calibri" w:eastAsiaTheme="minorEastAsia" w:hAnsi="Calibri" w:cs="Calibri"/>
+        </w:rPr>
+        <w:tab/>
+        <w:t>x64-based PC</w:t>
+      </w:r>
+      <w:r>
+        <w:rPr>
+          <w:rFonts w:ascii="Calibri" w:eastAsiaTheme="minorEastAsia" w:hAnsi="Calibri" w:cs="Calibri"/>
+        </w:rPr>
+        <w:tab/>
+      </w:r>
+    </w:p>
+    <w:p>
+      <w:pPr>
+        <w:spacing w:line="240" w:lineRule="auto"/>
+        <w:contextualSpacing/>
+        <w:rPr>
+          <w:rFonts w:ascii="Calibri" w:eastAsiaTheme="minorEastAsia" w:hAnsi="Calibri" w:cs="Calibri"/>
+        </w:rPr>
+      </w:pPr>
+      <w:r>
+        <w:rPr>
+          <w:rFonts w:ascii="Calibri" w:eastAsiaTheme="minorEastAsia" w:hAnsi="Calibri" w:cs="Calibri"/>
+        </w:rPr>
+        <w:t>System SKU</w:t>
+      </w:r>
+      <w:r>
+        <w:rPr>
+          <w:rFonts w:ascii="Calibri" w:eastAsiaTheme="minorEastAsia" w:hAnsi="Calibri" w:cs="Calibri"/>
+        </w:rPr>
+        <w:tab/>
+        <w:t>Precision T5610</w:t>
+      </w:r>
+      <w:r>
+        <w:rPr>
+          <w:rFonts w:ascii="Calibri" w:eastAsiaTheme="minorEastAsia" w:hAnsi="Calibri" w:cs="Calibri"/>
+        </w:rPr>
+        <w:tab/>
+      </w:r>
+    </w:p>
+    <w:p>
+      <w:pPr>
+        <w:spacing w:line="240" w:lineRule="auto"/>
+        <w:contextualSpacing/>
+        <w:rPr>
+          <w:rFonts w:ascii="Calibri" w:eastAsiaTheme="minorEastAsia" w:hAnsi="Calibri" w:cs="Calibri"/>
+        </w:rPr>
+      </w:pPr>
+      <w:r>
+        <w:rPr>
+          <w:rFonts w:ascii="Calibri" w:eastAsiaTheme="minorEastAsia" w:hAnsi="Calibri" w:cs="Calibri"/>
+        </w:rPr>
+        <w:t>Processor</w:t>
+      </w:r>
+      <w:r>
+        <w:rPr>
+          <w:rFonts w:ascii="Calibri" w:eastAsiaTheme="minorEastAsia" w:hAnsi="Calibri" w:cs="Calibri"/>
+        </w:rPr>
+        <w:tab/>
+        <w:t xml:space="preserve">Intel(R) Xeon(R) CPU E5-2609 v2 @ 2.50GHz, 2500 </w:t>
+      </w:r>
+      <w:proofErr w:type="spellStart"/>
+      <w:r>
+        <w:rPr>
+          <w:rFonts w:ascii="Calibri" w:eastAsiaTheme="minorEastAsia" w:hAnsi="Calibri" w:cs="Calibri"/>
+        </w:rPr>
+        <w:t>Mhz</w:t>
+      </w:r>
+      <w:proofErr w:type="spellEnd"/>
+      <w:r>
+        <w:rPr>
+          <w:rFonts w:ascii="Calibri" w:eastAsiaTheme="minorEastAsia" w:hAnsi="Calibri" w:cs="Calibri"/>
+        </w:rPr>
+        <w:t>, 4 Core(s), 4 Logical Processor(s)</w:t>
+      </w:r>
+      <w:r>
+        <w:rPr>
+          <w:rFonts w:ascii="Calibri" w:eastAsiaTheme="minorEastAsia" w:hAnsi="Calibri" w:cs="Calibri"/>
+        </w:rPr>
+        <w:tab/>
+      </w:r>
+    </w:p>
+    <w:p>
+      <w:pPr>
+        <w:spacing w:line="240" w:lineRule="auto"/>
+        <w:contextualSpacing/>
+        <w:rPr>
+          <w:rFonts w:ascii="Calibri" w:eastAsiaTheme="minorEastAsia" w:hAnsi="Calibri" w:cs="Calibri"/>
+        </w:rPr>
+      </w:pPr>
+      <w:proofErr w:type="spellStart"/>
+      <w:r>
+        <w:rPr>
+          <w:rFonts w:ascii="Calibri" w:eastAsiaTheme="minorEastAsia" w:hAnsi="Calibri" w:cs="Calibri"/>
+        </w:rPr>
+        <w:t>MaxClockSpeed</w:t>
+      </w:r>
+      <w:proofErr w:type="spellEnd"/>
+      <w:r>
+        <w:rPr>
+          <w:rFonts w:ascii="Calibri" w:eastAsiaTheme="minorEastAsia" w:hAnsi="Calibri" w:cs="Calibri"/>
+        </w:rPr>
+        <w:tab/>
+        <w:t>2500 MHz</w:t>
+      </w:r>
+    </w:p>
+    <w:p>
+      <w:pPr>
+        <w:spacing w:line="240" w:lineRule="auto"/>
+        <w:contextualSpacing/>
+        <w:rPr>
+          <w:rFonts w:ascii="Calibri" w:eastAsiaTheme="minorEastAsia" w:hAnsi="Calibri" w:cs="Calibri"/>
+        </w:rPr>
+      </w:pPr>
+      <w:r>
+        <w:rPr>
+          <w:rFonts w:ascii="Calibri" w:eastAsiaTheme="minorEastAsia" w:hAnsi="Calibri" w:cs="Calibri"/>
+        </w:rPr>
+        <w:t>L2 Cache Size</w:t>
+      </w:r>
+      <w:r>
+        <w:rPr>
+          <w:rFonts w:ascii="Calibri" w:eastAsiaTheme="minorEastAsia" w:hAnsi="Calibri" w:cs="Calibri"/>
+        </w:rPr>
+        <w:tab/>
+        <w:t>1024 KB</w:t>
+      </w:r>
+    </w:p>
+    <w:p>
+      <w:pPr>
+        <w:spacing w:line="240" w:lineRule="auto"/>
+        <w:contextualSpacing/>
+        <w:rPr>
+          <w:rFonts w:ascii="Calibri" w:eastAsiaTheme="minorEastAsia" w:hAnsi="Calibri" w:cs="Calibri"/>
+        </w:rPr>
+      </w:pPr>
+      <w:r>
+        <w:rPr>
+          <w:rFonts w:ascii="Calibri" w:eastAsiaTheme="minorEastAsia" w:hAnsi="Calibri" w:cs="Calibri"/>
+        </w:rPr>
+        <w:t xml:space="preserve">L3 </w:t>
+      </w:r>
+      <w:proofErr w:type="spellStart"/>
+      <w:r>
+        <w:rPr>
+          <w:rFonts w:ascii="Calibri" w:eastAsiaTheme="minorEastAsia" w:hAnsi="Calibri" w:cs="Calibri"/>
+        </w:rPr>
+        <w:t>CacheSize</w:t>
+      </w:r>
+      <w:proofErr w:type="spellEnd"/>
+      <w:r>
+        <w:rPr>
+          <w:rFonts w:ascii="Calibri" w:eastAsiaTheme="minorEastAsia" w:hAnsi="Calibri" w:cs="Calibri"/>
+        </w:rPr>
+        <w:tab/>
+        <w:t>10240 KB</w:t>
+      </w:r>
+    </w:p>
+    <w:p>
+      <w:pPr>
+        <w:spacing w:line="240" w:lineRule="auto"/>
+        <w:contextualSpacing/>
+        <w:rPr>
+          <w:rFonts w:ascii="Calibri" w:eastAsiaTheme="minorEastAsia" w:hAnsi="Calibri" w:cs="Calibri"/>
+        </w:rPr>
+      </w:pPr>
+      <w:r>
+        <w:rPr>
+          <w:rFonts w:ascii="Calibri" w:eastAsiaTheme="minorEastAsia" w:hAnsi="Calibri" w:cs="Calibri"/>
+        </w:rPr>
+        <w:t>BIOS Version/Date</w:t>
+      </w:r>
+      <w:r>
+        <w:rPr>
+          <w:rFonts w:ascii="Calibri" w:eastAsiaTheme="minorEastAsia" w:hAnsi="Calibri" w:cs="Calibri"/>
+        </w:rPr>
+        <w:tab/>
+        <w:t>Dell Inc. A17, 7/9/2018</w:t>
+      </w:r>
+      <w:r>
+        <w:rPr>
+          <w:rFonts w:ascii="Calibri" w:eastAsiaTheme="minorEastAsia" w:hAnsi="Calibri" w:cs="Calibri"/>
+        </w:rPr>
+        <w:tab/>
+      </w:r>
+    </w:p>
+    <w:p>
+      <w:pPr>
+        <w:spacing w:line="240" w:lineRule="auto"/>
+        <w:contextualSpacing/>
+        <w:rPr>
+          <w:rFonts w:ascii="Calibri" w:eastAsiaTheme="minorEastAsia" w:hAnsi="Calibri" w:cs="Calibri"/>
+        </w:rPr>
+      </w:pPr>
+      <w:r>
+        <w:rPr>
+          <w:rFonts w:ascii="Calibri" w:eastAsiaTheme="minorEastAsia" w:hAnsi="Calibri" w:cs="Calibri"/>
+        </w:rPr>
+        <w:t>SMBIOS Version</w:t>
+      </w:r>
+      <w:r>
+        <w:rPr>
+          <w:rFonts w:ascii="Calibri" w:eastAsiaTheme="minorEastAsia" w:hAnsi="Calibri" w:cs="Calibri"/>
+        </w:rPr>
+        <w:tab/>
+        <w:t>2.7</w:t>
+      </w:r>
+      <w:r>
+        <w:rPr>
+          <w:rFonts w:ascii="Calibri" w:eastAsiaTheme="minorEastAsia" w:hAnsi="Calibri" w:cs="Calibri"/>
+        </w:rPr>
+        <w:tab/>
+      </w:r>
+    </w:p>
+    <w:p>
+      <w:pPr>
+        <w:spacing w:line="240" w:lineRule="auto"/>
+        <w:contextualSpacing/>
+        <w:rPr>
+          <w:rFonts w:ascii="Calibri" w:eastAsiaTheme="minorEastAsia" w:hAnsi="Calibri" w:cs="Calibri"/>
+        </w:rPr>
+      </w:pPr>
+      <w:r>
+        <w:rPr>
+          <w:rFonts w:ascii="Calibri" w:eastAsiaTheme="minorEastAsia" w:hAnsi="Calibri" w:cs="Calibri"/>
+        </w:rPr>
+        <w:t>Embedded Controller Version</w:t>
+      </w:r>
+      <w:r>
+        <w:rPr>
+          <w:rFonts w:ascii="Calibri" w:eastAsiaTheme="minorEastAsia" w:hAnsi="Calibri" w:cs="Calibri"/>
+        </w:rPr>
+        <w:tab/>
+        <w:t>255.255</w:t>
+      </w:r>
+      <w:r>
+        <w:rPr>
+          <w:rFonts w:ascii="Calibri" w:eastAsiaTheme="minorEastAsia" w:hAnsi="Calibri" w:cs="Calibri"/>
+        </w:rPr>
+        <w:tab/>
+      </w:r>
+    </w:p>
+    <w:p>
+      <w:pPr>
+        <w:spacing w:line="240" w:lineRule="auto"/>
+        <w:contextualSpacing/>
+        <w:rPr>
+          <w:rFonts w:ascii="Calibri" w:eastAsiaTheme="minorEastAsia" w:hAnsi="Calibri" w:cs="Calibri"/>
+        </w:rPr>
+      </w:pPr>
+      <w:r>
+        <w:rPr>
+          <w:rFonts w:ascii="Calibri" w:eastAsiaTheme="minorEastAsia" w:hAnsi="Calibri" w:cs="Calibri"/>
+        </w:rPr>
+        <w:t>BIOS Mode</w:t>
+      </w:r>
+      <w:r>
+        <w:rPr>
+          <w:rFonts w:ascii="Calibri" w:eastAsiaTheme="minorEastAsia" w:hAnsi="Calibri" w:cs="Calibri"/>
+        </w:rPr>
+        <w:tab/>
+        <w:t>UEFI</w:t>
+      </w:r>
+      <w:r>
+        <w:rPr>
+          <w:rFonts w:ascii="Calibri" w:eastAsiaTheme="minorEastAsia" w:hAnsi="Calibri" w:cs="Calibri"/>
+        </w:rPr>
+        <w:tab/>
+      </w:r>
+    </w:p>
+    <w:p>
+      <w:pPr>
+        <w:spacing w:line="240" w:lineRule="auto"/>
+        <w:contextualSpacing/>
+        <w:rPr>
+          <w:rFonts w:ascii="Calibri" w:eastAsiaTheme="minorEastAsia" w:hAnsi="Calibri" w:cs="Calibri"/>
+        </w:rPr>
+      </w:pPr>
+      <w:proofErr w:type="spellStart"/>
+      <w:r>
+        <w:rPr>
+          <w:rFonts w:ascii="Calibri" w:eastAsiaTheme="minorEastAsia" w:hAnsi="Calibri" w:cs="Calibri"/>
+        </w:rPr>
+        <w:t>BaseBoard</w:t>
+      </w:r>
+      <w:proofErr w:type="spellEnd"/>
+      <w:r>
+        <w:rPr>
+          <w:rFonts w:ascii="Calibri" w:eastAsiaTheme="minorEastAsia" w:hAnsi="Calibri" w:cs="Calibri"/>
+        </w:rPr>
+        <w:t xml:space="preserve"> Manufacturer</w:t>
+      </w:r>
+      <w:r>
+        <w:rPr>
+          <w:rFonts w:ascii="Calibri" w:eastAsiaTheme="minorEastAsia" w:hAnsi="Calibri" w:cs="Calibri"/>
+        </w:rPr>
+        <w:tab/>
+        <w:t>Dell Inc.</w:t>
+      </w:r>
+      <w:r>
+        <w:rPr>
+          <w:rFonts w:ascii="Calibri" w:eastAsiaTheme="minorEastAsia" w:hAnsi="Calibri" w:cs="Calibri"/>
+        </w:rPr>
+        <w:tab/>
+      </w:r>
+    </w:p>
+    <w:p>
+      <w:pPr>
+        <w:spacing w:line="240" w:lineRule="auto"/>
+        <w:contextualSpacing/>
+        <w:rPr>
+          <w:rFonts w:ascii="Calibri" w:eastAsiaTheme="minorEastAsia" w:hAnsi="Calibri" w:cs="Calibri"/>
+        </w:rPr>
+      </w:pPr>
+      <w:r>
+        <w:rPr>
+          <w:rFonts w:ascii="Calibri" w:eastAsiaTheme="minorEastAsia" w:hAnsi="Calibri" w:cs="Calibri"/>
+        </w:rPr>
+        <w:t>Platform Role</w:t>
+      </w:r>
+      <w:r>
+        <w:rPr>
+          <w:rFonts w:ascii="Calibri" w:eastAsiaTheme="minorEastAsia" w:hAnsi="Calibri" w:cs="Calibri"/>
+        </w:rPr>
+        <w:tab/>
+        <w:t>Desktop</w:t>
+      </w:r>
+      <w:r>
+        <w:rPr>
+          <w:rFonts w:ascii="Calibri" w:eastAsiaTheme="minorEastAsia" w:hAnsi="Calibri" w:cs="Calibri"/>
+        </w:rPr>
+        <w:tab/>
+      </w:r>
+    </w:p>
+    <w:p>
+      <w:pPr>
+        <w:spacing w:line="240" w:lineRule="auto"/>
+        <w:contextualSpacing/>
+        <w:rPr>
+          <w:rFonts w:ascii="Calibri" w:eastAsiaTheme="minorEastAsia" w:hAnsi="Calibri" w:cs="Calibri"/>
+        </w:rPr>
+      </w:pPr>
+      <w:r>
+        <w:rPr>
+          <w:rFonts w:ascii="Calibri" w:eastAsiaTheme="minorEastAsia" w:hAnsi="Calibri" w:cs="Calibri"/>
+        </w:rPr>
+        <w:t>Secure Boot State</w:t>
+      </w:r>
+      <w:r>
+        <w:rPr>
+          <w:rFonts w:ascii="Calibri" w:eastAsiaTheme="minorEastAsia" w:hAnsi="Calibri" w:cs="Calibri"/>
+        </w:rPr>
+        <w:tab/>
+        <w:t>Off</w:t>
+      </w:r>
+      <w:r>
+        <w:rPr>
+          <w:rFonts w:ascii="Calibri" w:eastAsiaTheme="minorEastAsia" w:hAnsi="Calibri" w:cs="Calibri"/>
+        </w:rPr>
+        <w:tab/>
+      </w:r>
+    </w:p>
+    <w:p>
+      <w:pPr>
+        <w:spacing w:line="240" w:lineRule="auto"/>
+        <w:contextualSpacing/>
+        <w:rPr>
+          <w:rFonts w:ascii="Calibri" w:eastAsiaTheme="minorEastAsia" w:hAnsi="Calibri" w:cs="Calibri"/>
+        </w:rPr>
+      </w:pPr>
+      <w:r>
+        <w:rPr>
+          <w:rFonts w:ascii="Calibri" w:eastAsiaTheme="minorEastAsia" w:hAnsi="Calibri" w:cs="Calibri"/>
+        </w:rPr>
+        <w:t>PCR7 Configuration</w:t>
+      </w:r>
+      <w:r>
+        <w:rPr>
+          <w:rFonts w:ascii="Calibri" w:eastAsiaTheme="minorEastAsia" w:hAnsi="Calibri" w:cs="Calibri"/>
+        </w:rPr>
+        <w:tab/>
+        <w:t>Binding Not Possible</w:t>
+      </w:r>
+      <w:r>
+        <w:rPr>
+          <w:rFonts w:ascii="Calibri" w:eastAsiaTheme="minorEastAsia" w:hAnsi="Calibri" w:cs="Calibri"/>
+        </w:rPr>
+        <w:tab/>
+      </w:r>
+    </w:p>
+    <w:p>
+      <w:pPr>
+        <w:spacing w:line="240" w:lineRule="auto"/>
+        <w:contextualSpacing/>
+        <w:rPr>
+          <w:rFonts w:ascii="Calibri" w:eastAsiaTheme="minorEastAsia" w:hAnsi="Calibri" w:cs="Calibri"/>
+        </w:rPr>
+      </w:pPr>
+      <w:r>
+        <w:rPr>
+          <w:rFonts w:ascii="Calibri" w:eastAsiaTheme="minorEastAsia" w:hAnsi="Calibri" w:cs="Calibri"/>
+        </w:rPr>
+        <w:t>Windows Directory</w:t>
+      </w:r>
+      <w:r>
+        <w:rPr>
+          <w:rFonts w:ascii="Calibri" w:eastAsiaTheme="minorEastAsia" w:hAnsi="Calibri" w:cs="Calibri"/>
+        </w:rPr>
+        <w:tab/>
+        <w:t>C:\windows</w:t>
+      </w:r>
+      <w:r>
+        <w:rPr>
+          <w:rFonts w:ascii="Calibri" w:eastAsiaTheme="minorEastAsia" w:hAnsi="Calibri" w:cs="Calibri"/>
+        </w:rPr>
+        <w:tab/>
+      </w:r>
+    </w:p>
+    <w:p>
+      <w:pPr>
+        <w:spacing w:line="240" w:lineRule="auto"/>
+        <w:contextualSpacing/>
+        <w:rPr>
+          <w:rFonts w:ascii="Calibri" w:eastAsiaTheme="minorEastAsia" w:hAnsi="Calibri" w:cs="Calibri"/>
+        </w:rPr>
+      </w:pPr>
+      <w:r>
+        <w:rPr>
+          <w:rFonts w:ascii="Calibri" w:eastAsiaTheme="minorEastAsia" w:hAnsi="Calibri" w:cs="Calibri"/>
+        </w:rPr>
+        <w:t>System Directory</w:t>
+      </w:r>
+      <w:r>
+        <w:rPr>
+          <w:rFonts w:ascii="Calibri" w:eastAsiaTheme="minorEastAsia" w:hAnsi="Calibri" w:cs="Calibri"/>
+        </w:rPr>
+        <w:tab/>
+        <w:t>C:\windows\system32</w:t>
+      </w:r>
+      <w:r>
+        <w:rPr>
+          <w:rFonts w:ascii="Calibri" w:eastAsiaTheme="minorEastAsia" w:hAnsi="Calibri" w:cs="Calibri"/>
+        </w:rPr>
+        <w:tab/>
+      </w:r>
+    </w:p>
+    <w:p>
+      <w:pPr>
+        <w:spacing w:line="240" w:lineRule="auto"/>
+        <w:contextualSpacing/>
+        <w:rPr>
+          <w:rFonts w:ascii="Calibri" w:eastAsiaTheme="minorEastAsia" w:hAnsi="Calibri" w:cs="Calibri"/>
+        </w:rPr>
+      </w:pPr>
+      <w:r>
+        <w:rPr>
+          <w:rFonts w:ascii="Calibri" w:eastAsiaTheme="minorEastAsia" w:hAnsi="Calibri" w:cs="Calibri"/>
+        </w:rPr>
+        <w:t>Boot Device</w:t>
+      </w:r>
+      <w:r>
+        <w:rPr>
+          <w:rFonts w:ascii="Calibri" w:eastAsiaTheme="minorEastAsia" w:hAnsi="Calibri" w:cs="Calibri"/>
+        </w:rPr>
+        <w:tab/>
+        <w:t>\Device\HarddiskVolume1</w:t>
+      </w:r>
+      <w:r>
+        <w:rPr>
+          <w:rFonts w:ascii="Calibri" w:eastAsiaTheme="minorEastAsia" w:hAnsi="Calibri" w:cs="Calibri"/>
+        </w:rPr>
+        <w:tab/>
+      </w:r>
+    </w:p>
+    <w:p>
+      <w:pPr>
+        <w:spacing w:line="240" w:lineRule="auto"/>
+        <w:contextualSpacing/>
+        <w:rPr>
+          <w:rFonts w:ascii="Calibri" w:eastAsiaTheme="minorEastAsia" w:hAnsi="Calibri" w:cs="Calibri"/>
+        </w:rPr>
+      </w:pPr>
+      <w:r>
+        <w:rPr>
+          <w:rFonts w:ascii="Calibri" w:eastAsiaTheme="minorEastAsia" w:hAnsi="Calibri" w:cs="Calibri"/>
+        </w:rPr>
+        <w:t>Locale</w:t>
+      </w:r>
+      <w:r>
+        <w:rPr>
+          <w:rFonts w:ascii="Calibri" w:eastAsiaTheme="minorEastAsia" w:hAnsi="Calibri" w:cs="Calibri"/>
+        </w:rPr>
+        <w:tab/>
+        <w:t>United States</w:t>
+      </w:r>
+      <w:r>
+        <w:rPr>
+          <w:rFonts w:ascii="Calibri" w:eastAsiaTheme="minorEastAsia" w:hAnsi="Calibri" w:cs="Calibri"/>
+        </w:rPr>
+        <w:tab/>
+      </w:r>
+    </w:p>
+    <w:p>
+      <w:pPr>
+        <w:spacing w:line="240" w:lineRule="auto"/>
+        <w:contextualSpacing/>
+        <w:rPr>
+          <w:rFonts w:ascii="Calibri" w:eastAsiaTheme="minorEastAsia" w:hAnsi="Calibri" w:cs="Calibri"/>
+        </w:rPr>
+      </w:pPr>
+      <w:r>
+        <w:rPr>
+          <w:rFonts w:ascii="Calibri" w:eastAsiaTheme="minorEastAsia" w:hAnsi="Calibri" w:cs="Calibri"/>
+        </w:rPr>
+        <w:t>Hardware Abstraction Layer</w:t>
+      </w:r>
+      <w:r>
+        <w:rPr>
+          <w:rFonts w:ascii="Calibri" w:eastAsiaTheme="minorEastAsia" w:hAnsi="Calibri" w:cs="Calibri"/>
+        </w:rPr>
+        <w:tab/>
+        <w:t>Version = "10.0.16299.371"</w:t>
+      </w:r>
+      <w:r>
+        <w:rPr>
+          <w:rFonts w:ascii="Calibri" w:eastAsiaTheme="minorEastAsia" w:hAnsi="Calibri" w:cs="Calibri"/>
+        </w:rPr>
+        <w:tab/>
+      </w:r>
+    </w:p>
+    <w:p>
+      <w:pPr>
+        <w:spacing w:line="240" w:lineRule="auto"/>
+        <w:contextualSpacing/>
+        <w:rPr>
+          <w:rFonts w:ascii="Calibri" w:eastAsiaTheme="minorEastAsia" w:hAnsi="Calibri" w:cs="Calibri"/>
+        </w:rPr>
+      </w:pPr>
+      <w:r>
+        <w:rPr>
+          <w:rFonts w:ascii="Calibri" w:eastAsiaTheme="minorEastAsia" w:hAnsi="Calibri" w:cs="Calibri"/>
+        </w:rPr>
+        <w:t>User Name</w:t>
+      </w:r>
+      <w:r>
+        <w:rPr>
+          <w:rFonts w:ascii="Calibri" w:eastAsiaTheme="minorEastAsia" w:hAnsi="Calibri" w:cs="Calibri"/>
+        </w:rPr>
+        <w:tab/>
+        <w:t>COUGARNET\</w:t>
+      </w:r>
+      <w:proofErr w:type="spellStart"/>
+      <w:r>
+        <w:rPr>
+          <w:rFonts w:ascii="Calibri" w:eastAsiaTheme="minorEastAsia" w:hAnsi="Calibri" w:cs="Calibri"/>
+        </w:rPr>
+        <w:t>dzbosque</w:t>
+      </w:r>
+      <w:proofErr w:type="spellEnd"/>
+      <w:r>
+        <w:rPr>
+          <w:rFonts w:ascii="Calibri" w:eastAsiaTheme="minorEastAsia" w:hAnsi="Calibri" w:cs="Calibri"/>
+        </w:rPr>
+        <w:tab/>
+      </w:r>
+    </w:p>
+    <w:p>
+      <w:pPr>
+        <w:spacing w:line="240" w:lineRule="auto"/>
+        <w:contextualSpacing/>
+        <w:rPr>
+          <w:rFonts w:ascii="Calibri" w:eastAsiaTheme="minorEastAsia" w:hAnsi="Calibri" w:cs="Calibri"/>
+        </w:rPr>
+      </w:pPr>
+      <w:r>
+        <w:rPr>
+          <w:rFonts w:ascii="Calibri" w:eastAsiaTheme="minorEastAsia" w:hAnsi="Calibri" w:cs="Calibri"/>
+        </w:rPr>
+        <w:t>Time Zone</w:t>
+      </w:r>
+      <w:r>
+        <w:rPr>
+          <w:rFonts w:ascii="Calibri" w:eastAsiaTheme="minorEastAsia" w:hAnsi="Calibri" w:cs="Calibri"/>
+        </w:rPr>
+        <w:tab/>
+        <w:t>Central Daylight Time</w:t>
+      </w:r>
+      <w:r>
+        <w:rPr>
+          <w:rFonts w:ascii="Calibri" w:eastAsiaTheme="minorEastAsia" w:hAnsi="Calibri" w:cs="Calibri"/>
+        </w:rPr>
+        <w:tab/>
+      </w:r>
+    </w:p>
+    <w:p>
+      <w:pPr>
+        <w:spacing w:line="240" w:lineRule="auto"/>
+        <w:contextualSpacing/>
+        <w:rPr>
+          <w:rFonts w:ascii="Calibri" w:eastAsiaTheme="minorEastAsia" w:hAnsi="Calibri" w:cs="Calibri"/>
+        </w:rPr>
+      </w:pPr>
+      <w:r>
+        <w:rPr>
+          <w:rFonts w:ascii="Calibri" w:eastAsiaTheme="minorEastAsia" w:hAnsi="Calibri" w:cs="Calibri"/>
+        </w:rPr>
+        <w:t>Installed Physical Memory (RAM)</w:t>
+      </w:r>
+      <w:r>
+        <w:rPr>
+          <w:rFonts w:ascii="Calibri" w:eastAsiaTheme="minorEastAsia" w:hAnsi="Calibri" w:cs="Calibri"/>
+        </w:rPr>
+        <w:tab/>
+        <w:t>32.0 GB</w:t>
+      </w:r>
+      <w:r>
+        <w:rPr>
+          <w:rFonts w:ascii="Calibri" w:eastAsiaTheme="minorEastAsia" w:hAnsi="Calibri" w:cs="Calibri"/>
+        </w:rPr>
+        <w:tab/>
+      </w:r>
+    </w:p>
+    <w:p>
+      <w:pPr>
+        <w:spacing w:line="240" w:lineRule="auto"/>
+        <w:contextualSpacing/>
+        <w:rPr>
+          <w:rFonts w:ascii="Calibri" w:eastAsiaTheme="minorEastAsia" w:hAnsi="Calibri" w:cs="Calibri"/>
+        </w:rPr>
+      </w:pPr>
+      <w:r>
+        <w:rPr>
+          <w:rFonts w:ascii="Calibri" w:eastAsiaTheme="minorEastAsia" w:hAnsi="Calibri" w:cs="Calibri"/>
+        </w:rPr>
+        <w:t>Total Physical Memory</w:t>
+      </w:r>
+      <w:r>
+        <w:rPr>
+          <w:rFonts w:ascii="Calibri" w:eastAsiaTheme="minorEastAsia" w:hAnsi="Calibri" w:cs="Calibri"/>
+        </w:rPr>
+        <w:tab/>
+        <w:t>31.9 GB</w:t>
+      </w:r>
+      <w:r>
+        <w:rPr>
+          <w:rFonts w:ascii="Calibri" w:eastAsiaTheme="minorEastAsia" w:hAnsi="Calibri" w:cs="Calibri"/>
+        </w:rPr>
+        <w:tab/>
+      </w:r>
+    </w:p>
+    <w:p>
+      <w:pPr>
+        <w:spacing w:line="240" w:lineRule="auto"/>
+        <w:contextualSpacing/>
+        <w:rPr>
+          <w:rFonts w:ascii="Calibri" w:eastAsiaTheme="minorEastAsia" w:hAnsi="Calibri" w:cs="Calibri"/>
+        </w:rPr>
+      </w:pPr>
+      <w:r>
+        <w:rPr>
+          <w:rFonts w:ascii="Calibri" w:eastAsiaTheme="minorEastAsia" w:hAnsi="Calibri" w:cs="Calibri"/>
+        </w:rPr>
+        <w:t>Available Physical Memory</w:t>
+      </w:r>
+      <w:r>
+        <w:rPr>
+          <w:rFonts w:ascii="Calibri" w:eastAsiaTheme="minorEastAsia" w:hAnsi="Calibri" w:cs="Calibri"/>
+        </w:rPr>
+        <w:tab/>
+        <w:t>27.4 GB</w:t>
+      </w:r>
+      <w:r>
+        <w:rPr>
+          <w:rFonts w:ascii="Calibri" w:eastAsiaTheme="minorEastAsia" w:hAnsi="Calibri" w:cs="Calibri"/>
+        </w:rPr>
+        <w:tab/>
+      </w:r>
+    </w:p>
+    <w:p>
+      <w:pPr>
+        <w:spacing w:line="240" w:lineRule="auto"/>
+        <w:contextualSpacing/>
+        <w:rPr>
+          <w:rFonts w:ascii="Calibri" w:eastAsiaTheme="minorEastAsia" w:hAnsi="Calibri" w:cs="Calibri"/>
+        </w:rPr>
+      </w:pPr>
+      <w:r>
+        <w:rPr>
+          <w:rFonts w:ascii="Calibri" w:eastAsiaTheme="minorEastAsia" w:hAnsi="Calibri" w:cs="Calibri"/>
+        </w:rPr>
+        <w:t>Total Virtual Memory</w:t>
+      </w:r>
+      <w:r>
+        <w:rPr>
+          <w:rFonts w:ascii="Calibri" w:eastAsiaTheme="minorEastAsia" w:hAnsi="Calibri" w:cs="Calibri"/>
+        </w:rPr>
+        <w:tab/>
+        <w:t>36.7 GB</w:t>
+      </w:r>
+      <w:r>
+        <w:rPr>
+          <w:rFonts w:ascii="Calibri" w:eastAsiaTheme="minorEastAsia" w:hAnsi="Calibri" w:cs="Calibri"/>
+        </w:rPr>
+        <w:tab/>
+      </w:r>
+    </w:p>
+    <w:p>
+      <w:pPr>
+        <w:spacing w:line="240" w:lineRule="auto"/>
+        <w:contextualSpacing/>
+        <w:rPr>
+          <w:rFonts w:ascii="Calibri" w:eastAsiaTheme="minorEastAsia" w:hAnsi="Calibri" w:cs="Calibri"/>
+        </w:rPr>
+      </w:pPr>
+      <w:r>
+        <w:rPr>
+          <w:rFonts w:ascii="Calibri" w:eastAsiaTheme="minorEastAsia" w:hAnsi="Calibri" w:cs="Calibri"/>
+        </w:rPr>
+        <w:t>Available Virtual Memory</w:t>
+      </w:r>
+      <w:r>
+        <w:rPr>
+          <w:rFonts w:ascii="Calibri" w:eastAsiaTheme="minorEastAsia" w:hAnsi="Calibri" w:cs="Calibri"/>
+        </w:rPr>
+        <w:tab/>
+        <w:t>32.1 GB</w:t>
+      </w:r>
+      <w:r>
+        <w:rPr>
+          <w:rFonts w:ascii="Calibri" w:eastAsiaTheme="minorEastAsia" w:hAnsi="Calibri" w:cs="Calibri"/>
+        </w:rPr>
+        <w:tab/>
+      </w:r>
+    </w:p>
+    <w:p>
+      <w:pPr>
+        <w:spacing w:line="240" w:lineRule="auto"/>
+        <w:contextualSpacing/>
+        <w:rPr>
+          <w:rFonts w:ascii="Calibri" w:eastAsiaTheme="minorEastAsia" w:hAnsi="Calibri" w:cs="Calibri"/>
+        </w:rPr>
+      </w:pPr>
+      <w:r>
+        <w:rPr>
+          <w:rFonts w:ascii="Calibri" w:eastAsiaTheme="minorEastAsia" w:hAnsi="Calibri" w:cs="Calibri"/>
+        </w:rPr>
+        <w:t>Page File Space</w:t>
+      </w:r>
+      <w:r>
+        <w:rPr>
+          <w:rFonts w:ascii="Calibri" w:eastAsiaTheme="minorEastAsia" w:hAnsi="Calibri" w:cs="Calibri"/>
+        </w:rPr>
+        <w:tab/>
+        <w:t>4.75 GB</w:t>
+      </w:r>
+      <w:r>
+        <w:rPr>
+          <w:rFonts w:ascii="Calibri" w:eastAsiaTheme="minorEastAsia" w:hAnsi="Calibri" w:cs="Calibri"/>
+        </w:rPr>
+        <w:tab/>
+      </w:r>
+    </w:p>
+    <w:p>
+      <w:pPr>
         <w:rPr>
           <w:rFonts w:ascii="Times New Roman" w:eastAsiaTheme="minorEastAsia" w:hAnsi="Times New Roman" w:cs="Times New Roman"/>
           <w:b/>
-          <w:sz w:val="24"/>
-        </w:rPr>
-      </w:pPr>
-      <w:bookmarkStart w:id="0" w:name="_GoBack"/>
-      <w:bookmarkEnd w:id="0"/>
+          <w:sz w:val="28"/>
+        </w:rPr>
+      </w:pPr>
+      <w:r>
+        <w:rPr>
+          <w:rFonts w:ascii="Calibri" w:eastAsiaTheme="minorEastAsia" w:hAnsi="Calibri" w:cs="Calibri"/>
+        </w:rPr>
+        <w:t>Page File</w:t>
+      </w:r>
+      <w:r>
+        <w:rPr>
+          <w:rFonts w:ascii="Calibri" w:eastAsiaTheme="minorEastAsia" w:hAnsi="Calibri" w:cs="Calibri"/>
+        </w:rPr>
+        <w:tab/>
+        <w:t>C:\pagefile.sys</w:t>
+      </w:r>
     </w:p>
     <w:p>
       <w:pPr>
         <w:rPr>
           <w:rFonts w:ascii="Times New Roman" w:eastAsiaTheme="minorEastAsia" w:hAnsi="Times New Roman" w:cs="Times New Roman"/>
           <w:b/>
-          <w:sz w:val="24"/>
-        </w:rPr>
-      </w:pPr>
+          <w:sz w:val="28"/>
+        </w:rPr>
+      </w:pPr>
+      <w:r>
+        <w:rPr>
+          <w:rFonts w:ascii="Times New Roman" w:eastAsiaTheme="minorEastAsia" w:hAnsi="Times New Roman" w:cs="Times New Roman"/>
+          <w:b/>
+          <w:sz w:val="28"/>
+        </w:rPr>
+        <w:br w:type="page"/>
+      </w:r>
+    </w:p>
+    <w:p>
+      <w:pPr>
+        <w:rPr>
+          <w:rFonts w:ascii="Times New Roman" w:eastAsiaTheme="minorEastAsia" w:hAnsi="Times New Roman" w:cs="Times New Roman"/>
+          <w:b/>
+          <w:i/>
+          <w:sz w:val="24"/>
+          <w:u w:val="single"/>
+        </w:rPr>
+      </w:pPr>
+      <w:r>
+        <w:rPr>
+          <w:rFonts w:ascii="Times New Roman" w:eastAsiaTheme="minorEastAsia" w:hAnsi="Times New Roman" w:cs="Times New Roman"/>
+          <w:b/>
+          <w:sz w:val="24"/>
+        </w:rPr>
+        <w:lastRenderedPageBreak/>
+        <w:t>Results</w:t>
+      </w:r>
+    </w:p>
+    <w:p>
+      <w:pPr>
+        <w:rPr>
+          <w:rFonts w:ascii="Times New Roman" w:eastAsiaTheme="minorEastAsia" w:hAnsi="Times New Roman" w:cs="Times New Roman"/>
+          <w:i/>
+          <w:sz w:val="24"/>
+          <w:u w:val="single"/>
+        </w:rPr>
+      </w:pPr>
+      <w:r>
+        <w:rPr>
+          <w:rFonts w:ascii="Times New Roman" w:eastAsiaTheme="minorEastAsia" w:hAnsi="Times New Roman" w:cs="Times New Roman"/>
+          <w:i/>
+          <w:sz w:val="24"/>
+          <w:u w:val="single"/>
+        </w:rPr>
+        <w:t>Gauss-Seidel</w:t>
+      </w:r>
+      <w:r>
+        <w:rPr>
+          <w:rFonts w:ascii="Times New Roman" w:eastAsiaTheme="minorEastAsia" w:hAnsi="Times New Roman" w:cs="Times New Roman"/>
+          <w:i/>
+          <w:sz w:val="24"/>
+          <w:u w:val="single"/>
+        </w:rPr>
+        <w:t>:</w:t>
+      </w:r>
+    </w:p>
+    <w:p>
+      <w:pPr>
+        <w:rPr>
+          <w:rFonts w:ascii="Times New Roman" w:eastAsiaTheme="minorEastAsia" w:hAnsi="Times New Roman" w:cs="Times New Roman"/>
+          <w:sz w:val="24"/>
+        </w:rPr>
+      </w:pPr>
+      <w:r>
+        <w:rPr>
+          <w:rFonts w:ascii="Times New Roman" w:eastAsiaTheme="minorEastAsia" w:hAnsi="Times New Roman" w:cs="Times New Roman"/>
+          <w:sz w:val="24"/>
+        </w:rPr>
+        <w:t>The Gauss-Seidel method for solving the 2D Poisson equation was a very simple but time intensive way of approximating a numerical solution. The parameters used for defining the grid were:</w:t>
+      </w:r>
+    </w:p>
+    <w:p>
+      <w:pPr>
+        <w:jc w:val="center"/>
+        <w:rPr>
+          <w:rFonts w:ascii="Times New Roman" w:eastAsiaTheme="minorEastAsia" w:hAnsi="Times New Roman" w:cs="Times New Roman"/>
+          <w:sz w:val="24"/>
+        </w:rPr>
+      </w:pPr>
+      <w:r>
+        <w:rPr>
+          <w:rFonts w:ascii="Times New Roman" w:eastAsiaTheme="minorEastAsia" w:hAnsi="Times New Roman" w:cs="Times New Roman"/>
+          <w:sz w:val="24"/>
+        </w:rPr>
+        <w:t>I = # of iteration</w:t>
+      </w:r>
+      <w:r>
+        <w:rPr>
+          <w:rFonts w:ascii="Times New Roman" w:eastAsiaTheme="minorEastAsia" w:hAnsi="Times New Roman" w:cs="Times New Roman"/>
+          <w:sz w:val="24"/>
+        </w:rPr>
+        <w:t>s,</w:t>
+      </w:r>
+      <w:r>
+        <w:rPr>
+          <w:rFonts w:ascii="Times New Roman" w:eastAsiaTheme="minorEastAsia" w:hAnsi="Times New Roman" w:cs="Times New Roman"/>
+          <w:sz w:val="24"/>
+        </w:rPr>
+        <w:tab/>
+        <w:t>N = # of spatial intervals,</w:t>
+      </w:r>
+      <w:r>
+        <w:rPr>
+          <w:rFonts w:ascii="Times New Roman" w:eastAsiaTheme="minorEastAsia" w:hAnsi="Times New Roman" w:cs="Times New Roman"/>
+          <w:sz w:val="24"/>
+        </w:rPr>
+        <w:tab/>
+      </w:r>
+      <w:proofErr w:type="spellStart"/>
+      <w:r>
+        <w:rPr>
+          <w:rFonts w:ascii="Times New Roman" w:eastAsiaTheme="minorEastAsia" w:hAnsi="Times New Roman" w:cs="Times New Roman"/>
+          <w:sz w:val="24"/>
+        </w:rPr>
+        <w:t>Δ</w:t>
+      </w:r>
+      <w:r>
+        <w:rPr>
+          <w:rFonts w:ascii="Times New Roman" w:eastAsiaTheme="minorEastAsia" w:hAnsi="Times New Roman" w:cs="Times New Roman"/>
+          <w:sz w:val="24"/>
+        </w:rPr>
+        <w:t>x</w:t>
+      </w:r>
+      <w:proofErr w:type="spellEnd"/>
+      <w:r>
+        <w:rPr>
+          <w:rFonts w:ascii="Times New Roman" w:eastAsiaTheme="minorEastAsia" w:hAnsi="Times New Roman" w:cs="Times New Roman"/>
+          <w:sz w:val="24"/>
+        </w:rPr>
+        <w:t xml:space="preserve"> =</w:t>
+      </w:r>
+      <w:r>
+        <w:rPr>
+          <w:rFonts w:ascii="Times New Roman" w:eastAsiaTheme="minorEastAsia" w:hAnsi="Times New Roman" w:cs="Times New Roman"/>
+          <w:sz w:val="24"/>
+        </w:rPr>
+        <w:t xml:space="preserve"> </w:t>
+      </w:r>
+      <w:proofErr w:type="spellStart"/>
+      <w:r>
+        <w:rPr>
+          <w:rFonts w:ascii="Times New Roman" w:eastAsiaTheme="minorEastAsia" w:hAnsi="Times New Roman" w:cs="Times New Roman"/>
+          <w:sz w:val="24"/>
+        </w:rPr>
+        <w:t>Δ</w:t>
+      </w:r>
+      <w:r>
+        <w:rPr>
+          <w:rFonts w:ascii="Times New Roman" w:eastAsiaTheme="minorEastAsia" w:hAnsi="Times New Roman" w:cs="Times New Roman"/>
+          <w:sz w:val="24"/>
+        </w:rPr>
+        <w:t>y</w:t>
+      </w:r>
+      <w:proofErr w:type="spellEnd"/>
+      <w:r>
+        <w:rPr>
+          <w:rFonts w:ascii="Times New Roman" w:eastAsiaTheme="minorEastAsia" w:hAnsi="Times New Roman" w:cs="Times New Roman"/>
+          <w:sz w:val="24"/>
+        </w:rPr>
+        <w:t xml:space="preserve"> =</w:t>
+      </w:r>
+      <w:r>
+        <w:rPr>
+          <w:rFonts w:ascii="Times New Roman" w:eastAsiaTheme="minorEastAsia" w:hAnsi="Times New Roman" w:cs="Times New Roman"/>
+          <w:sz w:val="24"/>
+        </w:rPr>
+        <w:t xml:space="preserve"> </w:t>
+      </w:r>
+      <w:r>
+        <w:rPr>
+          <w:rFonts w:ascii="Times New Roman" w:eastAsiaTheme="minorEastAsia" w:hAnsi="Times New Roman" w:cs="Times New Roman"/>
+          <w:sz w:val="24"/>
+        </w:rPr>
+        <w:t>Δ</w:t>
+      </w:r>
+      <w:r>
+        <w:rPr>
+          <w:rFonts w:ascii="Times New Roman" w:eastAsiaTheme="minorEastAsia" w:hAnsi="Times New Roman" w:cs="Times New Roman"/>
+          <w:sz w:val="24"/>
+        </w:rPr>
+        <w:t xml:space="preserve"> = Step Size = L</w:t>
+      </w:r>
+      <w:proofErr w:type="gramStart"/>
+      <w:r>
+        <w:rPr>
+          <w:rFonts w:ascii="Times New Roman" w:eastAsiaTheme="minorEastAsia" w:hAnsi="Times New Roman" w:cs="Times New Roman"/>
+          <w:sz w:val="24"/>
+        </w:rPr>
+        <w:t>/(</w:t>
+      </w:r>
+      <w:proofErr w:type="gramEnd"/>
+      <w:r>
+        <w:rPr>
+          <w:rFonts w:ascii="Times New Roman" w:eastAsiaTheme="minorEastAsia" w:hAnsi="Times New Roman" w:cs="Times New Roman"/>
+          <w:sz w:val="24"/>
+        </w:rPr>
+        <w:t>N+1)</w:t>
+      </w:r>
+    </w:p>
+    <w:p>
+      <w:pPr>
+        <w:rPr>
+          <w:rFonts w:ascii="Times New Roman" w:eastAsiaTheme="minorEastAsia" w:hAnsi="Times New Roman" w:cs="Times New Roman"/>
+          <w:sz w:val="24"/>
+        </w:rPr>
+      </w:pPr>
+      <w:r>
+        <w:rPr>
+          <w:rFonts w:ascii="Times New Roman" w:eastAsiaTheme="minorEastAsia" w:hAnsi="Times New Roman" w:cs="Times New Roman"/>
+          <w:sz w:val="24"/>
+        </w:rPr>
+        <w:t>3D contour grid</w:t>
+      </w:r>
+      <w:r>
+        <w:rPr>
+          <w:rFonts w:ascii="Times New Roman" w:eastAsiaTheme="minorEastAsia" w:hAnsi="Times New Roman" w:cs="Times New Roman"/>
+          <w:sz w:val="24"/>
+        </w:rPr>
+        <w:t>s where used to visualize how different parameters affect the numerical solution. The contour lines are 2D functions dependent on x and y for every z-axis level</w:t>
+      </w:r>
+      <w:r>
+        <w:rPr>
+          <w:rFonts w:ascii="Times New Roman" w:eastAsiaTheme="minorEastAsia" w:hAnsi="Times New Roman" w:cs="Times New Roman"/>
+          <w:sz w:val="24"/>
+        </w:rPr>
+        <w:t xml:space="preserve"> solution U(</w:t>
+      </w:r>
+      <w:proofErr w:type="spellStart"/>
+      <w:r>
+        <w:rPr>
+          <w:rFonts w:ascii="Times New Roman" w:eastAsiaTheme="minorEastAsia" w:hAnsi="Times New Roman" w:cs="Times New Roman"/>
+          <w:sz w:val="24"/>
+        </w:rPr>
+        <w:t>x</w:t>
+      </w:r>
+      <w:proofErr w:type="gramStart"/>
+      <w:r>
+        <w:rPr>
+          <w:rFonts w:ascii="Times New Roman" w:eastAsiaTheme="minorEastAsia" w:hAnsi="Times New Roman" w:cs="Times New Roman"/>
+          <w:sz w:val="24"/>
+        </w:rPr>
+        <w:t>,</w:t>
+      </w:r>
+      <w:r>
+        <w:rPr>
+          <w:rFonts w:ascii="Times New Roman" w:eastAsiaTheme="minorEastAsia" w:hAnsi="Times New Roman" w:cs="Times New Roman"/>
+          <w:sz w:val="24"/>
+        </w:rPr>
+        <w:t>y</w:t>
+      </w:r>
+      <w:proofErr w:type="spellEnd"/>
+      <w:proofErr w:type="gramEnd"/>
+      <w:r>
+        <w:rPr>
+          <w:rFonts w:ascii="Times New Roman" w:eastAsiaTheme="minorEastAsia" w:hAnsi="Times New Roman" w:cs="Times New Roman"/>
+          <w:sz w:val="24"/>
+        </w:rPr>
+        <w:t>) defined by x and y. The 3</w:t>
+      </w:r>
+      <w:r>
+        <w:rPr>
+          <w:rFonts w:ascii="Times New Roman" w:eastAsiaTheme="minorEastAsia" w:hAnsi="Times New Roman" w:cs="Times New Roman"/>
+          <w:sz w:val="24"/>
+          <w:vertAlign w:val="superscript"/>
+        </w:rPr>
+        <w:t>rd</w:t>
+      </w:r>
+      <w:r>
+        <w:rPr>
+          <w:rFonts w:ascii="Times New Roman" w:eastAsiaTheme="minorEastAsia" w:hAnsi="Times New Roman" w:cs="Times New Roman"/>
+          <w:sz w:val="24"/>
+        </w:rPr>
+        <w:t xml:space="preserve"> dimension is the numerical value for each U(</w:t>
+      </w:r>
+      <w:proofErr w:type="spellStart"/>
+      <w:r>
+        <w:rPr>
+          <w:rFonts w:ascii="Times New Roman" w:eastAsiaTheme="minorEastAsia" w:hAnsi="Times New Roman" w:cs="Times New Roman"/>
+          <w:sz w:val="24"/>
+        </w:rPr>
+        <w:t>x</w:t>
+      </w:r>
+      <w:proofErr w:type="gramStart"/>
+      <w:r>
+        <w:rPr>
+          <w:rFonts w:ascii="Times New Roman" w:eastAsiaTheme="minorEastAsia" w:hAnsi="Times New Roman" w:cs="Times New Roman"/>
+          <w:sz w:val="24"/>
+        </w:rPr>
+        <w:t>,y</w:t>
+      </w:r>
+      <w:proofErr w:type="spellEnd"/>
+      <w:proofErr w:type="gramEnd"/>
+      <w:r>
+        <w:rPr>
+          <w:rFonts w:ascii="Times New Roman" w:eastAsiaTheme="minorEastAsia" w:hAnsi="Times New Roman" w:cs="Times New Roman"/>
+          <w:sz w:val="24"/>
+        </w:rPr>
+        <w:t xml:space="preserve">), and the color gradient simply visualizes the increase in magnitude of the numerical values of U. </w:t>
+      </w:r>
+    </w:p>
+    <w:p>
+      <w:pPr>
+        <w:rPr>
+          <w:rFonts w:ascii="Times New Roman" w:eastAsiaTheme="minorEastAsia" w:hAnsi="Times New Roman" w:cs="Times New Roman"/>
+          <w:sz w:val="24"/>
+        </w:rPr>
+      </w:pPr>
+      <w:r>
+        <w:rPr>
+          <w:rFonts w:ascii="Times New Roman" w:eastAsiaTheme="minorEastAsia" w:hAnsi="Times New Roman" w:cs="Times New Roman"/>
+          <w:sz w:val="24"/>
+        </w:rPr>
+        <w:t xml:space="preserve">Figure 2 below displays the solution behavior when the number of iterations are too low for an accurate solution. </w:t>
+      </w:r>
+      <w:r>
+        <w:rPr>
+          <w:rFonts w:ascii="Times New Roman" w:eastAsiaTheme="minorEastAsia" w:hAnsi="Times New Roman" w:cs="Times New Roman"/>
+          <w:sz w:val="24"/>
+        </w:rPr>
+        <w:t xml:space="preserve">By not having enough iterations, there are portions of space where the solution is simply not defined while the rest of the solutions have not the chance to mature close to real values. </w:t>
+      </w:r>
+    </w:p>
+    <w:p>
+      <w:pPr>
+        <w:jc w:val="center"/>
+        <w:rPr>
+          <w:rFonts w:ascii="Times New Roman" w:eastAsiaTheme="minorEastAsia" w:hAnsi="Times New Roman" w:cs="Times New Roman"/>
+          <w:sz w:val="24"/>
+        </w:rPr>
+      </w:pPr>
+      <w:r>
+        <w:rPr>
+          <w:rFonts w:ascii="Times New Roman" w:eastAsiaTheme="minorEastAsia" w:hAnsi="Times New Roman" w:cs="Times New Roman"/>
+          <w:sz w:val="24"/>
+        </w:rPr>
+        <w:t xml:space="preserve">I = </w:t>
+      </w:r>
+      <w:proofErr w:type="gramStart"/>
+      <w:r>
+        <w:rPr>
+          <w:rFonts w:ascii="Times New Roman" w:eastAsiaTheme="minorEastAsia" w:hAnsi="Times New Roman" w:cs="Times New Roman"/>
+          <w:sz w:val="24"/>
+        </w:rPr>
+        <w:t>2000</w:t>
+      </w:r>
+      <w:r>
+        <w:rPr>
+          <w:rFonts w:ascii="Times New Roman" w:eastAsiaTheme="minorEastAsia" w:hAnsi="Times New Roman" w:cs="Times New Roman"/>
+          <w:sz w:val="24"/>
+        </w:rPr>
+        <w:t xml:space="preserve"> </w:t>
+      </w:r>
+      <w:r>
+        <w:rPr>
+          <w:rFonts w:ascii="Times New Roman" w:eastAsiaTheme="minorEastAsia" w:hAnsi="Times New Roman" w:cs="Times New Roman"/>
+          <w:sz w:val="24"/>
+        </w:rPr>
+        <w:t>,</w:t>
+      </w:r>
+      <w:proofErr w:type="gramEnd"/>
+      <w:r>
+        <w:rPr>
+          <w:rFonts w:ascii="Times New Roman" w:eastAsiaTheme="minorEastAsia" w:hAnsi="Times New Roman" w:cs="Times New Roman"/>
+          <w:sz w:val="24"/>
+        </w:rPr>
+        <w:tab/>
+        <w:t>N = 600</w:t>
+      </w:r>
+      <w:r>
+        <w:rPr>
+          <w:rFonts w:ascii="Times New Roman" w:eastAsiaTheme="minorEastAsia" w:hAnsi="Times New Roman" w:cs="Times New Roman"/>
+          <w:sz w:val="24"/>
+        </w:rPr>
+        <w:t xml:space="preserve"> </w:t>
+      </w:r>
+      <w:r>
+        <w:rPr>
+          <w:rFonts w:ascii="Times New Roman" w:eastAsiaTheme="minorEastAsia" w:hAnsi="Times New Roman" w:cs="Times New Roman"/>
+          <w:sz w:val="24"/>
+        </w:rPr>
+        <w:t>,</w:t>
+      </w:r>
+      <w:r>
+        <w:rPr>
+          <w:rFonts w:ascii="Times New Roman" w:eastAsiaTheme="minorEastAsia" w:hAnsi="Times New Roman" w:cs="Times New Roman"/>
+          <w:sz w:val="24"/>
+        </w:rPr>
+        <w:tab/>
+      </w:r>
+      <w:r>
+        <w:rPr>
+          <w:rFonts w:ascii="Times New Roman" w:eastAsiaTheme="minorEastAsia" w:hAnsi="Times New Roman" w:cs="Times New Roman"/>
+          <w:sz w:val="24"/>
+        </w:rPr>
+        <w:t>Δ</w:t>
+      </w:r>
+      <w:r>
+        <w:rPr>
+          <w:rFonts w:ascii="Times New Roman" w:eastAsiaTheme="minorEastAsia" w:hAnsi="Times New Roman" w:cs="Times New Roman"/>
+          <w:sz w:val="24"/>
+        </w:rPr>
+        <w:t xml:space="preserve"> = .0105</w:t>
+      </w:r>
+      <w:r>
+        <w:rPr>
+          <w:rFonts w:ascii="Times New Roman" w:eastAsiaTheme="minorEastAsia" w:hAnsi="Times New Roman" w:cs="Times New Roman"/>
+          <w:sz w:val="24"/>
+        </w:rPr>
+        <w:t xml:space="preserve"> </w:t>
+      </w:r>
+      <w:r>
+        <w:rPr>
+          <w:rFonts w:ascii="Times New Roman" w:eastAsiaTheme="minorEastAsia" w:hAnsi="Times New Roman" w:cs="Times New Roman"/>
+          <w:sz w:val="24"/>
+        </w:rPr>
+        <w:t>,</w:t>
+      </w:r>
+      <w:r>
+        <w:rPr>
+          <w:rFonts w:ascii="Times New Roman" w:eastAsiaTheme="minorEastAsia" w:hAnsi="Times New Roman" w:cs="Times New Roman"/>
+          <w:sz w:val="24"/>
+        </w:rPr>
+        <w:tab/>
+        <w:t>Processing Time = 13 s</w:t>
+      </w:r>
+    </w:p>
+    <w:p>
+      <w:pPr>
+        <w:rPr>
+          <w:rFonts w:ascii="Times New Roman" w:eastAsiaTheme="minorEastAsia" w:hAnsi="Times New Roman" w:cs="Times New Roman"/>
+          <w:sz w:val="24"/>
+        </w:rPr>
+      </w:pPr>
+      <w:r>
+        <w:rPr>
+          <w:rFonts w:ascii="Times New Roman" w:eastAsiaTheme="minorEastAsia" w:hAnsi="Times New Roman" w:cs="Times New Roman"/>
+          <w:noProof/>
+          <w:sz w:val="24"/>
+        </w:rPr>
+        <mc:AlternateContent>
+          <mc:Choice Requires="wps">
+            <w:drawing>
+              <wp:anchor distT="45720" distB="45720" distL="114300" distR="114300" simplePos="0" relativeHeight="251665408" behindDoc="0" locked="0" layoutInCell="1" allowOverlap="1" wp14:anchorId="33B671DE" wp14:editId="20BDA03D">
+                <wp:simplePos x="0" y="0"/>
+                <wp:positionH relativeFrom="margin">
+                  <wp:align>left</wp:align>
+                </wp:positionH>
+                <wp:positionV relativeFrom="paragraph">
+                  <wp:posOffset>3383915</wp:posOffset>
+                </wp:positionV>
+                <wp:extent cx="5615940" cy="281940"/>
+                <wp:effectExtent l="0" t="0" r="3810" b="3810"/>
+                <wp:wrapNone/>
+                <wp:docPr id="3" name="Text Box 2"/>
+                <wp:cNvGraphicFramePr>
+                  <a:graphicFrameLocks xmlns:a="http://schemas.openxmlformats.org/drawingml/2006/main"/>
+                </wp:cNvGraphicFramePr>
+                <a:graphic xmlns:a="http://schemas.openxmlformats.org/drawingml/2006/main">
+                  <a:graphicData uri="http://schemas.microsoft.com/office/word/2010/wordprocessingShape">
+                    <wps:wsp>
+                      <wps:cNvSpPr txBox="1">
+                        <a:spLocks noChangeArrowheads="1"/>
+                      </wps:cNvSpPr>
+                      <wps:spPr bwMode="auto">
+                        <a:xfrm>
+                          <a:off x="0" y="0"/>
+                          <a:ext cx="5615940" cy="281940"/>
+                        </a:xfrm>
+                        <a:prstGeom prst="rect">
+                          <a:avLst/>
+                        </a:prstGeom>
+                        <a:solidFill>
+                          <a:srgbClr val="FFFFFF"/>
+                        </a:solidFill>
+                        <a:ln w="9525">
+                          <a:noFill/>
+                          <a:miter lim="800000"/>
+                          <a:headEnd/>
+                          <a:tailEnd/>
+                        </a:ln>
+                      </wps:spPr>
+                      <wps:txbx>
+                        <w:txbxContent>
+                          <w:p>
+                            <w:pPr>
+                              <w:jc w:val="center"/>
+                              <w:rPr>
+                                <w:i/>
+                              </w:rPr>
+                            </w:pPr>
+                            <w:r>
+                              <w:t>Figure 2</w:t>
+                            </w:r>
+                            <w:r>
+                              <w:t xml:space="preserve">: </w:t>
+                            </w:r>
+                            <w:r>
+                              <w:rPr>
+                                <w:i/>
+                              </w:rPr>
+                              <w:t>Gauss-Seidel</w:t>
+                            </w:r>
+                            <w:r>
+                              <w:rPr>
+                                <w:i/>
+                              </w:rPr>
+                              <w:t xml:space="preserve"> Numerical Solution Plot for Low # Iterations</w:t>
+                            </w:r>
+                            <w:r>
+                              <w:rPr>
+                                <w:i/>
+                              </w:rPr>
+                              <w:t xml:space="preserve"> (2k)</w:t>
+                            </w:r>
+                          </w:p>
+                        </w:txbxContent>
+                      </wps:txbx>
+                      <wps:bodyPr rot="0" vert="horz" wrap="square" lIns="91440" tIns="45720" rIns="91440" bIns="45720" anchor="t" anchorCtr="0">
+                        <a:noAutofit/>
+                      </wps:bodyPr>
+                    </wps:wsp>
+                  </a:graphicData>
+                </a:graphic>
+                <wp14:sizeRelH relativeFrom="margin">
+                  <wp14:pctWidth>0</wp14:pctWidth>
+                </wp14:sizeRelH>
+                <wp14:sizeRelV relativeFrom="margin">
+                  <wp14:pctHeight>0</wp14:pctHeight>
+                </wp14:sizeRelV>
+              </wp:anchor>
+            </w:drawing>
+          </mc:Choice>
+          <mc:Fallback>
+            <w:pict>
+              <v:shape w14:anchorId="33B671DE" id="_x0000_s1027" type="#_x0000_t202" style="position:absolute;margin-left:0;margin-top:266.45pt;width:442.2pt;height:22.2pt;z-index:251665408;visibility:visible;mso-wrap-style:square;mso-width-percent:0;mso-height-percent:0;mso-wrap-distance-left:9pt;mso-wrap-distance-top:3.6pt;mso-wrap-distance-right:9pt;mso-wrap-distance-bottom:3.6pt;mso-position-horizontal:left;mso-position-horizontal-relative:margin;mso-position-vertical:absolute;mso-position-vertical-relative:text;mso-width-percent:0;mso-height-percent:0;mso-width-relative:margin;mso-height-relative:margin;v-text-anchor:top" o:gfxdata="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" stroked="f">
+                <v:textbox>
+                  <w:txbxContent>
+                    <w:p>
+                      <w:pPr>
+                        <w:jc w:val="center"/>
+                        <w:rPr>
+                          <w:i/>
+                        </w:rPr>
+                      </w:pPr>
+                      <w:r>
+                        <w:t>Figure 2</w:t>
+                      </w:r>
+                      <w:r>
+                        <w:t xml:space="preserve">: </w:t>
+                      </w:r>
+                      <w:r>
+                        <w:rPr>
+                          <w:i/>
+                        </w:rPr>
+                        <w:t>Gauss-Seidel</w:t>
+                      </w:r>
+                      <w:r>
+                        <w:rPr>
+                          <w:i/>
+                        </w:rPr>
+                        <w:t xml:space="preserve"> Numerical Solution Plot for Low # Iterations</w:t>
+                      </w:r>
+                      <w:r>
+                        <w:rPr>
+                          <w:i/>
+                        </w:rPr>
+                        <w:t xml:space="preserve"> (2k)</w:t>
+                      </w:r>
+                    </w:p>
+                  </w:txbxContent>
+                </v:textbox>
+                <w10:wrap anchorx="margin"/>
+              </v:shape>
+            </w:pict>
+          </mc:Fallback>
+        </mc:AlternateContent>
+      </w:r>
+      <w:r>
+        <w:rPr>
+          <w:noProof/>
+        </w:rPr>
+        <w:drawing>
+          <wp:anchor distT="0" distB="0" distL="114300" distR="114300" simplePos="0" relativeHeight="251663360" behindDoc="0" locked="0" layoutInCell="1" allowOverlap="1" wp14:anchorId="4621FE9C" wp14:editId="1154C28A">
+            <wp:simplePos x="0" y="0"/>
+            <wp:positionH relativeFrom="margin">
+              <wp:align>center</wp:align>
+            </wp:positionH>
+            <wp:positionV relativeFrom="paragraph">
+              <wp:posOffset>223520</wp:posOffset>
+            </wp:positionV>
+            <wp:extent cx="4219575" cy="3041482"/>
+            <wp:effectExtent l="0" t="0" r="0" b="6985"/>
+            <wp:wrapNone/>
+            <wp:docPr id="9" name="Picture 9"/>
+            <wp:cNvGraphicFramePr>
+              <a:graphicFrameLocks xmlns:a="http://schemas.openxmlformats.org/drawingml/2006/main" noChangeAspect="1"/>
+            </wp:cNvGraphicFramePr>
+            <a:graphic xmlns:a="http://schemas.openxmlformats.org/drawingml/2006/main">
+              <a:graphicData uri="http://schemas.openxmlformats.org/drawingml/2006/picture">
+                <pic:pic xmlns:pic="http://schemas.openxmlformats.org/drawingml/2006/picture">
+                  <pic:nvPicPr>
+                    <pic:cNvPr id="1" name=""/>
+                    <pic:cNvPicPr/>
+                  </pic:nvPicPr>
+                  <pic:blipFill>
+                    <a:blip r:embed="rId6">
+                      <a:extLst>
+                        <a:ext uri="{28A0092B-C50C-407E-A947-70E740481C1C}">
+                          <a14:useLocalDpi xmlns:a14="http://schemas.microsoft.com/office/drawing/2010/main" val="0"/>
+                        </a:ext>
+                      </a:extLst>
+                    </a:blip>
+                    <a:stretch>
+                      <a:fillRect/>
+                    </a:stretch>
+                  </pic:blipFill>
+                  <pic:spPr>
+                    <a:xfrm>
+                      <a:off x="0" y="0"/>
+                      <a:ext cx="4219575" cy="3041482"/>
+                    </a:xfrm>
+                    <a:prstGeom prst="rect">
+                      <a:avLst/>
+                    </a:prstGeom>
+                  </pic:spPr>
+                </pic:pic>
+              </a:graphicData>
+            </a:graphic>
+            <wp14:sizeRelH relativeFrom="margin">
+              <wp14:pctWidth>0</wp14:pctWidth>
+            </wp14:sizeRelH>
+            <wp14:sizeRelV relativeFrom="margin">
+              <wp14:pctHeight>0</wp14:pctHeight>
+            </wp14:sizeRelV>
+          </wp:anchor>
+        </w:drawing>
+      </w:r>
+      <w:r>
+        <w:rPr>
+          <w:rFonts w:ascii="Times New Roman" w:eastAsiaTheme="minorEastAsia" w:hAnsi="Times New Roman" w:cs="Times New Roman"/>
+          <w:sz w:val="24"/>
+        </w:rPr>
+        <w:br w:type="page"/>
+      </w:r>
+    </w:p>
+    <w:p>
+      <w:pPr>
+        <w:rPr>
+          <w:rFonts w:ascii="Times New Roman" w:eastAsiaTheme="minorEastAsia" w:hAnsi="Times New Roman" w:cs="Times New Roman"/>
+          <w:sz w:val="24"/>
+        </w:rPr>
+      </w:pPr>
+      <w:r>
+        <w:rPr>
+          <w:rFonts w:ascii="Times New Roman" w:eastAsiaTheme="minorEastAsia" w:hAnsi="Times New Roman" w:cs="Times New Roman"/>
+          <w:sz w:val="24"/>
+        </w:rPr>
+        <w:lastRenderedPageBreak/>
+        <w:t>Next, Figure 3 shows an increase in the spatial area where solutions for U(</w:t>
+      </w:r>
+      <w:proofErr w:type="spellStart"/>
+      <w:r>
+        <w:rPr>
+          <w:rFonts w:ascii="Times New Roman" w:eastAsiaTheme="minorEastAsia" w:hAnsi="Times New Roman" w:cs="Times New Roman"/>
+          <w:sz w:val="24"/>
+        </w:rPr>
+        <w:t>x</w:t>
+      </w:r>
+      <w:proofErr w:type="gramStart"/>
+      <w:r>
+        <w:rPr>
+          <w:rFonts w:ascii="Times New Roman" w:eastAsiaTheme="minorEastAsia" w:hAnsi="Times New Roman" w:cs="Times New Roman"/>
+          <w:sz w:val="24"/>
+        </w:rPr>
+        <w:t>,y</w:t>
+      </w:r>
+      <w:proofErr w:type="spellEnd"/>
+      <w:proofErr w:type="gramEnd"/>
+      <w:r>
+        <w:rPr>
+          <w:rFonts w:ascii="Times New Roman" w:eastAsiaTheme="minorEastAsia" w:hAnsi="Times New Roman" w:cs="Times New Roman"/>
+          <w:sz w:val="24"/>
+        </w:rPr>
+        <w:t>) are becoming more and more defined as the number of iterations increases</w:t>
+      </w:r>
+      <w:r>
+        <w:rPr>
+          <w:rFonts w:ascii="Times New Roman" w:eastAsiaTheme="minorEastAsia" w:hAnsi="Times New Roman" w:cs="Times New Roman"/>
+          <w:sz w:val="24"/>
+        </w:rPr>
+        <w:t>. Processing time also increases as the process becomes more computationally intensive.</w:t>
+      </w:r>
+    </w:p>
+    <w:p>
+      <w:pPr>
+        <w:jc w:val="center"/>
+        <w:rPr>
+          <w:rFonts w:ascii="Times New Roman" w:eastAsiaTheme="minorEastAsia" w:hAnsi="Times New Roman" w:cs="Times New Roman"/>
+          <w:sz w:val="24"/>
+        </w:rPr>
+      </w:pPr>
+      <w:r>
+        <w:rPr>
+          <w:rFonts w:ascii="Times New Roman" w:eastAsiaTheme="minorEastAsia" w:hAnsi="Times New Roman" w:cs="Times New Roman"/>
+          <w:sz w:val="24"/>
+        </w:rPr>
+        <w:t xml:space="preserve">I = </w:t>
+      </w:r>
+      <w:r>
+        <w:rPr>
+          <w:rFonts w:ascii="Times New Roman" w:eastAsiaTheme="minorEastAsia" w:hAnsi="Times New Roman" w:cs="Times New Roman"/>
+          <w:sz w:val="24"/>
+        </w:rPr>
+        <w:t>16</w:t>
+      </w:r>
+      <w:r>
+        <w:rPr>
+          <w:rFonts w:ascii="Times New Roman" w:eastAsiaTheme="minorEastAsia" w:hAnsi="Times New Roman" w:cs="Times New Roman"/>
+          <w:sz w:val="24"/>
+        </w:rPr>
+        <w:t>000</w:t>
+      </w:r>
+      <w:r>
+        <w:rPr>
+          <w:rFonts w:ascii="Times New Roman" w:eastAsiaTheme="minorEastAsia" w:hAnsi="Times New Roman" w:cs="Times New Roman"/>
+          <w:sz w:val="24"/>
+        </w:rPr>
+        <w:t xml:space="preserve"> </w:t>
+      </w:r>
+      <w:r>
+        <w:rPr>
+          <w:rFonts w:ascii="Times New Roman" w:eastAsiaTheme="minorEastAsia" w:hAnsi="Times New Roman" w:cs="Times New Roman"/>
+          <w:sz w:val="24"/>
+        </w:rPr>
+        <w:t>,</w:t>
+      </w:r>
+      <w:r>
+        <w:rPr>
+          <w:rFonts w:ascii="Times New Roman" w:eastAsiaTheme="minorEastAsia" w:hAnsi="Times New Roman" w:cs="Times New Roman"/>
+          <w:sz w:val="24"/>
+        </w:rPr>
+        <w:tab/>
+        <w:t xml:space="preserve">N = </w:t>
+      </w:r>
+      <w:proofErr w:type="gramStart"/>
+      <w:r>
+        <w:rPr>
+          <w:rFonts w:ascii="Times New Roman" w:eastAsiaTheme="minorEastAsia" w:hAnsi="Times New Roman" w:cs="Times New Roman"/>
+          <w:sz w:val="24"/>
+        </w:rPr>
+        <w:t>600</w:t>
+      </w:r>
+      <w:r>
+        <w:rPr>
+          <w:rFonts w:ascii="Times New Roman" w:eastAsiaTheme="minorEastAsia" w:hAnsi="Times New Roman" w:cs="Times New Roman"/>
+          <w:sz w:val="24"/>
+        </w:rPr>
+        <w:t xml:space="preserve"> </w:t>
+      </w:r>
+      <w:r>
+        <w:rPr>
+          <w:rFonts w:ascii="Times New Roman" w:eastAsiaTheme="minorEastAsia" w:hAnsi="Times New Roman" w:cs="Times New Roman"/>
+          <w:sz w:val="24"/>
+        </w:rPr>
+        <w:t>,</w:t>
+      </w:r>
+      <w:proofErr w:type="gramEnd"/>
+      <w:r>
+        <w:rPr>
+          <w:rFonts w:ascii="Times New Roman" w:eastAsiaTheme="minorEastAsia" w:hAnsi="Times New Roman" w:cs="Times New Roman"/>
+          <w:sz w:val="24"/>
+        </w:rPr>
+        <w:tab/>
+        <w:t>Δ = .0105</w:t>
+      </w:r>
+      <w:r>
+        <w:rPr>
+          <w:rFonts w:ascii="Times New Roman" w:eastAsiaTheme="minorEastAsia" w:hAnsi="Times New Roman" w:cs="Times New Roman"/>
+          <w:sz w:val="24"/>
+        </w:rPr>
+        <w:t xml:space="preserve"> </w:t>
+      </w:r>
+      <w:r>
+        <w:rPr>
+          <w:rFonts w:ascii="Times New Roman" w:eastAsiaTheme="minorEastAsia" w:hAnsi="Times New Roman" w:cs="Times New Roman"/>
+          <w:sz w:val="24"/>
+        </w:rPr>
+        <w:t>,</w:t>
+      </w:r>
+      <w:r>
+        <w:rPr>
+          <w:rFonts w:ascii="Times New Roman" w:eastAsiaTheme="minorEastAsia" w:hAnsi="Times New Roman" w:cs="Times New Roman"/>
+          <w:sz w:val="24"/>
+        </w:rPr>
+        <w:tab/>
+        <w:t xml:space="preserve">Processing Time = </w:t>
+      </w:r>
+      <w:r>
+        <w:rPr>
+          <w:rFonts w:ascii="Times New Roman" w:eastAsiaTheme="minorEastAsia" w:hAnsi="Times New Roman" w:cs="Times New Roman"/>
+          <w:sz w:val="24"/>
+        </w:rPr>
+        <w:t>101</w:t>
+      </w:r>
+      <w:r>
+        <w:rPr>
+          <w:rFonts w:ascii="Times New Roman" w:eastAsiaTheme="minorEastAsia" w:hAnsi="Times New Roman" w:cs="Times New Roman"/>
+          <w:sz w:val="24"/>
+        </w:rPr>
+        <w:t xml:space="preserve"> s</w:t>
+      </w:r>
+    </w:p>
+    <w:p>
+      <w:pPr>
+        <w:rPr>
+          <w:rFonts w:ascii="Times New Roman" w:eastAsiaTheme="minorEastAsia" w:hAnsi="Times New Roman" w:cs="Times New Roman"/>
+          <w:sz w:val="24"/>
+        </w:rPr>
+      </w:pPr>
+      <w:r>
+        <w:rPr>
+          <w:noProof/>
+        </w:rPr>
+        <w:drawing>
+          <wp:anchor distT="0" distB="0" distL="114300" distR="114300" simplePos="0" relativeHeight="251666432" behindDoc="0" locked="0" layoutInCell="1" allowOverlap="1" wp14:anchorId="5986C4EA" wp14:editId="5966714B">
+            <wp:simplePos x="0" y="0"/>
+            <wp:positionH relativeFrom="margin">
+              <wp:align>center</wp:align>
+            </wp:positionH>
+            <wp:positionV relativeFrom="paragraph">
+              <wp:posOffset>6985</wp:posOffset>
+            </wp:positionV>
+            <wp:extent cx="4829175" cy="3484245"/>
+            <wp:effectExtent l="0" t="0" r="9525" b="1905"/>
+            <wp:wrapNone/>
+            <wp:docPr id="17" name="Picture 17"/>
+            <wp:cNvGraphicFramePr>
+              <a:graphicFrameLocks xmlns:a="http://schemas.openxmlformats.org/drawingml/2006/main" noChangeAspect="1"/>
+            </wp:cNvGraphicFramePr>
+            <a:graphic xmlns:a="http://schemas.openxmlformats.org/drawingml/2006/main">
+              <a:graphicData uri="http://schemas.openxmlformats.org/drawingml/2006/picture">
+                <pic:pic xmlns:pic="http://schemas.openxmlformats.org/drawingml/2006/picture">
+                  <pic:nvPicPr>
+                    <pic:cNvPr id="1" name=""/>
+                    <pic:cNvPicPr/>
+                  </pic:nvPicPr>
+                  <pic:blipFill>
+                    <a:blip r:embed="rId7">
+                      <a:extLst>
+                        <a:ext uri="{28A0092B-C50C-407E-A947-70E740481C1C}">
+                          <a14:useLocalDpi xmlns:a14="http://schemas.microsoft.com/office/drawing/2010/main" val="0"/>
+                        </a:ext>
+                      </a:extLst>
+                    </a:blip>
+                    <a:stretch>
+                      <a:fillRect/>
+                    </a:stretch>
+                  </pic:blipFill>
+                  <pic:spPr>
+                    <a:xfrm>
+                      <a:off x="0" y="0"/>
+                      <a:ext cx="4829175" cy="3484245"/>
+                    </a:xfrm>
+                    <a:prstGeom prst="rect">
+                      <a:avLst/>
+                    </a:prstGeom>
+                  </pic:spPr>
+                </pic:pic>
+              </a:graphicData>
+            </a:graphic>
+          </wp:anchor>
+        </w:drawing>
+      </w:r>
+    </w:p>
+    <w:p>
+      <w:pPr>
+        <w:rPr>
+          <w:rFonts w:ascii="Times New Roman" w:eastAsiaTheme="minorEastAsia" w:hAnsi="Times New Roman" w:cs="Times New Roman"/>
+          <w:sz w:val="24"/>
+        </w:rPr>
+      </w:pPr>
+    </w:p>
+    <w:p>
+      <w:pPr>
+        <w:rPr>
+          <w:rFonts w:ascii="Times New Roman" w:eastAsiaTheme="minorEastAsia" w:hAnsi="Times New Roman" w:cs="Times New Roman"/>
+          <w:sz w:val="24"/>
+        </w:rPr>
+      </w:pPr>
+    </w:p>
+    <w:p>
+      <w:pPr>
+        <w:rPr>
+          <w:rFonts w:ascii="Times New Roman" w:eastAsiaTheme="minorEastAsia" w:hAnsi="Times New Roman" w:cs="Times New Roman"/>
+          <w:sz w:val="24"/>
+        </w:rPr>
+      </w:pPr>
+    </w:p>
+    <w:p>
+      <w:pPr>
+        <w:rPr>
+          <w:rFonts w:ascii="Times New Roman" w:eastAsiaTheme="minorEastAsia" w:hAnsi="Times New Roman" w:cs="Times New Roman"/>
+          <w:sz w:val="24"/>
+        </w:rPr>
+      </w:pPr>
+    </w:p>
+    <w:p>
+      <w:pPr>
+        <w:rPr>
+          <w:rFonts w:ascii="Times New Roman" w:eastAsiaTheme="minorEastAsia" w:hAnsi="Times New Roman" w:cs="Times New Roman"/>
+          <w:sz w:val="24"/>
+        </w:rPr>
+      </w:pPr>
+    </w:p>
+    <w:p>
+      <w:pPr>
+        <w:rPr>
+          <w:rFonts w:ascii="Times New Roman" w:eastAsiaTheme="minorEastAsia" w:hAnsi="Times New Roman" w:cs="Times New Roman"/>
+          <w:sz w:val="24"/>
+        </w:rPr>
+      </w:pPr>
+    </w:p>
+    <w:p>
+      <w:pPr>
+        <w:rPr>
+          <w:rFonts w:ascii="Times New Roman" w:eastAsiaTheme="minorEastAsia" w:hAnsi="Times New Roman" w:cs="Times New Roman"/>
+          <w:sz w:val="24"/>
+        </w:rPr>
+      </w:pPr>
+    </w:p>
+    <w:p>
+      <w:pPr>
+        <w:rPr>
+          <w:rFonts w:ascii="Times New Roman" w:eastAsiaTheme="minorEastAsia" w:hAnsi="Times New Roman" w:cs="Times New Roman"/>
+          <w:sz w:val="24"/>
+        </w:rPr>
+      </w:pPr>
+    </w:p>
+    <w:p>
+      <w:pPr>
+        <w:rPr>
+          <w:rFonts w:ascii="Times New Roman" w:eastAsiaTheme="minorEastAsia" w:hAnsi="Times New Roman" w:cs="Times New Roman"/>
+          <w:sz w:val="24"/>
+        </w:rPr>
+      </w:pPr>
+    </w:p>
+    <w:p>
+      <w:pPr>
+        <w:rPr>
+          <w:rFonts w:ascii="Times New Roman" w:eastAsiaTheme="minorEastAsia" w:hAnsi="Times New Roman" w:cs="Times New Roman"/>
+          <w:sz w:val="24"/>
+        </w:rPr>
+      </w:pPr>
+    </w:p>
+    <w:p>
+      <w:pPr>
+        <w:rPr>
+          <w:rFonts w:ascii="Times New Roman" w:eastAsiaTheme="minorEastAsia" w:hAnsi="Times New Roman" w:cs="Times New Roman"/>
+          <w:sz w:val="24"/>
+        </w:rPr>
+      </w:pPr>
+    </w:p>
+    <w:p>
+      <w:pPr>
+        <w:rPr>
+          <w:rFonts w:ascii="Times New Roman" w:eastAsiaTheme="minorEastAsia" w:hAnsi="Times New Roman" w:cs="Times New Roman"/>
+          <w:sz w:val="24"/>
+        </w:rPr>
+      </w:pPr>
+      <w:r>
+        <w:rPr>
+          <w:rFonts w:ascii="Times New Roman" w:eastAsiaTheme="minorEastAsia" w:hAnsi="Times New Roman" w:cs="Times New Roman"/>
+          <w:noProof/>
+          <w:sz w:val="24"/>
+        </w:rPr>
+        <mc:AlternateContent>
+          <mc:Choice Requires="wps">
+            <w:drawing>
+              <wp:anchor distT="45720" distB="45720" distL="114300" distR="114300" simplePos="0" relativeHeight="251668480" behindDoc="0" locked="0" layoutInCell="1" allowOverlap="1" wp14:anchorId="16F9F7EC" wp14:editId="0EA8D056">
+                <wp:simplePos x="0" y="0"/>
+                <wp:positionH relativeFrom="margin">
+                  <wp:posOffset>0</wp:posOffset>
+                </wp:positionH>
+                <wp:positionV relativeFrom="paragraph">
+                  <wp:posOffset>45720</wp:posOffset>
+                </wp:positionV>
+                <wp:extent cx="5615940" cy="281940"/>
+                <wp:effectExtent l="0" t="0" r="3810" b="3810"/>
+                <wp:wrapNone/>
+                <wp:docPr id="4" name="Text Box 2"/>
+                <wp:cNvGraphicFramePr>
+                  <a:graphicFrameLocks xmlns:a="http://schemas.openxmlformats.org/drawingml/2006/main"/>
+                </wp:cNvGraphicFramePr>
+                <a:graphic xmlns:a="http://schemas.openxmlformats.org/drawingml/2006/main">
+                  <a:graphicData uri="http://schemas.microsoft.com/office/word/2010/wordprocessingShape">
+                    <wps:wsp>
+                      <wps:cNvSpPr txBox="1">
+                        <a:spLocks noChangeArrowheads="1"/>
+                      </wps:cNvSpPr>
+                      <wps:spPr bwMode="auto">
+                        <a:xfrm>
+                          <a:off x="0" y="0"/>
+                          <a:ext cx="5615940" cy="281940"/>
+                        </a:xfrm>
+                        <a:prstGeom prst="rect">
+                          <a:avLst/>
+                        </a:prstGeom>
+                        <a:solidFill>
+                          <a:srgbClr val="FFFFFF"/>
+                        </a:solidFill>
+                        <a:ln w="9525">
+                          <a:noFill/>
+                          <a:miter lim="800000"/>
+                          <a:headEnd/>
+                          <a:tailEnd/>
+                        </a:ln>
+                      </wps:spPr>
+                      <wps:txbx>
+                        <w:txbxContent>
+                          <w:p>
+                            <w:pPr>
+                              <w:jc w:val="center"/>
+                              <w:rPr>
+                                <w:i/>
+                              </w:rPr>
+                            </w:pPr>
+                            <w:r>
+                              <w:t xml:space="preserve">Figure </w:t>
+                            </w:r>
+                            <w:r>
+                              <w:t>3</w:t>
+                            </w:r>
+                            <w:r>
+                              <w:t xml:space="preserve">: </w:t>
+                            </w:r>
+                            <w:r>
+                              <w:rPr>
+                                <w:i/>
+                              </w:rPr>
+                              <w:t>Gauss-Seidel</w:t>
+                            </w:r>
+                            <w:r>
+                              <w:rPr>
+                                <w:i/>
+                              </w:rPr>
+                              <w:t xml:space="preserve"> Numerical Solution Plot for Medium</w:t>
+                            </w:r>
+                            <w:r>
+                              <w:rPr>
+                                <w:i/>
+                              </w:rPr>
+                              <w:t xml:space="preserve"> # Iterations</w:t>
+                            </w:r>
+                            <w:r>
+                              <w:rPr>
+                                <w:i/>
+                              </w:rPr>
+                              <w:t xml:space="preserve"> (16k)</w:t>
+                            </w:r>
+                          </w:p>
+                        </w:txbxContent>
+                      </wps:txbx>
+                      <wps:bodyPr rot="0" vert="horz" wrap="square" lIns="91440" tIns="45720" rIns="91440" bIns="45720" anchor="t" anchorCtr="0">
+                        <a:noAutofit/>
+                      </wps:bodyPr>
+                    </wps:wsp>
+                  </a:graphicData>
+                </a:graphic>
+                <wp14:sizeRelH relativeFrom="margin">
+                  <wp14:pctWidth>0</wp14:pctWidth>
+                </wp14:sizeRelH>
+                <wp14:sizeRelV relativeFrom="margin">
+                  <wp14:pctHeight>0</wp14:pctHeight>
+                </wp14:sizeRelV>
+              </wp:anchor>
+            </w:drawing>
+          </mc:Choice>
+          <mc:Fallback>
+            <w:pict>
+              <v:shape w14:anchorId="16F9F7EC" id="_x0000_s1028" type="#_x0000_t202" style="position:absolute;margin-left:0;margin-top:3.6pt;width:442.2pt;height:22.2pt;z-index:251668480;visibility:visible;mso-wrap-style:square;mso-width-percent:0;mso-height-percent:0;mso-wrap-distance-left:9pt;mso-wrap-distance-top:3.6pt;mso-wrap-distance-right:9pt;mso-wrap-distance-bottom:3.6pt;mso-position-horizontal:absolute;mso-position-horizontal-relative:margin;mso-position-vertical:absolute;mso-position-vertical-relative:text;mso-width-percent:0;mso-height-percent:0;mso-width-relative:margin;mso-height-relative:margin;v-text-anchor:top" o:gfxdata="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" stroked="f">
+                <v:textbox>
+                  <w:txbxContent>
+                    <w:p>
+                      <w:pPr>
+                        <w:jc w:val="center"/>
+                        <w:rPr>
+                          <w:i/>
+                        </w:rPr>
+                      </w:pPr>
+                      <w:r>
+                        <w:t xml:space="preserve">Figure </w:t>
+                      </w:r>
+                      <w:r>
+                        <w:t>3</w:t>
+                      </w:r>
+                      <w:r>
+                        <w:t xml:space="preserve">: </w:t>
+                      </w:r>
+                      <w:r>
+                        <w:rPr>
+                          <w:i/>
+                        </w:rPr>
+                        <w:t>Gauss-Seidel</w:t>
+                      </w:r>
+                      <w:r>
+                        <w:rPr>
+                          <w:i/>
+                        </w:rPr>
+                        <w:t xml:space="preserve"> Numerical Solution Plot for Medium</w:t>
+                      </w:r>
+                      <w:r>
+                        <w:rPr>
+                          <w:i/>
+                        </w:rPr>
+                        <w:t xml:space="preserve"> # Iterations</w:t>
+                      </w:r>
+                      <w:r>
+                        <w:rPr>
+                          <w:i/>
+                        </w:rPr>
+                        <w:t xml:space="preserve"> (16k)</w:t>
+                      </w:r>
+                    </w:p>
+                  </w:txbxContent>
+                </v:textbox>
+                <w10:wrap anchorx="margin"/>
+              </v:shape>
+            </w:pict>
+          </mc:Fallback>
+        </mc:AlternateContent>
+      </w:r>
+    </w:p>
+    <w:p>
+      <w:pPr>
+        <w:rPr>
+          <w:rFonts w:ascii="Times New Roman" w:eastAsiaTheme="minorEastAsia" w:hAnsi="Times New Roman" w:cs="Times New Roman"/>
+          <w:sz w:val="24"/>
+        </w:rPr>
+      </w:pPr>
+    </w:p>
+    <w:p>
+      <w:pPr>
+        <w:rPr>
+          <w:rFonts w:ascii="Times New Roman" w:eastAsiaTheme="minorEastAsia" w:hAnsi="Times New Roman" w:cs="Times New Roman"/>
+          <w:sz w:val="24"/>
+        </w:rPr>
+      </w:pPr>
+      <w:r>
+        <w:rPr>
+          <w:rFonts w:ascii="Times New Roman" w:eastAsiaTheme="minorEastAsia" w:hAnsi="Times New Roman" w:cs="Times New Roman"/>
+          <w:sz w:val="24"/>
+        </w:rPr>
+        <w:t>Based on the boundary conditions of the problem, it can be assumed more solutions may exist in the empty portions of the plot where X &gt; 0 and Y &gt; 0. The number of iterations must still be increased in order to further define solutions for the rest of the plot.</w:t>
+      </w:r>
+      <w:r>
+        <w:rPr>
+          <w:rFonts w:ascii="Times New Roman" w:eastAsiaTheme="minorEastAsia" w:hAnsi="Times New Roman" w:cs="Times New Roman"/>
+          <w:sz w:val="24"/>
+        </w:rPr>
+        <w:t xml:space="preserve"> </w:t>
+      </w:r>
+    </w:p>
+    <w:p>
+      <w:pPr>
+        <w:rPr>
+          <w:rFonts w:ascii="Times New Roman" w:eastAsiaTheme="minorEastAsia" w:hAnsi="Times New Roman" w:cs="Times New Roman"/>
+          <w:sz w:val="24"/>
+        </w:rPr>
+      </w:pPr>
+    </w:p>
+    <w:p>
+      <w:pPr>
+        <w:rPr>
+          <w:rFonts w:ascii="Times New Roman" w:eastAsiaTheme="minorEastAsia" w:hAnsi="Times New Roman" w:cs="Times New Roman"/>
+          <w:sz w:val="24"/>
+        </w:rPr>
+      </w:pPr>
+    </w:p>
+    <w:p>
+      <w:pPr>
+        <w:rPr>
+          <w:rFonts w:ascii="Times New Roman" w:eastAsiaTheme="minorEastAsia" w:hAnsi="Times New Roman" w:cs="Times New Roman"/>
+          <w:sz w:val="24"/>
+        </w:rPr>
+      </w:pPr>
+    </w:p>
+    <w:p>
+      <w:pPr>
+        <w:rPr>
+          <w:rFonts w:ascii="Times New Roman" w:eastAsiaTheme="minorEastAsia" w:hAnsi="Times New Roman" w:cs="Times New Roman"/>
+          <w:sz w:val="24"/>
+        </w:rPr>
+      </w:pPr>
+    </w:p>
+    <w:p>
+      <w:pPr>
+        <w:rPr>
+          <w:rFonts w:ascii="Times New Roman" w:eastAsiaTheme="minorEastAsia" w:hAnsi="Times New Roman" w:cs="Times New Roman"/>
+          <w:sz w:val="24"/>
+        </w:rPr>
+      </w:pPr>
+    </w:p>
+    <w:p>
+      <w:pPr>
+        <w:rPr>
+          <w:rFonts w:ascii="Times New Roman" w:eastAsiaTheme="minorEastAsia" w:hAnsi="Times New Roman" w:cs="Times New Roman"/>
+          <w:sz w:val="24"/>
+        </w:rPr>
+      </w:pPr>
+    </w:p>
+    <w:p>
+      <w:pPr>
+        <w:rPr>
+          <w:rFonts w:ascii="Times New Roman" w:eastAsiaTheme="minorEastAsia" w:hAnsi="Times New Roman" w:cs="Times New Roman"/>
+          <w:sz w:val="24"/>
+        </w:rPr>
+      </w:pPr>
+    </w:p>
+    <w:p>
+      <w:pPr>
+        <w:rPr>
+          <w:rFonts w:ascii="Times New Roman" w:eastAsiaTheme="minorEastAsia" w:hAnsi="Times New Roman" w:cs="Times New Roman"/>
+          <w:sz w:val="24"/>
+        </w:rPr>
+      </w:pPr>
+      <w:r>
+        <w:rPr>
+          <w:rFonts w:ascii="Times New Roman" w:eastAsiaTheme="minorEastAsia" w:hAnsi="Times New Roman" w:cs="Times New Roman"/>
+          <w:sz w:val="24"/>
+        </w:rPr>
+        <w:lastRenderedPageBreak/>
+        <w:t xml:space="preserve">After tracking the performance of increasing iterations, it was concluded that 32,000 was the </w:t>
+      </w:r>
+      <w:r>
+        <w:rPr>
+          <w:rFonts w:ascii="Times New Roman" w:eastAsiaTheme="minorEastAsia" w:hAnsi="Times New Roman" w:cs="Times New Roman"/>
+          <w:sz w:val="24"/>
+        </w:rPr>
+        <w:t>most adequate number iterations necessary for this particular problem. Figure 4 is the extent which 32,000 iterations performed in fully defining the solution set.</w:t>
+      </w:r>
+    </w:p>
+    <w:p>
+      <w:pPr>
+        <w:jc w:val="center"/>
+        <w:rPr>
+          <w:rFonts w:ascii="Times New Roman" w:eastAsiaTheme="minorEastAsia" w:hAnsi="Times New Roman" w:cs="Times New Roman"/>
+          <w:sz w:val="24"/>
+        </w:rPr>
+      </w:pPr>
+      <w:r>
+        <w:rPr>
+          <w:rFonts w:ascii="Times New Roman" w:eastAsiaTheme="minorEastAsia" w:hAnsi="Times New Roman" w:cs="Times New Roman"/>
+          <w:sz w:val="24"/>
+        </w:rPr>
+        <w:t xml:space="preserve">I = </w:t>
+      </w:r>
+      <w:proofErr w:type="gramStart"/>
+      <w:r>
+        <w:rPr>
+          <w:rFonts w:ascii="Times New Roman" w:eastAsiaTheme="minorEastAsia" w:hAnsi="Times New Roman" w:cs="Times New Roman"/>
+          <w:sz w:val="24"/>
+        </w:rPr>
+        <w:t>32</w:t>
+      </w:r>
+      <w:r>
+        <w:rPr>
+          <w:rFonts w:ascii="Times New Roman" w:eastAsiaTheme="minorEastAsia" w:hAnsi="Times New Roman" w:cs="Times New Roman"/>
+          <w:sz w:val="24"/>
+        </w:rPr>
+        <w:t>000 ,</w:t>
+      </w:r>
+      <w:proofErr w:type="gramEnd"/>
+      <w:r>
+        <w:rPr>
+          <w:rFonts w:ascii="Times New Roman" w:eastAsiaTheme="minorEastAsia" w:hAnsi="Times New Roman" w:cs="Times New Roman"/>
+          <w:sz w:val="24"/>
+        </w:rPr>
+        <w:tab/>
+        <w:t>N = 600 ,</w:t>
+      </w:r>
+      <w:r>
+        <w:rPr>
+          <w:rFonts w:ascii="Times New Roman" w:eastAsiaTheme="minorEastAsia" w:hAnsi="Times New Roman" w:cs="Times New Roman"/>
+          <w:sz w:val="24"/>
+        </w:rPr>
+        <w:tab/>
+        <w:t>Δ = .0105 ,</w:t>
+      </w:r>
+      <w:r>
+        <w:rPr>
+          <w:rFonts w:ascii="Times New Roman" w:eastAsiaTheme="minorEastAsia" w:hAnsi="Times New Roman" w:cs="Times New Roman"/>
+          <w:sz w:val="24"/>
+        </w:rPr>
+        <w:tab/>
+        <w:t xml:space="preserve">Processing Time = </w:t>
+      </w:r>
+      <w:r>
+        <w:rPr>
+          <w:rFonts w:ascii="Times New Roman" w:eastAsiaTheme="minorEastAsia" w:hAnsi="Times New Roman" w:cs="Times New Roman"/>
+          <w:sz w:val="24"/>
+        </w:rPr>
+        <w:t>220</w:t>
+      </w:r>
+      <w:r>
+        <w:rPr>
+          <w:rFonts w:ascii="Times New Roman" w:eastAsiaTheme="minorEastAsia" w:hAnsi="Times New Roman" w:cs="Times New Roman"/>
+          <w:sz w:val="24"/>
+        </w:rPr>
+        <w:t xml:space="preserve"> s</w:t>
+      </w:r>
+    </w:p>
+    <w:p>
+      <w:pPr>
+        <w:rPr>
+          <w:rFonts w:ascii="Times New Roman" w:eastAsiaTheme="minorEastAsia" w:hAnsi="Times New Roman" w:cs="Times New Roman"/>
+          <w:sz w:val="24"/>
+        </w:rPr>
+      </w:pPr>
+      <w:r>
+        <w:rPr>
+          <w:noProof/>
+        </w:rPr>
+        <w:drawing>
+          <wp:anchor distT="0" distB="0" distL="114300" distR="114300" simplePos="0" relativeHeight="251669504" behindDoc="1" locked="0" layoutInCell="1" allowOverlap="1" wp14:anchorId="051FE749" wp14:editId="1B1C4509">
+            <wp:simplePos x="0" y="0"/>
+            <wp:positionH relativeFrom="margin">
+              <wp:align>center</wp:align>
+            </wp:positionH>
+            <wp:positionV relativeFrom="paragraph">
+              <wp:posOffset>66675</wp:posOffset>
+            </wp:positionV>
+            <wp:extent cx="5079172" cy="3693795"/>
+            <wp:effectExtent l="0" t="0" r="7620" b="1905"/>
+            <wp:wrapNone/>
+            <wp:docPr id="15" name="Picture 15"/>
+            <wp:cNvGraphicFramePr>
+              <a:graphicFrameLocks xmlns:a="http://schemas.openxmlformats.org/drawingml/2006/main" noChangeAspect="1"/>
+            </wp:cNvGraphicFramePr>
+            <a:graphic xmlns:a="http://schemas.openxmlformats.org/drawingml/2006/main">
+              <a:graphicData uri="http://schemas.openxmlformats.org/drawingml/2006/picture">
+                <pic:pic xmlns:pic="http://schemas.openxmlformats.org/drawingml/2006/picture">
+                  <pic:nvPicPr>
+                    <pic:cNvPr id="1" name=""/>
+                    <pic:cNvPicPr/>
+                  </pic:nvPicPr>
+                  <pic:blipFill>
+                    <a:blip r:embed="rId8">
+                      <a:extLst>
+                        <a:ext uri="{28A0092B-C50C-407E-A947-70E740481C1C}">
+                          <a14:useLocalDpi xmlns:a14="http://schemas.microsoft.com/office/drawing/2010/main" val="0"/>
+                        </a:ext>
+                      </a:extLst>
+                    </a:blip>
+                    <a:stretch>
+                      <a:fillRect/>
+                    </a:stretch>
+                  </pic:blipFill>
+                  <pic:spPr>
+                    <a:xfrm>
+                      <a:off x="0" y="0"/>
+                      <a:ext cx="5079172" cy="3693795"/>
+                    </a:xfrm>
+                    <a:prstGeom prst="rect">
+                      <a:avLst/>
+                    </a:prstGeom>
+                  </pic:spPr>
+                </pic:pic>
+              </a:graphicData>
+            </a:graphic>
+          </wp:anchor>
+        </w:drawing>
+      </w:r>
+    </w:p>
+    <w:p>
+      <w:pPr>
+        <w:rPr>
+          <w:rFonts w:ascii="Times New Roman" w:eastAsiaTheme="minorEastAsia" w:hAnsi="Times New Roman" w:cs="Times New Roman"/>
+          <w:sz w:val="24"/>
+        </w:rPr>
+      </w:pPr>
+    </w:p>
+    <w:p>
+      <w:pPr>
+        <w:rPr>
+          <w:rFonts w:ascii="Times New Roman" w:eastAsiaTheme="minorEastAsia" w:hAnsi="Times New Roman" w:cs="Times New Roman"/>
+          <w:sz w:val="24"/>
+        </w:rPr>
+      </w:pPr>
+    </w:p>
+    <w:p>
+      <w:pPr>
+        <w:rPr>
+          <w:rFonts w:ascii="Times New Roman" w:eastAsiaTheme="minorEastAsia" w:hAnsi="Times New Roman" w:cs="Times New Roman"/>
+          <w:sz w:val="24"/>
+        </w:rPr>
+      </w:pPr>
+    </w:p>
+    <w:p>
+      <w:pPr>
+        <w:rPr>
+          <w:rFonts w:ascii="Times New Roman" w:eastAsiaTheme="minorEastAsia" w:hAnsi="Times New Roman" w:cs="Times New Roman"/>
+          <w:sz w:val="24"/>
+        </w:rPr>
+      </w:pPr>
+    </w:p>
+    <w:p>
+      <w:pPr>
+        <w:rPr>
+          <w:rFonts w:ascii="Times New Roman" w:eastAsiaTheme="minorEastAsia" w:hAnsi="Times New Roman" w:cs="Times New Roman"/>
+          <w:sz w:val="24"/>
+        </w:rPr>
+      </w:pPr>
+    </w:p>
+    <w:p>
+      <w:pPr>
+        <w:rPr>
+          <w:rFonts w:ascii="Times New Roman" w:eastAsiaTheme="minorEastAsia" w:hAnsi="Times New Roman" w:cs="Times New Roman"/>
+          <w:sz w:val="24"/>
+        </w:rPr>
+      </w:pPr>
+    </w:p>
+    <w:p>
+      <w:pPr>
+        <w:rPr>
+          <w:rFonts w:ascii="Times New Roman" w:eastAsiaTheme="minorEastAsia" w:hAnsi="Times New Roman" w:cs="Times New Roman"/>
+          <w:sz w:val="24"/>
+        </w:rPr>
+      </w:pPr>
+    </w:p>
+    <w:p>
+      <w:pPr>
+        <w:rPr>
+          <w:rFonts w:ascii="Times New Roman" w:eastAsiaTheme="minorEastAsia" w:hAnsi="Times New Roman" w:cs="Times New Roman"/>
+          <w:sz w:val="24"/>
+        </w:rPr>
+      </w:pPr>
+    </w:p>
+    <w:p>
+      <w:pPr>
+        <w:rPr>
+          <w:rFonts w:ascii="Times New Roman" w:eastAsiaTheme="minorEastAsia" w:hAnsi="Times New Roman" w:cs="Times New Roman"/>
+          <w:sz w:val="24"/>
+        </w:rPr>
+      </w:pPr>
+    </w:p>
+    <w:p>
+      <w:pPr>
+        <w:rPr>
+          <w:rFonts w:ascii="Times New Roman" w:eastAsiaTheme="minorEastAsia" w:hAnsi="Times New Roman" w:cs="Times New Roman"/>
+          <w:sz w:val="24"/>
+        </w:rPr>
+      </w:pPr>
+    </w:p>
+    <w:p>
+      <w:pPr>
+        <w:rPr>
+          <w:rFonts w:ascii="Times New Roman" w:eastAsiaTheme="minorEastAsia" w:hAnsi="Times New Roman" w:cs="Times New Roman"/>
+          <w:sz w:val="24"/>
+        </w:rPr>
+      </w:pPr>
+    </w:p>
+    <w:p>
+      <w:pPr>
+        <w:rPr>
+          <w:rFonts w:ascii="Times New Roman" w:eastAsiaTheme="minorEastAsia" w:hAnsi="Times New Roman" w:cs="Times New Roman"/>
+          <w:sz w:val="24"/>
+        </w:rPr>
+      </w:pPr>
+    </w:p>
+    <w:p>
+      <w:pPr>
+        <w:rPr>
+          <w:rFonts w:ascii="Times New Roman" w:eastAsiaTheme="minorEastAsia" w:hAnsi="Times New Roman" w:cs="Times New Roman"/>
+          <w:sz w:val="24"/>
+        </w:rPr>
+      </w:pPr>
+      <w:r>
+        <w:rPr>
+          <w:rFonts w:ascii="Times New Roman" w:eastAsiaTheme="minorEastAsia" w:hAnsi="Times New Roman" w:cs="Times New Roman"/>
+          <w:noProof/>
+          <w:sz w:val="24"/>
+        </w:rPr>
+        <mc:AlternateContent>
+          <mc:Choice Requires="wps">
+            <w:drawing>
+              <wp:anchor distT="45720" distB="45720" distL="114300" distR="114300" simplePos="0" relativeHeight="251671552" behindDoc="0" locked="0" layoutInCell="1" allowOverlap="1" wp14:anchorId="4A865A66" wp14:editId="623A15AB">
+                <wp:simplePos x="0" y="0"/>
+                <wp:positionH relativeFrom="margin">
+                  <wp:align>center</wp:align>
+                </wp:positionH>
+                <wp:positionV relativeFrom="paragraph">
+                  <wp:posOffset>17780</wp:posOffset>
+                </wp:positionV>
+                <wp:extent cx="5615940" cy="281940"/>
+                <wp:effectExtent l="0" t="0" r="3810" b="3810"/>
+                <wp:wrapNone/>
+                <wp:docPr id="5" name="Text Box 2"/>
+                <wp:cNvGraphicFramePr>
+                  <a:graphicFrameLocks xmlns:a="http://schemas.openxmlformats.org/drawingml/2006/main"/>
+                </wp:cNvGraphicFramePr>
+                <a:graphic xmlns:a="http://schemas.openxmlformats.org/drawingml/2006/main">
+                  <a:graphicData uri="http://schemas.microsoft.com/office/word/2010/wordprocessingShape">
+                    <wps:wsp>
+                      <wps:cNvSpPr txBox="1">
+                        <a:spLocks noChangeArrowheads="1"/>
+                      </wps:cNvSpPr>
+                      <wps:spPr bwMode="auto">
+                        <a:xfrm>
+                          <a:off x="0" y="0"/>
+                          <a:ext cx="5615940" cy="281940"/>
+                        </a:xfrm>
+                        <a:prstGeom prst="rect">
+                          <a:avLst/>
+                        </a:prstGeom>
+                        <a:solidFill>
+                          <a:srgbClr val="FFFFFF"/>
+                        </a:solidFill>
+                        <a:ln w="9525">
+                          <a:noFill/>
+                          <a:miter lim="800000"/>
+                          <a:headEnd/>
+                          <a:tailEnd/>
+                        </a:ln>
+                      </wps:spPr>
+                      <wps:txbx>
+                        <w:txbxContent>
+                          <w:p>
+                            <w:pPr>
+                              <w:jc w:val="center"/>
+                              <w:rPr>
+                                <w:i/>
+                              </w:rPr>
+                            </w:pPr>
+                            <w:r>
+                              <w:t xml:space="preserve">Figure 3: </w:t>
+                            </w:r>
+                            <w:r>
+                              <w:rPr>
+                                <w:i/>
+                              </w:rPr>
+                              <w:t xml:space="preserve">Gauss-Seidel Numerical Solution Plot for </w:t>
+                            </w:r>
+                            <w:r>
+                              <w:rPr>
+                                <w:i/>
+                              </w:rPr>
+                              <w:t>High # Iterations (32k)</w:t>
+                            </w:r>
+                          </w:p>
+                        </w:txbxContent>
+                      </wps:txbx>
+                      <wps:bodyPr rot="0" vert="horz" wrap="square" lIns="91440" tIns="45720" rIns="91440" bIns="45720" anchor="t" anchorCtr="0">
+                        <a:noAutofit/>
+                      </wps:bodyPr>
+                    </wps:wsp>
+                  </a:graphicData>
+                </a:graphic>
+                <wp14:sizeRelH relativeFrom="margin">
+                  <wp14:pctWidth>0</wp14:pctWidth>
+                </wp14:sizeRelH>
+                <wp14:sizeRelV relativeFrom="margin">
+                  <wp14:pctHeight>0</wp14:pctHeight>
+                </wp14:sizeRelV>
+              </wp:anchor>
+            </w:drawing>
+          </mc:Choice>
+          <mc:Fallback>
+            <w:pict>
+              <v:shape w14:anchorId="4A865A66" id="_x0000_s1029" type="#_x0000_t202" style="position:absolute;margin-left:0;margin-top:1.4pt;width:442.2pt;height:22.2pt;z-index:251671552;visibility:visible;mso-wrap-style:square;mso-width-percent:0;mso-height-percent:0;mso-wrap-distance-left:9pt;mso-wrap-distance-top:3.6pt;mso-wrap-distance-right:9pt;mso-wrap-distance-bottom:3.6pt;mso-position-horizontal:center;mso-position-horizontal-relative:margin;mso-position-vertical:absolute;mso-position-vertical-relative:text;mso-width-percent:0;mso-height-percent:0;mso-width-relative:margin;mso-height-relative:margin;v-text-anchor:top" o:gfxdata="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" stroked="f">
+                <v:textbox>
+                  <w:txbxContent>
+                    <w:p>
+                      <w:pPr>
+                        <w:jc w:val="center"/>
+                        <w:rPr>
+                          <w:i/>
+                        </w:rPr>
+                      </w:pPr>
+                      <w:r>
+                        <w:t xml:space="preserve">Figure 3: </w:t>
+                      </w:r>
+                      <w:r>
+                        <w:rPr>
+                          <w:i/>
+                        </w:rPr>
+                        <w:t xml:space="preserve">Gauss-Seidel Numerical Solution Plot for </w:t>
+                      </w:r>
+                      <w:r>
+                        <w:rPr>
+                          <w:i/>
+                        </w:rPr>
+                        <w:t>High # Iterations (32k)</w:t>
+                      </w:r>
+                    </w:p>
+                  </w:txbxContent>
+                </v:textbox>
+                <w10:wrap anchorx="margin"/>
+              </v:shape>
+            </w:pict>
+          </mc:Fallback>
+        </mc:AlternateContent>
+      </w:r>
+    </w:p>
+    <w:p>
+      <w:pPr>
+        <w:rPr>
+          <w:rFonts w:ascii="Times New Roman" w:eastAsiaTheme="minorEastAsia" w:hAnsi="Times New Roman" w:cs="Times New Roman"/>
+          <w:sz w:val="24"/>
+        </w:rPr>
+      </w:pPr>
+    </w:p>
+    <w:p>
+      <w:pPr>
+        <w:rPr>
+          <w:rFonts w:ascii="Times New Roman" w:eastAsiaTheme="minorEastAsia" w:hAnsi="Times New Roman" w:cs="Times New Roman"/>
+          <w:sz w:val="24"/>
+        </w:rPr>
+      </w:pPr>
+      <w:r>
+        <w:rPr>
+          <w:rFonts w:ascii="Times New Roman" w:eastAsiaTheme="minorEastAsia" w:hAnsi="Times New Roman" w:cs="Times New Roman"/>
+          <w:sz w:val="24"/>
+        </w:rPr>
+        <w:t xml:space="preserve">Furthermore, the solution performance was tracked numerically by tracking sample solution sets as the number of iterations increased. Table 1 is a side by side comparison of solution vector samples for I = 2k, 16k, 28k, 32k, 34k. </w:t>
+      </w:r>
+    </w:p>
+    <w:bookmarkStart w:id="0" w:name="_MON_1618587058"/>
+    <w:bookmarkEnd w:id="0"/>
+    <w:p>
+      <w:pPr>
+        <w:jc w:val="center"/>
+        <w:rPr>
+          <w:rFonts w:ascii="Times New Roman" w:eastAsiaTheme="minorEastAsia" w:hAnsi="Times New Roman" w:cs="Times New Roman"/>
+          <w:sz w:val="24"/>
+        </w:rPr>
+      </w:pPr>
+      <w:r>
+        <w:rPr>
+          <w:rFonts w:ascii="Times New Roman" w:eastAsiaTheme="minorEastAsia" w:hAnsi="Times New Roman" w:cs="Times New Roman"/>
+          <w:sz w:val="24"/>
+        </w:rPr>
+        <w:object w:dxaOrig="5169" w:dyaOrig="2344" w14:anchorId="0E569F0C">
+          <v:shapetype id="_x0000_t75" coordsize="21600,21600" o:spt="75" o:preferrelative="t" path="m@4@5l@4@11@9@11@9@5xe" filled="f" stroked="f">
+            <v:stroke joinstyle="miter"/>
+            <v:formulas>
+              <v:f eqn="if lineDrawn pixelLineWidth 0"/>
+              <v:f eqn="sum @0 1 0"/>
+              <v:f eqn="sum 0 0 @1"/>
+              <v:f eqn="prod @2 1 2"/>
+              <v:f eqn="prod @3 21600 pixelWidth"/>
+              <v:f eqn="prod @3 21600 pixelHeight"/>
+              <v:f eqn="sum @0 0 1"/>
+              <v:f eqn="prod @6 1 2"/>
+              <v:f eqn="prod @7 21600 pixelWidth"/>
+              <v:f eqn="sum @8 21600 0"/>
+              <v:f eqn="prod @7 21600 pixelHeight"/>
+              <v:f eqn="sum @10 21600 0"/>
+            </v:formulas>
+            <v:path o:extrusionok="f" gradientshapeok="t" o:connecttype="rect"/>
+            <o:lock v:ext="edit" aspectratio="t"/>
+          </v:shapetype>
+          <v:shape id="_x0000_i1046" type="#_x0000_t75" style="width:258.75pt;height:117pt" o:ole="">
+            <v:imagedata r:id="rId9" o:title=""/>
+          </v:shape>
+          <o:OLEObject Type="Embed" ProgID="Excel.Sheet.12" ShapeID="_x0000_i1046" DrawAspect="Content" ObjectID="_1618587670"/>
+        </w:object>
+      </w:r>
+    </w:p>
+    <w:p>
+      <w:pPr>
+        <w:rPr>
+          <w:rFonts w:ascii="Times New Roman" w:eastAsiaTheme="minorEastAsia" w:hAnsi="Times New Roman" w:cs="Times New Roman"/>
+          <w:sz w:val="24"/>
+        </w:rPr>
+      </w:pPr>
+      <w:r>
+        <w:rPr>
+          <w:rFonts w:ascii="Times New Roman" w:eastAsiaTheme="minorEastAsia" w:hAnsi="Times New Roman" w:cs="Times New Roman"/>
+          <w:sz w:val="24"/>
+        </w:rPr>
+        <w:t xml:space="preserve">As the iterations increase, the expected trend of an iterative solution method like Gauss-Seidel becomes apparent. The solutions are gradually decreasing to the point of convergence to the </w:t>
+      </w:r>
+      <w:r>
+        <w:rPr>
+          <w:rFonts w:ascii="Times New Roman" w:eastAsiaTheme="minorEastAsia" w:hAnsi="Times New Roman" w:cs="Times New Roman"/>
+          <w:sz w:val="24"/>
+        </w:rPr>
+        <w:lastRenderedPageBreak/>
+        <w:t>smallest set of values when I = 32k. W</w:t>
+      </w:r>
+      <w:r>
+        <w:rPr>
+          <w:rFonts w:ascii="Times New Roman" w:eastAsiaTheme="minorEastAsia" w:hAnsi="Times New Roman" w:cs="Times New Roman"/>
+          <w:sz w:val="24"/>
+        </w:rPr>
+        <w:t xml:space="preserve">hen the iterations increase to I = 34k, the values begin increasing </w:t>
+      </w:r>
+      <w:r>
+        <w:rPr>
+          <w:rFonts w:ascii="Times New Roman" w:eastAsiaTheme="minorEastAsia" w:hAnsi="Times New Roman" w:cs="Times New Roman"/>
+          <w:sz w:val="24"/>
+        </w:rPr>
+        <w:t>again which may be an indicator</w:t>
+      </w:r>
+      <w:r>
+        <w:rPr>
+          <w:rFonts w:ascii="Times New Roman" w:eastAsiaTheme="minorEastAsia" w:hAnsi="Times New Roman" w:cs="Times New Roman"/>
+          <w:sz w:val="24"/>
+        </w:rPr>
+        <w:t xml:space="preserve"> of rounding error from truncation.</w:t>
+      </w:r>
+      <w:bookmarkStart w:id="1" w:name="_GoBack"/>
+      <w:bookmarkEnd w:id="1"/>
     </w:p>
     <w:sectPr>
       <w:pgSz w:w="12240" w:h="15840"/>
@@ -9337,7 +12097,7 @@
 </file>
 
 <file path=word/styles.xml><?xml version="1.0" encoding="utf-8"?>
-<w:styles xmlns:mc="http://schemas.openxmlformats.org/markup-compatibility/2006" xmlns:r="http://schemas.openxmlformats.org/officeDocument/2006/relationships" xmlns:w="http://schemas.openxmlformats.org/wordprocessingml/2006/main" xmlns:w14="http://schemas.microsoft.com/office/word/2010/wordml" xmlns:w15="http://schemas.microsoft.com/office/word/2012/wordml" xmlns:w16cid="http://schemas.microsoft.com/office/word/2016/wordml/cid" xmlns:w16se="http://schemas.microsoft.com/office/word/2015/wordml/symex" mc:Ignorable="w14 w15 w16se w16cid">
+<w:styles xmlns:mc="http://schemas.openxmlformats.org/markup-compatibility/2006" xmlns:r="http://schemas.openxmlformats.org/officeDocument/2006/relationships" xmlns:w="http://schemas.openxmlformats.org/wordprocessingml/2006/main" xmlns:w14="http://schemas.microsoft.com/office/word/2010/wordml" xmlns:w15="http://schemas.microsoft.com/office/word/2012/wordml" xmlns:w16se="http://schemas.microsoft.com/office/word/2015/wordml/symex" mc:Ignorable="w14 w15 w16se">
   <w:docDefaults>
     <w:rPrDefault>
       <w:rPr>
@@ -9353,7 +12113,7 @@
       </w:pPr>
     </w:pPrDefault>
   </w:docDefaults>
-  <w:latentStyles w:defLockedState="0" w:defUIPriority="99" w:defSemiHidden="0" w:defUnhideWhenUsed="0" w:defQFormat="0" w:count="376">
+  <w:latentStyles w:defLockedState="0" w:defUIPriority="99" w:defSemiHidden="0" w:defUnhideWhenUsed="0" w:defQFormat="0" w:count="371">
     <w:lsdException w:name="Normal" w:uiPriority="0" w:qFormat="1"/>
     <w:lsdException w:name="heading 1" w:uiPriority="9" w:qFormat="1"/>
     <w:lsdException w:name="heading 2" w:semiHidden="1" w:uiPriority="9" w:unhideWhenUsed="1" w:qFormat="1"/>
@@ -9725,11 +12485,6 @@
     <w:lsdException w:name="List Table 5 Dark Accent 6" w:uiPriority="50"/>
     <w:lsdException w:name="List Table 6 Colorful Accent 6" w:uiPriority="51"/>
     <w:lsdException w:name="List Table 7 Colorful Accent 6" w:uiPriority="52"/>
-    <w:lsdException w:name="Mention" w:semiHidden="1" w:unhideWhenUsed="1"/>
-    <w:lsdException w:name="Smart Hyperlink" w:semiHidden="1" w:unhideWhenUsed="1"/>
-    <w:lsdException w:name="Hashtag" w:semiHidden="1" w:unhideWhenUsed="1"/>
-    <w:lsdException w:name="Unresolved Mention" w:semiHidden="1" w:unhideWhenUsed="1"/>
-    <w:lsdException w:name="Smart Link" w:semiHidden="1" w:unhideWhenUsed="1"/>
   </w:latentStyles>
   <w:style w:type="paragraph" w:default="1" w:styleId="Normal">
     <w:name w:val="Normal"/>
@@ -9771,6 +12526,25 @@
     <w:rPr>
       <w:color w:val="808080"/>
     </w:rPr>
+  </w:style>
+  <w:style w:type="table" w:styleId="TableGrid">
+    <w:name w:val="Table Grid"/>
+    <w:basedOn w:val="TableNormal"/>
+    <w:uiPriority w:val="39"/>
+    <w:rsid w:val="00262678"/>
+    <w:pPr>
+      <w:spacing w:after="0" w:line="240" w:lineRule="auto"/>
+    </w:pPr>
+    <w:tblPr>
+      <w:tblBorders>
+        <w:top w:val="single" w:sz="4" w:space="0" w:color="auto"/>
+        <w:left w:val="single" w:sz="4" w:space="0" w:color="auto"/>
+        <w:bottom w:val="single" w:sz="4" w:space="0" w:color="auto"/>
+        <w:right w:val="single" w:sz="4" w:space="0" w:color="auto"/>
+        <w:insideH w:val="single" w:sz="4" w:space="0" w:color="auto"/>
+        <w:insideV w:val="single" w:sz="4" w:space="0" w:color="auto"/>
+      </w:tblBorders>
+    </w:tblPr>
   </w:style>
 </w:styles>
 </file>
@@ -10041,7 +12815,7 @@
 </file>
 
 <file path=customXml/itemProps1.xml><?xml version="1.0" encoding="utf-8"?>
-<ds:datastoreItem xmlns:ds="http://schemas.openxmlformats.org/officeDocument/2006/customXml" ds:itemID="{997CA86D-44D6-44F1-90BF-C27B1E55CD41}">
+<ds:datastoreItem xmlns:ds="http://schemas.openxmlformats.org/officeDocument/2006/customXml" ds:itemID="{1BAFF811-5556-4B92-8F5B-1B5116A9E9BE}">
   <ds:schemaRefs>
     <ds:schemaRef ds:uri="http://schemas.openxmlformats.org/officeDocument/2006/bibliography"/>
   </ds:schemaRefs>

--- a/SC Project Report.docx
+++ b/SC Project Report.docx
@@ -1,6 +1,6 @@
 
 <file path=word/document.xml><?xml version="1.0" encoding="utf-8"?>
-<w:document xmlns:wpc="http://schemas.microsoft.com/office/word/2010/wordprocessingCanvas" xmlns:cx="http://schemas.microsoft.com/office/drawing/2014/chartex" xmlns:cx1="http://schemas.microsoft.com/office/drawing/2015/9/8/chartex" xmlns:mc="http://schemas.openxmlformats.org/markup-compatibility/2006" xmlns:o="urn:schemas-microsoft-com:office:office" xmlns:r="http://schemas.openxmlformats.org/officeDocument/2006/relationships" xmlns:m="http://schemas.openxmlformats.org/officeDocument/2006/math" xmlns:v="urn:schemas-microsoft-com:vml" xmlns:wp14="http://schemas.microsoft.com/office/word/2010/wordprocessingDrawing" xmlns:wp="http://schemas.openxmlformats.org/drawingml/2006/wordprocessingDrawing" xmlns:w10="urn:schemas-microsoft-com:office:word" xmlns:w="http://schemas.openxmlformats.org/wordprocessingml/2006/main" xmlns:w14="http://schemas.microsoft.com/office/word/2010/wordml" xmlns:w15="http://schemas.microsoft.com/office/word/2012/wordml" xmlns:w16se="http://schemas.microsoft.com/office/word/2015/wordml/symex" xmlns:wpg="http://schemas.microsoft.com/office/word/2010/wordprocessingGroup" xmlns:wpi="http://schemas.microsoft.com/office/word/2010/wordprocessingInk" xmlns:wne="http://schemas.microsoft.com/office/word/2006/wordml" xmlns:wps="http://schemas.microsoft.com/office/word/2010/wordprocessingShape" mc:Ignorable="w14 w15 w16se wp14">
+<w:document xmlns:wpc="http://schemas.microsoft.com/office/word/2010/wordprocessingCanvas" xmlns:cx="http://schemas.microsoft.com/office/drawing/2014/chartex" xmlns:cx1="http://schemas.microsoft.com/office/drawing/2015/9/8/chartex" xmlns:cx2="http://schemas.microsoft.com/office/drawing/2015/10/21/chartex" xmlns:cx3="http://schemas.microsoft.com/office/drawing/2016/5/9/chartex" xmlns:cx4="http://schemas.microsoft.com/office/drawing/2016/5/10/chartex" xmlns:cx5="http://schemas.microsoft.com/office/drawing/2016/5/11/chartex" xmlns:cx6="http://schemas.microsoft.com/office/drawing/2016/5/12/chartex" xmlns:cx7="http://schemas.microsoft.com/office/drawing/2016/5/13/chartex" xmlns:cx8="http://schemas.microsoft.com/office/drawing/2016/5/14/chartex" xmlns:mc="http://schemas.openxmlformats.org/markup-compatibility/2006" xmlns:aink="http://schemas.microsoft.com/office/drawing/2016/ink" xmlns:am3d="http://schemas.microsoft.com/office/drawing/2017/model3d" xmlns:o="urn:schemas-microsoft-com:office:office" xmlns:r="http://schemas.openxmlformats.org/officeDocument/2006/relationships" xmlns:m="http://schemas.openxmlformats.org/officeDocument/2006/math" xmlns:v="urn:schemas-microsoft-com:vml" xmlns:wp14="http://schemas.microsoft.com/office/word/2010/wordprocessingDrawing" xmlns:wp="http://schemas.openxmlformats.org/drawingml/2006/wordprocessingDrawing" xmlns:w10="urn:schemas-microsoft-com:office:word" xmlns:w="http://schemas.openxmlformats.org/wordprocessingml/2006/main" xmlns:w14="http://schemas.microsoft.com/office/word/2010/wordml" xmlns:w15="http://schemas.microsoft.com/office/word/2012/wordml" xmlns:w16cid="http://schemas.microsoft.com/office/word/2016/wordml/cid" xmlns:w16se="http://schemas.microsoft.com/office/word/2015/wordml/symex" xmlns:wpg="http://schemas.microsoft.com/office/word/2010/wordprocessingGroup" xmlns:wpi="http://schemas.microsoft.com/office/word/2010/wordprocessingInk" xmlns:wne="http://schemas.microsoft.com/office/word/2006/wordml" xmlns:wps="http://schemas.microsoft.com/office/word/2010/wordprocessingShape" mc:Ignorable="w14 w15 w16se w16cid wp14">
   <w:body>
     <w:p>
       <w:pPr>
@@ -4698,7 +4698,14 @@
           <w:rFonts w:ascii="Times New Roman" w:eastAsiaTheme="minorEastAsia" w:hAnsi="Times New Roman" w:cs="Times New Roman"/>
           <w:sz w:val="24"/>
         </w:rPr>
-        <w:t>And yields</w:t>
+        <w:t>Which</w:t>
+      </w:r>
+      <w:r>
+        <w:rPr>
+          <w:rFonts w:ascii="Times New Roman" w:eastAsiaTheme="minorEastAsia" w:hAnsi="Times New Roman" w:cs="Times New Roman"/>
+          <w:sz w:val="24"/>
+        </w:rPr>
+        <w:t xml:space="preserve"> yields</w:t>
       </w:r>
       <w:r>
         <w:rPr>
@@ -10516,6 +10523,28 @@
           <w:rFonts w:ascii="Times New Roman" w:eastAsiaTheme="minorEastAsia" w:hAnsi="Times New Roman" w:cs="Times New Roman"/>
           <w:sz w:val="24"/>
         </w:rPr>
+        <w:t>Δy</w:t>
+      </w:r>
+      <w:proofErr w:type="spellEnd"/>
+      <w:r>
+        <w:rPr>
+          <w:rFonts w:ascii="Times New Roman" w:eastAsiaTheme="minorEastAsia" w:hAnsi="Times New Roman" w:cs="Times New Roman"/>
+          <w:sz w:val="24"/>
+        </w:rPr>
+        <w:t xml:space="preserve"> =</w:t>
+      </w:r>
+      <w:r>
+        <w:rPr>
+          <w:rFonts w:ascii="Times New Roman" w:eastAsiaTheme="minorEastAsia" w:hAnsi="Times New Roman" w:cs="Times New Roman"/>
+          <w:sz w:val="24"/>
+        </w:rPr>
+        <w:t xml:space="preserve"> </w:t>
+      </w:r>
+      <w:r>
+        <w:rPr>
+          <w:rFonts w:ascii="Times New Roman" w:eastAsiaTheme="minorEastAsia" w:hAnsi="Times New Roman" w:cs="Times New Roman"/>
+          <w:sz w:val="24"/>
+        </w:rPr>
         <w:t>Δ</w:t>
       </w:r>
       <w:r>
@@ -10523,97 +10552,45 @@
           <w:rFonts w:ascii="Times New Roman" w:eastAsiaTheme="minorEastAsia" w:hAnsi="Times New Roman" w:cs="Times New Roman"/>
           <w:sz w:val="24"/>
         </w:rPr>
-        <w:t>y</w:t>
-      </w:r>
-      <w:proofErr w:type="spellEnd"/>
-      <w:r>
-        <w:rPr>
-          <w:rFonts w:ascii="Times New Roman" w:eastAsiaTheme="minorEastAsia" w:hAnsi="Times New Roman" w:cs="Times New Roman"/>
-          <w:sz w:val="24"/>
-        </w:rPr>
-        <w:t xml:space="preserve"> =</w:t>
-      </w:r>
-      <w:r>
-        <w:rPr>
-          <w:rFonts w:ascii="Times New Roman" w:eastAsiaTheme="minorEastAsia" w:hAnsi="Times New Roman" w:cs="Times New Roman"/>
-          <w:sz w:val="24"/>
-        </w:rPr>
-        <w:t xml:space="preserve"> </w:t>
-      </w:r>
-      <w:r>
-        <w:rPr>
-          <w:rFonts w:ascii="Times New Roman" w:eastAsiaTheme="minorEastAsia" w:hAnsi="Times New Roman" w:cs="Times New Roman"/>
-          <w:sz w:val="24"/>
-        </w:rPr>
-        <w:t>Δ</w:t>
-      </w:r>
-      <w:r>
-        <w:rPr>
-          <w:rFonts w:ascii="Times New Roman" w:eastAsiaTheme="minorEastAsia" w:hAnsi="Times New Roman" w:cs="Times New Roman"/>
-          <w:sz w:val="24"/>
-        </w:rPr>
-        <w:t xml:space="preserve"> = Step Size = L</w:t>
-      </w:r>
+        <w:t xml:space="preserve"> = Step Size = L/(N+1)</w:t>
+      </w:r>
+    </w:p>
+    <w:p>
+      <w:pPr>
+        <w:rPr>
+          <w:rFonts w:ascii="Times New Roman" w:eastAsiaTheme="minorEastAsia" w:hAnsi="Times New Roman" w:cs="Times New Roman"/>
+          <w:sz w:val="24"/>
+        </w:rPr>
+      </w:pPr>
+      <w:r>
+        <w:rPr>
+          <w:rFonts w:ascii="Times New Roman" w:eastAsiaTheme="minorEastAsia" w:hAnsi="Times New Roman" w:cs="Times New Roman"/>
+          <w:sz w:val="24"/>
+        </w:rPr>
+        <w:t>3D contour grid</w:t>
+      </w:r>
+      <w:r>
+        <w:rPr>
+          <w:rFonts w:ascii="Times New Roman" w:eastAsiaTheme="minorEastAsia" w:hAnsi="Times New Roman" w:cs="Times New Roman"/>
+          <w:sz w:val="24"/>
+        </w:rPr>
+        <w:t>s where used to visualize how different parameters affect the numerical solution. The contour lines are 2D functions dependent on x and y for every z-axis level</w:t>
+      </w:r>
+      <w:r>
+        <w:rPr>
+          <w:rFonts w:ascii="Times New Roman" w:eastAsiaTheme="minorEastAsia" w:hAnsi="Times New Roman" w:cs="Times New Roman"/>
+          <w:sz w:val="24"/>
+        </w:rPr>
+        <w:t xml:space="preserve"> solution U(</w:t>
+      </w:r>
+      <w:proofErr w:type="spellStart"/>
       <w:proofErr w:type="gramStart"/>
       <w:r>
         <w:rPr>
           <w:rFonts w:ascii="Times New Roman" w:eastAsiaTheme="minorEastAsia" w:hAnsi="Times New Roman" w:cs="Times New Roman"/>
           <w:sz w:val="24"/>
         </w:rPr>
-        <w:t>/(</w:t>
-      </w:r>
-      <w:proofErr w:type="gramEnd"/>
-      <w:r>
-        <w:rPr>
-          <w:rFonts w:ascii="Times New Roman" w:eastAsiaTheme="minorEastAsia" w:hAnsi="Times New Roman" w:cs="Times New Roman"/>
-          <w:sz w:val="24"/>
-        </w:rPr>
-        <w:t>N+1)</w:t>
-      </w:r>
-    </w:p>
-    <w:p>
-      <w:pPr>
-        <w:rPr>
-          <w:rFonts w:ascii="Times New Roman" w:eastAsiaTheme="minorEastAsia" w:hAnsi="Times New Roman" w:cs="Times New Roman"/>
-          <w:sz w:val="24"/>
-        </w:rPr>
-      </w:pPr>
-      <w:r>
-        <w:rPr>
-          <w:rFonts w:ascii="Times New Roman" w:eastAsiaTheme="minorEastAsia" w:hAnsi="Times New Roman" w:cs="Times New Roman"/>
-          <w:sz w:val="24"/>
-        </w:rPr>
-        <w:t>3D contour grid</w:t>
-      </w:r>
-      <w:r>
-        <w:rPr>
-          <w:rFonts w:ascii="Times New Roman" w:eastAsiaTheme="minorEastAsia" w:hAnsi="Times New Roman" w:cs="Times New Roman"/>
-          <w:sz w:val="24"/>
-        </w:rPr>
-        <w:t>s where used to visualize how different parameters affect the numerical solution. The contour lines are 2D functions dependent on x and y for every z-axis level</w:t>
-      </w:r>
-      <w:r>
-        <w:rPr>
-          <w:rFonts w:ascii="Times New Roman" w:eastAsiaTheme="minorEastAsia" w:hAnsi="Times New Roman" w:cs="Times New Roman"/>
-          <w:sz w:val="24"/>
-        </w:rPr>
-        <w:t xml:space="preserve"> solution U(</w:t>
-      </w:r>
-      <w:proofErr w:type="spellStart"/>
-      <w:r>
-        <w:rPr>
-          <w:rFonts w:ascii="Times New Roman" w:eastAsiaTheme="minorEastAsia" w:hAnsi="Times New Roman" w:cs="Times New Roman"/>
-          <w:sz w:val="24"/>
-        </w:rPr>
-        <w:t>x</w:t>
-      </w:r>
-      <w:proofErr w:type="gramStart"/>
-      <w:r>
-        <w:rPr>
-          <w:rFonts w:ascii="Times New Roman" w:eastAsiaTheme="minorEastAsia" w:hAnsi="Times New Roman" w:cs="Times New Roman"/>
-          <w:sz w:val="24"/>
-        </w:rPr>
-        <w:t>,</w:t>
+        <w:t>x,</w:t>
       </w:r>
       <w:r>
         <w:rPr>
@@ -10647,20 +10624,13 @@
         <w:t xml:space="preserve"> dimension is the numerical value for each U(</w:t>
       </w:r>
       <w:proofErr w:type="spellStart"/>
-      <w:r>
-        <w:rPr>
-          <w:rFonts w:ascii="Times New Roman" w:eastAsiaTheme="minorEastAsia" w:hAnsi="Times New Roman" w:cs="Times New Roman"/>
-          <w:sz w:val="24"/>
-        </w:rPr>
-        <w:t>x</w:t>
-      </w:r>
       <w:proofErr w:type="gramStart"/>
       <w:r>
         <w:rPr>
           <w:rFonts w:ascii="Times New Roman" w:eastAsiaTheme="minorEastAsia" w:hAnsi="Times New Roman" w:cs="Times New Roman"/>
           <w:sz w:val="24"/>
         </w:rPr>
-        <w:t>,y</w:t>
+        <w:t>x,y</w:t>
       </w:r>
       <w:proofErr w:type="spellEnd"/>
       <w:proofErr w:type="gramEnd"/>
@@ -10760,20 +10730,7 @@
           <w:sz w:val="24"/>
         </w:rPr>
         <w:tab/>
-      </w:r>
-      <w:r>
-        <w:rPr>
-          <w:rFonts w:ascii="Times New Roman" w:eastAsiaTheme="minorEastAsia" w:hAnsi="Times New Roman" w:cs="Times New Roman"/>
-          <w:sz w:val="24"/>
-        </w:rPr>
-        <w:t>Δ</w:t>
-      </w:r>
-      <w:r>
-        <w:rPr>
-          <w:rFonts w:ascii="Times New Roman" w:eastAsiaTheme="minorEastAsia" w:hAnsi="Times New Roman" w:cs="Times New Roman"/>
-          <w:sz w:val="24"/>
-        </w:rPr>
-        <w:t xml:space="preserve"> = .0105</w:t>
+        <w:t>Δ = .0105</w:t>
       </w:r>
       <w:r>
         <w:rPr>
@@ -10863,28 +10820,13 @@
                               </w:rPr>
                             </w:pPr>
                             <w:r>
-                              <w:t>Figure 2</w:t>
-                            </w:r>
-                            <w:r>
-                              <w:t xml:space="preserve">: </w:t>
+                              <w:t xml:space="preserve">Figure 2: </w:t>
                             </w:r>
                             <w:r>
                               <w:rPr>
                                 <w:i/>
                               </w:rPr>
-                              <w:t>Gauss-Seidel</w:t>
-                            </w:r>
-                            <w:r>
-                              <w:rPr>
-                                <w:i/>
-                              </w:rPr>
-                              <w:t xml:space="preserve"> Numerical Solution Plot for Low # Iterations</w:t>
-                            </w:r>
-                            <w:r>
-                              <w:rPr>
-                                <w:i/>
-                              </w:rPr>
-                              <w:t xml:space="preserve"> (2k)</w:t>
+                              <w:t>Gauss-Seidel Numerical Solution Plot for Low # Iterations (2k)</w:t>
                             </w:r>
                           </w:p>
                         </w:txbxContent>
@@ -10917,28 +10859,13 @@
                         </w:rPr>
                       </w:pPr>
                       <w:r>
-                        <w:t>Figure 2</w:t>
-                      </w:r>
-                      <w:r>
-                        <w:t xml:space="preserve">: </w:t>
+                        <w:t xml:space="preserve">Figure 2: </w:t>
                       </w:r>
                       <w:r>
                         <w:rPr>
                           <w:i/>
                         </w:rPr>
-                        <w:t>Gauss-Seidel</w:t>
-                      </w:r>
-                      <w:r>
-                        <w:rPr>
-                          <w:i/>
-                        </w:rPr>
-                        <w:t xml:space="preserve"> Numerical Solution Plot for Low # Iterations</w:t>
-                      </w:r>
-                      <w:r>
-                        <w:rPr>
-                          <w:i/>
-                        </w:rPr>
-                        <w:t xml:space="preserve"> (2k)</w:t>
+                        <w:t>Gauss-Seidel Numerical Solution Plot for Low # Iterations (2k)</w:t>
                       </w:r>
                     </w:p>
                   </w:txbxContent>
@@ -11033,20 +10960,13 @@
         <w:t>Next, Figure 3 shows an increase in the spatial area where solutions for U(</w:t>
       </w:r>
       <w:proofErr w:type="spellStart"/>
-      <w:r>
-        <w:rPr>
-          <w:rFonts w:ascii="Times New Roman" w:eastAsiaTheme="minorEastAsia" w:hAnsi="Times New Roman" w:cs="Times New Roman"/>
-          <w:sz w:val="24"/>
-        </w:rPr>
-        <w:t>x</w:t>
-      </w:r>
       <w:proofErr w:type="gramStart"/>
       <w:r>
         <w:rPr>
           <w:rFonts w:ascii="Times New Roman" w:eastAsiaTheme="minorEastAsia" w:hAnsi="Times New Roman" w:cs="Times New Roman"/>
           <w:sz w:val="24"/>
         </w:rPr>
-        <w:t>,y</w:t>
+        <w:t>x,y</w:t>
       </w:r>
       <w:proofErr w:type="spellEnd"/>
       <w:proofErr w:type="gramEnd"/>
@@ -11080,86 +11000,30 @@
         </w:rPr>
         <w:t xml:space="preserve">I = </w:t>
       </w:r>
-      <w:r>
-        <w:rPr>
-          <w:rFonts w:ascii="Times New Roman" w:eastAsiaTheme="minorEastAsia" w:hAnsi="Times New Roman" w:cs="Times New Roman"/>
-          <w:sz w:val="24"/>
-        </w:rPr>
-        <w:t>16</w:t>
-      </w:r>
-      <w:r>
-        <w:rPr>
-          <w:rFonts w:ascii="Times New Roman" w:eastAsiaTheme="minorEastAsia" w:hAnsi="Times New Roman" w:cs="Times New Roman"/>
-          <w:sz w:val="24"/>
-        </w:rPr>
-        <w:t>000</w:t>
-      </w:r>
-      <w:r>
-        <w:rPr>
-          <w:rFonts w:ascii="Times New Roman" w:eastAsiaTheme="minorEastAsia" w:hAnsi="Times New Roman" w:cs="Times New Roman"/>
-          <w:sz w:val="24"/>
-        </w:rPr>
-        <w:t xml:space="preserve"> </w:t>
-      </w:r>
-      <w:r>
-        <w:rPr>
-          <w:rFonts w:ascii="Times New Roman" w:eastAsiaTheme="minorEastAsia" w:hAnsi="Times New Roman" w:cs="Times New Roman"/>
-          <w:sz w:val="24"/>
-        </w:rPr>
-        <w:t>,</w:t>
-      </w:r>
+      <w:proofErr w:type="gramStart"/>
+      <w:r>
+        <w:rPr>
+          <w:rFonts w:ascii="Times New Roman" w:eastAsiaTheme="minorEastAsia" w:hAnsi="Times New Roman" w:cs="Times New Roman"/>
+          <w:sz w:val="24"/>
+        </w:rPr>
+        <w:t>16000 ,</w:t>
+      </w:r>
+      <w:proofErr w:type="gramEnd"/>
       <w:r>
         <w:rPr>
           <w:rFonts w:ascii="Times New Roman" w:eastAsiaTheme="minorEastAsia" w:hAnsi="Times New Roman" w:cs="Times New Roman"/>
           <w:sz w:val="24"/>
         </w:rPr>
         <w:tab/>
-        <w:t xml:space="preserve">N = </w:t>
-      </w:r>
-      <w:proofErr w:type="gramStart"/>
-      <w:r>
-        <w:rPr>
-          <w:rFonts w:ascii="Times New Roman" w:eastAsiaTheme="minorEastAsia" w:hAnsi="Times New Roman" w:cs="Times New Roman"/>
-          <w:sz w:val="24"/>
-        </w:rPr>
-        <w:t>600</w:t>
-      </w:r>
-      <w:r>
-        <w:rPr>
-          <w:rFonts w:ascii="Times New Roman" w:eastAsiaTheme="minorEastAsia" w:hAnsi="Times New Roman" w:cs="Times New Roman"/>
-          <w:sz w:val="24"/>
-        </w:rPr>
-        <w:t xml:space="preserve"> </w:t>
-      </w:r>
-      <w:r>
-        <w:rPr>
-          <w:rFonts w:ascii="Times New Roman" w:eastAsiaTheme="minorEastAsia" w:hAnsi="Times New Roman" w:cs="Times New Roman"/>
-          <w:sz w:val="24"/>
-        </w:rPr>
-        <w:t>,</w:t>
-      </w:r>
-      <w:proofErr w:type="gramEnd"/>
+        <w:t>N = 600 ,</w:t>
+      </w:r>
       <w:r>
         <w:rPr>
           <w:rFonts w:ascii="Times New Roman" w:eastAsiaTheme="minorEastAsia" w:hAnsi="Times New Roman" w:cs="Times New Roman"/>
           <w:sz w:val="24"/>
         </w:rPr>
         <w:tab/>
-        <w:t>Δ = .0105</w:t>
-      </w:r>
-      <w:r>
-        <w:rPr>
-          <w:rFonts w:ascii="Times New Roman" w:eastAsiaTheme="minorEastAsia" w:hAnsi="Times New Roman" w:cs="Times New Roman"/>
-          <w:sz w:val="24"/>
-        </w:rPr>
-        <w:t xml:space="preserve"> </w:t>
-      </w:r>
-      <w:r>
-        <w:rPr>
-          <w:rFonts w:ascii="Times New Roman" w:eastAsiaTheme="minorEastAsia" w:hAnsi="Times New Roman" w:cs="Times New Roman"/>
-          <w:sz w:val="24"/>
-        </w:rPr>
-        <w:t>,</w:t>
+        <w:t>Δ = .0105 ,</w:t>
       </w:r>
       <w:r>
         <w:rPr>
@@ -11167,21 +11031,7 @@
           <w:sz w:val="24"/>
         </w:rPr>
         <w:tab/>
-        <w:t xml:space="preserve">Processing Time = </w:t>
-      </w:r>
-      <w:r>
-        <w:rPr>
-          <w:rFonts w:ascii="Times New Roman" w:eastAsiaTheme="minorEastAsia" w:hAnsi="Times New Roman" w:cs="Times New Roman"/>
-          <w:sz w:val="24"/>
-        </w:rPr>
-        <w:t>101</w:t>
-      </w:r>
-      <w:r>
-        <w:rPr>
-          <w:rFonts w:ascii="Times New Roman" w:eastAsiaTheme="minorEastAsia" w:hAnsi="Times New Roman" w:cs="Times New Roman"/>
-          <w:sz w:val="24"/>
-        </w:rPr>
-        <w:t xml:space="preserve"> s</w:t>
+        <w:t>Processing Time = 101 s</w:t>
       </w:r>
     </w:p>
     <w:p>
@@ -11399,37 +11249,13 @@
                               </w:rPr>
                             </w:pPr>
                             <w:r>
-                              <w:t xml:space="preserve">Figure </w:t>
-                            </w:r>
-                            <w:r>
-                              <w:t>3</w:t>
-                            </w:r>
-                            <w:r>
-                              <w:t xml:space="preserve">: </w:t>
+                              <w:t xml:space="preserve">Figure 3: </w:t>
                             </w:r>
                             <w:r>
                               <w:rPr>
                                 <w:i/>
                               </w:rPr>
-                              <w:t>Gauss-Seidel</w:t>
-                            </w:r>
-                            <w:r>
-                              <w:rPr>
-                                <w:i/>
-                              </w:rPr>
-                              <w:t xml:space="preserve"> Numerical Solution Plot for Medium</w:t>
-                            </w:r>
-                            <w:r>
-                              <w:rPr>
-                                <w:i/>
-                              </w:rPr>
-                              <w:t xml:space="preserve"> # Iterations</w:t>
-                            </w:r>
-                            <w:r>
-                              <w:rPr>
-                                <w:i/>
-                              </w:rPr>
-                              <w:t xml:space="preserve"> (16k)</w:t>
+                              <w:t>Gauss-Seidel Numerical Solution Plot for Medium # Iterations (16k)</w:t>
                             </w:r>
                           </w:p>
                         </w:txbxContent>
@@ -11462,37 +11288,13 @@
                         </w:rPr>
                       </w:pPr>
                       <w:r>
-                        <w:t xml:space="preserve">Figure </w:t>
-                      </w:r>
-                      <w:r>
-                        <w:t>3</w:t>
-                      </w:r>
-                      <w:r>
-                        <w:t xml:space="preserve">: </w:t>
+                        <w:t xml:space="preserve">Figure 3: </w:t>
                       </w:r>
                       <w:r>
                         <w:rPr>
                           <w:i/>
                         </w:rPr>
-                        <w:t>Gauss-Seidel</w:t>
-                      </w:r>
-                      <w:r>
-                        <w:rPr>
-                          <w:i/>
-                        </w:rPr>
-                        <w:t xml:space="preserve"> Numerical Solution Plot for Medium</w:t>
-                      </w:r>
-                      <w:r>
-                        <w:rPr>
-                          <w:i/>
-                        </w:rPr>
-                        <w:t xml:space="preserve"> # Iterations</w:t>
-                      </w:r>
-                      <w:r>
-                        <w:rPr>
-                          <w:i/>
-                        </w:rPr>
-                        <w:t xml:space="preserve"> (16k)</w:t>
+                        <w:t>Gauss-Seidel Numerical Solution Plot for Medium # Iterations (16k)</w:t>
                       </w:r>
                     </w:p>
                   </w:txbxContent>
@@ -11634,14 +11436,7 @@
           <w:rFonts w:ascii="Times New Roman" w:eastAsiaTheme="minorEastAsia" w:hAnsi="Times New Roman" w:cs="Times New Roman"/>
           <w:sz w:val="24"/>
         </w:rPr>
-        <w:t>32</w:t>
-      </w:r>
-      <w:r>
-        <w:rPr>
-          <w:rFonts w:ascii="Times New Roman" w:eastAsiaTheme="minorEastAsia" w:hAnsi="Times New Roman" w:cs="Times New Roman"/>
-          <w:sz w:val="24"/>
-        </w:rPr>
-        <w:t>000 ,</w:t>
+        <w:t>32000 ,</w:t>
       </w:r>
       <w:proofErr w:type="gramEnd"/>
       <w:r>
@@ -11666,21 +11461,7 @@
           <w:sz w:val="24"/>
         </w:rPr>
         <w:tab/>
-        <w:t xml:space="preserve">Processing Time = </w:t>
-      </w:r>
-      <w:r>
-        <w:rPr>
-          <w:rFonts w:ascii="Times New Roman" w:eastAsiaTheme="minorEastAsia" w:hAnsi="Times New Roman" w:cs="Times New Roman"/>
-          <w:sz w:val="24"/>
-        </w:rPr>
-        <w:t>220</w:t>
-      </w:r>
-      <w:r>
-        <w:rPr>
-          <w:rFonts w:ascii="Times New Roman" w:eastAsiaTheme="minorEastAsia" w:hAnsi="Times New Roman" w:cs="Times New Roman"/>
-          <w:sz w:val="24"/>
-        </w:rPr>
-        <w:t xml:space="preserve"> s</w:t>
+        <w:t>Processing Time = 220 s</w:t>
       </w:r>
     </w:p>
     <w:p>
@@ -11695,16 +11476,16 @@
           <w:noProof/>
         </w:rPr>
         <w:drawing>
-          <wp:anchor distT="0" distB="0" distL="114300" distR="114300" simplePos="0" relativeHeight="251669504" behindDoc="1" locked="0" layoutInCell="1" allowOverlap="1" wp14:anchorId="051FE749" wp14:editId="1B1C4509">
+          <wp:anchor distT="0" distB="0" distL="114300" distR="114300" simplePos="0" relativeHeight="251669504" behindDoc="1" locked="0" layoutInCell="1" allowOverlap="1" wp14:anchorId="051FE749" wp14:editId="182A6151">
             <wp:simplePos x="0" y="0"/>
             <wp:positionH relativeFrom="margin">
               <wp:align>center</wp:align>
             </wp:positionH>
             <wp:positionV relativeFrom="paragraph">
-              <wp:posOffset>66675</wp:posOffset>
+              <wp:posOffset>10218</wp:posOffset>
             </wp:positionV>
-            <wp:extent cx="5079172" cy="3693795"/>
-            <wp:effectExtent l="0" t="0" r="7620" b="1905"/>
+            <wp:extent cx="4745182" cy="3450903"/>
+            <wp:effectExtent l="0" t="0" r="0" b="0"/>
             <wp:wrapNone/>
             <wp:docPr id="15" name="Picture 15"/>
             <wp:cNvGraphicFramePr>
@@ -11732,7 +11513,7 @@
                   <pic:spPr>
                     <a:xfrm>
                       <a:off x="0" y="0"/>
-                      <a:ext cx="5079172" cy="3693795"/>
+                      <a:ext cx="4745182" cy="3450903"/>
                     </a:xfrm>
                     <a:prstGeom prst="rect">
                       <a:avLst/>
@@ -11741,17 +11522,15 @@
                 </pic:pic>
               </a:graphicData>
             </a:graphic>
+            <wp14:sizeRelH relativeFrom="margin">
+              <wp14:pctWidth>0</wp14:pctWidth>
+            </wp14:sizeRelH>
+            <wp14:sizeRelV relativeFrom="margin">
+              <wp14:pctHeight>0</wp14:pctHeight>
+            </wp14:sizeRelV>
           </wp:anchor>
         </w:drawing>
       </w:r>
-    </w:p>
-    <w:p>
-      <w:pPr>
-        <w:rPr>
-          <w:rFonts w:ascii="Times New Roman" w:eastAsiaTheme="minorEastAsia" w:hAnsi="Times New Roman" w:cs="Times New Roman"/>
-          <w:sz w:val="24"/>
-        </w:rPr>
-      </w:pPr>
     </w:p>
     <w:p>
       <w:pPr>
@@ -11857,13 +11636,13 @@
         <mc:AlternateContent>
           <mc:Choice Requires="wps">
             <w:drawing>
-              <wp:anchor distT="45720" distB="45720" distL="114300" distR="114300" simplePos="0" relativeHeight="251671552" behindDoc="0" locked="0" layoutInCell="1" allowOverlap="1" wp14:anchorId="4A865A66" wp14:editId="623A15AB">
+              <wp:anchor distT="45720" distB="45720" distL="114300" distR="114300" simplePos="0" relativeHeight="251671552" behindDoc="0" locked="0" layoutInCell="1" allowOverlap="1" wp14:anchorId="4A865A66" wp14:editId="6BC05696">
                 <wp:simplePos x="0" y="0"/>
                 <wp:positionH relativeFrom="margin">
                   <wp:align>center</wp:align>
                 </wp:positionH>
                 <wp:positionV relativeFrom="paragraph">
-                  <wp:posOffset>17780</wp:posOffset>
+                  <wp:posOffset>3810</wp:posOffset>
                 </wp:positionV>
                 <wp:extent cx="5615940" cy="281940"/>
                 <wp:effectExtent l="0" t="0" r="3810" b="3810"/>
@@ -11912,13 +11691,7 @@
                               <w:rPr>
                                 <w:i/>
                               </w:rPr>
-                              <w:t xml:space="preserve">Gauss-Seidel Numerical Solution Plot for </w:t>
-                            </w:r>
-                            <w:r>
-                              <w:rPr>
-                                <w:i/>
-                              </w:rPr>
-                              <w:t>High # Iterations (32k)</w:t>
+                              <w:t>Gauss-Seidel Numerical Solution Plot for High # Iterations (32k)</w:t>
                             </w:r>
                           </w:p>
                         </w:txbxContent>
@@ -11940,7 +11713,7 @@
           </mc:Choice>
           <mc:Fallback>
             <w:pict>
-              <v:shape w14:anchorId="4A865A66" id="_x0000_s1029" type="#_x0000_t202" style="position:absolute;margin-left:0;margin-top:1.4pt;width:442.2pt;height:22.2pt;z-index:251671552;visibility:visible;mso-wrap-style:square;mso-width-percent:0;mso-height-percent:0;mso-wrap-distance-left:9pt;mso-wrap-distance-top:3.6pt;mso-wrap-distance-right:9pt;mso-wrap-distance-bottom:3.6pt;mso-position-horizontal:center;mso-position-horizontal-relative:margin;mso-position-vertical:absolute;mso-position-vertical-relative:text;mso-width-percent:0;mso-height-percent:0;mso-width-relative:margin;mso-height-relative:margin;v-text-anchor:top" o:gfxdata="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" stroked="f">
+              <v:shape w14:anchorId="4A865A66" id="_x0000_s1029" type="#_x0000_t202" style="position:absolute;margin-left:0;margin-top:.3pt;width:442.2pt;height:22.2pt;z-index:251671552;visibility:visible;mso-wrap-style:square;mso-width-percent:0;mso-height-percent:0;mso-wrap-distance-left:9pt;mso-wrap-distance-top:3.6pt;mso-wrap-distance-right:9pt;mso-wrap-distance-bottom:3.6pt;mso-position-horizontal:center;mso-position-horizontal-relative:margin;mso-position-vertical:absolute;mso-position-vertical-relative:text;mso-width-percent:0;mso-height-percent:0;mso-width-relative:margin;mso-height-relative:margin;v-text-anchor:top" o:gfxdata="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" stroked="f">
                 <v:textbox>
                   <w:txbxContent>
                     <w:p>
@@ -11957,13 +11730,7 @@
                         <w:rPr>
                           <w:i/>
                         </w:rPr>
-                        <w:t xml:space="preserve">Gauss-Seidel Numerical Solution Plot for </w:t>
-                      </w:r>
-                      <w:r>
-                        <w:rPr>
-                          <w:i/>
-                        </w:rPr>
-                        <w:t>High # Iterations (32k)</w:t>
+                        <w:t>Gauss-Seidel Numerical Solution Plot for High # Iterations (32k)</w:t>
                       </w:r>
                     </w:p>
                   </w:txbxContent>
@@ -11982,14 +11749,6 @@
           <w:sz w:val="24"/>
         </w:rPr>
       </w:pPr>
-    </w:p>
-    <w:p>
-      <w:pPr>
-        <w:rPr>
-          <w:rFonts w:ascii="Times New Roman" w:eastAsiaTheme="minorEastAsia" w:hAnsi="Times New Roman" w:cs="Times New Roman"/>
-          <w:sz w:val="24"/>
-        </w:rPr>
-      </w:pPr>
       <w:r>
         <w:rPr>
           <w:rFonts w:ascii="Times New Roman" w:eastAsiaTheme="minorEastAsia" w:hAnsi="Times New Roman" w:cs="Times New Roman"/>
@@ -11998,8 +11757,122 @@
         <w:t xml:space="preserve">Furthermore, the solution performance was tracked numerically by tracking sample solution sets as the number of iterations increased. Table 1 is a side by side comparison of solution vector samples for I = 2k, 16k, 28k, 32k, 34k. </w:t>
       </w:r>
     </w:p>
-    <w:bookmarkStart w:id="0" w:name="_MON_1618587058"/>
-    <w:bookmarkEnd w:id="0"/>
+    <w:p>
+      <w:pPr>
+        <w:rPr>
+          <w:rFonts w:ascii="Times New Roman" w:eastAsiaTheme="minorEastAsia" w:hAnsi="Times New Roman" w:cs="Times New Roman"/>
+          <w:sz w:val="24"/>
+        </w:rPr>
+      </w:pPr>
+      <w:r>
+        <w:rPr>
+          <w:rFonts w:ascii="Times New Roman" w:eastAsiaTheme="minorEastAsia" w:hAnsi="Times New Roman" w:cs="Times New Roman"/>
+          <w:noProof/>
+          <w:sz w:val="24"/>
+        </w:rPr>
+        <mc:AlternateContent>
+          <mc:Choice Requires="wps">
+            <w:drawing>
+              <wp:anchor distT="45720" distB="45720" distL="114300" distR="114300" simplePos="0" relativeHeight="251673600" behindDoc="1" locked="0" layoutInCell="1" allowOverlap="1" wp14:anchorId="45E34B54" wp14:editId="1960041A">
+                <wp:simplePos x="0" y="0"/>
+                <wp:positionH relativeFrom="margin">
+                  <wp:posOffset>110837</wp:posOffset>
+                </wp:positionH>
+                <wp:positionV relativeFrom="paragraph">
+                  <wp:posOffset>78278</wp:posOffset>
+                </wp:positionV>
+                <wp:extent cx="5615940" cy="281940"/>
+                <wp:effectExtent l="0" t="0" r="3810" b="3810"/>
+                <wp:wrapNone/>
+                <wp:docPr id="2" name="Text Box 2"/>
+                <wp:cNvGraphicFramePr>
+                  <a:graphicFrameLocks xmlns:a="http://schemas.openxmlformats.org/drawingml/2006/main"/>
+                </wp:cNvGraphicFramePr>
+                <a:graphic xmlns:a="http://schemas.openxmlformats.org/drawingml/2006/main">
+                  <a:graphicData uri="http://schemas.microsoft.com/office/word/2010/wordprocessingShape">
+                    <wps:wsp>
+                      <wps:cNvSpPr txBox="1">
+                        <a:spLocks noChangeArrowheads="1"/>
+                      </wps:cNvSpPr>
+                      <wps:spPr bwMode="auto">
+                        <a:xfrm>
+                          <a:off x="0" y="0"/>
+                          <a:ext cx="5615940" cy="281940"/>
+                        </a:xfrm>
+                        <a:prstGeom prst="rect">
+                          <a:avLst/>
+                        </a:prstGeom>
+                        <a:solidFill>
+                          <a:srgbClr val="FFFFFF"/>
+                        </a:solidFill>
+                        <a:ln w="9525">
+                          <a:noFill/>
+                          <a:miter lim="800000"/>
+                          <a:headEnd/>
+                          <a:tailEnd/>
+                        </a:ln>
+                      </wps:spPr>
+                      <wps:txbx>
+                        <w:txbxContent>
+                          <w:p>
+                            <w:pPr>
+                              <w:jc w:val="center"/>
+                              <w:rPr>
+                                <w:i/>
+                              </w:rPr>
+                            </w:pPr>
+                            <w:r>
+                              <w:t>Table 1: Solution Vector Samples at Increasing Iterations</w:t>
+                            </w:r>
+                            <w:r>
+                              <w:t xml:space="preserve"> I</w:t>
+                            </w:r>
+                          </w:p>
+                        </w:txbxContent>
+                      </wps:txbx>
+                      <wps:bodyPr rot="0" vert="horz" wrap="square" lIns="91440" tIns="45720" rIns="91440" bIns="45720" anchor="t" anchorCtr="0">
+                        <a:noAutofit/>
+                      </wps:bodyPr>
+                    </wps:wsp>
+                  </a:graphicData>
+                </a:graphic>
+                <wp14:sizeRelH relativeFrom="margin">
+                  <wp14:pctWidth>0</wp14:pctWidth>
+                </wp14:sizeRelH>
+                <wp14:sizeRelV relativeFrom="margin">
+                  <wp14:pctHeight>0</wp14:pctHeight>
+                </wp14:sizeRelV>
+              </wp:anchor>
+            </w:drawing>
+          </mc:Choice>
+          <mc:Fallback>
+            <w:pict>
+              <v:shape w14:anchorId="45E34B54" id="_x0000_s1030" type="#_x0000_t202" style="position:absolute;margin-left:8.75pt;margin-top:6.15pt;width:442.2pt;height:22.2pt;z-index:-251642880;visibility:visible;mso-wrap-style:square;mso-width-percent:0;mso-height-percent:0;mso-wrap-distance-left:9pt;mso-wrap-distance-top:3.6pt;mso-wrap-distance-right:9pt;mso-wrap-distance-bottom:3.6pt;mso-position-horizontal:absolute;mso-position-horizontal-relative:margin;mso-position-vertical:absolute;mso-position-vertical-relative:text;mso-width-percent:0;mso-height-percent:0;mso-width-relative:margin;mso-height-relative:margin;v-text-anchor:top" o:gfxdata="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" stroked="f">
+                <v:textbox>
+                  <w:txbxContent>
+                    <w:p>
+                      <w:pPr>
+                        <w:jc w:val="center"/>
+                        <w:rPr>
+                          <w:i/>
+                        </w:rPr>
+                      </w:pPr>
+                      <w:r>
+                        <w:t>Table 1: Solution Vector Samples at Increasing Iterations</w:t>
+                      </w:r>
+                      <w:r>
+                        <w:t xml:space="preserve"> I</w:t>
+                      </w:r>
+                    </w:p>
+                  </w:txbxContent>
+                </v:textbox>
+                <w10:wrap anchorx="margin"/>
+              </v:shape>
+            </w:pict>
+          </mc:Fallback>
+        </mc:AlternateContent>
+      </w:r>
+    </w:p>
     <w:p>
       <w:pPr>
         <w:jc w:val="center"/>
@@ -12008,12 +11881,14 @@
           <w:sz w:val="24"/>
         </w:rPr>
       </w:pPr>
-      <w:r>
-        <w:rPr>
-          <w:rFonts w:ascii="Times New Roman" w:eastAsiaTheme="minorEastAsia" w:hAnsi="Times New Roman" w:cs="Times New Roman"/>
-          <w:sz w:val="24"/>
-        </w:rPr>
-        <w:object w:dxaOrig="5169" w:dyaOrig="2344" w14:anchorId="0E569F0C">
+      <w:bookmarkStart w:id="0" w:name="_MON_1618587058"/>
+      <w:bookmarkEnd w:id="0"/>
+      <w:r>
+        <w:rPr>
+          <w:rFonts w:ascii="Times New Roman" w:eastAsiaTheme="minorEastAsia" w:hAnsi="Times New Roman" w:cs="Times New Roman"/>
+          <w:sz w:val="24"/>
+        </w:rPr>
+        <w:pict w14:anchorId="0E569F0C">
           <v:shapetype id="_x0000_t75" coordsize="21600,21600" o:spt="75" o:preferrelative="t" path="m@4@5l@4@11@9@11@9@5xe" filled="f" stroked="f">
             <v:stroke joinstyle="miter"/>
             <v:formulas>
@@ -12033,10 +11908,293 @@
             <v:path o:extrusionok="f" gradientshapeok="t" o:connecttype="rect"/>
             <o:lock v:ext="edit" aspectratio="t"/>
           </v:shapetype>
-          <v:shape id="_x0000_i1046" type="#_x0000_t75" style="width:258.75pt;height:117pt" o:ole="">
+          <v:shape id="_x0000_i1025" type="#_x0000_t75" style="width:258.55pt;height:116.75pt">
             <v:imagedata r:id="rId9" o:title=""/>
           </v:shape>
-          <o:OLEObject Type="Embed" ProgID="Excel.Sheet.12" ShapeID="_x0000_i1046" DrawAspect="Content" ObjectID="_1618587670"/>
+        </w:pict>
+      </w:r>
+    </w:p>
+    <w:p>
+      <w:pPr>
+        <w:rPr>
+          <w:rFonts w:ascii="Times New Roman" w:eastAsiaTheme="minorEastAsia" w:hAnsi="Times New Roman" w:cs="Times New Roman"/>
+          <w:sz w:val="24"/>
+        </w:rPr>
+      </w:pPr>
+      <w:r>
+        <w:rPr>
+          <w:rFonts w:ascii="Times New Roman" w:eastAsiaTheme="minorEastAsia" w:hAnsi="Times New Roman" w:cs="Times New Roman"/>
+          <w:sz w:val="24"/>
+        </w:rPr>
+        <w:t>As the iterations increase, the expected trend of an iterative solution method like Gauss-Seidel becomes apparent. The solutions are gradually decreasing to the point of convergence to the smallest set of values when I = 32k. W</w:t>
+      </w:r>
+      <w:r>
+        <w:rPr>
+          <w:rFonts w:ascii="Times New Roman" w:eastAsiaTheme="minorEastAsia" w:hAnsi="Times New Roman" w:cs="Times New Roman"/>
+          <w:sz w:val="24"/>
+        </w:rPr>
+        <w:t xml:space="preserve">hen the iterations increase to I = 34k, the values begin increasing </w:t>
+      </w:r>
+      <w:r>
+        <w:rPr>
+          <w:rFonts w:ascii="Times New Roman" w:eastAsiaTheme="minorEastAsia" w:hAnsi="Times New Roman" w:cs="Times New Roman"/>
+          <w:sz w:val="24"/>
+        </w:rPr>
+        <w:t>again which may be an indicator</w:t>
+      </w:r>
+      <w:r>
+        <w:rPr>
+          <w:rFonts w:ascii="Times New Roman" w:eastAsiaTheme="minorEastAsia" w:hAnsi="Times New Roman" w:cs="Times New Roman"/>
+          <w:sz w:val="24"/>
+        </w:rPr>
+        <w:t xml:space="preserve"> of rounding error from truncation.</w:t>
+      </w:r>
+    </w:p>
+    <w:p>
+      <w:pPr>
+        <w:rPr>
+          <w:rFonts w:ascii="Times New Roman" w:eastAsiaTheme="minorEastAsia" w:hAnsi="Times New Roman" w:cs="Times New Roman"/>
+          <w:sz w:val="24"/>
+        </w:rPr>
+      </w:pPr>
+      <w:r>
+        <w:rPr>
+          <w:rFonts w:ascii="Times New Roman" w:eastAsiaTheme="minorEastAsia" w:hAnsi="Times New Roman" w:cs="Times New Roman"/>
+          <w:sz w:val="24"/>
+        </w:rPr>
+        <w:lastRenderedPageBreak/>
+        <w:t xml:space="preserve">For the </w:t>
+      </w:r>
+      <w:r>
+        <w:rPr>
+          <w:rFonts w:ascii="Times New Roman" w:eastAsiaTheme="minorEastAsia" w:hAnsi="Times New Roman" w:cs="Times New Roman"/>
+          <w:i/>
+          <w:sz w:val="24"/>
+        </w:rPr>
+        <w:t xml:space="preserve">Gauss </w:t>
+      </w:r>
+      <w:r>
+        <w:rPr>
+          <w:rFonts w:ascii="Times New Roman" w:eastAsiaTheme="minorEastAsia" w:hAnsi="Times New Roman" w:cs="Times New Roman"/>
+          <w:i/>
+          <w:sz w:val="24"/>
+        </w:rPr>
+        <w:t>Seidel</w:t>
+      </w:r>
+      <w:r>
+        <w:rPr>
+          <w:rFonts w:ascii="Times New Roman" w:eastAsiaTheme="minorEastAsia" w:hAnsi="Times New Roman" w:cs="Times New Roman"/>
+          <w:sz w:val="24"/>
+        </w:rPr>
+        <w:t xml:space="preserve"> grid convergence study, solution vector sets were </w:t>
+      </w:r>
+      <w:r>
+        <w:rPr>
+          <w:rFonts w:ascii="Times New Roman" w:eastAsiaTheme="minorEastAsia" w:hAnsi="Times New Roman" w:cs="Times New Roman"/>
+          <w:sz w:val="24"/>
+        </w:rPr>
+        <w:t>sampled</w:t>
+      </w:r>
+      <w:r>
+        <w:rPr>
+          <w:rFonts w:ascii="Times New Roman" w:eastAsiaTheme="minorEastAsia" w:hAnsi="Times New Roman" w:cs="Times New Roman"/>
+          <w:sz w:val="24"/>
+        </w:rPr>
+        <w:t xml:space="preserve"> from the </w:t>
+      </w:r>
+      <w:proofErr w:type="spellStart"/>
+      <w:r>
+        <w:rPr>
+          <w:rFonts w:ascii="Times New Roman" w:eastAsiaTheme="minorEastAsia" w:hAnsi="Times New Roman" w:cs="Times New Roman"/>
+          <w:sz w:val="24"/>
+        </w:rPr>
+        <w:t>y</w:t>
+      </w:r>
+      <w:r>
+        <w:rPr>
+          <w:rFonts w:ascii="Times New Roman" w:eastAsiaTheme="minorEastAsia" w:hAnsi="Times New Roman" w:cs="Times New Roman"/>
+          <w:sz w:val="24"/>
+          <w:vertAlign w:val="subscript"/>
+        </w:rPr>
+        <w:t>k</w:t>
+      </w:r>
+      <w:proofErr w:type="spellEnd"/>
+      <w:r>
+        <w:rPr>
+          <w:rFonts w:ascii="Times New Roman" w:eastAsiaTheme="minorEastAsia" w:hAnsi="Times New Roman" w:cs="Times New Roman"/>
+          <w:sz w:val="24"/>
+        </w:rPr>
+        <w:t xml:space="preserve"> axis spatial “midpoint” at different grid sizes. </w:t>
+      </w:r>
+      <w:r>
+        <w:rPr>
+          <w:rFonts w:ascii="Times New Roman" w:eastAsiaTheme="minorEastAsia" w:hAnsi="Times New Roman" w:cs="Times New Roman"/>
+          <w:sz w:val="24"/>
+        </w:rPr>
+        <w:t xml:space="preserve">Table 2 below shows the sample vector sets at y axis solution “midpoint” at different spatial grid resolutions. </w:t>
+      </w:r>
+    </w:p>
+    <w:p>
+      <w:pPr>
+        <w:jc w:val="center"/>
+        <w:rPr>
+          <w:rFonts w:ascii="Times New Roman" w:eastAsiaTheme="minorEastAsia" w:hAnsi="Times New Roman" w:cs="Times New Roman"/>
+          <w:sz w:val="24"/>
+        </w:rPr>
+      </w:pPr>
+      <w:r>
+        <w:rPr>
+          <w:rFonts w:ascii="Times New Roman" w:eastAsiaTheme="minorEastAsia" w:hAnsi="Times New Roman" w:cs="Times New Roman"/>
+          <w:noProof/>
+          <w:sz w:val="24"/>
+        </w:rPr>
+        <mc:AlternateContent>
+          <mc:Choice Requires="wps">
+            <w:drawing>
+              <wp:anchor distT="45720" distB="45720" distL="114300" distR="114300" simplePos="0" relativeHeight="251675648" behindDoc="1" locked="0" layoutInCell="1" allowOverlap="1" wp14:anchorId="45A589E6" wp14:editId="26DE778F">
+                <wp:simplePos x="0" y="0"/>
+                <wp:positionH relativeFrom="margin">
+                  <wp:align>center</wp:align>
+                </wp:positionH>
+                <wp:positionV relativeFrom="paragraph">
+                  <wp:posOffset>59574</wp:posOffset>
+                </wp:positionV>
+                <wp:extent cx="5615940" cy="281940"/>
+                <wp:effectExtent l="0" t="0" r="3810" b="3810"/>
+                <wp:wrapNone/>
+                <wp:docPr id="6" name="Text Box 6"/>
+                <wp:cNvGraphicFramePr>
+                  <a:graphicFrameLocks xmlns:a="http://schemas.openxmlformats.org/drawingml/2006/main"/>
+                </wp:cNvGraphicFramePr>
+                <a:graphic xmlns:a="http://schemas.openxmlformats.org/drawingml/2006/main">
+                  <a:graphicData uri="http://schemas.microsoft.com/office/word/2010/wordprocessingShape">
+                    <wps:wsp>
+                      <wps:cNvSpPr txBox="1">
+                        <a:spLocks noChangeArrowheads="1"/>
+                      </wps:cNvSpPr>
+                      <wps:spPr bwMode="auto">
+                        <a:xfrm>
+                          <a:off x="0" y="0"/>
+                          <a:ext cx="5615940" cy="281940"/>
+                        </a:xfrm>
+                        <a:prstGeom prst="rect">
+                          <a:avLst/>
+                        </a:prstGeom>
+                        <a:solidFill>
+                          <a:srgbClr val="FFFFFF"/>
+                        </a:solidFill>
+                        <a:ln w="9525">
+                          <a:noFill/>
+                          <a:miter lim="800000"/>
+                          <a:headEnd/>
+                          <a:tailEnd/>
+                        </a:ln>
+                      </wps:spPr>
+                      <wps:txbx>
+                        <w:txbxContent>
+                          <w:p>
+                            <w:pPr>
+                              <w:jc w:val="center"/>
+                              <w:rPr>
+                                <w:i/>
+                              </w:rPr>
+                            </w:pPr>
+                            <w:r>
+                              <w:t xml:space="preserve">Table </w:t>
+                            </w:r>
+                            <w:r>
+                              <w:t>2</w:t>
+                            </w:r>
+                            <w:r>
+                              <w:t xml:space="preserve">: </w:t>
+                            </w:r>
+                            <w:r>
+                              <w:t>Grid Sensitivity</w:t>
+                            </w:r>
+                            <w:r>
+                              <w:t xml:space="preserve"> Vector Samples </w:t>
+                            </w:r>
+                            <w:r>
+                              <w:t>at Different Grid Sizes N</w:t>
+                            </w:r>
+                          </w:p>
+                        </w:txbxContent>
+                      </wps:txbx>
+                      <wps:bodyPr rot="0" vert="horz" wrap="square" lIns="91440" tIns="45720" rIns="91440" bIns="45720" anchor="t" anchorCtr="0">
+                        <a:noAutofit/>
+                      </wps:bodyPr>
+                    </wps:wsp>
+                  </a:graphicData>
+                </a:graphic>
+                <wp14:sizeRelH relativeFrom="margin">
+                  <wp14:pctWidth>0</wp14:pctWidth>
+                </wp14:sizeRelH>
+                <wp14:sizeRelV relativeFrom="margin">
+                  <wp14:pctHeight>0</wp14:pctHeight>
+                </wp14:sizeRelV>
+              </wp:anchor>
+            </w:drawing>
+          </mc:Choice>
+          <mc:Fallback>
+            <w:pict>
+              <v:shape w14:anchorId="45A589E6" id="Text Box 6" o:spid="_x0000_s1031" type="#_x0000_t202" style="position:absolute;left:0;text-align:left;margin-left:0;margin-top:4.7pt;width:442.2pt;height:22.2pt;z-index:-251640832;visibility:visible;mso-wrap-style:square;mso-width-percent:0;mso-height-percent:0;mso-wrap-distance-left:9pt;mso-wrap-distance-top:3.6pt;mso-wrap-distance-right:9pt;mso-wrap-distance-bottom:3.6pt;mso-position-horizontal:center;mso-position-horizontal-relative:margin;mso-position-vertical:absolute;mso-position-vertical-relative:text;mso-width-percent:0;mso-height-percent:0;mso-width-relative:margin;mso-height-relative:margin;v-text-anchor:top" o:gfxdata="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" stroked="f">
+                <v:textbox>
+                  <w:txbxContent>
+                    <w:p>
+                      <w:pPr>
+                        <w:jc w:val="center"/>
+                        <w:rPr>
+                          <w:i/>
+                        </w:rPr>
+                      </w:pPr>
+                      <w:r>
+                        <w:t xml:space="preserve">Table </w:t>
+                      </w:r>
+                      <w:r>
+                        <w:t>2</w:t>
+                      </w:r>
+                      <w:r>
+                        <w:t xml:space="preserve">: </w:t>
+                      </w:r>
+                      <w:r>
+                        <w:t>Grid Sensitivity</w:t>
+                      </w:r>
+                      <w:r>
+                        <w:t xml:space="preserve"> Vector Samples </w:t>
+                      </w:r>
+                      <w:r>
+                        <w:t>at Different Grid Sizes N</w:t>
+                      </w:r>
+                    </w:p>
+                  </w:txbxContent>
+                </v:textbox>
+                <w10:wrap anchorx="margin"/>
+              </v:shape>
+            </w:pict>
+          </mc:Fallback>
+        </mc:AlternateContent>
+      </w:r>
+    </w:p>
+    <w:bookmarkStart w:id="1" w:name="_MON_1618591441"/>
+    <w:bookmarkEnd w:id="1"/>
+    <w:p>
+      <w:pPr>
+        <w:jc w:val="center"/>
+        <w:rPr>
+          <w:rFonts w:ascii="Times New Roman" w:eastAsiaTheme="minorEastAsia" w:hAnsi="Times New Roman" w:cs="Times New Roman"/>
+          <w:sz w:val="24"/>
+        </w:rPr>
+      </w:pPr>
+      <w:r>
+        <w:rPr>
+          <w:rFonts w:ascii="Times New Roman" w:eastAsiaTheme="minorEastAsia" w:hAnsi="Times New Roman" w:cs="Times New Roman"/>
+          <w:sz w:val="24"/>
+        </w:rPr>
+        <w:object w:dxaOrig="4027" w:dyaOrig="2343" w14:anchorId="36F52580">
+          <v:shape id="_x0000_i1044" type="#_x0000_t75" style="width:201.25pt;height:117.25pt" o:ole="">
+            <v:imagedata r:id="rId10" o:title=""/>
+          </v:shape>
+          <o:OLEObject Type="Embed" ProgID="Excel.Sheet.12" ShapeID="_x0000_i1044" DrawAspect="Content" ObjectID="_1618597205" r:id="rId11"/>
         </w:object>
       </w:r>
     </w:p>
@@ -12052,39 +12210,1581 @@
           <w:rFonts w:ascii="Times New Roman" w:eastAsiaTheme="minorEastAsia" w:hAnsi="Times New Roman" w:cs="Times New Roman"/>
           <w:sz w:val="24"/>
         </w:rPr>
-        <w:t xml:space="preserve">As the iterations increase, the expected trend of an iterative solution method like Gauss-Seidel becomes apparent. The solutions are gradually decreasing to the point of convergence to the </w:t>
-      </w:r>
-      <w:r>
-        <w:rPr>
-          <w:rFonts w:ascii="Times New Roman" w:eastAsiaTheme="minorEastAsia" w:hAnsi="Times New Roman" w:cs="Times New Roman"/>
-          <w:sz w:val="24"/>
+        <w:t xml:space="preserve">Initially, grid independence is tested by halving the number of spatial steps and comparing the solution results while the number of iterations is held constant at I = 32k. Halving the grid </w:t>
+      </w:r>
+      <w:r>
+        <w:rPr>
+          <w:rFonts w:ascii="Times New Roman" w:eastAsiaTheme="minorEastAsia" w:hAnsi="Times New Roman" w:cs="Times New Roman"/>
+          <w:sz w:val="24"/>
+        </w:rPr>
+        <w:t xml:space="preserve">fineness </w:t>
+      </w:r>
+      <w:r>
+        <w:rPr>
+          <w:rFonts w:ascii="Times New Roman" w:eastAsiaTheme="minorEastAsia" w:hAnsi="Times New Roman" w:cs="Times New Roman"/>
+          <w:sz w:val="24"/>
+        </w:rPr>
+        <w:t xml:space="preserve">from N = 600 to N = 300 </w:t>
+      </w:r>
+      <w:r>
+        <w:rPr>
+          <w:rFonts w:ascii="Times New Roman" w:eastAsiaTheme="minorEastAsia" w:hAnsi="Times New Roman" w:cs="Times New Roman"/>
+          <w:sz w:val="24"/>
+        </w:rPr>
+        <w:t xml:space="preserve">is quite an extreme change to the solution resolution and with a slow iterative method like </w:t>
+      </w:r>
+      <w:r>
+        <w:rPr>
+          <w:rFonts w:ascii="Times New Roman" w:eastAsiaTheme="minorEastAsia" w:hAnsi="Times New Roman" w:cs="Times New Roman"/>
+          <w:i/>
+          <w:sz w:val="24"/>
+        </w:rPr>
+        <w:t>Gauss Seidel</w:t>
+      </w:r>
+      <w:r>
+        <w:rPr>
+          <w:rFonts w:ascii="Times New Roman" w:eastAsiaTheme="minorEastAsia" w:hAnsi="Times New Roman" w:cs="Times New Roman"/>
+          <w:sz w:val="24"/>
+        </w:rPr>
+        <w:t>, did not yield very good results. As different levels of increasing grid fineness are evaluated, it appears the solution is grid independent for only small changes in grid resolution.</w:t>
+      </w:r>
+      <w:r>
+        <w:rPr>
+          <w:rFonts w:ascii="Times New Roman" w:eastAsiaTheme="minorEastAsia" w:hAnsi="Times New Roman" w:cs="Times New Roman"/>
+          <w:sz w:val="24"/>
+        </w:rPr>
+        <w:t xml:space="preserve"> By decreasing the steps from N = 600 to N = 598, the discretization maintains reasonable accuracy. Beyond a small decrease in step, truncation error will begin to grow.</w:t>
+      </w:r>
+    </w:p>
+    <w:p>
+      <w:pPr>
+        <w:rPr>
+          <w:rFonts w:ascii="Times New Roman" w:eastAsiaTheme="minorEastAsia" w:hAnsi="Times New Roman" w:cs="Times New Roman"/>
+          <w:sz w:val="24"/>
+        </w:rPr>
+      </w:pPr>
+      <w:r>
+        <w:rPr>
+          <w:rFonts w:ascii="Times New Roman" w:eastAsiaTheme="minorEastAsia" w:hAnsi="Times New Roman" w:cs="Times New Roman"/>
+          <w:sz w:val="24"/>
+        </w:rPr>
+        <w:t xml:space="preserve">The </w:t>
+      </w:r>
+      <w:r>
+        <w:rPr>
+          <w:rFonts w:ascii="Times New Roman" w:eastAsiaTheme="minorEastAsia" w:hAnsi="Times New Roman" w:cs="Times New Roman"/>
+          <w:i/>
+          <w:sz w:val="24"/>
+        </w:rPr>
+        <w:t xml:space="preserve">Gauss-Seidel </w:t>
+      </w:r>
+      <w:r>
+        <w:rPr>
+          <w:rFonts w:ascii="Times New Roman" w:eastAsiaTheme="minorEastAsia" w:hAnsi="Times New Roman" w:cs="Times New Roman"/>
+          <w:sz w:val="24"/>
+        </w:rPr>
+        <w:t>code verification scheme utilized the method of manufactured solutions, which states if an equation of the form:</w:t>
+      </w:r>
+    </w:p>
+    <w:p>
+      <w:pPr>
+        <w:jc w:val="center"/>
+        <w:rPr>
+          <w:rFonts w:ascii="Times New Roman" w:eastAsiaTheme="minorEastAsia" w:hAnsi="Times New Roman" w:cs="Times New Roman"/>
+          <w:sz w:val="24"/>
+        </w:rPr>
+      </w:pPr>
+      <m:oMathPara>
+        <m:oMath>
+          <m:f>
+            <m:fPr>
+              <m:ctrlPr>
+                <w:rPr>
+                  <w:rFonts w:ascii="Cambria Math" w:eastAsiaTheme="minorEastAsia" w:hAnsi="Cambria Math" w:cs="Times New Roman"/>
+                  <w:i/>
+                  <w:sz w:val="24"/>
+                </w:rPr>
+              </m:ctrlPr>
+            </m:fPr>
+            <m:num>
+              <m:sSup>
+                <m:sSupPr>
+                  <m:ctrlPr>
+                    <w:rPr>
+                      <w:rFonts w:ascii="Cambria Math" w:hAnsi="Cambria Math" w:cs="Times New Roman"/>
+                      <w:i/>
+                      <w:sz w:val="24"/>
+                    </w:rPr>
+                  </m:ctrlPr>
+                </m:sSupPr>
+                <m:e>
+                  <m:r>
+                    <w:rPr>
+                      <w:rFonts w:ascii="Cambria Math" w:hAnsi="Cambria Math" w:cs="Times New Roman"/>
+                      <w:sz w:val="24"/>
+                    </w:rPr>
+                    <m:t>∂</m:t>
+                  </m:r>
+                </m:e>
+                <m:sup>
+                  <m:r>
+                    <w:rPr>
+                      <w:rFonts w:ascii="Cambria Math" w:hAnsi="Cambria Math" w:cs="Times New Roman"/>
+                      <w:sz w:val="24"/>
+                    </w:rPr>
+                    <m:t>2</m:t>
+                  </m:r>
+                </m:sup>
+              </m:sSup>
+              <m:r>
+                <w:rPr>
+                  <w:rFonts w:ascii="Cambria Math" w:hAnsi="Cambria Math" w:cs="Times New Roman"/>
+                  <w:sz w:val="24"/>
+                </w:rPr>
+                <m:t>v</m:t>
+              </m:r>
+            </m:num>
+            <m:den>
+              <m:r>
+                <w:rPr>
+                  <w:rFonts w:ascii="Cambria Math" w:hAnsi="Cambria Math" w:cs="Times New Roman"/>
+                  <w:sz w:val="24"/>
+                </w:rPr>
+                <m:t>∂</m:t>
+              </m:r>
+              <m:sSup>
+                <m:sSupPr>
+                  <m:ctrlPr>
+                    <w:rPr>
+                      <w:rFonts w:ascii="Cambria Math" w:hAnsi="Cambria Math" w:cs="Times New Roman"/>
+                      <w:i/>
+                      <w:sz w:val="24"/>
+                    </w:rPr>
+                  </m:ctrlPr>
+                </m:sSupPr>
+                <m:e>
+                  <m:r>
+                    <w:rPr>
+                      <w:rFonts w:ascii="Cambria Math" w:hAnsi="Cambria Math" w:cs="Times New Roman"/>
+                      <w:sz w:val="24"/>
+                    </w:rPr>
+                    <m:t>x</m:t>
+                  </m:r>
+                </m:e>
+                <m:sup>
+                  <m:r>
+                    <w:rPr>
+                      <w:rFonts w:ascii="Cambria Math" w:hAnsi="Cambria Math" w:cs="Times New Roman"/>
+                      <w:sz w:val="24"/>
+                    </w:rPr>
+                    <m:t>2</m:t>
+                  </m:r>
+                </m:sup>
+              </m:sSup>
+            </m:den>
+          </m:f>
+          <m:r>
+            <w:rPr>
+              <w:rFonts w:ascii="Cambria Math" w:eastAsiaTheme="minorEastAsia" w:hAnsi="Cambria Math" w:cs="Times New Roman"/>
+              <w:sz w:val="24"/>
+            </w:rPr>
+            <m:t>+</m:t>
+          </m:r>
+          <m:f>
+            <m:fPr>
+              <m:ctrlPr>
+                <w:rPr>
+                  <w:rFonts w:ascii="Cambria Math" w:eastAsiaTheme="minorEastAsia" w:hAnsi="Cambria Math" w:cs="Times New Roman"/>
+                  <w:i/>
+                  <w:sz w:val="24"/>
+                </w:rPr>
+              </m:ctrlPr>
+            </m:fPr>
+            <m:num>
+              <m:sSup>
+                <m:sSupPr>
+                  <m:ctrlPr>
+                    <w:rPr>
+                      <w:rFonts w:ascii="Cambria Math" w:hAnsi="Cambria Math" w:cs="Times New Roman"/>
+                      <w:i/>
+                      <w:sz w:val="24"/>
+                    </w:rPr>
+                  </m:ctrlPr>
+                </m:sSupPr>
+                <m:e>
+                  <m:r>
+                    <w:rPr>
+                      <w:rFonts w:ascii="Cambria Math" w:hAnsi="Cambria Math" w:cs="Times New Roman"/>
+                      <w:sz w:val="24"/>
+                    </w:rPr>
+                    <m:t>∂</m:t>
+                  </m:r>
+                </m:e>
+                <m:sup>
+                  <m:r>
+                    <w:rPr>
+                      <w:rFonts w:ascii="Cambria Math" w:hAnsi="Cambria Math" w:cs="Times New Roman"/>
+                      <w:sz w:val="24"/>
+                    </w:rPr>
+                    <m:t>2</m:t>
+                  </m:r>
+                </m:sup>
+              </m:sSup>
+              <m:r>
+                <w:rPr>
+                  <w:rFonts w:ascii="Cambria Math" w:hAnsi="Cambria Math" w:cs="Times New Roman"/>
+                  <w:sz w:val="24"/>
+                </w:rPr>
+                <m:t>v</m:t>
+              </m:r>
+            </m:num>
+            <m:den>
+              <m:r>
+                <w:rPr>
+                  <w:rFonts w:ascii="Cambria Math" w:hAnsi="Cambria Math" w:cs="Times New Roman"/>
+                  <w:sz w:val="24"/>
+                </w:rPr>
+                <m:t>∂</m:t>
+              </m:r>
+              <m:sSup>
+                <m:sSupPr>
+                  <m:ctrlPr>
+                    <w:rPr>
+                      <w:rFonts w:ascii="Cambria Math" w:hAnsi="Cambria Math" w:cs="Times New Roman"/>
+                      <w:i/>
+                      <w:sz w:val="24"/>
+                    </w:rPr>
+                  </m:ctrlPr>
+                </m:sSupPr>
+                <m:e>
+                  <m:r>
+                    <w:rPr>
+                      <w:rFonts w:ascii="Cambria Math" w:hAnsi="Cambria Math" w:cs="Times New Roman"/>
+                      <w:sz w:val="24"/>
+                    </w:rPr>
+                    <m:t>y</m:t>
+                  </m:r>
+                </m:e>
+                <m:sup>
+                  <m:r>
+                    <w:rPr>
+                      <w:rFonts w:ascii="Cambria Math" w:hAnsi="Cambria Math" w:cs="Times New Roman"/>
+                      <w:sz w:val="24"/>
+                    </w:rPr>
+                    <m:t>2</m:t>
+                  </m:r>
+                </m:sup>
+              </m:sSup>
+            </m:den>
+          </m:f>
+          <m:r>
+            <w:rPr>
+              <w:rFonts w:ascii="Cambria Math" w:eastAsiaTheme="minorEastAsia" w:hAnsi="Cambria Math" w:cs="Times New Roman"/>
+              <w:sz w:val="24"/>
+            </w:rPr>
+            <m:t>=</m:t>
+          </m:r>
+          <m:r>
+            <w:rPr>
+              <w:rFonts w:ascii="Cambria Math" w:eastAsiaTheme="minorEastAsia" w:hAnsi="Cambria Math" w:cs="Times New Roman"/>
+              <w:sz w:val="24"/>
+            </w:rPr>
+            <m:t>0</m:t>
+          </m:r>
+        </m:oMath>
+      </m:oMathPara>
+    </w:p>
+    <w:p>
+      <w:pPr>
+        <w:rPr>
+          <w:rFonts w:ascii="Times New Roman" w:eastAsiaTheme="minorEastAsia" w:hAnsi="Times New Roman" w:cs="Times New Roman"/>
+          <w:sz w:val="24"/>
+        </w:rPr>
+      </w:pPr>
+      <w:r>
+        <w:rPr>
+          <w:rFonts w:ascii="Times New Roman" w:eastAsiaTheme="minorEastAsia" w:hAnsi="Times New Roman" w:cs="Times New Roman"/>
+          <w:sz w:val="24"/>
+        </w:rPr>
+        <w:t>W</w:t>
+      </w:r>
+      <w:r>
+        <w:rPr>
+          <w:rFonts w:ascii="Times New Roman" w:eastAsiaTheme="minorEastAsia" w:hAnsi="Times New Roman" w:cs="Times New Roman"/>
+          <w:sz w:val="24"/>
+        </w:rPr>
+        <w:t>here</w:t>
+      </w:r>
+      <w:r>
+        <w:rPr>
+          <w:rFonts w:ascii="Times New Roman" w:eastAsiaTheme="minorEastAsia" w:hAnsi="Times New Roman" w:cs="Times New Roman"/>
+          <w:sz w:val="24"/>
+        </w:rPr>
+        <w:t xml:space="preserve"> the exact solution is</w:t>
+      </w:r>
+      <w:r>
+        <w:rPr>
+          <w:rFonts w:ascii="Times New Roman" w:eastAsiaTheme="minorEastAsia" w:hAnsi="Times New Roman" w:cs="Times New Roman"/>
+          <w:sz w:val="24"/>
+        </w:rPr>
+        <w:t xml:space="preserve"> </w:t>
+      </w:r>
+      <m:oMath>
+        <m:r>
+          <w:rPr>
+            <w:rFonts w:ascii="Cambria Math" w:eastAsiaTheme="minorEastAsia" w:hAnsi="Cambria Math" w:cs="Times New Roman"/>
+            <w:sz w:val="24"/>
+          </w:rPr>
+          <m:t>v</m:t>
+        </m:r>
+        <m:d>
+          <m:dPr>
+            <m:ctrlPr>
+              <w:rPr>
+                <w:rFonts w:ascii="Cambria Math" w:eastAsiaTheme="minorEastAsia" w:hAnsi="Cambria Math" w:cs="Times New Roman"/>
+                <w:i/>
+                <w:sz w:val="24"/>
+              </w:rPr>
+            </m:ctrlPr>
+          </m:dPr>
+          <m:e>
+            <m:r>
+              <w:rPr>
+                <w:rFonts w:ascii="Cambria Math" w:eastAsiaTheme="minorEastAsia" w:hAnsi="Cambria Math" w:cs="Times New Roman"/>
+                <w:sz w:val="24"/>
+              </w:rPr>
+              <m:t>x,y</m:t>
+            </m:r>
+          </m:e>
+        </m:d>
+        <m:r>
+          <w:rPr>
+            <w:rFonts w:ascii="Cambria Math" w:eastAsiaTheme="minorEastAsia" w:hAnsi="Cambria Math" w:cs="Times New Roman"/>
+            <w:sz w:val="24"/>
+          </w:rPr>
+          <m:t>=</m:t>
+        </m:r>
+        <m:r>
+          <m:rPr>
+            <m:sty m:val="p"/>
+          </m:rPr>
+          <w:rPr>
+            <w:rFonts w:ascii="Cambria Math" w:eastAsiaTheme="minorEastAsia" w:hAnsi="Cambria Math" w:cs="Times New Roman"/>
+            <w:sz w:val="24"/>
+          </w:rPr>
+          <m:t>sin⁡</m:t>
+        </m:r>
+        <m:r>
+          <w:rPr>
+            <w:rFonts w:ascii="Cambria Math" w:eastAsiaTheme="minorEastAsia" w:hAnsi="Cambria Math" w:cs="Times New Roman"/>
+            <w:sz w:val="24"/>
+          </w:rPr>
+          <m:t>(x-y)</m:t>
+        </m:r>
+      </m:oMath>
+      <w:r>
+        <w:rPr>
+          <w:rFonts w:ascii="Times New Roman" w:eastAsiaTheme="minorEastAsia" w:hAnsi="Times New Roman" w:cs="Times New Roman"/>
+          <w:sz w:val="24"/>
+        </w:rPr>
+        <w:t xml:space="preserve"> so,</w:t>
+      </w:r>
+    </w:p>
+    <w:p>
+      <w:pPr>
+        <w:jc w:val="center"/>
+        <w:rPr>
+          <w:rFonts w:ascii="Times New Roman" w:eastAsiaTheme="minorEastAsia" w:hAnsi="Times New Roman" w:cs="Times New Roman"/>
+          <w:sz w:val="24"/>
+        </w:rPr>
+      </w:pPr>
+      <m:oMathPara>
+        <m:oMath>
+          <m:f>
+            <m:fPr>
+              <m:ctrlPr>
+                <w:rPr>
+                  <w:rFonts w:ascii="Cambria Math" w:eastAsiaTheme="minorEastAsia" w:hAnsi="Cambria Math" w:cs="Times New Roman"/>
+                  <w:i/>
+                  <w:sz w:val="24"/>
+                </w:rPr>
+              </m:ctrlPr>
+            </m:fPr>
+            <m:num>
+              <m:sSup>
+                <m:sSupPr>
+                  <m:ctrlPr>
+                    <w:rPr>
+                      <w:rFonts w:ascii="Cambria Math" w:hAnsi="Cambria Math" w:cs="Times New Roman"/>
+                      <w:i/>
+                      <w:sz w:val="24"/>
+                    </w:rPr>
+                  </m:ctrlPr>
+                </m:sSupPr>
+                <m:e>
+                  <m:r>
+                    <w:rPr>
+                      <w:rFonts w:ascii="Cambria Math" w:hAnsi="Cambria Math" w:cs="Times New Roman"/>
+                      <w:sz w:val="24"/>
+                    </w:rPr>
+                    <m:t>∂</m:t>
+                  </m:r>
+                </m:e>
+                <m:sup>
+                  <m:r>
+                    <w:rPr>
+                      <w:rFonts w:ascii="Cambria Math" w:hAnsi="Cambria Math" w:cs="Times New Roman"/>
+                      <w:sz w:val="24"/>
+                    </w:rPr>
+                    <m:t>2</m:t>
+                  </m:r>
+                </m:sup>
+              </m:sSup>
+              <m:r>
+                <w:rPr>
+                  <w:rFonts w:ascii="Cambria Math" w:hAnsi="Cambria Math" w:cs="Times New Roman"/>
+                  <w:sz w:val="24"/>
+                </w:rPr>
+                <m:t>v</m:t>
+              </m:r>
+            </m:num>
+            <m:den>
+              <m:r>
+                <w:rPr>
+                  <w:rFonts w:ascii="Cambria Math" w:hAnsi="Cambria Math" w:cs="Times New Roman"/>
+                  <w:sz w:val="24"/>
+                </w:rPr>
+                <m:t>∂</m:t>
+              </m:r>
+              <m:sSup>
+                <m:sSupPr>
+                  <m:ctrlPr>
+                    <w:rPr>
+                      <w:rFonts w:ascii="Cambria Math" w:hAnsi="Cambria Math" w:cs="Times New Roman"/>
+                      <w:i/>
+                      <w:sz w:val="24"/>
+                    </w:rPr>
+                  </m:ctrlPr>
+                </m:sSupPr>
+                <m:e>
+                  <m:r>
+                    <w:rPr>
+                      <w:rFonts w:ascii="Cambria Math" w:hAnsi="Cambria Math" w:cs="Times New Roman"/>
+                      <w:sz w:val="24"/>
+                    </w:rPr>
+                    <m:t>x</m:t>
+                  </m:r>
+                </m:e>
+                <m:sup>
+                  <m:r>
+                    <w:rPr>
+                      <w:rFonts w:ascii="Cambria Math" w:hAnsi="Cambria Math" w:cs="Times New Roman"/>
+                      <w:sz w:val="24"/>
+                    </w:rPr>
+                    <m:t>2</m:t>
+                  </m:r>
+                </m:sup>
+              </m:sSup>
+            </m:den>
+          </m:f>
+          <m:r>
+            <w:rPr>
+              <w:rFonts w:ascii="Cambria Math" w:eastAsiaTheme="minorEastAsia" w:hAnsi="Cambria Math" w:cs="Times New Roman"/>
+              <w:sz w:val="24"/>
+            </w:rPr>
+            <m:t>+</m:t>
+          </m:r>
+          <m:f>
+            <m:fPr>
+              <m:ctrlPr>
+                <w:rPr>
+                  <w:rFonts w:ascii="Cambria Math" w:eastAsiaTheme="minorEastAsia" w:hAnsi="Cambria Math" w:cs="Times New Roman"/>
+                  <w:i/>
+                  <w:sz w:val="24"/>
+                </w:rPr>
+              </m:ctrlPr>
+            </m:fPr>
+            <m:num>
+              <m:sSup>
+                <m:sSupPr>
+                  <m:ctrlPr>
+                    <w:rPr>
+                      <w:rFonts w:ascii="Cambria Math" w:hAnsi="Cambria Math" w:cs="Times New Roman"/>
+                      <w:i/>
+                      <w:sz w:val="24"/>
+                    </w:rPr>
+                  </m:ctrlPr>
+                </m:sSupPr>
+                <m:e>
+                  <m:r>
+                    <w:rPr>
+                      <w:rFonts w:ascii="Cambria Math" w:hAnsi="Cambria Math" w:cs="Times New Roman"/>
+                      <w:sz w:val="24"/>
+                    </w:rPr>
+                    <m:t>∂</m:t>
+                  </m:r>
+                </m:e>
+                <m:sup>
+                  <m:r>
+                    <w:rPr>
+                      <w:rFonts w:ascii="Cambria Math" w:hAnsi="Cambria Math" w:cs="Times New Roman"/>
+                      <w:sz w:val="24"/>
+                    </w:rPr>
+                    <m:t>2</m:t>
+                  </m:r>
+                </m:sup>
+              </m:sSup>
+              <m:r>
+                <w:rPr>
+                  <w:rFonts w:ascii="Cambria Math" w:hAnsi="Cambria Math" w:cs="Times New Roman"/>
+                  <w:sz w:val="24"/>
+                </w:rPr>
+                <m:t>v</m:t>
+              </m:r>
+            </m:num>
+            <m:den>
+              <m:r>
+                <w:rPr>
+                  <w:rFonts w:ascii="Cambria Math" w:hAnsi="Cambria Math" w:cs="Times New Roman"/>
+                  <w:sz w:val="24"/>
+                </w:rPr>
+                <m:t>∂</m:t>
+              </m:r>
+              <m:sSup>
+                <m:sSupPr>
+                  <m:ctrlPr>
+                    <w:rPr>
+                      <w:rFonts w:ascii="Cambria Math" w:hAnsi="Cambria Math" w:cs="Times New Roman"/>
+                      <w:i/>
+                      <w:sz w:val="24"/>
+                    </w:rPr>
+                  </m:ctrlPr>
+                </m:sSupPr>
+                <m:e>
+                  <m:r>
+                    <w:rPr>
+                      <w:rFonts w:ascii="Cambria Math" w:hAnsi="Cambria Math" w:cs="Times New Roman"/>
+                      <w:sz w:val="24"/>
+                    </w:rPr>
+                    <m:t>y</m:t>
+                  </m:r>
+                </m:e>
+                <m:sup>
+                  <m:r>
+                    <w:rPr>
+                      <w:rFonts w:ascii="Cambria Math" w:hAnsi="Cambria Math" w:cs="Times New Roman"/>
+                      <w:sz w:val="24"/>
+                    </w:rPr>
+                    <m:t>2</m:t>
+                  </m:r>
+                </m:sup>
+              </m:sSup>
+            </m:den>
+          </m:f>
+          <m:r>
+            <w:rPr>
+              <w:rFonts w:ascii="Cambria Math" w:eastAsiaTheme="minorEastAsia" w:hAnsi="Cambria Math" w:cs="Times New Roman"/>
+              <w:sz w:val="24"/>
+            </w:rPr>
+            <m:t>=</m:t>
+          </m:r>
+          <m:r>
+            <w:rPr>
+              <w:rFonts w:ascii="Cambria Math" w:eastAsiaTheme="minorEastAsia" w:hAnsi="Cambria Math" w:cs="Times New Roman"/>
+              <w:sz w:val="24"/>
+            </w:rPr>
+            <m:t>-2</m:t>
+          </m:r>
+          <m:func>
+            <m:funcPr>
+              <m:ctrlPr>
+                <w:rPr>
+                  <w:rFonts w:ascii="Cambria Math" w:eastAsiaTheme="minorEastAsia" w:hAnsi="Cambria Math" w:cs="Times New Roman"/>
+                  <w:i/>
+                  <w:sz w:val="24"/>
+                </w:rPr>
+              </m:ctrlPr>
+            </m:funcPr>
+            <m:fName>
+              <m:r>
+                <m:rPr>
+                  <m:sty m:val="p"/>
+                </m:rPr>
+                <w:rPr>
+                  <w:rFonts w:ascii="Cambria Math" w:eastAsiaTheme="minorEastAsia" w:hAnsi="Cambria Math" w:cs="Times New Roman"/>
+                  <w:sz w:val="24"/>
+                </w:rPr>
+                <m:t>sin</m:t>
+              </m:r>
+            </m:fName>
+            <m:e>
+              <m:d>
+                <m:dPr>
+                  <m:ctrlPr>
+                    <w:rPr>
+                      <w:rFonts w:ascii="Cambria Math" w:eastAsiaTheme="minorEastAsia" w:hAnsi="Cambria Math" w:cs="Times New Roman"/>
+                      <w:i/>
+                      <w:sz w:val="24"/>
+                    </w:rPr>
+                  </m:ctrlPr>
+                </m:dPr>
+                <m:e>
+                  <m:r>
+                    <w:rPr>
+                      <w:rFonts w:ascii="Cambria Math" w:eastAsiaTheme="minorEastAsia" w:hAnsi="Cambria Math" w:cs="Times New Roman"/>
+                      <w:sz w:val="24"/>
+                    </w:rPr>
+                    <m:t>x-y</m:t>
+                  </m:r>
+                </m:e>
+              </m:d>
+            </m:e>
+          </m:func>
+          <m:r>
+            <w:rPr>
+              <w:rFonts w:ascii="Cambria Math" w:eastAsiaTheme="minorEastAsia" w:hAnsi="Cambria Math" w:cs="Times New Roman"/>
+              <w:sz w:val="24"/>
+            </w:rPr>
+            <m:t>=φ=0</m:t>
+          </m:r>
+        </m:oMath>
+      </m:oMathPara>
+    </w:p>
+    <w:p>
+      <w:pPr>
+        <w:rPr>
+          <w:rFonts w:ascii="Times New Roman" w:eastAsiaTheme="minorEastAsia" w:hAnsi="Times New Roman" w:cs="Times New Roman"/>
+          <w:sz w:val="24"/>
+        </w:rPr>
+      </w:pPr>
+      <w:r>
+        <w:rPr>
+          <w:rFonts w:ascii="Times New Roman" w:eastAsiaTheme="minorEastAsia" w:hAnsi="Times New Roman" w:cs="Times New Roman"/>
+          <w:sz w:val="24"/>
+        </w:rPr>
+        <w:t>Which means if,</w:t>
+      </w:r>
+    </w:p>
+    <w:p>
+      <w:pPr>
+        <w:jc w:val="center"/>
+        <w:rPr>
+          <w:rFonts w:ascii="Times New Roman" w:eastAsiaTheme="minorEastAsia" w:hAnsi="Times New Roman" w:cs="Times New Roman"/>
+          <w:sz w:val="24"/>
+        </w:rPr>
+      </w:pPr>
+      <m:oMathPara>
+        <m:oMath>
+          <m:f>
+            <m:fPr>
+              <m:ctrlPr>
+                <w:rPr>
+                  <w:rFonts w:ascii="Cambria Math" w:eastAsiaTheme="minorEastAsia" w:hAnsi="Cambria Math" w:cs="Times New Roman"/>
+                  <w:i/>
+                  <w:sz w:val="24"/>
+                </w:rPr>
+              </m:ctrlPr>
+            </m:fPr>
+            <m:num>
+              <m:sSup>
+                <m:sSupPr>
+                  <m:ctrlPr>
+                    <w:rPr>
+                      <w:rFonts w:ascii="Cambria Math" w:hAnsi="Cambria Math" w:cs="Times New Roman"/>
+                      <w:i/>
+                      <w:sz w:val="24"/>
+                    </w:rPr>
+                  </m:ctrlPr>
+                </m:sSupPr>
+                <m:e>
+                  <m:r>
+                    <w:rPr>
+                      <w:rFonts w:ascii="Cambria Math" w:hAnsi="Cambria Math" w:cs="Times New Roman"/>
+                      <w:sz w:val="24"/>
+                    </w:rPr>
+                    <m:t>∂</m:t>
+                  </m:r>
+                </m:e>
+                <m:sup>
+                  <m:r>
+                    <w:rPr>
+                      <w:rFonts w:ascii="Cambria Math" w:hAnsi="Cambria Math" w:cs="Times New Roman"/>
+                      <w:sz w:val="24"/>
+                    </w:rPr>
+                    <m:t>2</m:t>
+                  </m:r>
+                </m:sup>
+              </m:sSup>
+              <m:r>
+                <w:rPr>
+                  <w:rFonts w:ascii="Cambria Math" w:hAnsi="Cambria Math" w:cs="Times New Roman"/>
+                  <w:sz w:val="24"/>
+                </w:rPr>
+                <m:t>u</m:t>
+              </m:r>
+            </m:num>
+            <m:den>
+              <m:r>
+                <w:rPr>
+                  <w:rFonts w:ascii="Cambria Math" w:hAnsi="Cambria Math" w:cs="Times New Roman"/>
+                  <w:sz w:val="24"/>
+                </w:rPr>
+                <m:t>∂</m:t>
+              </m:r>
+              <m:sSup>
+                <m:sSupPr>
+                  <m:ctrlPr>
+                    <w:rPr>
+                      <w:rFonts w:ascii="Cambria Math" w:hAnsi="Cambria Math" w:cs="Times New Roman"/>
+                      <w:i/>
+                      <w:sz w:val="24"/>
+                    </w:rPr>
+                  </m:ctrlPr>
+                </m:sSupPr>
+                <m:e>
+                  <m:r>
+                    <w:rPr>
+                      <w:rFonts w:ascii="Cambria Math" w:hAnsi="Cambria Math" w:cs="Times New Roman"/>
+                      <w:sz w:val="24"/>
+                    </w:rPr>
+                    <m:t>x</m:t>
+                  </m:r>
+                </m:e>
+                <m:sup>
+                  <m:r>
+                    <w:rPr>
+                      <w:rFonts w:ascii="Cambria Math" w:hAnsi="Cambria Math" w:cs="Times New Roman"/>
+                      <w:sz w:val="24"/>
+                    </w:rPr>
+                    <m:t>2</m:t>
+                  </m:r>
+                </m:sup>
+              </m:sSup>
+            </m:den>
+          </m:f>
+          <m:r>
+            <w:rPr>
+              <w:rFonts w:ascii="Cambria Math" w:eastAsiaTheme="minorEastAsia" w:hAnsi="Cambria Math" w:cs="Times New Roman"/>
+              <w:sz w:val="24"/>
+            </w:rPr>
+            <m:t>+</m:t>
+          </m:r>
+          <m:f>
+            <m:fPr>
+              <m:ctrlPr>
+                <w:rPr>
+                  <w:rFonts w:ascii="Cambria Math" w:eastAsiaTheme="minorEastAsia" w:hAnsi="Cambria Math" w:cs="Times New Roman"/>
+                  <w:i/>
+                  <w:sz w:val="24"/>
+                </w:rPr>
+              </m:ctrlPr>
+            </m:fPr>
+            <m:num>
+              <m:sSup>
+                <m:sSupPr>
+                  <m:ctrlPr>
+                    <w:rPr>
+                      <w:rFonts w:ascii="Cambria Math" w:hAnsi="Cambria Math" w:cs="Times New Roman"/>
+                      <w:i/>
+                      <w:sz w:val="24"/>
+                    </w:rPr>
+                  </m:ctrlPr>
+                </m:sSupPr>
+                <m:e>
+                  <m:r>
+                    <w:rPr>
+                      <w:rFonts w:ascii="Cambria Math" w:hAnsi="Cambria Math" w:cs="Times New Roman"/>
+                      <w:sz w:val="24"/>
+                    </w:rPr>
+                    <m:t>∂</m:t>
+                  </m:r>
+                </m:e>
+                <m:sup>
+                  <m:r>
+                    <w:rPr>
+                      <w:rFonts w:ascii="Cambria Math" w:hAnsi="Cambria Math" w:cs="Times New Roman"/>
+                      <w:sz w:val="24"/>
+                    </w:rPr>
+                    <m:t>2</m:t>
+                  </m:r>
+                </m:sup>
+              </m:sSup>
+              <m:r>
+                <w:rPr>
+                  <w:rFonts w:ascii="Cambria Math" w:hAnsi="Cambria Math" w:cs="Times New Roman"/>
+                  <w:sz w:val="24"/>
+                </w:rPr>
+                <m:t>u</m:t>
+              </m:r>
+            </m:num>
+            <m:den>
+              <m:r>
+                <w:rPr>
+                  <w:rFonts w:ascii="Cambria Math" w:hAnsi="Cambria Math" w:cs="Times New Roman"/>
+                  <w:sz w:val="24"/>
+                </w:rPr>
+                <m:t>∂</m:t>
+              </m:r>
+              <m:sSup>
+                <m:sSupPr>
+                  <m:ctrlPr>
+                    <w:rPr>
+                      <w:rFonts w:ascii="Cambria Math" w:hAnsi="Cambria Math" w:cs="Times New Roman"/>
+                      <w:i/>
+                      <w:sz w:val="24"/>
+                    </w:rPr>
+                  </m:ctrlPr>
+                </m:sSupPr>
+                <m:e>
+                  <m:r>
+                    <w:rPr>
+                      <w:rFonts w:ascii="Cambria Math" w:hAnsi="Cambria Math" w:cs="Times New Roman"/>
+                      <w:sz w:val="24"/>
+                    </w:rPr>
+                    <m:t>y</m:t>
+                  </m:r>
+                </m:e>
+                <m:sup>
+                  <m:r>
+                    <w:rPr>
+                      <w:rFonts w:ascii="Cambria Math" w:hAnsi="Cambria Math" w:cs="Times New Roman"/>
+                      <w:sz w:val="24"/>
+                    </w:rPr>
+                    <m:t>2</m:t>
+                  </m:r>
+                </m:sup>
+              </m:sSup>
+            </m:den>
+          </m:f>
+          <m:r>
+            <w:rPr>
+              <w:rFonts w:ascii="Cambria Math" w:eastAsiaTheme="minorEastAsia" w:hAnsi="Cambria Math" w:cs="Times New Roman"/>
+              <w:sz w:val="24"/>
+            </w:rPr>
+            <m:t>=</m:t>
+          </m:r>
+          <m:r>
+            <w:rPr>
+              <w:rFonts w:ascii="Cambria Math" w:eastAsiaTheme="minorEastAsia" w:hAnsi="Cambria Math" w:cs="Times New Roman"/>
+              <w:sz w:val="24"/>
+            </w:rPr>
+            <m:t>0</m:t>
+          </m:r>
+          <m:r>
+            <w:rPr>
+              <w:rFonts w:ascii="Cambria Math" w:eastAsiaTheme="minorEastAsia" w:hAnsi="Cambria Math" w:cs="Times New Roman"/>
+              <w:sz w:val="24"/>
+            </w:rPr>
+            <m:t>= φ</m:t>
+          </m:r>
+        </m:oMath>
+      </m:oMathPara>
+    </w:p>
+    <w:p>
+      <w:pPr>
+        <w:rPr>
+          <w:rFonts w:ascii="Times New Roman" w:eastAsiaTheme="minorEastAsia" w:hAnsi="Times New Roman" w:cs="Times New Roman"/>
+          <w:sz w:val="24"/>
+        </w:rPr>
+      </w:pPr>
+      <w:proofErr w:type="spellStart"/>
+      <w:r>
+        <w:rPr>
+          <w:rFonts w:ascii="Times New Roman" w:eastAsiaTheme="minorEastAsia" w:hAnsi="Times New Roman" w:cs="Times New Roman"/>
+          <w:sz w:val="24"/>
+        </w:rPr>
+        <w:t>Therefor</w:t>
+      </w:r>
+      <w:proofErr w:type="spellEnd"/>
+      <w:r>
+        <w:rPr>
+          <w:rFonts w:ascii="Times New Roman" w:eastAsiaTheme="minorEastAsia" w:hAnsi="Times New Roman" w:cs="Times New Roman"/>
+          <w:sz w:val="24"/>
+        </w:rPr>
+        <w:t xml:space="preserve">, if </w:t>
+      </w:r>
+      <w:r>
+        <w:rPr>
+          <w:rFonts w:ascii="Times New Roman" w:eastAsiaTheme="minorEastAsia" w:hAnsi="Times New Roman" w:cs="Times New Roman"/>
+          <w:i/>
+          <w:sz w:val="24"/>
+        </w:rPr>
+        <w:t>u(</w:t>
+      </w:r>
+      <w:proofErr w:type="spellStart"/>
+      <w:proofErr w:type="gramStart"/>
+      <w:r>
+        <w:rPr>
+          <w:rFonts w:ascii="Times New Roman" w:eastAsiaTheme="minorEastAsia" w:hAnsi="Times New Roman" w:cs="Times New Roman"/>
+          <w:i/>
+          <w:sz w:val="24"/>
+        </w:rPr>
+        <w:t>x,y</w:t>
+      </w:r>
+      <w:proofErr w:type="spellEnd"/>
+      <w:proofErr w:type="gramEnd"/>
+      <w:r>
+        <w:rPr>
+          <w:rFonts w:ascii="Times New Roman" w:eastAsiaTheme="minorEastAsia" w:hAnsi="Times New Roman" w:cs="Times New Roman"/>
+          <w:i/>
+          <w:sz w:val="24"/>
+        </w:rPr>
+        <w:t>)</w:t>
+      </w:r>
+      <w:r>
+        <w:rPr>
+          <w:rFonts w:ascii="Times New Roman" w:eastAsiaTheme="minorEastAsia" w:hAnsi="Times New Roman" w:cs="Times New Roman"/>
+          <w:sz w:val="24"/>
+        </w:rPr>
+        <w:t xml:space="preserve"> is solved using </w:t>
+      </w:r>
+      <w:r>
+        <w:rPr>
+          <w:rFonts w:ascii="Times New Roman" w:eastAsiaTheme="minorEastAsia" w:hAnsi="Times New Roman" w:cs="Times New Roman"/>
+          <w:i/>
+          <w:sz w:val="24"/>
+        </w:rPr>
+        <w:t xml:space="preserve">Gauss Seidel </w:t>
+      </w:r>
+      <w:r>
+        <w:rPr>
+          <w:rFonts w:ascii="Times New Roman" w:eastAsiaTheme="minorEastAsia" w:hAnsi="Times New Roman" w:cs="Times New Roman"/>
+          <w:sz w:val="24"/>
+        </w:rPr>
+        <w:t>Method correctly,</w:t>
+      </w:r>
+    </w:p>
+    <w:p>
+      <w:pPr>
+        <w:jc w:val="center"/>
+        <w:rPr>
+          <w:rFonts w:ascii="Times New Roman" w:eastAsiaTheme="minorEastAsia" w:hAnsi="Times New Roman" w:cs="Times New Roman"/>
+          <w:sz w:val="24"/>
+        </w:rPr>
+      </w:pPr>
+      <m:oMath>
+        <m:r>
+          <w:rPr>
+            <w:rFonts w:ascii="Cambria Math" w:eastAsiaTheme="minorEastAsia" w:hAnsi="Cambria Math" w:cs="Times New Roman"/>
+            <w:sz w:val="24"/>
+          </w:rPr>
+          <m:t>u(x,y)≈</m:t>
+        </m:r>
+        <m:r>
+          <m:rPr>
+            <m:sty m:val="p"/>
+          </m:rPr>
+          <w:rPr>
+            <w:rFonts w:ascii="Cambria Math" w:eastAsiaTheme="minorEastAsia" w:hAnsi="Cambria Math" w:cs="Times New Roman"/>
+            <w:sz w:val="24"/>
+          </w:rPr>
+          <m:t>sin⁡</m:t>
+        </m:r>
+        <m:r>
+          <w:rPr>
+            <w:rFonts w:ascii="Cambria Math" w:eastAsiaTheme="minorEastAsia" w:hAnsi="Cambria Math" w:cs="Times New Roman"/>
+            <w:sz w:val="24"/>
+          </w:rPr>
+          <m:t>(x-y)</m:t>
+        </m:r>
+      </m:oMath>
+      <w:r>
+        <w:rPr>
+          <w:rFonts w:ascii="Times New Roman" w:eastAsiaTheme="minorEastAsia" w:hAnsi="Times New Roman" w:cs="Times New Roman"/>
+          <w:sz w:val="24"/>
+        </w:rPr>
+        <w:tab/>
+        <w:t xml:space="preserve">   and</w:t>
+      </w:r>
+      <w:r>
+        <w:rPr>
+          <w:rFonts w:ascii="Times New Roman" w:eastAsiaTheme="minorEastAsia" w:hAnsi="Times New Roman" w:cs="Times New Roman"/>
+          <w:sz w:val="24"/>
+        </w:rPr>
+        <w:tab/>
+      </w:r>
+      <m:oMath>
+        <m:r>
+          <w:rPr>
+            <w:rFonts w:ascii="Cambria Math" w:eastAsiaTheme="minorEastAsia" w:hAnsi="Cambria Math" w:cs="Times New Roman"/>
+            <w:sz w:val="24"/>
+          </w:rPr>
+          <m:t>ε=</m:t>
+        </m:r>
+        <m:d>
+          <m:dPr>
+            <m:begChr m:val="|"/>
+            <m:endChr m:val="|"/>
+            <m:ctrlPr>
+              <w:rPr>
+                <w:rFonts w:ascii="Cambria Math" w:eastAsiaTheme="minorEastAsia" w:hAnsi="Cambria Math" w:cs="Times New Roman"/>
+                <w:i/>
+                <w:sz w:val="24"/>
+              </w:rPr>
+            </m:ctrlPr>
+          </m:dPr>
+          <m:e>
+            <m:r>
+              <w:rPr>
+                <w:rFonts w:ascii="Cambria Math" w:eastAsiaTheme="minorEastAsia" w:hAnsi="Cambria Math" w:cs="Times New Roman"/>
+                <w:sz w:val="24"/>
+              </w:rPr>
+              <m:t>u</m:t>
+            </m:r>
+            <m:d>
+              <m:dPr>
+                <m:ctrlPr>
+                  <w:rPr>
+                    <w:rFonts w:ascii="Cambria Math" w:eastAsiaTheme="minorEastAsia" w:hAnsi="Cambria Math" w:cs="Times New Roman"/>
+                    <w:i/>
+                    <w:sz w:val="24"/>
+                  </w:rPr>
+                </m:ctrlPr>
+              </m:dPr>
+              <m:e>
+                <m:r>
+                  <w:rPr>
+                    <w:rFonts w:ascii="Cambria Math" w:eastAsiaTheme="minorEastAsia" w:hAnsi="Cambria Math" w:cs="Times New Roman"/>
+                    <w:sz w:val="24"/>
+                  </w:rPr>
+                  <m:t>x,y</m:t>
+                </m:r>
+              </m:e>
+            </m:d>
+            <m:r>
+              <w:rPr>
+                <w:rFonts w:ascii="Cambria Math" w:eastAsiaTheme="minorEastAsia" w:hAnsi="Cambria Math" w:cs="Times New Roman"/>
+                <w:sz w:val="24"/>
+              </w:rPr>
+              <m:t>-</m:t>
+            </m:r>
+            <m:sSub>
+              <m:sSubPr>
+                <m:ctrlPr>
+                  <w:rPr>
+                    <w:rFonts w:ascii="Cambria Math" w:eastAsiaTheme="minorEastAsia" w:hAnsi="Cambria Math" w:cs="Times New Roman"/>
+                    <w:i/>
+                    <w:sz w:val="24"/>
+                  </w:rPr>
+                </m:ctrlPr>
+              </m:sSubPr>
+              <m:e>
+                <m:r>
+                  <w:rPr>
+                    <w:rFonts w:ascii="Cambria Math" w:eastAsiaTheme="minorEastAsia" w:hAnsi="Cambria Math" w:cs="Times New Roman"/>
+                    <w:sz w:val="24"/>
+                  </w:rPr>
+                  <m:t>u</m:t>
+                </m:r>
+              </m:e>
+              <m:sub>
+                <m:r>
+                  <w:rPr>
+                    <w:rFonts w:ascii="Cambria Math" w:eastAsiaTheme="minorEastAsia" w:hAnsi="Cambria Math" w:cs="Times New Roman"/>
+                    <w:sz w:val="24"/>
+                  </w:rPr>
+                  <m:t>exact</m:t>
+                </m:r>
+              </m:sub>
+            </m:sSub>
+          </m:e>
+        </m:d>
+        <m:r>
+          <w:rPr>
+            <w:rFonts w:ascii="Cambria Math" w:eastAsiaTheme="minorEastAsia" w:hAnsi="Cambria Math" w:cs="Times New Roman"/>
+            <w:sz w:val="24"/>
+          </w:rPr>
+          <m:t>*</m:t>
+        </m:r>
+        <m:f>
+          <m:fPr>
+            <m:ctrlPr>
+              <w:rPr>
+                <w:rFonts w:ascii="Cambria Math" w:eastAsiaTheme="minorEastAsia" w:hAnsi="Cambria Math" w:cs="Times New Roman"/>
+                <w:i/>
+                <w:sz w:val="24"/>
+              </w:rPr>
+            </m:ctrlPr>
+          </m:fPr>
+          <m:num>
+            <m:r>
+              <w:rPr>
+                <w:rFonts w:ascii="Cambria Math" w:eastAsiaTheme="minorEastAsia" w:hAnsi="Cambria Math" w:cs="Times New Roman"/>
+                <w:sz w:val="24"/>
+              </w:rPr>
+              <m:t>1</m:t>
+            </m:r>
+          </m:num>
+          <m:den>
+            <m:sSub>
+              <m:sSubPr>
+                <m:ctrlPr>
+                  <w:rPr>
+                    <w:rFonts w:ascii="Cambria Math" w:eastAsiaTheme="minorEastAsia" w:hAnsi="Cambria Math" w:cs="Times New Roman"/>
+                    <w:i/>
+                    <w:sz w:val="24"/>
+                  </w:rPr>
+                </m:ctrlPr>
+              </m:sSubPr>
+              <m:e>
+                <m:r>
+                  <w:rPr>
+                    <w:rFonts w:ascii="Cambria Math" w:eastAsiaTheme="minorEastAsia" w:hAnsi="Cambria Math" w:cs="Times New Roman"/>
+                    <w:sz w:val="24"/>
+                  </w:rPr>
+                  <m:t>N</m:t>
+                </m:r>
+              </m:e>
+              <m:sub>
+                <m:r>
+                  <w:rPr>
+                    <w:rFonts w:ascii="Cambria Math" w:eastAsiaTheme="minorEastAsia" w:hAnsi="Cambria Math" w:cs="Times New Roman"/>
+                    <w:sz w:val="24"/>
+                  </w:rPr>
+                  <m:t>x</m:t>
+                </m:r>
+              </m:sub>
+            </m:sSub>
+            <m:sSub>
+              <m:sSubPr>
+                <m:ctrlPr>
+                  <w:rPr>
+                    <w:rFonts w:ascii="Cambria Math" w:eastAsiaTheme="minorEastAsia" w:hAnsi="Cambria Math" w:cs="Times New Roman"/>
+                    <w:i/>
+                    <w:sz w:val="24"/>
+                  </w:rPr>
+                </m:ctrlPr>
+              </m:sSubPr>
+              <m:e>
+                <m:r>
+                  <w:rPr>
+                    <w:rFonts w:ascii="Cambria Math" w:eastAsiaTheme="minorEastAsia" w:hAnsi="Cambria Math" w:cs="Times New Roman"/>
+                    <w:sz w:val="24"/>
+                  </w:rPr>
+                  <m:t>N</m:t>
+                </m:r>
+              </m:e>
+              <m:sub>
+                <m:r>
+                  <w:rPr>
+                    <w:rFonts w:ascii="Cambria Math" w:eastAsiaTheme="minorEastAsia" w:hAnsi="Cambria Math" w:cs="Times New Roman"/>
+                    <w:sz w:val="24"/>
+                  </w:rPr>
+                  <m:t>y</m:t>
+                </m:r>
+              </m:sub>
+            </m:sSub>
+          </m:den>
+        </m:f>
+        <m:r>
+          <w:rPr>
+            <w:rFonts w:ascii="Cambria Math" w:eastAsiaTheme="minorEastAsia" w:hAnsi="Cambria Math" w:cs="Times New Roman"/>
+            <w:sz w:val="24"/>
+          </w:rPr>
+          <m:t>≈0</m:t>
+        </m:r>
+      </m:oMath>
+    </w:p>
+    <w:p>
+      <w:pPr>
+        <w:rPr>
+          <w:rFonts w:ascii="Times New Roman" w:eastAsiaTheme="minorEastAsia" w:hAnsi="Times New Roman" w:cs="Times New Roman"/>
+          <w:sz w:val="24"/>
+        </w:rPr>
+      </w:pPr>
+      <w:r>
+        <w:rPr>
+          <w:rFonts w:ascii="Times New Roman" w:eastAsiaTheme="minorEastAsia" w:hAnsi="Times New Roman" w:cs="Times New Roman"/>
+          <w:sz w:val="24"/>
+        </w:rPr>
+        <w:t>The verification code yielded favorable results with an average absolute error of</w:t>
+      </w:r>
+    </w:p>
+    <w:p>
+      <w:pPr>
+        <w:rPr>
+          <w:rFonts w:ascii="Times New Roman" w:eastAsiaTheme="minorEastAsia" w:hAnsi="Times New Roman" w:cs="Times New Roman"/>
+          <w:sz w:val="24"/>
+        </w:rPr>
+      </w:pPr>
+      <w:r>
+        <w:rPr>
+          <w:rFonts w:ascii="Times New Roman" w:eastAsiaTheme="minorEastAsia" w:hAnsi="Times New Roman" w:cs="Times New Roman"/>
+          <w:sz w:val="24"/>
+        </w:rPr>
+        <w:t xml:space="preserve"> </w:t>
+      </w:r>
+      <m:oMath>
+        <m:sSub>
+          <m:sSubPr>
+            <m:ctrlPr>
+              <w:rPr>
+                <w:rFonts w:ascii="Cambria Math" w:eastAsiaTheme="minorEastAsia" w:hAnsi="Cambria Math" w:cs="Times New Roman"/>
+                <w:i/>
+                <w:sz w:val="24"/>
+              </w:rPr>
+            </m:ctrlPr>
+          </m:sSubPr>
+          <m:e>
+            <m:r>
+              <w:rPr>
+                <w:rFonts w:ascii="Cambria Math" w:eastAsiaTheme="minorEastAsia" w:hAnsi="Cambria Math" w:cs="Times New Roman"/>
+                <w:sz w:val="24"/>
+              </w:rPr>
+              <m:t>ε</m:t>
+            </m:r>
+          </m:e>
+          <m:sub>
+            <m:r>
+              <w:rPr>
+                <w:rFonts w:ascii="Cambria Math" w:eastAsiaTheme="minorEastAsia" w:hAnsi="Cambria Math" w:cs="Times New Roman"/>
+                <w:sz w:val="24"/>
+              </w:rPr>
+              <m:t>abs</m:t>
+            </m:r>
+          </m:sub>
+        </m:sSub>
+        <m:r>
+          <w:rPr>
+            <w:rFonts w:ascii="Cambria Math" w:eastAsiaTheme="minorEastAsia" w:hAnsi="Cambria Math" w:cs="Times New Roman"/>
+            <w:sz w:val="24"/>
+          </w:rPr>
+          <m:t>=1.1751*</m:t>
+        </m:r>
+        <m:sSup>
+          <m:sSupPr>
+            <m:ctrlPr>
+              <w:rPr>
+                <w:rFonts w:ascii="Cambria Math" w:eastAsiaTheme="minorEastAsia" w:hAnsi="Cambria Math" w:cs="Times New Roman"/>
+                <w:i/>
+                <w:sz w:val="24"/>
+              </w:rPr>
+            </m:ctrlPr>
+          </m:sSupPr>
+          <m:e>
+            <m:r>
+              <w:rPr>
+                <w:rFonts w:ascii="Cambria Math" w:eastAsiaTheme="minorEastAsia" w:hAnsi="Cambria Math" w:cs="Times New Roman"/>
+                <w:sz w:val="24"/>
+              </w:rPr>
+              <m:t>10</m:t>
+            </m:r>
+          </m:e>
+          <m:sup>
+            <m:r>
+              <w:rPr>
+                <w:rFonts w:ascii="Cambria Math" w:eastAsiaTheme="minorEastAsia" w:hAnsi="Cambria Math" w:cs="Times New Roman"/>
+                <w:sz w:val="24"/>
+              </w:rPr>
+              <m:t>-5</m:t>
+            </m:r>
+          </m:sup>
+        </m:sSup>
+      </m:oMath>
+      <w:r>
+        <w:rPr>
+          <w:rFonts w:ascii="Times New Roman" w:eastAsiaTheme="minorEastAsia" w:hAnsi="Times New Roman" w:cs="Times New Roman"/>
+          <w:sz w:val="24"/>
+        </w:rPr>
+        <w:t xml:space="preserve"> and a maximum absolute error of </w:t>
+      </w:r>
+      <m:oMath>
+        <m:sSub>
+          <m:sSubPr>
+            <m:ctrlPr>
+              <w:rPr>
+                <w:rFonts w:ascii="Cambria Math" w:eastAsiaTheme="minorEastAsia" w:hAnsi="Cambria Math" w:cs="Times New Roman"/>
+                <w:i/>
+                <w:sz w:val="24"/>
+              </w:rPr>
+            </m:ctrlPr>
+          </m:sSubPr>
+          <m:e>
+            <m:r>
+              <w:rPr>
+                <w:rFonts w:ascii="Cambria Math" w:eastAsiaTheme="minorEastAsia" w:hAnsi="Cambria Math" w:cs="Times New Roman"/>
+                <w:sz w:val="24"/>
+              </w:rPr>
+              <m:t>ε</m:t>
+            </m:r>
+          </m:e>
+          <m:sub>
+            <m:r>
+              <w:rPr>
+                <w:rFonts w:ascii="Cambria Math" w:eastAsiaTheme="minorEastAsia" w:hAnsi="Cambria Math" w:cs="Times New Roman"/>
+                <w:sz w:val="24"/>
+              </w:rPr>
+              <m:t>abs</m:t>
+            </m:r>
+            <m:r>
+              <w:rPr>
+                <w:rFonts w:ascii="Cambria Math" w:eastAsiaTheme="minorEastAsia" w:hAnsi="Cambria Math" w:cs="Times New Roman"/>
+                <w:sz w:val="24"/>
+              </w:rPr>
+              <m:t>max</m:t>
+            </m:r>
+          </m:sub>
+        </m:sSub>
+        <m:r>
+          <w:rPr>
+            <w:rFonts w:ascii="Cambria Math" w:eastAsiaTheme="minorEastAsia" w:hAnsi="Cambria Math" w:cs="Times New Roman"/>
+            <w:sz w:val="24"/>
+          </w:rPr>
+          <m:t>=0.0011</m:t>
+        </m:r>
+      </m:oMath>
+      <w:r>
+        <w:rPr>
+          <w:rFonts w:ascii="Times New Roman" w:eastAsiaTheme="minorEastAsia" w:hAnsi="Times New Roman" w:cs="Times New Roman"/>
+          <w:sz w:val="24"/>
+        </w:rPr>
+        <w:t xml:space="preserve"> .</w:t>
+      </w:r>
+    </w:p>
+    <w:p>
+      <w:pPr>
+        <w:rPr>
+          <w:rFonts w:ascii="Times New Roman" w:eastAsiaTheme="minorEastAsia" w:hAnsi="Times New Roman" w:cs="Times New Roman"/>
+          <w:sz w:val="24"/>
+          <w:u w:val="single"/>
+        </w:rPr>
+      </w:pPr>
+      <w:r>
+        <w:rPr>
+          <w:rFonts w:ascii="Times New Roman" w:eastAsiaTheme="minorEastAsia" w:hAnsi="Times New Roman" w:cs="Times New Roman"/>
+          <w:i/>
+          <w:sz w:val="24"/>
+          <w:u w:val="single"/>
         </w:rPr>
         <w:lastRenderedPageBreak/>
-        <w:t>smallest set of values when I = 32k. W</w:t>
-      </w:r>
-      <w:r>
-        <w:rPr>
-          <w:rFonts w:ascii="Times New Roman" w:eastAsiaTheme="minorEastAsia" w:hAnsi="Times New Roman" w:cs="Times New Roman"/>
-          <w:sz w:val="24"/>
-        </w:rPr>
-        <w:t xml:space="preserve">hen the iterations increase to I = 34k, the values begin increasing </w:t>
-      </w:r>
-      <w:r>
-        <w:rPr>
-          <w:rFonts w:ascii="Times New Roman" w:eastAsiaTheme="minorEastAsia" w:hAnsi="Times New Roman" w:cs="Times New Roman"/>
-          <w:sz w:val="24"/>
-        </w:rPr>
-        <w:t>again which may be an indicator</w:t>
-      </w:r>
-      <w:r>
-        <w:rPr>
-          <w:rFonts w:ascii="Times New Roman" w:eastAsiaTheme="minorEastAsia" w:hAnsi="Times New Roman" w:cs="Times New Roman"/>
-          <w:sz w:val="24"/>
-        </w:rPr>
-        <w:t xml:space="preserve"> of rounding error from truncation.</w:t>
-      </w:r>
-      <w:bookmarkStart w:id="1" w:name="_GoBack"/>
-      <w:bookmarkEnd w:id="1"/>
+        <w:t>Successive Over Relaxation (SOR):</w:t>
+      </w:r>
+    </w:p>
+    <w:p>
+      <w:pPr>
+        <w:rPr>
+          <w:rFonts w:ascii="Times New Roman" w:eastAsiaTheme="minorEastAsia" w:hAnsi="Times New Roman" w:cs="Times New Roman"/>
+          <w:sz w:val="24"/>
+        </w:rPr>
+      </w:pPr>
+      <w:r>
+        <w:rPr>
+          <w:rFonts w:ascii="Times New Roman" w:eastAsiaTheme="minorEastAsia" w:hAnsi="Times New Roman" w:cs="Times New Roman"/>
+          <w:sz w:val="24"/>
+        </w:rPr>
+        <w:t xml:space="preserve">The </w:t>
+      </w:r>
+      <w:r>
+        <w:rPr>
+          <w:rFonts w:ascii="Times New Roman" w:eastAsiaTheme="minorEastAsia" w:hAnsi="Times New Roman" w:cs="Times New Roman"/>
+          <w:sz w:val="24"/>
+        </w:rPr>
+        <w:t>Successive Over Relaxation</w:t>
+      </w:r>
+      <w:r>
+        <w:rPr>
+          <w:rFonts w:ascii="Times New Roman" w:eastAsiaTheme="minorEastAsia" w:hAnsi="Times New Roman" w:cs="Times New Roman"/>
+          <w:sz w:val="24"/>
+        </w:rPr>
+        <w:t xml:space="preserve"> method for solving the 2D Poisson equation </w:t>
+      </w:r>
+      <w:r>
+        <w:rPr>
+          <w:rFonts w:ascii="Times New Roman" w:eastAsiaTheme="minorEastAsia" w:hAnsi="Times New Roman" w:cs="Times New Roman"/>
+          <w:sz w:val="24"/>
+        </w:rPr>
+        <w:t>is</w:t>
+      </w:r>
+      <w:r>
+        <w:rPr>
+          <w:rFonts w:ascii="Times New Roman" w:eastAsiaTheme="minorEastAsia" w:hAnsi="Times New Roman" w:cs="Times New Roman"/>
+          <w:sz w:val="24"/>
+        </w:rPr>
+        <w:t xml:space="preserve"> a</w:t>
+      </w:r>
+      <w:r>
+        <w:rPr>
+          <w:rFonts w:ascii="Times New Roman" w:eastAsiaTheme="minorEastAsia" w:hAnsi="Times New Roman" w:cs="Times New Roman"/>
+          <w:sz w:val="24"/>
+        </w:rPr>
+        <w:t xml:space="preserve"> method easily adapted to Gauss Seidel discretization with significant improvements in speed and accuracy</w:t>
+      </w:r>
+      <w:r>
+        <w:rPr>
+          <w:rFonts w:ascii="Times New Roman" w:eastAsiaTheme="minorEastAsia" w:hAnsi="Times New Roman" w:cs="Times New Roman"/>
+          <w:sz w:val="24"/>
+        </w:rPr>
+        <w:t>. The parameters used for defining the grid were:</w:t>
+      </w:r>
+    </w:p>
+    <w:p>
+      <w:pPr>
+        <w:jc w:val="center"/>
+        <w:rPr>
+          <w:rFonts w:ascii="Times New Roman" w:eastAsiaTheme="minorEastAsia" w:hAnsi="Times New Roman" w:cs="Times New Roman"/>
+          <w:sz w:val="24"/>
+        </w:rPr>
+      </w:pPr>
+      <w:r>
+        <w:rPr>
+          <w:rFonts w:ascii="Times New Roman" w:eastAsiaTheme="minorEastAsia" w:hAnsi="Times New Roman" w:cs="Times New Roman"/>
+          <w:sz w:val="24"/>
+        </w:rPr>
+        <w:t>I = # of iterations,</w:t>
+      </w:r>
+      <w:r>
+        <w:rPr>
+          <w:rFonts w:ascii="Times New Roman" w:eastAsiaTheme="minorEastAsia" w:hAnsi="Times New Roman" w:cs="Times New Roman"/>
+          <w:sz w:val="24"/>
+        </w:rPr>
+        <w:tab/>
+        <w:t>N = # of spatial intervals,</w:t>
+      </w:r>
+      <w:r>
+        <w:rPr>
+          <w:rFonts w:ascii="Times New Roman" w:eastAsiaTheme="minorEastAsia" w:hAnsi="Times New Roman" w:cs="Times New Roman"/>
+          <w:sz w:val="24"/>
+        </w:rPr>
+        <w:tab/>
+      </w:r>
+      <w:proofErr w:type="spellStart"/>
+      <w:r>
+        <w:rPr>
+          <w:rFonts w:ascii="Times New Roman" w:eastAsiaTheme="minorEastAsia" w:hAnsi="Times New Roman" w:cs="Times New Roman"/>
+          <w:sz w:val="24"/>
+        </w:rPr>
+        <w:t>Δx</w:t>
+      </w:r>
+      <w:proofErr w:type="spellEnd"/>
+      <w:r>
+        <w:rPr>
+          <w:rFonts w:ascii="Times New Roman" w:eastAsiaTheme="minorEastAsia" w:hAnsi="Times New Roman" w:cs="Times New Roman"/>
+          <w:sz w:val="24"/>
+        </w:rPr>
+        <w:t xml:space="preserve"> =</w:t>
+      </w:r>
+      <w:r>
+        <w:rPr>
+          <w:rFonts w:ascii="Times New Roman" w:eastAsiaTheme="minorEastAsia" w:hAnsi="Times New Roman" w:cs="Times New Roman"/>
+          <w:sz w:val="24"/>
+        </w:rPr>
+        <w:t xml:space="preserve"> </w:t>
+      </w:r>
+      <w:proofErr w:type="spellStart"/>
+      <w:r>
+        <w:rPr>
+          <w:rFonts w:ascii="Times New Roman" w:eastAsiaTheme="minorEastAsia" w:hAnsi="Times New Roman" w:cs="Times New Roman"/>
+          <w:sz w:val="24"/>
+        </w:rPr>
+        <w:t>Δy</w:t>
+      </w:r>
+      <w:proofErr w:type="spellEnd"/>
+      <w:r>
+        <w:rPr>
+          <w:rFonts w:ascii="Times New Roman" w:eastAsiaTheme="minorEastAsia" w:hAnsi="Times New Roman" w:cs="Times New Roman"/>
+          <w:sz w:val="24"/>
+        </w:rPr>
+        <w:t xml:space="preserve"> =</w:t>
+      </w:r>
+      <w:r>
+        <w:rPr>
+          <w:rFonts w:ascii="Times New Roman" w:eastAsiaTheme="minorEastAsia" w:hAnsi="Times New Roman" w:cs="Times New Roman"/>
+          <w:sz w:val="24"/>
+        </w:rPr>
+        <w:t xml:space="preserve"> </w:t>
+      </w:r>
+      <w:r>
+        <w:rPr>
+          <w:rFonts w:ascii="Times New Roman" w:eastAsiaTheme="minorEastAsia" w:hAnsi="Times New Roman" w:cs="Times New Roman"/>
+          <w:sz w:val="24"/>
+        </w:rPr>
+        <w:t>Δ = Step Size = L/(N+1)</w:t>
+      </w:r>
+    </w:p>
+    <w:p>
+      <w:pPr>
+        <w:jc w:val="center"/>
+        <w:rPr>
+          <w:rFonts w:ascii="Times New Roman" w:eastAsiaTheme="minorEastAsia" w:hAnsi="Times New Roman" w:cs="Times New Roman"/>
+          <w:sz w:val="24"/>
+        </w:rPr>
+      </w:pPr>
+      <w:r>
+        <w:rPr>
+          <w:rFonts w:ascii="Times New Roman" w:eastAsiaTheme="minorEastAsia" w:hAnsi="Times New Roman" w:cs="Times New Roman"/>
+          <w:sz w:val="24"/>
+        </w:rPr>
+        <w:t xml:space="preserve">ω = Relaxation Factor </w:t>
+      </w:r>
+      <w:bookmarkStart w:id="2" w:name="_GoBack"/>
+      <w:bookmarkEnd w:id="2"/>
+    </w:p>
+    <w:p>
+      <w:pPr>
+        <w:rPr>
+          <w:rFonts w:ascii="Times New Roman" w:eastAsiaTheme="minorEastAsia" w:hAnsi="Times New Roman" w:cs="Times New Roman"/>
+          <w:sz w:val="24"/>
+          <w:u w:val="single"/>
+        </w:rPr>
+      </w:pPr>
+      <w:r>
+        <w:rPr>
+          <w:rFonts w:ascii="Times New Roman" w:eastAsiaTheme="minorEastAsia" w:hAnsi="Times New Roman" w:cs="Times New Roman"/>
+          <w:sz w:val="24"/>
+        </w:rPr>
+        <w:t>3D contour grids where used to visualize how different parameters affect the numerical solution. The contour lines are 2D functions dependent on x and y for every z-axis level solution U(</w:t>
+      </w:r>
+      <w:proofErr w:type="spellStart"/>
+      <w:proofErr w:type="gramStart"/>
+      <w:r>
+        <w:rPr>
+          <w:rFonts w:ascii="Times New Roman" w:eastAsiaTheme="minorEastAsia" w:hAnsi="Times New Roman" w:cs="Times New Roman"/>
+          <w:sz w:val="24"/>
+        </w:rPr>
+        <w:t>x,y</w:t>
+      </w:r>
+      <w:proofErr w:type="spellEnd"/>
+      <w:proofErr w:type="gramEnd"/>
+      <w:r>
+        <w:rPr>
+          <w:rFonts w:ascii="Times New Roman" w:eastAsiaTheme="minorEastAsia" w:hAnsi="Times New Roman" w:cs="Times New Roman"/>
+          <w:sz w:val="24"/>
+        </w:rPr>
+        <w:t>) defined by x and y. The 3</w:t>
+      </w:r>
+      <w:r>
+        <w:rPr>
+          <w:rFonts w:ascii="Times New Roman" w:eastAsiaTheme="minorEastAsia" w:hAnsi="Times New Roman" w:cs="Times New Roman"/>
+          <w:sz w:val="24"/>
+          <w:vertAlign w:val="superscript"/>
+        </w:rPr>
+        <w:t>rd</w:t>
+      </w:r>
+      <w:r>
+        <w:rPr>
+          <w:rFonts w:ascii="Times New Roman" w:eastAsiaTheme="minorEastAsia" w:hAnsi="Times New Roman" w:cs="Times New Roman"/>
+          <w:sz w:val="24"/>
+        </w:rPr>
+        <w:t xml:space="preserve"> dimension is the numerical value for each U(</w:t>
+      </w:r>
+      <w:proofErr w:type="spellStart"/>
+      <w:proofErr w:type="gramStart"/>
+      <w:r>
+        <w:rPr>
+          <w:rFonts w:ascii="Times New Roman" w:eastAsiaTheme="minorEastAsia" w:hAnsi="Times New Roman" w:cs="Times New Roman"/>
+          <w:sz w:val="24"/>
+        </w:rPr>
+        <w:t>x,y</w:t>
+      </w:r>
+      <w:proofErr w:type="spellEnd"/>
+      <w:proofErr w:type="gramEnd"/>
+      <w:r>
+        <w:rPr>
+          <w:rFonts w:ascii="Times New Roman" w:eastAsiaTheme="minorEastAsia" w:hAnsi="Times New Roman" w:cs="Times New Roman"/>
+          <w:sz w:val="24"/>
+        </w:rPr>
+        <w:t>), and the color gradient simply visualizes the increase in magnitude of the numerical values of U</w:t>
+      </w:r>
     </w:p>
     <w:sectPr>
       <w:pgSz w:w="12240" w:h="15840"/>
@@ -12097,7 +13797,7 @@
 </file>
 
 <file path=word/styles.xml><?xml version="1.0" encoding="utf-8"?>
-<w:styles xmlns:mc="http://schemas.openxmlformats.org/markup-compatibility/2006" xmlns:r="http://schemas.openxmlformats.org/officeDocument/2006/relationships" xmlns:w="http://schemas.openxmlformats.org/wordprocessingml/2006/main" xmlns:w14="http://schemas.microsoft.com/office/word/2010/wordml" xmlns:w15="http://schemas.microsoft.com/office/word/2012/wordml" xmlns:w16se="http://schemas.microsoft.com/office/word/2015/wordml/symex" mc:Ignorable="w14 w15 w16se">
+<w:styles xmlns:mc="http://schemas.openxmlformats.org/markup-compatibility/2006" xmlns:r="http://schemas.openxmlformats.org/officeDocument/2006/relationships" xmlns:w="http://schemas.openxmlformats.org/wordprocessingml/2006/main" xmlns:w14="http://schemas.microsoft.com/office/word/2010/wordml" xmlns:w15="http://schemas.microsoft.com/office/word/2012/wordml" xmlns:w16cid="http://schemas.microsoft.com/office/word/2016/wordml/cid" xmlns:w16se="http://schemas.microsoft.com/office/word/2015/wordml/symex" mc:Ignorable="w14 w15 w16se w16cid">
   <w:docDefaults>
     <w:rPrDefault>
       <w:rPr>
@@ -12113,7 +13813,7 @@
       </w:pPr>
     </w:pPrDefault>
   </w:docDefaults>
-  <w:latentStyles w:defLockedState="0" w:defUIPriority="99" w:defSemiHidden="0" w:defUnhideWhenUsed="0" w:defQFormat="0" w:count="371">
+  <w:latentStyles w:defLockedState="0" w:defUIPriority="99" w:defSemiHidden="0" w:defUnhideWhenUsed="0" w:defQFormat="0" w:count="376">
     <w:lsdException w:name="Normal" w:uiPriority="0" w:qFormat="1"/>
     <w:lsdException w:name="heading 1" w:uiPriority="9" w:qFormat="1"/>
     <w:lsdException w:name="heading 2" w:semiHidden="1" w:uiPriority="9" w:unhideWhenUsed="1" w:qFormat="1"/>
@@ -12219,7 +13919,6 @@
     <w:lsdException w:name="HTML Sample" w:semiHidden="1" w:unhideWhenUsed="1"/>
     <w:lsdException w:name="HTML Typewriter" w:semiHidden="1" w:unhideWhenUsed="1"/>
     <w:lsdException w:name="HTML Variable" w:semiHidden="1" w:unhideWhenUsed="1"/>
-    <w:lsdException w:name="Normal Table" w:semiHidden="1" w:unhideWhenUsed="1"/>
     <w:lsdException w:name="annotation subject" w:semiHidden="1" w:unhideWhenUsed="1"/>
     <w:lsdException w:name="No List" w:semiHidden="1" w:unhideWhenUsed="1"/>
     <w:lsdException w:name="Outline List 1" w:semiHidden="1" w:unhideWhenUsed="1"/>
@@ -12262,11 +13961,8 @@
     <w:lsdException w:name="Table Contemporary" w:semiHidden="1" w:unhideWhenUsed="1"/>
     <w:lsdException w:name="Table Elegant" w:semiHidden="1" w:unhideWhenUsed="1"/>
     <w:lsdException w:name="Table Professional" w:semiHidden="1" w:unhideWhenUsed="1"/>
-    <w:lsdException w:name="Table Subtle 1" w:semiHidden="1" w:unhideWhenUsed="1"/>
     <w:lsdException w:name="Table Subtle 2" w:semiHidden="1" w:unhideWhenUsed="1"/>
     <w:lsdException w:name="Table Web 1" w:semiHidden="1" w:unhideWhenUsed="1"/>
-    <w:lsdException w:name="Table Web 2" w:semiHidden="1" w:unhideWhenUsed="1"/>
-    <w:lsdException w:name="Table Web 3" w:semiHidden="1" w:unhideWhenUsed="1"/>
     <w:lsdException w:name="Balloon Text" w:semiHidden="1" w:unhideWhenUsed="1"/>
     <w:lsdException w:name="Table Grid" w:uiPriority="39"/>
     <w:lsdException w:name="Table Theme" w:semiHidden="1" w:unhideWhenUsed="1"/>
@@ -12485,6 +14181,11 @@
     <w:lsdException w:name="List Table 5 Dark Accent 6" w:uiPriority="50"/>
     <w:lsdException w:name="List Table 6 Colorful Accent 6" w:uiPriority="51"/>
     <w:lsdException w:name="List Table 7 Colorful Accent 6" w:uiPriority="52"/>
+    <w:lsdException w:name="Mention" w:semiHidden="1" w:unhideWhenUsed="1"/>
+    <w:lsdException w:name="Smart Hyperlink" w:semiHidden="1" w:unhideWhenUsed="1"/>
+    <w:lsdException w:name="Hashtag" w:semiHidden="1" w:unhideWhenUsed="1"/>
+    <w:lsdException w:name="Unresolved Mention" w:semiHidden="1" w:unhideWhenUsed="1"/>
+    <w:lsdException w:name="Smart Link" w:semiHidden="1" w:unhideWhenUsed="1"/>
   </w:latentStyles>
   <w:style w:type="paragraph" w:default="1" w:styleId="Normal">
     <w:name w:val="Normal"/>
@@ -12815,7 +14516,7 @@
 </file>
 
 <file path=customXml/itemProps1.xml><?xml version="1.0" encoding="utf-8"?>
-<ds:datastoreItem xmlns:ds="http://schemas.openxmlformats.org/officeDocument/2006/customXml" ds:itemID="{1BAFF811-5556-4B92-8F5B-1B5116A9E9BE}">
+<ds:datastoreItem xmlns:ds="http://schemas.openxmlformats.org/officeDocument/2006/customXml" ds:itemID="{27DAD67A-8273-4DE6-813E-1A57F4817549}">
   <ds:schemaRefs>
     <ds:schemaRef ds:uri="http://schemas.openxmlformats.org/officeDocument/2006/bibliography"/>
   </ds:schemaRefs>

--- a/SC Project Report.docx
+++ b/SC Project Report.docx
@@ -4649,7 +4649,14 @@
               <w:rFonts w:ascii="Cambria Math" w:eastAsiaTheme="minorEastAsia" w:hAnsi="Cambria Math" w:cs="Times New Roman"/>
               <w:sz w:val="24"/>
             </w:rPr>
-            <m:t>+O</m:t>
+            <m:t>+</m:t>
+          </m:r>
+          <m:r>
+            <w:rPr>
+              <w:rFonts w:ascii="Cambria Math" w:eastAsiaTheme="minorEastAsia" w:hAnsi="Cambria Math" w:cs="Times New Roman"/>
+              <w:sz w:val="24"/>
+            </w:rPr>
+            <m:t>O</m:t>
           </m:r>
           <m:sSup>
             <m:sSupPr>
@@ -4721,6 +4728,44 @@
         </w:rPr>
         <w:t xml:space="preserve"> a 4-point discretized solution</w:t>
       </w:r>
+      <w:r>
+        <w:rPr>
+          <w:rFonts w:ascii="Times New Roman" w:eastAsiaTheme="minorEastAsia" w:hAnsi="Times New Roman" w:cs="Times New Roman"/>
+          <w:sz w:val="24"/>
+        </w:rPr>
+        <w:t xml:space="preserve"> with an error of O</w:t>
+      </w:r>
+      <m:oMath>
+        <m:sSup>
+          <m:sSupPr>
+            <m:ctrlPr>
+              <w:rPr>
+                <w:rFonts w:ascii="Cambria Math" w:eastAsiaTheme="minorEastAsia" w:hAnsi="Cambria Math" w:cs="Times New Roman"/>
+                <w:i/>
+                <w:sz w:val="24"/>
+              </w:rPr>
+            </m:ctrlPr>
+          </m:sSupPr>
+          <m:e>
+            <m:r>
+              <w:rPr>
+                <w:rFonts w:ascii="Cambria Math" w:eastAsiaTheme="minorEastAsia" w:hAnsi="Cambria Math" w:cs="Times New Roman"/>
+                <w:sz w:val="24"/>
+              </w:rPr>
+              <m:t>∆</m:t>
+            </m:r>
+          </m:e>
+          <m:sup>
+            <m:r>
+              <w:rPr>
+                <w:rFonts w:ascii="Cambria Math" w:eastAsiaTheme="minorEastAsia" w:hAnsi="Cambria Math" w:cs="Times New Roman"/>
+                <w:sz w:val="24"/>
+              </w:rPr>
+              <m:t>4</m:t>
+            </m:r>
+          </m:sup>
+        </m:sSup>
+      </m:oMath>
     </w:p>
     <w:p>
       <w:pPr>
@@ -5161,6 +5206,8 @@
           </m:d>
         </m:oMath>
       </m:oMathPara>
+      <w:bookmarkStart w:id="0" w:name="_GoBack"/>
+      <w:bookmarkEnd w:id="0"/>
     </w:p>
     <w:p>
       <w:pPr>
@@ -11412,7 +11459,37 @@
           <w:rFonts w:ascii="Times New Roman" w:eastAsiaTheme="minorEastAsia" w:hAnsi="Times New Roman" w:cs="Times New Roman"/>
           <w:sz w:val="24"/>
         </w:rPr>
-        <w:t>most adequate number iterations necessary for this particular problem. Figure 4 is the extent which 32,000 iterations performed in fully defining the solution set.</w:t>
+        <w:t>most adequate number</w:t>
+      </w:r>
+      <w:r>
+        <w:rPr>
+          <w:rFonts w:ascii="Times New Roman" w:eastAsiaTheme="minorEastAsia" w:hAnsi="Times New Roman" w:cs="Times New Roman"/>
+          <w:sz w:val="24"/>
+        </w:rPr>
+        <w:t xml:space="preserve"> of</w:t>
+      </w:r>
+      <w:r>
+        <w:rPr>
+          <w:rFonts w:ascii="Times New Roman" w:eastAsiaTheme="minorEastAsia" w:hAnsi="Times New Roman" w:cs="Times New Roman"/>
+          <w:sz w:val="24"/>
+        </w:rPr>
+        <w:t xml:space="preserve"> iterations necessary for this </w:t>
+      </w:r>
+      <w:proofErr w:type="gramStart"/>
+      <w:r>
+        <w:rPr>
+          <w:rFonts w:ascii="Times New Roman" w:eastAsiaTheme="minorEastAsia" w:hAnsi="Times New Roman" w:cs="Times New Roman"/>
+          <w:sz w:val="24"/>
+        </w:rPr>
+        <w:t>particular problem</w:t>
+      </w:r>
+      <w:proofErr w:type="gramEnd"/>
+      <w:r>
+        <w:rPr>
+          <w:rFonts w:ascii="Times New Roman" w:eastAsiaTheme="minorEastAsia" w:hAnsi="Times New Roman" w:cs="Times New Roman"/>
+          <w:sz w:val="24"/>
+        </w:rPr>
+        <w:t>. Figure 4 is the extent which 32,000 iterations performed in fully defining the solution set.</w:t>
       </w:r>
     </w:p>
     <w:p>
@@ -11881,8 +11958,8 @@
           <w:sz w:val="24"/>
         </w:rPr>
       </w:pPr>
-      <w:bookmarkStart w:id="0" w:name="_MON_1618587058"/>
-      <w:bookmarkEnd w:id="0"/>
+      <w:bookmarkStart w:id="1" w:name="_MON_1618587058"/>
+      <w:bookmarkEnd w:id="1"/>
       <w:r>
         <w:rPr>
           <w:rFonts w:ascii="Times New Roman" w:eastAsiaTheme="minorEastAsia" w:hAnsi="Times New Roman" w:cs="Times New Roman"/>
@@ -12175,8 +12252,8 @@
         </mc:AlternateContent>
       </w:r>
     </w:p>
-    <w:bookmarkStart w:id="1" w:name="_MON_1618591441"/>
-    <w:bookmarkEnd w:id="1"/>
+    <w:bookmarkStart w:id="2" w:name="_MON_1618591441"/>
+    <w:bookmarkEnd w:id="2"/>
     <w:p>
       <w:pPr>
         <w:jc w:val="center"/>
@@ -12194,7 +12271,7 @@
           <v:shape id="_x0000_i1044" type="#_x0000_t75" style="width:201.25pt;height:117.25pt" o:ole="">
             <v:imagedata r:id="rId10" o:title=""/>
           </v:shape>
-          <o:OLEObject Type="Embed" ProgID="Excel.Sheet.12" ShapeID="_x0000_i1044" DrawAspect="Content" ObjectID="_1618597205" r:id="rId11"/>
+          <o:OLEObject Type="Embed" ProgID="Excel.Sheet.12" ShapeID="_x0000_i1044" DrawAspect="Content" ObjectID="_1618603897" r:id="rId11"/>
         </w:object>
       </w:r>
     </w:p>
@@ -13087,15 +13164,13 @@
           <w:sz w:val="24"/>
         </w:rPr>
       </w:pPr>
-      <w:proofErr w:type="spellStart"/>
-      <w:r>
-        <w:rPr>
-          <w:rFonts w:ascii="Times New Roman" w:eastAsiaTheme="minorEastAsia" w:hAnsi="Times New Roman" w:cs="Times New Roman"/>
-          <w:sz w:val="24"/>
-        </w:rPr>
-        <w:t>Therefor</w:t>
-      </w:r>
-      <w:proofErr w:type="spellEnd"/>
+      <w:r>
+        <w:rPr>
+          <w:rFonts w:ascii="Times New Roman" w:eastAsiaTheme="minorEastAsia" w:hAnsi="Times New Roman" w:cs="Times New Roman"/>
+          <w:sz w:val="24"/>
+        </w:rPr>
+        <w:t>Therefore</w:t>
+      </w:r>
       <w:r>
         <w:rPr>
           <w:rFonts w:ascii="Times New Roman" w:eastAsiaTheme="minorEastAsia" w:hAnsi="Times New Roman" w:cs="Times New Roman"/>
@@ -13646,22 +13721,804 @@
           <w:sz w:val="24"/>
         </w:rPr>
         <w:tab/>
-      </w:r>
-      <w:proofErr w:type="spellStart"/>
-      <w:r>
-        <w:rPr>
-          <w:rFonts w:ascii="Times New Roman" w:eastAsiaTheme="minorEastAsia" w:hAnsi="Times New Roman" w:cs="Times New Roman"/>
-          <w:sz w:val="24"/>
-        </w:rPr>
-        <w:t>Δx</w:t>
-      </w:r>
-      <w:proofErr w:type="spellEnd"/>
-      <w:r>
-        <w:rPr>
-          <w:rFonts w:ascii="Times New Roman" w:eastAsiaTheme="minorEastAsia" w:hAnsi="Times New Roman" w:cs="Times New Roman"/>
-          <w:sz w:val="24"/>
-        </w:rPr>
-        <w:t xml:space="preserve"> =</w:t>
+        <w:t>Δ = Step Size</w:t>
+      </w:r>
+      <w:r>
+        <w:rPr>
+          <w:rFonts w:ascii="Times New Roman" w:eastAsiaTheme="minorEastAsia" w:hAnsi="Times New Roman" w:cs="Times New Roman"/>
+          <w:sz w:val="24"/>
+        </w:rPr>
+        <w:t>,</w:t>
+      </w:r>
+      <w:r>
+        <w:rPr>
+          <w:rFonts w:ascii="Times New Roman" w:eastAsiaTheme="minorEastAsia" w:hAnsi="Times New Roman" w:cs="Times New Roman"/>
+          <w:sz w:val="24"/>
+        </w:rPr>
+        <w:tab/>
+        <w:t xml:space="preserve">    </w:t>
+      </w:r>
+      <w:r>
+        <w:rPr>
+          <w:rFonts w:ascii="Times New Roman" w:eastAsiaTheme="minorEastAsia" w:hAnsi="Times New Roman" w:cs="Times New Roman"/>
+          <w:sz w:val="24"/>
+        </w:rPr>
+        <w:t xml:space="preserve">ω = Relaxation Factor </w:t>
+      </w:r>
+    </w:p>
+    <w:p>
+      <w:pPr>
+        <w:rPr>
+          <w:rFonts w:ascii="Times New Roman" w:eastAsiaTheme="minorEastAsia" w:hAnsi="Times New Roman" w:cs="Times New Roman"/>
+          <w:sz w:val="24"/>
+        </w:rPr>
+      </w:pPr>
+      <w:r>
+        <w:rPr>
+          <w:rFonts w:ascii="Times New Roman" w:eastAsiaTheme="minorEastAsia" w:hAnsi="Times New Roman" w:cs="Times New Roman"/>
+          <w:sz w:val="24"/>
+        </w:rPr>
+        <w:t xml:space="preserve">3D contour grids where used to visualize how different parameters affect the numerical solution. </w:t>
+      </w:r>
+      <w:r>
+        <w:rPr>
+          <w:rFonts w:ascii="Times New Roman" w:eastAsiaTheme="minorEastAsia" w:hAnsi="Times New Roman" w:cs="Times New Roman"/>
+          <w:sz w:val="24"/>
+        </w:rPr>
+        <w:t xml:space="preserve">Figure </w:t>
+      </w:r>
+      <w:r>
+        <w:rPr>
+          <w:rFonts w:ascii="Times New Roman" w:eastAsiaTheme="minorEastAsia" w:hAnsi="Times New Roman" w:cs="Times New Roman"/>
+          <w:sz w:val="24"/>
+        </w:rPr>
+        <w:t>4</w:t>
+      </w:r>
+      <w:r>
+        <w:rPr>
+          <w:rFonts w:ascii="Times New Roman" w:eastAsiaTheme="minorEastAsia" w:hAnsi="Times New Roman" w:cs="Times New Roman"/>
+          <w:sz w:val="24"/>
+        </w:rPr>
+        <w:t xml:space="preserve"> below </w:t>
+      </w:r>
+      <w:r>
+        <w:rPr>
+          <w:rFonts w:ascii="Times New Roman" w:eastAsiaTheme="minorEastAsia" w:hAnsi="Times New Roman" w:cs="Times New Roman"/>
+          <w:sz w:val="24"/>
+        </w:rPr>
+        <w:t>shows how SOR with a proper</w:t>
+      </w:r>
+      <w:r>
+        <w:rPr>
+          <w:rFonts w:ascii="Times New Roman" w:eastAsiaTheme="minorEastAsia" w:hAnsi="Times New Roman" w:cs="Times New Roman"/>
+          <w:sz w:val="24"/>
+        </w:rPr>
+        <w:t xml:space="preserve"> relaxation factor can yield </w:t>
+      </w:r>
+      <w:r>
+        <w:rPr>
+          <w:rFonts w:ascii="Times New Roman" w:eastAsiaTheme="minorEastAsia" w:hAnsi="Times New Roman" w:cs="Times New Roman"/>
+          <w:sz w:val="24"/>
+        </w:rPr>
+        <w:t>a</w:t>
+      </w:r>
+      <w:r>
+        <w:rPr>
+          <w:rFonts w:ascii="Times New Roman" w:eastAsiaTheme="minorEastAsia" w:hAnsi="Times New Roman" w:cs="Times New Roman"/>
+          <w:sz w:val="24"/>
+        </w:rPr>
+        <w:t xml:space="preserve"> numerical solution </w:t>
+      </w:r>
+      <w:r>
+        <w:rPr>
+          <w:rFonts w:ascii="Times New Roman" w:eastAsiaTheme="minorEastAsia" w:hAnsi="Times New Roman" w:cs="Times New Roman"/>
+          <w:sz w:val="24"/>
+        </w:rPr>
+        <w:t xml:space="preserve">equal </w:t>
+      </w:r>
+      <w:r>
+        <w:rPr>
+          <w:rFonts w:ascii="Times New Roman" w:eastAsiaTheme="minorEastAsia" w:hAnsi="Times New Roman" w:cs="Times New Roman"/>
+          <w:sz w:val="24"/>
+        </w:rPr>
+        <w:t xml:space="preserve">to </w:t>
+      </w:r>
+      <w:r>
+        <w:rPr>
+          <w:rFonts w:ascii="Times New Roman" w:eastAsiaTheme="minorEastAsia" w:hAnsi="Times New Roman" w:cs="Times New Roman"/>
+          <w:sz w:val="24"/>
+        </w:rPr>
+        <w:t>or better</w:t>
+      </w:r>
+      <w:r>
+        <w:rPr>
+          <w:rFonts w:ascii="Times New Roman" w:eastAsiaTheme="minorEastAsia" w:hAnsi="Times New Roman" w:cs="Times New Roman"/>
+          <w:sz w:val="24"/>
+        </w:rPr>
+        <w:t xml:space="preserve"> than</w:t>
+      </w:r>
+      <w:r>
+        <w:rPr>
+          <w:rFonts w:ascii="Times New Roman" w:eastAsiaTheme="minorEastAsia" w:hAnsi="Times New Roman" w:cs="Times New Roman"/>
+          <w:sz w:val="24"/>
+        </w:rPr>
+        <w:t xml:space="preserve"> the best Gauss Seidel solution attempt (I = 32k) with only 6000 iterations.</w:t>
+      </w:r>
+    </w:p>
+    <w:p>
+      <w:pPr>
+        <w:jc w:val="center"/>
+        <w:rPr>
+          <w:rFonts w:ascii="Times New Roman" w:eastAsiaTheme="minorEastAsia" w:hAnsi="Times New Roman" w:cs="Times New Roman"/>
+          <w:sz w:val="24"/>
+        </w:rPr>
+      </w:pPr>
+      <w:r>
+        <w:rPr>
+          <w:rFonts w:ascii="Times New Roman" w:eastAsiaTheme="minorEastAsia" w:hAnsi="Times New Roman" w:cs="Times New Roman"/>
+          <w:sz w:val="24"/>
+        </w:rPr>
+        <w:t xml:space="preserve">I = </w:t>
+      </w:r>
+      <w:proofErr w:type="gramStart"/>
+      <w:r>
+        <w:rPr>
+          <w:rFonts w:ascii="Times New Roman" w:eastAsiaTheme="minorEastAsia" w:hAnsi="Times New Roman" w:cs="Times New Roman"/>
+          <w:sz w:val="24"/>
+        </w:rPr>
+        <w:t>6</w:t>
+      </w:r>
+      <w:r>
+        <w:rPr>
+          <w:rFonts w:ascii="Times New Roman" w:eastAsiaTheme="minorEastAsia" w:hAnsi="Times New Roman" w:cs="Times New Roman"/>
+          <w:sz w:val="24"/>
+        </w:rPr>
+        <w:t>000 ,</w:t>
+      </w:r>
+      <w:proofErr w:type="gramEnd"/>
+      <w:r>
+        <w:rPr>
+          <w:rFonts w:ascii="Times New Roman" w:eastAsiaTheme="minorEastAsia" w:hAnsi="Times New Roman" w:cs="Times New Roman"/>
+          <w:sz w:val="24"/>
+        </w:rPr>
+        <w:tab/>
+      </w:r>
+      <w:r>
+        <w:rPr>
+          <w:rFonts w:ascii="Times New Roman" w:eastAsiaTheme="minorEastAsia" w:hAnsi="Times New Roman" w:cs="Times New Roman"/>
+          <w:sz w:val="24"/>
+        </w:rPr>
+        <w:t>ω =</w:t>
+      </w:r>
+      <w:r>
+        <w:rPr>
+          <w:rFonts w:ascii="Times New Roman" w:eastAsiaTheme="minorEastAsia" w:hAnsi="Times New Roman" w:cs="Times New Roman"/>
+          <w:sz w:val="24"/>
+        </w:rPr>
+        <w:t xml:space="preserve"> 1.71</w:t>
+      </w:r>
+      <w:r>
+        <w:rPr>
+          <w:rFonts w:ascii="Times New Roman" w:eastAsiaTheme="minorEastAsia" w:hAnsi="Times New Roman" w:cs="Times New Roman"/>
+          <w:sz w:val="24"/>
+        </w:rPr>
+        <w:tab/>
+        <w:t>N = 600 ,</w:t>
+      </w:r>
+      <w:r>
+        <w:rPr>
+          <w:rFonts w:ascii="Times New Roman" w:eastAsiaTheme="minorEastAsia" w:hAnsi="Times New Roman" w:cs="Times New Roman"/>
+          <w:sz w:val="24"/>
+        </w:rPr>
+        <w:tab/>
+        <w:t>Δ = .0105 ,</w:t>
+      </w:r>
+      <w:r>
+        <w:rPr>
+          <w:rFonts w:ascii="Times New Roman" w:eastAsiaTheme="minorEastAsia" w:hAnsi="Times New Roman" w:cs="Times New Roman"/>
+          <w:sz w:val="24"/>
+        </w:rPr>
+        <w:tab/>
+        <w:t xml:space="preserve">Processing Time = </w:t>
+      </w:r>
+      <w:r>
+        <w:rPr>
+          <w:rFonts w:ascii="Times New Roman" w:eastAsiaTheme="minorEastAsia" w:hAnsi="Times New Roman" w:cs="Times New Roman"/>
+          <w:sz w:val="24"/>
+        </w:rPr>
+        <w:t>60</w:t>
+      </w:r>
+      <w:r>
+        <w:rPr>
+          <w:rFonts w:ascii="Times New Roman" w:eastAsiaTheme="minorEastAsia" w:hAnsi="Times New Roman" w:cs="Times New Roman"/>
+          <w:sz w:val="24"/>
+        </w:rPr>
+        <w:t xml:space="preserve"> s</w:t>
+      </w:r>
+    </w:p>
+    <w:p>
+      <w:pPr>
+        <w:rPr>
+          <w:rFonts w:ascii="Times New Roman" w:eastAsiaTheme="minorEastAsia" w:hAnsi="Times New Roman" w:cs="Times New Roman"/>
+          <w:sz w:val="24"/>
+        </w:rPr>
+      </w:pPr>
+      <w:r>
+        <w:rPr>
+          <w:noProof/>
+        </w:rPr>
+        <w:drawing>
+          <wp:anchor distT="0" distB="0" distL="114300" distR="114300" simplePos="0" relativeHeight="251676672" behindDoc="1" locked="0" layoutInCell="1" allowOverlap="1" wp14:anchorId="0EB82BD2" wp14:editId="28443392">
+            <wp:simplePos x="0" y="0"/>
+            <wp:positionH relativeFrom="margin">
+              <wp:align>center</wp:align>
+            </wp:positionH>
+            <wp:positionV relativeFrom="paragraph">
+              <wp:posOffset>114647</wp:posOffset>
+            </wp:positionV>
+            <wp:extent cx="4240380" cy="3048000"/>
+            <wp:effectExtent l="0" t="0" r="8255" b="0"/>
+            <wp:wrapNone/>
+            <wp:docPr id="14" name="Picture 14"/>
+            <wp:cNvGraphicFramePr>
+              <a:graphicFrameLocks xmlns:a="http://schemas.openxmlformats.org/drawingml/2006/main" noChangeAspect="1"/>
+            </wp:cNvGraphicFramePr>
+            <a:graphic xmlns:a="http://schemas.openxmlformats.org/drawingml/2006/main">
+              <a:graphicData uri="http://schemas.openxmlformats.org/drawingml/2006/picture">
+                <pic:pic xmlns:pic="http://schemas.openxmlformats.org/drawingml/2006/picture">
+                  <pic:nvPicPr>
+                    <pic:cNvPr id="1" name=""/>
+                    <pic:cNvPicPr/>
+                  </pic:nvPicPr>
+                  <pic:blipFill>
+                    <a:blip r:embed="rId12">
+                      <a:extLst>
+                        <a:ext uri="{28A0092B-C50C-407E-A947-70E740481C1C}">
+                          <a14:useLocalDpi xmlns:a14="http://schemas.microsoft.com/office/drawing/2010/main" val="0"/>
+                        </a:ext>
+                      </a:extLst>
+                    </a:blip>
+                    <a:stretch>
+                      <a:fillRect/>
+                    </a:stretch>
+                  </pic:blipFill>
+                  <pic:spPr>
+                    <a:xfrm>
+                      <a:off x="0" y="0"/>
+                      <a:ext cx="4240380" cy="3048000"/>
+                    </a:xfrm>
+                    <a:prstGeom prst="rect">
+                      <a:avLst/>
+                    </a:prstGeom>
+                  </pic:spPr>
+                </pic:pic>
+              </a:graphicData>
+            </a:graphic>
+            <wp14:sizeRelH relativeFrom="margin">
+              <wp14:pctWidth>0</wp14:pctWidth>
+            </wp14:sizeRelH>
+            <wp14:sizeRelV relativeFrom="margin">
+              <wp14:pctHeight>0</wp14:pctHeight>
+            </wp14:sizeRelV>
+          </wp:anchor>
+        </w:drawing>
+      </w:r>
+    </w:p>
+    <w:p>
+      <w:pPr>
+        <w:rPr>
+          <w:rFonts w:ascii="Times New Roman" w:eastAsiaTheme="minorEastAsia" w:hAnsi="Times New Roman" w:cs="Times New Roman"/>
+          <w:sz w:val="24"/>
+          <w:u w:val="single"/>
+        </w:rPr>
+      </w:pPr>
+    </w:p>
+    <w:p>
+      <w:pPr>
+        <w:rPr>
+          <w:rFonts w:ascii="Times New Roman" w:eastAsiaTheme="minorEastAsia" w:hAnsi="Times New Roman" w:cs="Times New Roman"/>
+          <w:sz w:val="24"/>
+          <w:u w:val="single"/>
+        </w:rPr>
+      </w:pPr>
+    </w:p>
+    <w:p>
+      <w:pPr>
+        <w:rPr>
+          <w:rFonts w:ascii="Times New Roman" w:eastAsiaTheme="minorEastAsia" w:hAnsi="Times New Roman" w:cs="Times New Roman"/>
+          <w:sz w:val="24"/>
+          <w:u w:val="single"/>
+        </w:rPr>
+      </w:pPr>
+    </w:p>
+    <w:p>
+      <w:pPr>
+        <w:rPr>
+          <w:rFonts w:ascii="Times New Roman" w:eastAsiaTheme="minorEastAsia" w:hAnsi="Times New Roman" w:cs="Times New Roman"/>
+          <w:sz w:val="24"/>
+          <w:u w:val="single"/>
+        </w:rPr>
+      </w:pPr>
+    </w:p>
+    <w:p>
+      <w:pPr>
+        <w:rPr>
+          <w:rFonts w:ascii="Times New Roman" w:eastAsiaTheme="minorEastAsia" w:hAnsi="Times New Roman" w:cs="Times New Roman"/>
+          <w:sz w:val="24"/>
+          <w:u w:val="single"/>
+        </w:rPr>
+      </w:pPr>
+    </w:p>
+    <w:p>
+      <w:pPr>
+        <w:rPr>
+          <w:rFonts w:ascii="Times New Roman" w:eastAsiaTheme="minorEastAsia" w:hAnsi="Times New Roman" w:cs="Times New Roman"/>
+          <w:sz w:val="24"/>
+          <w:u w:val="single"/>
+        </w:rPr>
+      </w:pPr>
+    </w:p>
+    <w:p>
+      <w:pPr>
+        <w:rPr>
+          <w:rFonts w:ascii="Times New Roman" w:eastAsiaTheme="minorEastAsia" w:hAnsi="Times New Roman" w:cs="Times New Roman"/>
+          <w:sz w:val="24"/>
+          <w:u w:val="single"/>
+        </w:rPr>
+      </w:pPr>
+    </w:p>
+    <w:p>
+      <w:pPr>
+        <w:rPr>
+          <w:rFonts w:ascii="Times New Roman" w:eastAsiaTheme="minorEastAsia" w:hAnsi="Times New Roman" w:cs="Times New Roman"/>
+          <w:sz w:val="24"/>
+          <w:u w:val="single"/>
+        </w:rPr>
+      </w:pPr>
+    </w:p>
+    <w:p>
+      <w:pPr>
+        <w:rPr>
+          <w:rFonts w:ascii="Times New Roman" w:eastAsiaTheme="minorEastAsia" w:hAnsi="Times New Roman" w:cs="Times New Roman"/>
+          <w:sz w:val="24"/>
+          <w:u w:val="single"/>
+        </w:rPr>
+      </w:pPr>
+    </w:p>
+    <w:p>
+      <w:pPr>
+        <w:rPr>
+          <w:rFonts w:ascii="Times New Roman" w:eastAsiaTheme="minorEastAsia" w:hAnsi="Times New Roman" w:cs="Times New Roman"/>
+          <w:sz w:val="24"/>
+          <w:u w:val="single"/>
+        </w:rPr>
+      </w:pPr>
+      <w:r>
+        <w:rPr>
+          <w:rFonts w:ascii="Times New Roman" w:eastAsiaTheme="minorEastAsia" w:hAnsi="Times New Roman" w:cs="Times New Roman"/>
+          <w:noProof/>
+          <w:sz w:val="24"/>
+        </w:rPr>
+        <mc:AlternateContent>
+          <mc:Choice Requires="wps">
+            <w:drawing>
+              <wp:anchor distT="45720" distB="45720" distL="114300" distR="114300" simplePos="0" relativeHeight="251678720" behindDoc="0" locked="0" layoutInCell="1" allowOverlap="1" wp14:anchorId="4106BFCF" wp14:editId="4B7FB6A3">
+                <wp:simplePos x="0" y="0"/>
+                <wp:positionH relativeFrom="margin">
+                  <wp:align>center</wp:align>
+                </wp:positionH>
+                <wp:positionV relativeFrom="paragraph">
+                  <wp:posOffset>207472</wp:posOffset>
+                </wp:positionV>
+                <wp:extent cx="5615940" cy="281940"/>
+                <wp:effectExtent l="0" t="0" r="0" b="3810"/>
+                <wp:wrapNone/>
+                <wp:docPr id="7" name="Text Box 2"/>
+                <wp:cNvGraphicFramePr>
+                  <a:graphicFrameLocks xmlns:a="http://schemas.openxmlformats.org/drawingml/2006/main"/>
+                </wp:cNvGraphicFramePr>
+                <a:graphic xmlns:a="http://schemas.openxmlformats.org/drawingml/2006/main">
+                  <a:graphicData uri="http://schemas.microsoft.com/office/word/2010/wordprocessingShape">
+                    <wps:wsp>
+                      <wps:cNvSpPr txBox="1">
+                        <a:spLocks noChangeArrowheads="1"/>
+                      </wps:cNvSpPr>
+                      <wps:spPr bwMode="auto">
+                        <a:xfrm>
+                          <a:off x="0" y="0"/>
+                          <a:ext cx="5615940" cy="281940"/>
+                        </a:xfrm>
+                        <a:prstGeom prst="rect">
+                          <a:avLst/>
+                        </a:prstGeom>
+                        <a:noFill/>
+                        <a:ln w="9525">
+                          <a:noFill/>
+                          <a:miter lim="800000"/>
+                          <a:headEnd/>
+                          <a:tailEnd/>
+                        </a:ln>
+                      </wps:spPr>
+                      <wps:txbx>
+                        <w:txbxContent>
+                          <w:p>
+                            <w:pPr>
+                              <w:jc w:val="center"/>
+                              <w:rPr>
+                                <w:i/>
+                              </w:rPr>
+                            </w:pPr>
+                            <w:r>
+                              <w:t xml:space="preserve">Figure </w:t>
+                            </w:r>
+                            <w:r>
+                              <w:t>4</w:t>
+                            </w:r>
+                            <w:r>
+                              <w:t xml:space="preserve">: </w:t>
+                            </w:r>
+                            <w:r>
+                              <w:rPr>
+                                <w:i/>
+                              </w:rPr>
+                              <w:t>SOR</w:t>
+                            </w:r>
+                            <w:r>
+                              <w:rPr>
+                                <w:i/>
+                              </w:rPr>
+                              <w:t xml:space="preserve"> Numerical Solution Plot </w:t>
+                            </w:r>
+                            <w:r>
+                              <w:rPr>
+                                <w:i/>
+                              </w:rPr>
+                              <w:t>I = 6k and</w:t>
+                            </w:r>
+                            <w:r>
+                              <w:rPr>
+                                <w:rFonts w:cstheme="minorHAnsi"/>
+                                <w:i/>
+                              </w:rPr>
+                              <w:t xml:space="preserve"> </w:t>
+                            </w:r>
+                            <w:r>
+                              <w:rPr>
+                                <w:rFonts w:eastAsiaTheme="minorEastAsia" w:cstheme="minorHAnsi"/>
+                                <w:sz w:val="24"/>
+                              </w:rPr>
+                              <w:t>ω</w:t>
+                            </w:r>
+                            <w:r>
+                              <w:rPr>
+                                <w:rFonts w:eastAsiaTheme="minorEastAsia" w:cstheme="minorHAnsi"/>
+                                <w:sz w:val="24"/>
+                              </w:rPr>
+                              <w:t xml:space="preserve"> = </w:t>
+                            </w:r>
+                            <w:r>
+                              <w:rPr>
+                                <w:rFonts w:eastAsiaTheme="minorEastAsia" w:cstheme="minorHAnsi"/>
+                                <w:i/>
+                                <w:sz w:val="24"/>
+                              </w:rPr>
+                              <w:t>1.71</w:t>
+                            </w:r>
+                          </w:p>
+                        </w:txbxContent>
+                      </wps:txbx>
+                      <wps:bodyPr rot="0" vert="horz" wrap="square" lIns="91440" tIns="45720" rIns="91440" bIns="45720" anchor="t" anchorCtr="0">
+                        <a:noAutofit/>
+                      </wps:bodyPr>
+                    </wps:wsp>
+                  </a:graphicData>
+                </a:graphic>
+                <wp14:sizeRelH relativeFrom="margin">
+                  <wp14:pctWidth>0</wp14:pctWidth>
+                </wp14:sizeRelH>
+                <wp14:sizeRelV relativeFrom="margin">
+                  <wp14:pctHeight>0</wp14:pctHeight>
+                </wp14:sizeRelV>
+              </wp:anchor>
+            </w:drawing>
+          </mc:Choice>
+          <mc:Fallback>
+            <w:pict>
+              <v:shape w14:anchorId="4106BFCF" id="_x0000_s1032" type="#_x0000_t202" style="position:absolute;margin-left:0;margin-top:16.35pt;width:442.2pt;height:22.2pt;z-index:251678720;visibility:visible;mso-wrap-style:square;mso-width-percent:0;mso-height-percent:0;mso-wrap-distance-left:9pt;mso-wrap-distance-top:3.6pt;mso-wrap-distance-right:9pt;mso-wrap-distance-bottom:3.6pt;mso-position-horizontal:center;mso-position-horizontal-relative:margin;mso-position-vertical:absolute;mso-position-vertical-relative:text;mso-width-percent:0;mso-height-percent:0;mso-width-relative:margin;mso-height-relative:margin;v-text-anchor:top" o:gfxdata="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" filled="f" stroked="f">
+                <v:textbox>
+                  <w:txbxContent>
+                    <w:p>
+                      <w:pPr>
+                        <w:jc w:val="center"/>
+                        <w:rPr>
+                          <w:i/>
+                        </w:rPr>
+                      </w:pPr>
+                      <w:r>
+                        <w:t xml:space="preserve">Figure </w:t>
+                      </w:r>
+                      <w:r>
+                        <w:t>4</w:t>
+                      </w:r>
+                      <w:r>
+                        <w:t xml:space="preserve">: </w:t>
+                      </w:r>
+                      <w:r>
+                        <w:rPr>
+                          <w:i/>
+                        </w:rPr>
+                        <w:t>SOR</w:t>
+                      </w:r>
+                      <w:r>
+                        <w:rPr>
+                          <w:i/>
+                        </w:rPr>
+                        <w:t xml:space="preserve"> Numerical Solution Plot </w:t>
+                      </w:r>
+                      <w:r>
+                        <w:rPr>
+                          <w:i/>
+                        </w:rPr>
+                        <w:t>I = 6k and</w:t>
+                      </w:r>
+                      <w:r>
+                        <w:rPr>
+                          <w:rFonts w:cstheme="minorHAnsi"/>
+                          <w:i/>
+                        </w:rPr>
+                        <w:t xml:space="preserve"> </w:t>
+                      </w:r>
+                      <w:r>
+                        <w:rPr>
+                          <w:rFonts w:eastAsiaTheme="minorEastAsia" w:cstheme="minorHAnsi"/>
+                          <w:sz w:val="24"/>
+                        </w:rPr>
+                        <w:t>ω</w:t>
+                      </w:r>
+                      <w:r>
+                        <w:rPr>
+                          <w:rFonts w:eastAsiaTheme="minorEastAsia" w:cstheme="minorHAnsi"/>
+                          <w:sz w:val="24"/>
+                        </w:rPr>
+                        <w:t xml:space="preserve"> = </w:t>
+                      </w:r>
+                      <w:r>
+                        <w:rPr>
+                          <w:rFonts w:eastAsiaTheme="minorEastAsia" w:cstheme="minorHAnsi"/>
+                          <w:i/>
+                          <w:sz w:val="24"/>
+                        </w:rPr>
+                        <w:t>1.71</w:t>
+                      </w:r>
+                    </w:p>
+                  </w:txbxContent>
+                </v:textbox>
+                <w10:wrap anchorx="margin"/>
+              </v:shape>
+            </w:pict>
+          </mc:Fallback>
+        </mc:AlternateContent>
+      </w:r>
+    </w:p>
+    <w:p>
+      <w:pPr>
+        <w:rPr>
+          <w:rFonts w:ascii="Times New Roman" w:eastAsiaTheme="minorEastAsia" w:hAnsi="Times New Roman" w:cs="Times New Roman"/>
+          <w:sz w:val="24"/>
+        </w:rPr>
+      </w:pPr>
+    </w:p>
+    <w:p>
+      <w:pPr>
+        <w:rPr>
+          <w:rFonts w:ascii="Times New Roman" w:eastAsiaTheme="minorEastAsia" w:hAnsi="Times New Roman" w:cs="Times New Roman"/>
+          <w:sz w:val="24"/>
+        </w:rPr>
+      </w:pPr>
+      <w:r>
+        <w:rPr>
+          <w:rFonts w:ascii="Times New Roman" w:eastAsiaTheme="minorEastAsia" w:hAnsi="Times New Roman" w:cs="Times New Roman"/>
+          <w:sz w:val="24"/>
+        </w:rPr>
+        <w:t>Table 3 shows how the 6k iteration SOR method solution is more accurate than the best Gauss Seidel attempt (I=32k) in only</w:t>
+      </w:r>
+      <w:r>
+        <w:rPr>
+          <w:rFonts w:ascii="Times New Roman" w:eastAsiaTheme="minorEastAsia" w:hAnsi="Times New Roman" w:cs="Times New Roman"/>
+          <w:sz w:val="24"/>
+        </w:rPr>
+        <w:t xml:space="preserve"> 60 seconds.</w:t>
+      </w:r>
+    </w:p>
+    <w:p>
+      <w:pPr>
+        <w:rPr>
+          <w:rFonts w:ascii="Times New Roman" w:eastAsiaTheme="minorEastAsia" w:hAnsi="Times New Roman" w:cs="Times New Roman"/>
+          <w:sz w:val="24"/>
+        </w:rPr>
+      </w:pPr>
+      <w:r>
+        <w:rPr>
+          <w:rFonts w:ascii="Times New Roman" w:eastAsiaTheme="minorEastAsia" w:hAnsi="Times New Roman" w:cs="Times New Roman"/>
+          <w:noProof/>
+          <w:sz w:val="24"/>
+        </w:rPr>
+        <mc:AlternateContent>
+          <mc:Choice Requires="wps">
+            <w:drawing>
+              <wp:anchor distT="45720" distB="45720" distL="114300" distR="114300" simplePos="0" relativeHeight="251680768" behindDoc="0" locked="0" layoutInCell="1" allowOverlap="1" wp14:anchorId="6E3930E4" wp14:editId="4CB6B708">
+                <wp:simplePos x="0" y="0"/>
+                <wp:positionH relativeFrom="margin">
+                  <wp:posOffset>-153670</wp:posOffset>
+                </wp:positionH>
+                <wp:positionV relativeFrom="paragraph">
+                  <wp:posOffset>79375</wp:posOffset>
+                </wp:positionV>
+                <wp:extent cx="5615940" cy="281940"/>
+                <wp:effectExtent l="0" t="0" r="0" b="3810"/>
+                <wp:wrapNone/>
+                <wp:docPr id="8" name="Text Box 2"/>
+                <wp:cNvGraphicFramePr>
+                  <a:graphicFrameLocks xmlns:a="http://schemas.openxmlformats.org/drawingml/2006/main"/>
+                </wp:cNvGraphicFramePr>
+                <a:graphic xmlns:a="http://schemas.openxmlformats.org/drawingml/2006/main">
+                  <a:graphicData uri="http://schemas.microsoft.com/office/word/2010/wordprocessingShape">
+                    <wps:wsp>
+                      <wps:cNvSpPr txBox="1">
+                        <a:spLocks noChangeArrowheads="1"/>
+                      </wps:cNvSpPr>
+                      <wps:spPr bwMode="auto">
+                        <a:xfrm>
+                          <a:off x="0" y="0"/>
+                          <a:ext cx="5615940" cy="281940"/>
+                        </a:xfrm>
+                        <a:prstGeom prst="rect">
+                          <a:avLst/>
+                        </a:prstGeom>
+                        <a:noFill/>
+                        <a:ln w="9525">
+                          <a:noFill/>
+                          <a:miter lim="800000"/>
+                          <a:headEnd/>
+                          <a:tailEnd/>
+                        </a:ln>
+                      </wps:spPr>
+                      <wps:txbx>
+                        <w:txbxContent>
+                          <w:p>
+                            <w:pPr>
+                              <w:jc w:val="center"/>
+                              <w:rPr>
+                                <w:i/>
+                              </w:rPr>
+                            </w:pPr>
+                            <w:r>
+                              <w:t>Table 3: SOR vs. Gauss Seidel</w:t>
+                            </w:r>
+                          </w:p>
+                        </w:txbxContent>
+                      </wps:txbx>
+                      <wps:bodyPr rot="0" vert="horz" wrap="square" lIns="91440" tIns="45720" rIns="91440" bIns="45720" anchor="t" anchorCtr="0">
+                        <a:noAutofit/>
+                      </wps:bodyPr>
+                    </wps:wsp>
+                  </a:graphicData>
+                </a:graphic>
+                <wp14:sizeRelH relativeFrom="margin">
+                  <wp14:pctWidth>0</wp14:pctWidth>
+                </wp14:sizeRelH>
+                <wp14:sizeRelV relativeFrom="margin">
+                  <wp14:pctHeight>0</wp14:pctHeight>
+                </wp14:sizeRelV>
+              </wp:anchor>
+            </w:drawing>
+          </mc:Choice>
+          <mc:Fallback>
+            <w:pict>
+              <v:shape w14:anchorId="6E3930E4" id="_x0000_s1033" type="#_x0000_t202" style="position:absolute;margin-left:-12.1pt;margin-top:6.25pt;width:442.2pt;height:22.2pt;z-index:251680768;visibility:visible;mso-wrap-style:square;mso-width-percent:0;mso-height-percent:0;mso-wrap-distance-left:9pt;mso-wrap-distance-top:3.6pt;mso-wrap-distance-right:9pt;mso-wrap-distance-bottom:3.6pt;mso-position-horizontal:absolute;mso-position-horizontal-relative:margin;mso-position-vertical:absolute;mso-position-vertical-relative:text;mso-width-percent:0;mso-height-percent:0;mso-width-relative:margin;mso-height-relative:margin;v-text-anchor:top" o:gfxdata="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" filled="f" stroked="f">
+                <v:textbox>
+                  <w:txbxContent>
+                    <w:p>
+                      <w:pPr>
+                        <w:jc w:val="center"/>
+                        <w:rPr>
+                          <w:i/>
+                        </w:rPr>
+                      </w:pPr>
+                      <w:r>
+                        <w:t>Table 3: SOR vs. Gauss Seidel</w:t>
+                      </w:r>
+                    </w:p>
+                  </w:txbxContent>
+                </v:textbox>
+                <w10:wrap anchorx="margin"/>
+              </v:shape>
+            </w:pict>
+          </mc:Fallback>
+        </mc:AlternateContent>
+      </w:r>
+    </w:p>
+    <w:bookmarkStart w:id="3" w:name="_MON_1618598329"/>
+    <w:bookmarkEnd w:id="3"/>
+    <w:p>
+      <w:pPr>
+        <w:jc w:val="center"/>
+        <w:rPr>
+          <w:rFonts w:ascii="Times New Roman" w:eastAsiaTheme="minorEastAsia" w:hAnsi="Times New Roman" w:cs="Times New Roman"/>
+          <w:sz w:val="24"/>
+        </w:rPr>
+      </w:pPr>
+      <w:r>
+        <w:rPr>
+          <w:rFonts w:ascii="Times New Roman" w:eastAsiaTheme="minorEastAsia" w:hAnsi="Times New Roman" w:cs="Times New Roman"/>
+          <w:sz w:val="24"/>
+        </w:rPr>
+        <w:object w:dxaOrig="3523" w:dyaOrig="2343" w14:anchorId="2D0A455B">
+          <v:shape id="_x0000_i1129" type="#_x0000_t75" style="width:176.2pt;height:117.25pt" o:ole="">
+            <v:imagedata r:id="rId13" o:title=""/>
+          </v:shape>
+          <o:OLEObject Type="Embed" ProgID="Excel.Sheet.12" ShapeID="_x0000_i1129" DrawAspect="Content" ObjectID="_1618603898" r:id="rId14"/>
+        </w:object>
+      </w:r>
+    </w:p>
+    <w:p>
+      <w:pPr>
+        <w:rPr>
+          <w:rFonts w:ascii="Times New Roman" w:eastAsiaTheme="minorEastAsia" w:hAnsi="Times New Roman" w:cs="Times New Roman"/>
+          <w:sz w:val="24"/>
+        </w:rPr>
+      </w:pPr>
+      <w:r>
+        <w:rPr>
+          <w:rFonts w:ascii="Times New Roman" w:eastAsiaTheme="minorEastAsia" w:hAnsi="Times New Roman" w:cs="Times New Roman"/>
+          <w:sz w:val="24"/>
+        </w:rPr>
+        <w:lastRenderedPageBreak/>
+        <w:t xml:space="preserve">With this first attempt at an optimized SOR solution, it became apparent that more precise solutions may exist if the number of iterations and relaxation factor were further refined. Interestingly, if the number of iterations is </w:t>
+      </w:r>
+      <w:r>
+        <w:rPr>
+          <w:rFonts w:ascii="Times New Roman" w:eastAsiaTheme="minorEastAsia" w:hAnsi="Times New Roman" w:cs="Times New Roman"/>
+          <w:i/>
+          <w:sz w:val="24"/>
+        </w:rPr>
+        <w:t>decreased</w:t>
+      </w:r>
+      <w:r>
+        <w:rPr>
+          <w:rFonts w:ascii="Times New Roman" w:eastAsiaTheme="minorEastAsia" w:hAnsi="Times New Roman" w:cs="Times New Roman"/>
+          <w:sz w:val="24"/>
+        </w:rPr>
+        <w:t xml:space="preserve"> and the relaxation factor is </w:t>
+      </w:r>
+      <w:r>
+        <w:rPr>
+          <w:rFonts w:ascii="Times New Roman" w:eastAsiaTheme="minorEastAsia" w:hAnsi="Times New Roman" w:cs="Times New Roman"/>
+          <w:i/>
+          <w:sz w:val="24"/>
+        </w:rPr>
+        <w:t>increased</w:t>
+      </w:r>
+      <w:r>
+        <w:rPr>
+          <w:rFonts w:ascii="Times New Roman" w:eastAsiaTheme="minorEastAsia" w:hAnsi="Times New Roman" w:cs="Times New Roman"/>
+          <w:sz w:val="24"/>
+        </w:rPr>
+        <w:t xml:space="preserve"> accordingly, the final SOR solution </w:t>
+      </w:r>
+      <w:r>
+        <w:rPr>
+          <w:rFonts w:ascii="Times New Roman" w:eastAsiaTheme="minorEastAsia" w:hAnsi="Times New Roman" w:cs="Times New Roman"/>
+          <w:sz w:val="24"/>
+        </w:rPr>
+        <w:t>increases</w:t>
+      </w:r>
+      <w:r>
+        <w:rPr>
+          <w:rFonts w:ascii="Times New Roman" w:eastAsiaTheme="minorEastAsia" w:hAnsi="Times New Roman" w:cs="Times New Roman"/>
+          <w:sz w:val="24"/>
+        </w:rPr>
+        <w:t xml:space="preserve"> in precision and runs faster.</w:t>
       </w:r>
       <w:r>
         <w:rPr>
@@ -13670,21 +14527,54 @@
         </w:rPr>
         <w:t xml:space="preserve"> </w:t>
       </w:r>
-      <w:proofErr w:type="spellStart"/>
-      <w:r>
-        <w:rPr>
-          <w:rFonts w:ascii="Times New Roman" w:eastAsiaTheme="minorEastAsia" w:hAnsi="Times New Roman" w:cs="Times New Roman"/>
-          <w:sz w:val="24"/>
-        </w:rPr>
-        <w:t>Δy</w:t>
-      </w:r>
-      <w:proofErr w:type="spellEnd"/>
-      <w:r>
-        <w:rPr>
-          <w:rFonts w:ascii="Times New Roman" w:eastAsiaTheme="minorEastAsia" w:hAnsi="Times New Roman" w:cs="Times New Roman"/>
-          <w:sz w:val="24"/>
-        </w:rPr>
-        <w:t xml:space="preserve"> =</w:t>
+      <w:r>
+        <w:rPr>
+          <w:rFonts w:ascii="Times New Roman" w:eastAsiaTheme="minorEastAsia" w:hAnsi="Times New Roman" w:cs="Times New Roman"/>
+          <w:sz w:val="24"/>
+        </w:rPr>
+        <w:t xml:space="preserve">Table 4 compares </w:t>
+      </w:r>
+      <w:r>
+        <w:rPr>
+          <w:rFonts w:ascii="Times New Roman" w:eastAsiaTheme="minorEastAsia" w:hAnsi="Times New Roman" w:cs="Times New Roman"/>
+          <w:sz w:val="24"/>
+        </w:rPr>
+        <w:t>the results</w:t>
+      </w:r>
+      <w:r>
+        <w:rPr>
+          <w:rFonts w:ascii="Times New Roman" w:eastAsiaTheme="minorEastAsia" w:hAnsi="Times New Roman" w:cs="Times New Roman"/>
+          <w:sz w:val="24"/>
+        </w:rPr>
+        <w:t xml:space="preserve"> of several sample solution vectors</w:t>
+      </w:r>
+      <w:r>
+        <w:rPr>
+          <w:rFonts w:ascii="Times New Roman" w:eastAsiaTheme="minorEastAsia" w:hAnsi="Times New Roman" w:cs="Times New Roman"/>
+          <w:sz w:val="24"/>
+        </w:rPr>
+        <w:t xml:space="preserve"> with decreasing </w:t>
+      </w:r>
+      <w:r>
+        <w:rPr>
+          <w:rFonts w:ascii="Times New Roman" w:eastAsiaTheme="minorEastAsia" w:hAnsi="Times New Roman" w:cs="Times New Roman"/>
+          <w:sz w:val="24"/>
+        </w:rPr>
+        <w:t>iterations, and respective relaxation factor.</w:t>
+      </w:r>
+      <w:r>
+        <w:rPr>
+          <w:rFonts w:ascii="Times New Roman" w:eastAsiaTheme="minorEastAsia" w:hAnsi="Times New Roman" w:cs="Times New Roman"/>
+          <w:sz w:val="24"/>
+        </w:rPr>
+        <w:t xml:space="preserve"> It is important to </w:t>
+      </w:r>
+      <w:r>
+        <w:rPr>
+          <w:rFonts w:ascii="Times New Roman" w:eastAsiaTheme="minorEastAsia" w:hAnsi="Times New Roman" w:cs="Times New Roman"/>
+          <w:sz w:val="24"/>
+        </w:rPr>
+        <w:t>note the spatial discretization is held constant at N = 600, and</w:t>
       </w:r>
       <w:r>
         <w:rPr>
@@ -13693,14 +14583,185 @@
         </w:rPr>
         <w:t xml:space="preserve"> </w:t>
       </w:r>
-      <w:r>
-        <w:rPr>
-          <w:rFonts w:ascii="Times New Roman" w:eastAsiaTheme="minorEastAsia" w:hAnsi="Times New Roman" w:cs="Times New Roman"/>
-          <w:sz w:val="24"/>
-        </w:rPr>
-        <w:t>Δ = Step Size = L/(N+1)</w:t>
-      </w:r>
-    </w:p>
+      <w:proofErr w:type="gramStart"/>
+      <w:r>
+        <w:rPr>
+          <w:rFonts w:ascii="Times New Roman" w:eastAsiaTheme="minorEastAsia" w:hAnsi="Times New Roman" w:cs="Times New Roman"/>
+          <w:sz w:val="24"/>
+        </w:rPr>
+        <w:t>all of</w:t>
+      </w:r>
+      <w:proofErr w:type="gramEnd"/>
+      <w:r>
+        <w:rPr>
+          <w:rFonts w:ascii="Times New Roman" w:eastAsiaTheme="minorEastAsia" w:hAnsi="Times New Roman" w:cs="Times New Roman"/>
+          <w:sz w:val="24"/>
+        </w:rPr>
+        <w:t xml:space="preserve"> the contour grids for the solutions in Table 4 look virtually the same, so they are not shown.</w:t>
+      </w:r>
+    </w:p>
+    <w:p>
+      <w:pPr>
+        <w:rPr>
+          <w:rFonts w:ascii="Times New Roman" w:eastAsiaTheme="minorEastAsia" w:hAnsi="Times New Roman" w:cs="Times New Roman"/>
+          <w:sz w:val="24"/>
+        </w:rPr>
+      </w:pPr>
+      <w:r>
+        <w:rPr>
+          <w:rFonts w:ascii="Times New Roman" w:eastAsiaTheme="minorEastAsia" w:hAnsi="Times New Roman" w:cs="Times New Roman"/>
+          <w:noProof/>
+          <w:sz w:val="24"/>
+        </w:rPr>
+        <mc:AlternateContent>
+          <mc:Choice Requires="wps">
+            <w:drawing>
+              <wp:anchor distT="45720" distB="45720" distL="114300" distR="114300" simplePos="0" relativeHeight="251682816" behindDoc="0" locked="0" layoutInCell="1" allowOverlap="1" wp14:anchorId="3B631208" wp14:editId="0B940BDF">
+                <wp:simplePos x="0" y="0"/>
+                <wp:positionH relativeFrom="margin">
+                  <wp:align>left</wp:align>
+                </wp:positionH>
+                <wp:positionV relativeFrom="paragraph">
+                  <wp:posOffset>24246</wp:posOffset>
+                </wp:positionV>
+                <wp:extent cx="5615940" cy="281940"/>
+                <wp:effectExtent l="0" t="0" r="0" b="3810"/>
+                <wp:wrapNone/>
+                <wp:docPr id="10" name="Text Box 2"/>
+                <wp:cNvGraphicFramePr>
+                  <a:graphicFrameLocks xmlns:a="http://schemas.openxmlformats.org/drawingml/2006/main"/>
+                </wp:cNvGraphicFramePr>
+                <a:graphic xmlns:a="http://schemas.openxmlformats.org/drawingml/2006/main">
+                  <a:graphicData uri="http://schemas.microsoft.com/office/word/2010/wordprocessingShape">
+                    <wps:wsp>
+                      <wps:cNvSpPr txBox="1">
+                        <a:spLocks noChangeArrowheads="1"/>
+                      </wps:cNvSpPr>
+                      <wps:spPr bwMode="auto">
+                        <a:xfrm>
+                          <a:off x="0" y="0"/>
+                          <a:ext cx="5615940" cy="281940"/>
+                        </a:xfrm>
+                        <a:prstGeom prst="rect">
+                          <a:avLst/>
+                        </a:prstGeom>
+                        <a:noFill/>
+                        <a:ln w="9525">
+                          <a:noFill/>
+                          <a:miter lim="800000"/>
+                          <a:headEnd/>
+                          <a:tailEnd/>
+                        </a:ln>
+                      </wps:spPr>
+                      <wps:txbx>
+                        <w:txbxContent>
+                          <w:p>
+                            <w:pPr>
+                              <w:jc w:val="center"/>
+                              <w:rPr>
+                                <w:i/>
+                              </w:rPr>
+                            </w:pPr>
+                            <w:r>
+                              <w:t xml:space="preserve">Table </w:t>
+                            </w:r>
+                            <w:r>
+                              <w:t>4</w:t>
+                            </w:r>
+                            <w:r>
+                              <w:t xml:space="preserve">: </w:t>
+                            </w:r>
+                            <w:r>
+                              <w:rPr>
+                                <w:i/>
+                              </w:rPr>
+                              <w:t xml:space="preserve">SOR </w:t>
+                            </w:r>
+                            <w:r>
+                              <w:rPr>
+                                <w:i/>
+                              </w:rPr>
+                              <w:t xml:space="preserve">Solution Performance for Varying I and </w:t>
+                            </w:r>
+                            <w:r>
+                              <w:rPr>
+                                <w:rFonts w:ascii="Times New Roman" w:eastAsiaTheme="minorEastAsia" w:hAnsi="Times New Roman" w:cs="Times New Roman"/>
+                                <w:i/>
+                                <w:sz w:val="24"/>
+                              </w:rPr>
+                              <w:t>ω</w:t>
+                            </w:r>
+                          </w:p>
+                        </w:txbxContent>
+                      </wps:txbx>
+                      <wps:bodyPr rot="0" vert="horz" wrap="square" lIns="91440" tIns="45720" rIns="91440" bIns="45720" anchor="t" anchorCtr="0">
+                        <a:noAutofit/>
+                      </wps:bodyPr>
+                    </wps:wsp>
+                  </a:graphicData>
+                </a:graphic>
+                <wp14:sizeRelH relativeFrom="margin">
+                  <wp14:pctWidth>0</wp14:pctWidth>
+                </wp14:sizeRelH>
+                <wp14:sizeRelV relativeFrom="margin">
+                  <wp14:pctHeight>0</wp14:pctHeight>
+                </wp14:sizeRelV>
+              </wp:anchor>
+            </w:drawing>
+          </mc:Choice>
+          <mc:Fallback>
+            <w:pict>
+              <v:shape w14:anchorId="3B631208" id="_x0000_s1034" type="#_x0000_t202" style="position:absolute;margin-left:0;margin-top:1.9pt;width:442.2pt;height:22.2pt;z-index:251682816;visibility:visible;mso-wrap-style:square;mso-width-percent:0;mso-height-percent:0;mso-wrap-distance-left:9pt;mso-wrap-distance-top:3.6pt;mso-wrap-distance-right:9pt;mso-wrap-distance-bottom:3.6pt;mso-position-horizontal:left;mso-position-horizontal-relative:margin;mso-position-vertical:absolute;mso-position-vertical-relative:text;mso-width-percent:0;mso-height-percent:0;mso-width-relative:margin;mso-height-relative:margin;v-text-anchor:top" o:gfxdata="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" filled="f" stroked="f">
+                <v:textbox>
+                  <w:txbxContent>
+                    <w:p>
+                      <w:pPr>
+                        <w:jc w:val="center"/>
+                        <w:rPr>
+                          <w:i/>
+                        </w:rPr>
+                      </w:pPr>
+                      <w:r>
+                        <w:t xml:space="preserve">Table </w:t>
+                      </w:r>
+                      <w:r>
+                        <w:t>4</w:t>
+                      </w:r>
+                      <w:r>
+                        <w:t xml:space="preserve">: </w:t>
+                      </w:r>
+                      <w:r>
+                        <w:rPr>
+                          <w:i/>
+                        </w:rPr>
+                        <w:t xml:space="preserve">SOR </w:t>
+                      </w:r>
+                      <w:r>
+                        <w:rPr>
+                          <w:i/>
+                        </w:rPr>
+                        <w:t xml:space="preserve">Solution Performance for Varying I and </w:t>
+                      </w:r>
+                      <w:r>
+                        <w:rPr>
+                          <w:rFonts w:ascii="Times New Roman" w:eastAsiaTheme="minorEastAsia" w:hAnsi="Times New Roman" w:cs="Times New Roman"/>
+                          <w:i/>
+                          <w:sz w:val="24"/>
+                        </w:rPr>
+                        <w:t>ω</w:t>
+                      </w:r>
+                    </w:p>
+                  </w:txbxContent>
+                </v:textbox>
+                <w10:wrap anchorx="margin"/>
+              </v:shape>
+            </w:pict>
+          </mc:Fallback>
+        </mc:AlternateContent>
+      </w:r>
+    </w:p>
+    <w:bookmarkStart w:id="4" w:name="_MON_1618599732"/>
+    <w:bookmarkEnd w:id="4"/>
     <w:p>
       <w:pPr>
         <w:jc w:val="center"/>
@@ -13714,77 +14775,1571 @@
           <w:rFonts w:ascii="Times New Roman" w:eastAsiaTheme="minorEastAsia" w:hAnsi="Times New Roman" w:cs="Times New Roman"/>
           <w:sz w:val="24"/>
         </w:rPr>
-        <w:t xml:space="preserve">ω = Relaxation Factor </w:t>
-      </w:r>
-      <w:bookmarkStart w:id="2" w:name="_GoBack"/>
-      <w:bookmarkEnd w:id="2"/>
-    </w:p>
-    <w:p>
-      <w:pPr>
-        <w:rPr>
-          <w:rFonts w:ascii="Times New Roman" w:eastAsiaTheme="minorEastAsia" w:hAnsi="Times New Roman" w:cs="Times New Roman"/>
-          <w:sz w:val="24"/>
-          <w:u w:val="single"/>
-        </w:rPr>
-      </w:pPr>
-      <w:r>
-        <w:rPr>
-          <w:rFonts w:ascii="Times New Roman" w:eastAsiaTheme="minorEastAsia" w:hAnsi="Times New Roman" w:cs="Times New Roman"/>
-          <w:sz w:val="24"/>
-        </w:rPr>
-        <w:t>3D contour grids where used to visualize how different parameters affect the numerical solution. The contour lines are 2D functions dependent on x and y for every z-axis level solution U(</w:t>
-      </w:r>
-      <w:proofErr w:type="spellStart"/>
+        <w:object w:dxaOrig="5700" w:dyaOrig="3238" w14:anchorId="37808A74">
+          <v:shape id="_x0000_i1125" type="#_x0000_t75" style="width:285.25pt;height:162pt" o:ole="">
+            <v:imagedata r:id="rId15" o:title=""/>
+          </v:shape>
+          <o:OLEObject Type="Embed" ProgID="Excel.Sheet.12" ShapeID="_x0000_i1125" DrawAspect="Content" ObjectID="_1618603899" r:id="rId16"/>
+        </w:object>
+      </w:r>
+    </w:p>
+    <w:p>
+      <w:pPr>
+        <w:rPr>
+          <w:rFonts w:ascii="Times New Roman" w:eastAsiaTheme="minorEastAsia" w:hAnsi="Times New Roman" w:cs="Times New Roman"/>
+          <w:sz w:val="24"/>
+        </w:rPr>
+      </w:pPr>
+      <w:r>
+        <w:rPr>
+          <w:rFonts w:ascii="Times New Roman" w:eastAsiaTheme="minorEastAsia" w:hAnsi="Times New Roman" w:cs="Times New Roman"/>
+          <w:sz w:val="24"/>
+        </w:rPr>
+        <w:t xml:space="preserve">There does come a point where the relaxation reaches its upper limit of </w:t>
+      </w:r>
+      <w:r>
+        <w:rPr>
+          <w:rFonts w:ascii="Times New Roman" w:eastAsiaTheme="minorEastAsia" w:hAnsi="Times New Roman" w:cs="Times New Roman"/>
+          <w:sz w:val="24"/>
+        </w:rPr>
+        <w:t>ω</w:t>
+      </w:r>
+      <w:r>
+        <w:rPr>
+          <w:rFonts w:ascii="Times New Roman" w:eastAsiaTheme="minorEastAsia" w:hAnsi="Times New Roman" w:cs="Times New Roman"/>
+          <w:sz w:val="24"/>
+        </w:rPr>
+        <w:t xml:space="preserve"> = 2, as well as using too few iterations. Figure 5 is the result when </w:t>
+      </w:r>
+      <w:r>
+        <w:rPr>
+          <w:rFonts w:ascii="Times New Roman" w:eastAsiaTheme="minorEastAsia" w:hAnsi="Times New Roman" w:cs="Times New Roman"/>
+          <w:sz w:val="24"/>
+        </w:rPr>
+        <w:t>ω</w:t>
+      </w:r>
+      <w:r>
+        <w:rPr>
+          <w:rFonts w:ascii="Times New Roman" w:eastAsiaTheme="minorEastAsia" w:hAnsi="Times New Roman" w:cs="Times New Roman"/>
+          <w:sz w:val="24"/>
+        </w:rPr>
+        <w:t xml:space="preserve"> = 2 and the number of iterations is too small to “relax”.</w:t>
+      </w:r>
+      <w:r>
+        <w:rPr>
+          <w:rFonts w:ascii="Times New Roman" w:eastAsiaTheme="minorEastAsia" w:hAnsi="Times New Roman" w:cs="Times New Roman"/>
+          <w:sz w:val="24"/>
+        </w:rPr>
+        <w:t xml:space="preserve"> The upper x and y bounds get “chopped” off by the enforced boundary conditions.</w:t>
+      </w:r>
+    </w:p>
+    <w:p>
+      <w:pPr>
+        <w:jc w:val="center"/>
+        <w:rPr>
+          <w:rFonts w:ascii="Times New Roman" w:eastAsiaTheme="minorEastAsia" w:hAnsi="Times New Roman" w:cs="Times New Roman"/>
+          <w:sz w:val="24"/>
+        </w:rPr>
+      </w:pPr>
+      <w:r>
+        <w:rPr>
+          <w:rFonts w:ascii="Times New Roman" w:eastAsiaTheme="minorEastAsia" w:hAnsi="Times New Roman" w:cs="Times New Roman"/>
+          <w:sz w:val="24"/>
+        </w:rPr>
+        <w:t xml:space="preserve">I = </w:t>
+      </w:r>
+      <w:r>
+        <w:rPr>
+          <w:rFonts w:ascii="Times New Roman" w:eastAsiaTheme="minorEastAsia" w:hAnsi="Times New Roman" w:cs="Times New Roman"/>
+          <w:sz w:val="24"/>
+        </w:rPr>
+        <w:t>200</w:t>
+      </w:r>
+      <w:r>
+        <w:rPr>
+          <w:rFonts w:ascii="Times New Roman" w:eastAsiaTheme="minorEastAsia" w:hAnsi="Times New Roman" w:cs="Times New Roman"/>
+          <w:sz w:val="24"/>
+        </w:rPr>
+        <w:t>,</w:t>
+      </w:r>
+      <w:r>
+        <w:rPr>
+          <w:rFonts w:ascii="Times New Roman" w:eastAsiaTheme="minorEastAsia" w:hAnsi="Times New Roman" w:cs="Times New Roman"/>
+          <w:sz w:val="24"/>
+        </w:rPr>
+        <w:tab/>
+        <w:t xml:space="preserve">ω = </w:t>
+      </w:r>
+      <w:r>
+        <w:rPr>
+          <w:rFonts w:ascii="Times New Roman" w:eastAsiaTheme="minorEastAsia" w:hAnsi="Times New Roman" w:cs="Times New Roman"/>
+          <w:sz w:val="24"/>
+        </w:rPr>
+        <w:t>2,</w:t>
+      </w:r>
+      <w:r>
+        <w:rPr>
+          <w:rFonts w:ascii="Times New Roman" w:eastAsiaTheme="minorEastAsia" w:hAnsi="Times New Roman" w:cs="Times New Roman"/>
+          <w:sz w:val="24"/>
+        </w:rPr>
+        <w:tab/>
+      </w:r>
+      <w:r>
+        <w:rPr>
+          <w:rFonts w:ascii="Times New Roman" w:eastAsiaTheme="minorEastAsia" w:hAnsi="Times New Roman" w:cs="Times New Roman"/>
+          <w:sz w:val="24"/>
+        </w:rPr>
+        <w:tab/>
+      </w:r>
+      <w:r>
+        <w:rPr>
+          <w:rFonts w:ascii="Times New Roman" w:eastAsiaTheme="minorEastAsia" w:hAnsi="Times New Roman" w:cs="Times New Roman"/>
+          <w:sz w:val="24"/>
+        </w:rPr>
+        <w:t xml:space="preserve">N = </w:t>
+      </w:r>
       <w:proofErr w:type="gramStart"/>
       <w:r>
         <w:rPr>
           <w:rFonts w:ascii="Times New Roman" w:eastAsiaTheme="minorEastAsia" w:hAnsi="Times New Roman" w:cs="Times New Roman"/>
           <w:sz w:val="24"/>
         </w:rPr>
-        <w:t>x,y</w:t>
-      </w:r>
-      <w:proofErr w:type="spellEnd"/>
+        <w:t>600 ,</w:t>
+      </w:r>
       <w:proofErr w:type="gramEnd"/>
       <w:r>
         <w:rPr>
           <w:rFonts w:ascii="Times New Roman" w:eastAsiaTheme="minorEastAsia" w:hAnsi="Times New Roman" w:cs="Times New Roman"/>
           <w:sz w:val="24"/>
         </w:rPr>
-        <w:t>) defined by x and y. The 3</w:t>
-      </w:r>
-      <w:r>
-        <w:rPr>
-          <w:rFonts w:ascii="Times New Roman" w:eastAsiaTheme="minorEastAsia" w:hAnsi="Times New Roman" w:cs="Times New Roman"/>
-          <w:sz w:val="24"/>
-          <w:vertAlign w:val="superscript"/>
-        </w:rPr>
-        <w:t>rd</w:t>
-      </w:r>
-      <w:r>
-        <w:rPr>
-          <w:rFonts w:ascii="Times New Roman" w:eastAsiaTheme="minorEastAsia" w:hAnsi="Times New Roman" w:cs="Times New Roman"/>
-          <w:sz w:val="24"/>
-        </w:rPr>
-        <w:t xml:space="preserve"> dimension is the numerical value for each U(</w:t>
-      </w:r>
-      <w:proofErr w:type="spellStart"/>
+        <w:tab/>
+        <w:t>Δ = .0105 ,</w:t>
+      </w:r>
+      <w:r>
+        <w:rPr>
+          <w:rFonts w:ascii="Times New Roman" w:eastAsiaTheme="minorEastAsia" w:hAnsi="Times New Roman" w:cs="Times New Roman"/>
+          <w:sz w:val="24"/>
+        </w:rPr>
+        <w:tab/>
+        <w:t xml:space="preserve">Processing Time = </w:t>
+      </w:r>
+      <w:r>
+        <w:rPr>
+          <w:rFonts w:ascii="Times New Roman" w:eastAsiaTheme="minorEastAsia" w:hAnsi="Times New Roman" w:cs="Times New Roman"/>
+          <w:sz w:val="24"/>
+        </w:rPr>
+        <w:t>3</w:t>
+      </w:r>
+      <w:r>
+        <w:rPr>
+          <w:rFonts w:ascii="Times New Roman" w:eastAsiaTheme="minorEastAsia" w:hAnsi="Times New Roman" w:cs="Times New Roman"/>
+          <w:sz w:val="24"/>
+        </w:rPr>
+        <w:t xml:space="preserve"> s</w:t>
+      </w:r>
+    </w:p>
+    <w:p>
+      <w:pPr>
+        <w:rPr>
+          <w:rFonts w:ascii="Times New Roman" w:eastAsiaTheme="minorEastAsia" w:hAnsi="Times New Roman" w:cs="Times New Roman"/>
+          <w:sz w:val="24"/>
+        </w:rPr>
+      </w:pPr>
+      <w:r>
+        <w:rPr>
+          <w:noProof/>
+        </w:rPr>
+        <w:drawing>
+          <wp:anchor distT="0" distB="0" distL="114300" distR="114300" simplePos="0" relativeHeight="251683840" behindDoc="1" locked="0" layoutInCell="1" allowOverlap="1" wp14:anchorId="4263282B" wp14:editId="0CAADFA8">
+            <wp:simplePos x="0" y="0"/>
+            <wp:positionH relativeFrom="margin">
+              <wp:align>center</wp:align>
+            </wp:positionH>
+            <wp:positionV relativeFrom="paragraph">
+              <wp:posOffset>131272</wp:posOffset>
+            </wp:positionV>
+            <wp:extent cx="5234152" cy="3373120"/>
+            <wp:effectExtent l="0" t="0" r="5080" b="0"/>
+            <wp:wrapNone/>
+            <wp:docPr id="21" name="Picture 21"/>
+            <wp:cNvGraphicFramePr>
+              <a:graphicFrameLocks xmlns:a="http://schemas.openxmlformats.org/drawingml/2006/main" noChangeAspect="1"/>
+            </wp:cNvGraphicFramePr>
+            <a:graphic xmlns:a="http://schemas.openxmlformats.org/drawingml/2006/main">
+              <a:graphicData uri="http://schemas.openxmlformats.org/drawingml/2006/picture">
+                <pic:pic xmlns:pic="http://schemas.openxmlformats.org/drawingml/2006/picture">
+                  <pic:nvPicPr>
+                    <pic:cNvPr id="1" name=""/>
+                    <pic:cNvPicPr/>
+                  </pic:nvPicPr>
+                  <pic:blipFill>
+                    <a:blip r:embed="rId17">
+                      <a:extLst>
+                        <a:ext uri="{28A0092B-C50C-407E-A947-70E740481C1C}">
+                          <a14:useLocalDpi xmlns:a14="http://schemas.microsoft.com/office/drawing/2010/main" val="0"/>
+                        </a:ext>
+                      </a:extLst>
+                    </a:blip>
+                    <a:stretch>
+                      <a:fillRect/>
+                    </a:stretch>
+                  </pic:blipFill>
+                  <pic:spPr>
+                    <a:xfrm>
+                      <a:off x="0" y="0"/>
+                      <a:ext cx="5234152" cy="3373120"/>
+                    </a:xfrm>
+                    <a:prstGeom prst="rect">
+                      <a:avLst/>
+                    </a:prstGeom>
+                  </pic:spPr>
+                </pic:pic>
+              </a:graphicData>
+            </a:graphic>
+            <wp14:sizeRelH relativeFrom="page">
+              <wp14:pctWidth>0</wp14:pctWidth>
+            </wp14:sizeRelH>
+            <wp14:sizeRelV relativeFrom="page">
+              <wp14:pctHeight>0</wp14:pctHeight>
+            </wp14:sizeRelV>
+          </wp:anchor>
+        </w:drawing>
+      </w:r>
+    </w:p>
+    <w:p>
+      <w:pPr>
+        <w:rPr>
+          <w:rFonts w:ascii="Times New Roman" w:eastAsiaTheme="minorEastAsia" w:hAnsi="Times New Roman" w:cs="Times New Roman"/>
+          <w:sz w:val="24"/>
+        </w:rPr>
+      </w:pPr>
+    </w:p>
+    <w:p>
+      <w:pPr>
+        <w:rPr>
+          <w:rFonts w:ascii="Times New Roman" w:eastAsiaTheme="minorEastAsia" w:hAnsi="Times New Roman" w:cs="Times New Roman"/>
+          <w:sz w:val="24"/>
+        </w:rPr>
+      </w:pPr>
+    </w:p>
+    <w:p>
+      <w:pPr>
+        <w:rPr>
+          <w:rFonts w:ascii="Times New Roman" w:eastAsiaTheme="minorEastAsia" w:hAnsi="Times New Roman" w:cs="Times New Roman"/>
+          <w:sz w:val="24"/>
+        </w:rPr>
+      </w:pPr>
+    </w:p>
+    <w:p>
+      <w:pPr>
+        <w:rPr>
+          <w:rFonts w:ascii="Times New Roman" w:eastAsiaTheme="minorEastAsia" w:hAnsi="Times New Roman" w:cs="Times New Roman"/>
+          <w:sz w:val="24"/>
+        </w:rPr>
+      </w:pPr>
+    </w:p>
+    <w:p>
+      <w:pPr>
+        <w:rPr>
+          <w:rFonts w:ascii="Times New Roman" w:eastAsiaTheme="minorEastAsia" w:hAnsi="Times New Roman" w:cs="Times New Roman"/>
+          <w:sz w:val="24"/>
+        </w:rPr>
+      </w:pPr>
+    </w:p>
+    <w:p>
+      <w:pPr>
+        <w:rPr>
+          <w:rFonts w:ascii="Times New Roman" w:eastAsiaTheme="minorEastAsia" w:hAnsi="Times New Roman" w:cs="Times New Roman"/>
+          <w:sz w:val="24"/>
+        </w:rPr>
+      </w:pPr>
+    </w:p>
+    <w:p>
+      <w:pPr>
+        <w:rPr>
+          <w:rFonts w:ascii="Times New Roman" w:eastAsiaTheme="minorEastAsia" w:hAnsi="Times New Roman" w:cs="Times New Roman"/>
+          <w:sz w:val="24"/>
+        </w:rPr>
+      </w:pPr>
+    </w:p>
+    <w:p>
+      <w:pPr>
+        <w:rPr>
+          <w:rFonts w:ascii="Times New Roman" w:eastAsiaTheme="minorEastAsia" w:hAnsi="Times New Roman" w:cs="Times New Roman"/>
+          <w:sz w:val="24"/>
+        </w:rPr>
+      </w:pPr>
+    </w:p>
+    <w:p>
+      <w:pPr>
+        <w:rPr>
+          <w:rFonts w:ascii="Times New Roman" w:eastAsiaTheme="minorEastAsia" w:hAnsi="Times New Roman" w:cs="Times New Roman"/>
+          <w:sz w:val="24"/>
+        </w:rPr>
+      </w:pPr>
+    </w:p>
+    <w:p>
+      <w:pPr>
+        <w:rPr>
+          <w:rFonts w:ascii="Times New Roman" w:eastAsiaTheme="minorEastAsia" w:hAnsi="Times New Roman" w:cs="Times New Roman"/>
+          <w:sz w:val="24"/>
+        </w:rPr>
+      </w:pPr>
+    </w:p>
+    <w:p>
+      <w:pPr>
+        <w:rPr>
+          <w:rFonts w:ascii="Times New Roman" w:eastAsiaTheme="minorEastAsia" w:hAnsi="Times New Roman" w:cs="Times New Roman"/>
+          <w:sz w:val="24"/>
+        </w:rPr>
+      </w:pPr>
+      <w:r>
+        <w:rPr>
+          <w:rFonts w:ascii="Times New Roman" w:eastAsiaTheme="minorEastAsia" w:hAnsi="Times New Roman" w:cs="Times New Roman"/>
+          <w:noProof/>
+          <w:sz w:val="24"/>
+        </w:rPr>
+        <mc:AlternateContent>
+          <mc:Choice Requires="wps">
+            <w:drawing>
+              <wp:anchor distT="45720" distB="45720" distL="114300" distR="114300" simplePos="0" relativeHeight="251685888" behindDoc="0" locked="0" layoutInCell="1" allowOverlap="1" wp14:anchorId="59099712" wp14:editId="10DBCFDC">
+                <wp:simplePos x="0" y="0"/>
+                <wp:positionH relativeFrom="margin">
+                  <wp:align>left</wp:align>
+                </wp:positionH>
+                <wp:positionV relativeFrom="paragraph">
+                  <wp:posOffset>368935</wp:posOffset>
+                </wp:positionV>
+                <wp:extent cx="5615940" cy="281940"/>
+                <wp:effectExtent l="0" t="0" r="0" b="3810"/>
+                <wp:wrapNone/>
+                <wp:docPr id="11" name="Text Box 2"/>
+                <wp:cNvGraphicFramePr>
+                  <a:graphicFrameLocks xmlns:a="http://schemas.openxmlformats.org/drawingml/2006/main"/>
+                </wp:cNvGraphicFramePr>
+                <a:graphic xmlns:a="http://schemas.openxmlformats.org/drawingml/2006/main">
+                  <a:graphicData uri="http://schemas.microsoft.com/office/word/2010/wordprocessingShape">
+                    <wps:wsp>
+                      <wps:cNvSpPr txBox="1">
+                        <a:spLocks noChangeArrowheads="1"/>
+                      </wps:cNvSpPr>
+                      <wps:spPr bwMode="auto">
+                        <a:xfrm>
+                          <a:off x="0" y="0"/>
+                          <a:ext cx="5615940" cy="281940"/>
+                        </a:xfrm>
+                        <a:prstGeom prst="rect">
+                          <a:avLst/>
+                        </a:prstGeom>
+                        <a:noFill/>
+                        <a:ln w="9525">
+                          <a:noFill/>
+                          <a:miter lim="800000"/>
+                          <a:headEnd/>
+                          <a:tailEnd/>
+                        </a:ln>
+                      </wps:spPr>
+                      <wps:txbx>
+                        <w:txbxContent>
+                          <w:p>
+                            <w:pPr>
+                              <w:jc w:val="center"/>
+                              <w:rPr>
+                                <w:i/>
+                              </w:rPr>
+                            </w:pPr>
+                            <w:r>
+                              <w:t xml:space="preserve">Figure </w:t>
+                            </w:r>
+                            <w:r>
+                              <w:t>5</w:t>
+                            </w:r>
+                            <w:r>
+                              <w:t>:</w:t>
+                            </w:r>
+                            <w:r>
+                              <w:t xml:space="preserve"> </w:t>
+                            </w:r>
+                            <w:r>
+                              <w:rPr>
+                                <w:i/>
+                              </w:rPr>
+                              <w:t xml:space="preserve">How Not </w:t>
+                            </w:r>
+                            <w:proofErr w:type="gramStart"/>
+                            <w:r>
+                              <w:rPr>
+                                <w:i/>
+                              </w:rPr>
+                              <w:t>To</w:t>
+                            </w:r>
+                            <w:proofErr w:type="gramEnd"/>
+                            <w:r>
+                              <w:rPr>
+                                <w:i/>
+                              </w:rPr>
+                              <w:t xml:space="preserve"> Do SOR w/ I = 200 and </w:t>
+                            </w:r>
+                            <w:r>
+                              <w:rPr>
+                                <w:rFonts w:eastAsiaTheme="minorEastAsia" w:cstheme="minorHAnsi"/>
+                                <w:i/>
+                                <w:sz w:val="24"/>
+                              </w:rPr>
+                              <w:t>ω = 2</w:t>
+                            </w:r>
+                          </w:p>
+                        </w:txbxContent>
+                      </wps:txbx>
+                      <wps:bodyPr rot="0" vert="horz" wrap="square" lIns="91440" tIns="45720" rIns="91440" bIns="45720" anchor="t" anchorCtr="0">
+                        <a:noAutofit/>
+                      </wps:bodyPr>
+                    </wps:wsp>
+                  </a:graphicData>
+                </a:graphic>
+                <wp14:sizeRelH relativeFrom="margin">
+                  <wp14:pctWidth>0</wp14:pctWidth>
+                </wp14:sizeRelH>
+                <wp14:sizeRelV relativeFrom="margin">
+                  <wp14:pctHeight>0</wp14:pctHeight>
+                </wp14:sizeRelV>
+              </wp:anchor>
+            </w:drawing>
+          </mc:Choice>
+          <mc:Fallback>
+            <w:pict>
+              <v:shape w14:anchorId="59099712" id="_x0000_s1035" type="#_x0000_t202" style="position:absolute;margin-left:0;margin-top:29.05pt;width:442.2pt;height:22.2pt;z-index:251685888;visibility:visible;mso-wrap-style:square;mso-width-percent:0;mso-height-percent:0;mso-wrap-distance-left:9pt;mso-wrap-distance-top:3.6pt;mso-wrap-distance-right:9pt;mso-wrap-distance-bottom:3.6pt;mso-position-horizontal:left;mso-position-horizontal-relative:margin;mso-position-vertical:absolute;mso-position-vertical-relative:text;mso-width-percent:0;mso-height-percent:0;mso-width-relative:margin;mso-height-relative:margin;v-text-anchor:top" o:gfxdata="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" filled="f" stroked="f">
+                <v:textbox>
+                  <w:txbxContent>
+                    <w:p>
+                      <w:pPr>
+                        <w:jc w:val="center"/>
+                        <w:rPr>
+                          <w:i/>
+                        </w:rPr>
+                      </w:pPr>
+                      <w:r>
+                        <w:t xml:space="preserve">Figure </w:t>
+                      </w:r>
+                      <w:r>
+                        <w:t>5</w:t>
+                      </w:r>
+                      <w:r>
+                        <w:t>:</w:t>
+                      </w:r>
+                      <w:r>
+                        <w:t xml:space="preserve"> </w:t>
+                      </w:r>
+                      <w:r>
+                        <w:rPr>
+                          <w:i/>
+                        </w:rPr>
+                        <w:t xml:space="preserve">How Not </w:t>
+                      </w:r>
+                      <w:proofErr w:type="gramStart"/>
+                      <w:r>
+                        <w:rPr>
+                          <w:i/>
+                        </w:rPr>
+                        <w:t>To</w:t>
+                      </w:r>
+                      <w:proofErr w:type="gramEnd"/>
+                      <w:r>
+                        <w:rPr>
+                          <w:i/>
+                        </w:rPr>
+                        <w:t xml:space="preserve"> Do SOR w/ I = 200 and </w:t>
+                      </w:r>
+                      <w:r>
+                        <w:rPr>
+                          <w:rFonts w:eastAsiaTheme="minorEastAsia" w:cstheme="minorHAnsi"/>
+                          <w:i/>
+                          <w:sz w:val="24"/>
+                        </w:rPr>
+                        <w:t>ω = 2</w:t>
+                      </w:r>
+                    </w:p>
+                  </w:txbxContent>
+                </v:textbox>
+                <w10:wrap anchorx="margin"/>
+              </v:shape>
+            </w:pict>
+          </mc:Fallback>
+        </mc:AlternateContent>
+      </w:r>
+    </w:p>
+    <w:p>
+      <w:pPr>
+        <w:rPr>
+          <w:rFonts w:ascii="Times New Roman" w:hAnsi="Times New Roman" w:cs="Times New Roman"/>
+          <w:sz w:val="24"/>
+        </w:rPr>
+      </w:pPr>
+      <w:r>
+        <w:rPr>
+          <w:rFonts w:ascii="Times New Roman" w:hAnsi="Times New Roman" w:cs="Times New Roman"/>
+          <w:sz w:val="24"/>
+        </w:rPr>
+        <w:lastRenderedPageBreak/>
+        <w:t xml:space="preserve">The grid convergence study revealed the SOR method was </w:t>
+      </w:r>
+      <w:r>
+        <w:rPr>
+          <w:rFonts w:ascii="Times New Roman" w:hAnsi="Times New Roman" w:cs="Times New Roman"/>
+          <w:sz w:val="24"/>
+        </w:rPr>
+        <w:t xml:space="preserve">very sensitive to grid changes. Simply halving the grid steps will wildly throw off results because of the method’s reliance on a </w:t>
+      </w:r>
+      <w:r>
+        <w:rPr>
+          <w:rFonts w:ascii="Times New Roman" w:hAnsi="Times New Roman" w:cs="Times New Roman"/>
+          <w:sz w:val="24"/>
+        </w:rPr>
+        <w:t>very specific</w:t>
+      </w:r>
+      <w:r>
+        <w:rPr>
+          <w:rFonts w:ascii="Times New Roman" w:hAnsi="Times New Roman" w:cs="Times New Roman"/>
+          <w:sz w:val="24"/>
+        </w:rPr>
+        <w:t xml:space="preserve"> w relaxation factor. Despite this, grid </w:t>
+      </w:r>
+      <w:r>
+        <w:rPr>
+          <w:rFonts w:ascii="Times New Roman" w:hAnsi="Times New Roman" w:cs="Times New Roman"/>
+          <w:sz w:val="24"/>
+        </w:rPr>
+        <w:t>independence</w:t>
+      </w:r>
+      <w:r>
+        <w:rPr>
+          <w:rFonts w:ascii="Times New Roman" w:hAnsi="Times New Roman" w:cs="Times New Roman"/>
+          <w:sz w:val="24"/>
+        </w:rPr>
+        <w:t xml:space="preserve"> appears to be maintained only when the number of discretized steps is decreased </w:t>
+      </w:r>
+      <w:r>
+        <w:rPr>
+          <w:rFonts w:ascii="Times New Roman" w:hAnsi="Times New Roman" w:cs="Times New Roman"/>
+          <w:sz w:val="24"/>
+        </w:rPr>
+        <w:t>slightly,</w:t>
+      </w:r>
+      <w:r>
+        <w:rPr>
+          <w:rFonts w:ascii="Times New Roman" w:hAnsi="Times New Roman" w:cs="Times New Roman"/>
+          <w:sz w:val="24"/>
+        </w:rPr>
+        <w:t xml:space="preserve"> and the relaxation factor </w:t>
+      </w:r>
+      <w:r>
+        <w:rPr>
+          <w:rFonts w:ascii="Times New Roman" w:hAnsi="Times New Roman" w:cs="Times New Roman"/>
+          <w:sz w:val="24"/>
+        </w:rPr>
+        <w:t>is</w:t>
+      </w:r>
+      <w:r>
+        <w:rPr>
+          <w:rFonts w:ascii="Times New Roman" w:hAnsi="Times New Roman" w:cs="Times New Roman"/>
+          <w:sz w:val="24"/>
+        </w:rPr>
+        <w:t xml:space="preserve"> adjusted accordingly, as seen in the sample</w:t>
+      </w:r>
+      <w:r>
+        <w:rPr>
+          <w:rFonts w:ascii="Times New Roman" w:hAnsi="Times New Roman" w:cs="Times New Roman"/>
+          <w:sz w:val="24"/>
+        </w:rPr>
+        <w:t>s</w:t>
+      </w:r>
+      <w:r>
+        <w:rPr>
+          <w:rFonts w:ascii="Times New Roman" w:hAnsi="Times New Roman" w:cs="Times New Roman"/>
+          <w:sz w:val="24"/>
+        </w:rPr>
+        <w:t xml:space="preserve"> below</w:t>
+      </w:r>
+      <w:r>
+        <w:rPr>
+          <w:rFonts w:ascii="Times New Roman" w:hAnsi="Times New Roman" w:cs="Times New Roman"/>
+          <w:sz w:val="24"/>
+        </w:rPr>
+        <w:t xml:space="preserve"> in Table 6</w:t>
+      </w:r>
+      <w:r>
+        <w:rPr>
+          <w:rFonts w:ascii="Times New Roman" w:hAnsi="Times New Roman" w:cs="Times New Roman"/>
+          <w:sz w:val="24"/>
+        </w:rPr>
+        <w:t>. SOR appears to be very grid sensitive, at least, if the relaxation factor is not adjusted appropriately.</w:t>
+      </w:r>
+      <w:r>
+        <w:rPr>
+          <w:rFonts w:ascii="Times New Roman" w:hAnsi="Times New Roman" w:cs="Times New Roman"/>
+          <w:sz w:val="24"/>
+        </w:rPr>
+        <w:t xml:space="preserve"> The SOR method used in the code is grid independent for only tiny changes in spatial discretization.</w:t>
+      </w:r>
+    </w:p>
+    <w:p>
+      <w:r>
+        <w:rPr>
+          <w:rFonts w:ascii="Times New Roman" w:eastAsiaTheme="minorEastAsia" w:hAnsi="Times New Roman" w:cs="Times New Roman"/>
+          <w:noProof/>
+          <w:sz w:val="24"/>
+        </w:rPr>
+        <mc:AlternateContent>
+          <mc:Choice Requires="wps">
+            <w:drawing>
+              <wp:anchor distT="45720" distB="45720" distL="114300" distR="114300" simplePos="0" relativeHeight="251691008" behindDoc="0" locked="0" layoutInCell="1" allowOverlap="1" wp14:anchorId="141E5CC5" wp14:editId="25ED2EB4">
+                <wp:simplePos x="0" y="0"/>
+                <wp:positionH relativeFrom="margin">
+                  <wp:align>left</wp:align>
+                </wp:positionH>
+                <wp:positionV relativeFrom="paragraph">
+                  <wp:posOffset>45720</wp:posOffset>
+                </wp:positionV>
+                <wp:extent cx="5615940" cy="281940"/>
+                <wp:effectExtent l="0" t="0" r="0" b="3810"/>
+                <wp:wrapNone/>
+                <wp:docPr id="16" name="Text Box 2"/>
+                <wp:cNvGraphicFramePr>
+                  <a:graphicFrameLocks xmlns:a="http://schemas.openxmlformats.org/drawingml/2006/main"/>
+                </wp:cNvGraphicFramePr>
+                <a:graphic xmlns:a="http://schemas.openxmlformats.org/drawingml/2006/main">
+                  <a:graphicData uri="http://schemas.microsoft.com/office/word/2010/wordprocessingShape">
+                    <wps:wsp>
+                      <wps:cNvSpPr txBox="1">
+                        <a:spLocks noChangeArrowheads="1"/>
+                      </wps:cNvSpPr>
+                      <wps:spPr bwMode="auto">
+                        <a:xfrm>
+                          <a:off x="0" y="0"/>
+                          <a:ext cx="5615940" cy="281940"/>
+                        </a:xfrm>
+                        <a:prstGeom prst="rect">
+                          <a:avLst/>
+                        </a:prstGeom>
+                        <a:noFill/>
+                        <a:ln w="9525">
+                          <a:noFill/>
+                          <a:miter lim="800000"/>
+                          <a:headEnd/>
+                          <a:tailEnd/>
+                        </a:ln>
+                      </wps:spPr>
+                      <wps:txbx>
+                        <w:txbxContent>
+                          <w:p>
+                            <w:pPr>
+                              <w:jc w:val="center"/>
+                              <w:rPr>
+                                <w:i/>
+                              </w:rPr>
+                            </w:pPr>
+                            <w:r>
+                              <w:t>Table 5</w:t>
+                            </w:r>
+                            <w:r>
+                              <w:t xml:space="preserve">: </w:t>
+                            </w:r>
+                            <w:r>
+                              <w:rPr>
+                                <w:i/>
+                              </w:rPr>
+                              <w:t>Example of Small Grid Changes for I = 6k</w:t>
+                            </w:r>
+                          </w:p>
+                        </w:txbxContent>
+                      </wps:txbx>
+                      <wps:bodyPr rot="0" vert="horz" wrap="square" lIns="91440" tIns="45720" rIns="91440" bIns="45720" anchor="t" anchorCtr="0">
+                        <a:noAutofit/>
+                      </wps:bodyPr>
+                    </wps:wsp>
+                  </a:graphicData>
+                </a:graphic>
+                <wp14:sizeRelH relativeFrom="margin">
+                  <wp14:pctWidth>0</wp14:pctWidth>
+                </wp14:sizeRelH>
+                <wp14:sizeRelV relativeFrom="margin">
+                  <wp14:pctHeight>0</wp14:pctHeight>
+                </wp14:sizeRelV>
+              </wp:anchor>
+            </w:drawing>
+          </mc:Choice>
+          <mc:Fallback>
+            <w:pict>
+              <v:shape w14:anchorId="141E5CC5" id="_x0000_s1036" type="#_x0000_t202" style="position:absolute;margin-left:0;margin-top:3.6pt;width:442.2pt;height:22.2pt;z-index:251691008;visibility:visible;mso-wrap-style:square;mso-width-percent:0;mso-height-percent:0;mso-wrap-distance-left:9pt;mso-wrap-distance-top:3.6pt;mso-wrap-distance-right:9pt;mso-wrap-distance-bottom:3.6pt;mso-position-horizontal:left;mso-position-horizontal-relative:margin;mso-position-vertical:absolute;mso-position-vertical-relative:text;mso-width-percent:0;mso-height-percent:0;mso-width-relative:margin;mso-height-relative:margin;v-text-anchor:top" o:gfxdata="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" filled="f" stroked="f">
+                <v:textbox>
+                  <w:txbxContent>
+                    <w:p>
+                      <w:pPr>
+                        <w:jc w:val="center"/>
+                        <w:rPr>
+                          <w:i/>
+                        </w:rPr>
+                      </w:pPr>
+                      <w:r>
+                        <w:t>Table 5</w:t>
+                      </w:r>
+                      <w:r>
+                        <w:t xml:space="preserve">: </w:t>
+                      </w:r>
+                      <w:r>
+                        <w:rPr>
+                          <w:i/>
+                        </w:rPr>
+                        <w:t>Example of Small Grid Changes for I = 6k</w:t>
+                      </w:r>
+                    </w:p>
+                  </w:txbxContent>
+                </v:textbox>
+                <w10:wrap anchorx="margin"/>
+              </v:shape>
+            </w:pict>
+          </mc:Fallback>
+        </mc:AlternateContent>
+      </w:r>
+    </w:p>
+    <w:p>
+      <w:pPr>
+        <w:jc w:val="center"/>
+      </w:pPr>
+      <w:r>
+        <w:rPr>
+          <w:noProof/>
+        </w:rPr>
+        <w:drawing>
+          <wp:anchor distT="0" distB="0" distL="114300" distR="114300" simplePos="0" relativeHeight="251687936" behindDoc="0" locked="0" layoutInCell="1" allowOverlap="1" wp14:anchorId="2FAB45B0" wp14:editId="49977A5A">
+            <wp:simplePos x="0" y="0"/>
+            <wp:positionH relativeFrom="margin">
+              <wp:posOffset>1302038</wp:posOffset>
+            </wp:positionH>
+            <wp:positionV relativeFrom="paragraph">
+              <wp:posOffset>377883</wp:posOffset>
+            </wp:positionV>
+            <wp:extent cx="1676400" cy="2169795"/>
+            <wp:effectExtent l="0" t="0" r="0" b="1905"/>
+            <wp:wrapNone/>
+            <wp:docPr id="13" name="Picture 13"/>
+            <wp:cNvGraphicFramePr>
+              <a:graphicFrameLocks xmlns:a="http://schemas.openxmlformats.org/drawingml/2006/main" noChangeAspect="1"/>
+            </wp:cNvGraphicFramePr>
+            <a:graphic xmlns:a="http://schemas.openxmlformats.org/drawingml/2006/main">
+              <a:graphicData uri="http://schemas.openxmlformats.org/drawingml/2006/picture">
+                <pic:pic xmlns:pic="http://schemas.openxmlformats.org/drawingml/2006/picture">
+                  <pic:nvPicPr>
+                    <pic:cNvPr id="1" name=""/>
+                    <pic:cNvPicPr/>
+                  </pic:nvPicPr>
+                  <pic:blipFill rotWithShape="1">
+                    <a:blip r:embed="rId18">
+                      <a:extLst>
+                        <a:ext uri="{28A0092B-C50C-407E-A947-70E740481C1C}">
+                          <a14:useLocalDpi xmlns:a14="http://schemas.microsoft.com/office/drawing/2010/main" val="0"/>
+                        </a:ext>
+                      </a:extLst>
+                    </a:blip>
+                    <a:srcRect t="10307"/>
+                    <a:stretch/>
+                  </pic:blipFill>
+                  <pic:spPr bwMode="auto">
+                    <a:xfrm>
+                      <a:off x="0" y="0"/>
+                      <a:ext cx="1676400" cy="2169795"/>
+                    </a:xfrm>
+                    <a:prstGeom prst="rect">
+                      <a:avLst/>
+                    </a:prstGeom>
+                    <a:ln>
+                      <a:noFill/>
+                    </a:ln>
+                    <a:extLst>
+                      <a:ext uri="{53640926-AAD7-44D8-BBD7-CCE9431645EC}">
+                        <a14:shadowObscured xmlns:a14="http://schemas.microsoft.com/office/drawing/2010/main"/>
+                      </a:ext>
+                    </a:extLst>
+                  </pic:spPr>
+                </pic:pic>
+              </a:graphicData>
+            </a:graphic>
+            <wp14:sizeRelV relativeFrom="margin">
+              <wp14:pctHeight>0</wp14:pctHeight>
+            </wp14:sizeRelV>
+          </wp:anchor>
+        </w:drawing>
+      </w:r>
+      <w:r>
+        <w:rPr>
+          <w:noProof/>
+        </w:rPr>
+        <w:drawing>
+          <wp:anchor distT="0" distB="0" distL="114300" distR="114300" simplePos="0" relativeHeight="251688960" behindDoc="0" locked="0" layoutInCell="1" allowOverlap="1" wp14:anchorId="6C99E47E" wp14:editId="218C8C31">
+            <wp:simplePos x="0" y="0"/>
+            <wp:positionH relativeFrom="column">
+              <wp:posOffset>2977746</wp:posOffset>
+            </wp:positionH>
+            <wp:positionV relativeFrom="paragraph">
+              <wp:posOffset>385387</wp:posOffset>
+            </wp:positionV>
+            <wp:extent cx="1685925" cy="2141220"/>
+            <wp:effectExtent l="0" t="0" r="9525" b="0"/>
+            <wp:wrapNone/>
+            <wp:docPr id="12" name="Picture 12"/>
+            <wp:cNvGraphicFramePr>
+              <a:graphicFrameLocks xmlns:a="http://schemas.openxmlformats.org/drawingml/2006/main" noChangeAspect="1"/>
+            </wp:cNvGraphicFramePr>
+            <a:graphic xmlns:a="http://schemas.openxmlformats.org/drawingml/2006/main">
+              <a:graphicData uri="http://schemas.openxmlformats.org/drawingml/2006/picture">
+                <pic:pic xmlns:pic="http://schemas.openxmlformats.org/drawingml/2006/picture">
+                  <pic:nvPicPr>
+                    <pic:cNvPr id="1" name=""/>
+                    <pic:cNvPicPr/>
+                  </pic:nvPicPr>
+                  <pic:blipFill rotWithShape="1">
+                    <a:blip r:embed="rId19">
+                      <a:extLst>
+                        <a:ext uri="{28A0092B-C50C-407E-A947-70E740481C1C}">
+                          <a14:useLocalDpi xmlns:a14="http://schemas.microsoft.com/office/drawing/2010/main" val="0"/>
+                        </a:ext>
+                      </a:extLst>
+                    </a:blip>
+                    <a:srcRect t="10431"/>
+                    <a:stretch/>
+                  </pic:blipFill>
+                  <pic:spPr bwMode="auto">
+                    <a:xfrm>
+                      <a:off x="0" y="0"/>
+                      <a:ext cx="1685925" cy="2141220"/>
+                    </a:xfrm>
+                    <a:prstGeom prst="rect">
+                      <a:avLst/>
+                    </a:prstGeom>
+                    <a:ln>
+                      <a:noFill/>
+                    </a:ln>
+                    <a:extLst>
+                      <a:ext uri="{53640926-AAD7-44D8-BBD7-CCE9431645EC}">
+                        <a14:shadowObscured xmlns:a14="http://schemas.microsoft.com/office/drawing/2010/main"/>
+                      </a:ext>
+                    </a:extLst>
+                  </pic:spPr>
+                </pic:pic>
+              </a:graphicData>
+            </a:graphic>
+            <wp14:sizeRelV relativeFrom="margin">
+              <wp14:pctHeight>0</wp14:pctHeight>
+            </wp14:sizeRelV>
+          </wp:anchor>
+        </w:drawing>
+      </w:r>
+      <w:bookmarkStart w:id="5" w:name="_MON_1618601723"/>
+      <w:bookmarkEnd w:id="5"/>
+      <w:r>
+        <w:rPr>
+          <w:rFonts w:ascii="Times New Roman" w:eastAsiaTheme="minorEastAsia" w:hAnsi="Times New Roman" w:cs="Times New Roman"/>
+          <w:sz w:val="24"/>
+        </w:rPr>
+        <w:object w:dxaOrig="3523" w:dyaOrig="600" w14:anchorId="1374697D">
+          <v:shape id="_x0000_i1154" type="#_x0000_t75" style="width:262.35pt;height:30pt" o:ole="">
+            <v:imagedata r:id="rId20" o:title=""/>
+          </v:shape>
+          <o:OLEObject Type="Embed" ProgID="Excel.Sheet.12" ShapeID="_x0000_i1154" DrawAspect="Content" ObjectID="_1618603900" r:id="rId21"/>
+        </w:object>
+      </w:r>
+    </w:p>
+    <w:p>
+      <w:pPr>
+        <w:jc w:val="center"/>
+      </w:pPr>
+    </w:p>
+    <w:p>
+      <w:pPr>
+        <w:jc w:val="center"/>
+      </w:pPr>
+    </w:p>
+    <w:p>
+      <w:pPr>
+        <w:jc w:val="center"/>
+      </w:pPr>
+    </w:p>
+    <w:p>
+      <w:pPr>
+        <w:rPr>
+          <w:rFonts w:ascii="Times New Roman" w:eastAsiaTheme="minorEastAsia" w:hAnsi="Times New Roman" w:cs="Times New Roman"/>
+          <w:sz w:val="24"/>
+        </w:rPr>
+      </w:pPr>
+    </w:p>
+    <w:p>
+      <w:pPr>
+        <w:rPr>
+          <w:rFonts w:ascii="Times New Roman" w:eastAsiaTheme="minorEastAsia" w:hAnsi="Times New Roman" w:cs="Times New Roman"/>
+          <w:sz w:val="24"/>
+        </w:rPr>
+      </w:pPr>
+    </w:p>
+    <w:p>
+      <w:pPr>
+        <w:rPr>
+          <w:rFonts w:ascii="Times New Roman" w:eastAsiaTheme="minorEastAsia" w:hAnsi="Times New Roman" w:cs="Times New Roman"/>
+          <w:sz w:val="24"/>
+        </w:rPr>
+      </w:pPr>
+    </w:p>
+    <w:p>
+      <w:pPr>
+        <w:rPr>
+          <w:rFonts w:ascii="Times New Roman" w:eastAsiaTheme="minorEastAsia" w:hAnsi="Times New Roman" w:cs="Times New Roman"/>
+          <w:sz w:val="24"/>
+        </w:rPr>
+      </w:pPr>
+    </w:p>
+    <w:p>
+      <w:pPr>
+        <w:rPr>
+          <w:rFonts w:ascii="Times New Roman" w:eastAsiaTheme="minorEastAsia" w:hAnsi="Times New Roman" w:cs="Times New Roman"/>
+          <w:sz w:val="24"/>
+        </w:rPr>
+      </w:pPr>
+    </w:p>
+    <w:p>
+      <w:pPr>
+        <w:rPr>
+          <w:rFonts w:ascii="Times New Roman" w:eastAsiaTheme="minorEastAsia" w:hAnsi="Times New Roman" w:cs="Times New Roman"/>
+          <w:sz w:val="24"/>
+        </w:rPr>
+      </w:pPr>
+      <w:r>
+        <w:rPr>
+          <w:rFonts w:ascii="Times New Roman" w:eastAsiaTheme="minorEastAsia" w:hAnsi="Times New Roman" w:cs="Times New Roman"/>
+          <w:sz w:val="24"/>
+        </w:rPr>
+        <w:t xml:space="preserve">SOR code verification was done with the same Method of Manufactured Solution scheme as the Gauss Seidel code. </w:t>
+      </w:r>
+      <w:r>
+        <w:rPr>
+          <w:rFonts w:ascii="Times New Roman" w:eastAsiaTheme="minorEastAsia" w:hAnsi="Times New Roman" w:cs="Times New Roman"/>
+          <w:sz w:val="24"/>
+        </w:rPr>
+        <w:t xml:space="preserve">The verification code yielded </w:t>
+      </w:r>
+      <w:r>
+        <w:rPr>
+          <w:rFonts w:ascii="Times New Roman" w:eastAsiaTheme="minorEastAsia" w:hAnsi="Times New Roman" w:cs="Times New Roman"/>
+          <w:sz w:val="24"/>
+        </w:rPr>
+        <w:t>identical</w:t>
+      </w:r>
+      <w:r>
+        <w:rPr>
+          <w:rFonts w:ascii="Times New Roman" w:eastAsiaTheme="minorEastAsia" w:hAnsi="Times New Roman" w:cs="Times New Roman"/>
+          <w:sz w:val="24"/>
+        </w:rPr>
+        <w:t xml:space="preserve"> results </w:t>
+      </w:r>
+      <w:r>
+        <w:rPr>
+          <w:rFonts w:ascii="Times New Roman" w:eastAsiaTheme="minorEastAsia" w:hAnsi="Times New Roman" w:cs="Times New Roman"/>
+          <w:sz w:val="24"/>
+        </w:rPr>
+        <w:t>as the Gauss Seidel solution from before. An SOR solution with parameters:</w:t>
+      </w:r>
+    </w:p>
+    <w:p>
+      <w:pPr>
+        <w:rPr>
+          <w:rFonts w:ascii="Times New Roman" w:eastAsiaTheme="minorEastAsia" w:hAnsi="Times New Roman" w:cs="Times New Roman"/>
+          <w:sz w:val="24"/>
+        </w:rPr>
+      </w:pPr>
+      <w:r>
+        <w:rPr>
+          <w:rFonts w:ascii="Times New Roman" w:eastAsiaTheme="minorEastAsia" w:hAnsi="Times New Roman" w:cs="Times New Roman"/>
+          <w:sz w:val="24"/>
+        </w:rPr>
+        <w:t xml:space="preserve">I = </w:t>
+      </w:r>
       <w:proofErr w:type="gramStart"/>
       <w:r>
         <w:rPr>
           <w:rFonts w:ascii="Times New Roman" w:eastAsiaTheme="minorEastAsia" w:hAnsi="Times New Roman" w:cs="Times New Roman"/>
           <w:sz w:val="24"/>
         </w:rPr>
-        <w:t>x,y</w:t>
-      </w:r>
-      <w:proofErr w:type="spellEnd"/>
+        <w:t>4000 ,</w:t>
+      </w:r>
       <w:proofErr w:type="gramEnd"/>
       <w:r>
         <w:rPr>
           <w:rFonts w:ascii="Times New Roman" w:eastAsiaTheme="minorEastAsia" w:hAnsi="Times New Roman" w:cs="Times New Roman"/>
           <w:sz w:val="24"/>
         </w:rPr>
-        <w:t>), and the color gradient simply visualizes the increase in magnitude of the numerical values of U</w:t>
-      </w:r>
+        <w:tab/>
+      </w:r>
+      <w:r>
+        <w:rPr>
+          <w:rFonts w:ascii="Times New Roman" w:eastAsiaTheme="minorEastAsia" w:hAnsi="Times New Roman" w:cs="Times New Roman"/>
+          <w:sz w:val="24"/>
+        </w:rPr>
+        <w:t xml:space="preserve">ω = </w:t>
+      </w:r>
+      <w:r>
+        <w:rPr>
+          <w:rFonts w:ascii="Times New Roman" w:eastAsiaTheme="minorEastAsia" w:hAnsi="Times New Roman" w:cs="Times New Roman"/>
+          <w:sz w:val="24"/>
+        </w:rPr>
+        <w:t>1.81</w:t>
+      </w:r>
+      <w:r>
+        <w:rPr>
+          <w:rFonts w:ascii="Times New Roman" w:eastAsiaTheme="minorEastAsia" w:hAnsi="Times New Roman" w:cs="Times New Roman"/>
+          <w:sz w:val="24"/>
+        </w:rPr>
+        <w:t>,</w:t>
+      </w:r>
+      <w:r>
+        <w:rPr>
+          <w:rFonts w:ascii="Times New Roman" w:eastAsiaTheme="minorEastAsia" w:hAnsi="Times New Roman" w:cs="Times New Roman"/>
+          <w:sz w:val="24"/>
+        </w:rPr>
+        <w:tab/>
+        <w:t>N = 600 ,</w:t>
+      </w:r>
+      <w:r>
+        <w:rPr>
+          <w:rFonts w:ascii="Times New Roman" w:eastAsiaTheme="minorEastAsia" w:hAnsi="Times New Roman" w:cs="Times New Roman"/>
+          <w:sz w:val="24"/>
+        </w:rPr>
+        <w:tab/>
+        <w:t>Δ = .0105 ,</w:t>
+      </w:r>
+      <w:r>
+        <w:rPr>
+          <w:rFonts w:ascii="Times New Roman" w:eastAsiaTheme="minorEastAsia" w:hAnsi="Times New Roman" w:cs="Times New Roman"/>
+          <w:sz w:val="24"/>
+        </w:rPr>
+        <w:tab/>
+        <w:t xml:space="preserve">Processing Time = </w:t>
+      </w:r>
+      <w:r>
+        <w:rPr>
+          <w:rFonts w:ascii="Times New Roman" w:eastAsiaTheme="minorEastAsia" w:hAnsi="Times New Roman" w:cs="Times New Roman"/>
+          <w:sz w:val="24"/>
+        </w:rPr>
+        <w:t>38</w:t>
+      </w:r>
+      <w:r>
+        <w:rPr>
+          <w:rFonts w:ascii="Times New Roman" w:eastAsiaTheme="minorEastAsia" w:hAnsi="Times New Roman" w:cs="Times New Roman"/>
+          <w:sz w:val="24"/>
+        </w:rPr>
+        <w:t xml:space="preserve"> s</w:t>
+      </w:r>
+      <w:r>
+        <w:rPr>
+          <w:rFonts w:ascii="Times New Roman" w:eastAsiaTheme="minorEastAsia" w:hAnsi="Times New Roman" w:cs="Times New Roman"/>
+          <w:sz w:val="24"/>
+        </w:rPr>
+        <w:t xml:space="preserve"> </w:t>
+      </w:r>
+    </w:p>
+    <w:p>
+      <w:pPr>
+        <w:rPr>
+          <w:rFonts w:ascii="Times New Roman" w:eastAsiaTheme="minorEastAsia" w:hAnsi="Times New Roman" w:cs="Times New Roman"/>
+          <w:sz w:val="24"/>
+        </w:rPr>
+      </w:pPr>
+      <w:r>
+        <w:rPr>
+          <w:rFonts w:ascii="Times New Roman" w:eastAsiaTheme="minorEastAsia" w:hAnsi="Times New Roman" w:cs="Times New Roman"/>
+          <w:sz w:val="24"/>
+        </w:rPr>
+        <w:t xml:space="preserve">Yielded an average absolute error of </w:t>
+      </w:r>
+      <w:r>
+        <w:rPr>
+          <w:rFonts w:ascii="Times New Roman" w:eastAsiaTheme="minorEastAsia" w:hAnsi="Times New Roman" w:cs="Times New Roman"/>
+          <w:sz w:val="24"/>
+        </w:rPr>
+        <w:t xml:space="preserve"> </w:t>
+      </w:r>
+      <m:oMath>
+        <m:sSub>
+          <m:sSubPr>
+            <m:ctrlPr>
+              <w:rPr>
+                <w:rFonts w:ascii="Cambria Math" w:eastAsiaTheme="minorEastAsia" w:hAnsi="Cambria Math" w:cs="Times New Roman"/>
+                <w:i/>
+                <w:sz w:val="24"/>
+              </w:rPr>
+            </m:ctrlPr>
+          </m:sSubPr>
+          <m:e>
+            <m:r>
+              <w:rPr>
+                <w:rFonts w:ascii="Cambria Math" w:eastAsiaTheme="minorEastAsia" w:hAnsi="Cambria Math" w:cs="Times New Roman"/>
+                <w:sz w:val="24"/>
+              </w:rPr>
+              <m:t>ε</m:t>
+            </m:r>
+          </m:e>
+          <m:sub>
+            <m:r>
+              <w:rPr>
+                <w:rFonts w:ascii="Cambria Math" w:eastAsiaTheme="minorEastAsia" w:hAnsi="Cambria Math" w:cs="Times New Roman"/>
+                <w:sz w:val="24"/>
+              </w:rPr>
+              <m:t>abs</m:t>
+            </m:r>
+          </m:sub>
+        </m:sSub>
+        <m:r>
+          <w:rPr>
+            <w:rFonts w:ascii="Cambria Math" w:eastAsiaTheme="minorEastAsia" w:hAnsi="Cambria Math" w:cs="Times New Roman"/>
+            <w:sz w:val="24"/>
+          </w:rPr>
+          <m:t>=1.1751*</m:t>
+        </m:r>
+        <m:sSup>
+          <m:sSupPr>
+            <m:ctrlPr>
+              <w:rPr>
+                <w:rFonts w:ascii="Cambria Math" w:eastAsiaTheme="minorEastAsia" w:hAnsi="Cambria Math" w:cs="Times New Roman"/>
+                <w:i/>
+                <w:sz w:val="24"/>
+              </w:rPr>
+            </m:ctrlPr>
+          </m:sSupPr>
+          <m:e>
+            <m:r>
+              <w:rPr>
+                <w:rFonts w:ascii="Cambria Math" w:eastAsiaTheme="minorEastAsia" w:hAnsi="Cambria Math" w:cs="Times New Roman"/>
+                <w:sz w:val="24"/>
+              </w:rPr>
+              <m:t>10</m:t>
+            </m:r>
+          </m:e>
+          <m:sup>
+            <m:r>
+              <w:rPr>
+                <w:rFonts w:ascii="Cambria Math" w:eastAsiaTheme="minorEastAsia" w:hAnsi="Cambria Math" w:cs="Times New Roman"/>
+                <w:sz w:val="24"/>
+              </w:rPr>
+              <m:t>-5</m:t>
+            </m:r>
+          </m:sup>
+        </m:sSup>
+      </m:oMath>
+      <w:r>
+        <w:rPr>
+          <w:rFonts w:ascii="Times New Roman" w:eastAsiaTheme="minorEastAsia" w:hAnsi="Times New Roman" w:cs="Times New Roman"/>
+          <w:sz w:val="24"/>
+        </w:rPr>
+        <w:t xml:space="preserve"> and a maximum absolute error of </w:t>
+      </w:r>
+      <m:oMath>
+        <m:sSub>
+          <m:sSubPr>
+            <m:ctrlPr>
+              <w:rPr>
+                <w:rFonts w:ascii="Cambria Math" w:eastAsiaTheme="minorEastAsia" w:hAnsi="Cambria Math" w:cs="Times New Roman"/>
+                <w:i/>
+                <w:sz w:val="24"/>
+              </w:rPr>
+            </m:ctrlPr>
+          </m:sSubPr>
+          <m:e>
+            <m:r>
+              <w:rPr>
+                <w:rFonts w:ascii="Cambria Math" w:eastAsiaTheme="minorEastAsia" w:hAnsi="Cambria Math" w:cs="Times New Roman"/>
+                <w:sz w:val="24"/>
+              </w:rPr>
+              <m:t>ε</m:t>
+            </m:r>
+          </m:e>
+          <m:sub>
+            <m:r>
+              <w:rPr>
+                <w:rFonts w:ascii="Cambria Math" w:eastAsiaTheme="minorEastAsia" w:hAnsi="Cambria Math" w:cs="Times New Roman"/>
+                <w:sz w:val="24"/>
+              </w:rPr>
+              <m:t>absmax</m:t>
+            </m:r>
+          </m:sub>
+        </m:sSub>
+        <m:r>
+          <w:rPr>
+            <w:rFonts w:ascii="Cambria Math" w:eastAsiaTheme="minorEastAsia" w:hAnsi="Cambria Math" w:cs="Times New Roman"/>
+            <w:sz w:val="24"/>
+          </w:rPr>
+          <m:t>=0.0011</m:t>
+        </m:r>
+      </m:oMath>
+      <w:r>
+        <w:rPr>
+          <w:rFonts w:ascii="Times New Roman" w:eastAsiaTheme="minorEastAsia" w:hAnsi="Times New Roman" w:cs="Times New Roman"/>
+          <w:sz w:val="24"/>
+        </w:rPr>
+        <w:t xml:space="preserve"> .</w:t>
+      </w:r>
+      <w:r>
+        <w:rPr>
+          <w:rFonts w:ascii="Times New Roman" w:eastAsiaTheme="minorEastAsia" w:hAnsi="Times New Roman" w:cs="Times New Roman"/>
+          <w:sz w:val="24"/>
+        </w:rPr>
+        <w:t xml:space="preserve"> The code was then further investigated with several more parameter scenarios:</w:t>
+      </w:r>
+    </w:p>
+    <w:p>
+      <w:pPr>
+        <w:rPr>
+          <w:rFonts w:ascii="Times New Roman" w:eastAsiaTheme="minorEastAsia" w:hAnsi="Times New Roman" w:cs="Times New Roman"/>
+          <w:sz w:val="24"/>
+        </w:rPr>
+      </w:pPr>
+      <w:r>
+        <w:rPr>
+          <w:rFonts w:ascii="Times New Roman" w:eastAsiaTheme="minorEastAsia" w:hAnsi="Times New Roman" w:cs="Times New Roman"/>
+          <w:sz w:val="24"/>
+        </w:rPr>
+        <w:t xml:space="preserve">I = </w:t>
+      </w:r>
+      <w:proofErr w:type="gramStart"/>
+      <w:r>
+        <w:rPr>
+          <w:rFonts w:ascii="Times New Roman" w:eastAsiaTheme="minorEastAsia" w:hAnsi="Times New Roman" w:cs="Times New Roman"/>
+          <w:sz w:val="24"/>
+        </w:rPr>
+        <w:t>3</w:t>
+      </w:r>
+      <w:r>
+        <w:rPr>
+          <w:rFonts w:ascii="Times New Roman" w:eastAsiaTheme="minorEastAsia" w:hAnsi="Times New Roman" w:cs="Times New Roman"/>
+          <w:sz w:val="24"/>
+        </w:rPr>
+        <w:t>000 ,</w:t>
+      </w:r>
+      <w:proofErr w:type="gramEnd"/>
+      <w:r>
+        <w:rPr>
+          <w:rFonts w:ascii="Times New Roman" w:eastAsiaTheme="minorEastAsia" w:hAnsi="Times New Roman" w:cs="Times New Roman"/>
+          <w:sz w:val="24"/>
+        </w:rPr>
+        <w:tab/>
+        <w:t>ω = 1.8</w:t>
+      </w:r>
+      <w:r>
+        <w:rPr>
+          <w:rFonts w:ascii="Times New Roman" w:eastAsiaTheme="minorEastAsia" w:hAnsi="Times New Roman" w:cs="Times New Roman"/>
+          <w:sz w:val="24"/>
+        </w:rPr>
+        <w:t>5</w:t>
+      </w:r>
+      <w:r>
+        <w:rPr>
+          <w:rFonts w:ascii="Times New Roman" w:eastAsiaTheme="minorEastAsia" w:hAnsi="Times New Roman" w:cs="Times New Roman"/>
+          <w:sz w:val="24"/>
+        </w:rPr>
+        <w:t>,</w:t>
+      </w:r>
+      <w:r>
+        <w:rPr>
+          <w:rFonts w:ascii="Times New Roman" w:eastAsiaTheme="minorEastAsia" w:hAnsi="Times New Roman" w:cs="Times New Roman"/>
+          <w:sz w:val="24"/>
+        </w:rPr>
+        <w:tab/>
+        <w:t>N = 600 ,</w:t>
+      </w:r>
+      <w:r>
+        <w:rPr>
+          <w:rFonts w:ascii="Times New Roman" w:eastAsiaTheme="minorEastAsia" w:hAnsi="Times New Roman" w:cs="Times New Roman"/>
+          <w:sz w:val="24"/>
+        </w:rPr>
+        <w:tab/>
+        <w:t>Δ = .0105 ,</w:t>
+      </w:r>
+      <w:r>
+        <w:rPr>
+          <w:rFonts w:ascii="Times New Roman" w:eastAsiaTheme="minorEastAsia" w:hAnsi="Times New Roman" w:cs="Times New Roman"/>
+          <w:sz w:val="24"/>
+        </w:rPr>
+        <w:tab/>
+        <w:t xml:space="preserve">Processing Time = </w:t>
+      </w:r>
+      <w:r>
+        <w:rPr>
+          <w:rFonts w:ascii="Times New Roman" w:eastAsiaTheme="minorEastAsia" w:hAnsi="Times New Roman" w:cs="Times New Roman"/>
+          <w:sz w:val="24"/>
+        </w:rPr>
+        <w:t>30</w:t>
+      </w:r>
+      <w:r>
+        <w:rPr>
+          <w:rFonts w:ascii="Times New Roman" w:eastAsiaTheme="minorEastAsia" w:hAnsi="Times New Roman" w:cs="Times New Roman"/>
+          <w:sz w:val="24"/>
+        </w:rPr>
+        <w:t xml:space="preserve"> s</w:t>
+      </w:r>
+    </w:p>
+    <w:p>
+      <w:pPr>
+        <w:rPr>
+          <w:rFonts w:ascii="Times New Roman" w:eastAsiaTheme="minorEastAsia" w:hAnsi="Times New Roman" w:cs="Times New Roman"/>
+          <w:sz w:val="24"/>
+        </w:rPr>
+      </w:pPr>
+      <w:r>
+        <w:rPr>
+          <w:rFonts w:ascii="Times New Roman" w:eastAsiaTheme="minorEastAsia" w:hAnsi="Times New Roman" w:cs="Times New Roman"/>
+          <w:sz w:val="24"/>
+        </w:rPr>
+        <w:t xml:space="preserve">I = </w:t>
+      </w:r>
+      <w:proofErr w:type="gramStart"/>
+      <w:r>
+        <w:rPr>
+          <w:rFonts w:ascii="Times New Roman" w:eastAsiaTheme="minorEastAsia" w:hAnsi="Times New Roman" w:cs="Times New Roman"/>
+          <w:sz w:val="24"/>
+        </w:rPr>
+        <w:t>2</w:t>
+      </w:r>
+      <w:r>
+        <w:rPr>
+          <w:rFonts w:ascii="Times New Roman" w:eastAsiaTheme="minorEastAsia" w:hAnsi="Times New Roman" w:cs="Times New Roman"/>
+          <w:sz w:val="24"/>
+        </w:rPr>
+        <w:t>000 ,</w:t>
+      </w:r>
+      <w:proofErr w:type="gramEnd"/>
+      <w:r>
+        <w:rPr>
+          <w:rFonts w:ascii="Times New Roman" w:eastAsiaTheme="minorEastAsia" w:hAnsi="Times New Roman" w:cs="Times New Roman"/>
+          <w:sz w:val="24"/>
+        </w:rPr>
+        <w:tab/>
+        <w:t>ω = 1.</w:t>
+      </w:r>
+      <w:r>
+        <w:rPr>
+          <w:rFonts w:ascii="Times New Roman" w:eastAsiaTheme="minorEastAsia" w:hAnsi="Times New Roman" w:cs="Times New Roman"/>
+          <w:sz w:val="24"/>
+        </w:rPr>
+        <w:t>8899</w:t>
+      </w:r>
+      <w:r>
+        <w:rPr>
+          <w:rFonts w:ascii="Times New Roman" w:eastAsiaTheme="minorEastAsia" w:hAnsi="Times New Roman" w:cs="Times New Roman"/>
+          <w:sz w:val="24"/>
+        </w:rPr>
+        <w:t>,</w:t>
+      </w:r>
+      <w:r>
+        <w:rPr>
+          <w:rFonts w:ascii="Times New Roman" w:eastAsiaTheme="minorEastAsia" w:hAnsi="Times New Roman" w:cs="Times New Roman"/>
+          <w:sz w:val="24"/>
+        </w:rPr>
+        <w:tab/>
+        <w:t>N = 600 ,</w:t>
+      </w:r>
+      <w:r>
+        <w:rPr>
+          <w:rFonts w:ascii="Times New Roman" w:eastAsiaTheme="minorEastAsia" w:hAnsi="Times New Roman" w:cs="Times New Roman"/>
+          <w:sz w:val="24"/>
+        </w:rPr>
+        <w:tab/>
+        <w:t>Δ = .0105 ,</w:t>
+      </w:r>
+      <w:r>
+        <w:rPr>
+          <w:rFonts w:ascii="Times New Roman" w:eastAsiaTheme="minorEastAsia" w:hAnsi="Times New Roman" w:cs="Times New Roman"/>
+          <w:sz w:val="24"/>
+        </w:rPr>
+        <w:tab/>
+        <w:t xml:space="preserve">Processing Time = </w:t>
+      </w:r>
+      <w:r>
+        <w:rPr>
+          <w:rFonts w:ascii="Times New Roman" w:eastAsiaTheme="minorEastAsia" w:hAnsi="Times New Roman" w:cs="Times New Roman"/>
+          <w:sz w:val="24"/>
+        </w:rPr>
+        <w:t>19.37</w:t>
+      </w:r>
+      <w:r>
+        <w:rPr>
+          <w:rFonts w:ascii="Times New Roman" w:eastAsiaTheme="minorEastAsia" w:hAnsi="Times New Roman" w:cs="Times New Roman"/>
+          <w:sz w:val="24"/>
+        </w:rPr>
+        <w:t xml:space="preserve"> s </w:t>
+      </w:r>
+    </w:p>
+    <w:p>
+      <w:pPr>
+        <w:rPr>
+          <w:rFonts w:ascii="Times New Roman" w:eastAsiaTheme="minorEastAsia" w:hAnsi="Times New Roman" w:cs="Times New Roman"/>
+          <w:sz w:val="24"/>
+        </w:rPr>
+      </w:pPr>
+      <w:r>
+        <w:rPr>
+          <w:rFonts w:ascii="Times New Roman" w:eastAsiaTheme="minorEastAsia" w:hAnsi="Times New Roman" w:cs="Times New Roman"/>
+          <w:sz w:val="24"/>
+        </w:rPr>
+        <w:t>Each scenario consistently yielded the same error of:</w:t>
+      </w:r>
+    </w:p>
+    <w:p>
+      <w:pPr>
+        <w:jc w:val="center"/>
+        <w:rPr>
+          <w:rFonts w:ascii="Times New Roman" w:eastAsiaTheme="minorEastAsia" w:hAnsi="Times New Roman" w:cs="Times New Roman"/>
+          <w:sz w:val="24"/>
+        </w:rPr>
+      </w:pPr>
+      <m:oMath>
+        <m:sSub>
+          <m:sSubPr>
+            <m:ctrlPr>
+              <w:rPr>
+                <w:rFonts w:ascii="Cambria Math" w:eastAsiaTheme="minorEastAsia" w:hAnsi="Cambria Math" w:cs="Times New Roman"/>
+                <w:i/>
+                <w:sz w:val="24"/>
+              </w:rPr>
+            </m:ctrlPr>
+          </m:sSubPr>
+          <m:e>
+            <m:r>
+              <w:rPr>
+                <w:rFonts w:ascii="Cambria Math" w:eastAsiaTheme="minorEastAsia" w:hAnsi="Cambria Math" w:cs="Times New Roman"/>
+                <w:sz w:val="24"/>
+              </w:rPr>
+              <m:t>ε</m:t>
+            </m:r>
+          </m:e>
+          <m:sub>
+            <m:r>
+              <w:rPr>
+                <w:rFonts w:ascii="Cambria Math" w:eastAsiaTheme="minorEastAsia" w:hAnsi="Cambria Math" w:cs="Times New Roman"/>
+                <w:sz w:val="24"/>
+              </w:rPr>
+              <m:t>abs</m:t>
+            </m:r>
+          </m:sub>
+        </m:sSub>
+        <m:r>
+          <w:rPr>
+            <w:rFonts w:ascii="Cambria Math" w:eastAsiaTheme="minorEastAsia" w:hAnsi="Cambria Math" w:cs="Times New Roman"/>
+            <w:sz w:val="24"/>
+          </w:rPr>
+          <m:t>=1.1751*</m:t>
+        </m:r>
+        <m:sSup>
+          <m:sSupPr>
+            <m:ctrlPr>
+              <w:rPr>
+                <w:rFonts w:ascii="Cambria Math" w:eastAsiaTheme="minorEastAsia" w:hAnsi="Cambria Math" w:cs="Times New Roman"/>
+                <w:i/>
+                <w:sz w:val="24"/>
+              </w:rPr>
+            </m:ctrlPr>
+          </m:sSupPr>
+          <m:e>
+            <m:r>
+              <w:rPr>
+                <w:rFonts w:ascii="Cambria Math" w:eastAsiaTheme="minorEastAsia" w:hAnsi="Cambria Math" w:cs="Times New Roman"/>
+                <w:sz w:val="24"/>
+              </w:rPr>
+              <m:t>10</m:t>
+            </m:r>
+          </m:e>
+          <m:sup>
+            <m:r>
+              <w:rPr>
+                <w:rFonts w:ascii="Cambria Math" w:eastAsiaTheme="minorEastAsia" w:hAnsi="Cambria Math" w:cs="Times New Roman"/>
+                <w:sz w:val="24"/>
+              </w:rPr>
+              <m:t>-5</m:t>
+            </m:r>
+          </m:sup>
+        </m:sSup>
+      </m:oMath>
+      <w:r>
+        <w:rPr>
+          <w:rFonts w:ascii="Times New Roman" w:eastAsiaTheme="minorEastAsia" w:hAnsi="Times New Roman" w:cs="Times New Roman"/>
+          <w:sz w:val="24"/>
+        </w:rPr>
+        <w:t xml:space="preserve"> </w:t>
+      </w:r>
+      <w:r>
+        <w:rPr>
+          <w:rFonts w:ascii="Times New Roman" w:eastAsiaTheme="minorEastAsia" w:hAnsi="Times New Roman" w:cs="Times New Roman"/>
+          <w:sz w:val="24"/>
+        </w:rPr>
+        <w:tab/>
+        <w:t>and</w:t>
+      </w:r>
+      <w:r>
+        <w:rPr>
+          <w:rFonts w:ascii="Times New Roman" w:eastAsiaTheme="minorEastAsia" w:hAnsi="Times New Roman" w:cs="Times New Roman"/>
+          <w:sz w:val="24"/>
+        </w:rPr>
+        <w:tab/>
+      </w:r>
+      <m:oMath>
+        <m:sSub>
+          <m:sSubPr>
+            <m:ctrlPr>
+              <w:rPr>
+                <w:rFonts w:ascii="Cambria Math" w:eastAsiaTheme="minorEastAsia" w:hAnsi="Cambria Math" w:cs="Times New Roman"/>
+                <w:i/>
+                <w:sz w:val="24"/>
+              </w:rPr>
+            </m:ctrlPr>
+          </m:sSubPr>
+          <m:e>
+            <m:r>
+              <w:rPr>
+                <w:rFonts w:ascii="Cambria Math" w:eastAsiaTheme="minorEastAsia" w:hAnsi="Cambria Math" w:cs="Times New Roman"/>
+                <w:sz w:val="24"/>
+              </w:rPr>
+              <m:t>ε</m:t>
+            </m:r>
+          </m:e>
+          <m:sub>
+            <m:r>
+              <w:rPr>
+                <w:rFonts w:ascii="Cambria Math" w:eastAsiaTheme="minorEastAsia" w:hAnsi="Cambria Math" w:cs="Times New Roman"/>
+                <w:sz w:val="24"/>
+              </w:rPr>
+              <m:t>absmax</m:t>
+            </m:r>
+          </m:sub>
+        </m:sSub>
+        <m:r>
+          <w:rPr>
+            <w:rFonts w:ascii="Cambria Math" w:eastAsiaTheme="minorEastAsia" w:hAnsi="Cambria Math" w:cs="Times New Roman"/>
+            <w:sz w:val="24"/>
+          </w:rPr>
+          <m:t>=0.0011</m:t>
+        </m:r>
+      </m:oMath>
+    </w:p>
+    <w:p>
+      <w:pPr>
+        <w:rPr>
+          <w:rFonts w:ascii="Times New Roman" w:eastAsiaTheme="minorEastAsia" w:hAnsi="Times New Roman" w:cs="Times New Roman"/>
+          <w:sz w:val="24"/>
+        </w:rPr>
+      </w:pPr>
+    </w:p>
+    <w:p>
+      <w:pPr>
+        <w:rPr>
+          <w:rFonts w:ascii="Times New Roman" w:eastAsiaTheme="minorEastAsia" w:hAnsi="Times New Roman" w:cs="Times New Roman"/>
+          <w:sz w:val="24"/>
+        </w:rPr>
+      </w:pPr>
     </w:p>
     <w:sectPr>
       <w:pgSz w:w="12240" w:h="15840"/>
@@ -14516,7 +17071,7 @@
 </file>
 
 <file path=customXml/itemProps1.xml><?xml version="1.0" encoding="utf-8"?>
-<ds:datastoreItem xmlns:ds="http://schemas.openxmlformats.org/officeDocument/2006/customXml" ds:itemID="{27DAD67A-8273-4DE6-813E-1A57F4817549}">
+<ds:datastoreItem xmlns:ds="http://schemas.openxmlformats.org/officeDocument/2006/customXml" ds:itemID="{0573DCA8-D314-4F67-968F-D086B740BA04}">
   <ds:schemaRefs>
     <ds:schemaRef ds:uri="http://schemas.openxmlformats.org/officeDocument/2006/bibliography"/>
   </ds:schemaRefs>

--- a/SC Project Report.docx
+++ b/SC Project Report.docx
@@ -418,17 +418,73 @@
           <w:sz w:val="24"/>
         </w:rPr>
       </w:pPr>
-    </w:p>
-    <w:p>
-      <w:pPr>
-        <w:tabs>
-          <w:tab w:val="left" w:pos="7512"/>
-        </w:tabs>
+      <w:r>
         <w:rPr>
           <w:rFonts w:ascii="Times New Roman" w:hAnsi="Times New Roman" w:cs="Times New Roman"/>
           <w:sz w:val="24"/>
         </w:rPr>
-      </w:pPr>
+        <w:t xml:space="preserve">This technical report outlines the successful implementation of iterative methods to solve a two-dimensional second order partial differential equation. The two numerical methods employed to solve this equation are </w:t>
+      </w:r>
+      <w:r>
+        <w:rPr>
+          <w:rFonts w:ascii="Times New Roman" w:hAnsi="Times New Roman" w:cs="Times New Roman"/>
+          <w:i/>
+          <w:sz w:val="24"/>
+        </w:rPr>
+        <w:t xml:space="preserve">Gauss Seidel </w:t>
+      </w:r>
+      <w:r>
+        <w:rPr>
+          <w:rFonts w:ascii="Times New Roman" w:hAnsi="Times New Roman" w:cs="Times New Roman"/>
+          <w:sz w:val="24"/>
+        </w:rPr>
+        <w:t xml:space="preserve">and </w:t>
+      </w:r>
+      <w:r>
+        <w:rPr>
+          <w:rFonts w:ascii="Times New Roman" w:hAnsi="Times New Roman" w:cs="Times New Roman"/>
+          <w:i/>
+          <w:sz w:val="24"/>
+        </w:rPr>
+        <w:t>Successive Over Relaxation</w:t>
+      </w:r>
+      <w:r>
+        <w:rPr>
+          <w:rFonts w:ascii="Times New Roman" w:hAnsi="Times New Roman" w:cs="Times New Roman"/>
+          <w:sz w:val="24"/>
+        </w:rPr>
+        <w:t xml:space="preserve">. A code was developed to numerically solve a given Poisson Equation with Dirichlet and Neumann boundary conditions. The code structure is designed around </w:t>
+      </w:r>
+      <w:r>
+        <w:rPr>
+          <w:rFonts w:ascii="Times New Roman" w:hAnsi="Times New Roman" w:cs="Times New Roman"/>
+          <w:i/>
+          <w:sz w:val="24"/>
+        </w:rPr>
+        <w:t>Gauss Seidel</w:t>
+      </w:r>
+      <w:r>
+        <w:rPr>
+          <w:rFonts w:ascii="Times New Roman" w:hAnsi="Times New Roman" w:cs="Times New Roman"/>
+          <w:sz w:val="24"/>
+        </w:rPr>
+        <w:t xml:space="preserve"> with minor steps to incorporate </w:t>
+      </w:r>
+      <w:r>
+        <w:rPr>
+          <w:rFonts w:ascii="Times New Roman" w:hAnsi="Times New Roman" w:cs="Times New Roman"/>
+          <w:i/>
+          <w:sz w:val="24"/>
+        </w:rPr>
+        <w:t xml:space="preserve">Successive Over Relaxation. </w:t>
+      </w:r>
+      <w:r>
+        <w:rPr>
+          <w:rFonts w:ascii="Times New Roman" w:hAnsi="Times New Roman" w:cs="Times New Roman"/>
+          <w:sz w:val="24"/>
+        </w:rPr>
+        <w:t>Various aspects of the code implement arithmetic optimization, checkpointing, generation of visual plots, and a separate code for solution verification. The results generated for both methods follow expected theoretical behavior and verification suggest each method is reasonably accurate.</w:t>
+      </w:r>
     </w:p>
     <w:p>
       <w:pPr>
@@ -2555,12 +2611,97 @@
           <w:sz w:val="24"/>
         </w:rPr>
       </w:pPr>
-      <w:r>
+    </w:p>
+    <w:p>
+      <w:pPr>
+        <w:tabs>
+          <w:tab w:val="left" w:pos="7512"/>
+        </w:tabs>
         <w:rPr>
           <w:rFonts w:ascii="Times New Roman" w:eastAsiaTheme="minorEastAsia" w:hAnsi="Times New Roman" w:cs="Times New Roman"/>
           <w:b/>
           <w:sz w:val="24"/>
         </w:rPr>
+      </w:pPr>
+    </w:p>
+    <w:p>
+      <w:pPr>
+        <w:tabs>
+          <w:tab w:val="left" w:pos="7512"/>
+        </w:tabs>
+        <w:rPr>
+          <w:rFonts w:ascii="Times New Roman" w:eastAsiaTheme="minorEastAsia" w:hAnsi="Times New Roman" w:cs="Times New Roman"/>
+          <w:b/>
+          <w:sz w:val="24"/>
+        </w:rPr>
+      </w:pPr>
+    </w:p>
+    <w:p>
+      <w:pPr>
+        <w:tabs>
+          <w:tab w:val="left" w:pos="7512"/>
+        </w:tabs>
+        <w:rPr>
+          <w:rFonts w:ascii="Times New Roman" w:eastAsiaTheme="minorEastAsia" w:hAnsi="Times New Roman" w:cs="Times New Roman"/>
+          <w:b/>
+          <w:sz w:val="24"/>
+        </w:rPr>
+      </w:pPr>
+    </w:p>
+    <w:p>
+      <w:pPr>
+        <w:tabs>
+          <w:tab w:val="left" w:pos="7512"/>
+        </w:tabs>
+        <w:rPr>
+          <w:rFonts w:ascii="Times New Roman" w:eastAsiaTheme="minorEastAsia" w:hAnsi="Times New Roman" w:cs="Times New Roman"/>
+          <w:b/>
+          <w:sz w:val="24"/>
+        </w:rPr>
+      </w:pPr>
+    </w:p>
+    <w:p>
+      <w:pPr>
+        <w:tabs>
+          <w:tab w:val="left" w:pos="7512"/>
+        </w:tabs>
+        <w:rPr>
+          <w:rFonts w:ascii="Times New Roman" w:eastAsiaTheme="minorEastAsia" w:hAnsi="Times New Roman" w:cs="Times New Roman"/>
+          <w:b/>
+          <w:sz w:val="24"/>
+        </w:rPr>
+      </w:pPr>
+    </w:p>
+    <w:p>
+      <w:pPr>
+        <w:tabs>
+          <w:tab w:val="left" w:pos="7512"/>
+        </w:tabs>
+        <w:rPr>
+          <w:rFonts w:ascii="Times New Roman" w:eastAsiaTheme="minorEastAsia" w:hAnsi="Times New Roman" w:cs="Times New Roman"/>
+          <w:b/>
+          <w:sz w:val="24"/>
+        </w:rPr>
+      </w:pPr>
+    </w:p>
+    <w:p>
+      <w:pPr>
+        <w:tabs>
+          <w:tab w:val="left" w:pos="7512"/>
+        </w:tabs>
+        <w:rPr>
+          <w:rFonts w:ascii="Times New Roman" w:eastAsiaTheme="minorEastAsia" w:hAnsi="Times New Roman" w:cs="Times New Roman"/>
+          <w:b/>
+          <w:sz w:val="24"/>
+        </w:rPr>
+      </w:pPr>
+      <w:r>
+        <w:rPr>
+          <w:rFonts w:ascii="Times New Roman" w:eastAsiaTheme="minorEastAsia" w:hAnsi="Times New Roman" w:cs="Times New Roman"/>
+          <w:b/>
+          <w:sz w:val="24"/>
+        </w:rPr>
+        <w:lastRenderedPageBreak/>
         <w:t>Discretization of 2</w:t>
       </w:r>
       <w:r>
@@ -4318,7 +4459,6 @@
           <w:rFonts w:ascii="Times New Roman" w:eastAsiaTheme="minorEastAsia" w:hAnsi="Times New Roman" w:cs="Times New Roman"/>
           <w:sz w:val="24"/>
         </w:rPr>
-        <w:lastRenderedPageBreak/>
         <w:t xml:space="preserve">Assuming </w:t>
       </w:r>
       <m:oMath>
@@ -5206,8 +5346,6 @@
           </m:d>
         </m:oMath>
       </m:oMathPara>
-      <w:bookmarkStart w:id="0" w:name="_GoBack"/>
-      <w:bookmarkEnd w:id="0"/>
     </w:p>
     <w:p>
       <w:pPr>
@@ -6603,154 +6741,11 @@
         </w:tabs>
         <w:rPr>
           <w:rFonts w:ascii="Times New Roman" w:eastAsiaTheme="minorEastAsia" w:hAnsi="Times New Roman" w:cs="Times New Roman"/>
-          <w:b/>
-          <w:sz w:val="24"/>
-        </w:rPr>
-      </w:pPr>
-    </w:p>
-    <w:p>
-      <w:pPr>
-        <w:tabs>
-          <w:tab w:val="left" w:pos="7512"/>
-        </w:tabs>
-        <w:rPr>
-          <w:rFonts w:ascii="Times New Roman" w:eastAsiaTheme="minorEastAsia" w:hAnsi="Times New Roman" w:cs="Times New Roman"/>
-          <w:b/>
-          <w:sz w:val="24"/>
-        </w:rPr>
-      </w:pPr>
-    </w:p>
-    <w:p>
-      <w:pPr>
-        <w:tabs>
-          <w:tab w:val="left" w:pos="7512"/>
-        </w:tabs>
-        <w:rPr>
-          <w:rFonts w:ascii="Times New Roman" w:eastAsiaTheme="minorEastAsia" w:hAnsi="Times New Roman" w:cs="Times New Roman"/>
-          <w:b/>
-          <w:sz w:val="24"/>
-        </w:rPr>
-      </w:pPr>
-    </w:p>
-    <w:p>
-      <w:pPr>
-        <w:tabs>
-          <w:tab w:val="left" w:pos="7512"/>
-        </w:tabs>
-        <w:rPr>
-          <w:rFonts w:ascii="Times New Roman" w:eastAsiaTheme="minorEastAsia" w:hAnsi="Times New Roman" w:cs="Times New Roman"/>
-          <w:b/>
-          <w:sz w:val="24"/>
-        </w:rPr>
-      </w:pPr>
-    </w:p>
-    <w:p>
-      <w:pPr>
-        <w:tabs>
-          <w:tab w:val="left" w:pos="7512"/>
-        </w:tabs>
-        <w:rPr>
-          <w:rFonts w:ascii="Times New Roman" w:eastAsiaTheme="minorEastAsia" w:hAnsi="Times New Roman" w:cs="Times New Roman"/>
-          <w:b/>
-          <w:sz w:val="24"/>
-        </w:rPr>
-      </w:pPr>
-    </w:p>
-    <w:p>
-      <w:pPr>
-        <w:tabs>
-          <w:tab w:val="left" w:pos="7512"/>
-        </w:tabs>
-        <w:rPr>
-          <w:rFonts w:ascii="Times New Roman" w:eastAsiaTheme="minorEastAsia" w:hAnsi="Times New Roman" w:cs="Times New Roman"/>
-          <w:b/>
-          <w:sz w:val="24"/>
-        </w:rPr>
-      </w:pPr>
-    </w:p>
-    <w:p>
-      <w:pPr>
-        <w:tabs>
-          <w:tab w:val="left" w:pos="7512"/>
-        </w:tabs>
-        <w:rPr>
-          <w:rFonts w:ascii="Times New Roman" w:eastAsiaTheme="minorEastAsia" w:hAnsi="Times New Roman" w:cs="Times New Roman"/>
-          <w:b/>
-          <w:sz w:val="24"/>
-        </w:rPr>
-      </w:pPr>
-    </w:p>
-    <w:p>
-      <w:pPr>
-        <w:tabs>
-          <w:tab w:val="left" w:pos="7512"/>
-        </w:tabs>
-        <w:rPr>
-          <w:rFonts w:ascii="Times New Roman" w:eastAsiaTheme="minorEastAsia" w:hAnsi="Times New Roman" w:cs="Times New Roman"/>
-          <w:b/>
-          <w:sz w:val="24"/>
-        </w:rPr>
-      </w:pPr>
-    </w:p>
-    <w:p>
-      <w:pPr>
-        <w:tabs>
-          <w:tab w:val="left" w:pos="7512"/>
-        </w:tabs>
-        <w:rPr>
-          <w:rFonts w:ascii="Times New Roman" w:eastAsiaTheme="minorEastAsia" w:hAnsi="Times New Roman" w:cs="Times New Roman"/>
-          <w:b/>
-          <w:sz w:val="24"/>
-        </w:rPr>
-      </w:pPr>
-    </w:p>
-    <w:p>
-      <w:pPr>
-        <w:tabs>
-          <w:tab w:val="left" w:pos="7512"/>
-        </w:tabs>
-        <w:rPr>
-          <w:rFonts w:ascii="Times New Roman" w:eastAsiaTheme="minorEastAsia" w:hAnsi="Times New Roman" w:cs="Times New Roman"/>
-          <w:b/>
-          <w:sz w:val="24"/>
-        </w:rPr>
-      </w:pPr>
-    </w:p>
-    <w:p>
-      <w:pPr>
-        <w:tabs>
-          <w:tab w:val="left" w:pos="7512"/>
-        </w:tabs>
-        <w:rPr>
-          <w:rFonts w:ascii="Times New Roman" w:eastAsiaTheme="minorEastAsia" w:hAnsi="Times New Roman" w:cs="Times New Roman"/>
-          <w:b/>
-          <w:sz w:val="24"/>
-        </w:rPr>
-      </w:pPr>
-    </w:p>
-    <w:p>
-      <w:pPr>
-        <w:tabs>
-          <w:tab w:val="left" w:pos="7512"/>
-        </w:tabs>
-        <w:rPr>
-          <w:rFonts w:ascii="Times New Roman" w:eastAsiaTheme="minorEastAsia" w:hAnsi="Times New Roman" w:cs="Times New Roman"/>
-          <w:b/>
-          <w:sz w:val="24"/>
-        </w:rPr>
-      </w:pPr>
-    </w:p>
-    <w:p>
-      <w:pPr>
-        <w:tabs>
-          <w:tab w:val="left" w:pos="7512"/>
-        </w:tabs>
-        <w:rPr>
-          <w:rFonts w:ascii="Times New Roman" w:eastAsiaTheme="minorEastAsia" w:hAnsi="Times New Roman" w:cs="Times New Roman"/>
-          <w:b/>
-          <w:sz w:val="24"/>
-        </w:rPr>
-      </w:pPr>
+          <w:sz w:val="24"/>
+        </w:rPr>
+      </w:pPr>
+      <w:bookmarkStart w:id="0" w:name="_GoBack"/>
+      <w:bookmarkEnd w:id="0"/>
     </w:p>
     <w:p>
       <w:pPr>
@@ -12271,7 +12266,7 @@
           <v:shape id="_x0000_i1044" type="#_x0000_t75" style="width:201.25pt;height:117.25pt" o:ole="">
             <v:imagedata r:id="rId10" o:title=""/>
           </v:shape>
-          <o:OLEObject Type="Embed" ProgID="Excel.Sheet.12" ShapeID="_x0000_i1044" DrawAspect="Content" ObjectID="_1618603897" r:id="rId11"/>
+          <o:OLEObject Type="Embed" ProgID="Excel.Sheet.12" ShapeID="_x0000_i1044" DrawAspect="Content" ObjectID="_1618605033" r:id="rId11"/>
         </w:object>
       </w:r>
     </w:p>
@@ -14457,7 +14452,7 @@
           <v:shape id="_x0000_i1129" type="#_x0000_t75" style="width:176.2pt;height:117.25pt" o:ole="">
             <v:imagedata r:id="rId13" o:title=""/>
           </v:shape>
-          <o:OLEObject Type="Embed" ProgID="Excel.Sheet.12" ShapeID="_x0000_i1129" DrawAspect="Content" ObjectID="_1618603898" r:id="rId14"/>
+          <o:OLEObject Type="Embed" ProgID="Excel.Sheet.12" ShapeID="_x0000_i1129" DrawAspect="Content" ObjectID="_1618605034" r:id="rId14"/>
         </w:object>
       </w:r>
     </w:p>
@@ -14779,7 +14774,7 @@
           <v:shape id="_x0000_i1125" type="#_x0000_t75" style="width:285.25pt;height:162pt" o:ole="">
             <v:imagedata r:id="rId15" o:title=""/>
           </v:shape>
-          <o:OLEObject Type="Embed" ProgID="Excel.Sheet.12" ShapeID="_x0000_i1125" DrawAspect="Content" ObjectID="_1618603899" r:id="rId16"/>
+          <o:OLEObject Type="Embed" ProgID="Excel.Sheet.12" ShapeID="_x0000_i1125" DrawAspect="Content" ObjectID="_1618605035" r:id="rId16"/>
         </w:object>
       </w:r>
     </w:p>
@@ -15645,7 +15640,7 @@
           <v:shape id="_x0000_i1154" type="#_x0000_t75" style="width:262.35pt;height:30pt" o:ole="">
             <v:imagedata r:id="rId20" o:title=""/>
           </v:shape>
-          <o:OLEObject Type="Embed" ProgID="Excel.Sheet.12" ShapeID="_x0000_i1154" DrawAspect="Content" ObjectID="_1618603900" r:id="rId21"/>
+          <o:OLEObject Type="Embed" ProgID="Excel.Sheet.12" ShapeID="_x0000_i1154" DrawAspect="Content" ObjectID="_1618605036" r:id="rId21"/>
         </w:object>
       </w:r>
     </w:p>
@@ -17071,7 +17066,7 @@
 </file>
 
 <file path=customXml/itemProps1.xml><?xml version="1.0" encoding="utf-8"?>
-<ds:datastoreItem xmlns:ds="http://schemas.openxmlformats.org/officeDocument/2006/customXml" ds:itemID="{0573DCA8-D314-4F67-968F-D086B740BA04}">
+<ds:datastoreItem xmlns:ds="http://schemas.openxmlformats.org/officeDocument/2006/customXml" ds:itemID="{2F7D1EAC-E7A3-4E64-8F06-AF4645E83982}">
   <ds:schemaRefs>
     <ds:schemaRef ds:uri="http://schemas.openxmlformats.org/officeDocument/2006/bibliography"/>
   </ds:schemaRefs>
